--- a/articles/2_курс/КолбекоАБ_обзорная.docx
+++ b/articles/2_курс/КолбекоАБ_обзорная.docx
@@ -1,6 +1,6 @@
 
 <file path=word/document.xml><?xml version="1.0" encoding="utf-8"?>
-<w:document xmlns:wpc="http://schemas.microsoft.com/office/word/2010/wordprocessingCanvas" xmlns:cx="http://schemas.microsoft.com/office/drawing/2014/chartex" xmlns:cx1="http://schemas.microsoft.com/office/drawing/2015/9/8/chartex" xmlns:cx2="http://schemas.microsoft.com/office/drawing/2015/10/21/chartex" xmlns:cx3="http://schemas.microsoft.com/office/drawing/2016/5/9/chartex" xmlns:cx4="http://schemas.microsoft.com/office/drawing/2016/5/10/chartex" xmlns:cx5="http://schemas.microsoft.com/office/drawing/2016/5/11/chartex" xmlns:cx6="http://schemas.microsoft.com/office/drawing/2016/5/12/chartex" xmlns:cx7="http://schemas.microsoft.com/office/drawing/2016/5/13/chartex" xmlns:cx8="http://schemas.microsoft.com/office/drawing/2016/5/14/chartex" xmlns:mc="http://schemas.openxmlformats.org/markup-compatibility/2006" xmlns:aink="http://schemas.microsoft.com/office/drawing/2016/ink" xmlns:am3d="http://schemas.microsoft.com/office/drawing/2017/model3d" xmlns:o="urn:schemas-microsoft-com:office:office" xmlns:oel="http://schemas.microsoft.com/office/2019/extlst" xmlns:r="http://schemas.openxmlformats.org/officeDocument/2006/relationships" xmlns:m="http://schemas.openxmlformats.org/officeDocument/2006/math" xmlns:v="urn:schemas-microsoft-com:vml" xmlns:wp14="http://schemas.microsoft.com/office/word/2010/wordprocessingDrawing" xmlns:wp="http://schemas.openxmlformats.org/drawingml/2006/wordprocessingDrawing" xmlns:w10="urn:schemas-microsoft-com:office:word" xmlns:w="http://schemas.openxmlformats.org/wordprocessingml/2006/main" xmlns:w14="http://schemas.microsoft.com/office/word/2010/wordml" xmlns:w15="http://schemas.microsoft.com/office/word/2012/wordml" xmlns:w16cex="http://schemas.microsoft.com/office/word/2018/wordml/cex" xmlns:w16cid="http://schemas.microsoft.com/office/word/2016/wordml/cid" xmlns:w16="http://schemas.microsoft.com/office/word/2018/wordml" xmlns:w16du="http://schemas.microsoft.com/office/word/2023/wordml/word16du" xmlns:w16sdtdh="http://schemas.microsoft.com/office/word/2020/wordml/sdtdatahash" xmlns:w16se="http://schemas.microsoft.com/office/word/2015/wordml/symex" xmlns:wpg="http://schemas.microsoft.com/office/word/2010/wordprocessingGroup" xmlns:wpi="http://schemas.microsoft.com/office/word/2010/wordprocessingInk" xmlns:wne="http://schemas.microsoft.com/office/word/2006/wordml" xmlns:wps="http://schemas.microsoft.com/office/word/2010/wordprocessingShape" mc:Ignorable="w14 w15 w16se w16cid w16 w16cex w16sdtdh w16du wp14">
+<w:document xmlns:wpc="http://schemas.microsoft.com/office/word/2010/wordprocessingCanvas" xmlns:cx="http://schemas.microsoft.com/office/drawing/2014/chartex" xmlns:cx1="http://schemas.microsoft.com/office/drawing/2015/9/8/chartex" xmlns:cx2="http://schemas.microsoft.com/office/drawing/2015/10/21/chartex" xmlns:cx3="http://schemas.microsoft.com/office/drawing/2016/5/9/chartex" xmlns:cx4="http://schemas.microsoft.com/office/drawing/2016/5/10/chartex" xmlns:cx5="http://schemas.microsoft.com/office/drawing/2016/5/11/chartex" xmlns:cx6="http://schemas.microsoft.com/office/drawing/2016/5/12/chartex" xmlns:cx7="http://schemas.microsoft.com/office/drawing/2016/5/13/chartex" xmlns:cx8="http://schemas.microsoft.com/office/drawing/2016/5/14/chartex" xmlns:mc="http://schemas.openxmlformats.org/markup-compatibility/2006" xmlns:aink="http://schemas.microsoft.com/office/drawing/2016/ink" xmlns:am3d="http://schemas.microsoft.com/office/drawing/2017/model3d" xmlns:o="urn:schemas-microsoft-com:office:office" xmlns:oel="http://schemas.microsoft.com/office/2019/extlst" xmlns:r="http://schemas.openxmlformats.org/officeDocument/2006/relationships" xmlns:m="http://schemas.openxmlformats.org/officeDocument/2006/math" xmlns:v="urn:schemas-microsoft-com:vml" xmlns:wp14="http://schemas.microsoft.com/office/word/2010/wordprocessingDrawing" xmlns:wp="http://schemas.openxmlformats.org/drawingml/2006/wordprocessingDrawing" xmlns:w10="urn:schemas-microsoft-com:office:word" xmlns:w="http://schemas.openxmlformats.org/wordprocessingml/2006/main" xmlns:w14="http://schemas.microsoft.com/office/word/2010/wordml" xmlns:w15="http://schemas.microsoft.com/office/word/2012/wordml" xmlns:w16cex="http://schemas.microsoft.com/office/word/2018/wordml/cex" xmlns:w16cid="http://schemas.microsoft.com/office/word/2016/wordml/cid" xmlns:w16="http://schemas.microsoft.com/office/word/2018/wordml" xmlns:w16du="http://schemas.microsoft.com/office/word/2023/wordml/word16du" xmlns:w16sdtdh="http://schemas.microsoft.com/office/word/2020/wordml/sdtdatahash" xmlns:w16sdtfl="http://schemas.microsoft.com/office/word/2024/wordml/sdtformatlock" xmlns:w16se="http://schemas.microsoft.com/office/word/2015/wordml/symex" xmlns:wpg="http://schemas.microsoft.com/office/word/2010/wordprocessingGroup" xmlns:wpi="http://schemas.microsoft.com/office/word/2010/wordprocessingInk" xmlns:wne="http://schemas.microsoft.com/office/word/2006/wordml" xmlns:wps="http://schemas.microsoft.com/office/word/2010/wordprocessingShape" mc:Ignorable="w14 w15 w16se w16cid w16 w16cex w16sdtdh w16sdtfl w16du wp14">
   <w:body>
     <w:p>
       <w:pPr>
@@ -507,7 +507,7 @@
           <w:rFonts w:eastAsia="Times New Roman" w:cs="Arial"/>
           <w:b/>
           <w:szCs w:val="28"/>
-          <w:lang w:val="ru" w:eastAsia="ru-RU"/>
+          <w:lang w:eastAsia="ru-RU"/>
         </w:rPr>
       </w:pPr>
     </w:p>
@@ -957,13 +957,13 @@
             </w:rPr>
             <w:fldChar w:fldCharType="separate"/>
           </w:r>
-          <w:hyperlink w:anchor="_Toc185448571" w:history="1">
+          <w:hyperlink w:anchor="_Toc185795874" w:history="1">
             <w:r>
               <w:rPr>
                 <w:rStyle w:val="ae"/>
                 <w:noProof/>
               </w:rPr>
-              <w:t>ВВЕДЕНИЕ</w:t>
+              <w:t>1 ОБЗОР И АНАЛИЗ ЛИТЕРАТУРЫ</w:t>
             </w:r>
             <w:r>
               <w:rPr>
@@ -984,7 +984,79 @@
                 <w:noProof/>
                 <w:webHidden/>
               </w:rPr>
-              <w:instrText xml:space="preserve"> PAGEREF _Toc185448571 \h </w:instrText>
+              <w:instrText xml:space="preserve"> PAGEREF _Toc185795874 \h </w:instrText>
+            </w:r>
+            <w:r>
+              <w:rPr>
+                <w:noProof/>
+                <w:webHidden/>
+              </w:rPr>
+            </w:r>
+            <w:r>
+              <w:rPr>
+                <w:noProof/>
+                <w:webHidden/>
+              </w:rPr>
+              <w:fldChar w:fldCharType="separate"/>
+            </w:r>
+            <w:r>
+              <w:rPr>
+                <w:noProof/>
+                <w:webHidden/>
+              </w:rPr>
+              <w:t>3</w:t>
+            </w:r>
+            <w:r>
+              <w:rPr>
+                <w:noProof/>
+                <w:webHidden/>
+              </w:rPr>
+              <w:fldChar w:fldCharType="end"/>
+            </w:r>
+          </w:hyperlink>
+        </w:p>
+        <w:p>
+          <w:pPr>
+            <w:pStyle w:val="21"/>
+            <w:tabs>
+              <w:tab w:val="right" w:leader="dot" w:pos="9629"/>
+            </w:tabs>
+            <w:rPr>
+              <w:rFonts w:cstheme="minorBidi"/>
+              <w:noProof/>
+              <w:kern w:val="2"/>
+              <w:sz w:val="22"/>
+              <w14:ligatures w14:val="standardContextual"/>
+            </w:rPr>
+          </w:pPr>
+          <w:hyperlink w:anchor="_Toc185795875" w:history="1">
+            <w:r>
+              <w:rPr>
+                <w:rStyle w:val="ae"/>
+                <w:noProof/>
+              </w:rPr>
+              <w:t>1.1 ОБЗОР СУЩЕСТВУЮЩИХ РЕШЕНИЙ</w:t>
+            </w:r>
+            <w:r>
+              <w:rPr>
+                <w:noProof/>
+                <w:webHidden/>
+              </w:rPr>
+              <w:tab/>
+            </w:r>
+            <w:r>
+              <w:rPr>
+                <w:noProof/>
+                <w:webHidden/>
+              </w:rPr>
+              <w:fldChar w:fldCharType="begin"/>
+            </w:r>
+            <w:r>
+              <w:rPr>
+                <w:noProof/>
+                <w:webHidden/>
+              </w:rPr>
+              <w:instrText xml:space="preserve"> PAGEREF _Toc185795875 \h </w:instrText>
             </w:r>
             <w:r>
               <w:rPr>
@@ -1026,13 +1098,13 @@
               <w14:ligatures w14:val="standardContextual"/>
             </w:rPr>
           </w:pPr>
-          <w:hyperlink w:anchor="_Toc185448572" w:history="1">
+          <w:hyperlink w:anchor="_Toc185795876" w:history="1">
             <w:r>
               <w:rPr>
                 <w:rStyle w:val="ae"/>
                 <w:noProof/>
               </w:rPr>
-              <w:t>1 ОБЗОР И АНАЛИЗ ЛИТЕРАТУРЫ</w:t>
+              <w:t>СПИСОК ЛИТЕРАТУРЫ</w:t>
             </w:r>
             <w:r>
               <w:rPr>
@@ -1053,7 +1125,7 @@
                 <w:noProof/>
                 <w:webHidden/>
               </w:rPr>
-              <w:instrText xml:space="preserve"> PAGEREF _Toc185448572 \h </w:instrText>
+              <w:instrText xml:space="preserve"> PAGEREF _Toc185795876 \h </w:instrText>
             </w:r>
             <w:r>
               <w:rPr>
@@ -1073,79 +1145,7 @@
                 <w:noProof/>
                 <w:webHidden/>
               </w:rPr>
-              <w:t>6</w:t>
-            </w:r>
-            <w:r>
-              <w:rPr>
-                <w:noProof/>
-                <w:webHidden/>
-              </w:rPr>
-              <w:fldChar w:fldCharType="end"/>
-            </w:r>
-          </w:hyperlink>
-        </w:p>
-        <w:p>
-          <w:pPr>
-            <w:pStyle w:val="21"/>
-            <w:tabs>
-              <w:tab w:val="right" w:leader="dot" w:pos="9629"/>
-            </w:tabs>
-            <w:rPr>
-              <w:rFonts w:cstheme="minorBidi"/>
-              <w:noProof/>
-              <w:kern w:val="2"/>
-              <w:sz w:val="22"/>
-              <w14:ligatures w14:val="standardContextual"/>
-            </w:rPr>
-          </w:pPr>
-          <w:hyperlink w:anchor="_Toc185448573" w:history="1">
-            <w:r>
-              <w:rPr>
-                <w:rStyle w:val="ae"/>
-                <w:noProof/>
-              </w:rPr>
-              <w:t>1.1 ОБЗОР СУЩЕСТВУЮЩИХ РЕШЕНИЙ</w:t>
-            </w:r>
-            <w:r>
-              <w:rPr>
-                <w:noProof/>
-                <w:webHidden/>
-              </w:rPr>
-              <w:tab/>
-            </w:r>
-            <w:r>
-              <w:rPr>
-                <w:noProof/>
-                <w:webHidden/>
-              </w:rPr>
-              <w:fldChar w:fldCharType="begin"/>
-            </w:r>
-            <w:r>
-              <w:rPr>
-                <w:noProof/>
-                <w:webHidden/>
-              </w:rPr>
-              <w:instrText xml:space="preserve"> PAGEREF _Toc185448573 \h </w:instrText>
-            </w:r>
-            <w:r>
-              <w:rPr>
-                <w:noProof/>
-                <w:webHidden/>
-              </w:rPr>
-            </w:r>
-            <w:r>
-              <w:rPr>
-                <w:noProof/>
-                <w:webHidden/>
-              </w:rPr>
-              <w:fldChar w:fldCharType="separate"/>
-            </w:r>
-            <w:r>
-              <w:rPr>
-                <w:noProof/>
-                <w:webHidden/>
-              </w:rPr>
-              <w:t>6</w:t>
+              <w:t>9</w:t>
             </w:r>
             <w:r>
               <w:rPr>
@@ -1211,20 +1211,18 @@
         <w:spacing w:line="360" w:lineRule="auto"/>
         <w:jc w:val="center"/>
         <w:rPr>
-          <w:rFonts w:cs="Times New Roman"/>
           <w:color w:val="auto"/>
           <w:sz w:val="32"/>
         </w:rPr>
       </w:pPr>
-      <w:bookmarkStart w:id="0" w:name="_Toc185448571"/>
-      <w:r>
-        <w:rPr>
-          <w:rFonts w:cs="Times New Roman"/>
+      <w:bookmarkStart w:id="0" w:name="_Toc185795874"/>
+      <w:r>
+        <w:rPr>
           <w:color w:val="auto"/>
           <w:sz w:val="32"/>
         </w:rPr>
         <w:lastRenderedPageBreak/>
-        <w:t>ВВЕДЕНИЕ</w:t>
+        <w:t>1 ОБЗОР И АНАЛИЗ ЛИТЕРАТУРЫ</w:t>
       </w:r>
       <w:bookmarkEnd w:id="0"/>
     </w:p>
@@ -1295,25 +1293,37 @@
         <w:rPr>
           <w:szCs w:val="28"/>
         </w:rPr>
-        <w:t xml:space="preserve"> характеризующимися хорошими коллекторными свойствами и отсутствием осложняющих факторов.</w:t>
-      </w:r>
-      <w:r>
-        <w:rPr>
-          <w:szCs w:val="28"/>
-        </w:rPr>
-        <w:t xml:space="preserve"> </w:t>
-      </w:r>
-      <w:r>
-        <w:rPr>
-          <w:szCs w:val="28"/>
-        </w:rPr>
-        <w:t>Н</w:t>
-      </w:r>
-      <w:r>
-        <w:rPr>
-          <w:szCs w:val="28"/>
-        </w:rPr>
-        <w:t xml:space="preserve">а сегодняшний день </w:t>
+        <w:t xml:space="preserve"> характеризующимися хорошими коллекторными свойствами и отсутствием осложняющих факторов</w:t>
+      </w:r>
+      <w:r>
+        <w:rPr>
+          <w:szCs w:val="28"/>
+        </w:rPr>
+        <w:t xml:space="preserve">, </w:t>
+      </w:r>
+      <w:r>
+        <w:rPr>
+          <w:szCs w:val="28"/>
+        </w:rPr>
+        <w:t xml:space="preserve">для эффективной добычи и планирования разработки не требовалось моделирование процессов тепломассопереноса в пласте. Однако </w:t>
+      </w:r>
+      <w:r>
+        <w:rPr>
+          <w:szCs w:val="28"/>
+        </w:rPr>
+        <w:t xml:space="preserve">на </w:t>
+      </w:r>
+      <w:r>
+        <w:rPr>
+          <w:szCs w:val="28"/>
+        </w:rPr>
+        <w:t>сегодняшний</w:t>
+      </w:r>
+      <w:r>
+        <w:rPr>
+          <w:szCs w:val="28"/>
+        </w:rPr>
+        <w:t xml:space="preserve"> день </w:t>
       </w:r>
       <w:r>
         <w:rPr>
@@ -1351,87 +1361,119 @@
         </w:rPr>
         <w:t xml:space="preserve">СССР для обозначения </w:t>
       </w:r>
+      <w:r>
+        <w:rPr>
+          <w:szCs w:val="28"/>
+        </w:rPr>
+        <w:t>над яруса</w:t>
+      </w:r>
+      <w:r>
+        <w:rPr>
+          <w:szCs w:val="28"/>
+        </w:rPr>
+        <w:t>, объединявшего несколько ярусов нижнего мела</w:t>
+      </w:r>
+      <w:r>
+        <w:rPr>
+          <w:szCs w:val="28"/>
+        </w:rPr>
+        <w:t>)</w:t>
+      </w:r>
+      <w:r>
+        <w:rPr>
+          <w:szCs w:val="28"/>
+        </w:rPr>
+        <w:t xml:space="preserve">, </w:t>
+      </w:r>
+      <w:r>
+        <w:rPr>
+          <w:szCs w:val="28"/>
+        </w:rPr>
+        <w:t xml:space="preserve">активно разрабатываются </w:t>
+      </w:r>
+      <w:r>
+        <w:rPr>
+          <w:szCs w:val="28"/>
+        </w:rPr>
+        <w:t>Б</w:t>
+      </w:r>
+      <w:r>
+        <w:rPr>
+          <w:szCs w:val="28"/>
+        </w:rPr>
+        <w:t>ажен</w:t>
+      </w:r>
+      <w:r>
+        <w:rPr>
+          <w:szCs w:val="28"/>
+        </w:rPr>
+        <w:t>ов</w:t>
+      </w:r>
+      <w:r>
+        <w:rPr>
+          <w:szCs w:val="28"/>
+        </w:rPr>
+        <w:t>ские</w:t>
+      </w:r>
+      <w:r>
+        <w:rPr>
+          <w:szCs w:val="28"/>
+        </w:rPr>
+        <w:t xml:space="preserve">, </w:t>
+      </w:r>
+      <w:r>
+        <w:rPr>
+          <w:szCs w:val="28"/>
+        </w:rPr>
+        <w:t>А</w:t>
+      </w:r>
+      <w:r>
+        <w:rPr>
+          <w:szCs w:val="28"/>
+        </w:rPr>
+        <w:t>чимовски</w:t>
+      </w:r>
+      <w:r>
+        <w:rPr>
+          <w:szCs w:val="28"/>
+        </w:rPr>
+        <w:t>е</w:t>
+      </w:r>
+      <w:r>
+        <w:rPr>
+          <w:szCs w:val="28"/>
+        </w:rPr>
+        <w:t xml:space="preserve">, </w:t>
+      </w:r>
       <w:proofErr w:type="spellStart"/>
       <w:r>
         <w:rPr>
           <w:szCs w:val="28"/>
         </w:rPr>
-        <w:t>надъяруса</w:t>
+        <w:t>Т</w:t>
+      </w:r>
+      <w:r>
+        <w:rPr>
+          <w:szCs w:val="28"/>
+        </w:rPr>
+        <w:t>уро</w:t>
+      </w:r>
+      <w:r>
+        <w:rPr>
+          <w:szCs w:val="28"/>
+        </w:rPr>
+        <w:t>н</w:t>
+      </w:r>
+      <w:r>
+        <w:rPr>
+          <w:szCs w:val="28"/>
+        </w:rPr>
+        <w:t>ски</w:t>
       </w:r>
       <w:proofErr w:type="spellEnd"/>
       <w:r>
         <w:rPr>
           <w:szCs w:val="28"/>
-        </w:rPr>
-        <w:t>, объединявшего несколько ярусов нижнего мела</w:t>
-      </w:r>
-      <w:r>
-        <w:rPr>
-          <w:szCs w:val="28"/>
-        </w:rPr>
-        <w:t>)</w:t>
-      </w:r>
-      <w:r>
-        <w:rPr>
-          <w:szCs w:val="28"/>
-        </w:rPr>
-        <w:t xml:space="preserve">, </w:t>
-      </w:r>
-      <w:r>
-        <w:rPr>
-          <w:szCs w:val="28"/>
-        </w:rPr>
-        <w:t xml:space="preserve">активно разрабатываются </w:t>
-      </w:r>
-      <w:proofErr w:type="spellStart"/>
-      <w:r>
-        <w:rPr>
-          <w:szCs w:val="28"/>
-        </w:rPr>
-        <w:t>баженские</w:t>
-      </w:r>
-      <w:proofErr w:type="spellEnd"/>
-      <w:r>
-        <w:rPr>
-          <w:szCs w:val="28"/>
-        </w:rPr>
-        <w:t xml:space="preserve">, </w:t>
-      </w:r>
-      <w:r>
-        <w:rPr>
-          <w:szCs w:val="28"/>
-        </w:rPr>
-        <w:t>ачимовски</w:t>
-      </w:r>
-      <w:r>
-        <w:rPr>
-          <w:szCs w:val="28"/>
-        </w:rPr>
-        <w:t>е</w:t>
-      </w:r>
-      <w:r>
-        <w:rPr>
-          <w:szCs w:val="28"/>
-        </w:rPr>
-        <w:t>,</w:t>
-      </w:r>
-      <w:r>
-        <w:rPr>
-          <w:szCs w:val="28"/>
-        </w:rPr>
-        <w:t xml:space="preserve"> </w:t>
-      </w:r>
-      <w:proofErr w:type="spellStart"/>
-      <w:r>
-        <w:rPr>
-          <w:szCs w:val="28"/>
-        </w:rPr>
-        <w:t>турноски</w:t>
-      </w:r>
-      <w:proofErr w:type="spellEnd"/>
-      <w:r>
-        <w:rPr>
-          <w:szCs w:val="28"/>
           <w:lang w:val="en-US"/>
         </w:rPr>
         <w:t>e</w:t>
@@ -1444,59 +1486,6 @@
       </w:r>
       <w:r>
         <w:rPr>
-          <w:szCs w:val="28"/>
-        </w:rPr>
-        <w:t>. Как правило</w:t>
-      </w:r>
-      <w:r>
-        <w:rPr>
-          <w:szCs w:val="28"/>
-        </w:rPr>
-        <w:t xml:space="preserve"> </w:t>
-      </w:r>
-      <w:r>
-        <w:rPr>
-          <w:szCs w:val="28"/>
-        </w:rPr>
-        <w:t>д</w:t>
-      </w:r>
-      <w:r>
-        <w:rPr>
-          <w:szCs w:val="28"/>
-        </w:rPr>
-        <w:t>анные месторождения запасы относятся к трудноизвлекаемым</w:t>
-      </w:r>
-      <w:r>
-        <w:rPr>
-          <w:szCs w:val="28"/>
-        </w:rPr>
-        <w:t xml:space="preserve"> ввиду высоковязких нефтей и низких значений проницаемости.</w:t>
-      </w:r>
-      <w:r>
-        <w:rPr>
-          <w:szCs w:val="28"/>
-        </w:rPr>
-        <w:t xml:space="preserve"> </w:t>
-      </w:r>
-      <w:r>
-        <w:rPr>
-          <w:color w:val="FF0000"/>
-          <w:szCs w:val="28"/>
-        </w:rPr>
-        <w:t xml:space="preserve">Описать какие проблемы есть в западной </w:t>
-      </w:r>
-      <w:proofErr w:type="spellStart"/>
-      <w:r>
-        <w:rPr>
-          <w:color w:val="FF0000"/>
-          <w:szCs w:val="28"/>
-        </w:rPr>
-        <w:t>сибири</w:t>
-      </w:r>
-      <w:proofErr w:type="spellEnd"/>
-      <w:r>
-        <w:rPr>
-          <w:color w:val="FF0000"/>
           <w:szCs w:val="28"/>
         </w:rPr>
         <w:t>.</w:t>
@@ -1504,537 +1493,26 @@
     </w:p>
     <w:p>
       <w:pPr>
-        <w:spacing w:after="0" w:line="360" w:lineRule="auto"/>
-        <w:ind w:firstLine="709"/>
-        <w:jc w:val="both"/>
-        <w:rPr>
-          <w:color w:val="FF0000"/>
-          <w:szCs w:val="28"/>
-        </w:rPr>
-      </w:pPr>
-      <w:r>
-        <w:rPr>
-          <w:color w:val="FF0000"/>
-          <w:szCs w:val="28"/>
-        </w:rPr>
-        <w:t xml:space="preserve">Добавить </w:t>
-      </w:r>
-      <w:r>
-        <w:rPr>
-          <w:color w:val="FF0000"/>
-          <w:szCs w:val="28"/>
-        </w:rPr>
-        <w:t xml:space="preserve">Вводную про </w:t>
-      </w:r>
-      <w:r>
-        <w:rPr>
-          <w:color w:val="FF0000"/>
-          <w:szCs w:val="28"/>
-        </w:rPr>
-        <w:t xml:space="preserve">восточную </w:t>
-      </w:r>
-      <w:proofErr w:type="spellStart"/>
-      <w:r>
-        <w:rPr>
-          <w:color w:val="FF0000"/>
-          <w:szCs w:val="28"/>
-        </w:rPr>
-        <w:t>сибирь</w:t>
-      </w:r>
-      <w:proofErr w:type="spellEnd"/>
-      <w:r>
-        <w:rPr>
-          <w:color w:val="FF0000"/>
-          <w:szCs w:val="28"/>
-        </w:rPr>
-        <w:t>.</w:t>
-      </w:r>
-    </w:p>
-    <w:p>
-      <w:pPr>
-        <w:spacing w:after="0" w:line="360" w:lineRule="auto"/>
-        <w:ind w:firstLine="709"/>
-        <w:jc w:val="both"/>
-        <w:rPr>
-          <w:szCs w:val="28"/>
-        </w:rPr>
-      </w:pPr>
-      <w:proofErr w:type="spellStart"/>
-      <w:r>
-        <w:rPr>
-          <w:szCs w:val="28"/>
-        </w:rPr>
-        <w:t>Иг</w:t>
-      </w:r>
-      <w:r>
-        <w:rPr>
-          <w:szCs w:val="28"/>
-        </w:rPr>
-        <w:t>ня</w:t>
-      </w:r>
-      <w:r>
-        <w:rPr>
-          <w:szCs w:val="28"/>
-        </w:rPr>
-        <w:t>линское</w:t>
-      </w:r>
-      <w:proofErr w:type="spellEnd"/>
-      <w:r>
-        <w:rPr>
-          <w:szCs w:val="28"/>
-        </w:rPr>
-        <w:t xml:space="preserve"> месторождение</w:t>
-      </w:r>
-      <w:r>
-        <w:rPr>
-          <w:szCs w:val="28"/>
-        </w:rPr>
-        <w:t xml:space="preserve"> (160</w:t>
-      </w:r>
-      <w:r>
-        <w:rPr>
-          <w:szCs w:val="28"/>
-        </w:rPr>
-        <w:t xml:space="preserve"> </w:t>
-      </w:r>
-      <w:r>
-        <w:rPr>
-          <w:szCs w:val="28"/>
-        </w:rPr>
-        <w:t>* 10</w:t>
-      </w:r>
-      <w:r>
-        <w:rPr>
-          <w:szCs w:val="28"/>
-        </w:rPr>
-        <w:t xml:space="preserve">^5 </w:t>
-      </w:r>
-      <w:r>
-        <w:rPr>
-          <w:szCs w:val="28"/>
-        </w:rPr>
-        <w:t xml:space="preserve">Па и </w:t>
-      </w:r>
-      <w:r>
-        <w:rPr>
-          <w:szCs w:val="28"/>
-          <w:lang w:val="en-US"/>
-        </w:rPr>
-        <w:t>T</w:t>
-      </w:r>
-      <w:r>
-        <w:rPr>
-          <w:szCs w:val="28"/>
-        </w:rPr>
-        <w:t>=30</w:t>
-      </w:r>
-      <w:proofErr w:type="gramStart"/>
-      <w:r>
-        <w:rPr>
-          <w:szCs w:val="28"/>
-        </w:rPr>
-        <w:t>℃</w:t>
-      </w:r>
-      <w:r>
-        <w:rPr>
-          <w:szCs w:val="28"/>
-        </w:rPr>
-        <w:t>)</w:t>
-      </w:r>
-      <w:r>
-        <w:rPr>
-          <w:szCs w:val="28"/>
-        </w:rPr>
-        <w:t xml:space="preserve"> </w:t>
-      </w:r>
-      <w:r>
-        <w:rPr>
-          <w:szCs w:val="28"/>
-        </w:rPr>
-        <w:t xml:space="preserve"> </w:t>
-      </w:r>
-      <w:r>
-        <w:rPr>
-          <w:szCs w:val="28"/>
-        </w:rPr>
-        <w:t>Но</w:t>
-      </w:r>
-      <w:proofErr w:type="gramEnd"/>
-      <w:r>
-        <w:rPr>
-          <w:szCs w:val="28"/>
-        </w:rPr>
-        <w:t xml:space="preserve"> если мы говорим про Восточную Сибирь: Чаяндинское и </w:t>
-      </w:r>
-      <w:proofErr w:type="spellStart"/>
-      <w:r>
-        <w:rPr>
-          <w:szCs w:val="28"/>
-        </w:rPr>
-        <w:t>Тас-Юряхское</w:t>
-      </w:r>
-      <w:proofErr w:type="spellEnd"/>
-      <w:r>
-        <w:rPr>
-          <w:szCs w:val="28"/>
-        </w:rPr>
-        <w:t xml:space="preserve"> месторождения, то гидраты получали в </w:t>
-      </w:r>
-      <w:proofErr w:type="spellStart"/>
-      <w:r>
-        <w:rPr>
-          <w:szCs w:val="28"/>
-        </w:rPr>
-        <w:t>бюкской</w:t>
-      </w:r>
-      <w:proofErr w:type="spellEnd"/>
-      <w:r>
-        <w:rPr>
-          <w:szCs w:val="28"/>
-        </w:rPr>
-        <w:t xml:space="preserve"> свите </w:t>
-      </w:r>
-      <w:proofErr w:type="spellStart"/>
-      <w:r>
-        <w:rPr>
-          <w:szCs w:val="28"/>
-        </w:rPr>
-        <w:t>ботуобинского</w:t>
-      </w:r>
-      <w:proofErr w:type="spellEnd"/>
-      <w:r>
-        <w:rPr>
-          <w:szCs w:val="28"/>
-        </w:rPr>
-        <w:t xml:space="preserve"> горизонта и </w:t>
-      </w:r>
-      <w:proofErr w:type="spellStart"/>
-      <w:r>
-        <w:rPr>
-          <w:szCs w:val="28"/>
-        </w:rPr>
-        <w:t>куросовской</w:t>
-      </w:r>
-      <w:proofErr w:type="spellEnd"/>
-      <w:r>
-        <w:rPr>
-          <w:szCs w:val="28"/>
-        </w:rPr>
-        <w:t xml:space="preserve"> свите </w:t>
-      </w:r>
-      <w:proofErr w:type="spellStart"/>
-      <w:r>
-        <w:rPr>
-          <w:szCs w:val="28"/>
-        </w:rPr>
-        <w:t>талахского</w:t>
-      </w:r>
-      <w:proofErr w:type="spellEnd"/>
-      <w:r>
-        <w:rPr>
-          <w:szCs w:val="28"/>
-        </w:rPr>
-        <w:t xml:space="preserve"> горизонта.</w:t>
-      </w:r>
-      <w:r>
-        <w:rPr>
-          <w:szCs w:val="28"/>
-        </w:rPr>
-        <w:t xml:space="preserve"> Из примечательного стоить отметить</w:t>
-      </w:r>
-      <w:r>
-        <w:rPr>
-          <w:szCs w:val="28"/>
-        </w:rPr>
-        <w:t xml:space="preserve">, </w:t>
-      </w:r>
-      <w:r>
-        <w:rPr>
-          <w:szCs w:val="28"/>
-        </w:rPr>
-        <w:t xml:space="preserve">что данные месторождения отличаются </w:t>
-      </w:r>
-      <w:r>
-        <w:rPr>
-          <w:szCs w:val="28"/>
-        </w:rPr>
-        <w:t>аномально низк</w:t>
-      </w:r>
-      <w:r>
-        <w:rPr>
-          <w:szCs w:val="28"/>
-        </w:rPr>
-        <w:t>ими</w:t>
-      </w:r>
-      <w:r>
-        <w:rPr>
-          <w:szCs w:val="28"/>
-        </w:rPr>
-        <w:t xml:space="preserve"> температура</w:t>
-      </w:r>
-      <w:r>
-        <w:rPr>
-          <w:szCs w:val="28"/>
-        </w:rPr>
-        <w:t>ми (температурный градиент 0</w:t>
-      </w:r>
-      <w:r>
-        <w:rPr>
-          <w:szCs w:val="28"/>
-        </w:rPr>
-        <w:t>,75</w:t>
-      </w:r>
-      <w:r>
-        <w:rPr>
-          <w:szCs w:val="28"/>
-        </w:rPr>
-        <w:t xml:space="preserve"> ℃</w:t>
-      </w:r>
-      <w:r>
-        <w:rPr>
-          <w:szCs w:val="28"/>
-        </w:rPr>
-        <w:t xml:space="preserve"> </w:t>
-      </w:r>
-      <w:r>
-        <w:rPr>
-          <w:szCs w:val="28"/>
-        </w:rPr>
-        <w:t xml:space="preserve">при среднем 2-3℃ </w:t>
-      </w:r>
-      <w:r>
-        <w:rPr>
-          <w:szCs w:val="28"/>
-        </w:rPr>
-        <w:t xml:space="preserve">на 1000 </w:t>
-      </w:r>
-      <w:proofErr w:type="gramStart"/>
-      <w:r>
-        <w:rPr>
-          <w:szCs w:val="28"/>
-        </w:rPr>
-        <w:t>метров</w:t>
-      </w:r>
-      <w:r>
-        <w:rPr>
-          <w:szCs w:val="28"/>
-        </w:rPr>
-        <w:t xml:space="preserve"> )</w:t>
-      </w:r>
-      <w:proofErr w:type="gramEnd"/>
-      <w:r>
-        <w:rPr>
-          <w:szCs w:val="28"/>
-        </w:rPr>
-        <w:t xml:space="preserve"> </w:t>
-      </w:r>
-      <w:proofErr w:type="spellStart"/>
-      <w:r>
-        <w:rPr>
-          <w:szCs w:val="28"/>
-        </w:rPr>
-        <w:t>Тас-Юряхское</w:t>
-      </w:r>
-      <w:proofErr w:type="spellEnd"/>
-      <w:r>
-        <w:rPr>
-          <w:szCs w:val="28"/>
-        </w:rPr>
-        <w:t xml:space="preserve"> в пробной эксплуатации </w:t>
-      </w:r>
-      <w:proofErr w:type="spellStart"/>
-      <w:r>
-        <w:rPr>
-          <w:szCs w:val="28"/>
-        </w:rPr>
-        <w:t>ботуобинского</w:t>
-      </w:r>
-      <w:proofErr w:type="spellEnd"/>
-      <w:r>
-        <w:rPr>
-          <w:szCs w:val="28"/>
-        </w:rPr>
-        <w:t xml:space="preserve"> горизонта</w:t>
-      </w:r>
-      <w:r>
-        <w:rPr>
-          <w:szCs w:val="28"/>
-        </w:rPr>
-        <w:t xml:space="preserve">. </w:t>
-      </w:r>
-      <w:r>
-        <w:rPr>
-          <w:szCs w:val="28"/>
-        </w:rPr>
-        <w:t xml:space="preserve">Чаяндинское в разработке </w:t>
-      </w:r>
-      <w:proofErr w:type="spellStart"/>
-      <w:r>
-        <w:rPr>
-          <w:szCs w:val="28"/>
-        </w:rPr>
-        <w:t>ботуобинского</w:t>
-      </w:r>
-      <w:proofErr w:type="spellEnd"/>
-      <w:r>
-        <w:rPr>
-          <w:szCs w:val="28"/>
-        </w:rPr>
-        <w:t xml:space="preserve"> и </w:t>
-      </w:r>
-      <w:proofErr w:type="spellStart"/>
-      <w:r>
-        <w:rPr>
-          <w:szCs w:val="28"/>
-        </w:rPr>
-        <w:t>хамакинского</w:t>
-      </w:r>
-      <w:proofErr w:type="spellEnd"/>
-      <w:r>
-        <w:rPr>
-          <w:szCs w:val="28"/>
-        </w:rPr>
-        <w:t xml:space="preserve"> горизонта</w:t>
-      </w:r>
-      <w:r>
-        <w:rPr>
-          <w:szCs w:val="28"/>
-        </w:rPr>
-        <w:t>.</w:t>
-      </w:r>
-    </w:p>
-    <w:p>
-      <w:pPr>
-        <w:spacing w:after="0" w:line="360" w:lineRule="auto"/>
-        <w:ind w:firstLine="709"/>
-        <w:jc w:val="both"/>
-        <w:rPr>
-          <w:szCs w:val="28"/>
-        </w:rPr>
-      </w:pPr>
-      <w:r>
-        <w:rPr>
-          <w:szCs w:val="28"/>
-        </w:rPr>
-        <w:t xml:space="preserve">На Южно-Русском строили термическую модель </w:t>
-      </w:r>
-      <w:proofErr w:type="spellStart"/>
-      <w:r>
-        <w:rPr>
-          <w:szCs w:val="28"/>
-        </w:rPr>
-        <w:t>туронских</w:t>
-      </w:r>
-      <w:proofErr w:type="spellEnd"/>
-      <w:r>
-        <w:rPr>
-          <w:szCs w:val="28"/>
-        </w:rPr>
-        <w:t xml:space="preserve"> залежей. Она в </w:t>
-      </w:r>
-      <w:proofErr w:type="spellStart"/>
-      <w:proofErr w:type="gramStart"/>
-      <w:r>
-        <w:rPr>
-          <w:szCs w:val="28"/>
-        </w:rPr>
-        <w:t>разработке.На</w:t>
-      </w:r>
-      <w:proofErr w:type="spellEnd"/>
-      <w:proofErr w:type="gramEnd"/>
-      <w:r>
-        <w:rPr>
-          <w:szCs w:val="28"/>
-        </w:rPr>
-        <w:t xml:space="preserve"> </w:t>
-      </w:r>
-      <w:proofErr w:type="spellStart"/>
-      <w:r>
-        <w:rPr>
-          <w:szCs w:val="28"/>
-        </w:rPr>
-        <w:t>Тас-Юряхском</w:t>
-      </w:r>
-      <w:proofErr w:type="spellEnd"/>
-      <w:r>
-        <w:rPr>
-          <w:szCs w:val="28"/>
-        </w:rPr>
-        <w:t xml:space="preserve"> получали аномальное снижение продуктивности при высокой депрессии. Так что предполагают гидраты</w:t>
-      </w:r>
-      <w:r>
-        <w:rPr>
-          <w:szCs w:val="28"/>
-        </w:rPr>
-        <w:t>.</w:t>
-      </w:r>
-    </w:p>
-    <w:p>
-      <w:pPr>
-        <w:spacing w:after="0" w:line="360" w:lineRule="auto"/>
-        <w:ind w:firstLine="709"/>
-        <w:jc w:val="both"/>
-        <w:rPr>
-          <w:szCs w:val="28"/>
-        </w:rPr>
-      </w:pPr>
-    </w:p>
-    <w:p>
-      <w:pPr>
-        <w:spacing w:after="0" w:line="360" w:lineRule="auto"/>
-        <w:ind w:firstLine="709"/>
-        <w:jc w:val="both"/>
-        <w:rPr>
-          <w:szCs w:val="28"/>
-        </w:rPr>
-      </w:pPr>
-      <w:r>
-        <w:rPr>
-          <w:noProof/>
-          <w:szCs w:val="28"/>
-        </w:rPr>
-        <w:pict w14:anchorId="753403E2">
-          <v:rect id="_x0000_s2050" style="position:absolute;left:0;text-align:left;margin-left:121.6pt;margin-top:2.15pt;width:183pt;height:86.25pt;z-index:251658240">
-            <v:textbox>
-              <w:txbxContent>
-                <w:p>
-                  <w:r>
-                    <w:t>Картинка со стратиграфией и целевыми ярусами</w:t>
-                  </w:r>
-                </w:p>
-              </w:txbxContent>
-            </v:textbox>
-          </v:rect>
-        </w:pict>
-      </w:r>
-    </w:p>
-    <w:p>
-      <w:pPr>
-        <w:spacing w:after="0" w:line="360" w:lineRule="auto"/>
-        <w:ind w:firstLine="709"/>
-        <w:jc w:val="both"/>
-        <w:rPr>
-          <w:szCs w:val="28"/>
-        </w:rPr>
-      </w:pPr>
-    </w:p>
-    <w:p>
-      <w:pPr>
         <w:keepNext/>
         <w:spacing w:after="0" w:line="360" w:lineRule="auto"/>
-        <w:ind w:firstLine="709"/>
+        <w:ind w:left="-993" w:firstLine="709"/>
         <w:jc w:val="center"/>
       </w:pPr>
       <w:r>
         <w:rPr>
-          <w:noProof/>
-        </w:rPr>
-        <w:lastRenderedPageBreak/>
+          <w:szCs w:val="28"/>
+        </w:rPr>
         <w:drawing>
-          <wp:inline distT="0" distB="0" distL="0" distR="0" wp14:anchorId="1342D509" wp14:editId="3D5461B3">
-            <wp:extent cx="3493135" cy="5673306"/>
+          <wp:inline distT="0" distB="0" distL="0" distR="0" wp14:anchorId="4400BF93" wp14:editId="6BC2480F">
+            <wp:extent cx="4676042" cy="3473923"/>
             <wp:effectExtent l="0" t="0" r="0" b="0"/>
-            <wp:docPr id="51179093" name="Рисунок 1"/>
+            <wp:docPr id="18" name="Рисунок 17">
+              <a:extLst xmlns:a="http://schemas.openxmlformats.org/drawingml/2006/main">
+                <a:ext uri="{FF2B5EF4-FFF2-40B4-BE49-F238E27FC236}">
+                  <a16:creationId xmlns:a16="http://schemas.microsoft.com/office/drawing/2014/main" id="{77D29348-FD6F-4ADA-A8A1-FB71D41B8F18}"/>
+                </a:ext>
+              </a:extLst>
+            </wp:docPr>
             <wp:cNvGraphicFramePr>
               <a:graphicFrameLocks xmlns:a="http://schemas.openxmlformats.org/drawingml/2006/main" noChangeAspect="1"/>
             </wp:cNvGraphicFramePr>
@@ -2042,8 +1520,16 @@
               <a:graphicData uri="http://schemas.openxmlformats.org/drawingml/2006/picture">
                 <pic:pic xmlns:pic="http://schemas.openxmlformats.org/drawingml/2006/picture">
                   <pic:nvPicPr>
-                    <pic:cNvPr id="51179093" name=""/>
-                    <pic:cNvPicPr/>
+                    <pic:cNvPr id="18" name="Рисунок 17">
+                      <a:extLst>
+                        <a:ext uri="{FF2B5EF4-FFF2-40B4-BE49-F238E27FC236}">
+                          <a16:creationId xmlns:a16="http://schemas.microsoft.com/office/drawing/2014/main" id="{77D29348-FD6F-4ADA-A8A1-FB71D41B8F18}"/>
+                        </a:ext>
+                      </a:extLst>
+                    </pic:cNvPr>
+                    <pic:cNvPicPr>
+                      <a:picLocks noChangeAspect="1"/>
+                    </pic:cNvPicPr>
                   </pic:nvPicPr>
                   <pic:blipFill>
                     <a:blip r:embed="rId9"/>
@@ -2054,7 +1540,7 @@
                   <pic:spPr>
                     <a:xfrm>
                       <a:off x="0" y="0"/>
-                      <a:ext cx="3501119" cy="5686272"/>
+                      <a:ext cx="4699647" cy="3491459"/>
                     </a:xfrm>
                     <a:prstGeom prst="rect">
                       <a:avLst/>
@@ -2072,67 +1558,184 @@
         <w:pStyle w:val="af1"/>
         <w:jc w:val="center"/>
         <w:rPr>
-          <w:color w:val="FF0000"/>
-          <w:szCs w:val="28"/>
-        </w:rPr>
-      </w:pPr>
-      <w:r>
-        <w:rPr>
-          <w:color w:val="FF0000"/>
+          <w:rFonts w:ascii="Arial" w:hAnsi="Arial" w:cs="Arial"/>
+          <w:color w:val="auto"/>
+          <w:sz w:val="20"/>
+          <w:szCs w:val="20"/>
+        </w:rPr>
+      </w:pPr>
+      <w:r>
+        <w:rPr>
+          <w:rFonts w:ascii="Arial" w:hAnsi="Arial" w:cs="Arial"/>
+          <w:color w:val="auto"/>
+          <w:sz w:val="20"/>
+          <w:szCs w:val="20"/>
         </w:rPr>
         <w:t xml:space="preserve">Рис </w:t>
       </w:r>
       <w:r>
         <w:rPr>
-          <w:color w:val="FF0000"/>
+          <w:rFonts w:ascii="Arial" w:hAnsi="Arial" w:cs="Arial"/>
+          <w:color w:val="auto"/>
+          <w:sz w:val="20"/>
+          <w:szCs w:val="20"/>
         </w:rPr>
         <w:fldChar w:fldCharType="begin"/>
       </w:r>
       <w:r>
         <w:rPr>
-          <w:color w:val="FF0000"/>
+          <w:rFonts w:ascii="Arial" w:hAnsi="Arial" w:cs="Arial"/>
+          <w:color w:val="auto"/>
+          <w:sz w:val="20"/>
+          <w:szCs w:val="20"/>
         </w:rPr>
         <w:instrText xml:space="preserve"> SEQ Рис \* ARABIC </w:instrText>
       </w:r>
       <w:r>
         <w:rPr>
-          <w:color w:val="FF0000"/>
+          <w:rFonts w:ascii="Arial" w:hAnsi="Arial" w:cs="Arial"/>
+          <w:color w:val="auto"/>
+          <w:sz w:val="20"/>
+          <w:szCs w:val="20"/>
         </w:rPr>
         <w:fldChar w:fldCharType="separate"/>
       </w:r>
       <w:r>
         <w:rPr>
+          <w:rFonts w:ascii="Arial" w:hAnsi="Arial" w:cs="Arial"/>
           <w:noProof/>
-          <w:color w:val="FF0000"/>
+          <w:color w:val="auto"/>
+          <w:sz w:val="20"/>
+          <w:szCs w:val="20"/>
         </w:rPr>
         <w:t>1</w:t>
       </w:r>
       <w:r>
         <w:rPr>
-          <w:color w:val="FF0000"/>
+          <w:rFonts w:ascii="Arial" w:hAnsi="Arial" w:cs="Arial"/>
+          <w:color w:val="auto"/>
+          <w:sz w:val="20"/>
+          <w:szCs w:val="20"/>
         </w:rPr>
         <w:fldChar w:fldCharType="end"/>
       </w:r>
       <w:r>
         <w:rPr>
-          <w:color w:val="FF0000"/>
-        </w:rPr>
-        <w:t>. Таблицы свит</w:t>
-      </w:r>
-      <w:r>
-        <w:rPr>
-          <w:color w:val="FF0000"/>
-        </w:rPr>
-        <w:t xml:space="preserve"> найти для Западной и Восточной </w:t>
-      </w:r>
-      <w:proofErr w:type="spellStart"/>
-      <w:r>
-        <w:rPr>
-          <w:color w:val="FF0000"/>
-        </w:rPr>
-        <w:t>сибири</w:t>
-      </w:r>
-      <w:proofErr w:type="spellEnd"/>
+          <w:rFonts w:ascii="Arial" w:hAnsi="Arial" w:cs="Arial"/>
+          <w:color w:val="auto"/>
+          <w:sz w:val="20"/>
+          <w:szCs w:val="20"/>
+        </w:rPr>
+        <w:t xml:space="preserve">.  </w:t>
+      </w:r>
+      <w:r>
+        <w:rPr>
+          <w:rFonts w:ascii="Arial" w:hAnsi="Arial" w:cs="Arial"/>
+          <w:color w:val="auto"/>
+          <w:sz w:val="20"/>
+          <w:szCs w:val="20"/>
+        </w:rPr>
+        <w:t>Укрупненная г</w:t>
+      </w:r>
+      <w:r>
+        <w:rPr>
+          <w:rFonts w:ascii="Arial" w:hAnsi="Arial" w:cs="Arial"/>
+          <w:color w:val="auto"/>
+          <w:sz w:val="20"/>
+          <w:szCs w:val="20"/>
+        </w:rPr>
+        <w:t>руппировка упоминаемы</w:t>
+      </w:r>
+      <w:r>
+        <w:rPr>
+          <w:rFonts w:ascii="Arial" w:hAnsi="Arial" w:cs="Arial"/>
+          <w:color w:val="auto"/>
+          <w:sz w:val="20"/>
+          <w:szCs w:val="20"/>
+        </w:rPr>
+        <w:t>х</w:t>
+      </w:r>
+      <w:r>
+        <w:rPr>
+          <w:rFonts w:ascii="Arial" w:hAnsi="Arial" w:cs="Arial"/>
+          <w:color w:val="auto"/>
+          <w:sz w:val="20"/>
+          <w:szCs w:val="20"/>
+        </w:rPr>
+        <w:t xml:space="preserve"> в публикация</w:t>
+      </w:r>
+      <w:r>
+        <w:rPr>
+          <w:rFonts w:ascii="Arial" w:hAnsi="Arial" w:cs="Arial"/>
+          <w:color w:val="auto"/>
+          <w:sz w:val="20"/>
+          <w:szCs w:val="20"/>
+        </w:rPr>
+        <w:t>х</w:t>
+      </w:r>
+      <w:r>
+        <w:rPr>
+          <w:rFonts w:ascii="Arial" w:hAnsi="Arial" w:cs="Arial"/>
+          <w:color w:val="auto"/>
+          <w:sz w:val="20"/>
+          <w:szCs w:val="20"/>
+        </w:rPr>
+        <w:t xml:space="preserve"> месторождений на стратиграфической шкале</w:t>
+      </w:r>
+      <w:r>
+        <w:rPr>
+          <w:rFonts w:ascii="Arial" w:hAnsi="Arial" w:cs="Arial"/>
+          <w:color w:val="auto"/>
+          <w:sz w:val="20"/>
+          <w:szCs w:val="20"/>
+        </w:rPr>
+        <w:t xml:space="preserve"> </w:t>
+      </w:r>
+      <w:r>
+        <w:rPr>
+          <w:rFonts w:ascii="Arial" w:hAnsi="Arial" w:cs="Arial"/>
+          <w:color w:val="auto"/>
+          <w:sz w:val="20"/>
+          <w:szCs w:val="20"/>
+        </w:rPr>
+        <w:t xml:space="preserve">(на основе </w:t>
+      </w:r>
+      <w:r>
+        <w:rPr>
+          <w:rFonts w:ascii="Arial" w:hAnsi="Arial" w:cs="Arial"/>
+          <w:color w:val="auto"/>
+          <w:sz w:val="20"/>
+          <w:szCs w:val="20"/>
+        </w:rPr>
+        <w:t>материалов</w:t>
+      </w:r>
+      <w:r>
+        <w:rPr>
+          <w:rFonts w:ascii="Arial" w:hAnsi="Arial" w:cs="Arial"/>
+          <w:color w:val="auto"/>
+          <w:sz w:val="20"/>
+          <w:szCs w:val="20"/>
+        </w:rPr>
+        <w:t xml:space="preserve"> [</w:t>
+      </w:r>
+      <w:r>
+        <w:rPr>
+          <w:rFonts w:ascii="Arial" w:hAnsi="Arial" w:cs="Arial"/>
+          <w:color w:val="auto"/>
+          <w:sz w:val="20"/>
+          <w:szCs w:val="20"/>
+        </w:rPr>
+        <w:t>2]</w:t>
+      </w:r>
+      <w:r>
+        <w:rPr>
+          <w:rFonts w:ascii="Arial" w:hAnsi="Arial" w:cs="Arial"/>
+          <w:color w:val="auto"/>
+          <w:sz w:val="20"/>
+          <w:szCs w:val="20"/>
+        </w:rPr>
+        <w:t>)</w:t>
+      </w:r>
     </w:p>
     <w:p>
       <w:pPr>
@@ -2143,6 +1746,4788 @@
           <w:szCs w:val="28"/>
         </w:rPr>
       </w:pPr>
+      <w:r>
+        <w:rPr>
+          <w:szCs w:val="28"/>
+        </w:rPr>
+        <w:t>Помимо месторождений Западной Сибири</w:t>
+      </w:r>
+      <w:r>
+        <w:rPr>
+          <w:szCs w:val="28"/>
+        </w:rPr>
+        <w:t xml:space="preserve">, </w:t>
+      </w:r>
+      <w:r>
+        <w:rPr>
+          <w:szCs w:val="28"/>
+        </w:rPr>
+        <w:t>ввиду актуальных целей по загрузке трубопровода Сила Сибири</w:t>
+      </w:r>
+      <w:r>
+        <w:rPr>
+          <w:szCs w:val="28"/>
+        </w:rPr>
+        <w:t xml:space="preserve">, </w:t>
+      </w:r>
+      <w:r>
+        <w:rPr>
+          <w:szCs w:val="28"/>
+        </w:rPr>
+        <w:t>в</w:t>
+      </w:r>
+      <w:r>
+        <w:rPr>
+          <w:szCs w:val="28"/>
+        </w:rPr>
+        <w:t xml:space="preserve"> Восточной Сибири </w:t>
+      </w:r>
+      <w:r>
+        <w:rPr>
+          <w:szCs w:val="28"/>
+        </w:rPr>
+        <w:t xml:space="preserve">активно вовлекаются залежи как открытые в период </w:t>
+      </w:r>
+      <w:r>
+        <w:rPr>
+          <w:szCs w:val="28"/>
+        </w:rPr>
+        <w:t xml:space="preserve">разведки и освоения </w:t>
+      </w:r>
+      <w:r>
+        <w:rPr>
+          <w:szCs w:val="28"/>
+        </w:rPr>
+        <w:t>Советским Союзом</w:t>
+      </w:r>
+      <w:r>
+        <w:rPr>
+          <w:szCs w:val="28"/>
+        </w:rPr>
+        <w:t xml:space="preserve">, </w:t>
+      </w:r>
+      <w:r>
+        <w:rPr>
+          <w:szCs w:val="28"/>
+        </w:rPr>
+        <w:t>так и в современной России</w:t>
+      </w:r>
+      <w:r>
+        <w:rPr>
+          <w:szCs w:val="28"/>
+        </w:rPr>
+        <w:t xml:space="preserve">, </w:t>
+      </w:r>
+      <w:r>
+        <w:rPr>
+          <w:szCs w:val="28"/>
+        </w:rPr>
+        <w:t xml:space="preserve">например </w:t>
+      </w:r>
+      <w:proofErr w:type="spellStart"/>
+      <w:r>
+        <w:rPr>
+          <w:szCs w:val="28"/>
+        </w:rPr>
+        <w:t>Б</w:t>
+      </w:r>
+      <w:r>
+        <w:rPr>
+          <w:szCs w:val="28"/>
+        </w:rPr>
+        <w:t>юкские</w:t>
+      </w:r>
+      <w:proofErr w:type="spellEnd"/>
+      <w:r>
+        <w:rPr>
+          <w:szCs w:val="28"/>
+        </w:rPr>
+        <w:t>,</w:t>
+      </w:r>
+      <w:r>
+        <w:rPr>
+          <w:szCs w:val="28"/>
+        </w:rPr>
+        <w:t xml:space="preserve"> </w:t>
+      </w:r>
+      <w:proofErr w:type="spellStart"/>
+      <w:r>
+        <w:rPr>
+          <w:szCs w:val="28"/>
+        </w:rPr>
+        <w:t>К</w:t>
+      </w:r>
+      <w:r>
+        <w:rPr>
+          <w:szCs w:val="28"/>
+        </w:rPr>
+        <w:t>уросовские</w:t>
+      </w:r>
+      <w:proofErr w:type="spellEnd"/>
+      <w:r>
+        <w:rPr>
+          <w:szCs w:val="28"/>
+        </w:rPr>
+        <w:t>,</w:t>
+      </w:r>
+      <w:r>
+        <w:rPr>
+          <w:szCs w:val="28"/>
+        </w:rPr>
+        <w:t xml:space="preserve"> </w:t>
+      </w:r>
+      <w:proofErr w:type="spellStart"/>
+      <w:r>
+        <w:rPr>
+          <w:szCs w:val="28"/>
+        </w:rPr>
+        <w:t>Н</w:t>
+      </w:r>
+      <w:r>
+        <w:rPr>
+          <w:szCs w:val="28"/>
+        </w:rPr>
+        <w:t>епск</w:t>
+      </w:r>
+      <w:r>
+        <w:rPr>
+          <w:szCs w:val="28"/>
+        </w:rPr>
+        <w:t>ие</w:t>
+      </w:r>
+      <w:proofErr w:type="spellEnd"/>
+      <w:r>
+        <w:rPr>
+          <w:szCs w:val="28"/>
+        </w:rPr>
+        <w:t xml:space="preserve"> свиты (верхние и нижний отдел Вендской системы)</w:t>
+      </w:r>
+      <w:r>
+        <w:rPr>
+          <w:szCs w:val="28"/>
+        </w:rPr>
+        <w:t>.</w:t>
+      </w:r>
+      <w:r>
+        <w:rPr>
+          <w:szCs w:val="28"/>
+        </w:rPr>
+        <w:t xml:space="preserve"> Условия разработки </w:t>
+      </w:r>
+      <w:r>
+        <w:rPr>
+          <w:szCs w:val="28"/>
+        </w:rPr>
+        <w:t xml:space="preserve">и осложняющие </w:t>
+      </w:r>
+      <w:r>
+        <w:rPr>
+          <w:szCs w:val="28"/>
+        </w:rPr>
+        <w:lastRenderedPageBreak/>
+        <w:t xml:space="preserve">факторы добычи </w:t>
+      </w:r>
+      <w:r>
+        <w:rPr>
+          <w:szCs w:val="28"/>
+        </w:rPr>
+        <w:t>между залежами Западной и Восточно</w:t>
+      </w:r>
+      <w:r>
+        <w:rPr>
+          <w:szCs w:val="28"/>
+        </w:rPr>
+        <w:t>й отличаются</w:t>
+      </w:r>
+      <w:r>
+        <w:rPr>
+          <w:szCs w:val="28"/>
+        </w:rPr>
+        <w:t>,</w:t>
+      </w:r>
+      <w:r>
+        <w:rPr>
+          <w:szCs w:val="28"/>
+        </w:rPr>
+        <w:t xml:space="preserve"> а в нефтегазовой отрасли стало </w:t>
+      </w:r>
+      <w:r>
+        <w:rPr>
+          <w:szCs w:val="28"/>
+        </w:rPr>
+        <w:t>общепринятым</w:t>
+      </w:r>
+      <w:r>
+        <w:rPr>
+          <w:szCs w:val="28"/>
+        </w:rPr>
+        <w:t xml:space="preserve"> моделирование процессов </w:t>
+      </w:r>
+      <w:r>
+        <w:rPr>
+          <w:szCs w:val="28"/>
+        </w:rPr>
+        <w:t>тепломассопереноса в пласте</w:t>
+      </w:r>
+      <w:r>
+        <w:t xml:space="preserve">, </w:t>
+      </w:r>
+      <w:r>
+        <w:t>однако представленные</w:t>
+      </w:r>
+      <w:r>
+        <w:t xml:space="preserve"> коммерческие </w:t>
+      </w:r>
+      <w:r>
+        <w:t xml:space="preserve">программные комплексы </w:t>
+      </w:r>
+      <w:r>
+        <w:t xml:space="preserve">не </w:t>
+      </w:r>
+      <w:r>
+        <w:t>всегда позволяют выполнять достоверное моделирование</w:t>
+      </w:r>
+      <w:r>
+        <w:t xml:space="preserve"> или учитывать все физические явления</w:t>
+      </w:r>
+      <w:r>
+        <w:rPr>
+          <w:szCs w:val="28"/>
+        </w:rPr>
+        <w:t xml:space="preserve">, </w:t>
+      </w:r>
+      <w:r>
+        <w:rPr>
+          <w:szCs w:val="28"/>
+        </w:rPr>
+        <w:t>что является перспективным направлениям для развития прикладных численных и аналитических методов в задачах тепломассопереноса.</w:t>
+      </w:r>
+    </w:p>
+    <w:p>
+      <w:pPr>
+        <w:spacing w:after="0" w:line="360" w:lineRule="auto"/>
+        <w:ind w:firstLine="709"/>
+        <w:jc w:val="both"/>
+        <w:rPr>
+          <w:szCs w:val="28"/>
+        </w:rPr>
+      </w:pPr>
+      <w:r>
+        <w:rPr>
+          <w:szCs w:val="28"/>
+        </w:rPr>
+        <w:t>Ввиду активного вовлечения залежей с высоковязкими нефтями фокус развития получили методы термического воздействия на углеводороды</w:t>
+      </w:r>
+      <w:r>
+        <w:rPr>
+          <w:szCs w:val="28"/>
+        </w:rPr>
+        <w:t xml:space="preserve">, </w:t>
+      </w:r>
+      <w:r>
+        <w:rPr>
+          <w:szCs w:val="28"/>
+        </w:rPr>
+        <w:t>целью которых является уменьшение вязкости флюида.</w:t>
+      </w:r>
+      <w:r>
+        <w:rPr>
+          <w:szCs w:val="28"/>
+        </w:rPr>
+        <w:t xml:space="preserve"> Самый популярный метод </w:t>
+      </w:r>
+      <w:r>
+        <w:rPr>
+          <w:szCs w:val="28"/>
+          <w:lang w:val="en-US"/>
+        </w:rPr>
+        <w:t>SAGD</w:t>
+      </w:r>
+      <w:r>
+        <w:rPr>
+          <w:szCs w:val="28"/>
+        </w:rPr>
+        <w:t xml:space="preserve"> (</w:t>
+      </w:r>
+      <w:r>
+        <w:rPr>
+          <w:szCs w:val="28"/>
+        </w:rPr>
+        <w:t xml:space="preserve">The </w:t>
+      </w:r>
+      <w:proofErr w:type="spellStart"/>
+      <w:r>
+        <w:rPr>
+          <w:szCs w:val="28"/>
+        </w:rPr>
+        <w:t>Steam</w:t>
+      </w:r>
+      <w:proofErr w:type="spellEnd"/>
+      <w:r>
+        <w:rPr>
+          <w:szCs w:val="28"/>
+        </w:rPr>
+        <w:t xml:space="preserve"> </w:t>
+      </w:r>
+      <w:proofErr w:type="spellStart"/>
+      <w:r>
+        <w:rPr>
+          <w:szCs w:val="28"/>
+        </w:rPr>
+        <w:t>Assisted</w:t>
+      </w:r>
+      <w:proofErr w:type="spellEnd"/>
+      <w:r>
+        <w:rPr>
+          <w:szCs w:val="28"/>
+        </w:rPr>
+        <w:t xml:space="preserve"> </w:t>
+      </w:r>
+      <w:proofErr w:type="spellStart"/>
+      <w:r>
+        <w:rPr>
+          <w:szCs w:val="28"/>
+        </w:rPr>
+        <w:t>Gravity</w:t>
+      </w:r>
+      <w:proofErr w:type="spellEnd"/>
+      <w:r>
+        <w:rPr>
+          <w:szCs w:val="28"/>
+        </w:rPr>
+        <w:t xml:space="preserve"> </w:t>
+      </w:r>
+      <w:proofErr w:type="spellStart"/>
+      <w:r>
+        <w:rPr>
+          <w:szCs w:val="28"/>
+        </w:rPr>
+        <w:t>Drainage</w:t>
+      </w:r>
+      <w:proofErr w:type="spellEnd"/>
+      <w:r>
+        <w:rPr>
+          <w:szCs w:val="28"/>
+        </w:rPr>
+        <w:t xml:space="preserve">), </w:t>
+      </w:r>
+      <w:r>
+        <w:rPr>
+          <w:szCs w:val="28"/>
+        </w:rPr>
+        <w:t>это термический процесс г</w:t>
+      </w:r>
+      <w:r>
+        <w:rPr>
+          <w:szCs w:val="28"/>
+        </w:rPr>
+        <w:t>равитационн</w:t>
+      </w:r>
+      <w:r>
+        <w:rPr>
+          <w:szCs w:val="28"/>
+        </w:rPr>
+        <w:t>ого</w:t>
+      </w:r>
+      <w:r>
+        <w:rPr>
+          <w:szCs w:val="28"/>
+        </w:rPr>
+        <w:t xml:space="preserve"> дренаж</w:t>
+      </w:r>
+      <w:r>
+        <w:rPr>
+          <w:szCs w:val="28"/>
+        </w:rPr>
+        <w:t>а</w:t>
+      </w:r>
+      <w:r>
+        <w:rPr>
+          <w:szCs w:val="28"/>
+        </w:rPr>
+        <w:t xml:space="preserve"> с помощью пара</w:t>
+      </w:r>
+      <w:r>
+        <w:rPr>
+          <w:szCs w:val="28"/>
+        </w:rPr>
+        <w:t xml:space="preserve">, </w:t>
+      </w:r>
+      <w:r>
+        <w:rPr>
+          <w:szCs w:val="28"/>
+        </w:rPr>
+        <w:t>однако данный метод успешно применяется в относительно толстых коллекторах</w:t>
+      </w:r>
+      <w:r>
+        <w:rPr>
+          <w:szCs w:val="28"/>
+        </w:rPr>
+        <w:t xml:space="preserve">, </w:t>
+      </w:r>
+      <w:r>
+        <w:rPr>
+          <w:szCs w:val="28"/>
+        </w:rPr>
+        <w:t>в</w:t>
+      </w:r>
+      <w:r>
+        <w:rPr>
+          <w:szCs w:val="28"/>
+        </w:rPr>
+        <w:t xml:space="preserve"> более тонких коллекторах и карбонатных породах с низкой пористостью потери тепла помешать применению </w:t>
+      </w:r>
+      <w:r>
+        <w:rPr>
+          <w:szCs w:val="28"/>
+        </w:rPr>
+        <w:t>этого процесса.</w:t>
+      </w:r>
+      <w:r>
+        <w:rPr>
+          <w:szCs w:val="28"/>
+        </w:rPr>
+        <w:t xml:space="preserve"> </w:t>
+      </w:r>
+      <w:r>
+        <w:rPr>
+          <w:szCs w:val="28"/>
+        </w:rPr>
+        <w:t>V</w:t>
+      </w:r>
+      <w:r>
+        <w:rPr>
+          <w:szCs w:val="28"/>
+          <w:lang w:val="en-US"/>
+        </w:rPr>
+        <w:t>APEX</w:t>
+      </w:r>
+      <w:r>
+        <w:rPr>
+          <w:szCs w:val="28"/>
+        </w:rPr>
+        <w:t xml:space="preserve"> (</w:t>
+      </w:r>
+      <w:proofErr w:type="spellStart"/>
+      <w:r>
+        <w:rPr>
+          <w:szCs w:val="28"/>
+        </w:rPr>
+        <w:t>Vapor</w:t>
+      </w:r>
+      <w:proofErr w:type="spellEnd"/>
+      <w:r>
+        <w:rPr>
+          <w:szCs w:val="28"/>
+        </w:rPr>
+        <w:t xml:space="preserve"> </w:t>
+      </w:r>
+      <w:proofErr w:type="spellStart"/>
+      <w:r>
+        <w:rPr>
+          <w:szCs w:val="28"/>
+        </w:rPr>
+        <w:t>extraction</w:t>
+      </w:r>
+      <w:proofErr w:type="spellEnd"/>
+      <w:r>
+        <w:rPr>
+          <w:szCs w:val="28"/>
+        </w:rPr>
+        <w:t>)</w:t>
+      </w:r>
+      <w:r>
+        <w:rPr>
+          <w:szCs w:val="28"/>
+        </w:rPr>
+        <w:t>,</w:t>
+      </w:r>
+      <w:r>
+        <w:rPr>
+          <w:szCs w:val="28"/>
+        </w:rPr>
+        <w:t xml:space="preserve"> </w:t>
+      </w:r>
+      <w:r>
+        <w:rPr>
+          <w:szCs w:val="28"/>
+        </w:rPr>
+        <w:t xml:space="preserve">является развитием </w:t>
+      </w:r>
+      <w:r>
+        <w:rPr>
+          <w:szCs w:val="28"/>
+          <w:lang w:val="en-US"/>
+        </w:rPr>
+        <w:t>SAGD</w:t>
+      </w:r>
+      <w:r>
+        <w:rPr>
+          <w:szCs w:val="28"/>
+        </w:rPr>
+        <w:t xml:space="preserve">, </w:t>
+      </w:r>
+      <w:r>
+        <w:rPr>
+          <w:szCs w:val="28"/>
+        </w:rPr>
+        <w:t>э</w:t>
+      </w:r>
+      <w:r>
+        <w:rPr>
+          <w:szCs w:val="28"/>
+        </w:rPr>
+        <w:t>то новый процесс</w:t>
+      </w:r>
+      <w:r>
+        <w:rPr>
+          <w:szCs w:val="28"/>
+        </w:rPr>
+        <w:t xml:space="preserve">, </w:t>
+      </w:r>
+      <w:r>
+        <w:rPr>
+          <w:szCs w:val="28"/>
+        </w:rPr>
+        <w:t>основанный на закачке в верхнюю нагнетательную скважину углеводородных растворителей</w:t>
+      </w:r>
+      <w:r>
+        <w:rPr>
+          <w:szCs w:val="28"/>
+        </w:rPr>
+        <w:t xml:space="preserve">, </w:t>
+      </w:r>
+      <w:r>
+        <w:rPr>
+          <w:szCs w:val="28"/>
+        </w:rPr>
+        <w:t xml:space="preserve">которые при растворении в битуме значительно снижают его вязкость </w:t>
+      </w:r>
+      <w:r>
+        <w:rPr>
+          <w:szCs w:val="28"/>
+        </w:rPr>
+        <w:t>и отличается высокой энергоэффективностью по сравнению с паровыми процессами.</w:t>
+      </w:r>
+      <w:r>
+        <w:rPr>
+          <w:szCs w:val="28"/>
+        </w:rPr>
+        <w:t xml:space="preserve"> </w:t>
+      </w:r>
+      <w:r>
+        <w:rPr>
+          <w:szCs w:val="28"/>
+        </w:rPr>
+        <w:t>Дальнейш</w:t>
+      </w:r>
+      <w:r>
+        <w:rPr>
+          <w:szCs w:val="28"/>
+        </w:rPr>
+        <w:t>им</w:t>
+      </w:r>
+      <w:r>
+        <w:rPr>
+          <w:szCs w:val="28"/>
+        </w:rPr>
+        <w:t xml:space="preserve"> развитие</w:t>
+      </w:r>
+      <w:r>
+        <w:rPr>
+          <w:szCs w:val="28"/>
+        </w:rPr>
+        <w:t>м стал процесс</w:t>
+      </w:r>
+      <w:r>
+        <w:rPr>
+          <w:szCs w:val="28"/>
+        </w:rPr>
+        <w:t xml:space="preserve"> </w:t>
+      </w:r>
+      <w:r>
+        <w:rPr>
+          <w:szCs w:val="28"/>
+          <w:lang w:val="en-US"/>
+        </w:rPr>
+        <w:t>BUTEX</w:t>
+      </w:r>
+      <w:r>
+        <w:rPr>
+          <w:szCs w:val="28"/>
+        </w:rPr>
+        <w:t xml:space="preserve">, </w:t>
+      </w:r>
+      <w:r>
+        <w:rPr>
+          <w:szCs w:val="28"/>
+        </w:rPr>
+        <w:t xml:space="preserve">представляющей собой закачку </w:t>
+      </w:r>
+      <w:r>
+        <w:rPr>
+          <w:szCs w:val="28"/>
+        </w:rPr>
+        <w:t>неконденсируемого</w:t>
+      </w:r>
+      <w:r>
+        <w:rPr>
+          <w:szCs w:val="28"/>
+        </w:rPr>
+        <w:t xml:space="preserve"> </w:t>
+      </w:r>
+      <w:r>
+        <w:rPr>
+          <w:szCs w:val="28"/>
+        </w:rPr>
+        <w:t>газа-носителя вместе с растворителем для повышения</w:t>
+      </w:r>
+      <w:r>
+        <w:rPr>
+          <w:szCs w:val="28"/>
+        </w:rPr>
+        <w:t xml:space="preserve"> </w:t>
+      </w:r>
+      <w:r>
+        <w:rPr>
+          <w:szCs w:val="28"/>
+        </w:rPr>
+        <w:t>рабочего давления. Газ-носитель частично или</w:t>
+      </w:r>
+      <w:r>
+        <w:rPr>
+          <w:szCs w:val="28"/>
+        </w:rPr>
+        <w:t xml:space="preserve"> </w:t>
+      </w:r>
+      <w:r>
+        <w:rPr>
+          <w:szCs w:val="28"/>
+        </w:rPr>
+        <w:t>в больших количествах участвует в процессе выщелачивания, но в полевых</w:t>
+      </w:r>
+      <w:r>
+        <w:rPr>
+          <w:szCs w:val="28"/>
+        </w:rPr>
+        <w:t xml:space="preserve"> </w:t>
+      </w:r>
+      <w:r>
+        <w:rPr>
+          <w:szCs w:val="28"/>
+        </w:rPr>
+        <w:t>условиях в качестве газа-носителя может использоваться природный газ. Для</w:t>
+      </w:r>
+      <w:r>
+        <w:rPr>
+          <w:szCs w:val="28"/>
+        </w:rPr>
+        <w:t xml:space="preserve"> </w:t>
+      </w:r>
+      <w:r>
+        <w:rPr>
+          <w:szCs w:val="28"/>
+        </w:rPr>
+        <w:t>достижения максимальной растворимости растворителя при</w:t>
+      </w:r>
+      <w:r>
+        <w:rPr>
+          <w:szCs w:val="28"/>
+        </w:rPr>
+        <w:t xml:space="preserve"> </w:t>
+      </w:r>
+      <w:r>
+        <w:rPr>
+          <w:szCs w:val="28"/>
+        </w:rPr>
+        <w:t>соответствующей температуре растворитель для выщелачивания вводится в виде</w:t>
+      </w:r>
+      <w:r>
+        <w:rPr>
+          <w:szCs w:val="28"/>
+        </w:rPr>
+        <w:t xml:space="preserve"> </w:t>
+      </w:r>
+      <w:r>
+        <w:rPr>
+          <w:szCs w:val="28"/>
+        </w:rPr>
+        <w:t>жидкости, которая испаряется и переносится газом-носителем к поверхности раздела битума. Удаляемую область оставляют заполненной</w:t>
+      </w:r>
+      <w:r>
+        <w:rPr>
+          <w:szCs w:val="28"/>
+        </w:rPr>
+        <w:t xml:space="preserve"> </w:t>
+      </w:r>
+      <w:r>
+        <w:rPr>
+          <w:szCs w:val="28"/>
+        </w:rPr>
+        <w:t>газом и небольшим количеством паров растворителя</w:t>
+      </w:r>
+      <w:r>
+        <w:rPr>
+          <w:szCs w:val="28"/>
+        </w:rPr>
+        <w:t xml:space="preserve"> </w:t>
+      </w:r>
+      <w:r>
+        <w:rPr>
+          <w:szCs w:val="28"/>
+        </w:rPr>
+        <w:t>[3]</w:t>
+      </w:r>
+      <w:r>
+        <w:rPr>
+          <w:szCs w:val="28"/>
+        </w:rPr>
+        <w:t>.</w:t>
+      </w:r>
+    </w:p>
+    <w:p>
+      <w:pPr>
+        <w:spacing w:after="0" w:line="360" w:lineRule="auto"/>
+        <w:ind w:firstLine="709"/>
+        <w:jc w:val="both"/>
+        <w:rPr>
+          <w:szCs w:val="28"/>
+        </w:rPr>
+      </w:pPr>
+      <w:r>
+        <w:rPr>
+          <w:szCs w:val="28"/>
+        </w:rPr>
+        <w:lastRenderedPageBreak/>
+        <w:t>Множество исследователей занималось разработкой математических моделей</w:t>
+      </w:r>
+      <w:r>
+        <w:rPr>
+          <w:szCs w:val="28"/>
+        </w:rPr>
+        <w:t xml:space="preserve">, </w:t>
+      </w:r>
+      <w:r>
+        <w:rPr>
+          <w:szCs w:val="28"/>
+        </w:rPr>
+        <w:t xml:space="preserve">достоверно описывающих </w:t>
+      </w:r>
+      <w:r>
+        <w:rPr>
+          <w:szCs w:val="28"/>
+          <w:lang w:val="en-US"/>
+        </w:rPr>
+        <w:t>SAGD</w:t>
+      </w:r>
+      <w:r>
+        <w:rPr>
+          <w:szCs w:val="28"/>
+        </w:rPr>
+        <w:t xml:space="preserve">, </w:t>
+      </w:r>
+      <w:r>
+        <w:rPr>
+          <w:szCs w:val="28"/>
+          <w:lang w:val="en-US"/>
+        </w:rPr>
+        <w:t>VAPEX</w:t>
+      </w:r>
+      <w:r>
+        <w:rPr>
+          <w:szCs w:val="28"/>
+        </w:rPr>
+        <w:t xml:space="preserve"> </w:t>
+      </w:r>
+      <w:r>
+        <w:rPr>
+          <w:szCs w:val="28"/>
+        </w:rPr>
+        <w:t xml:space="preserve">и </w:t>
+      </w:r>
+      <w:r>
+        <w:rPr>
+          <w:szCs w:val="28"/>
+          <w:lang w:val="en-US"/>
+        </w:rPr>
+        <w:t>BUTEX</w:t>
+      </w:r>
+      <w:r>
+        <w:rPr>
+          <w:szCs w:val="28"/>
+        </w:rPr>
+        <w:t>. Например</w:t>
+      </w:r>
+      <w:r>
+        <w:rPr>
+          <w:szCs w:val="28"/>
+        </w:rPr>
+        <w:t xml:space="preserve">, </w:t>
+      </w:r>
+      <w:r>
+        <w:rPr>
+          <w:szCs w:val="28"/>
+        </w:rPr>
+        <w:t xml:space="preserve">в работе </w:t>
+      </w:r>
+      <w:r>
+        <w:rPr>
+          <w:szCs w:val="28"/>
+        </w:rPr>
+        <w:t>[4]</w:t>
+      </w:r>
+      <w:r>
+        <w:rPr>
+          <w:szCs w:val="28"/>
+        </w:rPr>
+        <w:t xml:space="preserve"> рассматривают модель</w:t>
+      </w:r>
+      <w:r>
+        <w:rPr>
+          <w:szCs w:val="28"/>
+        </w:rPr>
+        <w:t xml:space="preserve"> </w:t>
+      </w:r>
+      <w:r>
+        <w:rPr>
+          <w:szCs w:val="28"/>
+        </w:rPr>
+        <w:t>одномерной нагнетательной горизонтальной скважины</w:t>
+      </w:r>
+      <w:r>
+        <w:rPr>
+          <w:szCs w:val="28"/>
+        </w:rPr>
+        <w:t xml:space="preserve">, </w:t>
+      </w:r>
+      <w:r>
+        <w:rPr>
+          <w:szCs w:val="28"/>
+        </w:rPr>
+        <w:t xml:space="preserve">решая </w:t>
+      </w:r>
+      <w:r>
+        <w:rPr>
+          <w:szCs w:val="28"/>
+        </w:rPr>
+        <w:t>систем</w:t>
+      </w:r>
+      <w:r>
+        <w:rPr>
+          <w:szCs w:val="28"/>
+        </w:rPr>
+        <w:t>у</w:t>
+      </w:r>
+      <w:r>
+        <w:rPr>
+          <w:szCs w:val="28"/>
+        </w:rPr>
+        <w:t xml:space="preserve"> уравнений стационарного течения для </w:t>
+      </w:r>
+      <w:r>
+        <w:rPr>
+          <w:szCs w:val="28"/>
+        </w:rPr>
+        <w:t>двухфазной</w:t>
+      </w:r>
+      <w:r>
+        <w:rPr>
+          <w:szCs w:val="28"/>
+        </w:rPr>
+        <w:t xml:space="preserve"> модели для водной и паровой фаз</w:t>
+      </w:r>
+      <w:r>
+        <w:rPr>
+          <w:szCs w:val="28"/>
+        </w:rPr>
+        <w:t>.</w:t>
+      </w:r>
+      <w:r>
+        <w:rPr>
+          <w:szCs w:val="28"/>
+        </w:rPr>
+        <w:t xml:space="preserve"> </w:t>
+      </w:r>
+    </w:p>
+    <w:p>
+      <w:pPr>
+        <w:spacing w:after="0" w:line="360" w:lineRule="auto"/>
+        <w:ind w:firstLine="709"/>
+        <w:jc w:val="both"/>
+        <w:rPr>
+          <w:szCs w:val="28"/>
+          <w:lang w:val="en-US"/>
+        </w:rPr>
+      </w:pPr>
+      <m:oMathPara>
+        <m:oMath>
+          <m:eqArr>
+            <m:eqArrPr>
+              <m:maxDist m:val="1"/>
+              <m:ctrlPr>
+                <w:rPr>
+                  <w:rFonts w:ascii="Cambria Math" w:hAnsi="Cambria Math"/>
+                  <w:i/>
+                  <w:szCs w:val="28"/>
+                  <w:lang w:val="en-US"/>
+                </w:rPr>
+              </m:ctrlPr>
+            </m:eqArrPr>
+            <m:e>
+              <m:f>
+                <m:fPr>
+                  <m:ctrlPr>
+                    <w:rPr>
+                      <w:rFonts w:ascii="Cambria Math" w:hAnsi="Cambria Math"/>
+                      <w:i/>
+                      <w:szCs w:val="28"/>
+                    </w:rPr>
+                  </m:ctrlPr>
+                </m:fPr>
+                <m:num>
+                  <m:r>
+                    <w:rPr>
+                      <w:rFonts w:ascii="Cambria Math" w:hAnsi="Cambria Math"/>
+                      <w:szCs w:val="28"/>
+                      <w:lang w:val="en-US"/>
+                    </w:rPr>
+                    <m:t>d</m:t>
+                  </m:r>
+                  <m:sSub>
+                    <m:sSubPr>
+                      <m:ctrlPr>
+                        <w:rPr>
+                          <w:rFonts w:ascii="Cambria Math" w:hAnsi="Cambria Math"/>
+                          <w:i/>
+                          <w:szCs w:val="28"/>
+                          <w:lang w:val="en-US"/>
+                        </w:rPr>
+                      </m:ctrlPr>
+                    </m:sSubPr>
+                    <m:e>
+                      <m:r>
+                        <w:rPr>
+                          <w:rFonts w:ascii="Cambria Math" w:hAnsi="Cambria Math"/>
+                          <w:szCs w:val="28"/>
+                          <w:lang w:val="en-US"/>
+                        </w:rPr>
+                        <m:t>m</m:t>
+                      </m:r>
+                    </m:e>
+                    <m:sub>
+                      <m:r>
+                        <w:rPr>
+                          <w:rFonts w:ascii="Cambria Math" w:hAnsi="Cambria Math"/>
+                          <w:szCs w:val="28"/>
+                          <w:lang w:val="en-US"/>
+                        </w:rPr>
+                        <m:t>w</m:t>
+                      </m:r>
+                    </m:sub>
+                  </m:sSub>
+                </m:num>
+                <m:den>
+                  <m:r>
+                    <w:rPr>
+                      <w:rFonts w:ascii="Cambria Math" w:hAnsi="Cambria Math"/>
+                      <w:szCs w:val="28"/>
+                    </w:rPr>
+                    <m:t>d</m:t>
+                  </m:r>
+                  <m:r>
+                    <w:rPr>
+                      <w:rFonts w:ascii="Cambria Math" w:hAnsi="Cambria Math"/>
+                      <w:szCs w:val="28"/>
+                      <w:lang w:val="en-US"/>
+                    </w:rPr>
+                    <m:t>x</m:t>
+                  </m:r>
+                </m:den>
+              </m:f>
+              <m:r>
+                <w:rPr>
+                  <w:rFonts w:ascii="Cambria Math" w:hAnsi="Cambria Math"/>
+                  <w:szCs w:val="28"/>
+                </w:rPr>
+                <m:t xml:space="preserve">= </m:t>
+              </m:r>
+              <m:r>
+                <w:rPr>
+                  <w:rFonts w:ascii="Cambria Math" w:hAnsi="Cambria Math"/>
+                  <w:szCs w:val="28"/>
+                </w:rPr>
+                <m:t>-∆</m:t>
+              </m:r>
+              <m:r>
+                <w:rPr>
+                  <w:rFonts w:ascii="Cambria Math" w:hAnsi="Cambria Math"/>
+                  <w:szCs w:val="28"/>
+                  <w:lang w:val="en-US"/>
+                </w:rPr>
+                <m:t>r</m:t>
+              </m:r>
+              <m:r>
+                <w:rPr>
+                  <w:rFonts w:ascii="Cambria Math" w:hAnsi="Cambria Math"/>
+                  <w:szCs w:val="28"/>
+                </w:rPr>
+                <m:t>∙</m:t>
+              </m:r>
+              <m:sSubSup>
+                <m:sSubSupPr>
+                  <m:ctrlPr>
+                    <w:rPr>
+                      <w:rFonts w:ascii="Cambria Math" w:hAnsi="Cambria Math"/>
+                      <w:i/>
+                      <w:szCs w:val="28"/>
+                      <w:lang w:val="en-US"/>
+                    </w:rPr>
+                  </m:ctrlPr>
+                </m:sSubSupPr>
+                <m:e>
+                  <m:r>
+                    <w:rPr>
+                      <w:rFonts w:ascii="Cambria Math" w:hAnsi="Cambria Math"/>
+                      <w:szCs w:val="28"/>
+                      <w:lang w:val="en-US"/>
+                    </w:rPr>
+                    <m:t>ρ</m:t>
+                  </m:r>
+                </m:e>
+                <m:sub>
+                  <m:r>
+                    <w:rPr>
+                      <w:rFonts w:ascii="Cambria Math" w:hAnsi="Cambria Math"/>
+                      <w:szCs w:val="28"/>
+                      <w:lang w:val="en-US"/>
+                    </w:rPr>
+                    <m:t>w</m:t>
+                  </m:r>
+                </m:sub>
+                <m:sup>
+                  <m:r>
+                    <w:rPr>
+                      <w:rFonts w:ascii="Cambria Math" w:hAnsi="Cambria Math"/>
+                      <w:szCs w:val="28"/>
+                    </w:rPr>
+                    <m:t>2</m:t>
+                  </m:r>
+                </m:sup>
+              </m:sSubSup>
+              <m:r>
+                <w:rPr>
+                  <w:rFonts w:ascii="Cambria Math" w:hAnsi="Cambria Math"/>
+                  <w:szCs w:val="28"/>
+                </w:rPr>
+                <m:t>∙</m:t>
+              </m:r>
+              <m:f>
+                <m:fPr>
+                  <m:ctrlPr>
+                    <w:rPr>
+                      <w:rFonts w:ascii="Cambria Math" w:hAnsi="Cambria Math"/>
+                      <w:i/>
+                      <w:szCs w:val="28"/>
+                    </w:rPr>
+                  </m:ctrlPr>
+                </m:fPr>
+                <m:num>
+                  <m:r>
+                    <w:rPr>
+                      <w:rFonts w:ascii="Cambria Math" w:hAnsi="Cambria Math"/>
+                      <w:szCs w:val="28"/>
+                    </w:rPr>
+                    <m:t>k</m:t>
+                  </m:r>
+                  <m:r>
+                    <w:rPr>
+                      <w:rFonts w:ascii="Cambria Math" w:hAnsi="Cambria Math"/>
+                      <w:szCs w:val="28"/>
+                    </w:rPr>
+                    <m:t>∙</m:t>
+                  </m:r>
+                  <m:sSub>
+                    <m:sSubPr>
+                      <m:ctrlPr>
+                        <w:rPr>
+                          <w:rFonts w:ascii="Cambria Math" w:hAnsi="Cambria Math"/>
+                          <w:i/>
+                          <w:szCs w:val="28"/>
+                          <w:lang w:val="en-US"/>
+                        </w:rPr>
+                      </m:ctrlPr>
+                    </m:sSubPr>
+                    <m:e>
+                      <m:r>
+                        <w:rPr>
+                          <w:rFonts w:ascii="Cambria Math" w:hAnsi="Cambria Math"/>
+                          <w:szCs w:val="28"/>
+                          <w:lang w:val="en-US"/>
+                        </w:rPr>
+                        <m:t>k</m:t>
+                      </m:r>
+                    </m:e>
+                    <m:sub>
+                      <m:r>
+                        <w:rPr>
+                          <w:rFonts w:ascii="Cambria Math" w:hAnsi="Cambria Math"/>
+                          <w:szCs w:val="28"/>
+                          <w:lang w:val="en-US"/>
+                        </w:rPr>
+                        <m:t>w</m:t>
+                      </m:r>
+                    </m:sub>
+                  </m:sSub>
+                </m:num>
+                <m:den>
+                  <m:sSub>
+                    <m:sSubPr>
+                      <m:ctrlPr>
+                        <w:rPr>
+                          <w:rFonts w:ascii="Cambria Math" w:hAnsi="Cambria Math"/>
+                          <w:i/>
+                          <w:szCs w:val="28"/>
+                        </w:rPr>
+                      </m:ctrlPr>
+                    </m:sSubPr>
+                    <m:e>
+                      <m:r>
+                        <w:rPr>
+                          <w:rFonts w:ascii="Cambria Math" w:hAnsi="Cambria Math"/>
+                          <w:szCs w:val="28"/>
+                        </w:rPr>
+                        <m:t>μ</m:t>
+                      </m:r>
+                    </m:e>
+                    <m:sub>
+                      <m:r>
+                        <w:rPr>
+                          <w:rFonts w:ascii="Cambria Math" w:hAnsi="Cambria Math"/>
+                          <w:szCs w:val="28"/>
+                        </w:rPr>
+                        <m:t>w</m:t>
+                      </m:r>
+                    </m:sub>
+                  </m:sSub>
+                </m:den>
+              </m:f>
+              <m:r>
+                <w:rPr>
+                  <w:rFonts w:ascii="Cambria Math" w:hAnsi="Cambria Math"/>
+                  <w:szCs w:val="28"/>
+                </w:rPr>
+                <m:t>∙g,#</m:t>
+              </m:r>
+              <m:d>
+                <m:dPr>
+                  <m:ctrlPr>
+                    <w:rPr>
+                      <w:rFonts w:ascii="Cambria Math" w:hAnsi="Cambria Math"/>
+                      <w:i/>
+                      <w:szCs w:val="28"/>
+                      <w:lang w:val="en-US"/>
+                    </w:rPr>
+                  </m:ctrlPr>
+                </m:dPr>
+                <m:e>
+                  <m:r>
+                    <w:rPr>
+                      <w:rFonts w:ascii="Cambria Math" w:hAnsi="Cambria Math"/>
+                      <w:szCs w:val="28"/>
+                      <w:lang w:val="en-US"/>
+                    </w:rPr>
+                    <m:t>1</m:t>
+                  </m:r>
+                </m:e>
+              </m:d>
+              <m:ctrlPr>
+                <w:rPr>
+                  <w:rFonts w:ascii="Cambria Math" w:hAnsi="Cambria Math"/>
+                  <w:i/>
+                  <w:szCs w:val="28"/>
+                </w:rPr>
+              </m:ctrlPr>
+            </m:e>
+          </m:eqArr>
+        </m:oMath>
+      </m:oMathPara>
+    </w:p>
+    <w:p>
+      <w:pPr>
+        <w:spacing w:after="0" w:line="360" w:lineRule="auto"/>
+        <w:ind w:firstLine="709"/>
+        <w:jc w:val="both"/>
+        <w:rPr>
+          <w:szCs w:val="28"/>
+          <w:lang w:val="en-US"/>
+        </w:rPr>
+      </w:pPr>
+      <w:r>
+        <w:rPr>
+          <w:szCs w:val="28"/>
+        </w:rPr>
+        <w:t xml:space="preserve">где </w:t>
+      </w:r>
+      <w:proofErr w:type="spellStart"/>
+      <w:r>
+        <w:rPr>
+          <w:szCs w:val="28"/>
+        </w:rPr>
+        <w:t>Δr</w:t>
+      </w:r>
+      <w:proofErr w:type="spellEnd"/>
+      <w:r>
+        <w:rPr>
+          <w:szCs w:val="28"/>
+        </w:rPr>
+        <w:t xml:space="preserve"> ширина зоны фильтрации, k проницаемость пласта, </w:t>
+      </w:r>
+      <w:proofErr w:type="spellStart"/>
+      <w:r>
+        <w:rPr>
+          <w:szCs w:val="28"/>
+        </w:rPr>
+        <w:t>kw</w:t>
+      </w:r>
+      <w:proofErr w:type="spellEnd"/>
+      <w:r>
+        <w:rPr>
+          <w:szCs w:val="28"/>
+        </w:rPr>
+        <w:t xml:space="preserve"> относительная фазовая проницаемость воды, </w:t>
+      </w:r>
+      <w:proofErr w:type="spellStart"/>
+      <w:r>
+        <w:rPr>
+          <w:szCs w:val="28"/>
+        </w:rPr>
+        <w:t>pw</w:t>
+      </w:r>
+      <w:proofErr w:type="spellEnd"/>
+      <w:r>
+        <w:rPr>
+          <w:szCs w:val="28"/>
+        </w:rPr>
+        <w:t xml:space="preserve"> плотность воды, g ускорение свободного падения и µw вязкость воды при температуре пласта. Учитывая, что под забоем скважины нефтенасыщенность остаточная, а </w:t>
+      </w:r>
+      <w:proofErr w:type="spellStart"/>
+      <w:r>
+        <w:rPr>
+          <w:szCs w:val="28"/>
+        </w:rPr>
+        <w:t>газонасыщенность</w:t>
+      </w:r>
+      <w:proofErr w:type="spellEnd"/>
+      <w:r>
+        <w:rPr>
+          <w:szCs w:val="28"/>
+        </w:rPr>
+        <w:t xml:space="preserve"> небольшая (так как водяная пленка на забое скважины изолирует ее от пара), можно предположить, что </w:t>
+      </w:r>
+      <w:proofErr w:type="spellStart"/>
+      <w:r>
+        <w:rPr>
+          <w:szCs w:val="28"/>
+        </w:rPr>
+        <w:t>kw</w:t>
+      </w:r>
+      <w:proofErr w:type="spellEnd"/>
+      <w:r>
+        <w:rPr>
+          <w:szCs w:val="28"/>
+        </w:rPr>
+        <w:t xml:space="preserve"> достаточно велика </w:t>
+      </w:r>
+      <w:r>
+        <w:rPr>
+          <w:szCs w:val="28"/>
+        </w:rPr>
+        <w:t>(≈</w:t>
+      </w:r>
+      <w:r>
+        <w:rPr>
+          <w:szCs w:val="28"/>
+        </w:rPr>
+        <w:t xml:space="preserve"> 0,5÷0,8 Вт к ).</w:t>
+      </w:r>
+      <w:r>
+        <w:rPr>
+          <w:szCs w:val="28"/>
+        </w:rPr>
+        <w:t xml:space="preserve"> </w:t>
+      </w:r>
+      <w:r>
+        <w:rPr>
+          <w:szCs w:val="28"/>
+        </w:rPr>
+        <w:t xml:space="preserve">При этом </w:t>
+      </w:r>
+    </w:p>
+    <w:p>
+      <w:pPr>
+        <w:spacing w:after="0" w:line="360" w:lineRule="auto"/>
+        <w:jc w:val="both"/>
+        <w:rPr>
+          <w:szCs w:val="28"/>
+        </w:rPr>
+      </w:pPr>
+      <w:r>
+        <w:rPr>
+          <w:szCs w:val="28"/>
+          <w:lang w:val="en-US"/>
+        </w:rPr>
+        <w:t>m</w:t>
+      </w:r>
+      <w:r>
+        <w:rPr>
+          <w:szCs w:val="28"/>
+          <w:vertAlign w:val="subscript"/>
+          <w:lang w:val="en-US"/>
+        </w:rPr>
+        <w:t>w</w:t>
+      </w:r>
+      <w:r>
+        <w:rPr>
+          <w:szCs w:val="28"/>
+          <w:vertAlign w:val="subscript"/>
+        </w:rPr>
+        <w:t xml:space="preserve"> </w:t>
+      </w:r>
+      <w:r>
+        <w:rPr>
+          <w:szCs w:val="28"/>
+        </w:rPr>
+        <w:t xml:space="preserve">включает водяную фазу в виде капель, которая переносится в газовом ядре. Доля </w:t>
+      </w:r>
+      <w:proofErr w:type="spellStart"/>
+      <w:r>
+        <w:rPr>
+          <w:szCs w:val="28"/>
+        </w:rPr>
+        <w:t>fE</w:t>
+      </w:r>
+      <w:proofErr w:type="spellEnd"/>
+      <w:r>
+        <w:rPr>
+          <w:szCs w:val="28"/>
+        </w:rPr>
+        <w:t xml:space="preserve"> в водной фазе в каплях воды была оценена с использованием корреляции, приведенной в работе Уоллиса</w:t>
+      </w:r>
+      <w:r>
+        <w:rPr>
+          <w:szCs w:val="28"/>
+        </w:rPr>
+        <w:t xml:space="preserve"> </w:t>
+      </w:r>
+      <w:r>
+        <w:rPr>
+          <w:szCs w:val="28"/>
+        </w:rPr>
+        <w:t>в следующим виде</w:t>
+      </w:r>
+      <w:r>
+        <w:rPr>
+          <w:szCs w:val="28"/>
+        </w:rPr>
+        <w:t>:</w:t>
+      </w:r>
+    </w:p>
+    <w:p>
+      <w:pPr>
+        <w:spacing w:after="0" w:line="360" w:lineRule="auto"/>
+        <w:jc w:val="both"/>
+        <w:rPr>
+          <w:szCs w:val="28"/>
+          <w:lang w:val="en-US"/>
+        </w:rPr>
+      </w:pPr>
+      <m:oMathPara>
+        <m:oMath>
+          <m:eqArr>
+            <m:eqArrPr>
+              <m:maxDist m:val="1"/>
+              <m:ctrlPr>
+                <w:rPr>
+                  <w:rFonts w:ascii="Cambria Math" w:hAnsi="Cambria Math"/>
+                  <w:i/>
+                  <w:szCs w:val="28"/>
+                  <w:lang w:val="en-US"/>
+                </w:rPr>
+              </m:ctrlPr>
+            </m:eqArrPr>
+            <m:e>
+              <m:sSub>
+                <m:sSubPr>
+                  <m:ctrlPr>
+                    <w:rPr>
+                      <w:rFonts w:ascii="Cambria Math" w:eastAsiaTheme="minorEastAsia" w:hAnsi="Cambria Math"/>
+                      <w:i/>
+                      <w:szCs w:val="28"/>
+                      <w:lang w:val="en-US"/>
+                    </w:rPr>
+                  </m:ctrlPr>
+                </m:sSubPr>
+                <m:e>
+                  <m:r>
+                    <w:rPr>
+                      <w:rFonts w:ascii="Cambria Math" w:eastAsiaTheme="minorEastAsia" w:hAnsi="Cambria Math"/>
+                      <w:szCs w:val="28"/>
+                      <w:lang w:val="en-US"/>
+                    </w:rPr>
+                    <m:t>f</m:t>
+                  </m:r>
+                </m:e>
+                <m:sub>
+                  <m:r>
+                    <w:rPr>
+                      <w:rFonts w:ascii="Cambria Math" w:eastAsiaTheme="minorEastAsia" w:hAnsi="Cambria Math"/>
+                      <w:szCs w:val="28"/>
+                    </w:rPr>
+                    <m:t>E</m:t>
+                  </m:r>
+                </m:sub>
+              </m:sSub>
+              <m:r>
+                <w:rPr>
+                  <w:rFonts w:ascii="Cambria Math" w:eastAsiaTheme="minorEastAsia" w:hAnsi="Cambria Math"/>
+                  <w:szCs w:val="28"/>
+                  <w:lang w:val="en-US"/>
+                </w:rPr>
+                <m:t>=</m:t>
+              </m:r>
+              <m:r>
+                <w:rPr>
+                  <w:rFonts w:ascii="Cambria Math" w:eastAsiaTheme="minorEastAsia" w:hAnsi="Cambria Math"/>
+                  <w:szCs w:val="28"/>
+                </w:rPr>
+                <m:t xml:space="preserve">1- </m:t>
+              </m:r>
+              <m:sSup>
+                <m:sSupPr>
+                  <m:ctrlPr>
+                    <w:rPr>
+                      <w:rFonts w:ascii="Cambria Math" w:eastAsiaTheme="minorEastAsia" w:hAnsi="Cambria Math"/>
+                      <w:i/>
+                      <w:szCs w:val="28"/>
+                    </w:rPr>
+                  </m:ctrlPr>
+                </m:sSupPr>
+                <m:e>
+                  <m:r>
+                    <w:rPr>
+                      <w:rFonts w:ascii="Cambria Math" w:eastAsiaTheme="minorEastAsia" w:hAnsi="Cambria Math"/>
+                      <w:szCs w:val="28"/>
+                      <w:lang w:val="en-US"/>
+                    </w:rPr>
+                    <m:t>е</m:t>
+                  </m:r>
+                </m:e>
+                <m:sup>
+                  <m:r>
+                    <w:rPr>
+                      <w:rFonts w:ascii="Cambria Math" w:eastAsiaTheme="minorEastAsia" w:hAnsi="Cambria Math"/>
+                      <w:szCs w:val="28"/>
+                    </w:rPr>
+                    <m:t>-0.125</m:t>
+                  </m:r>
+                  <m:d>
+                    <m:dPr>
+                      <m:ctrlPr>
+                        <w:rPr>
+                          <w:rFonts w:ascii="Cambria Math" w:eastAsiaTheme="minorEastAsia" w:hAnsi="Cambria Math"/>
+                          <w:i/>
+                          <w:szCs w:val="28"/>
+                        </w:rPr>
+                      </m:ctrlPr>
+                    </m:dPr>
+                    <m:e>
+                      <m:r>
+                        <w:rPr>
+                          <w:rFonts w:ascii="Cambria Math" w:eastAsiaTheme="minorEastAsia" w:hAnsi="Cambria Math"/>
+                          <w:szCs w:val="28"/>
+                        </w:rPr>
+                        <m:t>φ-1.5</m:t>
+                      </m:r>
+                    </m:e>
+                  </m:d>
+                </m:sup>
+              </m:sSup>
+              <m:r>
+                <w:rPr>
+                  <w:rFonts w:ascii="Cambria Math" w:hAnsi="Cambria Math"/>
+                  <w:szCs w:val="28"/>
+                  <w:lang w:val="en-US"/>
+                </w:rPr>
+                <m:t>,</m:t>
+              </m:r>
+              <m:r>
+                <w:rPr>
+                  <w:rFonts w:ascii="Cambria Math" w:eastAsiaTheme="minorEastAsia" w:hAnsi="Cambria Math"/>
+                  <w:szCs w:val="28"/>
+                  <w:lang w:val="en-US"/>
+                </w:rPr>
+                <m:t>#</m:t>
+              </m:r>
+              <m:d>
+                <m:dPr>
+                  <m:ctrlPr>
+                    <w:rPr>
+                      <w:rFonts w:ascii="Cambria Math" w:hAnsi="Cambria Math"/>
+                      <w:i/>
+                      <w:szCs w:val="28"/>
+                      <w:lang w:val="en-US"/>
+                    </w:rPr>
+                  </m:ctrlPr>
+                </m:dPr>
+                <m:e>
+                  <m:r>
+                    <w:rPr>
+                      <w:rFonts w:ascii="Cambria Math" w:hAnsi="Cambria Math"/>
+                      <w:szCs w:val="28"/>
+                      <w:lang w:val="en-US"/>
+                    </w:rPr>
+                    <m:t>2</m:t>
+                  </m:r>
+                </m:e>
+              </m:d>
+              <m:ctrlPr>
+                <w:rPr>
+                  <w:rFonts w:ascii="Cambria Math" w:eastAsiaTheme="minorEastAsia" w:hAnsi="Cambria Math"/>
+                  <w:i/>
+                  <w:szCs w:val="28"/>
+                  <w:lang w:val="en-US"/>
+                </w:rPr>
+              </m:ctrlPr>
+            </m:e>
+          </m:eqArr>
+        </m:oMath>
+      </m:oMathPara>
+    </w:p>
+    <w:p>
+      <w:pPr>
+        <w:spacing w:after="0" w:line="360" w:lineRule="auto"/>
+        <w:jc w:val="both"/>
+        <w:rPr>
+          <w:szCs w:val="28"/>
+          <w:lang w:val="en-US"/>
+        </w:rPr>
+      </w:pPr>
+      <m:oMathPara>
+        <m:oMath>
+          <m:eqArr>
+            <m:eqArrPr>
+              <m:maxDist m:val="1"/>
+              <m:ctrlPr>
+                <w:rPr>
+                  <w:rFonts w:ascii="Cambria Math" w:hAnsi="Cambria Math"/>
+                  <w:i/>
+                  <w:szCs w:val="28"/>
+                  <w:lang w:val="en-US"/>
+                </w:rPr>
+              </m:ctrlPr>
+            </m:eqArrPr>
+            <m:e>
+              <m:r>
+                <w:rPr>
+                  <w:rFonts w:ascii="Cambria Math" w:hAnsi="Cambria Math"/>
+                  <w:szCs w:val="28"/>
+                  <w:lang w:val="en-US"/>
+                </w:rPr>
+                <m:t>φ=</m:t>
+              </m:r>
+              <m:sSup>
+                <m:sSupPr>
+                  <m:ctrlPr>
+                    <w:rPr>
+                      <w:rFonts w:ascii="Cambria Math" w:hAnsi="Cambria Math"/>
+                      <w:i/>
+                      <w:szCs w:val="28"/>
+                      <w:lang w:val="en-US"/>
+                    </w:rPr>
+                  </m:ctrlPr>
+                </m:sSupPr>
+                <m:e>
+                  <m:r>
+                    <w:rPr>
+                      <w:rFonts w:ascii="Cambria Math" w:hAnsi="Cambria Math"/>
+                      <w:szCs w:val="28"/>
+                      <w:lang w:val="en-US"/>
+                    </w:rPr>
+                    <m:t>10</m:t>
+                  </m:r>
+                </m:e>
+                <m:sup>
+                  <m:r>
+                    <w:rPr>
+                      <w:rFonts w:ascii="Cambria Math" w:hAnsi="Cambria Math"/>
+                      <w:szCs w:val="28"/>
+                      <w:lang w:val="en-US"/>
+                    </w:rPr>
+                    <m:t>4</m:t>
+                  </m:r>
+                </m:sup>
+              </m:sSup>
+              <m:f>
+                <m:fPr>
+                  <m:ctrlPr>
+                    <w:rPr>
+                      <w:rFonts w:ascii="Cambria Math" w:hAnsi="Cambria Math"/>
+                      <w:i/>
+                      <w:szCs w:val="28"/>
+                      <w:lang w:val="en-US"/>
+                    </w:rPr>
+                  </m:ctrlPr>
+                </m:fPr>
+                <m:num>
+                  <m:sSub>
+                    <m:sSubPr>
+                      <m:ctrlPr>
+                        <w:rPr>
+                          <w:rFonts w:ascii="Cambria Math" w:hAnsi="Cambria Math"/>
+                          <w:i/>
+                          <w:szCs w:val="28"/>
+                          <w:lang w:val="en-US"/>
+                        </w:rPr>
+                      </m:ctrlPr>
+                    </m:sSubPr>
+                    <m:e>
+                      <m:r>
+                        <w:rPr>
+                          <w:rFonts w:ascii="Cambria Math" w:hAnsi="Cambria Math"/>
+                          <w:szCs w:val="28"/>
+                          <w:lang w:val="en-US"/>
+                        </w:rPr>
+                        <m:t>ν</m:t>
+                      </m:r>
+                    </m:e>
+                    <m:sub>
+                      <m:r>
+                        <w:rPr>
+                          <w:rFonts w:ascii="Cambria Math" w:hAnsi="Cambria Math"/>
+                          <w:szCs w:val="28"/>
+                          <w:lang w:val="en-US"/>
+                        </w:rPr>
+                        <m:t>S</m:t>
+                      </m:r>
+                      <m:r>
+                        <w:rPr>
+                          <w:rFonts w:ascii="Cambria Math" w:hAnsi="Cambria Math"/>
+                          <w:szCs w:val="28"/>
+                          <w:lang w:val="en-US"/>
+                        </w:rPr>
+                        <m:t>V</m:t>
+                      </m:r>
+                    </m:sub>
+                  </m:sSub>
+                  <m:sSub>
+                    <m:sSubPr>
+                      <m:ctrlPr>
+                        <w:rPr>
+                          <w:rFonts w:ascii="Cambria Math" w:hAnsi="Cambria Math"/>
+                          <w:i/>
+                          <w:szCs w:val="28"/>
+                          <w:lang w:val="en-US"/>
+                        </w:rPr>
+                      </m:ctrlPr>
+                    </m:sSubPr>
+                    <m:e>
+                      <m:r>
+                        <w:rPr>
+                          <w:rFonts w:ascii="Cambria Math" w:hAnsi="Cambria Math"/>
+                          <w:szCs w:val="28"/>
+                          <w:lang w:val="en-US"/>
+                        </w:rPr>
+                        <m:t>μ</m:t>
+                      </m:r>
+                    </m:e>
+                    <m:sub>
+                      <m:r>
+                        <w:rPr>
+                          <w:rFonts w:ascii="Cambria Math" w:hAnsi="Cambria Math"/>
+                          <w:szCs w:val="28"/>
+                          <w:lang w:val="en-US"/>
+                        </w:rPr>
+                        <m:t>V</m:t>
+                      </m:r>
+                    </m:sub>
+                  </m:sSub>
+                </m:num>
+                <m:den>
+                  <m:r>
+                    <w:rPr>
+                      <w:rFonts w:ascii="Cambria Math" w:hAnsi="Cambria Math"/>
+                      <w:szCs w:val="28"/>
+                      <w:lang w:val="en-US"/>
+                    </w:rPr>
+                    <m:t>σ</m:t>
+                  </m:r>
+                </m:den>
+              </m:f>
+              <m:rad>
+                <m:radPr>
+                  <m:degHide m:val="1"/>
+                  <m:ctrlPr>
+                    <w:rPr>
+                      <w:rFonts w:ascii="Cambria Math" w:hAnsi="Cambria Math"/>
+                      <w:i/>
+                      <w:szCs w:val="28"/>
+                      <w:lang w:val="en-US"/>
+                    </w:rPr>
+                  </m:ctrlPr>
+                </m:radPr>
+                <m:deg/>
+                <m:e>
+                  <m:d>
+                    <m:dPr>
+                      <m:ctrlPr>
+                        <w:rPr>
+                          <w:rFonts w:ascii="Cambria Math" w:hAnsi="Cambria Math"/>
+                          <w:i/>
+                          <w:szCs w:val="28"/>
+                          <w:lang w:val="en-US"/>
+                        </w:rPr>
+                      </m:ctrlPr>
+                    </m:dPr>
+                    <m:e>
+                      <m:f>
+                        <m:fPr>
+                          <m:ctrlPr>
+                            <w:rPr>
+                              <w:rFonts w:ascii="Cambria Math" w:hAnsi="Cambria Math"/>
+                              <w:i/>
+                              <w:szCs w:val="28"/>
+                              <w:lang w:val="en-US"/>
+                            </w:rPr>
+                          </m:ctrlPr>
+                        </m:fPr>
+                        <m:num>
+                          <m:sSub>
+                            <m:sSubPr>
+                              <m:ctrlPr>
+                                <w:rPr>
+                                  <w:rFonts w:ascii="Cambria Math" w:hAnsi="Cambria Math"/>
+                                  <w:i/>
+                                  <w:szCs w:val="28"/>
+                                  <w:lang w:val="en-US"/>
+                                </w:rPr>
+                              </m:ctrlPr>
+                            </m:sSubPr>
+                            <m:e>
+                              <m:r>
+                                <w:rPr>
+                                  <w:rFonts w:ascii="Cambria Math" w:hAnsi="Cambria Math"/>
+                                  <w:szCs w:val="28"/>
+                                  <w:lang w:val="en-US"/>
+                                </w:rPr>
+                                <m:t>ρ</m:t>
+                              </m:r>
+                            </m:e>
+                            <m:sub>
+                              <m:r>
+                                <w:rPr>
+                                  <w:rFonts w:ascii="Cambria Math" w:hAnsi="Cambria Math"/>
+                                  <w:szCs w:val="28"/>
+                                  <w:lang w:val="en-US"/>
+                                </w:rPr>
+                                <m:t>V</m:t>
+                              </m:r>
+                            </m:sub>
+                          </m:sSub>
+                        </m:num>
+                        <m:den>
+                          <m:sSub>
+                            <m:sSubPr>
+                              <m:ctrlPr>
+                                <w:rPr>
+                                  <w:rFonts w:ascii="Cambria Math" w:hAnsi="Cambria Math"/>
+                                  <w:i/>
+                                  <w:szCs w:val="28"/>
+                                  <w:lang w:val="en-US"/>
+                                </w:rPr>
+                              </m:ctrlPr>
+                            </m:sSubPr>
+                            <m:e>
+                              <m:r>
+                                <w:rPr>
+                                  <w:rFonts w:ascii="Cambria Math" w:hAnsi="Cambria Math"/>
+                                  <w:szCs w:val="28"/>
+                                  <w:lang w:val="en-US"/>
+                                </w:rPr>
+                                <m:t>ρ</m:t>
+                              </m:r>
+                            </m:e>
+                            <m:sub>
+                              <m:r>
+                                <w:rPr>
+                                  <w:rFonts w:ascii="Cambria Math" w:hAnsi="Cambria Math"/>
+                                  <w:szCs w:val="28"/>
+                                  <w:lang w:val="en-US"/>
+                                </w:rPr>
+                                <m:t>W</m:t>
+                              </m:r>
+                            </m:sub>
+                          </m:sSub>
+                        </m:den>
+                      </m:f>
+                    </m:e>
+                  </m:d>
+                </m:e>
+              </m:rad>
+              <m:r>
+                <w:rPr>
+                  <w:rFonts w:ascii="Cambria Math" w:hAnsi="Cambria Math"/>
+                  <w:szCs w:val="28"/>
+                  <w:lang w:val="en-US"/>
+                </w:rPr>
+                <m:t>,#</m:t>
+              </m:r>
+              <m:d>
+                <m:dPr>
+                  <m:ctrlPr>
+                    <w:rPr>
+                      <w:rFonts w:ascii="Cambria Math" w:hAnsi="Cambria Math"/>
+                      <w:i/>
+                      <w:szCs w:val="28"/>
+                      <w:lang w:val="en-US"/>
+                    </w:rPr>
+                  </m:ctrlPr>
+                </m:dPr>
+                <m:e>
+                  <m:r>
+                    <w:rPr>
+                      <w:rFonts w:ascii="Cambria Math" w:hAnsi="Cambria Math"/>
+                      <w:szCs w:val="28"/>
+                      <w:lang w:val="en-US"/>
+                    </w:rPr>
+                    <m:t>3</m:t>
+                  </m:r>
+                </m:e>
+              </m:d>
+            </m:e>
+          </m:eqArr>
+        </m:oMath>
+      </m:oMathPara>
+    </w:p>
+    <w:p>
+      <w:pPr>
+        <w:spacing w:after="0" w:line="360" w:lineRule="auto"/>
+        <w:jc w:val="both"/>
+        <w:rPr>
+          <w:szCs w:val="28"/>
+          <w:lang w:val="en-US"/>
+        </w:rPr>
+      </w:pPr>
+      <w:r>
+        <w:rPr>
+          <w:szCs w:val="28"/>
+        </w:rPr>
+        <w:t xml:space="preserve">В уравнения (2) и (3) </w:t>
+      </w:r>
+      <w:r>
+        <w:rPr>
+          <w:szCs w:val="28"/>
+        </w:rPr>
+        <w:t xml:space="preserve">σ - поверхностное натяжение, </w:t>
+      </w:r>
+      <w:proofErr w:type="spellStart"/>
+      <w:r>
+        <w:rPr>
+          <w:szCs w:val="28"/>
+        </w:rPr>
+        <w:t>μ</w:t>
+      </w:r>
+      <w:r>
+        <w:rPr>
+          <w:szCs w:val="28"/>
+          <w:vertAlign w:val="subscript"/>
+        </w:rPr>
+        <w:t>v</w:t>
+      </w:r>
+      <w:proofErr w:type="spellEnd"/>
+      <w:r>
+        <w:rPr>
+          <w:szCs w:val="28"/>
+        </w:rPr>
+        <w:t xml:space="preserve"> - вязкость паров, </w:t>
+      </w:r>
+      <w:proofErr w:type="spellStart"/>
+      <w:r>
+        <w:rPr>
+          <w:szCs w:val="28"/>
+        </w:rPr>
+        <w:t>ρ</w:t>
+      </w:r>
+      <w:r>
+        <w:rPr>
+          <w:szCs w:val="28"/>
+          <w:vertAlign w:val="subscript"/>
+        </w:rPr>
+        <w:t>v</w:t>
+      </w:r>
+      <w:proofErr w:type="spellEnd"/>
+      <w:r>
+        <w:rPr>
+          <w:szCs w:val="28"/>
+        </w:rPr>
+        <w:t xml:space="preserve"> - плотность паров, </w:t>
+      </w:r>
+      <w:proofErr w:type="spellStart"/>
+      <w:r>
+        <w:rPr>
+          <w:szCs w:val="28"/>
+        </w:rPr>
+        <w:t>ρ</w:t>
+      </w:r>
+      <w:r>
+        <w:rPr>
+          <w:szCs w:val="28"/>
+          <w:vertAlign w:val="subscript"/>
+        </w:rPr>
+        <w:t>w</w:t>
+      </w:r>
+      <w:proofErr w:type="spellEnd"/>
+      <w:r>
+        <w:rPr>
+          <w:szCs w:val="28"/>
+        </w:rPr>
+        <w:t xml:space="preserve"> - плотность воды, </w:t>
+      </w:r>
+      <w:r>
+        <w:rPr>
+          <w:szCs w:val="28"/>
+        </w:rPr>
+        <w:t xml:space="preserve"> </w:t>
+      </w:r>
+      <m:oMath>
+        <m:sSub>
+          <m:sSubPr>
+            <m:ctrlPr>
+              <w:rPr>
+                <w:rFonts w:ascii="Cambria Math" w:hAnsi="Cambria Math"/>
+                <w:i/>
+                <w:szCs w:val="28"/>
+                <w:lang w:val="en-US"/>
+              </w:rPr>
+            </m:ctrlPr>
+          </m:sSubPr>
+          <m:e>
+            <m:r>
+              <w:rPr>
+                <w:rFonts w:ascii="Cambria Math" w:hAnsi="Cambria Math"/>
+                <w:szCs w:val="28"/>
+                <w:lang w:val="en-US"/>
+              </w:rPr>
+              <m:t>ν</m:t>
+            </m:r>
+          </m:e>
+          <m:sub>
+            <m:r>
+              <w:rPr>
+                <w:rFonts w:ascii="Cambria Math" w:hAnsi="Cambria Math"/>
+                <w:szCs w:val="28"/>
+                <w:lang w:val="en-US"/>
+              </w:rPr>
+              <m:t>SV</m:t>
+            </m:r>
+          </m:sub>
+        </m:sSub>
+      </m:oMath>
+      <w:r>
+        <w:rPr>
+          <w:szCs w:val="28"/>
+        </w:rPr>
+        <w:t>= q</w:t>
+      </w:r>
+      <w:r>
+        <w:rPr>
+          <w:szCs w:val="28"/>
+          <w:vertAlign w:val="subscript"/>
+        </w:rPr>
+        <w:t>V</w:t>
+      </w:r>
+      <w:r>
+        <w:rPr>
+          <w:szCs w:val="28"/>
+        </w:rPr>
+        <w:t xml:space="preserve"> / A - поверхностная скорость пара, A - площадь сечения скважины, q</w:t>
+      </w:r>
+      <w:r>
+        <w:rPr>
+          <w:szCs w:val="28"/>
+          <w:vertAlign w:val="subscript"/>
+        </w:rPr>
+        <w:t>v</w:t>
+      </w:r>
+      <w:r>
+        <w:rPr>
+          <w:szCs w:val="28"/>
+        </w:rPr>
+        <w:t xml:space="preserve"> - объемный расход пара.</w:t>
+      </w:r>
+      <w:r>
+        <w:rPr>
+          <w:szCs w:val="28"/>
+        </w:rPr>
+        <w:t xml:space="preserve"> Затем вводится поправка на случай р</w:t>
+      </w:r>
+      <w:r>
+        <w:rPr>
+          <w:szCs w:val="28"/>
+        </w:rPr>
+        <w:t>аздельн</w:t>
+      </w:r>
+      <w:r>
+        <w:rPr>
+          <w:szCs w:val="28"/>
+        </w:rPr>
+        <w:t>ого</w:t>
+      </w:r>
+      <w:r>
+        <w:rPr>
+          <w:szCs w:val="28"/>
+        </w:rPr>
+        <w:t xml:space="preserve"> отток</w:t>
+      </w:r>
+      <w:r>
+        <w:rPr>
+          <w:szCs w:val="28"/>
+        </w:rPr>
+        <w:t>а</w:t>
+      </w:r>
+      <w:r>
+        <w:rPr>
+          <w:szCs w:val="28"/>
+        </w:rPr>
+        <w:t xml:space="preserve"> воды и пара</w:t>
+      </w:r>
+      <w:r>
+        <w:rPr>
+          <w:szCs w:val="28"/>
+        </w:rPr>
+        <w:t xml:space="preserve">, </w:t>
+      </w:r>
+      <w:r>
+        <w:rPr>
+          <w:szCs w:val="28"/>
+        </w:rPr>
+        <w:t>учитывающая</w:t>
+      </w:r>
+      <w:r>
+        <w:rPr>
+          <w:szCs w:val="28"/>
+        </w:rPr>
+        <w:t xml:space="preserve"> наличи</w:t>
+      </w:r>
+      <w:r>
+        <w:rPr>
+          <w:szCs w:val="28"/>
+        </w:rPr>
+        <w:t>е</w:t>
+      </w:r>
+      <w:r>
+        <w:rPr>
+          <w:szCs w:val="28"/>
+        </w:rPr>
+        <w:t xml:space="preserve"> сухого пара в стволе скважины через несколько метров.</w:t>
+      </w:r>
+    </w:p>
+    <w:p>
+      <w:pPr>
+        <w:spacing w:after="0" w:line="360" w:lineRule="auto"/>
+        <w:jc w:val="both"/>
+        <w:rPr>
+          <w:szCs w:val="28"/>
+        </w:rPr>
+      </w:pPr>
+      <w:r>
+        <w:rPr>
+          <w:szCs w:val="28"/>
+          <w:lang w:val="en-US"/>
+        </w:rPr>
+        <w:tab/>
+      </w:r>
+      <w:r>
+        <w:rPr>
+          <w:szCs w:val="28"/>
+        </w:rPr>
+        <w:t>Однако стоит отметить</w:t>
+      </w:r>
+      <w:r>
+        <w:rPr>
+          <w:szCs w:val="28"/>
+        </w:rPr>
+        <w:t xml:space="preserve">, </w:t>
+      </w:r>
+      <w:r>
+        <w:rPr>
+          <w:szCs w:val="28"/>
+        </w:rPr>
+        <w:t>что исследователи не вдаются в детали моделирования профиля температуры и давления в п</w:t>
+      </w:r>
+      <w:r>
+        <w:rPr>
+          <w:szCs w:val="28"/>
+        </w:rPr>
+        <w:t>л</w:t>
+      </w:r>
+      <w:r>
+        <w:rPr>
+          <w:szCs w:val="28"/>
+        </w:rPr>
+        <w:t>асте</w:t>
+      </w:r>
+      <w:r>
+        <w:rPr>
+          <w:szCs w:val="28"/>
+        </w:rPr>
+        <w:t xml:space="preserve">, </w:t>
+      </w:r>
+      <w:r>
+        <w:rPr>
+          <w:szCs w:val="28"/>
+        </w:rPr>
+        <w:t>выбираемые численные методы</w:t>
+      </w:r>
+      <w:r>
+        <w:rPr>
+          <w:szCs w:val="28"/>
+        </w:rPr>
+        <w:t xml:space="preserve"> </w:t>
+      </w:r>
+      <w:r>
+        <w:rPr>
+          <w:szCs w:val="28"/>
+        </w:rPr>
+        <w:t>и реализацию численной схемы в виде программ</w:t>
+      </w:r>
+      <w:r>
+        <w:rPr>
+          <w:szCs w:val="28"/>
+        </w:rPr>
+        <w:t>ы</w:t>
+      </w:r>
+      <w:r>
+        <w:rPr>
+          <w:szCs w:val="28"/>
+        </w:rPr>
+        <w:t xml:space="preserve">, </w:t>
+      </w:r>
+      <w:r>
+        <w:rPr>
+          <w:szCs w:val="28"/>
+        </w:rPr>
+        <w:t>не описана методика апробации результатов</w:t>
+      </w:r>
+      <w:r>
+        <w:rPr>
+          <w:szCs w:val="28"/>
+        </w:rPr>
+        <w:t>,</w:t>
+      </w:r>
+      <w:r>
+        <w:rPr>
+          <w:szCs w:val="28"/>
+        </w:rPr>
+        <w:t xml:space="preserve"> </w:t>
+      </w:r>
+      <w:r>
+        <w:rPr>
+          <w:szCs w:val="28"/>
+        </w:rPr>
+        <w:t xml:space="preserve">а </w:t>
+      </w:r>
+      <w:r>
+        <w:rPr>
+          <w:szCs w:val="28"/>
+        </w:rPr>
+        <w:t>да</w:t>
+      </w:r>
+      <w:r>
+        <w:rPr>
+          <w:szCs w:val="28"/>
+        </w:rPr>
+        <w:t>ют</w:t>
+      </w:r>
+      <w:r>
+        <w:rPr>
+          <w:szCs w:val="28"/>
+        </w:rPr>
+        <w:t xml:space="preserve"> лишь ссылку</w:t>
+      </w:r>
+      <w:r>
+        <w:rPr>
+          <w:szCs w:val="28"/>
+        </w:rPr>
+        <w:t xml:space="preserve"> на</w:t>
+      </w:r>
+      <w:r>
+        <w:rPr>
+          <w:szCs w:val="28"/>
+        </w:rPr>
+        <w:t xml:space="preserve"> пособие </w:t>
+      </w:r>
+      <w:r>
+        <w:rPr>
+          <w:szCs w:val="28"/>
+        </w:rPr>
+        <w:t>[5]</w:t>
+      </w:r>
+      <w:r>
+        <w:rPr>
+          <w:szCs w:val="28"/>
+        </w:rPr>
+        <w:t xml:space="preserve"> и упоминают разработанную сильно позднее модель</w:t>
+      </w:r>
+      <w:r>
+        <w:rPr>
+          <w:szCs w:val="28"/>
+        </w:rPr>
+        <w:t xml:space="preserve">, </w:t>
+      </w:r>
+      <w:r>
+        <w:rPr>
+          <w:szCs w:val="28"/>
+        </w:rPr>
+        <w:t xml:space="preserve">описание которой </w:t>
+      </w:r>
+      <w:r>
+        <w:rPr>
+          <w:szCs w:val="28"/>
+        </w:rPr>
+        <w:lastRenderedPageBreak/>
+        <w:t xml:space="preserve">опубликовано в </w:t>
+      </w:r>
+      <w:r>
+        <w:rPr>
+          <w:szCs w:val="28"/>
+        </w:rPr>
+        <w:t xml:space="preserve">[6], </w:t>
+      </w:r>
+      <w:r>
+        <w:rPr>
+          <w:szCs w:val="28"/>
+        </w:rPr>
+        <w:t>что так же может требовать дополнительной проверки</w:t>
+      </w:r>
+      <w:r>
+        <w:rPr>
+          <w:szCs w:val="28"/>
+        </w:rPr>
+        <w:t xml:space="preserve">, </w:t>
+      </w:r>
+      <w:r>
+        <w:rPr>
+          <w:szCs w:val="28"/>
+        </w:rPr>
+        <w:t xml:space="preserve">пробы различных </w:t>
+      </w:r>
+      <w:r>
+        <w:rPr>
+          <w:szCs w:val="28"/>
+        </w:rPr>
+        <w:t xml:space="preserve">численных </w:t>
+      </w:r>
+      <w:r>
+        <w:rPr>
+          <w:szCs w:val="28"/>
+        </w:rPr>
+        <w:t>методов и аппроксимаций</w:t>
+      </w:r>
+      <w:r>
+        <w:rPr>
+          <w:szCs w:val="28"/>
+        </w:rPr>
+        <w:t xml:space="preserve"> производных</w:t>
+      </w:r>
+      <w:r>
+        <w:rPr>
+          <w:szCs w:val="28"/>
+        </w:rPr>
+        <w:t xml:space="preserve"> для решения уравнения теплопроводности и неразрывности</w:t>
+      </w:r>
+      <w:r>
+        <w:rPr>
+          <w:szCs w:val="28"/>
+        </w:rPr>
+        <w:t xml:space="preserve">. </w:t>
+      </w:r>
+    </w:p>
+    <w:p>
+      <w:pPr>
+        <w:spacing w:after="0" w:line="360" w:lineRule="auto"/>
+        <w:ind w:firstLine="708"/>
+        <w:jc w:val="both"/>
+        <w:rPr>
+          <w:szCs w:val="28"/>
+        </w:rPr>
+      </w:pPr>
+      <w:r>
+        <w:rPr>
+          <w:szCs w:val="28"/>
+        </w:rPr>
+        <w:t>В целом можно сказать</w:t>
+      </w:r>
+      <w:r>
+        <w:rPr>
+          <w:szCs w:val="28"/>
+        </w:rPr>
+        <w:t xml:space="preserve">, </w:t>
+      </w:r>
+      <w:r>
+        <w:rPr>
+          <w:szCs w:val="28"/>
+        </w:rPr>
+        <w:t>что</w:t>
+      </w:r>
+      <w:r>
+        <w:rPr>
+          <w:szCs w:val="28"/>
+        </w:rPr>
+        <w:t xml:space="preserve"> в</w:t>
+      </w:r>
+      <w:r>
+        <w:rPr>
+          <w:szCs w:val="28"/>
+        </w:rPr>
+        <w:t xml:space="preserve"> </w:t>
+      </w:r>
+      <w:r>
+        <w:rPr>
+          <w:szCs w:val="28"/>
+        </w:rPr>
+        <w:t>направлении разработки методов интенсификации добычи высоковязких нефтей и моделирования этих процессов проявляется характерная черта</w:t>
+      </w:r>
+      <w:r>
+        <w:rPr>
+          <w:szCs w:val="28"/>
+        </w:rPr>
+        <w:t xml:space="preserve">, </w:t>
+      </w:r>
+      <w:r>
+        <w:rPr>
+          <w:szCs w:val="28"/>
+        </w:rPr>
+        <w:t>когда существующие математические и численные методы используются</w:t>
+      </w:r>
+      <w:r>
+        <w:rPr>
+          <w:szCs w:val="28"/>
+        </w:rPr>
+        <w:t xml:space="preserve"> совместно</w:t>
+      </w:r>
+      <w:r>
+        <w:rPr>
+          <w:szCs w:val="28"/>
+        </w:rPr>
+        <w:t xml:space="preserve"> с</w:t>
+      </w:r>
+      <w:r>
+        <w:rPr>
+          <w:szCs w:val="28"/>
+        </w:rPr>
+        <w:t xml:space="preserve"> </w:t>
+      </w:r>
+      <w:r>
+        <w:rPr>
+          <w:szCs w:val="28"/>
+        </w:rPr>
+        <w:t>экспериментально полученными лабораторными зависимостями</w:t>
+      </w:r>
+      <w:r>
+        <w:rPr>
+          <w:szCs w:val="28"/>
+        </w:rPr>
+        <w:t>,</w:t>
+      </w:r>
+      <w:r>
+        <w:rPr>
+          <w:szCs w:val="28"/>
+        </w:rPr>
+        <w:t xml:space="preserve"> вследствие чего </w:t>
+      </w:r>
+      <w:r>
+        <w:rPr>
+          <w:szCs w:val="28"/>
+        </w:rPr>
+        <w:t xml:space="preserve">полученные </w:t>
+      </w:r>
+      <w:r>
+        <w:rPr>
+          <w:szCs w:val="28"/>
+        </w:rPr>
+        <w:t>модели не являются универсальными</w:t>
+      </w:r>
+      <w:r>
+        <w:rPr>
+          <w:szCs w:val="28"/>
+        </w:rPr>
+        <w:t xml:space="preserve">, </w:t>
+      </w:r>
+      <w:r>
+        <w:rPr>
+          <w:szCs w:val="28"/>
+        </w:rPr>
+        <w:t>а точность и</w:t>
+      </w:r>
+      <w:r>
+        <w:rPr>
+          <w:szCs w:val="28"/>
+        </w:rPr>
+        <w:t xml:space="preserve"> </w:t>
+      </w:r>
+      <w:r>
+        <w:rPr>
+          <w:szCs w:val="28"/>
+        </w:rPr>
+        <w:t xml:space="preserve">достоверность получаемых результатов в значительной мере отличается от месторождения к месторождению. </w:t>
+      </w:r>
+      <w:r>
+        <w:rPr>
+          <w:szCs w:val="28"/>
+        </w:rPr>
+        <w:t xml:space="preserve">При этом встречаются выгодно </w:t>
+      </w:r>
+      <w:r>
+        <w:rPr>
+          <w:szCs w:val="28"/>
+        </w:rPr>
+        <w:t>отлича</w:t>
+      </w:r>
+      <w:r>
+        <w:rPr>
+          <w:szCs w:val="28"/>
+        </w:rPr>
+        <w:t>ющиеся</w:t>
+      </w:r>
+      <w:r>
+        <w:rPr>
+          <w:szCs w:val="28"/>
+        </w:rPr>
+        <w:t xml:space="preserve"> работ</w:t>
+      </w:r>
+      <w:r>
+        <w:rPr>
+          <w:szCs w:val="28"/>
+        </w:rPr>
+        <w:t>ы</w:t>
+      </w:r>
+      <w:r>
+        <w:rPr>
+          <w:szCs w:val="28"/>
+        </w:rPr>
+        <w:t xml:space="preserve"> </w:t>
+      </w:r>
+      <w:r>
+        <w:rPr>
+          <w:szCs w:val="28"/>
+        </w:rPr>
+        <w:t>[</w:t>
+      </w:r>
+      <w:r>
+        <w:rPr>
+          <w:szCs w:val="28"/>
+        </w:rPr>
+        <w:t>12</w:t>
+      </w:r>
+      <w:r>
+        <w:rPr>
+          <w:szCs w:val="28"/>
+        </w:rPr>
+        <w:t xml:space="preserve">], </w:t>
+      </w:r>
+      <w:r>
+        <w:rPr>
+          <w:szCs w:val="28"/>
+        </w:rPr>
+        <w:t>акцентирующая внимание на математической формулировке моделей</w:t>
+      </w:r>
+      <w:r>
+        <w:rPr>
+          <w:szCs w:val="28"/>
+        </w:rPr>
+        <w:t xml:space="preserve">, </w:t>
+      </w:r>
+      <w:r>
+        <w:rPr>
+          <w:szCs w:val="28"/>
+        </w:rPr>
+        <w:t>описывающих р</w:t>
+      </w:r>
+      <w:r>
+        <w:rPr>
+          <w:szCs w:val="28"/>
+        </w:rPr>
+        <w:t>азличные процессы восстановления</w:t>
+      </w:r>
+      <w:r>
+        <w:rPr>
+          <w:szCs w:val="28"/>
+        </w:rPr>
+        <w:t xml:space="preserve"> </w:t>
+      </w:r>
+      <w:r>
+        <w:rPr>
+          <w:szCs w:val="28"/>
+        </w:rPr>
+        <w:t>фильтрации</w:t>
+      </w:r>
+      <w:r>
+        <w:rPr>
+          <w:szCs w:val="28"/>
+        </w:rPr>
+        <w:t xml:space="preserve">, </w:t>
+      </w:r>
+      <w:r>
+        <w:rPr>
+          <w:szCs w:val="28"/>
+        </w:rPr>
+        <w:t>термодинамическ</w:t>
+      </w:r>
+      <w:r>
+        <w:rPr>
+          <w:szCs w:val="28"/>
+        </w:rPr>
+        <w:t>ом</w:t>
+      </w:r>
+      <w:r>
+        <w:rPr>
+          <w:szCs w:val="28"/>
+        </w:rPr>
+        <w:t xml:space="preserve"> взаимодействием</w:t>
+      </w:r>
+      <w:r>
+        <w:rPr>
+          <w:szCs w:val="28"/>
+        </w:rPr>
+        <w:t xml:space="preserve"> </w:t>
+      </w:r>
+      <w:r>
+        <w:rPr>
+          <w:szCs w:val="28"/>
+        </w:rPr>
+        <w:t>пара и растворителя, теплообмен, равновесием многофазной жидкости и течением в пористой среде</w:t>
+      </w:r>
+      <w:r>
+        <w:rPr>
+          <w:szCs w:val="28"/>
+        </w:rPr>
+        <w:t xml:space="preserve"> (</w:t>
+      </w:r>
+      <w:r>
+        <w:rPr>
+          <w:szCs w:val="28"/>
+        </w:rPr>
+        <w:t>SAGD, SA-SAGD, VAPEX</w:t>
+      </w:r>
+      <w:r>
+        <w:rPr>
+          <w:szCs w:val="28"/>
+        </w:rPr>
+        <w:t>,</w:t>
+      </w:r>
+      <w:r>
+        <w:rPr>
+          <w:szCs w:val="28"/>
+        </w:rPr>
+        <w:t xml:space="preserve"> </w:t>
+      </w:r>
+      <w:r>
+        <w:rPr>
+          <w:szCs w:val="28"/>
+          <w:lang w:val="en-US"/>
+        </w:rPr>
+        <w:t>Heated</w:t>
+      </w:r>
+      <w:r>
+        <w:rPr>
+          <w:szCs w:val="28"/>
+        </w:rPr>
+        <w:t xml:space="preserve"> VAPEX</w:t>
+      </w:r>
+      <w:r>
+        <w:rPr>
+          <w:szCs w:val="28"/>
+        </w:rPr>
+        <w:t>)</w:t>
+      </w:r>
+      <w:r>
+        <w:rPr>
+          <w:szCs w:val="28"/>
+        </w:rPr>
+        <w:t>.</w:t>
+      </w:r>
+      <w:r>
+        <w:rPr>
+          <w:szCs w:val="28"/>
+        </w:rPr>
+        <w:t xml:space="preserve"> Авторы подробно описывают разработанную модель и валидируют ее на </w:t>
+      </w:r>
+      <w:r>
+        <w:rPr>
+          <w:szCs w:val="28"/>
+        </w:rPr>
+        <w:t>набор</w:t>
+      </w:r>
+      <w:r>
+        <w:rPr>
+          <w:szCs w:val="28"/>
+        </w:rPr>
+        <w:t>ах</w:t>
+      </w:r>
+      <w:r>
+        <w:rPr>
+          <w:szCs w:val="28"/>
+        </w:rPr>
+        <w:t xml:space="preserve"> данных из 15 экспериментов VAPEX</w:t>
+      </w:r>
+      <w:r>
+        <w:rPr>
+          <w:szCs w:val="28"/>
+        </w:rPr>
+        <w:t xml:space="preserve"> </w:t>
+      </w:r>
+      <w:r>
+        <w:rPr>
+          <w:szCs w:val="28"/>
+        </w:rPr>
+        <w:t>(</w:t>
+      </w:r>
+      <w:proofErr w:type="spellStart"/>
+      <w:r>
+        <w:rPr>
+          <w:szCs w:val="28"/>
+        </w:rPr>
+        <w:t>Yazdani</w:t>
+      </w:r>
+      <w:proofErr w:type="spellEnd"/>
+      <w:r>
+        <w:rPr>
+          <w:szCs w:val="28"/>
+        </w:rPr>
+        <w:t xml:space="preserve"> </w:t>
+      </w:r>
+      <w:proofErr w:type="spellStart"/>
+      <w:r>
+        <w:rPr>
+          <w:szCs w:val="28"/>
+        </w:rPr>
+        <w:t>and</w:t>
+      </w:r>
+      <w:proofErr w:type="spellEnd"/>
+      <w:r>
+        <w:rPr>
+          <w:szCs w:val="28"/>
+        </w:rPr>
+        <w:t xml:space="preserve"> </w:t>
+      </w:r>
+      <w:proofErr w:type="spellStart"/>
+      <w:r>
+        <w:rPr>
+          <w:szCs w:val="28"/>
+        </w:rPr>
+        <w:t>Maini</w:t>
+      </w:r>
+      <w:proofErr w:type="spellEnd"/>
+      <w:r>
+        <w:rPr>
+          <w:szCs w:val="28"/>
+        </w:rPr>
+        <w:t xml:space="preserve"> 2005, 2006), проведенных при температуре, близкой к температуре окружающей среды, с использованием бутана в качестве закачиваемого растворителя.</w:t>
+      </w:r>
+    </w:p>
+    <w:p>
+      <w:pPr>
+        <w:spacing w:after="0" w:line="360" w:lineRule="auto"/>
+        <w:ind w:firstLine="709"/>
+        <w:jc w:val="both"/>
+        <w:rPr>
+          <w:szCs w:val="28"/>
+        </w:rPr>
+      </w:pPr>
+      <w:r>
+        <w:rPr>
+          <w:szCs w:val="28"/>
+        </w:rPr>
+        <w:t xml:space="preserve">Кроме </w:t>
+      </w:r>
+      <w:r>
+        <w:rPr>
+          <w:szCs w:val="28"/>
+        </w:rPr>
+        <w:t>потребностей увеличивать нефтеотдачу высоковязких нефтей</w:t>
+      </w:r>
+      <w:r>
+        <w:rPr>
+          <w:szCs w:val="28"/>
+        </w:rPr>
+        <w:t xml:space="preserve">, </w:t>
+      </w:r>
+      <w:r>
+        <w:rPr>
+          <w:szCs w:val="28"/>
+        </w:rPr>
+        <w:t xml:space="preserve">при разработке газоконденсатных месторождений имеет место </w:t>
+      </w:r>
+      <w:r>
+        <w:rPr>
+          <w:szCs w:val="28"/>
+        </w:rPr>
+        <w:t xml:space="preserve">проблема </w:t>
+      </w:r>
+      <w:r>
+        <w:rPr>
+          <w:szCs w:val="28"/>
+        </w:rPr>
+        <w:t>выпадение жидкой фазы и накопление ее в пласте</w:t>
+      </w:r>
+      <w:r>
+        <w:rPr>
+          <w:szCs w:val="28"/>
+        </w:rPr>
+        <w:t xml:space="preserve">, </w:t>
+      </w:r>
+      <w:r>
+        <w:rPr>
+          <w:szCs w:val="28"/>
+        </w:rPr>
+        <w:t>что вызывает</w:t>
+      </w:r>
+      <w:r>
+        <w:rPr>
+          <w:szCs w:val="28"/>
+        </w:rPr>
+        <w:t xml:space="preserve"> непрерывный процесс изменения состава пластового флюида, а следовательно, и его физико-химических и фильтрационных свойств</w:t>
+      </w:r>
+      <w:r>
+        <w:rPr>
+          <w:szCs w:val="28"/>
+        </w:rPr>
+        <w:t xml:space="preserve">, </w:t>
+      </w:r>
+      <w:r>
+        <w:rPr>
+          <w:szCs w:val="28"/>
+        </w:rPr>
+        <w:t>что является фактором</w:t>
+      </w:r>
+      <w:r>
+        <w:rPr>
+          <w:szCs w:val="28"/>
+        </w:rPr>
+        <w:t xml:space="preserve">, </w:t>
+      </w:r>
+      <w:r>
+        <w:rPr>
+          <w:szCs w:val="28"/>
+        </w:rPr>
+        <w:t>усложняющим разработку и моделирование</w:t>
+      </w:r>
+      <w:r>
+        <w:rPr>
+          <w:szCs w:val="28"/>
+        </w:rPr>
+        <w:t xml:space="preserve"> процесса фильтрации</w:t>
+      </w:r>
+      <w:r>
+        <w:rPr>
+          <w:szCs w:val="28"/>
+        </w:rPr>
+        <w:t>.</w:t>
+      </w:r>
+      <w:r>
+        <w:rPr>
+          <w:szCs w:val="28"/>
+        </w:rPr>
+        <w:t xml:space="preserve"> </w:t>
+      </w:r>
+      <w:r>
+        <w:rPr>
+          <w:szCs w:val="28"/>
+        </w:rPr>
+        <w:t>В более ранних работах</w:t>
+      </w:r>
+      <w:r>
+        <w:rPr>
+          <w:szCs w:val="28"/>
+        </w:rPr>
+        <w:t xml:space="preserve">, </w:t>
+      </w:r>
+      <w:r>
+        <w:rPr>
+          <w:szCs w:val="28"/>
+        </w:rPr>
+        <w:t>например</w:t>
+      </w:r>
+      <w:r>
+        <w:rPr>
+          <w:szCs w:val="28"/>
+        </w:rPr>
+        <w:t>,</w:t>
+      </w:r>
+      <w:r>
+        <w:rPr>
+          <w:szCs w:val="28"/>
+        </w:rPr>
+        <w:t xml:space="preserve"> проводили исследование влияния содержания конденсата в пластовых системах и пришли к выводу</w:t>
+      </w:r>
+      <w:r>
+        <w:rPr>
+          <w:szCs w:val="28"/>
+        </w:rPr>
+        <w:t xml:space="preserve">, </w:t>
+      </w:r>
+      <w:r>
+        <w:rPr>
+          <w:szCs w:val="28"/>
+        </w:rPr>
+        <w:t>что даже незначительное содержание конденсата может привести к уменьшению показатели добычи до 50</w:t>
+      </w:r>
+      <w:r>
+        <w:rPr>
+          <w:szCs w:val="28"/>
+        </w:rPr>
+        <w:t xml:space="preserve">% </w:t>
+      </w:r>
+      <w:r>
+        <w:rPr>
+          <w:szCs w:val="28"/>
+        </w:rPr>
+        <w:t>при потере состояния фазового равновесия</w:t>
+      </w:r>
+      <w:r>
+        <w:rPr>
+          <w:szCs w:val="28"/>
+        </w:rPr>
+        <w:t xml:space="preserve">, </w:t>
+      </w:r>
+      <w:r>
+        <w:rPr>
+          <w:szCs w:val="28"/>
+        </w:rPr>
+        <w:t xml:space="preserve">такие результаты приведены в работе </w:t>
+      </w:r>
+      <w:r>
+        <w:rPr>
+          <w:szCs w:val="28"/>
+        </w:rPr>
+        <w:lastRenderedPageBreak/>
+        <w:t>[</w:t>
+      </w:r>
+      <w:r>
+        <w:rPr>
+          <w:szCs w:val="28"/>
+        </w:rPr>
+        <w:t>1</w:t>
+      </w:r>
+      <w:r>
+        <w:rPr>
+          <w:szCs w:val="28"/>
+        </w:rPr>
+        <w:t>]</w:t>
+      </w:r>
+      <w:r>
+        <w:rPr>
+          <w:szCs w:val="28"/>
+        </w:rPr>
+        <w:t xml:space="preserve"> </w:t>
+      </w:r>
+      <w:proofErr w:type="spellStart"/>
+      <w:r>
+        <w:rPr>
+          <w:szCs w:val="28"/>
+        </w:rPr>
+        <w:t>Бессер</w:t>
+      </w:r>
+      <w:proofErr w:type="spellEnd"/>
+      <w:r>
+        <w:rPr>
+          <w:szCs w:val="28"/>
+        </w:rPr>
+        <w:t>,</w:t>
+      </w:r>
+      <w:r>
+        <w:rPr>
+          <w:szCs w:val="28"/>
+        </w:rPr>
+        <w:t xml:space="preserve"> Робинсон на основе исследования и изотермического моделирования процессов происходящих при эксплуатации газоконденсатных месторождений. </w:t>
+      </w:r>
+      <w:r>
+        <w:rPr>
+          <w:szCs w:val="28"/>
+        </w:rPr>
+        <w:t xml:space="preserve"> Как правило в задачах прогнозирования добычи принимают изотермические модели</w:t>
+      </w:r>
+      <w:r>
+        <w:rPr>
+          <w:szCs w:val="28"/>
+        </w:rPr>
+        <w:t>,</w:t>
+      </w:r>
+      <w:r>
+        <w:rPr>
+          <w:szCs w:val="28"/>
+        </w:rPr>
+        <w:t xml:space="preserve"> во многом это связно с тем</w:t>
+      </w:r>
+      <w:r>
+        <w:rPr>
+          <w:szCs w:val="28"/>
+        </w:rPr>
+        <w:t xml:space="preserve">, </w:t>
+      </w:r>
+      <w:r>
+        <w:rPr>
+          <w:szCs w:val="28"/>
+        </w:rPr>
+        <w:t>что особенности поведения пластовых углеводородов в большей степени проявляются при снижении давления как по залежи в целом, так и в районе призабойной зоны скважины</w:t>
+      </w:r>
+      <w:r>
+        <w:rPr>
+          <w:szCs w:val="28"/>
+        </w:rPr>
+        <w:t>. Например</w:t>
+      </w:r>
+      <w:r>
+        <w:rPr>
+          <w:szCs w:val="28"/>
+        </w:rPr>
+        <w:t xml:space="preserve">, </w:t>
+      </w:r>
+      <w:r>
+        <w:rPr>
+          <w:szCs w:val="28"/>
+        </w:rPr>
+        <w:t>такая математическ</w:t>
+      </w:r>
+      <w:r>
+        <w:rPr>
+          <w:szCs w:val="28"/>
+        </w:rPr>
+        <w:t>ая</w:t>
+      </w:r>
+      <w:r>
+        <w:rPr>
+          <w:szCs w:val="28"/>
+        </w:rPr>
+        <w:t xml:space="preserve"> модель для</w:t>
+      </w:r>
+      <w:r>
+        <w:rPr>
+          <w:szCs w:val="28"/>
+        </w:rPr>
+        <w:t xml:space="preserve"> расчета изменения компонентного и фазового состава газоконденсатной смеси</w:t>
+      </w:r>
+      <w:r>
+        <w:rPr>
+          <w:szCs w:val="28"/>
+        </w:rPr>
+        <w:t xml:space="preserve"> сформулирована в работе А.Б. </w:t>
+      </w:r>
+      <w:proofErr w:type="spellStart"/>
+      <w:r>
+        <w:rPr>
+          <w:szCs w:val="28"/>
+        </w:rPr>
+        <w:t>Шабарова</w:t>
+      </w:r>
+      <w:proofErr w:type="spellEnd"/>
+      <w:r>
+        <w:rPr>
+          <w:szCs w:val="28"/>
+        </w:rPr>
+        <w:t xml:space="preserve">, </w:t>
+      </w:r>
+      <w:proofErr w:type="spellStart"/>
+      <w:r>
+        <w:rPr>
+          <w:szCs w:val="28"/>
+        </w:rPr>
+        <w:t>С.А.Заночуева</w:t>
+      </w:r>
+      <w:proofErr w:type="spellEnd"/>
+      <w:r>
+        <w:rPr>
+          <w:szCs w:val="28"/>
+        </w:rPr>
+        <w:t xml:space="preserve"> </w:t>
+      </w:r>
+      <w:r>
+        <w:rPr>
+          <w:szCs w:val="28"/>
+        </w:rPr>
+        <w:t>[17].</w:t>
+      </w:r>
+      <w:r>
+        <w:rPr>
+          <w:szCs w:val="28"/>
+        </w:rPr>
+        <w:t xml:space="preserve"> </w:t>
+      </w:r>
+      <w:r>
+        <w:rPr>
+          <w:szCs w:val="28"/>
+        </w:rPr>
+        <w:t xml:space="preserve">В </w:t>
+      </w:r>
+      <w:r>
+        <w:rPr>
+          <w:szCs w:val="28"/>
+        </w:rPr>
+        <w:t xml:space="preserve">последние годы </w:t>
+      </w:r>
+      <w:r>
+        <w:rPr>
+          <w:szCs w:val="28"/>
+        </w:rPr>
+        <w:t xml:space="preserve">активное развитие получили инструменты </w:t>
+      </w:r>
+      <w:r>
+        <w:rPr>
+          <w:szCs w:val="28"/>
+        </w:rPr>
+        <w:t>термогидродинамического моделирования</w:t>
+      </w:r>
+      <w:r>
+        <w:rPr>
+          <w:szCs w:val="28"/>
+        </w:rPr>
+        <w:t>,</w:t>
+      </w:r>
+      <w:r>
+        <w:rPr>
+          <w:szCs w:val="28"/>
+        </w:rPr>
+        <w:t xml:space="preserve"> </w:t>
+      </w:r>
+      <w:r>
+        <w:rPr>
+          <w:szCs w:val="28"/>
+        </w:rPr>
+        <w:t xml:space="preserve">позволяющие </w:t>
+      </w:r>
+      <w:r>
+        <w:rPr>
+          <w:szCs w:val="28"/>
+        </w:rPr>
+        <w:t xml:space="preserve">учитывать температуры </w:t>
+      </w:r>
+      <w:r>
+        <w:rPr>
+          <w:szCs w:val="28"/>
+        </w:rPr>
+        <w:t xml:space="preserve">в </w:t>
+      </w:r>
+      <w:r>
+        <w:rPr>
+          <w:szCs w:val="28"/>
+        </w:rPr>
+        <w:t>динами</w:t>
+      </w:r>
+      <w:r>
+        <w:rPr>
+          <w:szCs w:val="28"/>
+        </w:rPr>
+        <w:t>ке</w:t>
+      </w:r>
+      <w:r>
+        <w:rPr>
+          <w:szCs w:val="28"/>
+        </w:rPr>
+        <w:t xml:space="preserve"> в процессах массопереноса</w:t>
+      </w:r>
+      <w:r>
+        <w:rPr>
+          <w:szCs w:val="28"/>
+        </w:rPr>
+        <w:t xml:space="preserve">, </w:t>
+      </w:r>
+      <w:r>
+        <w:rPr>
+          <w:szCs w:val="28"/>
+        </w:rPr>
+        <w:t xml:space="preserve">хотя такие модели требуют большего времени на </w:t>
+      </w:r>
+      <w:r>
+        <w:rPr>
+          <w:szCs w:val="28"/>
+        </w:rPr>
+        <w:t>расчёт</w:t>
+      </w:r>
+      <w:r>
+        <w:rPr>
+          <w:szCs w:val="28"/>
+        </w:rPr>
+        <w:t xml:space="preserve"> и применяются не так часто</w:t>
+      </w:r>
+      <w:r>
+        <w:rPr>
+          <w:szCs w:val="28"/>
+        </w:rPr>
+        <w:t xml:space="preserve"> ввиду сложности их адаптации.</w:t>
+      </w:r>
+      <w:r>
+        <w:rPr>
+          <w:szCs w:val="28"/>
+        </w:rPr>
+        <w:t xml:space="preserve"> При этом</w:t>
+      </w:r>
+      <w:r>
+        <w:rPr>
+          <w:szCs w:val="28"/>
+        </w:rPr>
+        <w:t xml:space="preserve">, </w:t>
+      </w:r>
+      <w:r>
+        <w:rPr>
+          <w:szCs w:val="28"/>
+        </w:rPr>
+        <w:t>модель,</w:t>
+      </w:r>
+      <w:r>
+        <w:rPr>
+          <w:szCs w:val="28"/>
+        </w:rPr>
+        <w:t xml:space="preserve"> представленную в статье </w:t>
+      </w:r>
+      <w:r>
+        <w:rPr>
+          <w:szCs w:val="28"/>
+        </w:rPr>
+        <w:t xml:space="preserve">[17] </w:t>
+      </w:r>
+      <w:r>
+        <w:rPr>
+          <w:szCs w:val="28"/>
+        </w:rPr>
+        <w:t>можно уточнить</w:t>
+      </w:r>
+      <w:r>
+        <w:rPr>
+          <w:szCs w:val="28"/>
+        </w:rPr>
+        <w:t xml:space="preserve">, </w:t>
+      </w:r>
+      <w:r>
+        <w:rPr>
+          <w:szCs w:val="28"/>
+        </w:rPr>
+        <w:t>убрав допущение о термодинамическом равновесии</w:t>
+      </w:r>
+      <w:r>
+        <w:rPr>
+          <w:szCs w:val="28"/>
+        </w:rPr>
+        <w:t xml:space="preserve">, </w:t>
+      </w:r>
+      <w:r>
+        <w:rPr>
+          <w:szCs w:val="28"/>
+        </w:rPr>
+        <w:t xml:space="preserve">а полученные результаты сопоставить с модулями термогидродинамического моделирования представленным в </w:t>
+      </w:r>
+      <w:proofErr w:type="spellStart"/>
+      <w:r>
+        <w:rPr>
+          <w:szCs w:val="28"/>
+          <w:lang w:val="en-US"/>
+        </w:rPr>
+        <w:t>tNavigator</w:t>
+      </w:r>
+      <w:proofErr w:type="spellEnd"/>
+      <w:r>
+        <w:rPr>
+          <w:szCs w:val="28"/>
+        </w:rPr>
+        <w:t>.</w:t>
+      </w:r>
+    </w:p>
+    <w:p>
+      <w:pPr>
+        <w:spacing w:after="0" w:line="360" w:lineRule="auto"/>
+        <w:ind w:firstLine="709"/>
+        <w:jc w:val="both"/>
+        <w:rPr>
+          <w:szCs w:val="28"/>
+        </w:rPr>
+      </w:pPr>
+      <w:r>
+        <w:t>Одной из актуальных проблем</w:t>
+      </w:r>
+      <w:r>
+        <w:t>,</w:t>
+      </w:r>
+      <w:r>
+        <w:t xml:space="preserve"> с которой столкнулась нефтегазовая промышленность </w:t>
+      </w:r>
+      <w:r>
+        <w:t xml:space="preserve">России </w:t>
+      </w:r>
+      <w:r>
+        <w:t xml:space="preserve">на газовых месторождениях Восточной Сибири связана с </w:t>
+      </w:r>
+      <w:r>
+        <w:t>образовани</w:t>
+      </w:r>
+      <w:r>
+        <w:t>ем</w:t>
+      </w:r>
+      <w:r>
+        <w:t xml:space="preserve"> гидратов</w:t>
+      </w:r>
+      <w:r>
+        <w:t xml:space="preserve"> при интенсификации добычи</w:t>
+      </w:r>
+      <w:r>
+        <w:t xml:space="preserve">, </w:t>
+      </w:r>
+      <w:r>
+        <w:t xml:space="preserve">однако </w:t>
+      </w:r>
+      <w:r>
+        <w:t xml:space="preserve">данная проблема </w:t>
+      </w:r>
+      <w:r>
+        <w:t xml:space="preserve">проявляется не везде. </w:t>
+      </w:r>
+      <w:r>
+        <w:t>Например</w:t>
+      </w:r>
+      <w:r>
+        <w:t xml:space="preserve">, </w:t>
+      </w:r>
+      <w:r>
+        <w:t xml:space="preserve">на </w:t>
+      </w:r>
+      <w:r>
+        <w:rPr>
+          <w:szCs w:val="28"/>
+        </w:rPr>
+        <w:t xml:space="preserve">в пластах </w:t>
+      </w:r>
+      <w:r>
+        <w:rPr>
+          <w:szCs w:val="28"/>
+        </w:rPr>
+        <w:t>В</w:t>
+      </w:r>
+      <w:r>
+        <w:rPr>
+          <w:szCs w:val="28"/>
+        </w:rPr>
+        <w:t xml:space="preserve">ерхнего </w:t>
+      </w:r>
+      <w:r>
+        <w:rPr>
+          <w:szCs w:val="28"/>
+        </w:rPr>
+        <w:t>В</w:t>
+      </w:r>
+      <w:r>
+        <w:rPr>
+          <w:szCs w:val="28"/>
+        </w:rPr>
+        <w:t>енда</w:t>
+      </w:r>
+      <w:r>
+        <w:rPr>
+          <w:szCs w:val="28"/>
+        </w:rPr>
+        <w:t xml:space="preserve"> (</w:t>
+      </w:r>
+      <w:r>
+        <w:rPr>
+          <w:szCs w:val="28"/>
+          <w:lang w:val="en-US"/>
+        </w:rPr>
+        <w:t>c</w:t>
+      </w:r>
+      <w:r>
+        <w:rPr>
+          <w:szCs w:val="28"/>
+        </w:rPr>
+        <w:t xml:space="preserve"> </w:t>
+      </w:r>
+      <w:r>
+        <w:rPr>
+          <w:szCs w:val="28"/>
+        </w:rPr>
+        <w:t xml:space="preserve">пластовым давлением порядка </w:t>
+      </w:r>
+      <w:r>
+        <w:rPr>
+          <w:szCs w:val="28"/>
+        </w:rPr>
+        <w:t>160</w:t>
+      </w:r>
+      <w:r>
+        <w:rPr>
+          <w:szCs w:val="28"/>
+        </w:rPr>
+        <w:t xml:space="preserve"> </w:t>
+      </w:r>
+      <w:r>
+        <w:rPr>
+          <w:szCs w:val="28"/>
+        </w:rPr>
+        <w:t>атмосфер</w:t>
+      </w:r>
+      <w:r>
+        <w:rPr>
+          <w:szCs w:val="28"/>
+        </w:rPr>
+        <w:t xml:space="preserve"> </w:t>
+      </w:r>
+      <w:r>
+        <w:rPr>
+          <w:szCs w:val="28"/>
+        </w:rPr>
+        <w:t>и</w:t>
+      </w:r>
+      <w:r>
+        <w:rPr>
+          <w:szCs w:val="28"/>
+        </w:rPr>
+        <w:t xml:space="preserve"> </w:t>
+      </w:r>
+      <w:r>
+        <w:rPr>
+          <w:szCs w:val="28"/>
+        </w:rPr>
+        <w:t>температурой T</w:t>
+      </w:r>
+      <w:r>
+        <w:rPr>
+          <w:szCs w:val="28"/>
+        </w:rPr>
+        <w:t>=30</w:t>
+      </w:r>
+      <w:r>
+        <w:rPr>
+          <w:szCs w:val="28"/>
+        </w:rPr>
+        <w:t>℃</w:t>
+      </w:r>
+      <w:r>
+        <w:rPr>
+          <w:szCs w:val="28"/>
+        </w:rPr>
+        <w:t>)</w:t>
+      </w:r>
+      <w:r>
+        <w:rPr>
+          <w:szCs w:val="28"/>
+        </w:rPr>
+        <w:t xml:space="preserve"> </w:t>
+      </w:r>
+      <w:r>
+        <w:rPr>
+          <w:szCs w:val="28"/>
+        </w:rPr>
+        <w:t>о</w:t>
+      </w:r>
+      <w:r>
+        <w:t>бразования</w:t>
+      </w:r>
+      <w:r>
+        <w:t xml:space="preserve"> гидратов</w:t>
+      </w:r>
+      <w:r>
+        <w:rPr>
+          <w:szCs w:val="28"/>
+        </w:rPr>
+        <w:t xml:space="preserve"> </w:t>
+      </w:r>
+      <w:r>
+        <w:rPr>
+          <w:szCs w:val="28"/>
+        </w:rPr>
+        <w:t>не происходит</w:t>
+      </w:r>
+      <w:r>
+        <w:rPr>
+          <w:szCs w:val="28"/>
+        </w:rPr>
+        <w:t>,</w:t>
+      </w:r>
+      <w:r>
+        <w:rPr>
+          <w:szCs w:val="28"/>
+        </w:rPr>
+        <w:t xml:space="preserve"> а в </w:t>
+      </w:r>
+      <w:r>
+        <w:rPr>
+          <w:szCs w:val="28"/>
+        </w:rPr>
+        <w:t xml:space="preserve">коллекторах </w:t>
+      </w:r>
+      <w:proofErr w:type="spellStart"/>
+      <w:r>
+        <w:rPr>
+          <w:szCs w:val="28"/>
+        </w:rPr>
+        <w:t>Б</w:t>
+      </w:r>
+      <w:r>
+        <w:rPr>
+          <w:szCs w:val="28"/>
+        </w:rPr>
+        <w:t>юкских</w:t>
+      </w:r>
+      <w:proofErr w:type="spellEnd"/>
+      <w:r>
+        <w:rPr>
+          <w:szCs w:val="28"/>
+        </w:rPr>
+        <w:t>,</w:t>
+      </w:r>
+      <w:r>
+        <w:rPr>
+          <w:szCs w:val="28"/>
+        </w:rPr>
+        <w:t xml:space="preserve"> </w:t>
+      </w:r>
+      <w:proofErr w:type="spellStart"/>
+      <w:r>
+        <w:rPr>
+          <w:szCs w:val="28"/>
+        </w:rPr>
+        <w:t>К</w:t>
+      </w:r>
+      <w:r>
+        <w:rPr>
+          <w:szCs w:val="28"/>
+        </w:rPr>
+        <w:t>уросовск</w:t>
+      </w:r>
+      <w:r>
+        <w:rPr>
+          <w:szCs w:val="28"/>
+        </w:rPr>
+        <w:t>их</w:t>
+      </w:r>
+      <w:proofErr w:type="spellEnd"/>
+      <w:r>
+        <w:rPr>
+          <w:szCs w:val="28"/>
+        </w:rPr>
+        <w:t xml:space="preserve"> свит</w:t>
+      </w:r>
+      <w:r>
+        <w:rPr>
+          <w:szCs w:val="28"/>
+        </w:rPr>
+        <w:t xml:space="preserve"> проявляется</w:t>
+      </w:r>
+      <w:r>
+        <w:rPr>
+          <w:szCs w:val="28"/>
+        </w:rPr>
+        <w:t xml:space="preserve"> </w:t>
+      </w:r>
+      <w:r>
+        <w:rPr>
+          <w:szCs w:val="28"/>
+        </w:rPr>
+        <w:t>в случае</w:t>
+      </w:r>
+      <w:r>
+        <w:rPr>
+          <w:szCs w:val="28"/>
+        </w:rPr>
+        <w:t xml:space="preserve">, </w:t>
+      </w:r>
+      <w:r>
+        <w:rPr>
+          <w:szCs w:val="28"/>
+        </w:rPr>
+        <w:t xml:space="preserve">когда коллектор отличается </w:t>
+      </w:r>
+      <w:r>
+        <w:rPr>
+          <w:szCs w:val="28"/>
+        </w:rPr>
+        <w:t>аномально низк</w:t>
+      </w:r>
+      <w:r>
+        <w:rPr>
+          <w:szCs w:val="28"/>
+        </w:rPr>
+        <w:t>ими</w:t>
+      </w:r>
+      <w:r>
+        <w:rPr>
+          <w:szCs w:val="28"/>
+        </w:rPr>
+        <w:t xml:space="preserve"> температура</w:t>
+      </w:r>
+      <w:r>
+        <w:rPr>
+          <w:szCs w:val="28"/>
+        </w:rPr>
+        <w:t>ми</w:t>
+      </w:r>
+      <w:r>
+        <w:rPr>
+          <w:szCs w:val="28"/>
+        </w:rPr>
+        <w:t xml:space="preserve"> и давлением </w:t>
+      </w:r>
+      <w:r>
+        <w:rPr>
+          <w:szCs w:val="28"/>
+        </w:rPr>
+        <w:t>(</w:t>
+      </w:r>
+      <w:r>
+        <w:rPr>
+          <w:szCs w:val="28"/>
+        </w:rPr>
+        <w:t xml:space="preserve">при </w:t>
+      </w:r>
+      <w:r>
+        <w:rPr>
+          <w:szCs w:val="28"/>
+        </w:rPr>
+        <w:t>температурн</w:t>
+      </w:r>
+      <w:r>
+        <w:rPr>
+          <w:szCs w:val="28"/>
+        </w:rPr>
+        <w:t>ом</w:t>
+      </w:r>
+      <w:r>
+        <w:rPr>
+          <w:szCs w:val="28"/>
+        </w:rPr>
+        <w:t xml:space="preserve"> градиент</w:t>
+      </w:r>
+      <w:r>
+        <w:rPr>
+          <w:szCs w:val="28"/>
+        </w:rPr>
+        <w:t>е</w:t>
+      </w:r>
+      <w:r>
+        <w:rPr>
+          <w:szCs w:val="28"/>
+        </w:rPr>
+        <w:t xml:space="preserve"> 0</w:t>
+      </w:r>
+      <w:r>
+        <w:rPr>
+          <w:szCs w:val="28"/>
+        </w:rPr>
+        <w:t>,75</w:t>
+      </w:r>
+      <w:r>
+        <w:rPr>
+          <w:szCs w:val="28"/>
+        </w:rPr>
+        <w:t xml:space="preserve"> ℃</w:t>
+      </w:r>
+      <w:r>
+        <w:rPr>
+          <w:szCs w:val="28"/>
+        </w:rPr>
+        <w:t xml:space="preserve"> </w:t>
+      </w:r>
+      <w:r>
+        <w:rPr>
+          <w:szCs w:val="28"/>
+        </w:rPr>
+        <w:t>при среднем 2-3℃ на 1000 метров).</w:t>
+      </w:r>
+      <w:r>
+        <w:rPr>
+          <w:szCs w:val="28"/>
+        </w:rPr>
+        <w:t xml:space="preserve"> Данная проблема подтверждается</w:t>
+      </w:r>
+      <w:r>
+        <w:rPr>
+          <w:szCs w:val="28"/>
+        </w:rPr>
+        <w:t xml:space="preserve"> </w:t>
+      </w:r>
+      <w:r>
+        <w:rPr>
+          <w:szCs w:val="28"/>
+        </w:rPr>
+        <w:t xml:space="preserve">фактическими падениями добычи </w:t>
+      </w:r>
+      <w:r>
+        <w:rPr>
+          <w:szCs w:val="28"/>
+        </w:rPr>
+        <w:t>при эксплуатации скважин с высокой депрессией</w:t>
+      </w:r>
+      <w:r>
+        <w:rPr>
+          <w:szCs w:val="28"/>
+        </w:rPr>
+        <w:t xml:space="preserve">, </w:t>
+      </w:r>
+      <w:r>
+        <w:rPr>
+          <w:szCs w:val="28"/>
+        </w:rPr>
+        <w:t>испытани</w:t>
+      </w:r>
+      <w:r>
+        <w:rPr>
+          <w:szCs w:val="28"/>
+        </w:rPr>
+        <w:t xml:space="preserve">ями </w:t>
+      </w:r>
+      <w:r>
+        <w:rPr>
+          <w:szCs w:val="28"/>
+        </w:rPr>
+        <w:t>скважин</w:t>
+      </w:r>
+      <w:r>
+        <w:rPr>
+          <w:szCs w:val="28"/>
+        </w:rPr>
+        <w:t xml:space="preserve"> и </w:t>
+      </w:r>
+      <w:r>
+        <w:rPr>
+          <w:szCs w:val="28"/>
+        </w:rPr>
+        <w:t>результатами спусков ГИС АСТ</w:t>
+      </w:r>
+      <w:r>
+        <w:rPr>
+          <w:szCs w:val="28"/>
+        </w:rPr>
+        <w:t xml:space="preserve"> </w:t>
+      </w:r>
+      <w:r>
+        <w:rPr>
+          <w:szCs w:val="28"/>
+        </w:rPr>
+        <w:t xml:space="preserve">(телевизор акустический </w:t>
+      </w:r>
+      <w:r>
+        <w:rPr>
+          <w:szCs w:val="28"/>
+        </w:rPr>
+        <w:t>скважинный</w:t>
+      </w:r>
+      <w:r>
+        <w:rPr>
+          <w:szCs w:val="28"/>
+        </w:rPr>
+        <w:t>)</w:t>
+      </w:r>
+      <w:r>
+        <w:rPr>
+          <w:szCs w:val="28"/>
+        </w:rPr>
+        <w:t xml:space="preserve"> </w:t>
+      </w:r>
+      <w:r>
+        <w:rPr>
+          <w:szCs w:val="28"/>
+        </w:rPr>
+        <w:t>последних лет</w:t>
+      </w:r>
+      <w:r>
+        <w:rPr>
+          <w:szCs w:val="28"/>
+        </w:rPr>
+        <w:t>.</w:t>
+      </w:r>
+    </w:p>
+    <w:p>
+      <w:pPr>
+        <w:spacing w:after="0" w:line="360" w:lineRule="auto"/>
+        <w:ind w:firstLine="709"/>
+        <w:jc w:val="both"/>
+        <w:rPr>
+          <w:szCs w:val="28"/>
+          <w:lang w:val="en-US"/>
+        </w:rPr>
+      </w:pPr>
+      <w:r>
+        <w:rPr>
+          <w:szCs w:val="28"/>
+        </w:rPr>
+        <w:t xml:space="preserve">Хотя тема </w:t>
+      </w:r>
+      <w:proofErr w:type="spellStart"/>
+      <w:r>
+        <w:rPr>
+          <w:szCs w:val="28"/>
+        </w:rPr>
+        <w:t>гидратообразования</w:t>
+      </w:r>
+      <w:proofErr w:type="spellEnd"/>
+      <w:r>
+        <w:rPr>
+          <w:szCs w:val="28"/>
+        </w:rPr>
+        <w:t xml:space="preserve"> в трубопроводах является хорошо изученной и освещенной </w:t>
+      </w:r>
+      <w:r>
+        <w:rPr>
+          <w:szCs w:val="28"/>
+          <w:highlight w:val="red"/>
+        </w:rPr>
+        <w:t xml:space="preserve">[5 статей из вестника на тему условий </w:t>
+      </w:r>
+      <w:proofErr w:type="spellStart"/>
+      <w:r>
+        <w:rPr>
+          <w:szCs w:val="28"/>
+          <w:highlight w:val="red"/>
+        </w:rPr>
+        <w:lastRenderedPageBreak/>
+        <w:t>гидратообразования</w:t>
+      </w:r>
+      <w:proofErr w:type="spellEnd"/>
+      <w:r>
+        <w:rPr>
+          <w:szCs w:val="28"/>
+          <w:highlight w:val="red"/>
+        </w:rPr>
+        <w:t xml:space="preserve"> в </w:t>
+      </w:r>
+      <w:r>
+        <w:rPr>
+          <w:szCs w:val="28"/>
+          <w:highlight w:val="red"/>
+        </w:rPr>
+        <w:t xml:space="preserve">ссылках </w:t>
+      </w:r>
+      <w:proofErr w:type="spellStart"/>
+      <w:r>
+        <w:rPr>
+          <w:szCs w:val="28"/>
+          <w:highlight w:val="red"/>
+          <w:lang w:val="en-US"/>
+        </w:rPr>
+        <w:t>excell</w:t>
+      </w:r>
+      <w:proofErr w:type="spellEnd"/>
+      <w:r>
+        <w:rPr>
+          <w:szCs w:val="28"/>
+          <w:highlight w:val="red"/>
+        </w:rPr>
+        <w:t>]</w:t>
+      </w:r>
+      <w:r>
+        <w:rPr>
+          <w:szCs w:val="28"/>
+        </w:rPr>
+        <w:t xml:space="preserve">, </w:t>
+      </w:r>
+      <w:r>
+        <w:rPr>
+          <w:szCs w:val="28"/>
+        </w:rPr>
+        <w:t xml:space="preserve">направление прогнозирования </w:t>
+      </w:r>
+      <w:r>
+        <w:rPr>
+          <w:szCs w:val="28"/>
+        </w:rPr>
+        <w:t>образования гидратов</w:t>
+      </w:r>
+      <w:r>
+        <w:rPr>
+          <w:szCs w:val="28"/>
+        </w:rPr>
+        <w:t xml:space="preserve"> с </w:t>
+      </w:r>
+      <w:r>
+        <w:rPr>
+          <w:szCs w:val="28"/>
+        </w:rPr>
+        <w:t xml:space="preserve">помощью </w:t>
+      </w:r>
+      <w:proofErr w:type="spellStart"/>
+      <w:r>
+        <w:rPr>
+          <w:szCs w:val="28"/>
+        </w:rPr>
+        <w:t>термогидродимаческих</w:t>
+      </w:r>
+      <w:proofErr w:type="spellEnd"/>
+      <w:r>
+        <w:rPr>
+          <w:szCs w:val="28"/>
+        </w:rPr>
+        <w:t xml:space="preserve"> моделей в пласте и на </w:t>
+      </w:r>
+      <w:r>
+        <w:rPr>
+          <w:szCs w:val="28"/>
+        </w:rPr>
+        <w:t>забое</w:t>
+      </w:r>
+      <w:r>
+        <w:rPr>
+          <w:szCs w:val="28"/>
+        </w:rPr>
+        <w:t xml:space="preserve"> еще не является устоявшимся</w:t>
+      </w:r>
+      <w:r>
+        <w:rPr>
+          <w:szCs w:val="28"/>
+        </w:rPr>
+        <w:t>.</w:t>
+      </w:r>
+      <w:r>
+        <w:rPr>
+          <w:szCs w:val="28"/>
+        </w:rPr>
+        <w:t xml:space="preserve"> В работе </w:t>
+      </w:r>
+      <w:r>
+        <w:rPr>
+          <w:szCs w:val="28"/>
+        </w:rPr>
+        <w:t>[19]</w:t>
+      </w:r>
+      <w:r>
+        <w:rPr>
+          <w:szCs w:val="28"/>
+        </w:rPr>
+        <w:t xml:space="preserve"> Р.И. Шарипова рассматривается данная проблема при разработке </w:t>
+      </w:r>
+      <w:proofErr w:type="spellStart"/>
+      <w:r>
+        <w:rPr>
+          <w:szCs w:val="28"/>
+        </w:rPr>
+        <w:t>туронских</w:t>
+      </w:r>
+      <w:proofErr w:type="spellEnd"/>
+      <w:r>
+        <w:rPr>
+          <w:szCs w:val="28"/>
+        </w:rPr>
+        <w:t xml:space="preserve"> залежей. </w:t>
+      </w:r>
+      <w:r>
+        <w:rPr>
+          <w:szCs w:val="28"/>
+        </w:rPr>
+        <w:t>Автор отмечает что в условиях низких коллекторских свойств для экономически эффективной добычи необходима эксплуатация скважин на максимально допустимой депрессии</w:t>
+      </w:r>
+      <w:r>
+        <w:rPr>
+          <w:szCs w:val="28"/>
+        </w:rPr>
+        <w:t xml:space="preserve">, </w:t>
+      </w:r>
+      <w:r>
+        <w:rPr>
+          <w:szCs w:val="28"/>
+        </w:rPr>
+        <w:t>при этом необходимо обеспечивать отсутствие условий для образования гидратов в газоносном интервале и в интервалах систем заканчивания скважин.</w:t>
+      </w:r>
+      <w:r>
+        <w:rPr>
+          <w:szCs w:val="28"/>
+        </w:rPr>
+        <w:t xml:space="preserve"> Метода построения и адаптации термогидродинамической модели в статьей построена с применение гидродинамического симулятора </w:t>
+      </w:r>
+      <w:proofErr w:type="spellStart"/>
+      <w:r>
+        <w:rPr>
+          <w:szCs w:val="28"/>
+          <w:lang w:val="en-US"/>
+        </w:rPr>
+        <w:t>tNavigator</w:t>
+      </w:r>
+      <w:proofErr w:type="spellEnd"/>
+      <w:r>
+        <w:rPr>
+          <w:szCs w:val="28"/>
+        </w:rPr>
+        <w:t>.</w:t>
+      </w:r>
+      <w:r>
+        <w:rPr>
+          <w:szCs w:val="28"/>
+        </w:rPr>
+        <w:t xml:space="preserve"> При этом</w:t>
+      </w:r>
+      <w:r>
+        <w:rPr>
+          <w:szCs w:val="28"/>
+        </w:rPr>
+        <w:t>,</w:t>
+      </w:r>
+      <w:r>
+        <w:rPr>
+          <w:szCs w:val="28"/>
+        </w:rPr>
+        <w:t xml:space="preserve"> стоит отметить</w:t>
+      </w:r>
+      <w:r>
+        <w:rPr>
+          <w:szCs w:val="28"/>
+        </w:rPr>
+        <w:t xml:space="preserve">, </w:t>
+      </w:r>
+      <w:r>
+        <w:rPr>
+          <w:szCs w:val="28"/>
+        </w:rPr>
+        <w:t xml:space="preserve">что согласно технической документации симулятора </w:t>
+      </w:r>
+      <w:r>
+        <w:rPr>
+          <w:szCs w:val="28"/>
+        </w:rPr>
+        <w:t xml:space="preserve">[20] </w:t>
+      </w:r>
+      <w:r>
+        <w:rPr>
+          <w:szCs w:val="28"/>
+        </w:rPr>
+        <w:t>сказано</w:t>
+      </w:r>
+      <w:r>
+        <w:rPr>
+          <w:szCs w:val="28"/>
+        </w:rPr>
+        <w:t xml:space="preserve">, </w:t>
+      </w:r>
+      <w:r>
+        <w:rPr>
+          <w:szCs w:val="28"/>
+        </w:rPr>
+        <w:t xml:space="preserve">что в рамках реализованной модели </w:t>
+      </w:r>
+      <w:r>
+        <w:rPr>
+          <w:szCs w:val="28"/>
+        </w:rPr>
+        <w:t>выпавшие гидраты не оказывают влияния на течение</w:t>
+      </w:r>
+      <w:r>
+        <w:rPr>
+          <w:szCs w:val="28"/>
+        </w:rPr>
+        <w:t xml:space="preserve"> </w:t>
+      </w:r>
+      <w:r>
+        <w:rPr>
+          <w:szCs w:val="28"/>
+        </w:rPr>
+        <w:t>флюидов и не учитываются в расчете. Этот параметр является</w:t>
+      </w:r>
+      <w:r>
+        <w:rPr>
+          <w:szCs w:val="28"/>
+        </w:rPr>
+        <w:t xml:space="preserve"> </w:t>
+      </w:r>
+      <w:r>
+        <w:rPr>
+          <w:szCs w:val="28"/>
+        </w:rPr>
+        <w:t>отчетным и, в первую очередь, показывает, возможно ли их</w:t>
+      </w:r>
+      <w:r>
+        <w:rPr>
+          <w:szCs w:val="28"/>
+        </w:rPr>
+        <w:t xml:space="preserve"> </w:t>
+      </w:r>
+      <w:r>
+        <w:rPr>
+          <w:szCs w:val="28"/>
+        </w:rPr>
+        <w:t>формирование или нет</w:t>
+      </w:r>
+      <w:r>
+        <w:rPr>
+          <w:szCs w:val="28"/>
+        </w:rPr>
+        <w:t xml:space="preserve"> (можно </w:t>
+      </w:r>
+      <w:r>
+        <w:rPr>
+          <w:szCs w:val="28"/>
+        </w:rPr>
+        <w:t>посмотреть с помощью</w:t>
+      </w:r>
+      <w:r>
+        <w:rPr>
+          <w:szCs w:val="28"/>
+        </w:rPr>
+        <w:t xml:space="preserve"> </w:t>
+      </w:r>
+      <w:r>
+        <w:rPr>
+          <w:szCs w:val="28"/>
+        </w:rPr>
+        <w:t>опции HYDRATE ключевого слова RPTRST</w:t>
+      </w:r>
+      <w:r>
+        <w:rPr>
+          <w:szCs w:val="28"/>
+        </w:rPr>
+        <w:t>)</w:t>
+      </w:r>
+      <w:r>
+        <w:rPr>
+          <w:szCs w:val="28"/>
+        </w:rPr>
+        <w:t>.</w:t>
+      </w:r>
+      <w:r>
+        <w:rPr>
+          <w:szCs w:val="28"/>
+        </w:rPr>
+        <w:t xml:space="preserve"> Сама же вероятность образования </w:t>
+      </w:r>
+      <w:r>
+        <w:rPr>
+          <w:szCs w:val="28"/>
+        </w:rPr>
+        <w:t>гидрата</w:t>
+      </w:r>
+      <w:r>
+        <w:rPr>
+          <w:szCs w:val="28"/>
+        </w:rPr>
+        <w:t xml:space="preserve"> вычисляется согласно модели адсорбции </w:t>
+      </w:r>
+      <w:proofErr w:type="spellStart"/>
+      <w:r>
+        <w:rPr>
+          <w:szCs w:val="28"/>
+        </w:rPr>
+        <w:t>Люнгмюра</w:t>
+      </w:r>
+      <w:proofErr w:type="spellEnd"/>
+      <w:r>
+        <w:rPr>
+          <w:szCs w:val="28"/>
+        </w:rPr>
+        <w:t>:</w:t>
+      </w:r>
+    </w:p>
+    <w:p>
+      <w:pPr>
+        <w:spacing w:after="0" w:line="360" w:lineRule="auto"/>
+        <w:ind w:firstLine="709"/>
+        <w:jc w:val="both"/>
+        <w:rPr>
+          <w:szCs w:val="28"/>
+          <w:lang w:val="en-US"/>
+        </w:rPr>
+      </w:pPr>
+      <m:oMathPara>
+        <m:oMath>
+          <m:eqArr>
+            <m:eqArrPr>
+              <m:maxDist m:val="1"/>
+              <m:ctrlPr>
+                <w:rPr>
+                  <w:rFonts w:ascii="Cambria Math" w:hAnsi="Cambria Math"/>
+                  <w:i/>
+                  <w:szCs w:val="28"/>
+                  <w:lang w:val="en-US"/>
+                </w:rPr>
+              </m:ctrlPr>
+            </m:eqArrPr>
+            <m:e>
+              <m:sSub>
+                <m:sSubPr>
+                  <m:ctrlPr>
+                    <w:rPr>
+                      <w:rFonts w:ascii="Cambria Math" w:hAnsi="Cambria Math"/>
+                      <w:i/>
+                      <w:szCs w:val="28"/>
+                      <w:lang w:val="en-US"/>
+                    </w:rPr>
+                  </m:ctrlPr>
+                </m:sSubPr>
+                <m:e>
+                  <m:r>
+                    <w:rPr>
+                      <w:rFonts w:ascii="Cambria Math" w:hAnsi="Cambria Math"/>
+                      <w:szCs w:val="28"/>
+                      <w:lang w:val="en-US"/>
+                    </w:rPr>
+                    <m:t>S</m:t>
+                  </m:r>
+                </m:e>
+                <m:sub>
+                  <m:r>
+                    <w:rPr>
+                      <w:rFonts w:ascii="Cambria Math" w:hAnsi="Cambria Math"/>
+                      <w:szCs w:val="28"/>
+                      <w:lang w:val="en-US"/>
+                    </w:rPr>
+                    <m:t>ik, H</m:t>
+                  </m:r>
+                </m:sub>
+              </m:sSub>
+              <m:r>
+                <w:rPr>
+                  <w:rFonts w:ascii="Cambria Math" w:hAnsi="Cambria Math"/>
+                  <w:szCs w:val="28"/>
+                  <w:lang w:val="en-US"/>
+                </w:rPr>
+                <m:t>=</m:t>
+              </m:r>
+              <m:f>
+                <m:fPr>
+                  <m:ctrlPr>
+                    <w:rPr>
+                      <w:rFonts w:ascii="Cambria Math" w:hAnsi="Cambria Math"/>
+                      <w:i/>
+                      <w:szCs w:val="28"/>
+                      <w:lang w:val="en-US"/>
+                    </w:rPr>
+                  </m:ctrlPr>
+                </m:fPr>
+                <m:num>
+                  <m:r>
+                    <w:rPr>
+                      <w:rFonts w:ascii="Cambria Math" w:hAnsi="Cambria Math"/>
+                      <w:szCs w:val="28"/>
+                      <w:lang w:val="en-US"/>
+                    </w:rPr>
+                    <m:t>C</m:t>
+                  </m:r>
+                  <m:sSub>
+                    <m:sSubPr>
+                      <m:ctrlPr>
+                        <w:rPr>
+                          <w:rFonts w:ascii="Cambria Math" w:hAnsi="Cambria Math"/>
+                          <w:i/>
+                          <w:szCs w:val="28"/>
+                          <w:lang w:val="en-US"/>
+                        </w:rPr>
+                      </m:ctrlPr>
+                    </m:sSubPr>
+                    <m:e>
+                      <m:r>
+                        <w:rPr>
+                          <w:rFonts w:ascii="Cambria Math" w:hAnsi="Cambria Math"/>
+                          <w:szCs w:val="28"/>
+                          <w:lang w:val="en-US"/>
+                        </w:rPr>
+                        <m:t>l</m:t>
+                      </m:r>
+                    </m:e>
+                    <m:sub>
+                      <m:r>
+                        <w:rPr>
+                          <w:rFonts w:ascii="Cambria Math" w:hAnsi="Cambria Math"/>
+                          <w:szCs w:val="28"/>
+                          <w:lang w:val="en-US"/>
+                        </w:rPr>
+                        <m:t>ik,H</m:t>
+                      </m:r>
+                    </m:sub>
+                  </m:sSub>
+                  <m:sSub>
+                    <m:sSubPr>
+                      <m:ctrlPr>
+                        <w:rPr>
+                          <w:rFonts w:ascii="Cambria Math" w:eastAsiaTheme="minorEastAsia" w:hAnsi="Cambria Math"/>
+                          <w:i/>
+                          <w:szCs w:val="28"/>
+                          <w:lang w:val="en-US"/>
+                        </w:rPr>
+                      </m:ctrlPr>
+                    </m:sSubPr>
+                    <m:e>
+                      <m:r>
+                        <w:rPr>
+                          <w:rFonts w:ascii="Cambria Math" w:eastAsiaTheme="minorEastAsia" w:hAnsi="Cambria Math"/>
+                          <w:szCs w:val="28"/>
+                          <w:lang w:val="en-US"/>
+                        </w:rPr>
+                        <m:t>f</m:t>
+                      </m:r>
+                    </m:e>
+                    <m:sub>
+                      <m:r>
+                        <w:rPr>
+                          <w:rFonts w:ascii="Cambria Math" w:eastAsiaTheme="minorEastAsia" w:hAnsi="Cambria Math"/>
+                          <w:szCs w:val="28"/>
+                        </w:rPr>
+                        <m:t>i</m:t>
+                      </m:r>
+                    </m:sub>
+                  </m:sSub>
+                </m:num>
+                <m:den>
+                  <m:r>
+                    <w:rPr>
+                      <w:rFonts w:ascii="Cambria Math" w:hAnsi="Cambria Math"/>
+                      <w:szCs w:val="28"/>
+                      <w:lang w:val="en-US"/>
+                    </w:rPr>
+                    <m:t>1+</m:t>
+                  </m:r>
+                  <m:nary>
+                    <m:naryPr>
+                      <m:chr m:val="∑"/>
+                      <m:limLoc m:val="undOvr"/>
+                      <m:ctrlPr>
+                        <w:rPr>
+                          <w:rFonts w:ascii="Cambria Math" w:hAnsi="Cambria Math"/>
+                          <w:i/>
+                          <w:szCs w:val="28"/>
+                          <w:lang w:val="en-US"/>
+                        </w:rPr>
+                      </m:ctrlPr>
+                    </m:naryPr>
+                    <m:sub>
+                      <m:r>
+                        <w:rPr>
+                          <w:rFonts w:ascii="Cambria Math" w:hAnsi="Cambria Math"/>
+                          <w:szCs w:val="28"/>
+                          <w:lang w:val="en-US"/>
+                        </w:rPr>
+                        <m:t>j=1</m:t>
+                      </m:r>
+                    </m:sub>
+                    <m:sup>
+                      <m:sSub>
+                        <m:sSubPr>
+                          <m:ctrlPr>
+                            <w:rPr>
+                              <w:rFonts w:ascii="Cambria Math" w:hAnsi="Cambria Math"/>
+                              <w:i/>
+                              <w:szCs w:val="28"/>
+                              <w:lang w:val="en-US"/>
+                            </w:rPr>
+                          </m:ctrlPr>
+                        </m:sSubPr>
+                        <m:e>
+                          <m:r>
+                            <w:rPr>
+                              <w:rFonts w:ascii="Cambria Math" w:hAnsi="Cambria Math"/>
+                              <w:szCs w:val="28"/>
+                              <w:lang w:val="en-US"/>
+                            </w:rPr>
+                            <m:t>n</m:t>
+                          </m:r>
+                        </m:e>
+                        <m:sub>
+                          <m:r>
+                            <w:rPr>
+                              <w:rFonts w:ascii="Cambria Math" w:hAnsi="Cambria Math"/>
+                              <w:szCs w:val="28"/>
+                              <w:lang w:val="en-US"/>
+                            </w:rPr>
+                            <m:t>h</m:t>
+                          </m:r>
+                        </m:sub>
+                      </m:sSub>
+                    </m:sup>
+                    <m:e>
+                      <m:r>
+                        <w:rPr>
+                          <w:rFonts w:ascii="Cambria Math" w:hAnsi="Cambria Math"/>
+                          <w:szCs w:val="28"/>
+                          <w:lang w:val="en-US"/>
+                        </w:rPr>
+                        <m:t>C</m:t>
+                      </m:r>
+                      <m:sSub>
+                        <m:sSubPr>
+                          <m:ctrlPr>
+                            <w:rPr>
+                              <w:rFonts w:ascii="Cambria Math" w:hAnsi="Cambria Math"/>
+                              <w:i/>
+                              <w:szCs w:val="28"/>
+                              <w:lang w:val="en-US"/>
+                            </w:rPr>
+                          </m:ctrlPr>
+                        </m:sSubPr>
+                        <m:e>
+                          <m:r>
+                            <w:rPr>
+                              <w:rFonts w:ascii="Cambria Math" w:hAnsi="Cambria Math"/>
+                              <w:szCs w:val="28"/>
+                              <w:lang w:val="en-US"/>
+                            </w:rPr>
+                            <m:t>l</m:t>
+                          </m:r>
+                        </m:e>
+                        <m:sub>
+                          <m:r>
+                            <w:rPr>
+                              <w:rFonts w:ascii="Cambria Math" w:hAnsi="Cambria Math"/>
+                              <w:szCs w:val="28"/>
+                              <w:lang w:val="en-US"/>
+                            </w:rPr>
+                            <m:t>jk,H</m:t>
+                          </m:r>
+                        </m:sub>
+                      </m:sSub>
+                      <m:sSub>
+                        <m:sSubPr>
+                          <m:ctrlPr>
+                            <w:rPr>
+                              <w:rFonts w:ascii="Cambria Math" w:eastAsiaTheme="minorEastAsia" w:hAnsi="Cambria Math"/>
+                              <w:i/>
+                              <w:szCs w:val="28"/>
+                              <w:lang w:val="en-US"/>
+                            </w:rPr>
+                          </m:ctrlPr>
+                        </m:sSubPr>
+                        <m:e>
+                          <m:r>
+                            <w:rPr>
+                              <w:rFonts w:ascii="Cambria Math" w:eastAsiaTheme="minorEastAsia" w:hAnsi="Cambria Math"/>
+                              <w:szCs w:val="28"/>
+                              <w:lang w:val="en-US"/>
+                            </w:rPr>
+                            <m:t>f</m:t>
+                          </m:r>
+                        </m:e>
+                        <m:sub>
+                          <m:r>
+                            <w:rPr>
+                              <w:rFonts w:ascii="Cambria Math" w:eastAsiaTheme="minorEastAsia" w:hAnsi="Cambria Math"/>
+                              <w:szCs w:val="28"/>
+                            </w:rPr>
+                            <m:t>i</m:t>
+                          </m:r>
+                        </m:sub>
+                      </m:sSub>
+                    </m:e>
+                  </m:nary>
+                </m:den>
+              </m:f>
+              <m:r>
+                <w:rPr>
+                  <w:rFonts w:ascii="Cambria Math" w:hAnsi="Cambria Math"/>
+                  <w:szCs w:val="28"/>
+                  <w:lang w:val="en-US"/>
+                </w:rPr>
+                <m:t>,#</m:t>
+              </m:r>
+              <m:d>
+                <m:dPr>
+                  <m:ctrlPr>
+                    <w:rPr>
+                      <w:rFonts w:ascii="Cambria Math" w:hAnsi="Cambria Math"/>
+                      <w:i/>
+                      <w:szCs w:val="28"/>
+                      <w:lang w:val="en-US"/>
+                    </w:rPr>
+                  </m:ctrlPr>
+                </m:dPr>
+                <m:e>
+                  <m:r>
+                    <w:rPr>
+                      <w:rFonts w:ascii="Cambria Math" w:hAnsi="Cambria Math"/>
+                      <w:szCs w:val="28"/>
+                      <w:lang w:val="en-US"/>
+                    </w:rPr>
+                    <m:t>4</m:t>
+                  </m:r>
+                </m:e>
+              </m:d>
+            </m:e>
+          </m:eqArr>
+        </m:oMath>
+      </m:oMathPara>
+    </w:p>
+    <w:p>
+      <w:pPr>
+        <w:spacing w:after="0" w:line="360" w:lineRule="auto"/>
+        <w:jc w:val="both"/>
+        <w:rPr>
+          <w:szCs w:val="28"/>
+          <w:lang w:val="en-US"/>
+        </w:rPr>
+      </w:pPr>
+      <w:r>
+        <w:rPr>
+          <w:szCs w:val="28"/>
+        </w:rPr>
+        <w:t>где:</w:t>
+      </w:r>
+      <w:r>
+        <w:rPr>
+          <w:szCs w:val="28"/>
+        </w:rPr>
+        <w:t xml:space="preserve"> </w:t>
+      </w:r>
+    </w:p>
+    <w:p>
+      <w:pPr>
+        <w:spacing w:after="0" w:line="360" w:lineRule="auto"/>
+        <w:jc w:val="both"/>
+        <w:rPr>
+          <w:szCs w:val="28"/>
+        </w:rPr>
+      </w:pPr>
+      <m:oMath>
+        <m:r>
+          <w:rPr>
+            <w:rFonts w:ascii="Cambria Math" w:hAnsi="Cambria Math"/>
+            <w:szCs w:val="28"/>
+            <w:lang w:val="en-US"/>
+          </w:rPr>
+          <m:t>C</m:t>
+        </m:r>
+        <m:sSub>
+          <m:sSubPr>
+            <m:ctrlPr>
+              <w:rPr>
+                <w:rFonts w:ascii="Cambria Math" w:hAnsi="Cambria Math"/>
+                <w:i/>
+                <w:szCs w:val="28"/>
+                <w:lang w:val="en-US"/>
+              </w:rPr>
+            </m:ctrlPr>
+          </m:sSubPr>
+          <m:e>
+            <m:r>
+              <w:rPr>
+                <w:rFonts w:ascii="Cambria Math" w:hAnsi="Cambria Math"/>
+                <w:szCs w:val="28"/>
+                <w:lang w:val="en-US"/>
+              </w:rPr>
+              <m:t>l</m:t>
+            </m:r>
+          </m:e>
+          <m:sub>
+            <m:r>
+              <w:rPr>
+                <w:rFonts w:ascii="Cambria Math" w:hAnsi="Cambria Math"/>
+                <w:szCs w:val="28"/>
+                <w:lang w:val="en-US"/>
+              </w:rPr>
+              <m:t>ik</m:t>
+            </m:r>
+            <m:r>
+              <w:rPr>
+                <w:rFonts w:ascii="Cambria Math" w:hAnsi="Cambria Math"/>
+                <w:szCs w:val="28"/>
+              </w:rPr>
+              <m:t>,</m:t>
+            </m:r>
+            <m:r>
+              <w:rPr>
+                <w:rFonts w:ascii="Cambria Math" w:hAnsi="Cambria Math"/>
+                <w:szCs w:val="28"/>
+                <w:lang w:val="en-US"/>
+              </w:rPr>
+              <m:t>H</m:t>
+            </m:r>
+          </m:sub>
+        </m:sSub>
+      </m:oMath>
+      <w:r>
+        <w:rPr>
+          <w:szCs w:val="28"/>
+        </w:rPr>
+        <w:t xml:space="preserve">- константы адсорбции, заданные для полости типа </w:t>
+      </w:r>
+      <w:r>
+        <w:rPr>
+          <w:szCs w:val="28"/>
+          <w:lang w:val="en-US"/>
+        </w:rPr>
+        <w:t>k</w:t>
+      </w:r>
+      <w:r>
+        <w:rPr>
+          <w:szCs w:val="28"/>
+        </w:rPr>
+        <w:t xml:space="preserve"> и </w:t>
+      </w:r>
+      <w:r>
+        <w:rPr>
+          <w:szCs w:val="28"/>
+        </w:rPr>
+        <w:t>компонента,</w:t>
+      </w:r>
+      <w:r>
+        <w:rPr>
+          <w:szCs w:val="28"/>
+        </w:rPr>
+        <w:t xml:space="preserve"> </w:t>
+      </w:r>
+      <m:oMath>
+        <m:sSub>
+          <m:sSubPr>
+            <m:ctrlPr>
+              <w:rPr>
+                <w:rFonts w:ascii="Cambria Math" w:eastAsiaTheme="minorEastAsia" w:hAnsi="Cambria Math"/>
+                <w:i/>
+                <w:szCs w:val="28"/>
+                <w:lang w:val="en-US"/>
+              </w:rPr>
+            </m:ctrlPr>
+          </m:sSubPr>
+          <m:e>
+            <m:r>
+              <w:rPr>
+                <w:rFonts w:ascii="Cambria Math" w:eastAsiaTheme="minorEastAsia" w:hAnsi="Cambria Math"/>
+                <w:szCs w:val="28"/>
+                <w:lang w:val="en-US"/>
+              </w:rPr>
+              <m:t>f</m:t>
+            </m:r>
+          </m:e>
+          <m:sub>
+            <m:r>
+              <w:rPr>
+                <w:rFonts w:ascii="Cambria Math" w:eastAsiaTheme="minorEastAsia" w:hAnsi="Cambria Math"/>
+                <w:szCs w:val="28"/>
+              </w:rPr>
+              <m:t>i</m:t>
+            </m:r>
+          </m:sub>
+        </m:sSub>
+      </m:oMath>
+      <w:r>
+        <w:rPr>
+          <w:szCs w:val="28"/>
+        </w:rPr>
+        <w:t xml:space="preserve"> - летучесть компонента </w:t>
+      </w:r>
+      <w:proofErr w:type="spellStart"/>
+      <w:r>
+        <w:rPr>
+          <w:szCs w:val="28"/>
+          <w:lang w:val="en-US"/>
+        </w:rPr>
+        <w:t>i</w:t>
+      </w:r>
+      <w:proofErr w:type="spellEnd"/>
+      <w:r>
+        <w:rPr>
+          <w:szCs w:val="28"/>
+        </w:rPr>
+        <w:t xml:space="preserve">, </w:t>
+      </w:r>
+      <m:oMath>
+        <m:sSub>
+          <m:sSubPr>
+            <m:ctrlPr>
+              <w:rPr>
+                <w:rFonts w:ascii="Cambria Math" w:hAnsi="Cambria Math"/>
+                <w:i/>
+                <w:szCs w:val="28"/>
+                <w:lang w:val="en-US"/>
+              </w:rPr>
+            </m:ctrlPr>
+          </m:sSubPr>
+          <m:e>
+            <m:r>
+              <w:rPr>
+                <w:rFonts w:ascii="Cambria Math" w:hAnsi="Cambria Math"/>
+                <w:szCs w:val="28"/>
+                <w:lang w:val="en-US"/>
+              </w:rPr>
+              <m:t>n</m:t>
+            </m:r>
+          </m:e>
+          <m:sub>
+            <m:r>
+              <w:rPr>
+                <w:rFonts w:ascii="Cambria Math" w:hAnsi="Cambria Math"/>
+                <w:szCs w:val="28"/>
+              </w:rPr>
+              <m:t>h</m:t>
+            </m:r>
+          </m:sub>
+        </m:sSub>
+      </m:oMath>
+      <w:r>
+        <w:rPr>
+          <w:szCs w:val="28"/>
+        </w:rPr>
+        <w:t xml:space="preserve">- число </w:t>
+      </w:r>
+      <w:proofErr w:type="spellStart"/>
+      <w:r>
+        <w:rPr>
+          <w:szCs w:val="28"/>
+        </w:rPr>
+        <w:t>гидратообразующих</w:t>
+      </w:r>
+      <w:proofErr w:type="spellEnd"/>
+      <w:r>
+        <w:rPr>
+          <w:szCs w:val="28"/>
+        </w:rPr>
+        <w:t xml:space="preserve"> компонентов.</w:t>
+      </w:r>
+      <w:r>
+        <w:rPr>
+          <w:szCs w:val="28"/>
+        </w:rPr>
+        <w:t xml:space="preserve"> </w:t>
+      </w:r>
+      <w:r>
+        <w:rPr>
+          <w:szCs w:val="28"/>
+        </w:rPr>
+        <w:t xml:space="preserve">В дальнейшие описания модели </w:t>
+      </w:r>
+      <w:proofErr w:type="spellStart"/>
+      <w:r>
+        <w:rPr>
+          <w:szCs w:val="28"/>
+        </w:rPr>
+        <w:t>гидратообразования</w:t>
+      </w:r>
+      <w:proofErr w:type="spellEnd"/>
+      <w:r>
+        <w:rPr>
+          <w:szCs w:val="28"/>
+        </w:rPr>
+        <w:t xml:space="preserve"> в текущей работе не рассматриваются</w:t>
+      </w:r>
+      <w:r>
+        <w:rPr>
+          <w:szCs w:val="28"/>
+        </w:rPr>
+        <w:t xml:space="preserve">, </w:t>
+      </w:r>
+      <w:r>
+        <w:rPr>
+          <w:szCs w:val="28"/>
+        </w:rPr>
+        <w:t>хотя из них и становится видно</w:t>
+      </w:r>
+      <w:r>
+        <w:rPr>
+          <w:szCs w:val="28"/>
+        </w:rPr>
+        <w:t xml:space="preserve">, </w:t>
+      </w:r>
+      <w:r>
+        <w:rPr>
+          <w:szCs w:val="28"/>
+        </w:rPr>
+        <w:t>что, зная изменение молярного объема</w:t>
+      </w:r>
+      <w:r>
+        <w:rPr>
+          <w:szCs w:val="28"/>
+        </w:rPr>
+        <w:t xml:space="preserve">, </w:t>
+      </w:r>
+      <w:r>
+        <w:rPr>
+          <w:szCs w:val="28"/>
+        </w:rPr>
+        <w:t>связанного с переходом от жидкой воды или твердого льда к пустому гидрату</w:t>
+      </w:r>
+      <w:r>
+        <w:rPr>
+          <w:szCs w:val="28"/>
+        </w:rPr>
+        <w:t xml:space="preserve">, </w:t>
+      </w:r>
+      <w:r>
+        <w:rPr>
+          <w:szCs w:val="28"/>
+        </w:rPr>
+        <w:t xml:space="preserve">можно попробовать разработать модель учета влияния </w:t>
+      </w:r>
+      <w:r>
+        <w:rPr>
+          <w:szCs w:val="28"/>
+        </w:rPr>
+        <w:t>выпавших гидратов</w:t>
+      </w:r>
+      <w:r>
+        <w:rPr>
+          <w:szCs w:val="28"/>
+        </w:rPr>
+        <w:t xml:space="preserve"> на продуктивность скважины</w:t>
+      </w:r>
+      <w:r>
+        <w:rPr>
+          <w:szCs w:val="28"/>
+        </w:rPr>
+        <w:t>.</w:t>
+      </w:r>
+      <w:r>
+        <w:rPr>
+          <w:szCs w:val="28"/>
+        </w:rPr>
+        <w:t xml:space="preserve"> В начальном приближении</w:t>
+      </w:r>
+      <w:r>
+        <w:rPr>
+          <w:szCs w:val="28"/>
+        </w:rPr>
+        <w:t xml:space="preserve"> </w:t>
+      </w:r>
+      <w:r>
+        <w:rPr>
+          <w:szCs w:val="28"/>
+        </w:rPr>
+        <w:t>кажется</w:t>
+      </w:r>
+      <w:r>
+        <w:rPr>
+          <w:szCs w:val="28"/>
+        </w:rPr>
+        <w:t xml:space="preserve">, </w:t>
+      </w:r>
+      <w:r>
+        <w:rPr>
+          <w:szCs w:val="28"/>
+        </w:rPr>
+        <w:t xml:space="preserve">что практическую пользу могла бы принести даже полученная путем </w:t>
+      </w:r>
+      <w:r>
+        <w:rPr>
+          <w:szCs w:val="28"/>
+        </w:rPr>
+        <w:lastRenderedPageBreak/>
+        <w:t xml:space="preserve">численного моделирования эмпирическая зависимость некоего </w:t>
+      </w:r>
+      <w:r>
+        <w:rPr>
+          <w:szCs w:val="28"/>
+        </w:rPr>
+        <w:t>"</w:t>
+      </w:r>
+      <w:r>
+        <w:rPr>
+          <w:szCs w:val="28"/>
+        </w:rPr>
+        <w:t>гидратного скин-фактора</w:t>
+      </w:r>
+      <w:r>
+        <w:rPr>
+          <w:szCs w:val="28"/>
+        </w:rPr>
+        <w:t>"</w:t>
+      </w:r>
+      <w:r>
+        <w:rPr>
+          <w:szCs w:val="28"/>
+        </w:rPr>
+        <w:t xml:space="preserve"> скважины</w:t>
+      </w:r>
+      <w:r>
+        <w:rPr>
+          <w:szCs w:val="28"/>
+        </w:rPr>
+        <w:t>.</w:t>
+      </w:r>
     </w:p>
     <w:p>
       <w:pPr>
@@ -2157,7 +6542,7 @@
         <w:rPr>
           <w:szCs w:val="28"/>
         </w:rPr>
-        <w:t>Кроме того, при разработке газоконденсатных месторождений имеет место</w:t>
+        <w:t>Исходя из вышесказанного можно заключить, что использование</w:t>
       </w:r>
       <w:r>
         <w:rPr>
@@ -2169,19 +6554,65 @@
         <w:rPr>
           <w:szCs w:val="28"/>
         </w:rPr>
-        <w:t>выпадение жидкой фазы и накопление ее в пласте</w:t>
-      </w:r>
-      <w:r>
-        <w:rPr>
-          <w:szCs w:val="28"/>
-        </w:rPr>
-        <w:t>. Вследствие этого имеет место непрерывный процесс изменения</w:t>
-      </w:r>
-      <w:r>
-        <w:rPr>
-          <w:szCs w:val="28"/>
-        </w:rPr>
-        <w:t xml:space="preserve"> состава пластового флюида, а следовательно, и его физико-химических и фильтрационных свойств</w:t>
+        <w:t>коммерческих гидродинамических симулятор</w:t>
+      </w:r>
+      <w:r>
+        <w:rPr>
+          <w:szCs w:val="28"/>
+        </w:rPr>
+        <w:t>ы</w:t>
+      </w:r>
+      <w:r>
+        <w:rPr>
+          <w:szCs w:val="28"/>
+        </w:rPr>
+        <w:t xml:space="preserve"> </w:t>
+      </w:r>
+      <w:r>
+        <w:rPr>
+          <w:szCs w:val="28"/>
+        </w:rPr>
+        <w:t>(</w:t>
+      </w:r>
+      <w:r>
+        <w:rPr>
+          <w:szCs w:val="28"/>
+        </w:rPr>
+        <w:t xml:space="preserve">например </w:t>
+      </w:r>
+      <w:proofErr w:type="spellStart"/>
+      <w:r>
+        <w:rPr>
+          <w:szCs w:val="28"/>
+          <w:lang w:val="en-US"/>
+        </w:rPr>
+        <w:t>tNavigator</w:t>
+      </w:r>
+      <w:proofErr w:type="spellEnd"/>
+      <w:r>
+        <w:rPr>
+          <w:szCs w:val="28"/>
+        </w:rPr>
+        <w:t>.</w:t>
+      </w:r>
+      <w:r>
+        <w:rPr>
+          <w:szCs w:val="28"/>
+        </w:rPr>
+        <w:t xml:space="preserve"> </w:t>
+      </w:r>
+      <w:r>
+        <w:rPr>
+          <w:szCs w:val="28"/>
+        </w:rPr>
+        <w:t xml:space="preserve">Наличие подобных моделей в </w:t>
+      </w:r>
+      <w:r>
+        <w:rPr>
+          <w:szCs w:val="28"/>
+          <w:lang w:val="en-US"/>
+        </w:rPr>
+        <w:t>Tempest</w:t>
       </w:r>
       <w:r>
         <w:rPr>
@@ -2192,8 +6623,21 @@
       <w:r>
         <w:rPr>
           <w:szCs w:val="28"/>
-        </w:rPr>
-        <w:t>что является фактором</w:t>
+          <w:lang w:val="en-US"/>
+        </w:rPr>
+        <w:t>Eclipse</w:t>
+      </w:r>
+      <w:r>
+        <w:rPr>
+          <w:szCs w:val="28"/>
+        </w:rPr>
+        <w:t xml:space="preserve"> требует дополнительной проверки</w:t>
+      </w:r>
+      <w:r>
+        <w:rPr>
+          <w:szCs w:val="28"/>
+        </w:rPr>
+        <w:t>)</w:t>
       </w:r>
       <w:r>
         <w:rPr>
@@ -2205,7 +6649,55 @@
         <w:rPr>
           <w:szCs w:val="28"/>
         </w:rPr>
-        <w:t>усложняющим разработку и моделирование на прогноз</w:t>
+        <w:t xml:space="preserve">не предоставляют </w:t>
+      </w:r>
+      <w:r>
+        <w:rPr>
+          <w:szCs w:val="28"/>
+        </w:rPr>
+        <w:t xml:space="preserve">инструментария </w:t>
+      </w:r>
+      <w:r>
+        <w:rPr>
+          <w:szCs w:val="28"/>
+        </w:rPr>
+        <w:t xml:space="preserve">для оценки </w:t>
+      </w:r>
+      <w:r>
+        <w:rPr>
+          <w:szCs w:val="28"/>
+        </w:rPr>
+        <w:t xml:space="preserve">влияния </w:t>
+      </w:r>
+      <w:r>
+        <w:rPr>
+          <w:szCs w:val="28"/>
+        </w:rPr>
+        <w:t xml:space="preserve">гидратов </w:t>
+      </w:r>
+      <w:r>
+        <w:rPr>
+          <w:szCs w:val="28"/>
+        </w:rPr>
+        <w:t>на свойства коллектора и течение углеводородов</w:t>
+      </w:r>
+      <w:r>
+        <w:rPr>
+          <w:szCs w:val="28"/>
+        </w:rPr>
+        <w:t xml:space="preserve">, </w:t>
+      </w:r>
+      <w:r>
+        <w:rPr>
+          <w:szCs w:val="28"/>
+        </w:rPr>
+        <w:t>что подтверждается новыми публикациями и</w:t>
+      </w:r>
+      <w:r>
+        <w:rPr>
+          <w:szCs w:val="28"/>
+        </w:rPr>
+        <w:t xml:space="preserve"> делает тему перспективной для дальнейшего изучения</w:t>
       </w:r>
       <w:r>
         <w:rPr>
@@ -2217,544 +6709,7 @@
         <w:rPr>
           <w:szCs w:val="28"/>
         </w:rPr>
-        <w:t xml:space="preserve"> </w:t>
-      </w:r>
-      <w:r>
-        <w:rPr>
-          <w:szCs w:val="28"/>
-        </w:rPr>
-        <w:t>Как правило в задачах прогнозирования добычи</w:t>
-      </w:r>
-      <w:r>
-        <w:rPr>
-          <w:szCs w:val="28"/>
-        </w:rPr>
-        <w:t xml:space="preserve"> принимают изотермические модели</w:t>
-      </w:r>
-      <w:r>
-        <w:rPr>
-          <w:szCs w:val="28"/>
-        </w:rPr>
-        <w:t>,</w:t>
-      </w:r>
-      <w:r>
-        <w:rPr>
-          <w:szCs w:val="28"/>
-        </w:rPr>
-        <w:t xml:space="preserve"> в</w:t>
-      </w:r>
-      <w:r>
-        <w:rPr>
-          <w:szCs w:val="28"/>
-        </w:rPr>
-        <w:t xml:space="preserve">о многом это связно с </w:t>
-      </w:r>
-      <w:r>
-        <w:rPr>
-          <w:szCs w:val="28"/>
-        </w:rPr>
-        <w:t>тем</w:t>
-      </w:r>
-      <w:r>
-        <w:rPr>
-          <w:szCs w:val="28"/>
-        </w:rPr>
-        <w:t xml:space="preserve">, </w:t>
-      </w:r>
-      <w:r>
-        <w:rPr>
-          <w:szCs w:val="28"/>
-        </w:rPr>
-        <w:t xml:space="preserve">что принято </w:t>
-      </w:r>
-      <w:r>
-        <w:rPr>
-          <w:szCs w:val="28"/>
-        </w:rPr>
-        <w:t>считать,</w:t>
-      </w:r>
-      <w:r>
-        <w:rPr>
-          <w:szCs w:val="28"/>
-        </w:rPr>
-        <w:t xml:space="preserve"> что </w:t>
-      </w:r>
-      <w:r>
-        <w:rPr>
-          <w:szCs w:val="28"/>
-        </w:rPr>
-        <w:t>особенност</w:t>
-      </w:r>
-      <w:r>
-        <w:rPr>
-          <w:szCs w:val="28"/>
-        </w:rPr>
-        <w:t xml:space="preserve">и </w:t>
-      </w:r>
-      <w:r>
-        <w:rPr>
-          <w:szCs w:val="28"/>
-        </w:rPr>
-        <w:t xml:space="preserve">поведения пластовых углеводородов </w:t>
-      </w:r>
-      <w:r>
-        <w:rPr>
-          <w:szCs w:val="28"/>
-        </w:rPr>
-        <w:t xml:space="preserve">в большей степени проявляются </w:t>
-      </w:r>
-      <w:r>
-        <w:rPr>
-          <w:szCs w:val="28"/>
-        </w:rPr>
-        <w:t xml:space="preserve">при снижении давления как по залежи в целом, так и в районе призабойной зоны </w:t>
-      </w:r>
-      <w:r>
-        <w:rPr>
-          <w:szCs w:val="28"/>
-        </w:rPr>
-        <w:lastRenderedPageBreak/>
-        <w:t>скважины</w:t>
-      </w:r>
-      <w:r>
-        <w:rPr>
-          <w:szCs w:val="28"/>
-        </w:rPr>
-        <w:t xml:space="preserve">. </w:t>
-      </w:r>
-      <w:r>
-        <w:rPr>
-          <w:szCs w:val="28"/>
-        </w:rPr>
-        <w:t>Так</w:t>
-      </w:r>
-      <w:r>
-        <w:rPr>
-          <w:szCs w:val="28"/>
-        </w:rPr>
-        <w:t xml:space="preserve">, </w:t>
-      </w:r>
-      <w:r>
-        <w:rPr>
-          <w:szCs w:val="28"/>
-        </w:rPr>
-        <w:t>например</w:t>
-      </w:r>
-      <w:r>
-        <w:rPr>
-          <w:szCs w:val="28"/>
-        </w:rPr>
-        <w:t>,</w:t>
-      </w:r>
-      <w:r>
-        <w:rPr>
-          <w:szCs w:val="28"/>
-        </w:rPr>
-        <w:t xml:space="preserve"> даже при незначительном содержании конденсата в пластовой системе можно уменьшить показатели добычи до 50</w:t>
-      </w:r>
-      <w:r>
-        <w:rPr>
-          <w:szCs w:val="28"/>
-        </w:rPr>
-        <w:t xml:space="preserve">% </w:t>
-      </w:r>
-      <w:r>
-        <w:rPr>
-          <w:szCs w:val="28"/>
-        </w:rPr>
-        <w:t>при потере состояния фазового равновесия</w:t>
-      </w:r>
-      <w:r>
-        <w:rPr>
-          <w:szCs w:val="28"/>
-        </w:rPr>
-        <w:t xml:space="preserve">, </w:t>
-      </w:r>
-      <w:r>
-        <w:rPr>
-          <w:szCs w:val="28"/>
-        </w:rPr>
-        <w:t xml:space="preserve">такие результаты приведены в работе </w:t>
-      </w:r>
-      <w:r>
-        <w:rPr>
-          <w:szCs w:val="28"/>
-        </w:rPr>
-        <w:t>[</w:t>
-      </w:r>
-      <w:r>
-        <w:rPr>
-          <w:szCs w:val="28"/>
-        </w:rPr>
-        <w:t>1</w:t>
-      </w:r>
-      <w:r>
-        <w:rPr>
-          <w:szCs w:val="28"/>
-        </w:rPr>
-        <w:t>]</w:t>
-      </w:r>
-      <w:r>
-        <w:rPr>
-          <w:szCs w:val="28"/>
-        </w:rPr>
-        <w:t xml:space="preserve"> </w:t>
-      </w:r>
-      <w:proofErr w:type="spellStart"/>
-      <w:r>
-        <w:rPr>
-          <w:szCs w:val="28"/>
-        </w:rPr>
-        <w:t>Бессер</w:t>
-      </w:r>
-      <w:proofErr w:type="spellEnd"/>
-      <w:r>
-        <w:rPr>
-          <w:szCs w:val="28"/>
-        </w:rPr>
-        <w:t>,</w:t>
-      </w:r>
-      <w:r>
-        <w:rPr>
-          <w:szCs w:val="28"/>
-        </w:rPr>
-        <w:t xml:space="preserve"> Робинсон</w:t>
-      </w:r>
-      <w:r>
-        <w:rPr>
-          <w:szCs w:val="28"/>
-        </w:rPr>
-        <w:t xml:space="preserve"> и на основе </w:t>
-      </w:r>
-      <w:r>
-        <w:rPr>
-          <w:szCs w:val="28"/>
-        </w:rPr>
-        <w:t>исследования и моделирования процессов происходящих при эксплуатации газоконденсатных месторождений</w:t>
-      </w:r>
-      <w:r>
-        <w:rPr>
-          <w:szCs w:val="28"/>
-        </w:rPr>
-        <w:t>.</w:t>
-      </w:r>
-      <w:r>
-        <w:rPr>
-          <w:szCs w:val="28"/>
-        </w:rPr>
-        <w:t xml:space="preserve"> </w:t>
-      </w:r>
-    </w:p>
-    <w:p>
-      <w:pPr>
-        <w:spacing w:after="0" w:line="360" w:lineRule="auto"/>
-        <w:ind w:firstLine="709"/>
-        <w:jc w:val="both"/>
-        <w:rPr>
-          <w:szCs w:val="28"/>
-        </w:rPr>
-      </w:pPr>
-    </w:p>
-    <w:p>
-      <w:pPr>
-        <w:spacing w:after="0" w:line="360" w:lineRule="auto"/>
-        <w:ind w:firstLine="709"/>
-        <w:jc w:val="both"/>
-        <w:rPr>
-          <w:szCs w:val="28"/>
-        </w:rPr>
-      </w:pPr>
-      <w:r>
-        <w:rPr>
-          <w:szCs w:val="28"/>
-        </w:rPr>
-        <w:t>Тем не менее, проводится ряд исследований: самого геологического пласта, пластовых флюидов. Строится гидродинамическая модель</w:t>
-      </w:r>
-      <w:r>
-        <w:rPr>
-          <w:szCs w:val="28"/>
-        </w:rPr>
-        <w:t xml:space="preserve">, </w:t>
-      </w:r>
-      <w:r>
-        <w:rPr>
-          <w:szCs w:val="28"/>
-        </w:rPr>
-        <w:t>опираясь на законы подземной гидромеханики, которая служит основой для разработки нефтяных и газовых месторождений.</w:t>
-      </w:r>
-    </w:p>
-    <w:p>
-      <w:pPr>
-        <w:spacing w:after="0" w:line="360" w:lineRule="auto"/>
-        <w:ind w:firstLine="709"/>
-        <w:jc w:val="both"/>
-        <w:rPr>
-          <w:szCs w:val="28"/>
-        </w:rPr>
-      </w:pPr>
-      <w:r>
-        <w:rPr>
-          <w:szCs w:val="28"/>
-        </w:rPr>
-        <w:t>Подземная гидромеханика – это наука, изучающая особый вид движения жидкостей, газов и их смеси в пористой среде горных пород. Этот вид движения называется фильтрацией. Фильтрационное движение флюидов имеет ряд особенностей, часть которых очень непросто бывает описать математически, и еще сложнее предать результатам физический смысл, так как законы, на которые мы опираемся, имеют в большинстве своем эмпирическое обоснование, в частности – закон Дарси и другие.</w:t>
-      </w:r>
-    </w:p>
-    <w:p>
-      <w:pPr>
-        <w:spacing w:after="0" w:line="360" w:lineRule="auto"/>
-        <w:ind w:firstLine="709"/>
-        <w:jc w:val="both"/>
-        <w:rPr>
-          <w:szCs w:val="28"/>
-        </w:rPr>
-      </w:pPr>
-      <w:r>
-        <w:rPr>
-          <w:szCs w:val="28"/>
-        </w:rPr>
-        <w:t>Пластовое давление является одной из важнейших характеристик залежи углеводородных ресурсов, определяющей энергетическую составляющую пласта. В процессе эксплуатации месторождения огромная роль отводится на достоверное и оперативное прогнозирование текущего пластового давления в областях работы действующего фонда скважин. Без этой информации невозможно спрогнозировать дебеты скважин в сколько-то отдаленном будущем, а без достоверной информации о продуктивности работы действующего фонда не представляется возможным формирование рентабельного плана разработки месторождения УВ.</w:t>
-      </w:r>
-    </w:p>
-    <w:p>
-      <w:pPr>
-        <w:spacing w:after="0" w:line="360" w:lineRule="auto"/>
-        <w:ind w:firstLine="709"/>
-        <w:jc w:val="both"/>
-        <w:rPr>
-          <w:szCs w:val="28"/>
-        </w:rPr>
-      </w:pPr>
-      <w:r>
-        <w:rPr>
-          <w:szCs w:val="28"/>
-        </w:rPr>
-        <w:t xml:space="preserve">Пластовое давление формируется за счет гидростатического давления, расширения или сжатия флюидов, изменения их массы, а также изменения объема порового или трещиноватого пространства. Различают начальное (до </w:t>
-      </w:r>
-      <w:r>
-        <w:rPr>
-          <w:szCs w:val="28"/>
-        </w:rPr>
-        <w:lastRenderedPageBreak/>
-        <w:t>вскрытия подземного резервуара или не нарушенное техногенными процессами) и текущее (динамическое) пластовое давления. От текущего давления очень сильно зависят физико-химические параметры флюидов, насыщающих пласт. Они представляют собой сложные многокомпонентные смеси из нефти, газа, воды и конденсата, находящиеся в равновесии, очень чувствительные к условиям, в которых находятся. В зависимости от газового фактора (отношения количества газа, растворенного в нефти в кубических метрах приведенного к стандартным условиям, к количеству этой же нефти, выраженной в кубических метрах или тоннах приведенной к стандартным условиям), флюид имеет определенное предельное значения давления, при котором газ начнет выделяться из нефти, данный процесс сопровождается увеличением вязкости нефти и  формированием кластеров пузырьков газа, закупоривающих поровое пространство и препятствующих движению нефти к забою скважины. Именно поэтому такая большая роль отведена мониторингу текущего состояния разработки месторождений, организации системы поддержания пластового давления.</w:t>
-      </w:r>
-    </w:p>
-    <w:p>
-      <w:pPr>
-        <w:spacing w:after="0" w:line="360" w:lineRule="auto"/>
-        <w:ind w:firstLine="709"/>
-        <w:jc w:val="both"/>
-        <w:rPr>
-          <w:szCs w:val="28"/>
-        </w:rPr>
-      </w:pPr>
-      <w:r>
-        <w:rPr>
-          <w:szCs w:val="28"/>
-        </w:rPr>
-        <w:t xml:space="preserve">Современный подход к моделированию сопряжен с множеством трудностей. </w:t>
-      </w:r>
-      <w:r>
-        <w:rPr>
-          <w:szCs w:val="28"/>
-        </w:rPr>
-        <w:t>На данный момент процесс создания вариантов разработки не автоматизирован, требует большого количества времени профильных специалистов. Так же, ввиду уточнения информации относительно объекта разработки, имеет место изменение карт ННТ, пористостей и проницаемостей, вследствие чего приходится изменять ранее сформированные сетки скважин и производить повторные расчеты уровней добычи.</w:t>
-      </w:r>
-      <w:r>
-        <w:rPr>
-          <w:szCs w:val="28"/>
-        </w:rPr>
-        <w:t xml:space="preserve"> Так же для Российских нефтегазовых кампаний достаточно чувствительным фактором является не стабильная политическая ситуация на мировой арене, в рамках которой используемое программное обеспечение может подвергаться санкциям, ввиду чего может быть потерян доступ к его дальнейшему использованию, что, в свою очередь, может парализовать на какое-то время существующие </w:t>
-      </w:r>
-      <w:proofErr w:type="gramStart"/>
-      <w:r>
-        <w:rPr>
-          <w:szCs w:val="28"/>
-        </w:rPr>
-        <w:t>бизнес процессы</w:t>
-      </w:r>
-      <w:proofErr w:type="gramEnd"/>
-      <w:r>
-        <w:rPr>
-          <w:szCs w:val="28"/>
-        </w:rPr>
-        <w:t xml:space="preserve"> и стать причиной убытков. Уже сейчас нефтегазовые кампании переходят на собственные реализации гидродинамических симуляторо</w:t>
-      </w:r>
-      <w:r>
-        <w:rPr>
-          <w:szCs w:val="28"/>
-        </w:rPr>
-        <w:t xml:space="preserve">в, </w:t>
-      </w:r>
-      <w:r>
-        <w:rPr>
-          <w:szCs w:val="28"/>
-        </w:rPr>
-        <w:lastRenderedPageBreak/>
-        <w:t xml:space="preserve">например, </w:t>
-      </w:r>
-      <w:r>
-        <w:rPr>
-          <w:szCs w:val="28"/>
-        </w:rPr>
-        <w:t>"</w:t>
-      </w:r>
-      <w:proofErr w:type="spellStart"/>
-      <w:r>
-        <w:rPr>
-          <w:szCs w:val="28"/>
-        </w:rPr>
-        <w:t>Техсхема</w:t>
-      </w:r>
-      <w:proofErr w:type="spellEnd"/>
-      <w:r>
-        <w:rPr>
-          <w:szCs w:val="28"/>
-        </w:rPr>
-        <w:t>"</w:t>
-      </w:r>
-      <w:r>
-        <w:rPr>
-          <w:szCs w:val="28"/>
-        </w:rPr>
-        <w:t xml:space="preserve"> Сургутнефтегаза или </w:t>
-      </w:r>
-      <w:r>
-        <w:rPr>
-          <w:szCs w:val="28"/>
-        </w:rPr>
-        <w:t>"</w:t>
-      </w:r>
-      <w:r>
-        <w:rPr>
-          <w:szCs w:val="28"/>
-        </w:rPr>
-        <w:t>РН-КИМ</w:t>
-      </w:r>
-      <w:r>
-        <w:rPr>
-          <w:szCs w:val="28"/>
-        </w:rPr>
-        <w:t xml:space="preserve">" </w:t>
-      </w:r>
-      <w:r>
-        <w:rPr>
-          <w:szCs w:val="28"/>
-        </w:rPr>
-        <w:t>Роснефти</w:t>
-      </w:r>
-      <w:r>
-        <w:rPr>
-          <w:szCs w:val="28"/>
-        </w:rPr>
-        <w:t>, дабы минимизировать связанные с санкциями риски.</w:t>
-      </w:r>
-    </w:p>
-    <w:p>
-      <w:pPr>
-        <w:spacing w:after="0" w:line="360" w:lineRule="auto"/>
-        <w:ind w:firstLine="709"/>
-        <w:jc w:val="both"/>
-        <w:rPr>
-          <w:szCs w:val="28"/>
-        </w:rPr>
-      </w:pPr>
-      <w:r>
-        <w:rPr>
-          <w:szCs w:val="28"/>
-        </w:rPr>
-        <w:t>Исходя из вышесказанного, можно заключить, что и</w:t>
-      </w:r>
-      <w:r>
-        <w:rPr>
-          <w:szCs w:val="28"/>
-        </w:rPr>
-        <w:t>спользование полноценных коммерческих гидродинамических симуляторов, представленных на рынке (</w:t>
-      </w:r>
-      <w:proofErr w:type="spellStart"/>
-      <w:r>
-        <w:rPr>
-          <w:szCs w:val="28"/>
-          <w:lang w:val="en-US"/>
-        </w:rPr>
-        <w:t>tNavigator</w:t>
-      </w:r>
-      <w:proofErr w:type="spellEnd"/>
-      <w:r>
-        <w:rPr>
-          <w:szCs w:val="28"/>
-        </w:rPr>
-        <w:t xml:space="preserve">, </w:t>
-      </w:r>
-      <w:r>
-        <w:rPr>
-          <w:szCs w:val="28"/>
-          <w:lang w:val="en-US"/>
-        </w:rPr>
-        <w:t>Tempest</w:t>
-      </w:r>
-      <w:r>
-        <w:rPr>
-          <w:szCs w:val="28"/>
-        </w:rPr>
-        <w:t xml:space="preserve">, </w:t>
-      </w:r>
-      <w:r>
-        <w:rPr>
-          <w:szCs w:val="28"/>
-          <w:lang w:val="en-US"/>
-        </w:rPr>
-        <w:t>Eclipse</w:t>
-      </w:r>
-      <w:r>
-        <w:rPr>
-          <w:szCs w:val="28"/>
-        </w:rPr>
-        <w:t xml:space="preserve">), для оценки всех вариантов разработки является невозможным ввиду </w:t>
-      </w:r>
-      <w:r>
-        <w:rPr>
-          <w:szCs w:val="28"/>
-        </w:rPr>
-        <w:t xml:space="preserve">их дороговизны, </w:t>
-      </w:r>
-      <w:r>
-        <w:rPr>
-          <w:szCs w:val="28"/>
-        </w:rPr>
-        <w:t>долгого времени расчета и ограниченности числа лицензий.</w:t>
-      </w:r>
-      <w:r>
-        <w:rPr>
-          <w:szCs w:val="28"/>
-        </w:rPr>
-        <w:t xml:space="preserve">  </w:t>
-      </w:r>
-    </w:p>
-    <w:p>
-      <w:pPr>
-        <w:spacing w:after="0"/>
-        <w:rPr>
-          <w:szCs w:val="28"/>
-        </w:rPr>
-      </w:pPr>
-      <w:r>
-        <w:rPr>
-          <w:szCs w:val="28"/>
-        </w:rPr>
         <w:br w:type="page"/>
-      </w:r>
-      <w:r>
-        <w:rPr>
-          <w:szCs w:val="28"/>
-        </w:rPr>
-        <w:lastRenderedPageBreak/>
-        <w:t>----</w:t>
-      </w:r>
-      <w:r>
-        <w:rPr>
-          <w:szCs w:val="28"/>
-        </w:rPr>
-        <w:t>Актуальность</w:t>
       </w:r>
     </w:p>
     <w:p>
@@ -2766,228 +6721,23 @@
           <w:szCs w:val="28"/>
         </w:rPr>
       </w:pPr>
-      <w:r>
-        <w:rPr>
-          <w:szCs w:val="28"/>
-        </w:rPr>
-        <w:t>С ростом потребления газа в мире растет спрос и интерес к этому природному ресурсу. Природный газ, хотя и не может полностью заменить нефть,</w:t>
-      </w:r>
-      <w:r>
-        <w:rPr>
-          <w:szCs w:val="28"/>
-        </w:rPr>
-        <w:t xml:space="preserve"> </w:t>
-      </w:r>
-      <w:r>
-        <w:rPr>
-          <w:szCs w:val="28"/>
-        </w:rPr>
-        <w:t xml:space="preserve">имеет множество преимуществ перед ней, основным из которых является меньшая </w:t>
-      </w:r>
-      <w:r>
-        <w:rPr>
-          <w:szCs w:val="28"/>
-        </w:rPr>
-        <w:t>себестоимость</w:t>
-      </w:r>
-      <w:r>
-        <w:rPr>
-          <w:szCs w:val="28"/>
-        </w:rPr>
-        <w:t>,</w:t>
-      </w:r>
-      <w:r>
-        <w:rPr>
-          <w:szCs w:val="28"/>
-        </w:rPr>
-        <w:t xml:space="preserve"> </w:t>
-      </w:r>
-      <w:r>
-        <w:rPr>
-          <w:szCs w:val="28"/>
-        </w:rPr>
-        <w:t xml:space="preserve">газ </w:t>
-      </w:r>
-      <w:r>
-        <w:rPr>
-          <w:szCs w:val="28"/>
-        </w:rPr>
-        <w:t>выгодно добывать и удобно транспортировать</w:t>
-      </w:r>
-      <w:r>
-        <w:rPr>
-          <w:szCs w:val="28"/>
-        </w:rPr>
-        <w:t>. Газ нашел</w:t>
-      </w:r>
-      <w:r>
-        <w:rPr>
-          <w:szCs w:val="28"/>
-        </w:rPr>
-        <w:t xml:space="preserve"> широкое и разнообразное применение в быту и промышленности</w:t>
-      </w:r>
-      <w:r>
-        <w:rPr>
-          <w:szCs w:val="28"/>
-        </w:rPr>
-        <w:t xml:space="preserve"> — это</w:t>
-      </w:r>
-      <w:r>
-        <w:rPr>
-          <w:szCs w:val="28"/>
-        </w:rPr>
-        <w:t xml:space="preserve"> дешёвый вид топлива и дешёвое сырьё.</w:t>
-      </w:r>
-      <w:r>
-        <w:rPr>
-          <w:szCs w:val="28"/>
-        </w:rPr>
-        <w:t xml:space="preserve"> </w:t>
-      </w:r>
-      <w:r>
-        <w:rPr>
-          <w:szCs w:val="28"/>
-        </w:rPr>
-        <w:t>С экологической точки зрения при сгорании природного газа происходит наименьший выброс вредных веществ в атмосферу.</w:t>
-      </w:r>
-      <w:r>
-        <w:rPr>
-          <w:szCs w:val="28"/>
-        </w:rPr>
-        <w:t xml:space="preserve"> Кроме того, запасы газа значительно более велики. </w:t>
-      </w:r>
     </w:p>
     <w:p>
       <w:pPr>
-        <w:spacing w:line="360" w:lineRule="auto"/>
-        <w:jc w:val="both"/>
-        <w:rPr>
-          <w:szCs w:val="28"/>
-        </w:rPr>
-      </w:pPr>
-      <w:r>
-        <w:rPr>
-          <w:szCs w:val="28"/>
-        </w:rPr>
-        <w:tab/>
-        <w:t>Все эти факторы обуславливают дальнейшее перспективное развитие газовой отрасли не только в России, но и в мире в целом.</w:t>
-      </w:r>
-    </w:p>
-    <w:p>
-      <w:pPr>
-        <w:spacing w:after="0"/>
-        <w:rPr>
-          <w:szCs w:val="28"/>
-        </w:rPr>
-      </w:pPr>
-    </w:p>
-    <w:p>
-      <w:pPr>
-        <w:pStyle w:val="1"/>
-        <w:spacing w:line="360" w:lineRule="auto"/>
-        <w:jc w:val="center"/>
-        <w:rPr>
-          <w:color w:val="auto"/>
-          <w:sz w:val="32"/>
-        </w:rPr>
-      </w:pPr>
-      <w:bookmarkStart w:id="1" w:name="_Toc185448572"/>
-      <w:r>
-        <w:rPr>
-          <w:color w:val="auto"/>
-          <w:sz w:val="32"/>
-        </w:rPr>
-        <w:t xml:space="preserve">1 </w:t>
-      </w:r>
-      <w:r>
-        <w:rPr>
-          <w:color w:val="auto"/>
-          <w:sz w:val="32"/>
-        </w:rPr>
-        <w:t>ОБЗОР</w:t>
-      </w:r>
-      <w:r>
-        <w:rPr>
-          <w:color w:val="auto"/>
-          <w:sz w:val="32"/>
-        </w:rPr>
-        <w:t xml:space="preserve"> И АНАЛИЗ</w:t>
-      </w:r>
-      <w:r>
-        <w:rPr>
-          <w:color w:val="auto"/>
-          <w:sz w:val="32"/>
-        </w:rPr>
-        <w:t xml:space="preserve"> ЛИТЕРАТУРЫ</w:t>
-      </w:r>
-      <w:bookmarkEnd w:id="1"/>
-    </w:p>
-    <w:p>
-      <w:pPr>
-        <w:pStyle w:val="2"/>
-        <w:spacing w:line="360" w:lineRule="auto"/>
-        <w:jc w:val="center"/>
-        <w:rPr>
-          <w:color w:val="auto"/>
-          <w:sz w:val="32"/>
-          <w:szCs w:val="32"/>
-        </w:rPr>
-      </w:pPr>
-      <w:bookmarkStart w:id="2" w:name="_Toc185448573"/>
-      <w:r>
-        <w:rPr>
-          <w:color w:val="auto"/>
-          <w:sz w:val="32"/>
-          <w:szCs w:val="32"/>
-        </w:rPr>
-        <w:t>1.1 ОБЗОР СУЩЕСТВУЮЩИХ РЕШЕНИЙ</w:t>
-      </w:r>
-      <w:bookmarkEnd w:id="2"/>
-    </w:p>
-    <w:p>
-      <w:pPr>
-        <w:spacing w:after="0" w:line="360" w:lineRule="auto"/>
-        <w:ind w:firstLine="709"/>
-        <w:jc w:val="both"/>
-        <w:rPr>
-          <w:rFonts w:ascii="Consolas" w:hAnsi="Consolas"/>
-          <w:color w:val="A9B7C6"/>
-        </w:rPr>
-      </w:pPr>
-      <w:r>
-        <w:rPr>
-          <w:szCs w:val="28"/>
-        </w:rPr>
-        <w:t xml:space="preserve">В рамках </w:t>
-      </w:r>
-      <w:r>
-        <w:rPr>
-          <w:szCs w:val="28"/>
-        </w:rPr>
-        <w:t xml:space="preserve">проведенной литературного обзора … </w:t>
-      </w:r>
-    </w:p>
-    <w:p/>
-    <w:p>
-      <w:r>
-        <w:br w:type="page"/>
-      </w:r>
-    </w:p>
-    <w:p>
-      <w:pPr>
         <w:pStyle w:val="1"/>
         <w:jc w:val="center"/>
         <w:rPr>
           <w:sz w:val="32"/>
         </w:rPr>
       </w:pPr>
+      <w:bookmarkStart w:id="1" w:name="_Toc185795876"/>
       <w:r>
         <w:rPr>
           <w:sz w:val="32"/>
         </w:rPr>
-        <w:lastRenderedPageBreak/>
         <w:t>СПИСОК ЛИТЕРАТУРЫ</w:t>
       </w:r>
+      <w:bookmarkEnd w:id="1"/>
     </w:p>
     <w:p/>
     <w:p>
@@ -3047,11 +6797,1321 @@
     </w:p>
     <w:p>
       <w:pPr>
-        <w:rPr>
-          <w:lang w:val="en-US"/>
-        </w:rPr>
-      </w:pPr>
+        <w:pStyle w:val="a4"/>
+        <w:numPr>
+          <w:ilvl w:val="0"/>
+          <w:numId w:val="22"/>
+        </w:numPr>
+        <w:spacing w:after="0" w:line="360" w:lineRule="auto"/>
+        <w:ind w:left="426" w:hanging="426"/>
+        <w:jc w:val="both"/>
+        <w:rPr>
+          <w:szCs w:val="28"/>
+        </w:rPr>
+      </w:pPr>
+      <w:r>
+        <w:rPr>
+          <w:szCs w:val="28"/>
+        </w:rPr>
+        <w:t xml:space="preserve">Общая стратиграфическая (геохронологическая) шкала </w:t>
+      </w:r>
+      <w:r>
+        <w:rPr>
+          <w:szCs w:val="28"/>
+        </w:rPr>
+        <w:t>/ [</w:t>
+      </w:r>
+      <w:r>
+        <w:rPr>
+          <w:szCs w:val="28"/>
+        </w:rPr>
+        <w:t xml:space="preserve">Электронный ресурс] // Всероссийский научно-исследовательский геологический институт им. А.П. </w:t>
+      </w:r>
+      <w:r>
+        <w:rPr>
+          <w:szCs w:val="28"/>
+        </w:rPr>
+        <w:t>Карпинского:</w:t>
+      </w:r>
+      <w:r>
+        <w:rPr>
+          <w:szCs w:val="28"/>
+        </w:rPr>
+        <w:t xml:space="preserve"> [сайт]. — </w:t>
+      </w:r>
+      <w:r>
+        <w:rPr>
+          <w:szCs w:val="28"/>
+          <w:lang w:val="en-US"/>
+        </w:rPr>
+        <w:t>URL</w:t>
+      </w:r>
+      <w:r>
+        <w:rPr>
+          <w:szCs w:val="28"/>
+        </w:rPr>
+        <w:t xml:space="preserve">: </w:t>
+      </w:r>
+      <w:r>
+        <w:rPr>
+          <w:szCs w:val="28"/>
+          <w:lang w:val="en-US"/>
+        </w:rPr>
+        <w:t>https</w:t>
+      </w:r>
+      <w:r>
+        <w:rPr>
+          <w:szCs w:val="28"/>
+        </w:rPr>
+        <w:t>://</w:t>
+      </w:r>
+      <w:proofErr w:type="spellStart"/>
+      <w:r>
+        <w:rPr>
+          <w:szCs w:val="28"/>
+          <w:lang w:val="en-US"/>
+        </w:rPr>
+        <w:t>karpinskyinstitute</w:t>
+      </w:r>
+      <w:proofErr w:type="spellEnd"/>
+      <w:r>
+        <w:rPr>
+          <w:szCs w:val="28"/>
+        </w:rPr>
+        <w:t>.</w:t>
+      </w:r>
+      <w:proofErr w:type="spellStart"/>
+      <w:r>
+        <w:rPr>
+          <w:szCs w:val="28"/>
+          <w:lang w:val="en-US"/>
+        </w:rPr>
+        <w:t>ru</w:t>
+      </w:r>
+      <w:proofErr w:type="spellEnd"/>
+      <w:r>
+        <w:rPr>
+          <w:szCs w:val="28"/>
+        </w:rPr>
+        <w:t>/</w:t>
+      </w:r>
+      <w:proofErr w:type="spellStart"/>
+      <w:r>
+        <w:rPr>
+          <w:szCs w:val="28"/>
+          <w:lang w:val="en-US"/>
+        </w:rPr>
+        <w:t>ru</w:t>
+      </w:r>
+      <w:proofErr w:type="spellEnd"/>
+      <w:r>
+        <w:rPr>
+          <w:szCs w:val="28"/>
+        </w:rPr>
+        <w:t>/</w:t>
+      </w:r>
+      <w:r>
+        <w:rPr>
+          <w:szCs w:val="28"/>
+          <w:lang w:val="en-US"/>
+        </w:rPr>
+        <w:t>about</w:t>
+      </w:r>
+      <w:r>
+        <w:rPr>
+          <w:szCs w:val="28"/>
+        </w:rPr>
+        <w:t>/</w:t>
+      </w:r>
+      <w:proofErr w:type="spellStart"/>
+      <w:r>
+        <w:rPr>
+          <w:szCs w:val="28"/>
+          <w:lang w:val="en-US"/>
+        </w:rPr>
+        <w:t>msk</w:t>
+      </w:r>
+      <w:proofErr w:type="spellEnd"/>
+      <w:r>
+        <w:rPr>
+          <w:szCs w:val="28"/>
+        </w:rPr>
+        <w:t>/</w:t>
+      </w:r>
+      <w:r>
+        <w:rPr>
+          <w:szCs w:val="28"/>
+          <w:lang w:val="en-US"/>
+        </w:rPr>
+        <w:t>str</w:t>
+      </w:r>
+      <w:r>
+        <w:rPr>
+          <w:szCs w:val="28"/>
+        </w:rPr>
+        <w:t>_</w:t>
+      </w:r>
+      <w:r>
+        <w:rPr>
+          <w:szCs w:val="28"/>
+          <w:lang w:val="en-US"/>
+        </w:rPr>
+        <w:t>scale</w:t>
+      </w:r>
+      <w:r>
+        <w:rPr>
+          <w:szCs w:val="28"/>
+        </w:rPr>
+        <w:t>/ (дата обращения: 22.12.2024).</w:t>
+      </w:r>
     </w:p>
+    <w:p>
+      <w:pPr>
+        <w:pStyle w:val="a4"/>
+        <w:numPr>
+          <w:ilvl w:val="0"/>
+          <w:numId w:val="22"/>
+        </w:numPr>
+        <w:spacing w:after="0" w:line="360" w:lineRule="auto"/>
+        <w:ind w:left="426" w:hanging="426"/>
+        <w:jc w:val="both"/>
+        <w:rPr>
+          <w:szCs w:val="28"/>
+          <w:lang w:val="en-US"/>
+        </w:rPr>
+      </w:pPr>
+      <w:proofErr w:type="spellStart"/>
+      <w:r>
+        <w:rPr>
+          <w:szCs w:val="28"/>
+          <w:lang w:val="en-US"/>
+        </w:rPr>
+        <w:t>S.K.Das</w:t>
+      </w:r>
+      <w:proofErr w:type="spellEnd"/>
+      <w:r>
+        <w:rPr>
+          <w:szCs w:val="28"/>
+          <w:lang w:val="en-US"/>
+        </w:rPr>
+        <w:t xml:space="preserve">, R.M. Butler </w:t>
+      </w:r>
+      <w:r>
+        <w:rPr>
+          <w:szCs w:val="28"/>
+          <w:lang w:val="en-US"/>
+        </w:rPr>
+        <w:t>Extraction Of Heavy Oil And Bitumen Using  Solvents At Reservoir Pressure</w:t>
+      </w:r>
+      <w:r>
+        <w:rPr>
+          <w:szCs w:val="28"/>
+          <w:lang w:val="en-US"/>
+        </w:rPr>
+        <w:t xml:space="preserve"> /  </w:t>
+      </w:r>
+      <w:proofErr w:type="spellStart"/>
+      <w:r>
+        <w:rPr>
+          <w:szCs w:val="28"/>
+          <w:lang w:val="en-US"/>
+        </w:rPr>
+        <w:t>S.K.Das</w:t>
+      </w:r>
+      <w:proofErr w:type="spellEnd"/>
+      <w:r>
+        <w:rPr>
+          <w:szCs w:val="28"/>
+          <w:lang w:val="en-US"/>
+        </w:rPr>
+        <w:t xml:space="preserve">, R.M. Butler  // </w:t>
+      </w:r>
+      <w:r>
+        <w:rPr>
+          <w:szCs w:val="28"/>
+          <w:lang w:val="en-US"/>
+        </w:rPr>
+        <w:t>Sixth Petroleum Conference Of The South Saskatchewan Section</w:t>
+      </w:r>
+      <w:r>
+        <w:rPr>
+          <w:szCs w:val="28"/>
+          <w:lang w:val="en-US"/>
+        </w:rPr>
+        <w:t xml:space="preserve">. — </w:t>
+      </w:r>
+      <w:r>
+        <w:rPr>
+          <w:szCs w:val="28"/>
+          <w:lang w:val="en-US"/>
+        </w:rPr>
+        <w:t>Calgary:</w:t>
+      </w:r>
+      <w:r>
+        <w:rPr>
+          <w:szCs w:val="28"/>
+          <w:lang w:val="en-US"/>
+        </w:rPr>
+        <w:t xml:space="preserve"> 1995. — С. 3-9.</w:t>
+      </w:r>
+    </w:p>
+    <w:p>
+      <w:pPr>
+        <w:pStyle w:val="a4"/>
+        <w:numPr>
+          <w:ilvl w:val="0"/>
+          <w:numId w:val="22"/>
+        </w:numPr>
+        <w:spacing w:after="0" w:line="360" w:lineRule="auto"/>
+        <w:ind w:left="426" w:hanging="426"/>
+        <w:jc w:val="both"/>
+        <w:rPr>
+          <w:szCs w:val="28"/>
+          <w:lang w:val="en-US"/>
+        </w:rPr>
+      </w:pPr>
+      <w:r>
+        <w:rPr>
+          <w:szCs w:val="28"/>
+          <w:lang w:val="en-US"/>
+        </w:rPr>
+        <w:t>D. Klemin, SPE, V. Pimenov, RSGPU, D. Rudenko Development of Effective Numerical Model for Heavy Oil Production Using Steam-Assisted Gravity Drainage</w:t>
+      </w:r>
+      <w:r>
+        <w:rPr>
+          <w:szCs w:val="28"/>
+          <w:lang w:val="en-US"/>
+        </w:rPr>
+        <w:t xml:space="preserve"> </w:t>
+      </w:r>
+      <w:r>
+        <w:rPr>
+          <w:szCs w:val="28"/>
+          <w:lang w:val="en-US"/>
+        </w:rPr>
+        <w:t>/ D. Klemin, SPE, V. Pimenov, RSGPU, D. Rudenko // Society of Petroleum Engineers. — 2008. — С. 2-4.</w:t>
+      </w:r>
+    </w:p>
+    <w:p>
+      <w:pPr>
+        <w:pStyle w:val="a4"/>
+        <w:numPr>
+          <w:ilvl w:val="0"/>
+          <w:numId w:val="22"/>
+        </w:numPr>
+        <w:spacing w:after="0" w:line="360" w:lineRule="auto"/>
+        <w:ind w:left="426" w:hanging="426"/>
+        <w:jc w:val="both"/>
+        <w:rPr>
+          <w:szCs w:val="28"/>
+          <w:lang w:val="en-US"/>
+        </w:rPr>
+      </w:pPr>
+      <w:r>
+        <w:rPr>
+          <w:szCs w:val="28"/>
+          <w:lang w:val="en-US"/>
+        </w:rPr>
+        <w:t>Hasan A.R., Kabir C.S., “Fluid Flow and Heat Transfer in Wellbores”, SPE, Richardson, Texas, 2002</w:t>
+      </w:r>
+    </w:p>
+    <w:p>
+      <w:pPr>
+        <w:pStyle w:val="a4"/>
+        <w:numPr>
+          <w:ilvl w:val="0"/>
+          <w:numId w:val="22"/>
+        </w:numPr>
+        <w:spacing w:after="0" w:line="360" w:lineRule="auto"/>
+        <w:ind w:left="426" w:hanging="426"/>
+        <w:jc w:val="both"/>
+        <w:rPr>
+          <w:szCs w:val="28"/>
+          <w:lang w:val="en-US"/>
+        </w:rPr>
+      </w:pPr>
+      <w:r>
+        <w:rPr>
+          <w:szCs w:val="28"/>
+          <w:lang w:val="en-US"/>
+        </w:rPr>
+        <w:t xml:space="preserve">. Holmes, J.A., </w:t>
+      </w:r>
+      <w:proofErr w:type="spellStart"/>
+      <w:r>
+        <w:rPr>
+          <w:szCs w:val="28"/>
+          <w:lang w:val="en-US"/>
+        </w:rPr>
+        <w:t>Barkve,T</w:t>
+      </w:r>
+      <w:proofErr w:type="spellEnd"/>
+      <w:r>
+        <w:rPr>
+          <w:szCs w:val="28"/>
+          <w:lang w:val="en-US"/>
+        </w:rPr>
+        <w:t xml:space="preserve">. and Lund, O.: “Application of a </w:t>
+      </w:r>
+      <w:proofErr w:type="spellStart"/>
+      <w:r>
+        <w:rPr>
+          <w:szCs w:val="28"/>
+          <w:lang w:val="en-US"/>
+        </w:rPr>
+        <w:t>Multisegment</w:t>
+      </w:r>
+      <w:proofErr w:type="spellEnd"/>
+      <w:r>
+        <w:rPr>
+          <w:szCs w:val="28"/>
+          <w:lang w:val="en-US"/>
+        </w:rPr>
+        <w:t xml:space="preserve"> Well Model to Simulate Flow in Advanced Wells”, SPE 50646, SPE European Petroleum Conference, The Hague, October 1998</w:t>
+      </w:r>
+    </w:p>
+    <w:p>
+      <w:pPr>
+        <w:pStyle w:val="a4"/>
+        <w:numPr>
+          <w:ilvl w:val="0"/>
+          <w:numId w:val="22"/>
+        </w:numPr>
+        <w:spacing w:after="0" w:line="360" w:lineRule="auto"/>
+        <w:ind w:left="426" w:hanging="426"/>
+        <w:jc w:val="both"/>
+        <w:rPr>
+          <w:szCs w:val="28"/>
+          <w:lang w:val="en-US"/>
+        </w:rPr>
+      </w:pPr>
+      <w:r>
+        <w:rPr>
+          <w:szCs w:val="28"/>
+          <w:lang w:val="en-US"/>
+        </w:rPr>
+        <w:t xml:space="preserve">Gokhan </w:t>
+      </w:r>
+      <w:proofErr w:type="spellStart"/>
+      <w:r>
+        <w:rPr>
+          <w:szCs w:val="28"/>
+          <w:lang w:val="en-US"/>
+        </w:rPr>
+        <w:t>Coskuner</w:t>
+      </w:r>
+      <w:proofErr w:type="spellEnd"/>
+      <w:r>
+        <w:rPr>
+          <w:szCs w:val="28"/>
+          <w:lang w:val="en-US"/>
+        </w:rPr>
+        <w:t xml:space="preserve">, Consultant; </w:t>
+      </w:r>
+      <w:proofErr w:type="spellStart"/>
+      <w:r>
+        <w:rPr>
+          <w:szCs w:val="28"/>
+          <w:lang w:val="en-US"/>
+        </w:rPr>
+        <w:t>Haibo</w:t>
+      </w:r>
+      <w:proofErr w:type="spellEnd"/>
+      <w:r>
+        <w:rPr>
+          <w:szCs w:val="28"/>
+          <w:lang w:val="en-US"/>
+        </w:rPr>
+        <w:t xml:space="preserve"> Huang, </w:t>
+      </w:r>
+      <w:proofErr w:type="spellStart"/>
+      <w:r>
+        <w:rPr>
+          <w:szCs w:val="28"/>
+          <w:lang w:val="en-US"/>
+        </w:rPr>
+        <w:t>InnoTech</w:t>
+      </w:r>
+      <w:proofErr w:type="spellEnd"/>
+      <w:r>
+        <w:rPr>
+          <w:szCs w:val="28"/>
+          <w:lang w:val="en-US"/>
+        </w:rPr>
+        <w:t xml:space="preserve"> Alberta, Inc. Enhanced Oil Recovery in Post-CHOPS Cold Heavy Oil Production with Sand Heavy Oil Reservoirs of Alberta and Saskatchewan Part 1: Field Piloting of Mild Heating Technologies / Gokhan </w:t>
+      </w:r>
+      <w:proofErr w:type="spellStart"/>
+      <w:r>
+        <w:rPr>
+          <w:szCs w:val="28"/>
+          <w:lang w:val="en-US"/>
+        </w:rPr>
+        <w:t>Coskuner</w:t>
+      </w:r>
+      <w:proofErr w:type="spellEnd"/>
+      <w:r>
+        <w:rPr>
+          <w:szCs w:val="28"/>
+          <w:lang w:val="en-US"/>
+        </w:rPr>
+        <w:t xml:space="preserve">, Consultant; </w:t>
+      </w:r>
+      <w:proofErr w:type="spellStart"/>
+      <w:r>
+        <w:rPr>
+          <w:szCs w:val="28"/>
+          <w:lang w:val="en-US"/>
+        </w:rPr>
+        <w:t>Haibo</w:t>
+      </w:r>
+      <w:proofErr w:type="spellEnd"/>
+      <w:r>
+        <w:rPr>
+          <w:szCs w:val="28"/>
+          <w:lang w:val="en-US"/>
+        </w:rPr>
+        <w:t xml:space="preserve"> Huang, </w:t>
+      </w:r>
+      <w:proofErr w:type="spellStart"/>
+      <w:r>
+        <w:rPr>
+          <w:szCs w:val="28"/>
+          <w:lang w:val="en-US"/>
+        </w:rPr>
+        <w:t>InnoTech</w:t>
+      </w:r>
+      <w:proofErr w:type="spellEnd"/>
+      <w:r>
+        <w:rPr>
+          <w:szCs w:val="28"/>
+          <w:lang w:val="en-US"/>
+        </w:rPr>
+        <w:t xml:space="preserve"> Alberta, Inc. /</w:t>
+      </w:r>
+      <w:r>
+        <w:rPr>
+          <w:szCs w:val="28"/>
+          <w:lang w:val="en-US"/>
+        </w:rPr>
+        <w:t>/ SPE</w:t>
+      </w:r>
+      <w:r>
+        <w:rPr>
+          <w:szCs w:val="28"/>
+          <w:lang w:val="en-US"/>
+        </w:rPr>
+        <w:t xml:space="preserve"> Canada Heavy Oil </w:t>
+      </w:r>
+      <w:proofErr w:type="spellStart"/>
+      <w:r>
+        <w:rPr>
+          <w:szCs w:val="28"/>
+          <w:lang w:val="en-US"/>
+        </w:rPr>
+        <w:t>Techncial</w:t>
+      </w:r>
+      <w:proofErr w:type="spellEnd"/>
+      <w:r>
+        <w:rPr>
+          <w:szCs w:val="28"/>
+          <w:lang w:val="en-US"/>
+        </w:rPr>
+        <w:t xml:space="preserve"> </w:t>
+      </w:r>
+      <w:r>
+        <w:rPr>
+          <w:szCs w:val="28"/>
+          <w:lang w:val="en-US"/>
+        </w:rPr>
+        <w:t>Conference:</w:t>
+      </w:r>
+      <w:r>
+        <w:rPr>
+          <w:szCs w:val="28"/>
+          <w:lang w:val="en-US"/>
+        </w:rPr>
+        <w:t>,</w:t>
+      </w:r>
+      <w:r>
+        <w:rPr>
+          <w:szCs w:val="28"/>
+          <w:lang w:val="en-US"/>
+        </w:rPr>
+        <w:t xml:space="preserve"> 2020.</w:t>
+      </w:r>
+    </w:p>
+    <w:p>
+      <w:pPr>
+        <w:pStyle w:val="a4"/>
+        <w:numPr>
+          <w:ilvl w:val="0"/>
+          <w:numId w:val="22"/>
+        </w:numPr>
+        <w:spacing w:after="0" w:line="360" w:lineRule="auto"/>
+        <w:ind w:left="426" w:hanging="426"/>
+        <w:jc w:val="both"/>
+        <w:rPr>
+          <w:szCs w:val="28"/>
+          <w:lang w:val="en-US"/>
+        </w:rPr>
+      </w:pPr>
+      <w:r>
+        <w:rPr>
+          <w:szCs w:val="28"/>
+          <w:lang w:val="en-US"/>
+        </w:rPr>
+        <w:lastRenderedPageBreak/>
+        <w:t xml:space="preserve">Da Zhu, RGL Reservoir Management Inc.; Gary </w:t>
+      </w:r>
+      <w:proofErr w:type="spellStart"/>
+      <w:r>
+        <w:rPr>
+          <w:szCs w:val="28"/>
+          <w:lang w:val="en-US"/>
+        </w:rPr>
+        <w:t>Bunio</w:t>
+      </w:r>
+      <w:proofErr w:type="spellEnd"/>
+      <w:r>
+        <w:rPr>
+          <w:szCs w:val="28"/>
+          <w:lang w:val="en-US"/>
+        </w:rPr>
+        <w:t xml:space="preserve">, Suncor Energy; Ian D. Gates Phased Heating and Solvent Injection to Enhance Recovery of Heavy Oil and Bitumen / Da Zhu, RGL Reservoir Management Inc.; Gary </w:t>
+      </w:r>
+      <w:proofErr w:type="spellStart"/>
+      <w:r>
+        <w:rPr>
+          <w:szCs w:val="28"/>
+          <w:lang w:val="en-US"/>
+        </w:rPr>
+        <w:t>Bunio</w:t>
+      </w:r>
+      <w:proofErr w:type="spellEnd"/>
+      <w:r>
+        <w:rPr>
+          <w:szCs w:val="28"/>
+          <w:lang w:val="en-US"/>
+        </w:rPr>
+        <w:t xml:space="preserve">, Suncor Energy; Ian D. </w:t>
+      </w:r>
+      <w:r>
+        <w:rPr>
+          <w:szCs w:val="28"/>
+          <w:lang w:val="en-US"/>
+        </w:rPr>
+        <w:t>Gates /</w:t>
+      </w:r>
+      <w:r>
+        <w:rPr>
+          <w:szCs w:val="28"/>
+          <w:lang w:val="en-US"/>
+        </w:rPr>
+        <w:t xml:space="preserve">/ SPE EOR Conference at Oil and Gas West Asia held in Muscat. — </w:t>
+      </w:r>
+      <w:proofErr w:type="spellStart"/>
+      <w:r>
+        <w:rPr>
+          <w:szCs w:val="28"/>
+          <w:lang w:val="en-US"/>
+        </w:rPr>
+        <w:t>Oman:SPE</w:t>
+      </w:r>
+      <w:proofErr w:type="spellEnd"/>
+      <w:r>
+        <w:rPr>
+          <w:szCs w:val="28"/>
+          <w:lang w:val="en-US"/>
+        </w:rPr>
+        <w:t>, 2016.</w:t>
+      </w:r>
+    </w:p>
+    <w:p>
+      <w:pPr>
+        <w:pStyle w:val="a4"/>
+        <w:numPr>
+          <w:ilvl w:val="0"/>
+          <w:numId w:val="22"/>
+        </w:numPr>
+        <w:spacing w:after="0" w:line="360" w:lineRule="auto"/>
+        <w:ind w:left="426" w:hanging="426"/>
+        <w:jc w:val="both"/>
+        <w:rPr>
+          <w:szCs w:val="28"/>
+          <w:lang w:val="en-US"/>
+        </w:rPr>
+      </w:pPr>
+      <w:r>
+        <w:rPr>
+          <w:szCs w:val="28"/>
+          <w:lang w:val="en-US"/>
+        </w:rPr>
+        <w:t xml:space="preserve">Zeinab Zargar and S. M. Farouq Ali A New Mathematical Model of Solvent - SAGD Process - Importance of Heat and Mass Transfer / Zeinab Zargar and S. M. Farouq Ali // SPE Improved Oil Recovery Conference. — </w:t>
+      </w:r>
+      <w:r>
+        <w:rPr>
+          <w:szCs w:val="28"/>
+          <w:lang w:val="en-US"/>
+        </w:rPr>
+        <w:t>Tulsa: SPE</w:t>
+      </w:r>
+      <w:r>
+        <w:rPr>
+          <w:szCs w:val="28"/>
+          <w:lang w:val="en-US"/>
+        </w:rPr>
+        <w:t>, 2018.</w:t>
+      </w:r>
+    </w:p>
+    <w:p>
+      <w:pPr>
+        <w:pStyle w:val="a4"/>
+        <w:numPr>
+          <w:ilvl w:val="0"/>
+          <w:numId w:val="22"/>
+        </w:numPr>
+        <w:spacing w:after="0" w:line="360" w:lineRule="auto"/>
+        <w:ind w:left="426" w:hanging="426"/>
+        <w:jc w:val="both"/>
+        <w:rPr>
+          <w:szCs w:val="28"/>
+          <w:lang w:val="en-US"/>
+        </w:rPr>
+      </w:pPr>
+      <w:r>
+        <w:rPr>
+          <w:szCs w:val="28"/>
+          <w:lang w:val="en-US"/>
+        </w:rPr>
+        <w:t xml:space="preserve">Franck </w:t>
+      </w:r>
+      <w:proofErr w:type="spellStart"/>
+      <w:r>
+        <w:rPr>
+          <w:szCs w:val="28"/>
+          <w:lang w:val="en-US"/>
+        </w:rPr>
+        <w:t>Diedro</w:t>
+      </w:r>
+      <w:proofErr w:type="spellEnd"/>
+      <w:r>
+        <w:rPr>
+          <w:szCs w:val="28"/>
+          <w:lang w:val="en-US"/>
+        </w:rPr>
+        <w:t>, University of Calgary; Jonathan Bryan, Sergey Kryuchkov, and Apostolos</w:t>
+      </w:r>
+      <w:r>
+        <w:rPr>
+          <w:szCs w:val="28"/>
+          <w:lang w:val="en-US"/>
+        </w:rPr>
+        <w:t xml:space="preserve"> /</w:t>
+      </w:r>
+      <w:r>
+        <w:rPr>
+          <w:szCs w:val="28"/>
+          <w:lang w:val="en-US"/>
+        </w:rPr>
+        <w:t xml:space="preserve"> </w:t>
+      </w:r>
+      <w:proofErr w:type="spellStart"/>
+      <w:r>
+        <w:rPr>
+          <w:szCs w:val="28"/>
+          <w:lang w:val="en-US"/>
+        </w:rPr>
+        <w:t>Kantzas</w:t>
+      </w:r>
+      <w:proofErr w:type="spellEnd"/>
+      <w:r>
+        <w:rPr>
+          <w:szCs w:val="28"/>
+          <w:lang w:val="en-US"/>
+        </w:rPr>
+        <w:t xml:space="preserve"> Evaluation of Diffusion of Light Hydrocarbon Solvents in Bitumen /</w:t>
+      </w:r>
+      <w:r>
+        <w:rPr>
+          <w:szCs w:val="28"/>
+          <w:lang w:val="en-US"/>
+        </w:rPr>
+        <w:t>/ SPE</w:t>
+      </w:r>
+      <w:r>
+        <w:rPr>
+          <w:szCs w:val="28"/>
+          <w:lang w:val="en-US"/>
+        </w:rPr>
+        <w:t xml:space="preserve"> Canada Heavy Oil Technical Conference. — </w:t>
+      </w:r>
+      <w:proofErr w:type="spellStart"/>
+      <w:r>
+        <w:rPr>
+          <w:szCs w:val="28"/>
+          <w:lang w:val="en-US"/>
+        </w:rPr>
+        <w:t>Calgary:SPE</w:t>
+      </w:r>
+      <w:proofErr w:type="spellEnd"/>
+      <w:r>
+        <w:rPr>
+          <w:szCs w:val="28"/>
+          <w:lang w:val="en-US"/>
+        </w:rPr>
+        <w:t>, 2015.</w:t>
+      </w:r>
+    </w:p>
+    <w:p>
+      <w:pPr>
+        <w:pStyle w:val="a4"/>
+        <w:numPr>
+          <w:ilvl w:val="0"/>
+          <w:numId w:val="22"/>
+        </w:numPr>
+        <w:spacing w:after="0" w:line="360" w:lineRule="auto"/>
+        <w:ind w:left="426" w:hanging="426"/>
+        <w:jc w:val="both"/>
+        <w:rPr>
+          <w:szCs w:val="28"/>
+          <w:lang w:val="en-US"/>
+        </w:rPr>
+      </w:pPr>
+      <w:r>
+        <w:rPr>
+          <w:szCs w:val="28"/>
+          <w:lang w:val="en-US"/>
+        </w:rPr>
+        <w:t xml:space="preserve">Bita </w:t>
+      </w:r>
+      <w:proofErr w:type="spellStart"/>
+      <w:r>
+        <w:rPr>
+          <w:szCs w:val="28"/>
+          <w:lang w:val="en-US"/>
+        </w:rPr>
+        <w:t>Bayestehparvin</w:t>
+      </w:r>
+      <w:proofErr w:type="spellEnd"/>
+      <w:r>
+        <w:rPr>
+          <w:szCs w:val="28"/>
+          <w:lang w:val="en-US"/>
+        </w:rPr>
+        <w:t xml:space="preserve">, Jalal Abedi, and S. M. Farouq Ali Non-Equilibrium Reservoir Simulation of Solvent-Steam Processes, Based on Mass and Heat Transfer Inside a Pore / Bita </w:t>
+      </w:r>
+      <w:proofErr w:type="spellStart"/>
+      <w:r>
+        <w:rPr>
+          <w:szCs w:val="28"/>
+          <w:lang w:val="en-US"/>
+        </w:rPr>
+        <w:t>Bayestehparvin</w:t>
+      </w:r>
+      <w:proofErr w:type="spellEnd"/>
+      <w:r>
+        <w:rPr>
+          <w:szCs w:val="28"/>
+          <w:lang w:val="en-US"/>
+        </w:rPr>
+        <w:t xml:space="preserve">, Jalal Abedi, and S. M. Farouq Ali // SPE Reservoir Simulation Conference. </w:t>
+      </w:r>
+      <w:proofErr w:type="spellStart"/>
+      <w:r>
+        <w:rPr>
+          <w:szCs w:val="28"/>
+          <w:lang w:val="en-US"/>
+        </w:rPr>
+        <w:t>Montgomery:SPE</w:t>
+      </w:r>
+      <w:proofErr w:type="spellEnd"/>
+      <w:r>
+        <w:rPr>
+          <w:szCs w:val="28"/>
+          <w:lang w:val="en-US"/>
+        </w:rPr>
+        <w:t>, 2017.</w:t>
+      </w:r>
+    </w:p>
+    <w:p>
+      <w:pPr>
+        <w:pStyle w:val="a4"/>
+        <w:numPr>
+          <w:ilvl w:val="0"/>
+          <w:numId w:val="22"/>
+        </w:numPr>
+        <w:spacing w:after="0" w:line="360" w:lineRule="auto"/>
+        <w:ind w:left="426" w:hanging="426"/>
+        <w:jc w:val="both"/>
+        <w:rPr>
+          <w:szCs w:val="28"/>
+          <w:lang w:val="en-US"/>
+        </w:rPr>
+      </w:pPr>
+      <w:r>
+        <w:rPr>
+          <w:szCs w:val="28"/>
+          <w:lang w:val="en-US"/>
+        </w:rPr>
+        <w:t xml:space="preserve">Hamed Reza </w:t>
+      </w:r>
+      <w:proofErr w:type="spellStart"/>
+      <w:r>
+        <w:rPr>
+          <w:szCs w:val="28"/>
+          <w:lang w:val="en-US"/>
+        </w:rPr>
+        <w:t>Motahhari</w:t>
+      </w:r>
+      <w:proofErr w:type="spellEnd"/>
+      <w:r>
+        <w:rPr>
+          <w:szCs w:val="28"/>
+          <w:lang w:val="en-US"/>
+        </w:rPr>
+        <w:t xml:space="preserve">, Rahman Khaledi </w:t>
+      </w:r>
+      <w:r>
+        <w:rPr>
+          <w:szCs w:val="28"/>
+          <w:lang w:val="en-US"/>
+        </w:rPr>
+        <w:t xml:space="preserve">/ </w:t>
+      </w:r>
+      <w:r>
+        <w:rPr>
+          <w:szCs w:val="28"/>
+          <w:lang w:val="en-US"/>
+        </w:rPr>
+        <w:t>General Analytical Model for Thermal-Solvent Assisted Gravity Drainage Recovery Processes /</w:t>
+      </w:r>
+      <w:r>
+        <w:rPr>
+          <w:szCs w:val="28"/>
+          <w:lang w:val="en-US"/>
+        </w:rPr>
+        <w:t>/ SPE</w:t>
+      </w:r>
+      <w:r>
+        <w:rPr>
+          <w:szCs w:val="28"/>
+          <w:lang w:val="en-US"/>
+        </w:rPr>
+        <w:t xml:space="preserve"> Canada Heavy Oil Technical </w:t>
+      </w:r>
+      <w:r>
+        <w:rPr>
+          <w:szCs w:val="28"/>
+          <w:lang w:val="en-US"/>
+        </w:rPr>
+        <w:t>Conference.</w:t>
+      </w:r>
+      <w:r>
+        <w:rPr>
+          <w:szCs w:val="28"/>
+          <w:lang w:val="en-US"/>
+        </w:rPr>
+        <w:t xml:space="preserve"> — </w:t>
+      </w:r>
+      <w:proofErr w:type="spellStart"/>
+      <w:r>
+        <w:rPr>
+          <w:szCs w:val="28"/>
+          <w:lang w:val="en-US"/>
+        </w:rPr>
+        <w:t>Calgary:SPE</w:t>
+      </w:r>
+      <w:proofErr w:type="spellEnd"/>
+      <w:r>
+        <w:rPr>
+          <w:szCs w:val="28"/>
+          <w:lang w:val="en-US"/>
+        </w:rPr>
+        <w:t xml:space="preserve">, 2018. </w:t>
+      </w:r>
+    </w:p>
+    <w:p>
+      <w:pPr>
+        <w:pStyle w:val="a4"/>
+        <w:numPr>
+          <w:ilvl w:val="0"/>
+          <w:numId w:val="22"/>
+        </w:numPr>
+        <w:spacing w:after="0" w:line="360" w:lineRule="auto"/>
+        <w:ind w:left="426" w:hanging="426"/>
+        <w:jc w:val="both"/>
+        <w:rPr>
+          <w:szCs w:val="28"/>
+          <w:lang w:val="en-US"/>
+        </w:rPr>
+      </w:pPr>
+      <w:r>
+        <w:rPr>
+          <w:szCs w:val="28"/>
+          <w:lang w:val="en-US"/>
+        </w:rPr>
+        <w:t xml:space="preserve">Rahman Khaledi and Hamed Reza </w:t>
+      </w:r>
+      <w:proofErr w:type="spellStart"/>
+      <w:r>
+        <w:rPr>
+          <w:szCs w:val="28"/>
+          <w:lang w:val="en-US"/>
+        </w:rPr>
+        <w:t>Motahhari</w:t>
+      </w:r>
+      <w:proofErr w:type="spellEnd"/>
+      <w:r>
+        <w:rPr>
+          <w:szCs w:val="28"/>
+          <w:lang w:val="en-US"/>
+        </w:rPr>
+        <w:t xml:space="preserve">, Thomas J. Boone, Chen Fang, Adam S. Coutee Azeotropic Heated </w:t>
+      </w:r>
+      <w:proofErr w:type="spellStart"/>
+      <w:r>
+        <w:rPr>
+          <w:szCs w:val="28"/>
+          <w:lang w:val="en-US"/>
+        </w:rPr>
+        <w:t>Vapour</w:t>
+      </w:r>
+      <w:proofErr w:type="spellEnd"/>
+      <w:r>
+        <w:rPr>
+          <w:szCs w:val="28"/>
+          <w:lang w:val="en-US"/>
+        </w:rPr>
+        <w:t xml:space="preserve"> Extraction- A New Thermal-Solvent Assisted Gravity Drainage Recovery Process // SPE Canada Heavy Oil Technical Conference. - Calgary: SPE, 2018</w:t>
+      </w:r>
+    </w:p>
+    <w:p>
+      <w:pPr>
+        <w:pStyle w:val="a4"/>
+        <w:numPr>
+          <w:ilvl w:val="0"/>
+          <w:numId w:val="22"/>
+        </w:numPr>
+        <w:spacing w:after="0" w:line="360" w:lineRule="auto"/>
+        <w:ind w:left="426" w:hanging="426"/>
+        <w:jc w:val="both"/>
+        <w:rPr>
+          <w:szCs w:val="28"/>
+          <w:lang w:val="en-US"/>
+        </w:rPr>
+      </w:pPr>
+      <w:r>
+        <w:rPr>
+          <w:szCs w:val="28"/>
+          <w:lang w:val="en-US"/>
+        </w:rPr>
+        <w:t xml:space="preserve">T. Jiang, X. Jia, F. Zeng, Y. Gu, SPE, University of Regina A Novel Solvent Injection Technique for Enhanced Heavy Oil Recovery: Cyclic Production with Continuous Solvent Injection // SPE Heavy Oil Conference </w:t>
+      </w:r>
+      <w:r>
+        <w:rPr>
+          <w:szCs w:val="28"/>
+          <w:lang w:val="en-US"/>
+        </w:rPr>
+        <w:t>Canada.</w:t>
+      </w:r>
+      <w:r>
+        <w:rPr>
+          <w:szCs w:val="28"/>
+          <w:lang w:val="en-US"/>
+        </w:rPr>
+        <w:t xml:space="preserve"> - Calgary: SPE, 2013</w:t>
+      </w:r>
+    </w:p>
+    <w:p>
+      <w:pPr>
+        <w:pStyle w:val="a4"/>
+        <w:numPr>
+          <w:ilvl w:val="0"/>
+          <w:numId w:val="22"/>
+        </w:numPr>
+        <w:spacing w:after="0" w:line="360" w:lineRule="auto"/>
+        <w:ind w:left="426" w:hanging="426"/>
+        <w:jc w:val="both"/>
+        <w:rPr>
+          <w:szCs w:val="28"/>
+          <w:lang w:val="en-US"/>
+        </w:rPr>
+      </w:pPr>
+      <w:r>
+        <w:rPr>
+          <w:szCs w:val="28"/>
+          <w:lang w:val="en-US"/>
+        </w:rPr>
+        <w:t xml:space="preserve">Ilyas Al-Kindi, Tayfun </w:t>
+      </w:r>
+      <w:proofErr w:type="spellStart"/>
+      <w:r>
+        <w:rPr>
+          <w:szCs w:val="28"/>
+          <w:lang w:val="en-US"/>
+        </w:rPr>
+        <w:t>Babadagli</w:t>
+      </w:r>
+      <w:proofErr w:type="spellEnd"/>
+      <w:r>
+        <w:rPr>
+          <w:szCs w:val="28"/>
+          <w:lang w:val="en-US"/>
+        </w:rPr>
+        <w:t>, Revisiting Kelvin Equation for Accurate Modeling of Pore Scale Thermodynamics of Different Solvent Gases // SPE Western Regional Meeting. - San Jose: SPE, 2019</w:t>
+      </w:r>
+    </w:p>
+    <w:p>
+      <w:pPr>
+        <w:pStyle w:val="a4"/>
+        <w:numPr>
+          <w:ilvl w:val="0"/>
+          <w:numId w:val="22"/>
+        </w:numPr>
+        <w:spacing w:after="0" w:line="360" w:lineRule="auto"/>
+        <w:ind w:left="426" w:hanging="426"/>
+        <w:jc w:val="both"/>
+        <w:rPr>
+          <w:szCs w:val="28"/>
+          <w:lang w:val="en-US"/>
+        </w:rPr>
+      </w:pPr>
+      <w:r>
+        <w:rPr>
+          <w:szCs w:val="28"/>
+          <w:lang w:val="en-US"/>
+        </w:rPr>
+        <w:lastRenderedPageBreak/>
+        <w:t xml:space="preserve">Kelvin D. Knorr, SPE, Muhammad Imran Solvent Chamber Development in 3D Physical Model Experiments of Solvent </w:t>
+      </w:r>
+      <w:proofErr w:type="spellStart"/>
+      <w:r>
+        <w:rPr>
+          <w:szCs w:val="28"/>
+          <w:lang w:val="en-US"/>
+        </w:rPr>
+        <w:t>Vapour</w:t>
+      </w:r>
+      <w:proofErr w:type="spellEnd"/>
+      <w:r>
+        <w:rPr>
+          <w:szCs w:val="28"/>
+          <w:lang w:val="en-US"/>
+        </w:rPr>
+        <w:t xml:space="preserve"> Extraction Processes (SVX) With Various Permeabilities and Solvent </w:t>
+      </w:r>
+      <w:proofErr w:type="spellStart"/>
+      <w:r>
+        <w:rPr>
+          <w:szCs w:val="28"/>
+          <w:lang w:val="en-US"/>
+        </w:rPr>
+        <w:t>Vapour</w:t>
+      </w:r>
+      <w:proofErr w:type="spellEnd"/>
+      <w:r>
+        <w:rPr>
+          <w:szCs w:val="28"/>
+          <w:lang w:val="en-US"/>
+        </w:rPr>
+        <w:t xml:space="preserve"> Qualities vin Equation for Accurate Modeling of Pore Scale Thermodynamics of Different Solvent Gases // Canadian Unconventional Resources Conference. - Calgary: SPE, 2011</w:t>
+      </w:r>
+    </w:p>
+    <w:p>
+      <w:pPr>
+        <w:pStyle w:val="a4"/>
+        <w:numPr>
+          <w:ilvl w:val="0"/>
+          <w:numId w:val="22"/>
+        </w:numPr>
+        <w:spacing w:after="0" w:line="360" w:lineRule="auto"/>
+        <w:ind w:left="426" w:hanging="426"/>
+        <w:jc w:val="both"/>
+        <w:rPr>
+          <w:szCs w:val="28"/>
+        </w:rPr>
+      </w:pPr>
+      <w:r>
+        <w:rPr>
+          <w:szCs w:val="28"/>
+        </w:rPr>
+        <w:t xml:space="preserve">А.Б. </w:t>
+      </w:r>
+      <w:proofErr w:type="spellStart"/>
+      <w:r>
+        <w:rPr>
+          <w:szCs w:val="28"/>
+        </w:rPr>
+        <w:t>Шабаров</w:t>
+      </w:r>
+      <w:proofErr w:type="spellEnd"/>
+      <w:r>
+        <w:rPr>
+          <w:szCs w:val="28"/>
+        </w:rPr>
+        <w:t xml:space="preserve">, С.А. </w:t>
+      </w:r>
+      <w:proofErr w:type="spellStart"/>
+      <w:r>
+        <w:rPr>
+          <w:szCs w:val="28"/>
+        </w:rPr>
+        <w:t>Заночуев</w:t>
+      </w:r>
+      <w:proofErr w:type="spellEnd"/>
+      <w:r>
+        <w:rPr>
+          <w:szCs w:val="28"/>
+        </w:rPr>
+        <w:t xml:space="preserve"> Метод расчета изменения компонентного и фазового состава газоконденсатной смеси в призабойной зоне пласта // Вестник Тюменского государственного университета. - 2015. - С. 5-10.</w:t>
+      </w:r>
+    </w:p>
+    <w:p>
+      <w:pPr>
+        <w:pStyle w:val="a4"/>
+        <w:numPr>
+          <w:ilvl w:val="0"/>
+          <w:numId w:val="22"/>
+        </w:numPr>
+        <w:spacing w:after="0" w:line="360" w:lineRule="auto"/>
+        <w:ind w:left="426" w:hanging="426"/>
+        <w:jc w:val="both"/>
+        <w:rPr>
+          <w:szCs w:val="28"/>
+        </w:rPr>
+      </w:pPr>
+      <w:r>
+        <w:rPr>
+          <w:szCs w:val="28"/>
+        </w:rPr>
+        <w:t xml:space="preserve">Р.Ф. Шарафутдинов, Т. Р. Хабиров, Н. В. Новоселова Влияние межфазного теплообмена на температурное поле </w:t>
+      </w:r>
+      <w:r>
+        <w:rPr>
+          <w:szCs w:val="28"/>
+        </w:rPr>
+        <w:t>в горизонтальной скважине при расслоенном тече</w:t>
+      </w:r>
+      <w:r>
+        <w:rPr>
+          <w:szCs w:val="28"/>
+        </w:rPr>
+        <w:t>нии</w:t>
+      </w:r>
+      <w:r>
+        <w:rPr>
+          <w:szCs w:val="28"/>
+        </w:rPr>
+        <w:t xml:space="preserve"> // Вестник Тюменского государственного университета. - 2016. - №Том 2. №1. - С. 10-16.</w:t>
+      </w:r>
+    </w:p>
+    <w:p>
+      <w:pPr>
+        <w:pStyle w:val="a4"/>
+        <w:numPr>
+          <w:ilvl w:val="0"/>
+          <w:numId w:val="22"/>
+        </w:numPr>
+        <w:spacing w:after="0" w:line="360" w:lineRule="auto"/>
+        <w:ind w:left="426" w:hanging="426"/>
+        <w:jc w:val="both"/>
+        <w:rPr>
+          <w:szCs w:val="28"/>
+        </w:rPr>
+      </w:pPr>
+      <w:r>
+        <w:rPr>
+          <w:szCs w:val="28"/>
+        </w:rPr>
+        <w:t xml:space="preserve"> </w:t>
+      </w:r>
+      <w:r>
+        <w:rPr>
+          <w:szCs w:val="28"/>
+        </w:rPr>
+        <w:t xml:space="preserve">Р. И. Шарипов </w:t>
+      </w:r>
+      <w:r>
+        <w:rPr>
+          <w:szCs w:val="28"/>
+        </w:rPr>
+        <w:t>М</w:t>
+      </w:r>
+      <w:r>
+        <w:rPr>
+          <w:szCs w:val="28"/>
+        </w:rPr>
+        <w:t xml:space="preserve">етодика создания и адаптации термогидродинамических моделей разработки </w:t>
+      </w:r>
+      <w:proofErr w:type="spellStart"/>
+      <w:r>
+        <w:rPr>
+          <w:szCs w:val="28"/>
+        </w:rPr>
+        <w:t>туронских</w:t>
+      </w:r>
+      <w:proofErr w:type="spellEnd"/>
+      <w:r>
+        <w:rPr>
+          <w:szCs w:val="28"/>
+        </w:rPr>
+        <w:t xml:space="preserve"> газовых залежей на основе гидродинамических моделей изотермической фильтрации для прогнозирования термобарических условий углеводородного сырья при их разработке</w:t>
+      </w:r>
+      <w:r>
+        <w:rPr>
+          <w:szCs w:val="28"/>
+        </w:rPr>
+        <w:t xml:space="preserve"> // Нефтегазовое дело. - 2023. -  т. 21, № 4</w:t>
+      </w:r>
+      <w:r>
+        <w:rPr>
+          <w:szCs w:val="28"/>
+        </w:rPr>
+        <w:t xml:space="preserve">. </w:t>
+      </w:r>
+      <w:r>
+        <w:rPr>
+          <w:szCs w:val="28"/>
+        </w:rPr>
+        <w:t>С. 57-65.</w:t>
+      </w:r>
+    </w:p>
+    <w:p>
+      <w:pPr>
+        <w:pStyle w:val="a4"/>
+        <w:numPr>
+          <w:ilvl w:val="0"/>
+          <w:numId w:val="22"/>
+        </w:numPr>
+        <w:spacing w:after="0" w:line="360" w:lineRule="auto"/>
+        <w:ind w:left="426" w:hanging="426"/>
+        <w:jc w:val="both"/>
+        <w:rPr>
+          <w:szCs w:val="28"/>
+        </w:rPr>
+      </w:pPr>
+      <w:r>
+        <w:rPr>
+          <w:szCs w:val="28"/>
+        </w:rPr>
+        <w:t xml:space="preserve">Рок Флоу </w:t>
+      </w:r>
+      <w:proofErr w:type="spellStart"/>
+      <w:r>
+        <w:rPr>
+          <w:szCs w:val="28"/>
+        </w:rPr>
+        <w:t>Динамикс</w:t>
+      </w:r>
+      <w:proofErr w:type="spellEnd"/>
+      <w:r>
+        <w:rPr>
+          <w:szCs w:val="28"/>
+        </w:rPr>
+        <w:t xml:space="preserve"> Техническое руководство. - стр.451 изд. - 2024. - 4389 с.</w:t>
+      </w:r>
+    </w:p>
+    <w:p/>
     <w:sectPr>
       <w:pgSz w:w="11906" w:h="16838"/>
       <w:pgMar w:top="1134" w:right="566" w:bottom="1134" w:left="1701" w:header="708" w:footer="708" w:gutter="0"/>
@@ -3063,7 +8123,7 @@
 </file>
 
 <file path=word/endnotes.xml><?xml version="1.0" encoding="utf-8"?>
-<w:endnotes xmlns:wpc="http://schemas.microsoft.com/office/word/2010/wordprocessingCanvas" xmlns:cx="http://schemas.microsoft.com/office/drawing/2014/chartex" xmlns:cx1="http://schemas.microsoft.com/office/drawing/2015/9/8/chartex" xmlns:cx2="http://schemas.microsoft.com/office/drawing/2015/10/21/chartex" xmlns:cx3="http://schemas.microsoft.com/office/drawing/2016/5/9/chartex" xmlns:cx4="http://schemas.microsoft.com/office/drawing/2016/5/10/chartex" xmlns:cx5="http://schemas.microsoft.com/office/drawing/2016/5/11/chartex" xmlns:cx6="http://schemas.microsoft.com/office/drawing/2016/5/12/chartex" xmlns:cx7="http://schemas.microsoft.com/office/drawing/2016/5/13/chartex" xmlns:cx8="http://schemas.microsoft.com/office/drawing/2016/5/14/chartex" xmlns:mc="http://schemas.openxmlformats.org/markup-compatibility/2006" xmlns:aink="http://schemas.microsoft.com/office/drawing/2016/ink" xmlns:am3d="http://schemas.microsoft.com/office/drawing/2017/model3d" xmlns:o="urn:schemas-microsoft-com:office:office" xmlns:oel="http://schemas.microsoft.com/office/2019/extlst" xmlns:r="http://schemas.openxmlformats.org/officeDocument/2006/relationships" xmlns:m="http://schemas.openxmlformats.org/officeDocument/2006/math" xmlns:v="urn:schemas-microsoft-com:vml" xmlns:wp14="http://schemas.microsoft.com/office/word/2010/wordprocessingDrawing" xmlns:wp="http://schemas.openxmlformats.org/drawingml/2006/wordprocessingDrawing" xmlns:w10="urn:schemas-microsoft-com:office:word" xmlns:w="http://schemas.openxmlformats.org/wordprocessingml/2006/main" xmlns:w14="http://schemas.microsoft.com/office/word/2010/wordml" xmlns:w15="http://schemas.microsoft.com/office/word/2012/wordml" xmlns:w16cex="http://schemas.microsoft.com/office/word/2018/wordml/cex" xmlns:w16cid="http://schemas.microsoft.com/office/word/2016/wordml/cid" xmlns:w16="http://schemas.microsoft.com/office/word/2018/wordml" xmlns:w16du="http://schemas.microsoft.com/office/word/2023/wordml/word16du" xmlns:w16sdtdh="http://schemas.microsoft.com/office/word/2020/wordml/sdtdatahash" xmlns:w16se="http://schemas.microsoft.com/office/word/2015/wordml/symex" xmlns:wpg="http://schemas.microsoft.com/office/word/2010/wordprocessingGroup" xmlns:wpi="http://schemas.microsoft.com/office/word/2010/wordprocessingInk" xmlns:wne="http://schemas.microsoft.com/office/word/2006/wordml" xmlns:wps="http://schemas.microsoft.com/office/word/2010/wordprocessingShape" mc:Ignorable="w14 w15 w16se w16cid w16 w16cex w16sdtdh w16du wp14">
+<w:endnotes xmlns:wpc="http://schemas.microsoft.com/office/word/2010/wordprocessingCanvas" xmlns:cx="http://schemas.microsoft.com/office/drawing/2014/chartex" xmlns:cx1="http://schemas.microsoft.com/office/drawing/2015/9/8/chartex" xmlns:cx2="http://schemas.microsoft.com/office/drawing/2015/10/21/chartex" xmlns:cx3="http://schemas.microsoft.com/office/drawing/2016/5/9/chartex" xmlns:cx4="http://schemas.microsoft.com/office/drawing/2016/5/10/chartex" xmlns:cx5="http://schemas.microsoft.com/office/drawing/2016/5/11/chartex" xmlns:cx6="http://schemas.microsoft.com/office/drawing/2016/5/12/chartex" xmlns:cx7="http://schemas.microsoft.com/office/drawing/2016/5/13/chartex" xmlns:cx8="http://schemas.microsoft.com/office/drawing/2016/5/14/chartex" xmlns:mc="http://schemas.openxmlformats.org/markup-compatibility/2006" xmlns:aink="http://schemas.microsoft.com/office/drawing/2016/ink" xmlns:am3d="http://schemas.microsoft.com/office/drawing/2017/model3d" xmlns:o="urn:schemas-microsoft-com:office:office" xmlns:oel="http://schemas.microsoft.com/office/2019/extlst" xmlns:r="http://schemas.openxmlformats.org/officeDocument/2006/relationships" xmlns:m="http://schemas.openxmlformats.org/officeDocument/2006/math" xmlns:v="urn:schemas-microsoft-com:vml" xmlns:wp14="http://schemas.microsoft.com/office/word/2010/wordprocessingDrawing" xmlns:wp="http://schemas.openxmlformats.org/drawingml/2006/wordprocessingDrawing" xmlns:w10="urn:schemas-microsoft-com:office:word" xmlns:w="http://schemas.openxmlformats.org/wordprocessingml/2006/main" xmlns:w14="http://schemas.microsoft.com/office/word/2010/wordml" xmlns:w15="http://schemas.microsoft.com/office/word/2012/wordml" xmlns:w16cex="http://schemas.microsoft.com/office/word/2018/wordml/cex" xmlns:w16cid="http://schemas.microsoft.com/office/word/2016/wordml/cid" xmlns:w16="http://schemas.microsoft.com/office/word/2018/wordml" xmlns:w16du="http://schemas.microsoft.com/office/word/2023/wordml/word16du" xmlns:w16sdtdh="http://schemas.microsoft.com/office/word/2020/wordml/sdtdatahash" xmlns:w16sdtfl="http://schemas.microsoft.com/office/word/2024/wordml/sdtformatlock" xmlns:w16se="http://schemas.microsoft.com/office/word/2015/wordml/symex" xmlns:wpg="http://schemas.microsoft.com/office/word/2010/wordprocessingGroup" xmlns:wpi="http://schemas.microsoft.com/office/word/2010/wordprocessingInk" xmlns:wne="http://schemas.microsoft.com/office/word/2006/wordml" xmlns:wps="http://schemas.microsoft.com/office/word/2010/wordprocessingShape" mc:Ignorable="w14 w15 w16se w16cid w16 w16cex w16sdtdh w16sdtfl w16du wp14">
   <w:endnote w:type="separator" w:id="-1">
     <w:p>
       <w:pPr>
@@ -3088,7 +8148,7 @@
 </file>
 
 <file path=word/footer1.xml><?xml version="1.0" encoding="utf-8"?>
-<w:ftr xmlns:wpc="http://schemas.microsoft.com/office/word/2010/wordprocessingCanvas" xmlns:cx="http://schemas.microsoft.com/office/drawing/2014/chartex" xmlns:cx1="http://schemas.microsoft.com/office/drawing/2015/9/8/chartex" xmlns:cx2="http://schemas.microsoft.com/office/drawing/2015/10/21/chartex" xmlns:cx3="http://schemas.microsoft.com/office/drawing/2016/5/9/chartex" xmlns:cx4="http://schemas.microsoft.com/office/drawing/2016/5/10/chartex" xmlns:cx5="http://schemas.microsoft.com/office/drawing/2016/5/11/chartex" xmlns:cx6="http://schemas.microsoft.com/office/drawing/2016/5/12/chartex" xmlns:cx7="http://schemas.microsoft.com/office/drawing/2016/5/13/chartex" xmlns:cx8="http://schemas.microsoft.com/office/drawing/2016/5/14/chartex" xmlns:mc="http://schemas.openxmlformats.org/markup-compatibility/2006" xmlns:aink="http://schemas.microsoft.com/office/drawing/2016/ink" xmlns:am3d="http://schemas.microsoft.com/office/drawing/2017/model3d" xmlns:o="urn:schemas-microsoft-com:office:office" xmlns:oel="http://schemas.microsoft.com/office/2019/extlst" xmlns:r="http://schemas.openxmlformats.org/officeDocument/2006/relationships" xmlns:m="http://schemas.openxmlformats.org/officeDocument/2006/math" xmlns:v="urn:schemas-microsoft-com:vml" xmlns:wp14="http://schemas.microsoft.com/office/word/2010/wordprocessingDrawing" xmlns:wp="http://schemas.openxmlformats.org/drawingml/2006/wordprocessingDrawing" xmlns:w10="urn:schemas-microsoft-com:office:word" xmlns:w="http://schemas.openxmlformats.org/wordprocessingml/2006/main" xmlns:w14="http://schemas.microsoft.com/office/word/2010/wordml" xmlns:w15="http://schemas.microsoft.com/office/word/2012/wordml" xmlns:w16cex="http://schemas.microsoft.com/office/word/2018/wordml/cex" xmlns:w16cid="http://schemas.microsoft.com/office/word/2016/wordml/cid" xmlns:w16="http://schemas.microsoft.com/office/word/2018/wordml" xmlns:w16du="http://schemas.microsoft.com/office/word/2023/wordml/word16du" xmlns:w16sdtdh="http://schemas.microsoft.com/office/word/2020/wordml/sdtdatahash" xmlns:w16se="http://schemas.microsoft.com/office/word/2015/wordml/symex" xmlns:wpg="http://schemas.microsoft.com/office/word/2010/wordprocessingGroup" xmlns:wpi="http://schemas.microsoft.com/office/word/2010/wordprocessingInk" xmlns:wne="http://schemas.microsoft.com/office/word/2006/wordml" xmlns:wps="http://schemas.microsoft.com/office/word/2010/wordprocessingShape" mc:Ignorable="w14 w15 w16se w16cid w16 w16cex w16sdtdh w16du wp14">
+<w:ftr xmlns:wpc="http://schemas.microsoft.com/office/word/2010/wordprocessingCanvas" xmlns:cx="http://schemas.microsoft.com/office/drawing/2014/chartex" xmlns:cx1="http://schemas.microsoft.com/office/drawing/2015/9/8/chartex" xmlns:cx2="http://schemas.microsoft.com/office/drawing/2015/10/21/chartex" xmlns:cx3="http://schemas.microsoft.com/office/drawing/2016/5/9/chartex" xmlns:cx4="http://schemas.microsoft.com/office/drawing/2016/5/10/chartex" xmlns:cx5="http://schemas.microsoft.com/office/drawing/2016/5/11/chartex" xmlns:cx6="http://schemas.microsoft.com/office/drawing/2016/5/12/chartex" xmlns:cx7="http://schemas.microsoft.com/office/drawing/2016/5/13/chartex" xmlns:cx8="http://schemas.microsoft.com/office/drawing/2016/5/14/chartex" xmlns:mc="http://schemas.openxmlformats.org/markup-compatibility/2006" xmlns:aink="http://schemas.microsoft.com/office/drawing/2016/ink" xmlns:am3d="http://schemas.microsoft.com/office/drawing/2017/model3d" xmlns:o="urn:schemas-microsoft-com:office:office" xmlns:oel="http://schemas.microsoft.com/office/2019/extlst" xmlns:r="http://schemas.openxmlformats.org/officeDocument/2006/relationships" xmlns:m="http://schemas.openxmlformats.org/officeDocument/2006/math" xmlns:v="urn:schemas-microsoft-com:vml" xmlns:wp14="http://schemas.microsoft.com/office/word/2010/wordprocessingDrawing" xmlns:wp="http://schemas.openxmlformats.org/drawingml/2006/wordprocessingDrawing" xmlns:w10="urn:schemas-microsoft-com:office:word" xmlns:w="http://schemas.openxmlformats.org/wordprocessingml/2006/main" xmlns:w14="http://schemas.microsoft.com/office/word/2010/wordml" xmlns:w15="http://schemas.microsoft.com/office/word/2012/wordml" xmlns:w16cex="http://schemas.microsoft.com/office/word/2018/wordml/cex" xmlns:w16cid="http://schemas.microsoft.com/office/word/2016/wordml/cid" xmlns:w16="http://schemas.microsoft.com/office/word/2018/wordml" xmlns:w16du="http://schemas.microsoft.com/office/word/2023/wordml/word16du" xmlns:w16sdtdh="http://schemas.microsoft.com/office/word/2020/wordml/sdtdatahash" xmlns:w16sdtfl="http://schemas.microsoft.com/office/word/2024/wordml/sdtformatlock" xmlns:w16se="http://schemas.microsoft.com/office/word/2015/wordml/symex" xmlns:wpg="http://schemas.microsoft.com/office/word/2010/wordprocessingGroup" xmlns:wpi="http://schemas.microsoft.com/office/word/2010/wordprocessingInk" xmlns:wne="http://schemas.microsoft.com/office/word/2006/wordml" xmlns:wps="http://schemas.microsoft.com/office/word/2010/wordprocessingShape" mc:Ignorable="w14 w15 w16se w16cid w16 w16cex w16sdtdh w16sdtfl w16du wp14">
   <w:sdt>
     <w:sdtPr>
       <w:id w:val="-1165398296"/>
@@ -3133,7 +8193,7 @@
 </file>
 
 <file path=word/footnotes.xml><?xml version="1.0" encoding="utf-8"?>
-<w:footnotes xmlns:wpc="http://schemas.microsoft.com/office/word/2010/wordprocessingCanvas" xmlns:cx="http://schemas.microsoft.com/office/drawing/2014/chartex" xmlns:cx1="http://schemas.microsoft.com/office/drawing/2015/9/8/chartex" xmlns:cx2="http://schemas.microsoft.com/office/drawing/2015/10/21/chartex" xmlns:cx3="http://schemas.microsoft.com/office/drawing/2016/5/9/chartex" xmlns:cx4="http://schemas.microsoft.com/office/drawing/2016/5/10/chartex" xmlns:cx5="http://schemas.microsoft.com/office/drawing/2016/5/11/chartex" xmlns:cx6="http://schemas.microsoft.com/office/drawing/2016/5/12/chartex" xmlns:cx7="http://schemas.microsoft.com/office/drawing/2016/5/13/chartex" xmlns:cx8="http://schemas.microsoft.com/office/drawing/2016/5/14/chartex" xmlns:mc="http://schemas.openxmlformats.org/markup-compatibility/2006" xmlns:aink="http://schemas.microsoft.com/office/drawing/2016/ink" xmlns:am3d="http://schemas.microsoft.com/office/drawing/2017/model3d" xmlns:o="urn:schemas-microsoft-com:office:office" xmlns:oel="http://schemas.microsoft.com/office/2019/extlst" xmlns:r="http://schemas.openxmlformats.org/officeDocument/2006/relationships" xmlns:m="http://schemas.openxmlformats.org/officeDocument/2006/math" xmlns:v="urn:schemas-microsoft-com:vml" xmlns:wp14="http://schemas.microsoft.com/office/word/2010/wordprocessingDrawing" xmlns:wp="http://schemas.openxmlformats.org/drawingml/2006/wordprocessingDrawing" xmlns:w10="urn:schemas-microsoft-com:office:word" xmlns:w="http://schemas.openxmlformats.org/wordprocessingml/2006/main" xmlns:w14="http://schemas.microsoft.com/office/word/2010/wordml" xmlns:w15="http://schemas.microsoft.com/office/word/2012/wordml" xmlns:w16cex="http://schemas.microsoft.com/office/word/2018/wordml/cex" xmlns:w16cid="http://schemas.microsoft.com/office/word/2016/wordml/cid" xmlns:w16="http://schemas.microsoft.com/office/word/2018/wordml" xmlns:w16du="http://schemas.microsoft.com/office/word/2023/wordml/word16du" xmlns:w16sdtdh="http://schemas.microsoft.com/office/word/2020/wordml/sdtdatahash" xmlns:w16se="http://schemas.microsoft.com/office/word/2015/wordml/symex" xmlns:wpg="http://schemas.microsoft.com/office/word/2010/wordprocessingGroup" xmlns:wpi="http://schemas.microsoft.com/office/word/2010/wordprocessingInk" xmlns:wne="http://schemas.microsoft.com/office/word/2006/wordml" xmlns:wps="http://schemas.microsoft.com/office/word/2010/wordprocessingShape" mc:Ignorable="w14 w15 w16se w16cid w16 w16cex w16sdtdh w16du wp14">
+<w:footnotes xmlns:wpc="http://schemas.microsoft.com/office/word/2010/wordprocessingCanvas" xmlns:cx="http://schemas.microsoft.com/office/drawing/2014/chartex" xmlns:cx1="http://schemas.microsoft.com/office/drawing/2015/9/8/chartex" xmlns:cx2="http://schemas.microsoft.com/office/drawing/2015/10/21/chartex" xmlns:cx3="http://schemas.microsoft.com/office/drawing/2016/5/9/chartex" xmlns:cx4="http://schemas.microsoft.com/office/drawing/2016/5/10/chartex" xmlns:cx5="http://schemas.microsoft.com/office/drawing/2016/5/11/chartex" xmlns:cx6="http://schemas.microsoft.com/office/drawing/2016/5/12/chartex" xmlns:cx7="http://schemas.microsoft.com/office/drawing/2016/5/13/chartex" xmlns:cx8="http://schemas.microsoft.com/office/drawing/2016/5/14/chartex" xmlns:mc="http://schemas.openxmlformats.org/markup-compatibility/2006" xmlns:aink="http://schemas.microsoft.com/office/drawing/2016/ink" xmlns:am3d="http://schemas.microsoft.com/office/drawing/2017/model3d" xmlns:o="urn:schemas-microsoft-com:office:office" xmlns:oel="http://schemas.microsoft.com/office/2019/extlst" xmlns:r="http://schemas.openxmlformats.org/officeDocument/2006/relationships" xmlns:m="http://schemas.openxmlformats.org/officeDocument/2006/math" xmlns:v="urn:schemas-microsoft-com:vml" xmlns:wp14="http://schemas.microsoft.com/office/word/2010/wordprocessingDrawing" xmlns:wp="http://schemas.openxmlformats.org/drawingml/2006/wordprocessingDrawing" xmlns:w10="urn:schemas-microsoft-com:office:word" xmlns:w="http://schemas.openxmlformats.org/wordprocessingml/2006/main" xmlns:w14="http://schemas.microsoft.com/office/word/2010/wordml" xmlns:w15="http://schemas.microsoft.com/office/word/2012/wordml" xmlns:w16cex="http://schemas.microsoft.com/office/word/2018/wordml/cex" xmlns:w16cid="http://schemas.microsoft.com/office/word/2016/wordml/cid" xmlns:w16="http://schemas.microsoft.com/office/word/2018/wordml" xmlns:w16du="http://schemas.microsoft.com/office/word/2023/wordml/word16du" xmlns:w16sdtdh="http://schemas.microsoft.com/office/word/2020/wordml/sdtdatahash" xmlns:w16sdtfl="http://schemas.microsoft.com/office/word/2024/wordml/sdtformatlock" xmlns:w16se="http://schemas.microsoft.com/office/word/2015/wordml/symex" xmlns:wpg="http://schemas.microsoft.com/office/word/2010/wordprocessingGroup" xmlns:wpi="http://schemas.microsoft.com/office/word/2010/wordprocessingInk" xmlns:wne="http://schemas.microsoft.com/office/word/2006/wordml" xmlns:wps="http://schemas.microsoft.com/office/word/2010/wordprocessingShape" mc:Ignorable="w14 w15 w16se w16cid w16 w16cex w16sdtdh w16sdtfl w16du wp14">
   <w:footnote w:type="separator" w:id="-1">
     <w:p>
       <w:pPr>
@@ -3158,7 +8218,7 @@
 </file>
 
 <file path=word/numbering.xml><?xml version="1.0" encoding="utf-8"?>
-<w:numbering xmlns:wpc="http://schemas.microsoft.com/office/word/2010/wordprocessingCanvas" xmlns:cx="http://schemas.microsoft.com/office/drawing/2014/chartex" xmlns:cx1="http://schemas.microsoft.com/office/drawing/2015/9/8/chartex" xmlns:cx2="http://schemas.microsoft.com/office/drawing/2015/10/21/chartex" xmlns:cx3="http://schemas.microsoft.com/office/drawing/2016/5/9/chartex" xmlns:cx4="http://schemas.microsoft.com/office/drawing/2016/5/10/chartex" xmlns:cx5="http://schemas.microsoft.com/office/drawing/2016/5/11/chartex" xmlns:cx6="http://schemas.microsoft.com/office/drawing/2016/5/12/chartex" xmlns:cx7="http://schemas.microsoft.com/office/drawing/2016/5/13/chartex" xmlns:cx8="http://schemas.microsoft.com/office/drawing/2016/5/14/chartex" xmlns:mc="http://schemas.openxmlformats.org/markup-compatibility/2006" xmlns:aink="http://schemas.microsoft.com/office/drawing/2016/ink" xmlns:am3d="http://schemas.microsoft.com/office/drawing/2017/model3d" xmlns:o="urn:schemas-microsoft-com:office:office" xmlns:oel="http://schemas.microsoft.com/office/2019/extlst" xmlns:r="http://schemas.openxmlformats.org/officeDocument/2006/relationships" xmlns:m="http://schemas.openxmlformats.org/officeDocument/2006/math" xmlns:v="urn:schemas-microsoft-com:vml" xmlns:wp14="http://schemas.microsoft.com/office/word/2010/wordprocessingDrawing" xmlns:wp="http://schemas.openxmlformats.org/drawingml/2006/wordprocessingDrawing" xmlns:w10="urn:schemas-microsoft-com:office:word" xmlns:w="http://schemas.openxmlformats.org/wordprocessingml/2006/main" xmlns:w14="http://schemas.microsoft.com/office/word/2010/wordml" xmlns:w15="http://schemas.microsoft.com/office/word/2012/wordml" xmlns:w16cex="http://schemas.microsoft.com/office/word/2018/wordml/cex" xmlns:w16cid="http://schemas.microsoft.com/office/word/2016/wordml/cid" xmlns:w16="http://schemas.microsoft.com/office/word/2018/wordml" xmlns:w16du="http://schemas.microsoft.com/office/word/2023/wordml/word16du" xmlns:w16sdtdh="http://schemas.microsoft.com/office/word/2020/wordml/sdtdatahash" xmlns:w16se="http://schemas.microsoft.com/office/word/2015/wordml/symex" xmlns:wpg="http://schemas.microsoft.com/office/word/2010/wordprocessingGroup" xmlns:wpi="http://schemas.microsoft.com/office/word/2010/wordprocessingInk" xmlns:wne="http://schemas.microsoft.com/office/word/2006/wordml" xmlns:wps="http://schemas.microsoft.com/office/word/2010/wordprocessingShape" mc:Ignorable="w14 w15 w16se w16cid w16 w16cex w16sdtdh w16du wp14">
+<w:numbering xmlns:wpc="http://schemas.microsoft.com/office/word/2010/wordprocessingCanvas" xmlns:cx="http://schemas.microsoft.com/office/drawing/2014/chartex" xmlns:cx1="http://schemas.microsoft.com/office/drawing/2015/9/8/chartex" xmlns:cx2="http://schemas.microsoft.com/office/drawing/2015/10/21/chartex" xmlns:cx3="http://schemas.microsoft.com/office/drawing/2016/5/9/chartex" xmlns:cx4="http://schemas.microsoft.com/office/drawing/2016/5/10/chartex" xmlns:cx5="http://schemas.microsoft.com/office/drawing/2016/5/11/chartex" xmlns:cx6="http://schemas.microsoft.com/office/drawing/2016/5/12/chartex" xmlns:cx7="http://schemas.microsoft.com/office/drawing/2016/5/13/chartex" xmlns:cx8="http://schemas.microsoft.com/office/drawing/2016/5/14/chartex" xmlns:mc="http://schemas.openxmlformats.org/markup-compatibility/2006" xmlns:aink="http://schemas.microsoft.com/office/drawing/2016/ink" xmlns:am3d="http://schemas.microsoft.com/office/drawing/2017/model3d" xmlns:o="urn:schemas-microsoft-com:office:office" xmlns:oel="http://schemas.microsoft.com/office/2019/extlst" xmlns:r="http://schemas.openxmlformats.org/officeDocument/2006/relationships" xmlns:m="http://schemas.openxmlformats.org/officeDocument/2006/math" xmlns:v="urn:schemas-microsoft-com:vml" xmlns:wp14="http://schemas.microsoft.com/office/word/2010/wordprocessingDrawing" xmlns:wp="http://schemas.openxmlformats.org/drawingml/2006/wordprocessingDrawing" xmlns:w10="urn:schemas-microsoft-com:office:word" xmlns:w="http://schemas.openxmlformats.org/wordprocessingml/2006/main" xmlns:w14="http://schemas.microsoft.com/office/word/2010/wordml" xmlns:w15="http://schemas.microsoft.com/office/word/2012/wordml" xmlns:w16cex="http://schemas.microsoft.com/office/word/2018/wordml/cex" xmlns:w16cid="http://schemas.microsoft.com/office/word/2016/wordml/cid" xmlns:w16="http://schemas.microsoft.com/office/word/2018/wordml" xmlns:w16du="http://schemas.microsoft.com/office/word/2023/wordml/word16du" xmlns:w16sdtdh="http://schemas.microsoft.com/office/word/2020/wordml/sdtdatahash" xmlns:w16sdtfl="http://schemas.microsoft.com/office/word/2024/wordml/sdtformatlock" xmlns:w16se="http://schemas.microsoft.com/office/word/2015/wordml/symex" xmlns:wpg="http://schemas.microsoft.com/office/word/2010/wordprocessingGroup" xmlns:wpi="http://schemas.microsoft.com/office/word/2010/wordprocessingInk" xmlns:wne="http://schemas.microsoft.com/office/word/2006/wordml" xmlns:wps="http://schemas.microsoft.com/office/word/2010/wordprocessingShape" mc:Ignorable="w14 w15 w16se w16cid w16 w16cex w16sdtdh w16sdtfl w16du wp14">
   <w:abstractNum w:abstractNumId="0" w15:restartNumberingAfterBreak="0">
     <w:nsid w:val="00F732C9"/>
     <w:multiLevelType w:val="hybridMultilevel"/>
@@ -5541,7 +10601,7 @@
 </file>
 
 <file path=word/styles.xml><?xml version="1.0" encoding="utf-8"?>
-<w:styles xmlns:mc="http://schemas.openxmlformats.org/markup-compatibility/2006" xmlns:r="http://schemas.openxmlformats.org/officeDocument/2006/relationships" xmlns:w="http://schemas.openxmlformats.org/wordprocessingml/2006/main" xmlns:w14="http://schemas.microsoft.com/office/word/2010/wordml" xmlns:w15="http://schemas.microsoft.com/office/word/2012/wordml" xmlns:w16cex="http://schemas.microsoft.com/office/word/2018/wordml/cex" xmlns:w16cid="http://schemas.microsoft.com/office/word/2016/wordml/cid" xmlns:w16="http://schemas.microsoft.com/office/word/2018/wordml" xmlns:w16du="http://schemas.microsoft.com/office/word/2023/wordml/word16du" xmlns:w16sdtdh="http://schemas.microsoft.com/office/word/2020/wordml/sdtdatahash" xmlns:w16se="http://schemas.microsoft.com/office/word/2015/wordml/symex" mc:Ignorable="w14 w15 w16se w16cid w16 w16cex w16sdtdh w16du">
+<w:styles xmlns:mc="http://schemas.openxmlformats.org/markup-compatibility/2006" xmlns:r="http://schemas.openxmlformats.org/officeDocument/2006/relationships" xmlns:w="http://schemas.openxmlformats.org/wordprocessingml/2006/main" xmlns:w14="http://schemas.microsoft.com/office/word/2010/wordml" xmlns:w15="http://schemas.microsoft.com/office/word/2012/wordml" xmlns:w16cex="http://schemas.microsoft.com/office/word/2018/wordml/cex" xmlns:w16cid="http://schemas.microsoft.com/office/word/2016/wordml/cid" xmlns:w16="http://schemas.microsoft.com/office/word/2018/wordml" xmlns:w16du="http://schemas.microsoft.com/office/word/2023/wordml/word16du" xmlns:w16sdtdh="http://schemas.microsoft.com/office/word/2020/wordml/sdtdatahash" xmlns:w16sdtfl="http://schemas.microsoft.com/office/word/2024/wordml/sdtformatlock" xmlns:w16se="http://schemas.microsoft.com/office/word/2015/wordml/symex" mc:Ignorable="w14 w15 w16se w16cid w16 w16cex w16sdtdh w16sdtfl w16du">
   <w:docDefaults>
     <w:rPrDefault>
       <w:rPr>
@@ -6382,6 +11442,18 @@
       <w:lang w:eastAsia="ru-RU"/>
     </w:rPr>
   </w:style>
+  <w:style w:type="character" w:styleId="af2">
+    <w:name w:val="Unresolved Mention"/>
+    <w:basedOn w:val="a0"/>
+    <w:uiPriority w:val="99"/>
+    <w:semiHidden/>
+    <w:unhideWhenUsed/>
+    <w:rsid w:val="003D0062"/>
+    <w:rPr>
+      <w:color w:val="605E5C"/>
+      <w:shd w:val="clear" w:color="auto" w:fill="E1DFDD"/>
+    </w:rPr>
+  </w:style>
 </w:styles>
 </file>
 

--- a/articles/2_курс/КолбекоАБ_обзорная.docx
+++ b/articles/2_курс/КолбекоАБ_обзорная.docx
@@ -85,7 +85,7 @@
         <w:rPr>
           <w:rFonts w:eastAsia="Times New Roman" w:cs="Arial"/>
           <w:szCs w:val="28"/>
-          <w:lang w:val="ru" w:eastAsia="ru-RU"/>
+          <w:lang w:eastAsia="ru-RU"/>
         </w:rPr>
       </w:pPr>
       <w:r>
@@ -932,7 +932,8 @@
               <w:rFonts w:cstheme="minorBidi"/>
               <w:noProof/>
               <w:kern w:val="2"/>
-              <w:sz w:val="22"/>
+              <w:sz w:val="24"/>
+              <w:szCs w:val="24"/>
               <w14:ligatures w14:val="standardContextual"/>
             </w:rPr>
           </w:pPr>
@@ -957,13 +958,13 @@
             </w:rPr>
             <w:fldChar w:fldCharType="separate"/>
           </w:r>
-          <w:hyperlink w:anchor="_Toc185795874" w:history="1">
+          <w:hyperlink w:anchor="_Toc187617004" w:history="1">
             <w:r>
               <w:rPr>
                 <w:rStyle w:val="ae"/>
                 <w:noProof/>
               </w:rPr>
-              <w:t>1 ОБЗОР И АНАЛИЗ ЛИТЕРАТУРЫ</w:t>
+              <w:t>1. ОБЗОР И АНАЛИЗ ЛИТЕРАТУРЫ</w:t>
             </w:r>
             <w:r>
               <w:rPr>
@@ -984,79 +985,7 @@
                 <w:noProof/>
                 <w:webHidden/>
               </w:rPr>
-              <w:instrText xml:space="preserve"> PAGEREF _Toc185795874 \h </w:instrText>
-            </w:r>
-            <w:r>
-              <w:rPr>
-                <w:noProof/>
-                <w:webHidden/>
-              </w:rPr>
-            </w:r>
-            <w:r>
-              <w:rPr>
-                <w:noProof/>
-                <w:webHidden/>
-              </w:rPr>
-              <w:fldChar w:fldCharType="separate"/>
-            </w:r>
-            <w:r>
-              <w:rPr>
-                <w:noProof/>
-                <w:webHidden/>
-              </w:rPr>
-              <w:t>3</w:t>
-            </w:r>
-            <w:r>
-              <w:rPr>
-                <w:noProof/>
-                <w:webHidden/>
-              </w:rPr>
-              <w:fldChar w:fldCharType="end"/>
-            </w:r>
-          </w:hyperlink>
-        </w:p>
-        <w:p>
-          <w:pPr>
-            <w:pStyle w:val="21"/>
-            <w:tabs>
-              <w:tab w:val="right" w:leader="dot" w:pos="9629"/>
-            </w:tabs>
-            <w:rPr>
-              <w:rFonts w:cstheme="minorBidi"/>
-              <w:noProof/>
-              <w:kern w:val="2"/>
-              <w:sz w:val="22"/>
-              <w14:ligatures w14:val="standardContextual"/>
-            </w:rPr>
-          </w:pPr>
-          <w:hyperlink w:anchor="_Toc185795875" w:history="1">
-            <w:r>
-              <w:rPr>
-                <w:rStyle w:val="ae"/>
-                <w:noProof/>
-              </w:rPr>
-              <w:t>1.1 ОБЗОР СУЩЕСТВУЮЩИХ РЕШЕНИЙ</w:t>
-            </w:r>
-            <w:r>
-              <w:rPr>
-                <w:noProof/>
-                <w:webHidden/>
-              </w:rPr>
-              <w:tab/>
-            </w:r>
-            <w:r>
-              <w:rPr>
-                <w:noProof/>
-                <w:webHidden/>
-              </w:rPr>
-              <w:fldChar w:fldCharType="begin"/>
-            </w:r>
-            <w:r>
-              <w:rPr>
-                <w:noProof/>
-                <w:webHidden/>
-              </w:rPr>
-              <w:instrText xml:space="preserve"> PAGEREF _Toc185795875 \h </w:instrText>
+              <w:instrText xml:space="preserve"> PAGEREF _Toc187617004 \h </w:instrText>
             </w:r>
             <w:r>
               <w:rPr>
@@ -1094,11 +1023,12 @@
               <w:rFonts w:cstheme="minorBidi"/>
               <w:noProof/>
               <w:kern w:val="2"/>
-              <w:sz w:val="22"/>
+              <w:sz w:val="24"/>
+              <w:szCs w:val="24"/>
               <w14:ligatures w14:val="standardContextual"/>
             </w:rPr>
           </w:pPr>
-          <w:hyperlink w:anchor="_Toc185795876" w:history="1">
+          <w:hyperlink w:anchor="_Toc187617005" w:history="1">
             <w:r>
               <w:rPr>
                 <w:rStyle w:val="ae"/>
@@ -1125,7 +1055,7 @@
                 <w:noProof/>
                 <w:webHidden/>
               </w:rPr>
-              <w:instrText xml:space="preserve"> PAGEREF _Toc185795876 \h </w:instrText>
+              <w:instrText xml:space="preserve"> PAGEREF _Toc187617005 \h </w:instrText>
             </w:r>
             <w:r>
               <w:rPr>
@@ -1145,7 +1075,7 @@
                 <w:noProof/>
                 <w:webHidden/>
               </w:rPr>
-              <w:t>9</w:t>
+              <w:t>11</w:t>
             </w:r>
             <w:r>
               <w:rPr>
@@ -1215,14 +1145,28 @@
           <w:sz w:val="32"/>
         </w:rPr>
       </w:pPr>
-      <w:bookmarkStart w:id="0" w:name="_Toc185795874"/>
+      <w:bookmarkStart w:id="0" w:name="_Toc187617004"/>
       <w:r>
         <w:rPr>
           <w:color w:val="auto"/>
           <w:sz w:val="32"/>
         </w:rPr>
         <w:lastRenderedPageBreak/>
-        <w:t>1 ОБЗОР И АНАЛИЗ ЛИТЕРАТУРЫ</w:t>
+        <w:t>1</w:t>
+      </w:r>
+      <w:r>
+        <w:rPr>
+          <w:color w:val="auto"/>
+          <w:sz w:val="32"/>
+        </w:rPr>
+        <w:t>.</w:t>
+      </w:r>
+      <w:r>
+        <w:rPr>
+          <w:color w:val="auto"/>
+          <w:sz w:val="32"/>
+        </w:rPr>
+        <w:t xml:space="preserve"> ОБЗОР И АНАЛИЗ ЛИТЕРАТУРЫ</w:t>
       </w:r>
       <w:bookmarkEnd w:id="0"/>
     </w:p>
@@ -1500,6 +1444,7 @@
       </w:pPr>
       <w:r>
         <w:rPr>
+          <w:noProof/>
           <w:szCs w:val="28"/>
         </w:rPr>
         <w:drawing>
@@ -1689,7 +1634,7 @@
           <w:sz w:val="20"/>
           <w:szCs w:val="20"/>
         </w:rPr>
-        <w:t xml:space="preserve"> </w:t>
+        <w:t xml:space="preserve"> (на основе </w:t>
       </w:r>
       <w:r>
         <w:rPr>
@@ -1698,7 +1643,7 @@
           <w:sz w:val="20"/>
           <w:szCs w:val="20"/>
         </w:rPr>
-        <w:t xml:space="preserve">(на основе </w:t>
+        <w:t>материалов</w:t>
       </w:r>
       <w:r>
         <w:rPr>
@@ -1707,7 +1652,7 @@
           <w:sz w:val="20"/>
           <w:szCs w:val="20"/>
         </w:rPr>
-        <w:t>материалов</w:t>
+        <w:t xml:space="preserve"> [</w:t>
       </w:r>
       <w:r>
         <w:rPr>
@@ -1716,7 +1661,7 @@
           <w:sz w:val="20"/>
           <w:szCs w:val="20"/>
         </w:rPr>
-        <w:t xml:space="preserve"> [</w:t>
+        <w:t>2]</w:t>
       </w:r>
       <w:r>
         <w:rPr>
@@ -1725,15 +1670,6 @@
           <w:sz w:val="20"/>
           <w:szCs w:val="20"/>
         </w:rPr>
-        <w:t>2]</w:t>
-      </w:r>
-      <w:r>
-        <w:rPr>
-          <w:rFonts w:ascii="Arial" w:hAnsi="Arial" w:cs="Arial"/>
-          <w:color w:val="auto"/>
-          <w:sz w:val="20"/>
-          <w:szCs w:val="20"/>
-        </w:rPr>
         <w:t>)</w:t>
       </w:r>
     </w:p>
@@ -2047,20 +1983,161 @@
         <w:rPr>
           <w:szCs w:val="28"/>
         </w:rPr>
+        <w:t xml:space="preserve"> (The </w:t>
+      </w:r>
+      <w:proofErr w:type="spellStart"/>
+      <w:r>
+        <w:rPr>
+          <w:szCs w:val="28"/>
+        </w:rPr>
+        <w:t>Steam</w:t>
+      </w:r>
+      <w:proofErr w:type="spellEnd"/>
+      <w:r>
+        <w:rPr>
+          <w:szCs w:val="28"/>
+        </w:rPr>
+        <w:t xml:space="preserve"> </w:t>
+      </w:r>
+      <w:proofErr w:type="spellStart"/>
+      <w:r>
+        <w:rPr>
+          <w:szCs w:val="28"/>
+        </w:rPr>
+        <w:t>Assisted</w:t>
+      </w:r>
+      <w:proofErr w:type="spellEnd"/>
+      <w:r>
+        <w:rPr>
+          <w:szCs w:val="28"/>
+        </w:rPr>
+        <w:t xml:space="preserve"> </w:t>
+      </w:r>
+      <w:proofErr w:type="spellStart"/>
+      <w:r>
+        <w:rPr>
+          <w:szCs w:val="28"/>
+        </w:rPr>
+        <w:t>Gravity</w:t>
+      </w:r>
+      <w:proofErr w:type="spellEnd"/>
+      <w:r>
+        <w:rPr>
+          <w:szCs w:val="28"/>
+        </w:rPr>
+        <w:t xml:space="preserve"> </w:t>
+      </w:r>
+      <w:proofErr w:type="spellStart"/>
+      <w:r>
+        <w:rPr>
+          <w:szCs w:val="28"/>
+        </w:rPr>
+        <w:t>Drainage</w:t>
+      </w:r>
+      <w:proofErr w:type="spellEnd"/>
+      <w:r>
+        <w:rPr>
+          <w:szCs w:val="28"/>
+        </w:rPr>
+        <w:t xml:space="preserve">), </w:t>
+      </w:r>
+      <w:r>
+        <w:rPr>
+          <w:szCs w:val="28"/>
+        </w:rPr>
+        <w:t>это термический процесс г</w:t>
+      </w:r>
+      <w:r>
+        <w:rPr>
+          <w:szCs w:val="28"/>
+        </w:rPr>
+        <w:t>равитационн</w:t>
+      </w:r>
+      <w:r>
+        <w:rPr>
+          <w:szCs w:val="28"/>
+        </w:rPr>
+        <w:t>ого</w:t>
+      </w:r>
+      <w:r>
+        <w:rPr>
+          <w:szCs w:val="28"/>
+        </w:rPr>
+        <w:t xml:space="preserve"> дренаж</w:t>
+      </w:r>
+      <w:r>
+        <w:rPr>
+          <w:szCs w:val="28"/>
+        </w:rPr>
+        <w:t>а</w:t>
+      </w:r>
+      <w:r>
+        <w:rPr>
+          <w:szCs w:val="28"/>
+        </w:rPr>
+        <w:t xml:space="preserve"> с помощью пара, </w:t>
+      </w:r>
+      <w:r>
+        <w:rPr>
+          <w:szCs w:val="28"/>
+        </w:rPr>
+        <w:t>однако данный метод успешно применяется в относительно толстых коллекторах</w:t>
+      </w:r>
+      <w:r>
+        <w:rPr>
+          <w:szCs w:val="28"/>
+        </w:rPr>
+        <w:t xml:space="preserve">, </w:t>
+      </w:r>
+      <w:r>
+        <w:rPr>
+          <w:szCs w:val="28"/>
+        </w:rPr>
+        <w:t>в</w:t>
+      </w:r>
+      <w:r>
+        <w:rPr>
+          <w:szCs w:val="28"/>
+        </w:rPr>
+        <w:t xml:space="preserve"> более тонких коллекторах и карбонатных породах с низкой пористостью потери тепла помешать применению </w:t>
+      </w:r>
+      <w:r>
+        <w:rPr>
+          <w:szCs w:val="28"/>
+        </w:rPr>
+        <w:t>этого процесса.</w:t>
+      </w:r>
+      <w:r>
+        <w:rPr>
+          <w:szCs w:val="28"/>
+        </w:rPr>
+        <w:t xml:space="preserve"> </w:t>
+      </w:r>
+      <w:r>
+        <w:rPr>
+          <w:szCs w:val="28"/>
+        </w:rPr>
+        <w:t>V</w:t>
+      </w:r>
+      <w:r>
+        <w:rPr>
+          <w:szCs w:val="28"/>
+          <w:lang w:val="en-US"/>
+        </w:rPr>
+        <w:t>APEX</w:t>
+      </w:r>
+      <w:r>
+        <w:rPr>
+          <w:szCs w:val="28"/>
+        </w:rPr>
         <w:t xml:space="preserve"> (</w:t>
       </w:r>
-      <w:r>
-        <w:rPr>
-          <w:szCs w:val="28"/>
-        </w:rPr>
-        <w:t xml:space="preserve">The </w:t>
-      </w:r>
       <w:proofErr w:type="spellStart"/>
       <w:r>
         <w:rPr>
           <w:szCs w:val="28"/>
         </w:rPr>
-        <w:t>Steam</w:t>
+        <w:t>Vapor</w:t>
       </w:r>
       <w:proofErr w:type="spellEnd"/>
       <w:r>
@@ -2074,78 +2151,124 @@
         <w:rPr>
           <w:szCs w:val="28"/>
         </w:rPr>
-        <w:t>Assisted</w:t>
+        <w:t>extraction</w:t>
       </w:r>
       <w:proofErr w:type="spellEnd"/>
       <w:r>
         <w:rPr>
           <w:szCs w:val="28"/>
         </w:rPr>
+        <w:t>),</w:t>
+      </w:r>
+      <w:r>
+        <w:rPr>
+          <w:szCs w:val="28"/>
+        </w:rPr>
         <w:t xml:space="preserve"> </w:t>
       </w:r>
-      <w:proofErr w:type="spellStart"/>
-      <w:r>
-        <w:rPr>
-          <w:szCs w:val="28"/>
-        </w:rPr>
-        <w:t>Gravity</w:t>
-      </w:r>
-      <w:proofErr w:type="spellEnd"/>
+      <w:r>
+        <w:rPr>
+          <w:szCs w:val="28"/>
+        </w:rPr>
+        <w:t xml:space="preserve">является развитием </w:t>
+      </w:r>
+      <w:r>
+        <w:rPr>
+          <w:szCs w:val="28"/>
+          <w:lang w:val="en-US"/>
+        </w:rPr>
+        <w:t>SAGD</w:t>
+      </w:r>
+      <w:r>
+        <w:rPr>
+          <w:szCs w:val="28"/>
+        </w:rPr>
+        <w:t xml:space="preserve">, </w:t>
+      </w:r>
+      <w:r>
+        <w:rPr>
+          <w:szCs w:val="28"/>
+        </w:rPr>
+        <w:t>э</w:t>
+      </w:r>
+      <w:r>
+        <w:rPr>
+          <w:szCs w:val="28"/>
+        </w:rPr>
+        <w:t>то новый процесс</w:t>
+      </w:r>
+      <w:r>
+        <w:rPr>
+          <w:szCs w:val="28"/>
+        </w:rPr>
+        <w:t xml:space="preserve">, </w:t>
+      </w:r>
+      <w:r>
+        <w:rPr>
+          <w:szCs w:val="28"/>
+        </w:rPr>
+        <w:t>основанный на закачке в верхнюю нагнетательную скважину углеводородных растворителей</w:t>
+      </w:r>
+      <w:r>
+        <w:rPr>
+          <w:szCs w:val="28"/>
+        </w:rPr>
+        <w:t xml:space="preserve">, </w:t>
+      </w:r>
+      <w:r>
+        <w:rPr>
+          <w:szCs w:val="28"/>
+        </w:rPr>
+        <w:t xml:space="preserve">которые при растворении в битуме значительно снижают его вязкость </w:t>
+      </w:r>
+      <w:r>
+        <w:rPr>
+          <w:szCs w:val="28"/>
+        </w:rPr>
+        <w:t>и отличается высокой энергоэффективностью по сравнению с паровыми процессами.</w:t>
+      </w:r>
       <w:r>
         <w:rPr>
           <w:szCs w:val="28"/>
         </w:rPr>
         <w:t xml:space="preserve"> </w:t>
       </w:r>
-      <w:proofErr w:type="spellStart"/>
-      <w:r>
-        <w:rPr>
-          <w:szCs w:val="28"/>
-        </w:rPr>
-        <w:t>Drainage</w:t>
-      </w:r>
-      <w:proofErr w:type="spellEnd"/>
-      <w:r>
-        <w:rPr>
-          <w:szCs w:val="28"/>
-        </w:rPr>
-        <w:t xml:space="preserve">), </w:t>
-      </w:r>
-      <w:r>
-        <w:rPr>
-          <w:szCs w:val="28"/>
-        </w:rPr>
-        <w:t>это термический процесс г</w:t>
-      </w:r>
-      <w:r>
-        <w:rPr>
-          <w:szCs w:val="28"/>
-        </w:rPr>
-        <w:t>равитационн</w:t>
-      </w:r>
-      <w:r>
-        <w:rPr>
-          <w:szCs w:val="28"/>
-        </w:rPr>
-        <w:t>ого</w:t>
-      </w:r>
-      <w:r>
-        <w:rPr>
-          <w:szCs w:val="28"/>
-        </w:rPr>
-        <w:t xml:space="preserve"> дренаж</w:t>
-      </w:r>
-      <w:r>
-        <w:rPr>
-          <w:szCs w:val="28"/>
-        </w:rPr>
-        <w:t>а</w:t>
-      </w:r>
-      <w:r>
-        <w:rPr>
-          <w:szCs w:val="28"/>
-        </w:rPr>
-        <w:t xml:space="preserve"> с помощью пара</w:t>
+      <w:r>
+        <w:rPr>
+          <w:szCs w:val="28"/>
+        </w:rPr>
+        <w:t>Дальнейш</w:t>
+      </w:r>
+      <w:r>
+        <w:rPr>
+          <w:szCs w:val="28"/>
+        </w:rPr>
+        <w:t>им</w:t>
+      </w:r>
+      <w:r>
+        <w:rPr>
+          <w:szCs w:val="28"/>
+        </w:rPr>
+        <w:t xml:space="preserve"> развитие</w:t>
+      </w:r>
+      <w:r>
+        <w:rPr>
+          <w:szCs w:val="28"/>
+        </w:rPr>
+        <w:t>м стал процесс</w:t>
+      </w:r>
+      <w:r>
+        <w:rPr>
+          <w:szCs w:val="28"/>
+        </w:rPr>
+        <w:t xml:space="preserve"> </w:t>
+      </w:r>
+      <w:r>
+        <w:rPr>
+          <w:szCs w:val="28"/>
+          <w:lang w:val="en-US"/>
+        </w:rPr>
+        <w:t>BUTEX</w:t>
       </w:r>
       <w:r>
         <w:rPr>
@@ -2157,230 +2280,13 @@
         <w:rPr>
           <w:szCs w:val="28"/>
         </w:rPr>
-        <w:t>однако данный метод успешно применяется в относительно толстых коллекторах</w:t>
-      </w:r>
-      <w:r>
-        <w:rPr>
-          <w:szCs w:val="28"/>
-        </w:rPr>
-        <w:t xml:space="preserve">, </w:t>
-      </w:r>
-      <w:r>
-        <w:rPr>
-          <w:szCs w:val="28"/>
-        </w:rPr>
-        <w:t>в</w:t>
-      </w:r>
-      <w:r>
-        <w:rPr>
-          <w:szCs w:val="28"/>
-        </w:rPr>
-        <w:t xml:space="preserve"> более тонких коллекторах и карбонатных породах с низкой пористостью потери тепла помешать применению </w:t>
-      </w:r>
-      <w:r>
-        <w:rPr>
-          <w:szCs w:val="28"/>
-        </w:rPr>
-        <w:t>этого процесса.</w:t>
-      </w:r>
-      <w:r>
-        <w:rPr>
-          <w:szCs w:val="28"/>
-        </w:rPr>
-        <w:t xml:space="preserve"> </w:t>
-      </w:r>
-      <w:r>
-        <w:rPr>
-          <w:szCs w:val="28"/>
-        </w:rPr>
-        <w:t>V</w:t>
-      </w:r>
-      <w:r>
-        <w:rPr>
-          <w:szCs w:val="28"/>
-          <w:lang w:val="en-US"/>
-        </w:rPr>
-        <w:t>APEX</w:t>
-      </w:r>
-      <w:r>
-        <w:rPr>
-          <w:szCs w:val="28"/>
-        </w:rPr>
-        <w:t xml:space="preserve"> (</w:t>
-      </w:r>
-      <w:proofErr w:type="spellStart"/>
-      <w:r>
-        <w:rPr>
-          <w:szCs w:val="28"/>
-        </w:rPr>
-        <w:t>Vapor</w:t>
-      </w:r>
-      <w:proofErr w:type="spellEnd"/>
-      <w:r>
-        <w:rPr>
-          <w:szCs w:val="28"/>
-        </w:rPr>
-        <w:t xml:space="preserve"> </w:t>
-      </w:r>
-      <w:proofErr w:type="spellStart"/>
-      <w:r>
-        <w:rPr>
-          <w:szCs w:val="28"/>
-        </w:rPr>
-        <w:t>extraction</w:t>
-      </w:r>
-      <w:proofErr w:type="spellEnd"/>
-      <w:r>
-        <w:rPr>
-          <w:szCs w:val="28"/>
-        </w:rPr>
-        <w:t>)</w:t>
-      </w:r>
-      <w:r>
-        <w:rPr>
-          <w:szCs w:val="28"/>
-        </w:rPr>
-        <w:t>,</w:t>
-      </w:r>
-      <w:r>
-        <w:rPr>
-          <w:szCs w:val="28"/>
-        </w:rPr>
-        <w:t xml:space="preserve"> </w:t>
-      </w:r>
-      <w:r>
-        <w:rPr>
-          <w:szCs w:val="28"/>
-        </w:rPr>
-        <w:t xml:space="preserve">является развитием </w:t>
-      </w:r>
-      <w:r>
-        <w:rPr>
-          <w:szCs w:val="28"/>
-          <w:lang w:val="en-US"/>
-        </w:rPr>
-        <w:t>SAGD</w:t>
-      </w:r>
-      <w:r>
-        <w:rPr>
-          <w:szCs w:val="28"/>
-        </w:rPr>
-        <w:t xml:space="preserve">, </w:t>
-      </w:r>
-      <w:r>
-        <w:rPr>
-          <w:szCs w:val="28"/>
-        </w:rPr>
-        <w:t>э</w:t>
-      </w:r>
-      <w:r>
-        <w:rPr>
-          <w:szCs w:val="28"/>
-        </w:rPr>
-        <w:t>то новый процесс</w:t>
-      </w:r>
-      <w:r>
-        <w:rPr>
-          <w:szCs w:val="28"/>
-        </w:rPr>
-        <w:t xml:space="preserve">, </w:t>
-      </w:r>
-      <w:r>
-        <w:rPr>
-          <w:szCs w:val="28"/>
-        </w:rPr>
-        <w:t>основанный на закачке в верхнюю нагнетательную скважину углеводородных растворителей</w:t>
-      </w:r>
-      <w:r>
-        <w:rPr>
-          <w:szCs w:val="28"/>
-        </w:rPr>
-        <w:t xml:space="preserve">, </w:t>
-      </w:r>
-      <w:r>
-        <w:rPr>
-          <w:szCs w:val="28"/>
-        </w:rPr>
-        <w:t xml:space="preserve">которые при растворении в битуме значительно снижают его вязкость </w:t>
-      </w:r>
-      <w:r>
-        <w:rPr>
-          <w:szCs w:val="28"/>
-        </w:rPr>
-        <w:t>и отличается высокой энергоэффективностью по сравнению с паровыми процессами.</w:t>
-      </w:r>
-      <w:r>
-        <w:rPr>
-          <w:szCs w:val="28"/>
-        </w:rPr>
-        <w:t xml:space="preserve"> </w:t>
-      </w:r>
-      <w:r>
-        <w:rPr>
-          <w:szCs w:val="28"/>
-        </w:rPr>
-        <w:t>Дальнейш</w:t>
-      </w:r>
-      <w:r>
-        <w:rPr>
-          <w:szCs w:val="28"/>
-        </w:rPr>
-        <w:t>им</w:t>
-      </w:r>
-      <w:r>
-        <w:rPr>
-          <w:szCs w:val="28"/>
-        </w:rPr>
-        <w:t xml:space="preserve"> развитие</w:t>
-      </w:r>
-      <w:r>
-        <w:rPr>
-          <w:szCs w:val="28"/>
-        </w:rPr>
-        <w:t>м стал процесс</w:t>
-      </w:r>
-      <w:r>
-        <w:rPr>
-          <w:szCs w:val="28"/>
-        </w:rPr>
-        <w:t xml:space="preserve"> </w:t>
-      </w:r>
-      <w:r>
-        <w:rPr>
-          <w:szCs w:val="28"/>
-          <w:lang w:val="en-US"/>
-        </w:rPr>
-        <w:t>BUTEX</w:t>
-      </w:r>
-      <w:r>
-        <w:rPr>
-          <w:szCs w:val="28"/>
-        </w:rPr>
-        <w:t xml:space="preserve">, </w:t>
-      </w:r>
-      <w:r>
-        <w:rPr>
-          <w:szCs w:val="28"/>
-        </w:rPr>
         <w:t xml:space="preserve">представляющей собой закачку </w:t>
       </w:r>
       <w:r>
         <w:rPr>
           <w:szCs w:val="28"/>
         </w:rPr>
-        <w:t>неконденсируемого</w:t>
-      </w:r>
-      <w:r>
-        <w:rPr>
-          <w:szCs w:val="28"/>
-        </w:rPr>
-        <w:t xml:space="preserve"> </w:t>
-      </w:r>
-      <w:r>
-        <w:rPr>
-          <w:szCs w:val="28"/>
-        </w:rPr>
-        <w:t>газа-носителя вместе с растворителем для повышения</w:t>
+        <w:t>неконденсируемого газа-носителя вместе с растворителем для повышения</w:t>
       </w:r>
       <w:r>
         <w:rPr>
@@ -2586,19 +2492,7 @@
         <w:rPr>
           <w:szCs w:val="28"/>
         </w:rPr>
-        <w:t xml:space="preserve"> </w:t>
-      </w:r>
-      <w:r>
-        <w:rPr>
-          <w:szCs w:val="28"/>
-        </w:rPr>
-        <w:t>одномерной нагнетательной горизонтальной скважины</w:t>
-      </w:r>
-      <w:r>
-        <w:rPr>
-          <w:szCs w:val="28"/>
-        </w:rPr>
-        <w:t xml:space="preserve">, </w:t>
+        <w:t xml:space="preserve"> одномерной нагнетательной горизонтальной скважины, </w:t>
       </w:r>
       <w:r>
         <w:rPr>
@@ -2749,14 +2643,7 @@
                   <w:rFonts w:ascii="Cambria Math" w:hAnsi="Cambria Math"/>
                   <w:szCs w:val="28"/>
                 </w:rPr>
-                <m:t xml:space="preserve">= </m:t>
-              </m:r>
-              <m:r>
-                <w:rPr>
-                  <w:rFonts w:ascii="Cambria Math" w:hAnsi="Cambria Math"/>
-                  <w:szCs w:val="28"/>
-                </w:rPr>
-                <m:t>-∆</m:t>
+                <m:t>= -∆</m:t>
               </m:r>
               <m:r>
                 <w:rPr>
@@ -2837,14 +2724,7 @@
                       <w:rFonts w:ascii="Cambria Math" w:hAnsi="Cambria Math"/>
                       <w:szCs w:val="28"/>
                     </w:rPr>
-                    <m:t>k</m:t>
-                  </m:r>
-                  <m:r>
-                    <w:rPr>
-                      <w:rFonts w:ascii="Cambria Math" w:hAnsi="Cambria Math"/>
-                      <w:szCs w:val="28"/>
-                    </w:rPr>
-                    <m:t>∙</m:t>
+                    <m:t>k∙</m:t>
                   </m:r>
                   <m:sSub>
                     <m:sSubPr>
@@ -2959,7 +2839,6 @@
         <w:jc w:val="both"/>
         <w:rPr>
           <w:szCs w:val="28"/>
-          <w:lang w:val="en-US"/>
         </w:rPr>
       </w:pPr>
       <w:r>
@@ -3048,7 +2927,21 @@
         <w:rPr>
           <w:szCs w:val="28"/>
         </w:rPr>
-        <w:t xml:space="preserve"> 0,5÷0,8 Вт к ).</w:t>
+        <w:t xml:space="preserve"> 0,5÷0,8 Вт </w:t>
+      </w:r>
+      <w:proofErr w:type="gramStart"/>
+      <w:r>
+        <w:rPr>
+          <w:szCs w:val="28"/>
+        </w:rPr>
+        <w:t>к )</w:t>
+      </w:r>
+      <w:proofErr w:type="gramEnd"/>
+      <w:r>
+        <w:rPr>
+          <w:szCs w:val="28"/>
+        </w:rPr>
+        <w:t>.</w:t>
       </w:r>
       <w:r>
         <w:rPr>
@@ -3111,13 +3004,7 @@
         <w:rPr>
           <w:szCs w:val="28"/>
         </w:rPr>
-        <w:t xml:space="preserve"> в водной фазе в каплях воды была оценена с использованием корреляции, приведенной в работе Уоллиса</w:t>
-      </w:r>
-      <w:r>
-        <w:rPr>
-          <w:szCs w:val="28"/>
-        </w:rPr>
-        <w:t xml:space="preserve"> </w:t>
+        <w:t xml:space="preserve"> в водной фазе в каплях воды была оценена с использованием корреляции, приведенной в работе Уоллиса </w:t>
       </w:r>
       <w:r>
         <w:rPr>
@@ -3407,15 +3294,7 @@
                           <w:szCs w:val="28"/>
                           <w:lang w:val="en-US"/>
                         </w:rPr>
-                        <m:t>S</m:t>
-                      </m:r>
-                      <m:r>
-                        <w:rPr>
-                          <w:rFonts w:ascii="Cambria Math" w:hAnsi="Cambria Math"/>
-                          <w:szCs w:val="28"/>
-                          <w:lang w:val="en-US"/>
-                        </w:rPr>
-                        <m:t>V</m:t>
+                        <m:t>SV</m:t>
                       </m:r>
                     </m:sub>
                   </m:sSub>
@@ -3614,7 +3493,6 @@
         <w:jc w:val="both"/>
         <w:rPr>
           <w:szCs w:val="28"/>
-          <w:lang w:val="en-US"/>
         </w:rPr>
       </w:pPr>
       <w:r>
@@ -3768,37 +3646,37 @@
         <w:rPr>
           <w:szCs w:val="28"/>
         </w:rPr>
-        <w:t xml:space="preserve"> Затем вводится поправка на случай р</w:t>
-      </w:r>
-      <w:r>
-        <w:rPr>
-          <w:szCs w:val="28"/>
-        </w:rPr>
-        <w:t>аздельн</w:t>
-      </w:r>
-      <w:r>
-        <w:rPr>
-          <w:szCs w:val="28"/>
-        </w:rPr>
-        <w:t>ого</w:t>
-      </w:r>
-      <w:r>
-        <w:rPr>
-          <w:szCs w:val="28"/>
-        </w:rPr>
-        <w:t xml:space="preserve"> отток</w:t>
-      </w:r>
-      <w:r>
-        <w:rPr>
-          <w:szCs w:val="28"/>
-        </w:rPr>
-        <w:t>а</w:t>
-      </w:r>
-      <w:r>
-        <w:rPr>
-          <w:szCs w:val="28"/>
-        </w:rPr>
-        <w:t xml:space="preserve"> воды и пара</w:t>
+        <w:t xml:space="preserve"> </w:t>
+      </w:r>
+      <w:r>
+        <w:rPr>
+          <w:szCs w:val="28"/>
+        </w:rPr>
+        <w:t>Для моделирования</w:t>
+      </w:r>
+      <w:r>
+        <w:rPr>
+          <w:szCs w:val="28"/>
+        </w:rPr>
+        <w:t xml:space="preserve"> профиля давления</w:t>
+      </w:r>
+      <w:r>
+        <w:rPr>
+          <w:szCs w:val="28"/>
+        </w:rPr>
+        <w:t xml:space="preserve"> </w:t>
+      </w:r>
+      <w:r>
+        <w:rPr>
+          <w:szCs w:val="28"/>
+        </w:rPr>
+        <w:t>авторы</w:t>
+      </w:r>
+      <w:r>
+        <w:rPr>
+          <w:szCs w:val="28"/>
+        </w:rPr>
+        <w:t xml:space="preserve"> явно не пишут</w:t>
       </w:r>
       <w:r>
         <w:rPr>
@@ -3810,25 +3688,103 @@
         <w:rPr>
           <w:szCs w:val="28"/>
         </w:rPr>
-        <w:t>учитывающая</w:t>
-      </w:r>
-      <w:r>
-        <w:rPr>
-          <w:szCs w:val="28"/>
-        </w:rPr>
-        <w:t xml:space="preserve"> наличи</w:t>
-      </w:r>
-      <w:r>
-        <w:rPr>
-          <w:szCs w:val="28"/>
-        </w:rPr>
-        <w:t>е</w:t>
-      </w:r>
-      <w:r>
-        <w:rPr>
-          <w:szCs w:val="28"/>
-        </w:rPr>
-        <w:t xml:space="preserve"> сухого пара в стволе скважины через несколько метров.</w:t>
+        <w:t>какую модель используют</w:t>
+      </w:r>
+      <w:r>
+        <w:rPr>
+          <w:szCs w:val="28"/>
+        </w:rPr>
+        <w:t xml:space="preserve">, </w:t>
+      </w:r>
+      <w:r>
+        <w:rPr>
+          <w:szCs w:val="28"/>
+        </w:rPr>
+        <w:t>но</w:t>
+      </w:r>
+      <w:r>
+        <w:rPr>
+          <w:szCs w:val="28"/>
+        </w:rPr>
+        <w:t xml:space="preserve"> ссылаются на работ</w:t>
+      </w:r>
+      <w:r>
+        <w:rPr>
+          <w:szCs w:val="28"/>
+        </w:rPr>
+        <w:t>у</w:t>
+      </w:r>
+      <w:r>
+        <w:rPr>
+          <w:szCs w:val="28"/>
+        </w:rPr>
+        <w:t xml:space="preserve"> Хасана А</w:t>
+      </w:r>
+      <w:r>
+        <w:rPr>
+          <w:szCs w:val="28"/>
+        </w:rPr>
+        <w:t>.</w:t>
+      </w:r>
+      <w:r>
+        <w:rPr>
+          <w:szCs w:val="28"/>
+        </w:rPr>
+        <w:t>Р</w:t>
+      </w:r>
+      <w:r>
+        <w:rPr>
+          <w:szCs w:val="28"/>
+        </w:rPr>
+        <w:t>.</w:t>
+      </w:r>
+      <w:r>
+        <w:rPr>
+          <w:szCs w:val="28"/>
+        </w:rPr>
+        <w:t xml:space="preserve"> и</w:t>
+      </w:r>
+      <w:r>
+        <w:rPr>
+          <w:szCs w:val="28"/>
+        </w:rPr>
+        <w:t xml:space="preserve"> </w:t>
+      </w:r>
+      <w:r>
+        <w:rPr>
+          <w:szCs w:val="28"/>
+        </w:rPr>
+        <w:t xml:space="preserve">Кабира К.С </w:t>
+      </w:r>
+      <w:r>
+        <w:rPr>
+          <w:szCs w:val="28"/>
+        </w:rPr>
+        <w:t>[5</w:t>
+      </w:r>
+      <w:r>
+        <w:rPr>
+          <w:szCs w:val="28"/>
+        </w:rPr>
+        <w:t>]</w:t>
+      </w:r>
+      <w:r>
+        <w:rPr>
+          <w:szCs w:val="28"/>
+        </w:rPr>
+        <w:t xml:space="preserve"> и вводят уравнение </w:t>
+      </w:r>
+      <w:r>
+        <w:rPr>
+          <w:szCs w:val="28"/>
+        </w:rPr>
+        <w:t>(</w:t>
+      </w:r>
+      <w:r>
+        <w:rPr>
+          <w:szCs w:val="28"/>
+        </w:rPr>
+        <w:t>4).</w:t>
       </w:r>
     </w:p>
     <w:p>
@@ -3839,18 +3795,389 @@
           <w:szCs w:val="28"/>
         </w:rPr>
       </w:pPr>
-      <w:r>
-        <w:rPr>
-          <w:szCs w:val="28"/>
-          <w:lang w:val="en-US"/>
-        </w:rPr>
-        <w:tab/>
-      </w:r>
-      <w:r>
-        <w:rPr>
-          <w:szCs w:val="28"/>
-        </w:rPr>
-        <w:t>Однако стоит отметить</w:t>
+      <m:oMathPara>
+        <m:oMath>
+          <m:eqArr>
+            <m:eqArrPr>
+              <m:maxDist m:val="1"/>
+              <m:ctrlPr>
+                <w:rPr>
+                  <w:rFonts w:ascii="Cambria Math" w:hAnsi="Cambria Math"/>
+                  <w:i/>
+                  <w:szCs w:val="28"/>
+                  <w:lang w:val="en-US"/>
+                </w:rPr>
+              </m:ctrlPr>
+            </m:eqArrPr>
+            <m:e>
+              <m:f>
+                <m:fPr>
+                  <m:ctrlPr>
+                    <w:rPr>
+                      <w:rFonts w:ascii="Cambria Math" w:hAnsi="Cambria Math"/>
+                      <w:i/>
+                      <w:szCs w:val="28"/>
+                    </w:rPr>
+                  </m:ctrlPr>
+                </m:fPr>
+                <m:num>
+                  <m:r>
+                    <w:rPr>
+                      <w:rFonts w:ascii="Cambria Math" w:hAnsi="Cambria Math"/>
+                      <w:szCs w:val="28"/>
+                      <w:lang w:val="en-US"/>
+                    </w:rPr>
+                    <m:t>d</m:t>
+                  </m:r>
+                  <m:r>
+                    <w:rPr>
+                      <w:rFonts w:ascii="Cambria Math" w:hAnsi="Cambria Math"/>
+                      <w:szCs w:val="28"/>
+                      <w:lang w:val="en-US"/>
+                    </w:rPr>
+                    <m:t>p</m:t>
+                  </m:r>
+                </m:num>
+                <m:den>
+                  <m:r>
+                    <w:rPr>
+                      <w:rFonts w:ascii="Cambria Math" w:hAnsi="Cambria Math"/>
+                      <w:szCs w:val="28"/>
+                    </w:rPr>
+                    <m:t>d</m:t>
+                  </m:r>
+                  <m:r>
+                    <w:rPr>
+                      <w:rFonts w:ascii="Cambria Math" w:hAnsi="Cambria Math"/>
+                      <w:szCs w:val="28"/>
+                      <w:lang w:val="en-US"/>
+                    </w:rPr>
+                    <m:t>x</m:t>
+                  </m:r>
+                </m:den>
+              </m:f>
+              <m:r>
+                <w:rPr>
+                  <w:rFonts w:ascii="Cambria Math" w:hAnsi="Cambria Math"/>
+                  <w:szCs w:val="28"/>
+                </w:rPr>
+                <m:t>= -</m:t>
+              </m:r>
+              <m:f>
+                <m:fPr>
+                  <m:ctrlPr>
+                    <w:rPr>
+                      <w:rFonts w:ascii="Cambria Math" w:hAnsi="Cambria Math"/>
+                      <w:i/>
+                      <w:szCs w:val="28"/>
+                    </w:rPr>
+                  </m:ctrlPr>
+                </m:fPr>
+                <m:num>
+                  <m:sSub>
+                    <m:sSubPr>
+                      <m:ctrlPr>
+                        <w:rPr>
+                          <w:rFonts w:ascii="Cambria Math" w:hAnsi="Cambria Math"/>
+                          <w:i/>
+                          <w:szCs w:val="28"/>
+                        </w:rPr>
+                      </m:ctrlPr>
+                    </m:sSubPr>
+                    <m:e>
+                      <m:r>
+                        <w:rPr>
+                          <w:rFonts w:ascii="Cambria Math" w:hAnsi="Cambria Math"/>
+                          <w:szCs w:val="28"/>
+                        </w:rPr>
+                        <m:t>ξ</m:t>
+                      </m:r>
+                    </m:e>
+                    <m:sub>
+                      <m:r>
+                        <w:rPr>
+                          <w:rFonts w:ascii="Cambria Math" w:hAnsi="Cambria Math"/>
+                          <w:szCs w:val="28"/>
+                        </w:rPr>
+                        <m:t>F</m:t>
+                      </m:r>
+                      <m:r>
+                        <w:rPr>
+                          <w:rFonts w:ascii="Cambria Math" w:hAnsi="Cambria Math"/>
+                          <w:szCs w:val="28"/>
+                          <w:lang w:val="en-US"/>
+                        </w:rPr>
+                        <m:t>V</m:t>
+                      </m:r>
+                    </m:sub>
+                  </m:sSub>
+                  <m:sSub>
+                    <m:sSubPr>
+                      <m:ctrlPr>
+                        <w:rPr>
+                          <w:rFonts w:ascii="Cambria Math" w:hAnsi="Cambria Math"/>
+                          <w:i/>
+                          <w:szCs w:val="28"/>
+                          <w:lang w:val="en-US"/>
+                        </w:rPr>
+                      </m:ctrlPr>
+                    </m:sSubPr>
+                    <m:e>
+                      <m:r>
+                        <w:rPr>
+                          <w:rFonts w:ascii="Cambria Math" w:hAnsi="Cambria Math"/>
+                          <w:szCs w:val="28"/>
+                          <w:lang w:val="en-US"/>
+                        </w:rPr>
+                        <m:t>∙</m:t>
+                      </m:r>
+                      <m:r>
+                        <w:rPr>
+                          <w:rFonts w:ascii="Cambria Math" w:hAnsi="Cambria Math"/>
+                          <w:szCs w:val="28"/>
+                          <w:lang w:val="en-US"/>
+                        </w:rPr>
+                        <m:t>ρ</m:t>
+                      </m:r>
+                    </m:e>
+                    <m:sub>
+                      <m:r>
+                        <w:rPr>
+                          <w:rFonts w:ascii="Cambria Math" w:hAnsi="Cambria Math"/>
+                          <w:szCs w:val="28"/>
+                          <w:lang w:val="en-US"/>
+                        </w:rPr>
+                        <m:t>V</m:t>
+                      </m:r>
+                    </m:sub>
+                  </m:sSub>
+                  <m:r>
+                    <w:rPr>
+                      <w:rFonts w:ascii="Cambria Math" w:hAnsi="Cambria Math"/>
+                      <w:szCs w:val="28"/>
+                      <w:lang w:val="en-US"/>
+                    </w:rPr>
+                    <m:t>∙</m:t>
+                  </m:r>
+                  <m:sSubSup>
+                    <m:sSubSupPr>
+                      <m:ctrlPr>
+                        <w:rPr>
+                          <w:rFonts w:ascii="Cambria Math" w:hAnsi="Cambria Math"/>
+                          <w:i/>
+                          <w:szCs w:val="28"/>
+                          <w:lang w:val="en-US"/>
+                        </w:rPr>
+                      </m:ctrlPr>
+                    </m:sSubSupPr>
+                    <m:e>
+                      <m:r>
+                        <w:rPr>
+                          <w:rFonts w:ascii="Cambria Math" w:hAnsi="Cambria Math"/>
+                          <w:szCs w:val="28"/>
+                          <w:lang w:val="en-US"/>
+                        </w:rPr>
+                        <m:t>ν</m:t>
+                      </m:r>
+                    </m:e>
+                    <m:sub>
+                      <m:r>
+                        <w:rPr>
+                          <w:rFonts w:ascii="Cambria Math" w:hAnsi="Cambria Math"/>
+                          <w:szCs w:val="28"/>
+                          <w:lang w:val="en-US"/>
+                        </w:rPr>
+                        <m:t>V</m:t>
+                      </m:r>
+                    </m:sub>
+                    <m:sup>
+                      <m:r>
+                        <w:rPr>
+                          <w:rFonts w:ascii="Cambria Math" w:hAnsi="Cambria Math"/>
+                          <w:szCs w:val="28"/>
+                          <w:lang w:val="en-US"/>
+                        </w:rPr>
+                        <m:t>2</m:t>
+                      </m:r>
+                    </m:sup>
+                  </m:sSubSup>
+                  <m:r>
+                    <w:rPr>
+                      <w:rFonts w:ascii="Cambria Math" w:hAnsi="Cambria Math"/>
+                      <w:szCs w:val="28"/>
+                      <w:lang w:val="en-US"/>
+                    </w:rPr>
+                    <m:t>∙S</m:t>
+                  </m:r>
+                </m:num>
+                <m:den>
+                  <m:r>
+                    <w:rPr>
+                      <w:rFonts w:ascii="Cambria Math" w:hAnsi="Cambria Math"/>
+                      <w:szCs w:val="28"/>
+                    </w:rPr>
+                    <m:t>2</m:t>
+                  </m:r>
+                  <m:r>
+                    <w:rPr>
+                      <w:rFonts w:ascii="Cambria Math" w:hAnsi="Cambria Math"/>
+                      <w:szCs w:val="28"/>
+                      <w:lang w:val="en-US"/>
+                    </w:rPr>
+                    <m:t>A</m:t>
+                  </m:r>
+                </m:den>
+              </m:f>
+              <m:r>
+                <w:rPr>
+                  <w:rFonts w:ascii="Cambria Math" w:hAnsi="Cambria Math"/>
+                  <w:szCs w:val="28"/>
+                </w:rPr>
+                <m:t>,#</m:t>
+              </m:r>
+              <m:d>
+                <m:dPr>
+                  <m:ctrlPr>
+                    <w:rPr>
+                      <w:rFonts w:ascii="Cambria Math" w:hAnsi="Cambria Math"/>
+                      <w:i/>
+                      <w:szCs w:val="28"/>
+                      <w:lang w:val="en-US"/>
+                    </w:rPr>
+                  </m:ctrlPr>
+                </m:dPr>
+                <m:e>
+                  <m:r>
+                    <w:rPr>
+                      <w:rFonts w:ascii="Cambria Math" w:hAnsi="Cambria Math"/>
+                      <w:szCs w:val="28"/>
+                      <w:lang w:val="en-US"/>
+                    </w:rPr>
+                    <m:t>4</m:t>
+                  </m:r>
+                </m:e>
+              </m:d>
+              <m:ctrlPr>
+                <w:rPr>
+                  <w:rFonts w:ascii="Cambria Math" w:hAnsi="Cambria Math"/>
+                  <w:i/>
+                  <w:szCs w:val="28"/>
+                </w:rPr>
+              </m:ctrlPr>
+            </m:e>
+          </m:eqArr>
+        </m:oMath>
+      </m:oMathPara>
+    </w:p>
+    <w:p>
+      <w:pPr>
+        <w:spacing w:after="0" w:line="360" w:lineRule="auto"/>
+        <w:jc w:val="both"/>
+        <w:rPr>
+          <w:szCs w:val="28"/>
+          <w:lang w:val="en-US"/>
+        </w:rPr>
+      </w:pPr>
+      <w:r>
+        <w:rPr>
+          <w:szCs w:val="28"/>
+        </w:rPr>
+        <w:t>Где</w:t>
+      </w:r>
+      <w:r>
+        <w:rPr>
+          <w:szCs w:val="28"/>
+        </w:rPr>
+        <w:t xml:space="preserve"> </w:t>
+      </w:r>
+      <m:oMath>
+        <m:sSub>
+          <m:sSubPr>
+            <m:ctrlPr>
+              <w:rPr>
+                <w:rFonts w:ascii="Cambria Math" w:hAnsi="Cambria Math"/>
+                <w:i/>
+                <w:szCs w:val="28"/>
+                <w:lang w:val="en-US"/>
+              </w:rPr>
+            </m:ctrlPr>
+          </m:sSubPr>
+          <m:e>
+            <m:r>
+              <w:rPr>
+                <w:rFonts w:ascii="Cambria Math" w:hAnsi="Cambria Math"/>
+                <w:szCs w:val="28"/>
+                <w:lang w:val="en-US"/>
+              </w:rPr>
+              <m:t>ν</m:t>
+            </m:r>
+          </m:e>
+          <m:sub>
+            <m:r>
+              <w:rPr>
+                <w:rFonts w:ascii="Cambria Math" w:hAnsi="Cambria Math"/>
+                <w:szCs w:val="28"/>
+                <w:lang w:val="en-US"/>
+              </w:rPr>
+              <m:t>V</m:t>
+            </m:r>
+          </m:sub>
+        </m:sSub>
+      </m:oMath>
+      <w:r>
+        <w:rPr>
+          <w:szCs w:val="28"/>
+        </w:rPr>
+        <w:t xml:space="preserve"> – </w:t>
+      </w:r>
+      <w:r>
+        <w:rPr>
+          <w:szCs w:val="28"/>
+        </w:rPr>
+        <w:t>скорость газовой фазы</w:t>
+      </w:r>
+      <w:r>
+        <w:rPr>
+          <w:szCs w:val="28"/>
+        </w:rPr>
+        <w:t>,</w:t>
+      </w:r>
+      <w:r>
+        <w:rPr>
+          <w:szCs w:val="28"/>
+        </w:rPr>
+        <w:t xml:space="preserve"> </w:t>
+      </w:r>
+      <w:r>
+        <w:rPr>
+          <w:szCs w:val="28"/>
+          <w:lang w:val="en-US"/>
+        </w:rPr>
+        <w:t>A</w:t>
+      </w:r>
+      <w:r>
+        <w:rPr>
+          <w:szCs w:val="28"/>
+        </w:rPr>
+        <w:t xml:space="preserve"> </w:t>
+      </w:r>
+      <w:r>
+        <w:rPr>
+          <w:szCs w:val="28"/>
+        </w:rPr>
+        <w:t>–</w:t>
+      </w:r>
+      <w:r>
+        <w:rPr>
+          <w:szCs w:val="28"/>
+        </w:rPr>
+        <w:t xml:space="preserve"> </w:t>
+      </w:r>
+      <w:r>
+        <w:rPr>
+          <w:szCs w:val="28"/>
+        </w:rPr>
+        <w:t>площадь поперечного сечения скважины</w:t>
       </w:r>
       <w:r>
         <w:rPr>
@@ -3861,20 +4188,33 @@
       <w:r>
         <w:rPr>
           <w:szCs w:val="28"/>
-        </w:rPr>
-        <w:t>что исследователи не вдаются в детали моделирования профиля температуры и давления в п</w:t>
-      </w:r>
-      <w:r>
-        <w:rPr>
-          <w:szCs w:val="28"/>
-        </w:rPr>
-        <w:t>л</w:t>
-      </w:r>
-      <w:r>
-        <w:rPr>
-          <w:szCs w:val="28"/>
-        </w:rPr>
-        <w:t>асте</w:t>
+          <w:lang w:val="en-US"/>
+        </w:rPr>
+        <w:t>S</w:t>
+      </w:r>
+      <w:r>
+        <w:rPr>
+          <w:szCs w:val="28"/>
+        </w:rPr>
+        <w:t xml:space="preserve"> </w:t>
+      </w:r>
+      <w:r>
+        <w:rPr>
+          <w:szCs w:val="28"/>
+        </w:rPr>
+        <w:t>–</w:t>
+      </w:r>
+      <w:r>
+        <w:rPr>
+          <w:szCs w:val="28"/>
+        </w:rPr>
+        <w:t xml:space="preserve"> </w:t>
+      </w:r>
+      <w:r>
+        <w:rPr>
+          <w:szCs w:val="28"/>
+        </w:rPr>
+        <w:t>параметр потока</w:t>
       </w:r>
       <w:r>
         <w:rPr>
@@ -3882,11 +4222,56 @@
         </w:rPr>
         <w:t xml:space="preserve">, </w:t>
       </w:r>
-      <w:r>
-        <w:rPr>
-          <w:szCs w:val="28"/>
-        </w:rPr>
-        <w:t>выбираемые численные методы</w:t>
+      <m:oMath>
+        <m:sSub>
+          <m:sSubPr>
+            <m:ctrlPr>
+              <w:rPr>
+                <w:rFonts w:ascii="Cambria Math" w:hAnsi="Cambria Math"/>
+                <w:i/>
+                <w:szCs w:val="28"/>
+              </w:rPr>
+            </m:ctrlPr>
+          </m:sSubPr>
+          <m:e>
+            <m:r>
+              <w:rPr>
+                <w:rFonts w:ascii="Cambria Math" w:hAnsi="Cambria Math"/>
+                <w:szCs w:val="28"/>
+              </w:rPr>
+              <m:t>ξ</m:t>
+            </m:r>
+          </m:e>
+          <m:sub>
+            <m:r>
+              <w:rPr>
+                <w:rFonts w:ascii="Cambria Math" w:hAnsi="Cambria Math"/>
+                <w:szCs w:val="28"/>
+              </w:rPr>
+              <m:t>F</m:t>
+            </m:r>
+            <m:r>
+              <w:rPr>
+                <w:rFonts w:ascii="Cambria Math" w:hAnsi="Cambria Math"/>
+                <w:szCs w:val="28"/>
+                <w:lang w:val="en-US"/>
+              </w:rPr>
+              <m:t>V</m:t>
+            </m:r>
+          </m:sub>
+        </m:sSub>
+      </m:oMath>
+      <w:r>
+        <w:rPr>
+          <w:szCs w:val="28"/>
+        </w:rPr>
+        <w:t xml:space="preserve"> – </w:t>
+      </w:r>
+      <w:r>
+        <w:rPr>
+          <w:szCs w:val="28"/>
+        </w:rPr>
+        <w:t>коэффициент трения для пара.</w:t>
       </w:r>
       <w:r>
         <w:rPr>
@@ -3898,13 +4283,33 @@
         <w:rPr>
           <w:szCs w:val="28"/>
         </w:rPr>
-        <w:t>и реализацию численной схемы в виде программ</w:t>
-      </w:r>
-      <w:r>
-        <w:rPr>
-          <w:szCs w:val="28"/>
-        </w:rPr>
-        <w:t>ы</w:t>
+        <w:t xml:space="preserve">Возвращаясь к работе </w:t>
+      </w:r>
+      <w:r>
+        <w:rPr>
+          <w:szCs w:val="28"/>
+        </w:rPr>
+        <w:t>[5</w:t>
+      </w:r>
+      <w:proofErr w:type="gramStart"/>
+      <w:r>
+        <w:rPr>
+          <w:szCs w:val="28"/>
+        </w:rPr>
+        <w:t>]</w:t>
+      </w:r>
+      <w:proofErr w:type="gramEnd"/>
+      <w:r>
+        <w:rPr>
+          <w:szCs w:val="28"/>
+        </w:rPr>
+        <w:t xml:space="preserve"> можно</w:t>
+      </w:r>
+      <w:r>
+        <w:rPr>
+          <w:szCs w:val="28"/>
+        </w:rPr>
+        <w:t xml:space="preserve"> найти</w:t>
       </w:r>
       <w:r>
         <w:rPr>
@@ -3916,13 +4321,13 @@
         <w:rPr>
           <w:szCs w:val="28"/>
         </w:rPr>
-        <w:t>не описана методика апробации результатов</w:t>
-      </w:r>
-      <w:r>
-        <w:rPr>
-          <w:szCs w:val="28"/>
-        </w:rPr>
-        <w:t>,</w:t>
+        <w:t xml:space="preserve">что в основе разработанного метода лежит </w:t>
+      </w:r>
+      <w:r>
+        <w:rPr>
+          <w:szCs w:val="28"/>
+        </w:rPr>
+        <w:t>корреляция</w:t>
       </w:r>
       <w:r>
         <w:rPr>
@@ -3934,49 +4339,8 @@
         <w:rPr>
           <w:szCs w:val="28"/>
         </w:rPr>
-        <w:t xml:space="preserve">а </w:t>
-      </w:r>
-      <w:r>
-        <w:rPr>
-          <w:szCs w:val="28"/>
-        </w:rPr>
-        <w:t>да</w:t>
-      </w:r>
-      <w:r>
-        <w:rPr>
-          <w:szCs w:val="28"/>
-        </w:rPr>
-        <w:t>ют</w:t>
-      </w:r>
-      <w:r>
-        <w:rPr>
-          <w:szCs w:val="28"/>
-        </w:rPr>
-        <w:t xml:space="preserve"> лишь ссылку</w:t>
-      </w:r>
-      <w:r>
-        <w:rPr>
-          <w:szCs w:val="28"/>
-        </w:rPr>
-        <w:t xml:space="preserve"> на</w:t>
-      </w:r>
-      <w:r>
-        <w:rPr>
-          <w:szCs w:val="28"/>
-        </w:rPr>
-        <w:t xml:space="preserve"> пособие </w:t>
-      </w:r>
-      <w:r>
-        <w:rPr>
-          <w:szCs w:val="28"/>
-        </w:rPr>
-        <w:t>[5]</w:t>
-      </w:r>
-      <w:r>
-        <w:rPr>
-          <w:szCs w:val="28"/>
-        </w:rPr>
-        <w:t xml:space="preserve"> и упоминают разработанную сильно позднее модель</w:t>
+        <w:lastRenderedPageBreak/>
+        <w:t>Локхарта-Мартинелли</w:t>
       </w:r>
       <w:r>
         <w:rPr>
@@ -3988,68 +4352,13 @@
         <w:rPr>
           <w:szCs w:val="28"/>
         </w:rPr>
-        <w:t xml:space="preserve">описание которой </w:t>
-      </w:r>
-      <w:r>
-        <w:rPr>
-          <w:szCs w:val="28"/>
-        </w:rPr>
-        <w:lastRenderedPageBreak/>
-        <w:t xml:space="preserve">опубликовано в </w:t>
-      </w:r>
-      <w:r>
-        <w:rPr>
-          <w:szCs w:val="28"/>
-        </w:rPr>
-        <w:t xml:space="preserve">[6], </w:t>
-      </w:r>
-      <w:r>
-        <w:rPr>
-          <w:szCs w:val="28"/>
-        </w:rPr>
-        <w:t>что так же может требовать дополнительной проверки</w:t>
-      </w:r>
-      <w:r>
-        <w:rPr>
-          <w:szCs w:val="28"/>
-        </w:rPr>
-        <w:t xml:space="preserve">, </w:t>
-      </w:r>
-      <w:r>
-        <w:rPr>
-          <w:szCs w:val="28"/>
-        </w:rPr>
-        <w:t xml:space="preserve">пробы различных </w:t>
-      </w:r>
-      <w:r>
-        <w:rPr>
-          <w:szCs w:val="28"/>
-        </w:rPr>
-        <w:t xml:space="preserve">численных </w:t>
-      </w:r>
-      <w:r>
-        <w:rPr>
-          <w:szCs w:val="28"/>
-        </w:rPr>
-        <w:t>методов и аппроксимаций</w:t>
-      </w:r>
-      <w:r>
-        <w:rPr>
-          <w:szCs w:val="28"/>
-        </w:rPr>
-        <w:t xml:space="preserve"> производных</w:t>
-      </w:r>
-      <w:r>
-        <w:rPr>
-          <w:szCs w:val="28"/>
-        </w:rPr>
-        <w:t xml:space="preserve"> для решения уравнения теплопроводности и неразрывности</w:t>
-      </w:r>
-      <w:r>
-        <w:rPr>
-          <w:szCs w:val="28"/>
-        </w:rPr>
-        <w:t xml:space="preserve">. </w:t>
+        <w:t xml:space="preserve">которая </w:t>
+      </w:r>
+      <w:r>
+        <w:rPr>
+          <w:szCs w:val="28"/>
+        </w:rPr>
+        <w:t>специально выведена для горизонтального течения без значительного ускорения. Его применение в других ситуациях, где градиент трения сравнительно невелик (например, в вертикальных системах), может привести к ошибкам. Одним из аспектов корреляции Локхарта-Мартинелли является то, что она не затрагивает проблему структуры потока. Преимущество такого упрощения заключается в том, что оно позволяет избежать разрывов структуры потока на границах перехода, хотя и за счет снижения производительности модели. Другим хорошо известным недостатком модели является ее неудовлетворительное представление влияния системных переменных, в частности скорости потока.</w:t>
       </w:r>
     </w:p>
     <w:p>
@@ -4065,6 +4374,157 @@
         <w:rPr>
           <w:szCs w:val="28"/>
         </w:rPr>
+        <w:t>Таким образом можно сделать вывод</w:t>
+      </w:r>
+      <w:r>
+        <w:rPr>
+          <w:szCs w:val="28"/>
+        </w:rPr>
+        <w:t xml:space="preserve">, </w:t>
+      </w:r>
+      <w:r>
+        <w:rPr>
+          <w:szCs w:val="28"/>
+        </w:rPr>
+        <w:t>что точность результатов распространения профиля температуры на основе</w:t>
+      </w:r>
+      <w:r>
+        <w:t xml:space="preserve"> </w:t>
+      </w:r>
+      <w:r>
+        <w:rPr>
+          <w:szCs w:val="28"/>
+        </w:rPr>
+        <w:t>много сегментной</w:t>
+      </w:r>
+      <w:r>
+        <w:rPr>
+          <w:szCs w:val="28"/>
+        </w:rPr>
+        <w:t xml:space="preserve"> скважины Eclipse </w:t>
+      </w:r>
+      <w:r>
+        <w:rPr>
+          <w:szCs w:val="28"/>
+        </w:rPr>
+        <w:t>опубликованной</w:t>
+      </w:r>
+      <w:r>
+        <w:rPr>
+          <w:szCs w:val="28"/>
+        </w:rPr>
+        <w:t xml:space="preserve"> в</w:t>
+      </w:r>
+      <w:r>
+        <w:rPr>
+          <w:szCs w:val="28"/>
+        </w:rPr>
+        <w:t xml:space="preserve"> работе </w:t>
+      </w:r>
+      <w:r>
+        <w:rPr>
+          <w:szCs w:val="28"/>
+        </w:rPr>
+        <w:t>[6]</w:t>
+      </w:r>
+      <w:r>
+        <w:rPr>
+          <w:szCs w:val="28"/>
+        </w:rPr>
+        <w:t xml:space="preserve">, </w:t>
+      </w:r>
+      <w:r>
+        <w:rPr>
+          <w:szCs w:val="28"/>
+        </w:rPr>
+        <w:t>может требовать дополнительной проверки</w:t>
+      </w:r>
+      <w:r>
+        <w:rPr>
+          <w:szCs w:val="28"/>
+        </w:rPr>
+        <w:t xml:space="preserve">, </w:t>
+      </w:r>
+      <w:r>
+        <w:rPr>
+          <w:szCs w:val="28"/>
+        </w:rPr>
+        <w:t xml:space="preserve">пробы различных </w:t>
+      </w:r>
+      <w:r>
+        <w:rPr>
+          <w:szCs w:val="28"/>
+        </w:rPr>
+        <w:t xml:space="preserve">численных </w:t>
+      </w:r>
+      <w:r>
+        <w:rPr>
+          <w:szCs w:val="28"/>
+        </w:rPr>
+        <w:t>методов</w:t>
+      </w:r>
+      <w:r>
+        <w:rPr>
+          <w:szCs w:val="28"/>
+        </w:rPr>
+        <w:t xml:space="preserve"> и</w:t>
+      </w:r>
+      <w:r>
+        <w:rPr>
+          <w:szCs w:val="28"/>
+        </w:rPr>
+        <w:t xml:space="preserve"> </w:t>
+      </w:r>
+      <w:r>
+        <w:rPr>
+          <w:szCs w:val="28"/>
+        </w:rPr>
+        <w:t>корреляций</w:t>
+      </w:r>
+      <w:r>
+        <w:rPr>
+          <w:szCs w:val="28"/>
+        </w:rPr>
+        <w:t xml:space="preserve"> </w:t>
+      </w:r>
+      <w:r>
+        <w:rPr>
+          <w:szCs w:val="28"/>
+        </w:rPr>
+        <w:t xml:space="preserve">для учета </w:t>
+      </w:r>
+      <w:r>
+        <w:rPr>
+          <w:szCs w:val="28"/>
+        </w:rPr>
+        <w:t>дол</w:t>
+      </w:r>
+      <w:r>
+        <w:rPr>
+          <w:szCs w:val="28"/>
+        </w:rPr>
+        <w:t xml:space="preserve">ей </w:t>
+      </w:r>
+      <w:r>
+        <w:rPr>
+          <w:szCs w:val="28"/>
+        </w:rPr>
+        <w:t>текущей жидкости.</w:t>
+      </w:r>
+    </w:p>
+    <w:p>
+      <w:pPr>
+        <w:spacing w:after="0" w:line="360" w:lineRule="auto"/>
+        <w:ind w:firstLine="708"/>
+        <w:jc w:val="both"/>
+        <w:rPr>
+          <w:szCs w:val="28"/>
+        </w:rPr>
+      </w:pPr>
+      <w:r>
+        <w:rPr>
+          <w:szCs w:val="28"/>
+        </w:rPr>
         <w:t>В целом можно сказать</w:t>
       </w:r>
       <w:r>
@@ -4275,13 +4735,7 @@
         <w:rPr>
           <w:szCs w:val="28"/>
         </w:rPr>
-        <w:t xml:space="preserve">, </w:t>
-      </w:r>
-      <w:r>
-        <w:rPr>
-          <w:szCs w:val="28"/>
-        </w:rPr>
-        <w:t>термодинамическ</w:t>
+        <w:t>, термодинамическ</w:t>
       </w:r>
       <w:r>
         <w:rPr>
@@ -4432,7 +4886,14 @@
         <w:rPr>
           <w:szCs w:val="28"/>
         </w:rPr>
-        <w:t xml:space="preserve"> 2005, 2006), проведенных при температуре, близкой к температуре окружающей среды, с использованием бутана в качестве закачиваемого растворителя.</w:t>
+        <w:t xml:space="preserve"> 2005, 2006), проведенных при </w:t>
+      </w:r>
+      <w:r>
+        <w:rPr>
+          <w:szCs w:val="28"/>
+        </w:rPr>
+        <w:lastRenderedPageBreak/>
+        <w:t>температуре, близкой к температуре окружающей среды, с использованием бутана в качестве закачиваемого растворителя.</w:t>
       </w:r>
     </w:p>
     <w:p>
@@ -4538,13 +4999,129 @@
         <w:rPr>
           <w:szCs w:val="28"/>
         </w:rPr>
+        <w:t xml:space="preserve"> В более ранних работах</w:t>
+      </w:r>
+      <w:r>
+        <w:rPr>
+          <w:szCs w:val="28"/>
+        </w:rPr>
+        <w:t xml:space="preserve">, </w:t>
+      </w:r>
+      <w:r>
+        <w:rPr>
+          <w:szCs w:val="28"/>
+        </w:rPr>
+        <w:t>например</w:t>
+      </w:r>
+      <w:r>
+        <w:rPr>
+          <w:szCs w:val="28"/>
+        </w:rPr>
+        <w:t>,</w:t>
+      </w:r>
+      <w:r>
+        <w:rPr>
+          <w:szCs w:val="28"/>
+        </w:rPr>
+        <w:t xml:space="preserve"> проводили исследование влияния содержания конденсата в пластовых системах и пришли к выводу</w:t>
+      </w:r>
+      <w:r>
+        <w:rPr>
+          <w:szCs w:val="28"/>
+        </w:rPr>
+        <w:t xml:space="preserve">, </w:t>
+      </w:r>
+      <w:r>
+        <w:rPr>
+          <w:szCs w:val="28"/>
+        </w:rPr>
+        <w:t>что даже незначительное содержание конденсата может привести к уменьшению показатели добычи до 50</w:t>
+      </w:r>
+      <w:r>
+        <w:rPr>
+          <w:szCs w:val="28"/>
+        </w:rPr>
+        <w:t xml:space="preserve">% </w:t>
+      </w:r>
+      <w:r>
+        <w:rPr>
+          <w:szCs w:val="28"/>
+        </w:rPr>
+        <w:t>при потере состояния фазового равновесия</w:t>
+      </w:r>
+      <w:r>
+        <w:rPr>
+          <w:szCs w:val="28"/>
+        </w:rPr>
+        <w:t xml:space="preserve">, </w:t>
+      </w:r>
+      <w:r>
+        <w:rPr>
+          <w:szCs w:val="28"/>
+        </w:rPr>
+        <w:t xml:space="preserve">такие результаты приведены в работе </w:t>
+      </w:r>
+      <w:r>
+        <w:rPr>
+          <w:szCs w:val="28"/>
+        </w:rPr>
+        <w:t>[</w:t>
+      </w:r>
+      <w:r>
+        <w:rPr>
+          <w:szCs w:val="28"/>
+        </w:rPr>
+        <w:t>1</w:t>
+      </w:r>
+      <w:r>
+        <w:rPr>
+          <w:szCs w:val="28"/>
+        </w:rPr>
+        <w:t>]</w:t>
+      </w:r>
+      <w:r>
+        <w:rPr>
+          <w:szCs w:val="28"/>
+        </w:rPr>
         <w:t xml:space="preserve"> </w:t>
       </w:r>
-      <w:r>
-        <w:rPr>
-          <w:szCs w:val="28"/>
-        </w:rPr>
-        <w:t>В более ранних работах</w:t>
+      <w:proofErr w:type="spellStart"/>
+      <w:r>
+        <w:rPr>
+          <w:szCs w:val="28"/>
+        </w:rPr>
+        <w:t>Бессер</w:t>
+      </w:r>
+      <w:proofErr w:type="spellEnd"/>
+      <w:r>
+        <w:rPr>
+          <w:szCs w:val="28"/>
+        </w:rPr>
+        <w:t>,</w:t>
+      </w:r>
+      <w:r>
+        <w:rPr>
+          <w:szCs w:val="28"/>
+        </w:rPr>
+        <w:t xml:space="preserve"> Робинсон на основе исследования и изотермического моделирования процессов происходящих при эксплуатации газоконденсатных месторождений. </w:t>
+      </w:r>
+      <w:r>
+        <w:rPr>
+          <w:szCs w:val="28"/>
+        </w:rPr>
+        <w:t xml:space="preserve"> Как правило в задачах прогнозирования добычи принимают изотермические модели</w:t>
+      </w:r>
+      <w:r>
+        <w:rPr>
+          <w:szCs w:val="28"/>
+        </w:rPr>
+        <w:t>,</w:t>
+      </w:r>
+      <w:r>
+        <w:rPr>
+          <w:szCs w:val="28"/>
+        </w:rPr>
+        <w:t xml:space="preserve"> во многом это связно с тем</w:t>
       </w:r>
       <w:r>
         <w:rPr>
@@ -4556,7 +5133,113 @@
         <w:rPr>
           <w:szCs w:val="28"/>
         </w:rPr>
-        <w:t>например</w:t>
+        <w:t>что особенности поведения пластовых углеводородов в большей степени проявляются при снижении давления как по залежи в целом, так и в районе призабойной зоны скважины</w:t>
+      </w:r>
+      <w:r>
+        <w:rPr>
+          <w:szCs w:val="28"/>
+        </w:rPr>
+        <w:t>. Например</w:t>
+      </w:r>
+      <w:r>
+        <w:rPr>
+          <w:szCs w:val="28"/>
+        </w:rPr>
+        <w:t xml:space="preserve">, </w:t>
+      </w:r>
+      <w:r>
+        <w:rPr>
+          <w:szCs w:val="28"/>
+        </w:rPr>
+        <w:t>такая математическ</w:t>
+      </w:r>
+      <w:r>
+        <w:rPr>
+          <w:szCs w:val="28"/>
+        </w:rPr>
+        <w:t>ая</w:t>
+      </w:r>
+      <w:r>
+        <w:rPr>
+          <w:szCs w:val="28"/>
+        </w:rPr>
+        <w:t xml:space="preserve"> модель для</w:t>
+      </w:r>
+      <w:r>
+        <w:rPr>
+          <w:szCs w:val="28"/>
+        </w:rPr>
+        <w:t xml:space="preserve"> расчета изменения компонентного и фазового состава газоконденсатной смеси</w:t>
+      </w:r>
+      <w:r>
+        <w:rPr>
+          <w:szCs w:val="28"/>
+        </w:rPr>
+        <w:t xml:space="preserve"> сформулирована в работе А.Б. </w:t>
+      </w:r>
+      <w:proofErr w:type="spellStart"/>
+      <w:r>
+        <w:rPr>
+          <w:szCs w:val="28"/>
+        </w:rPr>
+        <w:t>Шабарова</w:t>
+      </w:r>
+      <w:proofErr w:type="spellEnd"/>
+      <w:r>
+        <w:rPr>
+          <w:szCs w:val="28"/>
+        </w:rPr>
+        <w:t xml:space="preserve">, </w:t>
+      </w:r>
+      <w:proofErr w:type="spellStart"/>
+      <w:r>
+        <w:rPr>
+          <w:szCs w:val="28"/>
+        </w:rPr>
+        <w:t>С.А.Заночуева</w:t>
+      </w:r>
+      <w:proofErr w:type="spellEnd"/>
+      <w:r>
+        <w:rPr>
+          <w:szCs w:val="28"/>
+        </w:rPr>
+        <w:t xml:space="preserve"> </w:t>
+      </w:r>
+      <w:r>
+        <w:rPr>
+          <w:szCs w:val="28"/>
+        </w:rPr>
+        <w:t>[17].</w:t>
+      </w:r>
+      <w:r>
+        <w:rPr>
+          <w:szCs w:val="28"/>
+        </w:rPr>
+        <w:t xml:space="preserve"> </w:t>
+      </w:r>
+      <w:r>
+        <w:rPr>
+          <w:szCs w:val="28"/>
+        </w:rPr>
+        <w:t xml:space="preserve">В </w:t>
+      </w:r>
+      <w:r>
+        <w:rPr>
+          <w:szCs w:val="28"/>
+        </w:rPr>
+        <w:t xml:space="preserve">последние годы </w:t>
+      </w:r>
+      <w:r>
+        <w:rPr>
+          <w:szCs w:val="28"/>
+        </w:rPr>
+        <w:t xml:space="preserve">активное развитие получили инструменты </w:t>
+      </w:r>
+      <w:r>
+        <w:rPr>
+          <w:szCs w:val="28"/>
+        </w:rPr>
+        <w:t>термогидродинамического моделирования</w:t>
       </w:r>
       <w:r>
         <w:rPr>
@@ -4568,7 +5251,43 @@
         <w:rPr>
           <w:szCs w:val="28"/>
         </w:rPr>
-        <w:t xml:space="preserve"> проводили исследование влияния содержания конденсата в пластовых системах и пришли к выводу</w:t>
+        <w:t xml:space="preserve"> </w:t>
+      </w:r>
+      <w:r>
+        <w:rPr>
+          <w:szCs w:val="28"/>
+        </w:rPr>
+        <w:t xml:space="preserve">позволяющие </w:t>
+      </w:r>
+      <w:r>
+        <w:rPr>
+          <w:szCs w:val="28"/>
+        </w:rPr>
+        <w:t xml:space="preserve">учитывать температуры </w:t>
+      </w:r>
+      <w:r>
+        <w:rPr>
+          <w:szCs w:val="28"/>
+        </w:rPr>
+        <w:t xml:space="preserve">в </w:t>
+      </w:r>
+      <w:r>
+        <w:rPr>
+          <w:szCs w:val="28"/>
+        </w:rPr>
+        <w:t>динами</w:t>
+      </w:r>
+      <w:r>
+        <w:rPr>
+          <w:szCs w:val="28"/>
+        </w:rPr>
+        <w:t>ке</w:t>
+      </w:r>
+      <w:r>
+        <w:rPr>
+          <w:szCs w:val="28"/>
+        </w:rPr>
+        <w:t xml:space="preserve"> в процессах массопереноса</w:t>
       </w:r>
       <w:r>
         <w:rPr>
@@ -4580,19 +5299,31 @@
         <w:rPr>
           <w:szCs w:val="28"/>
         </w:rPr>
-        <w:t>что даже незначительное содержание конденсата может привести к уменьшению показатели добычи до 50</w:t>
-      </w:r>
-      <w:r>
-        <w:rPr>
-          <w:szCs w:val="28"/>
-        </w:rPr>
-        <w:t xml:space="preserve">% </w:t>
-      </w:r>
-      <w:r>
-        <w:rPr>
-          <w:szCs w:val="28"/>
-        </w:rPr>
-        <w:t>при потере состояния фазового равновесия</w:t>
+        <w:t xml:space="preserve">хотя такие модели требуют большего времени на </w:t>
+      </w:r>
+      <w:r>
+        <w:rPr>
+          <w:szCs w:val="28"/>
+        </w:rPr>
+        <w:t>расчёт</w:t>
+      </w:r>
+      <w:r>
+        <w:rPr>
+          <w:szCs w:val="28"/>
+        </w:rPr>
+        <w:t xml:space="preserve"> и применяются не так часто</w:t>
+      </w:r>
+      <w:r>
+        <w:rPr>
+          <w:szCs w:val="28"/>
+        </w:rPr>
+        <w:t xml:space="preserve"> ввиду сложности их адаптации.</w:t>
+      </w:r>
+      <w:r>
+        <w:rPr>
+          <w:szCs w:val="28"/>
+        </w:rPr>
+        <w:t xml:space="preserve"> При этом</w:t>
       </w:r>
       <w:r>
         <w:rPr>
@@ -4604,26 +5335,55 @@
         <w:rPr>
           <w:szCs w:val="28"/>
         </w:rPr>
-        <w:t xml:space="preserve">такие результаты приведены в работе </w:t>
-      </w:r>
-      <w:r>
-        <w:rPr>
-          <w:szCs w:val="28"/>
-        </w:rPr>
-        <w:lastRenderedPageBreak/>
-        <w:t>[</w:t>
-      </w:r>
-      <w:r>
-        <w:rPr>
-          <w:szCs w:val="28"/>
-        </w:rPr>
-        <w:t>1</w:t>
-      </w:r>
-      <w:r>
-        <w:rPr>
-          <w:szCs w:val="28"/>
-        </w:rPr>
-        <w:t>]</w:t>
+        <w:t>модель,</w:t>
+      </w:r>
+      <w:r>
+        <w:rPr>
+          <w:szCs w:val="28"/>
+        </w:rPr>
+        <w:t xml:space="preserve"> представленную в статье </w:t>
+      </w:r>
+      <w:r>
+        <w:rPr>
+          <w:szCs w:val="28"/>
+        </w:rPr>
+        <w:t xml:space="preserve">[17] </w:t>
+      </w:r>
+      <w:r>
+        <w:rPr>
+          <w:szCs w:val="28"/>
+        </w:rPr>
+        <w:t>можно уточнить</w:t>
+      </w:r>
+      <w:r>
+        <w:rPr>
+          <w:szCs w:val="28"/>
+        </w:rPr>
+        <w:t xml:space="preserve">, </w:t>
+      </w:r>
+      <w:r>
+        <w:rPr>
+          <w:szCs w:val="28"/>
+        </w:rPr>
+        <w:t>убрав допущение о термодинамическом равновесии</w:t>
+      </w:r>
+      <w:r>
+        <w:rPr>
+          <w:szCs w:val="28"/>
+        </w:rPr>
+        <w:t xml:space="preserve">, </w:t>
+      </w:r>
+      <w:r>
+        <w:rPr>
+          <w:szCs w:val="28"/>
+        </w:rPr>
+        <w:t>а полученные результаты сопоставить с модул</w:t>
+      </w:r>
+      <w:r>
+        <w:rPr>
+          <w:szCs w:val="28"/>
+        </w:rPr>
+        <w:t>ем</w:t>
       </w:r>
       <w:r>
         <w:rPr>
@@ -4631,299 +5391,17 @@
         </w:rPr>
         <w:t xml:space="preserve"> </w:t>
       </w:r>
-      <w:proofErr w:type="spellStart"/>
-      <w:r>
-        <w:rPr>
-          <w:szCs w:val="28"/>
-        </w:rPr>
-        <w:t>Бессер</w:t>
-      </w:r>
-      <w:proofErr w:type="spellEnd"/>
-      <w:r>
-        <w:rPr>
-          <w:szCs w:val="28"/>
-        </w:rPr>
-        <w:t>,</w:t>
-      </w:r>
-      <w:r>
-        <w:rPr>
-          <w:szCs w:val="28"/>
-        </w:rPr>
-        <w:t xml:space="preserve"> Робинсон на основе исследования и изотермического моделирования процессов происходящих при эксплуатации газоконденсатных месторождений. </w:t>
-      </w:r>
-      <w:r>
-        <w:rPr>
-          <w:szCs w:val="28"/>
-        </w:rPr>
-        <w:t xml:space="preserve"> Как правило в задачах прогнозирования добычи принимают изотермические модели</w:t>
-      </w:r>
-      <w:r>
-        <w:rPr>
-          <w:szCs w:val="28"/>
-        </w:rPr>
-        <w:t>,</w:t>
-      </w:r>
-      <w:r>
-        <w:rPr>
-          <w:szCs w:val="28"/>
-        </w:rPr>
-        <w:t xml:space="preserve"> во многом это связно с тем</w:t>
-      </w:r>
-      <w:r>
-        <w:rPr>
-          <w:szCs w:val="28"/>
-        </w:rPr>
-        <w:t xml:space="preserve">, </w:t>
-      </w:r>
-      <w:r>
-        <w:rPr>
-          <w:szCs w:val="28"/>
-        </w:rPr>
-        <w:t>что особенности поведения пластовых углеводородов в большей степени проявляются при снижении давления как по залежи в целом, так и в районе призабойной зоны скважины</w:t>
-      </w:r>
-      <w:r>
-        <w:rPr>
-          <w:szCs w:val="28"/>
-        </w:rPr>
-        <w:t>. Например</w:t>
-      </w:r>
-      <w:r>
-        <w:rPr>
-          <w:szCs w:val="28"/>
-        </w:rPr>
-        <w:t xml:space="preserve">, </w:t>
-      </w:r>
-      <w:r>
-        <w:rPr>
-          <w:szCs w:val="28"/>
-        </w:rPr>
-        <w:t>такая математическ</w:t>
-      </w:r>
-      <w:r>
-        <w:rPr>
-          <w:szCs w:val="28"/>
-        </w:rPr>
-        <w:t>ая</w:t>
-      </w:r>
-      <w:r>
-        <w:rPr>
-          <w:szCs w:val="28"/>
-        </w:rPr>
-        <w:t xml:space="preserve"> модель для</w:t>
-      </w:r>
-      <w:r>
-        <w:rPr>
-          <w:szCs w:val="28"/>
-        </w:rPr>
-        <w:t xml:space="preserve"> расчета изменения компонентного и фазового состава газоконденсатной смеси</w:t>
-      </w:r>
-      <w:r>
-        <w:rPr>
-          <w:szCs w:val="28"/>
-        </w:rPr>
-        <w:t xml:space="preserve"> сформулирована в работе А.Б. </w:t>
-      </w:r>
-      <w:proofErr w:type="spellStart"/>
-      <w:r>
-        <w:rPr>
-          <w:szCs w:val="28"/>
-        </w:rPr>
-        <w:t>Шабарова</w:t>
-      </w:r>
-      <w:proofErr w:type="spellEnd"/>
-      <w:r>
-        <w:rPr>
-          <w:szCs w:val="28"/>
-        </w:rPr>
-        <w:t xml:space="preserve">, </w:t>
-      </w:r>
-      <w:proofErr w:type="spellStart"/>
-      <w:r>
-        <w:rPr>
-          <w:szCs w:val="28"/>
-        </w:rPr>
-        <w:t>С.А.Заночуева</w:t>
-      </w:r>
-      <w:proofErr w:type="spellEnd"/>
-      <w:r>
-        <w:rPr>
-          <w:szCs w:val="28"/>
-        </w:rPr>
-        <w:t xml:space="preserve"> </w:t>
-      </w:r>
-      <w:r>
-        <w:rPr>
-          <w:szCs w:val="28"/>
-        </w:rPr>
-        <w:t>[17].</w:t>
-      </w:r>
-      <w:r>
-        <w:rPr>
-          <w:szCs w:val="28"/>
-        </w:rPr>
-        <w:t xml:space="preserve"> </w:t>
-      </w:r>
-      <w:r>
-        <w:rPr>
-          <w:szCs w:val="28"/>
-        </w:rPr>
-        <w:t xml:space="preserve">В </w:t>
-      </w:r>
-      <w:r>
-        <w:rPr>
-          <w:szCs w:val="28"/>
-        </w:rPr>
-        <w:t xml:space="preserve">последние годы </w:t>
-      </w:r>
-      <w:r>
-        <w:rPr>
-          <w:szCs w:val="28"/>
-        </w:rPr>
-        <w:t xml:space="preserve">активное развитие получили инструменты </w:t>
-      </w:r>
-      <w:r>
-        <w:rPr>
-          <w:szCs w:val="28"/>
-        </w:rPr>
-        <w:t>термогидродинамического моделирования</w:t>
-      </w:r>
-      <w:r>
-        <w:rPr>
-          <w:szCs w:val="28"/>
-        </w:rPr>
-        <w:t>,</w:t>
-      </w:r>
-      <w:r>
-        <w:rPr>
-          <w:szCs w:val="28"/>
-        </w:rPr>
-        <w:t xml:space="preserve"> </w:t>
-      </w:r>
-      <w:r>
-        <w:rPr>
-          <w:szCs w:val="28"/>
-        </w:rPr>
-        <w:t xml:space="preserve">позволяющие </w:t>
-      </w:r>
-      <w:r>
-        <w:rPr>
-          <w:szCs w:val="28"/>
-        </w:rPr>
-        <w:t xml:space="preserve">учитывать температуры </w:t>
-      </w:r>
-      <w:r>
-        <w:rPr>
-          <w:szCs w:val="28"/>
-        </w:rPr>
-        <w:t xml:space="preserve">в </w:t>
-      </w:r>
-      <w:r>
-        <w:rPr>
-          <w:szCs w:val="28"/>
-        </w:rPr>
-        <w:t>динами</w:t>
-      </w:r>
-      <w:r>
-        <w:rPr>
-          <w:szCs w:val="28"/>
-        </w:rPr>
-        <w:t>ке</w:t>
-      </w:r>
-      <w:r>
-        <w:rPr>
-          <w:szCs w:val="28"/>
-        </w:rPr>
-        <w:t xml:space="preserve"> в процессах массопереноса</w:t>
-      </w:r>
-      <w:r>
-        <w:rPr>
-          <w:szCs w:val="28"/>
-        </w:rPr>
-        <w:t xml:space="preserve">, </w:t>
-      </w:r>
-      <w:r>
-        <w:rPr>
-          <w:szCs w:val="28"/>
-        </w:rPr>
-        <w:t xml:space="preserve">хотя такие модели требуют большего времени на </w:t>
-      </w:r>
-      <w:r>
-        <w:rPr>
-          <w:szCs w:val="28"/>
-        </w:rPr>
-        <w:t>расчёт</w:t>
-      </w:r>
-      <w:r>
-        <w:rPr>
-          <w:szCs w:val="28"/>
-        </w:rPr>
-        <w:t xml:space="preserve"> и применяются не так часто</w:t>
-      </w:r>
-      <w:r>
-        <w:rPr>
-          <w:szCs w:val="28"/>
-        </w:rPr>
-        <w:t xml:space="preserve"> ввиду сложности их адаптации.</w:t>
-      </w:r>
-      <w:r>
-        <w:rPr>
-          <w:szCs w:val="28"/>
-        </w:rPr>
-        <w:t xml:space="preserve"> При этом</w:t>
-      </w:r>
-      <w:r>
-        <w:rPr>
-          <w:szCs w:val="28"/>
-        </w:rPr>
-        <w:t xml:space="preserve">, </w:t>
-      </w:r>
-      <w:r>
-        <w:rPr>
-          <w:szCs w:val="28"/>
-        </w:rPr>
-        <w:t>модель,</w:t>
-      </w:r>
-      <w:r>
-        <w:rPr>
-          <w:szCs w:val="28"/>
-        </w:rPr>
-        <w:t xml:space="preserve"> представленную в статье </w:t>
-      </w:r>
-      <w:r>
-        <w:rPr>
-          <w:szCs w:val="28"/>
-        </w:rPr>
-        <w:t xml:space="preserve">[17] </w:t>
-      </w:r>
-      <w:r>
-        <w:rPr>
-          <w:szCs w:val="28"/>
-        </w:rPr>
-        <w:t>можно уточнить</w:t>
-      </w:r>
-      <w:r>
-        <w:rPr>
-          <w:szCs w:val="28"/>
-        </w:rPr>
-        <w:t xml:space="preserve">, </w:t>
-      </w:r>
-      <w:r>
-        <w:rPr>
-          <w:szCs w:val="28"/>
-        </w:rPr>
-        <w:t>убрав допущение о термодинамическом равновесии</w:t>
-      </w:r>
-      <w:r>
-        <w:rPr>
-          <w:szCs w:val="28"/>
-        </w:rPr>
-        <w:t xml:space="preserve">, </w:t>
-      </w:r>
-      <w:r>
-        <w:rPr>
-          <w:szCs w:val="28"/>
-        </w:rPr>
-        <w:t xml:space="preserve">а полученные результаты сопоставить с модулями термогидродинамического моделирования представленным в </w:t>
+      <w:r>
+        <w:rPr>
+          <w:szCs w:val="28"/>
+        </w:rPr>
+        <w:t>термогидродинамического моделирования,</w:t>
+      </w:r>
+      <w:r>
+        <w:rPr>
+          <w:szCs w:val="28"/>
+        </w:rPr>
+        <w:t xml:space="preserve"> представленным в </w:t>
       </w:r>
       <w:proofErr w:type="spellStart"/>
       <w:r>
@@ -4963,7 +5441,11 @@
         <w:t xml:space="preserve">России </w:t>
       </w:r>
       <w:r>
-        <w:t xml:space="preserve">на газовых месторождениях Восточной Сибири связана с </w:t>
+        <w:t xml:space="preserve">на газовых месторождениях Восточной Сибири </w:t>
+      </w:r>
+      <w:r>
+        <w:lastRenderedPageBreak/>
+        <w:t xml:space="preserve">связана с </w:t>
       </w:r>
       <w:r>
         <w:t>образовани</w:t>
@@ -5427,13 +5909,7 @@
         <w:rPr>
           <w:szCs w:val="28"/>
         </w:rPr>
-        <w:t xml:space="preserve"> </w:t>
-      </w:r>
-      <w:r>
-        <w:rPr>
-          <w:szCs w:val="28"/>
-        </w:rPr>
-        <w:t>последних лет</w:t>
+        <w:t xml:space="preserve"> последних лет</w:t>
       </w:r>
       <w:r>
         <w:rPr>
@@ -5449,76 +5925,579 @@
         <w:jc w:val="both"/>
         <w:rPr>
           <w:szCs w:val="28"/>
-          <w:lang w:val="en-US"/>
-        </w:rPr>
-      </w:pPr>
-      <w:r>
-        <w:rPr>
-          <w:szCs w:val="28"/>
-        </w:rPr>
-        <w:t xml:space="preserve">Хотя тема </w:t>
+        </w:rPr>
+      </w:pPr>
+      <w:r>
+        <w:rPr>
+          <w:szCs w:val="28"/>
+        </w:rPr>
+        <w:t>Т</w:t>
+      </w:r>
+      <w:r>
+        <w:rPr>
+          <w:szCs w:val="28"/>
+        </w:rPr>
+        <w:t>ема</w:t>
+      </w:r>
+      <w:r>
+        <w:rPr>
+          <w:szCs w:val="28"/>
+        </w:rPr>
+        <w:t xml:space="preserve"> </w:t>
+      </w:r>
+      <w:r>
+        <w:rPr>
+          <w:szCs w:val="28"/>
+        </w:rPr>
+        <w:t xml:space="preserve">образования </w:t>
+      </w:r>
+      <w:r>
+        <w:rPr>
+          <w:szCs w:val="28"/>
+        </w:rPr>
+        <w:t>гидрато</w:t>
+      </w:r>
+      <w:r>
+        <w:rPr>
+          <w:szCs w:val="28"/>
+        </w:rPr>
+        <w:t>в</w:t>
+      </w:r>
+      <w:r>
+        <w:rPr>
+          <w:szCs w:val="28"/>
+        </w:rPr>
+        <w:t xml:space="preserve"> </w:t>
+      </w:r>
+      <w:r>
+        <w:rPr>
+          <w:szCs w:val="28"/>
+        </w:rPr>
+        <w:t xml:space="preserve">является </w:t>
+      </w:r>
+      <w:r>
+        <w:rPr>
+          <w:szCs w:val="28"/>
+        </w:rPr>
+        <w:t>актуальной и часто освещаемой</w:t>
+      </w:r>
+      <w:r>
+        <w:rPr>
+          <w:szCs w:val="28"/>
+        </w:rPr>
+        <w:t>,</w:t>
+      </w:r>
+      <w:r>
+        <w:rPr>
+          <w:szCs w:val="28"/>
+        </w:rPr>
+        <w:t xml:space="preserve"> хорошо </w:t>
+      </w:r>
+      <w:r>
+        <w:rPr>
+          <w:szCs w:val="28"/>
+        </w:rPr>
+        <w:t>известны основные механизмы образования гидратов</w:t>
+      </w:r>
+      <w:r>
+        <w:rPr>
+          <w:szCs w:val="28"/>
+        </w:rPr>
+        <w:t xml:space="preserve"> и борьбы с ним</w:t>
+      </w:r>
+      <w:r>
+        <w:rPr>
+          <w:szCs w:val="28"/>
+        </w:rPr>
+        <w:t xml:space="preserve">, </w:t>
+      </w:r>
+      <w:r>
+        <w:rPr>
+          <w:szCs w:val="28"/>
+        </w:rPr>
+        <w:t>т.к.</w:t>
+      </w:r>
+      <w:r>
+        <w:rPr>
+          <w:szCs w:val="28"/>
+        </w:rPr>
+        <w:t xml:space="preserve"> </w:t>
+      </w:r>
+      <w:r>
+        <w:rPr>
+          <w:szCs w:val="28"/>
+        </w:rPr>
+        <w:t xml:space="preserve">для </w:t>
+      </w:r>
+      <w:r>
+        <w:rPr>
+          <w:szCs w:val="28"/>
+        </w:rPr>
+        <w:t xml:space="preserve">нефтегазовой промышленности данный процесс </w:t>
+      </w:r>
+      <w:r>
+        <w:rPr>
+          <w:szCs w:val="28"/>
+        </w:rPr>
+        <w:t>является важным ввиду того</w:t>
+      </w:r>
+      <w:r>
+        <w:rPr>
+          <w:szCs w:val="28"/>
+        </w:rPr>
+        <w:t xml:space="preserve">, </w:t>
+      </w:r>
+      <w:r>
+        <w:rPr>
+          <w:szCs w:val="28"/>
+        </w:rPr>
+        <w:t xml:space="preserve">что он </w:t>
+      </w:r>
+      <w:r>
+        <w:rPr>
+          <w:szCs w:val="28"/>
+        </w:rPr>
+        <w:t xml:space="preserve">препятствующим эффективной добыче </w:t>
+      </w:r>
+      <w:r>
+        <w:rPr>
+          <w:szCs w:val="28"/>
+        </w:rPr>
+        <w:t xml:space="preserve">и транспортировке </w:t>
+      </w:r>
+      <w:r>
+        <w:rPr>
+          <w:szCs w:val="28"/>
+        </w:rPr>
+        <w:t xml:space="preserve">углеводородов. Проблема заключается в образовании гидратных </w:t>
+      </w:r>
+      <w:r>
+        <w:rPr>
+          <w:szCs w:val="28"/>
+        </w:rPr>
+        <w:t>пробок</w:t>
+      </w:r>
+      <w:r>
+        <w:rPr>
+          <w:szCs w:val="28"/>
+        </w:rPr>
+        <w:t xml:space="preserve"> </w:t>
+      </w:r>
+      <w:r>
+        <w:rPr>
+          <w:szCs w:val="28"/>
+        </w:rPr>
+        <w:t xml:space="preserve">в </w:t>
+      </w:r>
+      <w:r>
+        <w:rPr>
+          <w:szCs w:val="28"/>
+        </w:rPr>
+        <w:t xml:space="preserve">призабойной зоне и </w:t>
+      </w:r>
+      <w:r>
+        <w:rPr>
+          <w:szCs w:val="28"/>
+        </w:rPr>
+        <w:t>стволе скважин в ходе их эксплуатации</w:t>
+      </w:r>
+      <w:r>
+        <w:rPr>
+          <w:szCs w:val="28"/>
+        </w:rPr>
+        <w:t>.</w:t>
+      </w:r>
+      <w:r>
+        <w:rPr>
+          <w:szCs w:val="28"/>
+        </w:rPr>
+        <w:t xml:space="preserve"> Проблема образования гидратов в пласте характерна для залежей характеризующимися аномальными термобарическими условиями</w:t>
+      </w:r>
+      <w:r>
+        <w:rPr>
+          <w:szCs w:val="28"/>
+        </w:rPr>
+        <w:t xml:space="preserve">, </w:t>
+      </w:r>
+      <w:r>
+        <w:rPr>
+          <w:szCs w:val="28"/>
+        </w:rPr>
+        <w:t xml:space="preserve">составом газа и имеет меньшее распространение. В то же время образование гидрата в стволе скважины возникает из-за </w:t>
+      </w:r>
+      <w:r>
+        <w:rPr>
+          <w:szCs w:val="28"/>
+        </w:rPr>
+        <w:t>значительн</w:t>
+      </w:r>
+      <w:r>
+        <w:rPr>
+          <w:szCs w:val="28"/>
+        </w:rPr>
+        <w:t>ой</w:t>
+      </w:r>
+      <w:r>
+        <w:rPr>
+          <w:szCs w:val="28"/>
+        </w:rPr>
+        <w:t xml:space="preserve"> мощност</w:t>
+      </w:r>
+      <w:r>
+        <w:rPr>
+          <w:szCs w:val="28"/>
+        </w:rPr>
+        <w:t>и</w:t>
+      </w:r>
+      <w:r>
+        <w:rPr>
+          <w:szCs w:val="28"/>
+        </w:rPr>
+        <w:t xml:space="preserve"> </w:t>
+      </w:r>
+      <w:r>
+        <w:rPr>
+          <w:szCs w:val="28"/>
+        </w:rPr>
+        <w:t xml:space="preserve">вскрываемых </w:t>
+      </w:r>
+      <w:r>
+        <w:rPr>
+          <w:szCs w:val="28"/>
+        </w:rPr>
+        <w:t>вечномерзлых поро</w:t>
+      </w:r>
+      <w:r>
+        <w:rPr>
+          <w:szCs w:val="28"/>
+        </w:rPr>
+        <w:t>д</w:t>
+      </w:r>
+      <w:r>
+        <w:rPr>
+          <w:szCs w:val="28"/>
+        </w:rPr>
+        <w:t>,</w:t>
+      </w:r>
+      <w:r>
+        <w:rPr>
+          <w:szCs w:val="28"/>
+        </w:rPr>
+        <w:t xml:space="preserve"> состава</w:t>
+      </w:r>
+      <w:r>
+        <w:rPr>
+          <w:szCs w:val="28"/>
+        </w:rPr>
+        <w:t xml:space="preserve"> </w:t>
+      </w:r>
+      <w:r>
+        <w:rPr>
+          <w:szCs w:val="28"/>
+        </w:rPr>
+        <w:t>газ</w:t>
+      </w:r>
+      <w:r>
+        <w:rPr>
+          <w:szCs w:val="28"/>
+        </w:rPr>
+        <w:t>. Активно развиваются модели и методы</w:t>
+      </w:r>
+      <w:r>
+        <w:rPr>
+          <w:szCs w:val="28"/>
+        </w:rPr>
+        <w:t>, описывающ</w:t>
+      </w:r>
+      <w:r>
+        <w:rPr>
+          <w:szCs w:val="28"/>
+        </w:rPr>
+        <w:t>ие</w:t>
+      </w:r>
+      <w:r>
+        <w:rPr>
+          <w:szCs w:val="28"/>
+        </w:rPr>
+        <w:t xml:space="preserve"> образование газовых гидратов</w:t>
+      </w:r>
+      <w:r>
+        <w:rPr>
+          <w:szCs w:val="28"/>
+        </w:rPr>
+        <w:t xml:space="preserve"> в стволе скважины</w:t>
+      </w:r>
+      <w:r>
+        <w:rPr>
+          <w:szCs w:val="28"/>
+        </w:rPr>
+        <w:t xml:space="preserve">, </w:t>
+      </w:r>
+      <w:r>
+        <w:rPr>
+          <w:szCs w:val="28"/>
+        </w:rPr>
+        <w:t>как применимые для газовых</w:t>
+      </w:r>
+      <w:r>
+        <w:rPr>
+          <w:szCs w:val="28"/>
+        </w:rPr>
+        <w:t xml:space="preserve">, </w:t>
+      </w:r>
+      <w:r>
+        <w:rPr>
+          <w:szCs w:val="28"/>
+        </w:rPr>
+        <w:t>так и нефтяных месторождений</w:t>
+      </w:r>
+      <w:r>
+        <w:rPr>
+          <w:szCs w:val="28"/>
+        </w:rPr>
+        <w:t xml:space="preserve">, </w:t>
+      </w:r>
+      <w:r>
+        <w:rPr>
+          <w:szCs w:val="28"/>
+        </w:rPr>
+        <w:t>методики добычи из гидратных пластов</w:t>
+      </w:r>
+      <w:r>
+        <w:rPr>
+          <w:szCs w:val="28"/>
+        </w:rPr>
+        <w:t xml:space="preserve"> </w:t>
+      </w:r>
+      <w:r>
+        <w:rPr>
+          <w:szCs w:val="28"/>
+        </w:rPr>
+        <w:t>[2</w:t>
+      </w:r>
+      <w:r>
+        <w:rPr>
+          <w:szCs w:val="28"/>
+        </w:rPr>
+        <w:t>1-24</w:t>
+      </w:r>
+      <w:r>
+        <w:rPr>
+          <w:szCs w:val="28"/>
+        </w:rPr>
+        <w:t>]</w:t>
+      </w:r>
+      <w:r>
+        <w:rPr>
+          <w:szCs w:val="28"/>
+        </w:rPr>
+        <w:t>.</w:t>
+      </w:r>
+      <w:r>
+        <w:rPr>
+          <w:szCs w:val="28"/>
+        </w:rPr>
+        <w:t xml:space="preserve"> В то же самое время</w:t>
+      </w:r>
+      <w:r>
+        <w:rPr>
+          <w:szCs w:val="28"/>
+        </w:rPr>
+        <w:t xml:space="preserve">, </w:t>
+      </w:r>
+      <w:r>
+        <w:rPr>
+          <w:szCs w:val="28"/>
+        </w:rPr>
+        <w:t xml:space="preserve">исследования в направлении </w:t>
+      </w:r>
+      <w:r>
+        <w:rPr>
+          <w:szCs w:val="28"/>
+        </w:rPr>
+        <w:t xml:space="preserve">прогнозирования образования гидратов </w:t>
+      </w:r>
+      <w:r>
+        <w:rPr>
+          <w:szCs w:val="28"/>
+        </w:rPr>
+        <w:t>в пласте является не таким популярным</w:t>
+      </w:r>
+      <w:r>
+        <w:rPr>
+          <w:szCs w:val="28"/>
+        </w:rPr>
+        <w:t>. По большей части это связано с распространённостью пластов</w:t>
+      </w:r>
+      <w:r>
+        <w:rPr>
+          <w:szCs w:val="28"/>
+        </w:rPr>
+        <w:t xml:space="preserve">, </w:t>
+      </w:r>
+      <w:r>
+        <w:rPr>
+          <w:szCs w:val="28"/>
+        </w:rPr>
+        <w:t>термобарические условия которых близки к условиям образования гидрата</w:t>
+      </w:r>
+      <w:r>
+        <w:rPr>
+          <w:szCs w:val="28"/>
+        </w:rPr>
+        <w:t xml:space="preserve">, </w:t>
+      </w:r>
+      <w:r>
+        <w:rPr>
+          <w:szCs w:val="28"/>
+        </w:rPr>
+        <w:t>но до начала эксплуатации газогидрат содержащими не являются</w:t>
+      </w:r>
+      <w:r>
+        <w:rPr>
+          <w:szCs w:val="28"/>
+        </w:rPr>
+        <w:t xml:space="preserve">, </w:t>
+      </w:r>
+      <w:r>
+        <w:rPr>
+          <w:szCs w:val="28"/>
+        </w:rPr>
+        <w:t>в следствие этого не представлено коммерческих программные решения</w:t>
+      </w:r>
+      <w:r>
+        <w:rPr>
+          <w:szCs w:val="28"/>
+        </w:rPr>
+        <w:t xml:space="preserve">, </w:t>
+      </w:r>
+      <w:r>
+        <w:rPr>
+          <w:szCs w:val="28"/>
+        </w:rPr>
+        <w:t xml:space="preserve">позволяющие прогнозировать образование гидратов в процессе эксплуатации месторождений. Данная проблема и подход к ее </w:t>
+      </w:r>
+      <w:proofErr w:type="gramStart"/>
+      <w:r>
+        <w:rPr>
+          <w:szCs w:val="28"/>
+        </w:rPr>
+        <w:lastRenderedPageBreak/>
+        <w:t>решение например</w:t>
+      </w:r>
+      <w:proofErr w:type="gramEnd"/>
+      <w:r>
+        <w:rPr>
+          <w:szCs w:val="28"/>
+        </w:rPr>
+        <w:t xml:space="preserve"> рассматривается в </w:t>
+      </w:r>
+      <w:r>
+        <w:rPr>
+          <w:szCs w:val="28"/>
+        </w:rPr>
+        <w:t>работе Р.И. Шарипова</w:t>
+      </w:r>
+      <w:r>
+        <w:rPr>
+          <w:szCs w:val="28"/>
+        </w:rPr>
+        <w:t xml:space="preserve"> </w:t>
+      </w:r>
+      <w:r>
+        <w:rPr>
+          <w:szCs w:val="28"/>
+        </w:rPr>
+        <w:t>[19]</w:t>
+      </w:r>
+      <w:r>
+        <w:rPr>
+          <w:szCs w:val="28"/>
+        </w:rPr>
+        <w:t xml:space="preserve"> рассматривается данная проблема при разработке </w:t>
       </w:r>
       <w:proofErr w:type="spellStart"/>
       <w:r>
         <w:rPr>
           <w:szCs w:val="28"/>
         </w:rPr>
-        <w:t>гидратообразования</w:t>
+        <w:t>туронских</w:t>
       </w:r>
       <w:proofErr w:type="spellEnd"/>
       <w:r>
         <w:rPr>
           <w:szCs w:val="28"/>
         </w:rPr>
-        <w:t xml:space="preserve"> в трубопроводах является хорошо изученной и освещенной </w:t>
-      </w:r>
-      <w:r>
-        <w:rPr>
-          <w:szCs w:val="28"/>
-          <w:highlight w:val="red"/>
-        </w:rPr>
-        <w:t xml:space="preserve">[5 статей из вестника на тему условий </w:t>
+        <w:t xml:space="preserve"> залежей. </w:t>
+      </w:r>
+      <w:r>
+        <w:rPr>
+          <w:szCs w:val="28"/>
+        </w:rPr>
+        <w:t xml:space="preserve">Автор </w:t>
+      </w:r>
+      <w:r>
+        <w:rPr>
+          <w:szCs w:val="28"/>
+        </w:rPr>
+        <w:t>отмечает,</w:t>
+      </w:r>
+      <w:r>
+        <w:rPr>
+          <w:szCs w:val="28"/>
+        </w:rPr>
+        <w:t xml:space="preserve"> что в условиях низких коллекторских свойств для экономически эффективной добычи необходима эксплуатация скважин на максимально допустимой депрессии</w:t>
+      </w:r>
+      <w:r>
+        <w:rPr>
+          <w:szCs w:val="28"/>
+        </w:rPr>
+        <w:t xml:space="preserve">, </w:t>
+      </w:r>
+      <w:r>
+        <w:rPr>
+          <w:szCs w:val="28"/>
+        </w:rPr>
+        <w:t>при этом необходимо обеспечивать отсутствие условий для образования гидратов в газоносном интервале и в интервалах систем заканчивания скважин.</w:t>
+      </w:r>
+      <w:r>
+        <w:rPr>
+          <w:szCs w:val="28"/>
+        </w:rPr>
+        <w:t xml:space="preserve"> Метода построения и адаптации термогидродинамической модели в статьей построена с применение гидродинамического симулятора </w:t>
       </w:r>
       <w:proofErr w:type="spellStart"/>
       <w:r>
         <w:rPr>
           <w:szCs w:val="28"/>
-          <w:highlight w:val="red"/>
-        </w:rPr>
-        <w:lastRenderedPageBreak/>
-        <w:t>гидратообразования</w:t>
+          <w:lang w:val="en-US"/>
+        </w:rPr>
+        <w:t>tNavigator</w:t>
       </w:r>
       <w:proofErr w:type="spellEnd"/>
       <w:r>
         <w:rPr>
           <w:szCs w:val="28"/>
-          <w:highlight w:val="red"/>
-        </w:rPr>
-        <w:t xml:space="preserve"> в </w:t>
-      </w:r>
-      <w:r>
-        <w:rPr>
-          <w:szCs w:val="28"/>
-          <w:highlight w:val="red"/>
-        </w:rPr>
-        <w:t xml:space="preserve">ссылках </w:t>
-      </w:r>
-      <w:proofErr w:type="spellStart"/>
-      <w:r>
-        <w:rPr>
-          <w:szCs w:val="28"/>
-          <w:highlight w:val="red"/>
-          <w:lang w:val="en-US"/>
-        </w:rPr>
-        <w:t>excell</w:t>
-      </w:r>
-      <w:proofErr w:type="spellEnd"/>
-      <w:r>
-        <w:rPr>
-          <w:szCs w:val="28"/>
-          <w:highlight w:val="red"/>
-        </w:rPr>
-        <w:t>]</w:t>
+        </w:rPr>
+        <w:t>.</w:t>
+      </w:r>
+      <w:r>
+        <w:rPr>
+          <w:szCs w:val="28"/>
+        </w:rPr>
+        <w:t xml:space="preserve"> При этом</w:t>
+      </w:r>
+      <w:r>
+        <w:rPr>
+          <w:szCs w:val="28"/>
+        </w:rPr>
+        <w:t>,</w:t>
+      </w:r>
+      <w:r>
+        <w:rPr>
+          <w:szCs w:val="28"/>
+        </w:rPr>
+        <w:t xml:space="preserve"> стоит отметить</w:t>
       </w:r>
       <w:r>
         <w:rPr>
@@ -5530,95 +6509,19 @@
         <w:rPr>
           <w:szCs w:val="28"/>
         </w:rPr>
-        <w:t xml:space="preserve">направление прогнозирования </w:t>
-      </w:r>
-      <w:r>
-        <w:rPr>
-          <w:szCs w:val="28"/>
-        </w:rPr>
-        <w:t>образования гидратов</w:t>
-      </w:r>
-      <w:r>
-        <w:rPr>
-          <w:szCs w:val="28"/>
-        </w:rPr>
-        <w:t xml:space="preserve"> с </w:t>
-      </w:r>
-      <w:r>
-        <w:rPr>
-          <w:szCs w:val="28"/>
-        </w:rPr>
-        <w:t xml:space="preserve">помощью </w:t>
-      </w:r>
-      <w:proofErr w:type="spellStart"/>
-      <w:r>
-        <w:rPr>
-          <w:szCs w:val="28"/>
-        </w:rPr>
-        <w:t>термогидродимаческих</w:t>
-      </w:r>
-      <w:proofErr w:type="spellEnd"/>
-      <w:r>
-        <w:rPr>
-          <w:szCs w:val="28"/>
-        </w:rPr>
-        <w:t xml:space="preserve"> моделей в пласте и на </w:t>
-      </w:r>
-      <w:r>
-        <w:rPr>
-          <w:szCs w:val="28"/>
-        </w:rPr>
-        <w:t>забое</w:t>
-      </w:r>
-      <w:r>
-        <w:rPr>
-          <w:szCs w:val="28"/>
-        </w:rPr>
-        <w:t xml:space="preserve"> еще не является устоявшимся</w:t>
-      </w:r>
-      <w:r>
-        <w:rPr>
-          <w:szCs w:val="28"/>
-        </w:rPr>
-        <w:t>.</w:t>
-      </w:r>
-      <w:r>
-        <w:rPr>
-          <w:szCs w:val="28"/>
-        </w:rPr>
-        <w:t xml:space="preserve"> В работе </w:t>
-      </w:r>
-      <w:r>
-        <w:rPr>
-          <w:szCs w:val="28"/>
-        </w:rPr>
-        <w:t>[19]</w:t>
-      </w:r>
-      <w:r>
-        <w:rPr>
-          <w:szCs w:val="28"/>
-        </w:rPr>
-        <w:t xml:space="preserve"> Р.И. Шарипова рассматривается данная проблема при разработке </w:t>
-      </w:r>
-      <w:proofErr w:type="spellStart"/>
-      <w:r>
-        <w:rPr>
-          <w:szCs w:val="28"/>
-        </w:rPr>
-        <w:t>туронских</w:t>
-      </w:r>
-      <w:proofErr w:type="spellEnd"/>
-      <w:r>
-        <w:rPr>
-          <w:szCs w:val="28"/>
-        </w:rPr>
-        <w:t xml:space="preserve"> залежей. </w:t>
-      </w:r>
-      <w:r>
-        <w:rPr>
-          <w:szCs w:val="28"/>
-        </w:rPr>
-        <w:t>Автор отмечает что в условиях низких коллекторских свойств для экономически эффективной добычи необходима эксплуатация скважин на максимально допустимой депрессии</w:t>
+        <w:t xml:space="preserve">что согласно технической документации симулятора </w:t>
+      </w:r>
+      <w:r>
+        <w:rPr>
+          <w:szCs w:val="28"/>
+        </w:rPr>
+        <w:t xml:space="preserve">[20] </w:t>
+      </w:r>
+      <w:r>
+        <w:rPr>
+          <w:szCs w:val="28"/>
+        </w:rPr>
+        <w:t>сказано</w:t>
       </w:r>
       <w:r>
         <w:rPr>
@@ -5630,100 +6533,13 @@
         <w:rPr>
           <w:szCs w:val="28"/>
         </w:rPr>
-        <w:t>при этом необходимо обеспечивать отсутствие условий для образования гидратов в газоносном интервале и в интервалах систем заканчивания скважин.</w:t>
-      </w:r>
-      <w:r>
-        <w:rPr>
-          <w:szCs w:val="28"/>
-        </w:rPr>
-        <w:t xml:space="preserve"> Метода построения и адаптации термогидродинамической модели в статьей построена с применение гидродинамического симулятора </w:t>
-      </w:r>
-      <w:proofErr w:type="spellStart"/>
-      <w:r>
-        <w:rPr>
-          <w:szCs w:val="28"/>
-          <w:lang w:val="en-US"/>
-        </w:rPr>
-        <w:t>tNavigator</w:t>
-      </w:r>
-      <w:proofErr w:type="spellEnd"/>
-      <w:r>
-        <w:rPr>
-          <w:szCs w:val="28"/>
-        </w:rPr>
-        <w:t>.</w:t>
-      </w:r>
-      <w:r>
-        <w:rPr>
-          <w:szCs w:val="28"/>
-        </w:rPr>
-        <w:t xml:space="preserve"> При этом</w:t>
-      </w:r>
-      <w:r>
-        <w:rPr>
-          <w:szCs w:val="28"/>
-        </w:rPr>
-        <w:t>,</w:t>
-      </w:r>
-      <w:r>
-        <w:rPr>
-          <w:szCs w:val="28"/>
-        </w:rPr>
-        <w:t xml:space="preserve"> стоит отметить</w:t>
-      </w:r>
-      <w:r>
-        <w:rPr>
-          <w:szCs w:val="28"/>
-        </w:rPr>
-        <w:t xml:space="preserve">, </w:t>
-      </w:r>
-      <w:r>
-        <w:rPr>
-          <w:szCs w:val="28"/>
-        </w:rPr>
-        <w:t xml:space="preserve">что согласно технической документации симулятора </w:t>
-      </w:r>
-      <w:r>
-        <w:rPr>
-          <w:szCs w:val="28"/>
-        </w:rPr>
-        <w:t xml:space="preserve">[20] </w:t>
-      </w:r>
-      <w:r>
-        <w:rPr>
-          <w:szCs w:val="28"/>
-        </w:rPr>
-        <w:t>сказано</w:t>
-      </w:r>
-      <w:r>
-        <w:rPr>
-          <w:szCs w:val="28"/>
-        </w:rPr>
-        <w:t xml:space="preserve">, </w:t>
-      </w:r>
-      <w:r>
-        <w:rPr>
-          <w:szCs w:val="28"/>
-        </w:rPr>
         <w:t xml:space="preserve">что в рамках реализованной модели </w:t>
       </w:r>
       <w:r>
         <w:rPr>
           <w:szCs w:val="28"/>
         </w:rPr>
-        <w:t>выпавшие гидраты не оказывают влияния на течение</w:t>
-      </w:r>
-      <w:r>
-        <w:rPr>
-          <w:szCs w:val="28"/>
-        </w:rPr>
-        <w:t xml:space="preserve"> </w:t>
-      </w:r>
-      <w:r>
-        <w:rPr>
-          <w:szCs w:val="28"/>
-        </w:rPr>
-        <w:t>флюидов и не учитываются в расчете. Этот параметр является</w:t>
+        <w:t>выпавшие гидраты не оказывают влияния на течение флюидов и не учитываются в расчете. Этот параметр является</w:t>
       </w:r>
       <w:r>
         <w:rPr>
@@ -6150,20 +6966,13 @@
         <w:jc w:val="both"/>
         <w:rPr>
           <w:szCs w:val="28"/>
-          <w:lang w:val="en-US"/>
-        </w:rPr>
-      </w:pPr>
-      <w:r>
-        <w:rPr>
-          <w:szCs w:val="28"/>
-        </w:rPr>
-        <w:t>где:</w:t>
-      </w:r>
-      <w:r>
-        <w:rPr>
-          <w:szCs w:val="28"/>
-        </w:rPr>
-        <w:t xml:space="preserve"> </w:t>
+        </w:rPr>
+      </w:pPr>
+      <w:r>
+        <w:rPr>
+          <w:szCs w:val="28"/>
+        </w:rPr>
+        <w:t xml:space="preserve">где: </w:t>
       </w:r>
     </w:p>
     <w:p>
@@ -6489,14 +7298,7 @@
         <w:rPr>
           <w:szCs w:val="28"/>
         </w:rPr>
-        <w:t xml:space="preserve">что практическую пользу могла бы принести даже полученная путем </w:t>
-      </w:r>
-      <w:r>
-        <w:rPr>
-          <w:szCs w:val="28"/>
-        </w:rPr>
-        <w:lastRenderedPageBreak/>
-        <w:t xml:space="preserve">численного моделирования эмпирическая зависимость некоего </w:t>
+        <w:t xml:space="preserve">что практическую пользу могла бы принести даже полученная путем численного моделирования эмпирическая зависимость некоего </w:t>
       </w:r>
       <w:r>
         <w:rPr>
@@ -6542,6 +7344,7 @@
         <w:rPr>
           <w:szCs w:val="28"/>
         </w:rPr>
+        <w:lastRenderedPageBreak/>
         <w:t>Исходя из вышесказанного можно заключить, что использование</w:t>
       </w:r>
       <w:r>
@@ -6730,7 +7533,7 @@
           <w:sz w:val="32"/>
         </w:rPr>
       </w:pPr>
-      <w:bookmarkStart w:id="1" w:name="_Toc185795876"/>
+      <w:bookmarkStart w:id="1" w:name="_Toc187617005"/>
       <w:r>
         <w:rPr>
           <w:sz w:val="32"/>
@@ -6986,9 +7789,18 @@
           <w:szCs w:val="28"/>
           <w:lang w:val="en-US"/>
         </w:rPr>
-        <w:t>S.K.Das</w:t>
+        <w:t>S.</w:t>
+      </w:r>
+      <w:proofErr w:type="gramStart"/>
+      <w:r>
+        <w:rPr>
+          <w:szCs w:val="28"/>
+          <w:lang w:val="en-US"/>
+        </w:rPr>
+        <w:t>K.Das</w:t>
       </w:r>
       <w:proofErr w:type="spellEnd"/>
+      <w:proofErr w:type="gramEnd"/>
       <w:r>
         <w:rPr>
           <w:szCs w:val="28"/>
@@ -7114,6 +7926,40 @@
         </w:rPr>
         <w:t>Hasan A.R., Kabir C.S., “Fluid Flow and Heat Transfer in Wellbores”, SPE, Richardson, Texas, 2002</w:t>
       </w:r>
+      <w:r>
+        <w:rPr>
+          <w:szCs w:val="28"/>
+          <w:lang w:val="en-US"/>
+        </w:rPr>
+        <w:t xml:space="preserve"> </w:t>
+      </w:r>
+      <w:r>
+        <w:rPr>
+          <w:szCs w:val="28"/>
+          <w:lang w:val="en-US"/>
+        </w:rPr>
+        <w:t>–</w:t>
+      </w:r>
+      <w:r>
+        <w:rPr>
+          <w:szCs w:val="28"/>
+          <w:lang w:val="en-US"/>
+        </w:rPr>
+        <w:t xml:space="preserve"> </w:t>
+      </w:r>
+      <w:r>
+        <w:rPr>
+          <w:szCs w:val="28"/>
+        </w:rPr>
+        <w:t>С</w:t>
+      </w:r>
+      <w:r>
+        <w:rPr>
+          <w:szCs w:val="28"/>
+          <w:lang w:val="en-US"/>
+        </w:rPr>
+        <w:t>.32-43</w:t>
+      </w:r>
     </w:p>
     <w:p>
       <w:pPr>
@@ -7138,6 +7984,7 @@
         <w:t xml:space="preserve">. Holmes, J.A., </w:t>
       </w:r>
       <w:proofErr w:type="spellStart"/>
+      <w:proofErr w:type="gramStart"/>
       <w:r>
         <w:rPr>
           <w:szCs w:val="28"/>
@@ -7151,7 +7998,15 @@
           <w:szCs w:val="28"/>
           <w:lang w:val="en-US"/>
         </w:rPr>
-        <w:t xml:space="preserve">. and Lund, O.: “Application of a </w:t>
+        <w:t>.</w:t>
+      </w:r>
+      <w:proofErr w:type="gramEnd"/>
+      <w:r>
+        <w:rPr>
+          <w:szCs w:val="28"/>
+          <w:lang w:val="en-US"/>
+        </w:rPr>
+        <w:t xml:space="preserve"> and Lund, O.: “Application of a </w:t>
       </w:r>
       <w:proofErr w:type="spellStart"/>
       <w:r>
@@ -7318,6 +8173,7 @@
         </w:rPr>
         <w:t xml:space="preserve"> </w:t>
       </w:r>
+      <w:proofErr w:type="gramStart"/>
       <w:r>
         <w:rPr>
           <w:szCs w:val="28"/>
@@ -7332,6 +8188,7 @@
         </w:rPr>
         <w:t>,</w:t>
       </w:r>
+      <w:proofErr w:type="gramEnd"/>
       <w:r>
         <w:rPr>
           <w:szCs w:val="28"/>
@@ -7410,6 +8267,7 @@
         <w:t xml:space="preserve">/ SPE EOR Conference at Oil and Gas West Asia held in Muscat. — </w:t>
       </w:r>
       <w:proofErr w:type="spellStart"/>
+      <w:proofErr w:type="gramStart"/>
       <w:r>
         <w:rPr>
           <w:szCs w:val="28"/>
@@ -7418,6 +8276,7 @@
         <w:t>Oman:SPE</w:t>
       </w:r>
       <w:proofErr w:type="spellEnd"/>
+      <w:proofErr w:type="gramEnd"/>
       <w:r>
         <w:rPr>
           <w:szCs w:val="28"/>
@@ -7529,23 +8388,10 @@
           <w:szCs w:val="28"/>
           <w:lang w:val="en-US"/>
         </w:rPr>
-        <w:t xml:space="preserve"> Evaluation of Diffusion of Light Hydrocarbon Solvents in Bitumen /</w:t>
-      </w:r>
-      <w:r>
-        <w:rPr>
-          <w:szCs w:val="28"/>
-          <w:lang w:val="en-US"/>
-        </w:rPr>
-        <w:t>/ SPE</w:t>
-      </w:r>
-      <w:r>
-        <w:rPr>
-          <w:szCs w:val="28"/>
-          <w:lang w:val="en-US"/>
-        </w:rPr>
-        <w:t xml:space="preserve"> Canada Heavy Oil Technical Conference. — </w:t>
+        <w:t xml:space="preserve"> Evaluation of Diffusion of Light Hydrocarbon Solvents in Bitumen // SPE Canada Heavy Oil Technical Conference. — </w:t>
       </w:r>
       <w:proofErr w:type="spellStart"/>
+      <w:proofErr w:type="gramStart"/>
       <w:r>
         <w:rPr>
           <w:szCs w:val="28"/>
@@ -7554,6 +8400,7 @@
         <w:t>Calgary:SPE</w:t>
       </w:r>
       <w:proofErr w:type="spellEnd"/>
+      <w:proofErr w:type="gramEnd"/>
       <w:r>
         <w:rPr>
           <w:szCs w:val="28"/>
@@ -7617,6 +8464,7 @@
         <w:t xml:space="preserve">, Jalal Abedi, and S. M. Farouq Ali // SPE Reservoir Simulation Conference. </w:t>
       </w:r>
       <w:proofErr w:type="spellStart"/>
+      <w:proofErr w:type="gramStart"/>
       <w:r>
         <w:rPr>
           <w:szCs w:val="28"/>
@@ -7625,6 +8473,7 @@
         <w:t>Montgomery:SPE</w:t>
       </w:r>
       <w:proofErr w:type="spellEnd"/>
+      <w:proofErr w:type="gramEnd"/>
       <w:r>
         <w:rPr>
           <w:szCs w:val="28"/>
@@ -7714,6 +8563,7 @@
         <w:t xml:space="preserve"> — </w:t>
       </w:r>
       <w:proofErr w:type="spellStart"/>
+      <w:proofErr w:type="gramStart"/>
       <w:r>
         <w:rPr>
           <w:szCs w:val="28"/>
@@ -7722,6 +8572,7 @@
         <w:t>Calgary:SPE</w:t>
       </w:r>
       <w:proofErr w:type="spellEnd"/>
+      <w:proofErr w:type="gramEnd"/>
       <w:r>
         <w:rPr>
           <w:szCs w:val="28"/>
@@ -7914,7 +8765,23 @@
           <w:szCs w:val="28"/>
           <w:lang w:val="en-US"/>
         </w:rPr>
-        <w:t xml:space="preserve"> Qualities vin Equation for Accurate Modeling of Pore Scale Thermodynamics of Different Solvent Gases // Canadian Unconventional Resources Conference. - Calgary: SPE, 2011</w:t>
+        <w:t xml:space="preserve"> Qualities </w:t>
+      </w:r>
+      <w:proofErr w:type="gramStart"/>
+      <w:r>
+        <w:rPr>
+          <w:szCs w:val="28"/>
+          <w:lang w:val="en-US"/>
+        </w:rPr>
+        <w:t>vin</w:t>
+      </w:r>
+      <w:proofErr w:type="gramEnd"/>
+      <w:r>
+        <w:rPr>
+          <w:szCs w:val="28"/>
+          <w:lang w:val="en-US"/>
+        </w:rPr>
+        <w:t xml:space="preserve"> Equation for Accurate Modeling of Pore Scale Thermodynamics of Different Solvent Gases // Canadian Unconventional Resources Conference. - Calgary: SPE, 2011</w:t>
       </w:r>
     </w:p>
     <w:p>
@@ -8111,7 +8978,286 @@
         <w:t xml:space="preserve"> Техническое руководство. - стр.451 изд. - 2024. - 4389 с.</w:t>
       </w:r>
     </w:p>
-    <w:p/>
+    <w:p>
+      <w:pPr>
+        <w:pStyle w:val="a4"/>
+        <w:numPr>
+          <w:ilvl w:val="0"/>
+          <w:numId w:val="22"/>
+        </w:numPr>
+        <w:spacing w:after="0" w:line="360" w:lineRule="auto"/>
+        <w:ind w:left="426" w:hanging="426"/>
+        <w:jc w:val="both"/>
+        <w:rPr>
+          <w:szCs w:val="28"/>
+        </w:rPr>
+      </w:pPr>
+      <w:r>
+        <w:rPr>
+          <w:szCs w:val="28"/>
+        </w:rPr>
+        <w:t>В. Ш. ШАГАПОВ, А. С. ЧИГЛИНЦЕВА, А. А. РУСИНОВ Особенности процесса образования гидратных частиц в стоячей воде // Вестник ТюмГУ. - Тюмень: 2015. - С. 6-14.</w:t>
+      </w:r>
+    </w:p>
+    <w:p>
+      <w:pPr>
+        <w:pStyle w:val="a4"/>
+        <w:numPr>
+          <w:ilvl w:val="0"/>
+          <w:numId w:val="22"/>
+        </w:numPr>
+        <w:spacing w:after="0" w:line="360" w:lineRule="auto"/>
+        <w:ind w:left="426" w:hanging="426"/>
+        <w:jc w:val="both"/>
+        <w:rPr>
+          <w:szCs w:val="28"/>
+        </w:rPr>
+      </w:pPr>
+      <w:r>
+        <w:rPr>
+          <w:szCs w:val="28"/>
+        </w:rPr>
+        <w:t>Молчанов</w:t>
+      </w:r>
+      <w:r>
+        <w:rPr>
+          <w:szCs w:val="28"/>
+        </w:rPr>
+        <w:t xml:space="preserve"> </w:t>
+      </w:r>
+      <w:r>
+        <w:rPr>
+          <w:szCs w:val="28"/>
+        </w:rPr>
+        <w:t xml:space="preserve">Д.А., </w:t>
+      </w:r>
+      <w:r>
+        <w:rPr>
+          <w:szCs w:val="28"/>
+        </w:rPr>
+        <w:t xml:space="preserve">Ширшова </w:t>
+      </w:r>
+      <w:r>
+        <w:rPr>
+          <w:szCs w:val="28"/>
+        </w:rPr>
+        <w:t>А.В.</w:t>
+      </w:r>
+      <w:r>
+        <w:rPr>
+          <w:szCs w:val="28"/>
+        </w:rPr>
+        <w:t>,</w:t>
+      </w:r>
+      <w:r>
+        <w:rPr>
+          <w:szCs w:val="28"/>
+        </w:rPr>
+        <w:t xml:space="preserve"> </w:t>
+      </w:r>
+      <w:r>
+        <w:rPr>
+          <w:szCs w:val="28"/>
+        </w:rPr>
+        <w:t>Политова</w:t>
+      </w:r>
+      <w:r>
+        <w:rPr>
+          <w:szCs w:val="28"/>
+        </w:rPr>
+        <w:t xml:space="preserve"> </w:t>
+      </w:r>
+      <w:r>
+        <w:rPr>
+          <w:szCs w:val="28"/>
+        </w:rPr>
+        <w:t xml:space="preserve">С.С. </w:t>
+      </w:r>
+      <w:r>
+        <w:rPr>
+          <w:szCs w:val="28"/>
+        </w:rPr>
+        <w:t xml:space="preserve">Определение глубины </w:t>
+      </w:r>
+      <w:proofErr w:type="spellStart"/>
+      <w:r>
+        <w:rPr>
+          <w:szCs w:val="28"/>
+        </w:rPr>
+        <w:t>газогидратообразования</w:t>
+      </w:r>
+      <w:proofErr w:type="spellEnd"/>
+      <w:r>
+        <w:rPr>
+          <w:szCs w:val="28"/>
+        </w:rPr>
+        <w:t xml:space="preserve"> в нефтяных скважинах с учетом режима ее работы и состава попутного газа // Вестник ТюмГУ. - Тюмень: 2015. - С. 22-28.</w:t>
+      </w:r>
+    </w:p>
+    <w:p>
+      <w:pPr>
+        <w:pStyle w:val="a4"/>
+        <w:numPr>
+          <w:ilvl w:val="0"/>
+          <w:numId w:val="22"/>
+        </w:numPr>
+        <w:spacing w:after="0" w:line="360" w:lineRule="auto"/>
+        <w:ind w:left="426" w:hanging="426"/>
+        <w:jc w:val="both"/>
+        <w:rPr>
+          <w:szCs w:val="28"/>
+        </w:rPr>
+      </w:pPr>
+      <w:r>
+        <w:rPr>
+          <w:szCs w:val="28"/>
+        </w:rPr>
+        <w:t>В</w:t>
+      </w:r>
+      <w:r>
+        <w:rPr>
+          <w:szCs w:val="28"/>
+        </w:rPr>
+        <w:t xml:space="preserve">.Ш. </w:t>
+      </w:r>
+      <w:proofErr w:type="spellStart"/>
+      <w:r>
+        <w:rPr>
+          <w:szCs w:val="28"/>
+        </w:rPr>
+        <w:t>Шагапов</w:t>
+      </w:r>
+      <w:proofErr w:type="spellEnd"/>
+      <w:r>
+        <w:rPr>
+          <w:szCs w:val="28"/>
+        </w:rPr>
+        <w:t>,</w:t>
+      </w:r>
+      <w:r>
+        <w:rPr>
+          <w:szCs w:val="28"/>
+        </w:rPr>
+        <w:t xml:space="preserve"> </w:t>
+      </w:r>
+      <w:r>
+        <w:rPr>
+          <w:szCs w:val="28"/>
+        </w:rPr>
+        <w:t>А.В.</w:t>
+      </w:r>
+      <w:r>
+        <w:rPr>
+          <w:szCs w:val="28"/>
+        </w:rPr>
+        <w:t xml:space="preserve"> </w:t>
+      </w:r>
+      <w:proofErr w:type="spellStart"/>
+      <w:r>
+        <w:rPr>
+          <w:szCs w:val="28"/>
+        </w:rPr>
+        <w:t>Ялаев</w:t>
+      </w:r>
+      <w:proofErr w:type="spellEnd"/>
+      <w:r>
+        <w:rPr>
+          <w:szCs w:val="28"/>
+        </w:rPr>
+        <w:t>, О.А.</w:t>
+      </w:r>
+      <w:r>
+        <w:rPr>
+          <w:szCs w:val="28"/>
+        </w:rPr>
+        <w:t xml:space="preserve"> </w:t>
+      </w:r>
+      <w:proofErr w:type="spellStart"/>
+      <w:r>
+        <w:rPr>
+          <w:szCs w:val="28"/>
+        </w:rPr>
+        <w:t>Шепелькевич</w:t>
+      </w:r>
+      <w:proofErr w:type="spellEnd"/>
+      <w:r>
+        <w:rPr>
+          <w:szCs w:val="28"/>
+        </w:rPr>
+        <w:t xml:space="preserve"> Период индукции </w:t>
+      </w:r>
+      <w:proofErr w:type="spellStart"/>
+      <w:r>
+        <w:rPr>
+          <w:szCs w:val="28"/>
+        </w:rPr>
+        <w:t>гидратообразования</w:t>
+      </w:r>
+      <w:proofErr w:type="spellEnd"/>
+      <w:r>
+        <w:rPr>
+          <w:szCs w:val="28"/>
+        </w:rPr>
+        <w:t xml:space="preserve"> при контакте газа и воды // Вестник ТюмГУ. - Тюмень: 2015. - С. 50-58.</w:t>
+      </w:r>
+    </w:p>
+    <w:p>
+      <w:pPr>
+        <w:pStyle w:val="a4"/>
+        <w:numPr>
+          <w:ilvl w:val="0"/>
+          <w:numId w:val="22"/>
+        </w:numPr>
+        <w:spacing w:after="0" w:line="360" w:lineRule="auto"/>
+        <w:ind w:left="426" w:hanging="426"/>
+        <w:jc w:val="both"/>
+        <w:rPr>
+          <w:szCs w:val="28"/>
+        </w:rPr>
+      </w:pPr>
+      <w:proofErr w:type="spellStart"/>
+      <w:r>
+        <w:rPr>
+          <w:szCs w:val="28"/>
+        </w:rPr>
+        <w:t>Шагапов</w:t>
+      </w:r>
+      <w:proofErr w:type="spellEnd"/>
+      <w:r>
+        <w:rPr>
+          <w:szCs w:val="28"/>
+        </w:rPr>
+        <w:t xml:space="preserve"> В.Ш., </w:t>
+      </w:r>
+      <w:proofErr w:type="spellStart"/>
+      <w:r>
+        <w:rPr>
+          <w:szCs w:val="28"/>
+        </w:rPr>
+        <w:t>Чиглинцева</w:t>
+      </w:r>
+      <w:proofErr w:type="spellEnd"/>
+      <w:r>
+        <w:rPr>
+          <w:szCs w:val="28"/>
+        </w:rPr>
+        <w:t xml:space="preserve"> А. С., Русинов А.А. Описание </w:t>
+      </w:r>
+      <w:proofErr w:type="spellStart"/>
+      <w:r>
+        <w:rPr>
+          <w:szCs w:val="28"/>
+        </w:rPr>
+        <w:t>гидрадинамических</w:t>
+      </w:r>
+      <w:proofErr w:type="spellEnd"/>
+      <w:r>
+        <w:rPr>
+          <w:szCs w:val="28"/>
+        </w:rPr>
+        <w:t xml:space="preserve"> и температурных полей при разработке газогидратных пластов // Вестник ТюмГУ. - Тюмень: 2015. - С. 84-91.</w:t>
+      </w:r>
+    </w:p>
     <w:sectPr>
       <w:pgSz w:w="11906" w:h="16838"/>
       <w:pgMar w:top="1134" w:right="566" w:bottom="1134" w:left="1701" w:header="708" w:footer="708" w:gutter="0"/>

--- a/articles/2_курс/КолбекоАБ_обзорная.docx
+++ b/articles/2_курс/КолбекоАБ_обзорная.docx
@@ -195,25 +195,6 @@
           <w:p>
             <w:pPr>
               <w:spacing w:after="0" w:line="240" w:lineRule="auto"/>
-              <w:jc w:val="both"/>
-              <w:rPr>
-                <w:rFonts w:eastAsia="Times New Roman" w:cs="Arial"/>
-                <w:szCs w:val="28"/>
-                <w:lang w:eastAsia="ru-RU"/>
-              </w:rPr>
-            </w:pPr>
-            <w:r>
-              <w:rPr>
-                <w:rFonts w:eastAsia="Times New Roman" w:cs="Arial"/>
-                <w:szCs w:val="28"/>
-                <w:lang w:val="ru" w:eastAsia="ru-RU"/>
-              </w:rPr>
-              <w:t>-----</w:t>
-            </w:r>
-          </w:p>
-          <w:p>
-            <w:pPr>
-              <w:spacing w:after="0" w:line="240" w:lineRule="auto"/>
               <w:jc w:val="right"/>
               <w:rPr>
                 <w:rFonts w:eastAsia="Times New Roman" w:cs="Arial"/>
@@ -340,49 +321,9 @@
         <w:rPr>
           <w:rFonts w:eastAsia="Times New Roman" w:cs="Arial"/>
           <w:szCs w:val="28"/>
-          <w:lang w:val="ru" w:eastAsia="ru-RU"/>
-        </w:rPr>
-        <w:t>актуальны</w:t>
-      </w:r>
-      <w:r>
-        <w:rPr>
-          <w:rFonts w:eastAsia="Times New Roman" w:cs="Arial"/>
-          <w:szCs w:val="28"/>
-          <w:lang w:val="ru" w:eastAsia="ru-RU"/>
-        </w:rPr>
-        <w:t xml:space="preserve">х </w:t>
-      </w:r>
-      <w:r>
-        <w:rPr>
-          <w:rFonts w:eastAsia="Times New Roman" w:cs="Arial"/>
-          <w:szCs w:val="28"/>
-          <w:lang w:val="ru" w:eastAsia="ru-RU"/>
-        </w:rPr>
-        <w:t>подход</w:t>
-      </w:r>
-      <w:r>
-        <w:rPr>
-          <w:rFonts w:eastAsia="Times New Roman" w:cs="Arial"/>
-          <w:szCs w:val="28"/>
-          <w:lang w:val="ru" w:eastAsia="ru-RU"/>
-        </w:rPr>
-        <w:t>ов</w:t>
-      </w:r>
-      <w:r>
-        <w:rPr>
-          <w:rFonts w:eastAsia="Times New Roman" w:cs="Arial"/>
-          <w:szCs w:val="28"/>
-          <w:lang w:val="ru" w:eastAsia="ru-RU"/>
-        </w:rPr>
-        <w:t xml:space="preserve"> </w:t>
-      </w:r>
-      <w:r>
-        <w:rPr>
-          <w:rFonts w:eastAsia="Times New Roman" w:cs="Arial"/>
-          <w:szCs w:val="28"/>
-          <w:lang w:val="ru" w:eastAsia="ru-RU"/>
-        </w:rPr>
-        <w:t xml:space="preserve">для </w:t>
+          <w:lang w:eastAsia="ru-RU"/>
+        </w:rPr>
+        <w:t xml:space="preserve">прикладных задач и методов </w:t>
       </w:r>
       <w:r>
         <w:rPr>
@@ -604,19 +545,11 @@
                 <w:szCs w:val="28"/>
               </w:rPr>
             </w:pPr>
-            <w:proofErr w:type="spellStart"/>
             <w:r>
               <w:rPr>
                 <w:szCs w:val="28"/>
               </w:rPr>
-              <w:t>Колбеко</w:t>
-            </w:r>
-            <w:proofErr w:type="spellEnd"/>
-            <w:r>
-              <w:rPr>
-                <w:szCs w:val="28"/>
-              </w:rPr>
-              <w:t xml:space="preserve"> Александр Борисович</w:t>
+              <w:t>Колбеко Александр Борисович</w:t>
             </w:r>
           </w:p>
         </w:tc>
@@ -720,19 +653,11 @@
                 <w:szCs w:val="28"/>
               </w:rPr>
             </w:pPr>
-            <w:proofErr w:type="spellStart"/>
             <w:r>
               <w:rPr>
                 <w:szCs w:val="28"/>
               </w:rPr>
-              <w:t>Ганопольский</w:t>
-            </w:r>
-            <w:proofErr w:type="spellEnd"/>
-            <w:r>
-              <w:rPr>
-                <w:szCs w:val="28"/>
-              </w:rPr>
-              <w:t xml:space="preserve"> Родион Михайлович</w:t>
+              <w:t>Ганопольский Родион Михайлович</w:t>
             </w:r>
           </w:p>
           <w:p>
@@ -748,7 +673,6 @@
     <w:p>
       <w:pPr>
         <w:spacing w:after="0" w:line="240" w:lineRule="auto"/>
-        <w:jc w:val="center"/>
         <w:rPr>
           <w:rFonts w:eastAsia="Times New Roman" w:cs="Arial"/>
           <w:szCs w:val="28"/>
@@ -758,130 +682,12 @@
     </w:p>
     <w:p>
       <w:pPr>
-        <w:spacing w:after="0" w:line="240" w:lineRule="auto"/>
-        <w:jc w:val="center"/>
         <w:rPr>
           <w:rFonts w:eastAsia="Times New Roman" w:cs="Arial"/>
           <w:szCs w:val="28"/>
-          <w:lang w:val="ru" w:eastAsia="ru-RU"/>
-        </w:rPr>
-      </w:pPr>
-    </w:p>
-    <w:p>
-      <w:pPr>
-        <w:spacing w:after="0" w:line="240" w:lineRule="auto"/>
-        <w:jc w:val="center"/>
-        <w:rPr>
-          <w:rFonts w:eastAsia="Times New Roman" w:cs="Arial"/>
-          <w:szCs w:val="28"/>
-          <w:lang w:val="ru" w:eastAsia="ru-RU"/>
-        </w:rPr>
-      </w:pPr>
-    </w:p>
-    <w:p>
-      <w:pPr>
-        <w:spacing w:after="0" w:line="240" w:lineRule="auto"/>
-        <w:jc w:val="center"/>
-        <w:rPr>
-          <w:rFonts w:eastAsia="Times New Roman" w:cs="Arial"/>
-          <w:szCs w:val="28"/>
-          <w:lang w:val="ru" w:eastAsia="ru-RU"/>
-        </w:rPr>
-      </w:pPr>
-    </w:p>
-    <w:p>
-      <w:pPr>
-        <w:spacing w:after="0" w:line="240" w:lineRule="auto"/>
-        <w:jc w:val="center"/>
-        <w:rPr>
-          <w:rFonts w:eastAsia="Times New Roman" w:cs="Arial"/>
-          <w:szCs w:val="28"/>
-          <w:lang w:val="ru" w:eastAsia="ru-RU"/>
-        </w:rPr>
-      </w:pPr>
-    </w:p>
-    <w:p>
-      <w:pPr>
-        <w:spacing w:after="0" w:line="240" w:lineRule="auto"/>
-        <w:jc w:val="center"/>
-        <w:rPr>
-          <w:rFonts w:eastAsia="Times New Roman" w:cs="Arial"/>
-          <w:szCs w:val="28"/>
-          <w:lang w:val="ru" w:eastAsia="ru-RU"/>
-        </w:rPr>
-      </w:pPr>
-    </w:p>
-    <w:p>
-      <w:pPr>
-        <w:spacing w:after="0" w:line="240" w:lineRule="auto"/>
-        <w:jc w:val="center"/>
-        <w:rPr>
-          <w:rFonts w:eastAsia="Times New Roman" w:cs="Arial"/>
-          <w:szCs w:val="28"/>
-          <w:lang w:val="ru" w:eastAsia="ru-RU"/>
-        </w:rPr>
-      </w:pPr>
-    </w:p>
-    <w:p>
-      <w:pPr>
-        <w:spacing w:after="0" w:line="240" w:lineRule="auto"/>
-        <w:jc w:val="center"/>
-        <w:rPr>
-          <w:rFonts w:eastAsia="Times New Roman" w:cs="Arial"/>
-          <w:szCs w:val="28"/>
-          <w:lang w:val="ru" w:eastAsia="ru-RU"/>
-        </w:rPr>
-      </w:pPr>
-      <w:r>
-        <w:rPr>
-          <w:rFonts w:eastAsia="Times New Roman" w:cs="Arial"/>
-          <w:szCs w:val="28"/>
-          <w:lang w:val="ru" w:eastAsia="ru-RU"/>
-        </w:rPr>
-        <w:t>Тюмень</w:t>
-      </w:r>
-    </w:p>
-    <w:p>
-      <w:pPr>
-        <w:jc w:val="center"/>
-        <w:rPr>
-          <w:rFonts w:eastAsia="Times New Roman" w:cs="Arial"/>
-          <w:szCs w:val="28"/>
           <w:lang w:eastAsia="ru-RU"/>
         </w:rPr>
       </w:pPr>
-      <w:r>
-        <w:rPr>
-          <w:rFonts w:eastAsia="Times New Roman" w:cs="Arial"/>
-          <w:szCs w:val="28"/>
-          <w:lang w:eastAsia="ru-RU"/>
-        </w:rPr>
-        <w:t>202</w:t>
-      </w:r>
-      <w:r>
-        <w:rPr>
-          <w:rFonts w:eastAsia="Times New Roman" w:cs="Arial"/>
-          <w:szCs w:val="28"/>
-          <w:lang w:eastAsia="ru-RU"/>
-        </w:rPr>
-        <w:t>4</w:t>
-      </w:r>
-      <w:r>
-        <w:rPr>
-          <w:rFonts w:eastAsia="Times New Roman" w:cs="Arial"/>
-          <w:szCs w:val="28"/>
-          <w:lang w:eastAsia="ru-RU"/>
-        </w:rPr>
-        <w:t xml:space="preserve"> </w:t>
-      </w:r>
-      <w:r>
-        <w:rPr>
-          <w:rFonts w:eastAsia="Times New Roman" w:cs="Arial"/>
-          <w:szCs w:val="28"/>
-          <w:lang w:eastAsia="ru-RU"/>
-        </w:rPr>
-        <w:t>год</w:t>
-      </w:r>
       <w:r>
         <w:rPr>
           <w:rFonts w:eastAsia="Times New Roman" w:cs="Arial"/>
@@ -958,13 +764,13 @@
             </w:rPr>
             <w:fldChar w:fldCharType="separate"/>
           </w:r>
-          <w:hyperlink w:anchor="_Toc187617004" w:history="1">
+          <w:hyperlink w:anchor="_Toc188215586" w:history="1">
             <w:r>
               <w:rPr>
                 <w:rStyle w:val="ae"/>
                 <w:noProof/>
               </w:rPr>
-              <w:t>1. ОБЗОР И АНАЛИЗ ЛИТЕРАТУРЫ</w:t>
+              <w:t>1 Актуальные проблема нефтегазовой отрасли</w:t>
             </w:r>
             <w:r>
               <w:rPr>
@@ -985,7 +791,7 @@
                 <w:noProof/>
                 <w:webHidden/>
               </w:rPr>
-              <w:instrText xml:space="preserve"> PAGEREF _Toc187617004 \h </w:instrText>
+              <w:instrText xml:space="preserve"> PAGEREF _Toc188215586 \h </w:instrText>
             </w:r>
             <w:r>
               <w:rPr>
@@ -1018,6 +824,480 @@
         </w:p>
         <w:p>
           <w:pPr>
+            <w:pStyle w:val="21"/>
+            <w:tabs>
+              <w:tab w:val="right" w:leader="dot" w:pos="9629"/>
+            </w:tabs>
+            <w:rPr>
+              <w:rFonts w:cstheme="minorBidi"/>
+              <w:noProof/>
+              <w:kern w:val="2"/>
+              <w:sz w:val="24"/>
+              <w:szCs w:val="24"/>
+              <w14:ligatures w14:val="standardContextual"/>
+            </w:rPr>
+          </w:pPr>
+          <w:hyperlink w:anchor="_Toc188215587" w:history="1">
+            <w:r>
+              <w:rPr>
+                <w:rStyle w:val="ae"/>
+                <w:noProof/>
+              </w:rPr>
+              <w:t>1.1 Геологическое и географическое расположение вовлеченных в разработку залежей России</w:t>
+            </w:r>
+            <w:r>
+              <w:rPr>
+                <w:noProof/>
+                <w:webHidden/>
+              </w:rPr>
+              <w:tab/>
+            </w:r>
+            <w:r>
+              <w:rPr>
+                <w:noProof/>
+                <w:webHidden/>
+              </w:rPr>
+              <w:fldChar w:fldCharType="begin"/>
+            </w:r>
+            <w:r>
+              <w:rPr>
+                <w:noProof/>
+                <w:webHidden/>
+              </w:rPr>
+              <w:instrText xml:space="preserve"> PAGEREF _Toc188215587 \h </w:instrText>
+            </w:r>
+            <w:r>
+              <w:rPr>
+                <w:noProof/>
+                <w:webHidden/>
+              </w:rPr>
+            </w:r>
+            <w:r>
+              <w:rPr>
+                <w:noProof/>
+                <w:webHidden/>
+              </w:rPr>
+              <w:fldChar w:fldCharType="separate"/>
+            </w:r>
+            <w:r>
+              <w:rPr>
+                <w:noProof/>
+                <w:webHidden/>
+              </w:rPr>
+              <w:t>3</w:t>
+            </w:r>
+            <w:r>
+              <w:rPr>
+                <w:noProof/>
+                <w:webHidden/>
+              </w:rPr>
+              <w:fldChar w:fldCharType="end"/>
+            </w:r>
+          </w:hyperlink>
+        </w:p>
+        <w:p>
+          <w:pPr>
+            <w:pStyle w:val="21"/>
+            <w:tabs>
+              <w:tab w:val="right" w:leader="dot" w:pos="9629"/>
+            </w:tabs>
+            <w:rPr>
+              <w:rFonts w:cstheme="minorBidi"/>
+              <w:noProof/>
+              <w:kern w:val="2"/>
+              <w:sz w:val="24"/>
+              <w:szCs w:val="24"/>
+              <w14:ligatures w14:val="standardContextual"/>
+            </w:rPr>
+          </w:pPr>
+          <w:hyperlink w:anchor="_Toc188215588" w:history="1">
+            <w:r>
+              <w:rPr>
+                <w:rStyle w:val="ae"/>
+                <w:noProof/>
+              </w:rPr>
+              <w:t>1.2 Проблемы разработки залежей с высоковязкими нефтями</w:t>
+            </w:r>
+            <w:r>
+              <w:rPr>
+                <w:noProof/>
+                <w:webHidden/>
+              </w:rPr>
+              <w:tab/>
+            </w:r>
+            <w:r>
+              <w:rPr>
+                <w:noProof/>
+                <w:webHidden/>
+              </w:rPr>
+              <w:fldChar w:fldCharType="begin"/>
+            </w:r>
+            <w:r>
+              <w:rPr>
+                <w:noProof/>
+                <w:webHidden/>
+              </w:rPr>
+              <w:instrText xml:space="preserve"> PAGEREF _Toc188215588 \h </w:instrText>
+            </w:r>
+            <w:r>
+              <w:rPr>
+                <w:noProof/>
+                <w:webHidden/>
+              </w:rPr>
+            </w:r>
+            <w:r>
+              <w:rPr>
+                <w:noProof/>
+                <w:webHidden/>
+              </w:rPr>
+              <w:fldChar w:fldCharType="separate"/>
+            </w:r>
+            <w:r>
+              <w:rPr>
+                <w:noProof/>
+                <w:webHidden/>
+              </w:rPr>
+              <w:t>4</w:t>
+            </w:r>
+            <w:r>
+              <w:rPr>
+                <w:noProof/>
+                <w:webHidden/>
+              </w:rPr>
+              <w:fldChar w:fldCharType="end"/>
+            </w:r>
+          </w:hyperlink>
+        </w:p>
+        <w:p>
+          <w:pPr>
+            <w:pStyle w:val="21"/>
+            <w:tabs>
+              <w:tab w:val="right" w:leader="dot" w:pos="9629"/>
+            </w:tabs>
+            <w:rPr>
+              <w:rFonts w:cstheme="minorBidi"/>
+              <w:noProof/>
+              <w:kern w:val="2"/>
+              <w:sz w:val="24"/>
+              <w:szCs w:val="24"/>
+              <w14:ligatures w14:val="standardContextual"/>
+            </w:rPr>
+          </w:pPr>
+          <w:hyperlink w:anchor="_Toc188215589" w:history="1">
+            <w:r>
+              <w:rPr>
+                <w:rStyle w:val="ae"/>
+                <w:noProof/>
+              </w:rPr>
+              <w:t>1.3 Проблемы разработки газовых и газоконденсатных залежей</w:t>
+            </w:r>
+            <w:r>
+              <w:rPr>
+                <w:noProof/>
+                <w:webHidden/>
+              </w:rPr>
+              <w:tab/>
+            </w:r>
+            <w:r>
+              <w:rPr>
+                <w:noProof/>
+                <w:webHidden/>
+              </w:rPr>
+              <w:fldChar w:fldCharType="begin"/>
+            </w:r>
+            <w:r>
+              <w:rPr>
+                <w:noProof/>
+                <w:webHidden/>
+              </w:rPr>
+              <w:instrText xml:space="preserve"> PAGEREF _Toc188215589 \h </w:instrText>
+            </w:r>
+            <w:r>
+              <w:rPr>
+                <w:noProof/>
+                <w:webHidden/>
+              </w:rPr>
+            </w:r>
+            <w:r>
+              <w:rPr>
+                <w:noProof/>
+                <w:webHidden/>
+              </w:rPr>
+              <w:fldChar w:fldCharType="separate"/>
+            </w:r>
+            <w:r>
+              <w:rPr>
+                <w:noProof/>
+                <w:webHidden/>
+              </w:rPr>
+              <w:t>5</w:t>
+            </w:r>
+            <w:r>
+              <w:rPr>
+                <w:noProof/>
+                <w:webHidden/>
+              </w:rPr>
+              <w:fldChar w:fldCharType="end"/>
+            </w:r>
+          </w:hyperlink>
+        </w:p>
+        <w:p>
+          <w:pPr>
+            <w:pStyle w:val="11"/>
+            <w:tabs>
+              <w:tab w:val="left" w:pos="440"/>
+            </w:tabs>
+            <w:rPr>
+              <w:rFonts w:cstheme="minorBidi"/>
+              <w:noProof/>
+              <w:kern w:val="2"/>
+              <w:sz w:val="24"/>
+              <w:szCs w:val="24"/>
+              <w14:ligatures w14:val="standardContextual"/>
+            </w:rPr>
+          </w:pPr>
+          <w:hyperlink w:anchor="_Toc188215590" w:history="1">
+            <w:r>
+              <w:rPr>
+                <w:rStyle w:val="ae"/>
+                <w:noProof/>
+              </w:rPr>
+              <w:t>2</w:t>
+            </w:r>
+            <w:r>
+              <w:rPr>
+                <w:rFonts w:cstheme="minorBidi"/>
+                <w:noProof/>
+                <w:kern w:val="2"/>
+                <w:sz w:val="24"/>
+                <w:szCs w:val="24"/>
+                <w14:ligatures w14:val="standardContextual"/>
+              </w:rPr>
+              <w:tab/>
+            </w:r>
+            <w:r>
+              <w:rPr>
+                <w:rStyle w:val="ae"/>
+                <w:noProof/>
+              </w:rPr>
+              <w:t>Применяемые в промышленности подходы моделирования прикладных задач тепломассопереноса</w:t>
+            </w:r>
+            <w:r>
+              <w:rPr>
+                <w:noProof/>
+                <w:webHidden/>
+              </w:rPr>
+              <w:tab/>
+            </w:r>
+            <w:r>
+              <w:rPr>
+                <w:noProof/>
+                <w:webHidden/>
+              </w:rPr>
+              <w:fldChar w:fldCharType="begin"/>
+            </w:r>
+            <w:r>
+              <w:rPr>
+                <w:noProof/>
+                <w:webHidden/>
+              </w:rPr>
+              <w:instrText xml:space="preserve"> PAGEREF _Toc188215590 \h </w:instrText>
+            </w:r>
+            <w:r>
+              <w:rPr>
+                <w:noProof/>
+                <w:webHidden/>
+              </w:rPr>
+            </w:r>
+            <w:r>
+              <w:rPr>
+                <w:noProof/>
+                <w:webHidden/>
+              </w:rPr>
+              <w:fldChar w:fldCharType="separate"/>
+            </w:r>
+            <w:r>
+              <w:rPr>
+                <w:noProof/>
+                <w:webHidden/>
+              </w:rPr>
+              <w:t>6</w:t>
+            </w:r>
+            <w:r>
+              <w:rPr>
+                <w:noProof/>
+                <w:webHidden/>
+              </w:rPr>
+              <w:fldChar w:fldCharType="end"/>
+            </w:r>
+          </w:hyperlink>
+        </w:p>
+        <w:p>
+          <w:pPr>
+            <w:pStyle w:val="21"/>
+            <w:tabs>
+              <w:tab w:val="right" w:leader="dot" w:pos="9629"/>
+            </w:tabs>
+            <w:rPr>
+              <w:rFonts w:cstheme="minorBidi"/>
+              <w:noProof/>
+              <w:kern w:val="2"/>
+              <w:sz w:val="24"/>
+              <w:szCs w:val="24"/>
+              <w14:ligatures w14:val="standardContextual"/>
+            </w:rPr>
+          </w:pPr>
+          <w:hyperlink w:anchor="_Toc188215591" w:history="1">
+            <w:r>
+              <w:rPr>
+                <w:rStyle w:val="ae"/>
+                <w:noProof/>
+              </w:rPr>
+              <w:t>2.4 Итог по разделу</w:t>
+            </w:r>
+            <w:r>
+              <w:rPr>
+                <w:noProof/>
+                <w:webHidden/>
+              </w:rPr>
+              <w:tab/>
+            </w:r>
+            <w:r>
+              <w:rPr>
+                <w:noProof/>
+                <w:webHidden/>
+              </w:rPr>
+              <w:fldChar w:fldCharType="begin"/>
+            </w:r>
+            <w:r>
+              <w:rPr>
+                <w:noProof/>
+                <w:webHidden/>
+              </w:rPr>
+              <w:instrText xml:space="preserve"> PAGEREF _Toc188215591 \h </w:instrText>
+            </w:r>
+            <w:r>
+              <w:rPr>
+                <w:noProof/>
+                <w:webHidden/>
+              </w:rPr>
+            </w:r>
+            <w:r>
+              <w:rPr>
+                <w:noProof/>
+                <w:webHidden/>
+              </w:rPr>
+              <w:fldChar w:fldCharType="separate"/>
+            </w:r>
+            <w:r>
+              <w:rPr>
+                <w:noProof/>
+                <w:webHidden/>
+              </w:rPr>
+              <w:t>6</w:t>
+            </w:r>
+            <w:r>
+              <w:rPr>
+                <w:noProof/>
+                <w:webHidden/>
+              </w:rPr>
+              <w:fldChar w:fldCharType="end"/>
+            </w:r>
+          </w:hyperlink>
+        </w:p>
+        <w:p>
+          <w:pPr>
+            <w:pStyle w:val="11"/>
+            <w:tabs>
+              <w:tab w:val="left" w:pos="440"/>
+            </w:tabs>
+            <w:rPr>
+              <w:rFonts w:cstheme="minorBidi"/>
+              <w:noProof/>
+              <w:kern w:val="2"/>
+              <w:sz w:val="24"/>
+              <w:szCs w:val="24"/>
+              <w14:ligatures w14:val="standardContextual"/>
+            </w:rPr>
+          </w:pPr>
+          <w:hyperlink w:anchor="_Toc188215592" w:history="1">
+            <w:r>
+              <w:rPr>
+                <w:rStyle w:val="ae"/>
+                <w:noProof/>
+              </w:rPr>
+              <w:t>3</w:t>
+            </w:r>
+            <w:r>
+              <w:rPr>
+                <w:rFonts w:cstheme="minorBidi"/>
+                <w:noProof/>
+                <w:kern w:val="2"/>
+                <w:sz w:val="24"/>
+                <w:szCs w:val="24"/>
+                <w14:ligatures w14:val="standardContextual"/>
+              </w:rPr>
+              <w:tab/>
+            </w:r>
+            <w:r>
+              <w:rPr>
+                <w:rStyle w:val="ae"/>
+                <w:noProof/>
+              </w:rPr>
+              <w:t>Новые методы и подходы в задачах тепломассопереноса</w:t>
+            </w:r>
+            <w:r>
+              <w:rPr>
+                <w:noProof/>
+                <w:webHidden/>
+              </w:rPr>
+              <w:tab/>
+            </w:r>
+            <w:r>
+              <w:rPr>
+                <w:noProof/>
+                <w:webHidden/>
+              </w:rPr>
+              <w:fldChar w:fldCharType="begin"/>
+            </w:r>
+            <w:r>
+              <w:rPr>
+                <w:noProof/>
+                <w:webHidden/>
+              </w:rPr>
+              <w:instrText xml:space="preserve"> PAGEREF _Toc188215592 \h </w:instrText>
+            </w:r>
+            <w:r>
+              <w:rPr>
+                <w:noProof/>
+                <w:webHidden/>
+              </w:rPr>
+            </w:r>
+            <w:r>
+              <w:rPr>
+                <w:noProof/>
+                <w:webHidden/>
+              </w:rPr>
+              <w:fldChar w:fldCharType="separate"/>
+            </w:r>
+            <w:r>
+              <w:rPr>
+                <w:noProof/>
+                <w:webHidden/>
+              </w:rPr>
+              <w:t>6</w:t>
+            </w:r>
+            <w:r>
+              <w:rPr>
+                <w:noProof/>
+                <w:webHidden/>
+              </w:rPr>
+              <w:fldChar w:fldCharType="end"/>
+            </w:r>
+          </w:hyperlink>
+        </w:p>
+        <w:p>
+          <w:pPr>
             <w:pStyle w:val="11"/>
             <w:rPr>
               <w:rFonts w:cstheme="minorBidi"/>
@@ -1028,7 +1308,7 @@
               <w14:ligatures w14:val="standardContextual"/>
             </w:rPr>
           </w:pPr>
-          <w:hyperlink w:anchor="_Toc187617005" w:history="1">
+          <w:hyperlink w:anchor="_Toc188215593" w:history="1">
             <w:r>
               <w:rPr>
                 <w:rStyle w:val="ae"/>
@@ -1055,7 +1335,7 @@
                 <w:noProof/>
                 <w:webHidden/>
               </w:rPr>
-              <w:instrText xml:space="preserve"> PAGEREF _Toc187617005 \h </w:instrText>
+              <w:instrText xml:space="preserve"> PAGEREF _Toc188215593 \h </w:instrText>
             </w:r>
             <w:r>
               <w:rPr>
@@ -1075,7 +1355,7 @@
                 <w:noProof/>
                 <w:webHidden/>
               </w:rPr>
-              <w:t>11</w:t>
+              <w:t>12</w:t>
             </w:r>
             <w:r>
               <w:rPr>
@@ -1139,308 +1419,87 @@
       <w:pPr>
         <w:pStyle w:val="1"/>
         <w:spacing w:line="360" w:lineRule="auto"/>
+        <w:ind w:left="360"/>
         <w:jc w:val="center"/>
         <w:rPr>
           <w:color w:val="auto"/>
           <w:sz w:val="32"/>
         </w:rPr>
       </w:pPr>
-      <w:bookmarkStart w:id="0" w:name="_Toc187617004"/>
+      <w:bookmarkStart w:id="0" w:name="_Toc188215586"/>
       <w:r>
         <w:rPr>
           <w:color w:val="auto"/>
           <w:sz w:val="32"/>
         </w:rPr>
         <w:lastRenderedPageBreak/>
-        <w:t>1</w:t>
+        <w:t xml:space="preserve">1 </w:t>
       </w:r>
       <w:r>
         <w:rPr>
           <w:color w:val="auto"/>
           <w:sz w:val="32"/>
         </w:rPr>
-        <w:t>.</w:t>
-      </w:r>
-      <w:r>
-        <w:rPr>
-          <w:color w:val="auto"/>
-          <w:sz w:val="32"/>
-        </w:rPr>
-        <w:t xml:space="preserve"> ОБЗОР И АНАЛИЗ ЛИТЕРАТУРЫ</w:t>
+        <w:t>Актуальные проблема нефтегазовой отрасли</w:t>
       </w:r>
       <w:bookmarkEnd w:id="0"/>
     </w:p>
     <w:p>
       <w:pPr>
+        <w:pStyle w:val="2"/>
+        <w:jc w:val="center"/>
+        <w:rPr>
+          <w:sz w:val="32"/>
+          <w:szCs w:val="32"/>
+        </w:rPr>
+      </w:pPr>
+      <w:bookmarkStart w:id="1" w:name="_Toc188215587"/>
+      <w:r>
+        <w:rPr>
+          <w:sz w:val="32"/>
+          <w:szCs w:val="32"/>
+        </w:rPr>
+        <w:t xml:space="preserve">1.1 Геологическое и географическое </w:t>
+      </w:r>
+      <w:r>
+        <w:rPr>
+          <w:sz w:val="32"/>
+          <w:szCs w:val="32"/>
+        </w:rPr>
+        <w:t>расположение</w:t>
+      </w:r>
+      <w:r>
+        <w:rPr>
+          <w:sz w:val="32"/>
+          <w:szCs w:val="32"/>
+        </w:rPr>
+        <w:t xml:space="preserve"> вовлеченных в разработку залежей России</w:t>
+      </w:r>
+      <w:bookmarkEnd w:id="1"/>
+    </w:p>
+    <w:p>
+      <w:pPr>
+        <w:spacing w:before="120" w:after="0" w:line="360" w:lineRule="auto"/>
+        <w:ind w:firstLine="709"/>
+        <w:jc w:val="both"/>
+      </w:pPr>
+      <w:r>
+        <w:t>В начале развития нефтегазовой промышленности добыча осуществлялась преимущественно с отложений сеноманского яруса верхнего мела Западной Сибири, характеризующимися хорошими коллекторными свойствами и отсутствием осложняющих факторов, для эффективной добычи и планирования разработки не требовалось моделирование процессов тепломассопереноса в пласте. Однако на сегодняшний день в Западной Сибири ведется разработка неокомских отложений (название применялось в СССР для обозначения над яруса, объединявшего несколько ярусов нижнего мела), активно разрабатываются Баженовские, Ачимовские, Туронскиe свиты (граница отделов нижнего мела и верхней юры).</w:t>
+      </w:r>
+    </w:p>
+    <w:p>
+      <w:pPr>
         <w:spacing w:after="0" w:line="360" w:lineRule="auto"/>
         <w:ind w:firstLine="709"/>
         <w:jc w:val="both"/>
-        <w:rPr>
-          <w:szCs w:val="28"/>
-        </w:rPr>
-      </w:pPr>
-      <w:r>
-        <w:rPr>
-          <w:szCs w:val="28"/>
-        </w:rPr>
-        <w:t>В н</w:t>
-      </w:r>
-      <w:r>
-        <w:rPr>
-          <w:szCs w:val="28"/>
-        </w:rPr>
-        <w:t>а</w:t>
-      </w:r>
-      <w:r>
-        <w:rPr>
-          <w:szCs w:val="28"/>
-        </w:rPr>
-        <w:t>чале</w:t>
-      </w:r>
-      <w:r>
-        <w:rPr>
-          <w:szCs w:val="28"/>
-        </w:rPr>
-        <w:t xml:space="preserve"> </w:t>
-      </w:r>
-      <w:r>
-        <w:rPr>
-          <w:szCs w:val="28"/>
-        </w:rPr>
-        <w:t xml:space="preserve">развития нефтегазовой </w:t>
-      </w:r>
-      <w:r>
-        <w:rPr>
-          <w:szCs w:val="28"/>
-        </w:rPr>
-        <w:t>промышленности добыча осуществлялась преимущественно с отложений сеноманского яруса</w:t>
-      </w:r>
-      <w:r>
-        <w:rPr>
-          <w:szCs w:val="28"/>
-        </w:rPr>
-        <w:t xml:space="preserve"> верхнего мела</w:t>
-      </w:r>
-      <w:r>
-        <w:rPr>
-          <w:szCs w:val="28"/>
-        </w:rPr>
-        <w:t xml:space="preserve"> Западной Сибири</w:t>
-      </w:r>
-      <w:r>
-        <w:rPr>
-          <w:szCs w:val="28"/>
-        </w:rPr>
-        <w:t>,</w:t>
-      </w:r>
-      <w:r>
-        <w:rPr>
-          <w:szCs w:val="28"/>
-        </w:rPr>
-        <w:t xml:space="preserve"> характеризующимися хорошими коллекторными свойствами и отсутствием осложняющих факторов</w:t>
-      </w:r>
-      <w:r>
-        <w:rPr>
-          <w:szCs w:val="28"/>
-        </w:rPr>
-        <w:t xml:space="preserve">, </w:t>
-      </w:r>
-      <w:r>
-        <w:rPr>
-          <w:szCs w:val="28"/>
-        </w:rPr>
-        <w:t xml:space="preserve">для эффективной добычи и планирования разработки не требовалось моделирование процессов тепломассопереноса в пласте. Однако </w:t>
-      </w:r>
-      <w:r>
-        <w:rPr>
-          <w:szCs w:val="28"/>
-        </w:rPr>
-        <w:t xml:space="preserve">на </w:t>
-      </w:r>
-      <w:r>
-        <w:rPr>
-          <w:szCs w:val="28"/>
-        </w:rPr>
-        <w:t>сегодняшний</w:t>
-      </w:r>
-      <w:r>
-        <w:rPr>
-          <w:szCs w:val="28"/>
-        </w:rPr>
-        <w:t xml:space="preserve"> день </w:t>
-      </w:r>
-      <w:r>
-        <w:rPr>
-          <w:szCs w:val="28"/>
-        </w:rPr>
-        <w:t xml:space="preserve">в Западной Сибири </w:t>
-      </w:r>
-      <w:r>
-        <w:rPr>
-          <w:szCs w:val="28"/>
-        </w:rPr>
-        <w:t>ведется разработка неокомских отложений</w:t>
-      </w:r>
-      <w:r>
-        <w:rPr>
-          <w:szCs w:val="28"/>
-        </w:rPr>
-        <w:t xml:space="preserve"> (название </w:t>
-      </w:r>
-      <w:r>
-        <w:rPr>
-          <w:szCs w:val="28"/>
-        </w:rPr>
-        <w:t>применялось</w:t>
-      </w:r>
-      <w:r>
-        <w:rPr>
-          <w:szCs w:val="28"/>
-        </w:rPr>
-        <w:t xml:space="preserve"> в </w:t>
-      </w:r>
-      <w:r>
-        <w:rPr>
-          <w:szCs w:val="28"/>
-        </w:rPr>
-        <w:t xml:space="preserve">СССР для обозначения </w:t>
-      </w:r>
-      <w:r>
-        <w:rPr>
-          <w:szCs w:val="28"/>
-        </w:rPr>
-        <w:t>над яруса</w:t>
-      </w:r>
-      <w:r>
-        <w:rPr>
-          <w:szCs w:val="28"/>
-        </w:rPr>
-        <w:t>, объединявшего несколько ярусов нижнего мела</w:t>
-      </w:r>
-      <w:r>
-        <w:rPr>
-          <w:szCs w:val="28"/>
-        </w:rPr>
-        <w:t>)</w:t>
-      </w:r>
-      <w:r>
-        <w:rPr>
-          <w:szCs w:val="28"/>
-        </w:rPr>
-        <w:t xml:space="preserve">, </w:t>
-      </w:r>
-      <w:r>
-        <w:rPr>
-          <w:szCs w:val="28"/>
-        </w:rPr>
-        <w:t xml:space="preserve">активно разрабатываются </w:t>
-      </w:r>
-      <w:r>
-        <w:rPr>
-          <w:szCs w:val="28"/>
-        </w:rPr>
-        <w:t>Б</w:t>
-      </w:r>
-      <w:r>
-        <w:rPr>
-          <w:szCs w:val="28"/>
-        </w:rPr>
-        <w:t>ажен</w:t>
-      </w:r>
-      <w:r>
-        <w:rPr>
-          <w:szCs w:val="28"/>
-        </w:rPr>
-        <w:t>ов</w:t>
-      </w:r>
-      <w:r>
-        <w:rPr>
-          <w:szCs w:val="28"/>
-        </w:rPr>
-        <w:t>ские</w:t>
-      </w:r>
-      <w:r>
-        <w:rPr>
-          <w:szCs w:val="28"/>
-        </w:rPr>
-        <w:t xml:space="preserve">, </w:t>
-      </w:r>
-      <w:r>
-        <w:rPr>
-          <w:szCs w:val="28"/>
-        </w:rPr>
-        <w:t>А</w:t>
-      </w:r>
-      <w:r>
-        <w:rPr>
-          <w:szCs w:val="28"/>
-        </w:rPr>
-        <w:t>чимовски</w:t>
-      </w:r>
-      <w:r>
-        <w:rPr>
-          <w:szCs w:val="28"/>
-        </w:rPr>
-        <w:t>е</w:t>
-      </w:r>
-      <w:r>
-        <w:rPr>
-          <w:szCs w:val="28"/>
-        </w:rPr>
-        <w:t xml:space="preserve">, </w:t>
-      </w:r>
-      <w:proofErr w:type="spellStart"/>
-      <w:r>
-        <w:rPr>
-          <w:szCs w:val="28"/>
-        </w:rPr>
-        <w:t>Т</w:t>
-      </w:r>
-      <w:r>
-        <w:rPr>
-          <w:szCs w:val="28"/>
-        </w:rPr>
-        <w:t>уро</w:t>
-      </w:r>
-      <w:r>
-        <w:rPr>
-          <w:szCs w:val="28"/>
-        </w:rPr>
-        <w:t>н</w:t>
-      </w:r>
-      <w:r>
-        <w:rPr>
-          <w:szCs w:val="28"/>
-        </w:rPr>
-        <w:t>ски</w:t>
-      </w:r>
-      <w:proofErr w:type="spellEnd"/>
-      <w:r>
-        <w:rPr>
-          <w:szCs w:val="28"/>
-          <w:lang w:val="en-US"/>
-        </w:rPr>
-        <w:t>e</w:t>
-      </w:r>
-      <w:r>
-        <w:rPr>
-          <w:szCs w:val="28"/>
-        </w:rPr>
-        <w:t xml:space="preserve"> свиты (граница отделов нижнего мела и верхней юры)</w:t>
-      </w:r>
-      <w:r>
-        <w:rPr>
-          <w:szCs w:val="28"/>
-        </w:rPr>
-        <w:t>.</w:t>
-      </w:r>
+      </w:pPr>
     </w:p>
     <w:p>
       <w:pPr>
-        <w:keepNext/>
-        <w:spacing w:after="0" w:line="360" w:lineRule="auto"/>
-        <w:ind w:left="-993" w:firstLine="709"/>
         <w:jc w:val="center"/>
+        <w:rPr>
+          <w:lang w:val="en-US"/>
+        </w:rPr>
       </w:pPr>
       <w:r>
         <w:rPr>
@@ -1448,10 +1507,10 @@
           <w:szCs w:val="28"/>
         </w:rPr>
         <w:drawing>
-          <wp:inline distT="0" distB="0" distL="0" distR="0" wp14:anchorId="4400BF93" wp14:editId="6BC2480F">
+          <wp:inline distT="0" distB="0" distL="0" distR="0" wp14:anchorId="6506D412" wp14:editId="52029579">
             <wp:extent cx="4676042" cy="3473923"/>
             <wp:effectExtent l="0" t="0" r="0" b="0"/>
-            <wp:docPr id="18" name="Рисунок 17">
+            <wp:docPr id="1313282024" name="Рисунок 17">
               <a:extLst xmlns:a="http://schemas.openxmlformats.org/drawingml/2006/main">
                 <a:ext uri="{FF2B5EF4-FFF2-40B4-BE49-F238E27FC236}">
                   <a16:creationId xmlns:a16="http://schemas.microsoft.com/office/drawing/2014/main" id="{77D29348-FD6F-4ADA-A8A1-FB71D41B8F18}"/>
@@ -1500,177 +1559,10 @@
     </w:p>
     <w:p>
       <w:pPr>
-        <w:pStyle w:val="af1"/>
         <w:jc w:val="center"/>
-        <w:rPr>
-          <w:rFonts w:ascii="Arial" w:hAnsi="Arial" w:cs="Arial"/>
-          <w:color w:val="auto"/>
-          <w:sz w:val="20"/>
-          <w:szCs w:val="20"/>
-        </w:rPr>
-      </w:pPr>
-      <w:r>
-        <w:rPr>
-          <w:rFonts w:ascii="Arial" w:hAnsi="Arial" w:cs="Arial"/>
-          <w:color w:val="auto"/>
-          <w:sz w:val="20"/>
-          <w:szCs w:val="20"/>
-        </w:rPr>
-        <w:t xml:space="preserve">Рис </w:t>
-      </w:r>
-      <w:r>
-        <w:rPr>
-          <w:rFonts w:ascii="Arial" w:hAnsi="Arial" w:cs="Arial"/>
-          <w:color w:val="auto"/>
-          <w:sz w:val="20"/>
-          <w:szCs w:val="20"/>
-        </w:rPr>
-        <w:fldChar w:fldCharType="begin"/>
-      </w:r>
-      <w:r>
-        <w:rPr>
-          <w:rFonts w:ascii="Arial" w:hAnsi="Arial" w:cs="Arial"/>
-          <w:color w:val="auto"/>
-          <w:sz w:val="20"/>
-          <w:szCs w:val="20"/>
-        </w:rPr>
-        <w:instrText xml:space="preserve"> SEQ Рис \* ARABIC </w:instrText>
-      </w:r>
-      <w:r>
-        <w:rPr>
-          <w:rFonts w:ascii="Arial" w:hAnsi="Arial" w:cs="Arial"/>
-          <w:color w:val="auto"/>
-          <w:sz w:val="20"/>
-          <w:szCs w:val="20"/>
-        </w:rPr>
-        <w:fldChar w:fldCharType="separate"/>
-      </w:r>
-      <w:r>
-        <w:rPr>
-          <w:rFonts w:ascii="Arial" w:hAnsi="Arial" w:cs="Arial"/>
-          <w:noProof/>
-          <w:color w:val="auto"/>
-          <w:sz w:val="20"/>
-          <w:szCs w:val="20"/>
-        </w:rPr>
-        <w:t>1</w:t>
-      </w:r>
-      <w:r>
-        <w:rPr>
-          <w:rFonts w:ascii="Arial" w:hAnsi="Arial" w:cs="Arial"/>
-          <w:color w:val="auto"/>
-          <w:sz w:val="20"/>
-          <w:szCs w:val="20"/>
-        </w:rPr>
-        <w:fldChar w:fldCharType="end"/>
-      </w:r>
-      <w:r>
-        <w:rPr>
-          <w:rFonts w:ascii="Arial" w:hAnsi="Arial" w:cs="Arial"/>
-          <w:color w:val="auto"/>
-          <w:sz w:val="20"/>
-          <w:szCs w:val="20"/>
-        </w:rPr>
-        <w:t xml:space="preserve">.  </w:t>
-      </w:r>
-      <w:r>
-        <w:rPr>
-          <w:rFonts w:ascii="Arial" w:hAnsi="Arial" w:cs="Arial"/>
-          <w:color w:val="auto"/>
-          <w:sz w:val="20"/>
-          <w:szCs w:val="20"/>
-        </w:rPr>
-        <w:t>Укрупненная г</w:t>
-      </w:r>
-      <w:r>
-        <w:rPr>
-          <w:rFonts w:ascii="Arial" w:hAnsi="Arial" w:cs="Arial"/>
-          <w:color w:val="auto"/>
-          <w:sz w:val="20"/>
-          <w:szCs w:val="20"/>
-        </w:rPr>
-        <w:t>руппировка упоминаемы</w:t>
-      </w:r>
-      <w:r>
-        <w:rPr>
-          <w:rFonts w:ascii="Arial" w:hAnsi="Arial" w:cs="Arial"/>
-          <w:color w:val="auto"/>
-          <w:sz w:val="20"/>
-          <w:szCs w:val="20"/>
-        </w:rPr>
-        <w:t>х</w:t>
-      </w:r>
-      <w:r>
-        <w:rPr>
-          <w:rFonts w:ascii="Arial" w:hAnsi="Arial" w:cs="Arial"/>
-          <w:color w:val="auto"/>
-          <w:sz w:val="20"/>
-          <w:szCs w:val="20"/>
-        </w:rPr>
-        <w:t xml:space="preserve"> в публикация</w:t>
-      </w:r>
-      <w:r>
-        <w:rPr>
-          <w:rFonts w:ascii="Arial" w:hAnsi="Arial" w:cs="Arial"/>
-          <w:color w:val="auto"/>
-          <w:sz w:val="20"/>
-          <w:szCs w:val="20"/>
-        </w:rPr>
-        <w:t>х</w:t>
-      </w:r>
-      <w:r>
-        <w:rPr>
-          <w:rFonts w:ascii="Arial" w:hAnsi="Arial" w:cs="Arial"/>
-          <w:color w:val="auto"/>
-          <w:sz w:val="20"/>
-          <w:szCs w:val="20"/>
-        </w:rPr>
-        <w:t xml:space="preserve"> месторождений на стратиграфической шкале</w:t>
-      </w:r>
-      <w:r>
-        <w:rPr>
-          <w:rFonts w:ascii="Arial" w:hAnsi="Arial" w:cs="Arial"/>
-          <w:color w:val="auto"/>
-          <w:sz w:val="20"/>
-          <w:szCs w:val="20"/>
-        </w:rPr>
-        <w:t xml:space="preserve"> (на основе </w:t>
-      </w:r>
-      <w:r>
-        <w:rPr>
-          <w:rFonts w:ascii="Arial" w:hAnsi="Arial" w:cs="Arial"/>
-          <w:color w:val="auto"/>
-          <w:sz w:val="20"/>
-          <w:szCs w:val="20"/>
-        </w:rPr>
-        <w:t>материалов</w:t>
-      </w:r>
-      <w:r>
-        <w:rPr>
-          <w:rFonts w:ascii="Arial" w:hAnsi="Arial" w:cs="Arial"/>
-          <w:color w:val="auto"/>
-          <w:sz w:val="20"/>
-          <w:szCs w:val="20"/>
-        </w:rPr>
-        <w:t xml:space="preserve"> [</w:t>
-      </w:r>
-      <w:r>
-        <w:rPr>
-          <w:rFonts w:ascii="Arial" w:hAnsi="Arial" w:cs="Arial"/>
-          <w:color w:val="auto"/>
-          <w:sz w:val="20"/>
-          <w:szCs w:val="20"/>
-        </w:rPr>
-        <w:t>2]</w:t>
-      </w:r>
-      <w:r>
-        <w:rPr>
-          <w:rFonts w:ascii="Arial" w:hAnsi="Arial" w:cs="Arial"/>
-          <w:color w:val="auto"/>
-          <w:sz w:val="20"/>
-          <w:szCs w:val="20"/>
-        </w:rPr>
-        <w:t>)</w:t>
+      </w:pPr>
+      <w:r>
+        <w:t>Рис 1.  Укрупненная группировка упоминаемых в публикациях месторождений на стратиграфической шкале (на основе материалов [2])</w:t>
       </w:r>
     </w:p>
     <w:p>
@@ -1678,717 +1570,123 @@
         <w:spacing w:after="0" w:line="360" w:lineRule="auto"/>
         <w:ind w:firstLine="709"/>
         <w:jc w:val="both"/>
-        <w:rPr>
-          <w:szCs w:val="28"/>
-        </w:rPr>
-      </w:pPr>
-      <w:r>
-        <w:rPr>
-          <w:szCs w:val="28"/>
-        </w:rPr>
-        <w:t>Помимо месторождений Западной Сибири</w:t>
-      </w:r>
-      <w:r>
-        <w:rPr>
-          <w:szCs w:val="28"/>
-        </w:rPr>
-        <w:t xml:space="preserve">, </w:t>
-      </w:r>
-      <w:r>
-        <w:rPr>
-          <w:szCs w:val="28"/>
-        </w:rPr>
-        <w:t>ввиду актуальных целей по загрузке трубопровода Сила Сибири</w:t>
-      </w:r>
-      <w:r>
-        <w:rPr>
-          <w:szCs w:val="28"/>
-        </w:rPr>
-        <w:t xml:space="preserve">, </w:t>
-      </w:r>
-      <w:r>
-        <w:rPr>
-          <w:szCs w:val="28"/>
-        </w:rPr>
-        <w:t>в</w:t>
-      </w:r>
-      <w:r>
-        <w:rPr>
-          <w:szCs w:val="28"/>
-        </w:rPr>
-        <w:t xml:space="preserve"> Восточной Сибири </w:t>
-      </w:r>
-      <w:r>
-        <w:rPr>
-          <w:szCs w:val="28"/>
-        </w:rPr>
-        <w:t xml:space="preserve">активно вовлекаются залежи как открытые в период </w:t>
-      </w:r>
-      <w:r>
-        <w:rPr>
-          <w:szCs w:val="28"/>
-        </w:rPr>
-        <w:t xml:space="preserve">разведки и освоения </w:t>
-      </w:r>
-      <w:r>
-        <w:rPr>
-          <w:szCs w:val="28"/>
-        </w:rPr>
-        <w:t>Советским Союзом</w:t>
-      </w:r>
-      <w:r>
-        <w:rPr>
-          <w:szCs w:val="28"/>
-        </w:rPr>
-        <w:t xml:space="preserve">, </w:t>
-      </w:r>
-      <w:r>
-        <w:rPr>
-          <w:szCs w:val="28"/>
-        </w:rPr>
-        <w:t>так и в современной России</w:t>
-      </w:r>
-      <w:r>
-        <w:rPr>
-          <w:szCs w:val="28"/>
-        </w:rPr>
-        <w:t xml:space="preserve">, </w:t>
-      </w:r>
-      <w:r>
-        <w:rPr>
-          <w:szCs w:val="28"/>
-        </w:rPr>
-        <w:t xml:space="preserve">например </w:t>
-      </w:r>
-      <w:proofErr w:type="spellStart"/>
-      <w:r>
-        <w:rPr>
-          <w:szCs w:val="28"/>
-        </w:rPr>
-        <w:t>Б</w:t>
-      </w:r>
-      <w:r>
-        <w:rPr>
-          <w:szCs w:val="28"/>
-        </w:rPr>
-        <w:t>юкские</w:t>
-      </w:r>
-      <w:proofErr w:type="spellEnd"/>
-      <w:r>
-        <w:rPr>
-          <w:szCs w:val="28"/>
-        </w:rPr>
-        <w:t>,</w:t>
-      </w:r>
-      <w:r>
-        <w:rPr>
-          <w:szCs w:val="28"/>
-        </w:rPr>
-        <w:t xml:space="preserve"> </w:t>
-      </w:r>
-      <w:proofErr w:type="spellStart"/>
-      <w:r>
-        <w:rPr>
-          <w:szCs w:val="28"/>
-        </w:rPr>
-        <w:t>К</w:t>
-      </w:r>
-      <w:r>
-        <w:rPr>
-          <w:szCs w:val="28"/>
-        </w:rPr>
-        <w:t>уросовские</w:t>
-      </w:r>
-      <w:proofErr w:type="spellEnd"/>
-      <w:r>
-        <w:rPr>
-          <w:szCs w:val="28"/>
-        </w:rPr>
-        <w:t>,</w:t>
-      </w:r>
-      <w:r>
-        <w:rPr>
-          <w:szCs w:val="28"/>
-        </w:rPr>
-        <w:t xml:space="preserve"> </w:t>
-      </w:r>
-      <w:proofErr w:type="spellStart"/>
-      <w:r>
-        <w:rPr>
-          <w:szCs w:val="28"/>
-        </w:rPr>
-        <w:t>Н</w:t>
-      </w:r>
-      <w:r>
-        <w:rPr>
-          <w:szCs w:val="28"/>
-        </w:rPr>
-        <w:t>епск</w:t>
-      </w:r>
-      <w:r>
-        <w:rPr>
-          <w:szCs w:val="28"/>
-        </w:rPr>
-        <w:t>ие</w:t>
-      </w:r>
-      <w:proofErr w:type="spellEnd"/>
-      <w:r>
-        <w:rPr>
-          <w:szCs w:val="28"/>
-        </w:rPr>
-        <w:t xml:space="preserve"> свиты (верхние и нижний отдел Вендской системы)</w:t>
-      </w:r>
-      <w:r>
-        <w:rPr>
-          <w:szCs w:val="28"/>
-        </w:rPr>
-        <w:t>.</w:t>
-      </w:r>
-      <w:r>
-        <w:rPr>
-          <w:szCs w:val="28"/>
-        </w:rPr>
-        <w:t xml:space="preserve"> Условия разработки </w:t>
-      </w:r>
-      <w:r>
-        <w:rPr>
-          <w:szCs w:val="28"/>
-        </w:rPr>
-        <w:t xml:space="preserve">и осложняющие </w:t>
-      </w:r>
-      <w:r>
-        <w:rPr>
-          <w:szCs w:val="28"/>
-        </w:rPr>
+      </w:pPr>
+      <w:r>
         <w:lastRenderedPageBreak/>
-        <w:t xml:space="preserve">факторы добычи </w:t>
-      </w:r>
-      <w:r>
-        <w:rPr>
-          <w:szCs w:val="28"/>
-        </w:rPr>
-        <w:t>между залежами Западной и Восточно</w:t>
-      </w:r>
-      <w:r>
-        <w:rPr>
-          <w:szCs w:val="28"/>
-        </w:rPr>
-        <w:t>й отличаются</w:t>
-      </w:r>
-      <w:r>
-        <w:rPr>
-          <w:szCs w:val="28"/>
-        </w:rPr>
-        <w:t>,</w:t>
-      </w:r>
-      <w:r>
-        <w:rPr>
-          <w:szCs w:val="28"/>
-        </w:rPr>
-        <w:t xml:space="preserve"> а в нефтегазовой отрасли стало </w:t>
-      </w:r>
-      <w:r>
-        <w:rPr>
-          <w:szCs w:val="28"/>
-        </w:rPr>
-        <w:t>общепринятым</w:t>
-      </w:r>
-      <w:r>
-        <w:rPr>
-          <w:szCs w:val="28"/>
-        </w:rPr>
-        <w:t xml:space="preserve"> моделирование процессов </w:t>
-      </w:r>
-      <w:r>
-        <w:rPr>
-          <w:szCs w:val="28"/>
-        </w:rPr>
-        <w:t>тепломассопереноса в пласте</w:t>
-      </w:r>
-      <w:r>
-        <w:t xml:space="preserve">, </w:t>
-      </w:r>
-      <w:r>
-        <w:t>однако представленные</w:t>
-      </w:r>
-      <w:r>
-        <w:t xml:space="preserve"> коммерческие </w:t>
-      </w:r>
-      <w:r>
-        <w:t xml:space="preserve">программные комплексы </w:t>
-      </w:r>
-      <w:r>
-        <w:t xml:space="preserve">не </w:t>
-      </w:r>
-      <w:r>
-        <w:t>всегда позволяют выполнять достоверное моделирование</w:t>
-      </w:r>
-      <w:r>
-        <w:t xml:space="preserve"> или учитывать все физические явления</w:t>
-      </w:r>
-      <w:r>
-        <w:rPr>
-          <w:szCs w:val="28"/>
-        </w:rPr>
-        <w:t xml:space="preserve">, </w:t>
-      </w:r>
-      <w:r>
-        <w:rPr>
-          <w:szCs w:val="28"/>
-        </w:rPr>
-        <w:t>что является перспективным направлениям для развития прикладных численных и аналитических методов в задачах тепломассопереноса.</w:t>
-      </w:r>
+        <w:t>Помимо месторождений Западной Сибири, ввиду актуальных целей по загрузке трубопровода Сила Сибири, в Восточной Сибири активно вовлекаются залежи как открытые в период разведки и освоения Советским Союзом, так и в современной России, например Бюкские, Куросовские, Непские свиты (верхние и нижний отдел Вендской системы).</w:t>
+      </w:r>
+    </w:p>
+    <w:p>
+      <w:pPr>
+        <w:pStyle w:val="2"/>
+        <w:spacing w:before="120" w:after="120"/>
+        <w:jc w:val="center"/>
+        <w:rPr>
+          <w:sz w:val="32"/>
+          <w:szCs w:val="32"/>
+        </w:rPr>
+      </w:pPr>
+      <w:bookmarkStart w:id="2" w:name="_Toc188215588"/>
+      <w:r>
+        <w:rPr>
+          <w:sz w:val="32"/>
+          <w:szCs w:val="32"/>
+        </w:rPr>
+        <w:t>1.2 Проблемы разработки</w:t>
+      </w:r>
+      <w:r>
+        <w:rPr>
+          <w:sz w:val="32"/>
+          <w:szCs w:val="32"/>
+        </w:rPr>
+        <w:t xml:space="preserve"> залежей с</w:t>
+      </w:r>
+      <w:r>
+        <w:rPr>
+          <w:sz w:val="32"/>
+          <w:szCs w:val="32"/>
+        </w:rPr>
+        <w:t xml:space="preserve"> высоковязки</w:t>
+      </w:r>
+      <w:r>
+        <w:rPr>
+          <w:sz w:val="32"/>
+          <w:szCs w:val="32"/>
+        </w:rPr>
+        <w:t>ми</w:t>
+      </w:r>
+      <w:r>
+        <w:rPr>
+          <w:sz w:val="32"/>
+          <w:szCs w:val="32"/>
+        </w:rPr>
+        <w:t xml:space="preserve"> нефт</w:t>
+      </w:r>
+      <w:r>
+        <w:rPr>
+          <w:sz w:val="32"/>
+          <w:szCs w:val="32"/>
+        </w:rPr>
+        <w:t>ями</w:t>
+      </w:r>
+      <w:bookmarkEnd w:id="2"/>
     </w:p>
     <w:p>
       <w:pPr>
         <w:spacing w:after="0" w:line="360" w:lineRule="auto"/>
         <w:ind w:firstLine="709"/>
         <w:jc w:val="both"/>
-        <w:rPr>
-          <w:szCs w:val="28"/>
-        </w:rPr>
-      </w:pPr>
-      <w:r>
-        <w:rPr>
-          <w:szCs w:val="28"/>
-        </w:rPr>
-        <w:t>Ввиду активного вовлечения залежей с высоковязкими нефтями фокус развития получили методы термического воздействия на углеводороды</w:t>
-      </w:r>
-      <w:r>
-        <w:rPr>
-          <w:szCs w:val="28"/>
-        </w:rPr>
+      </w:pPr>
+      <w:r>
+        <w:t xml:space="preserve">В Восточной Сибири </w:t>
+      </w:r>
+      <w:r>
+        <w:t>активно вовле</w:t>
+      </w:r>
+      <w:r>
+        <w:t>каются в эксплуатацию</w:t>
+      </w:r>
+      <w:r>
+        <w:t xml:space="preserve"> залеж</w:t>
+      </w:r>
+      <w:r>
+        <w:t>и</w:t>
+      </w:r>
+      <w:r>
+        <w:t xml:space="preserve"> с высоковязкими нефтями</w:t>
+      </w:r>
+      <w:r>
+        <w:t xml:space="preserve"> и низкими проницаемостями</w:t>
+      </w:r>
+      <w:r>
         <w:t xml:space="preserve">, </w:t>
       </w:r>
       <w:r>
-        <w:rPr>
-          <w:szCs w:val="28"/>
-        </w:rPr>
-        <w:t>целью которых является уменьшение вязкости флюида.</w:t>
-      </w:r>
-      <w:r>
-        <w:rPr>
-          <w:szCs w:val="28"/>
-        </w:rPr>
-        <w:t xml:space="preserve"> Самый популярный метод </w:t>
-      </w:r>
-      <w:r>
-        <w:rPr>
-          <w:szCs w:val="28"/>
-          <w:lang w:val="en-US"/>
-        </w:rPr>
-        <w:t>SAGD</w:t>
-      </w:r>
-      <w:r>
-        <w:rPr>
-          <w:szCs w:val="28"/>
-        </w:rPr>
-        <w:t xml:space="preserve"> (The </w:t>
-      </w:r>
-      <w:proofErr w:type="spellStart"/>
-      <w:r>
-        <w:rPr>
-          <w:szCs w:val="28"/>
-        </w:rPr>
-        <w:t>Steam</w:t>
-      </w:r>
-      <w:proofErr w:type="spellEnd"/>
-      <w:r>
-        <w:rPr>
-          <w:szCs w:val="28"/>
-        </w:rPr>
+        <w:t xml:space="preserve">однако рентабельная эксплуатация таких залежей является нетривиальной задачей. Многие проекты </w:t>
+      </w:r>
+      <w:r>
+        <w:t xml:space="preserve">добычи не могут быть реализованы рентабельно в рамках общих правил по </w:t>
+      </w:r>
+      <w:r>
+        <w:t>налогообложению</w:t>
+      </w:r>
+      <w:r>
+        <w:t xml:space="preserve">, </w:t>
+      </w:r>
+      <w:r>
+        <w:t>поэтому для получения льгот</w:t>
+      </w:r>
+      <w:r>
         <w:t xml:space="preserve"> </w:t>
       </w:r>
-      <w:proofErr w:type="spellStart"/>
-      <w:r>
-        <w:rPr>
-          <w:szCs w:val="28"/>
-        </w:rPr>
-        <w:t>Assisted</w:t>
-      </w:r>
-      <w:proofErr w:type="spellEnd"/>
-      <w:r>
-        <w:rPr>
-          <w:szCs w:val="28"/>
-        </w:rPr>
-        <w:t xml:space="preserve"> </w:t>
-      </w:r>
-      <w:proofErr w:type="spellStart"/>
-      <w:r>
-        <w:rPr>
-          <w:szCs w:val="28"/>
-        </w:rPr>
-        <w:t>Gravity</w:t>
-      </w:r>
-      <w:proofErr w:type="spellEnd"/>
-      <w:r>
-        <w:rPr>
-          <w:szCs w:val="28"/>
-        </w:rPr>
-        <w:t xml:space="preserve"> </w:t>
-      </w:r>
-      <w:proofErr w:type="spellStart"/>
-      <w:r>
-        <w:rPr>
-          <w:szCs w:val="28"/>
-        </w:rPr>
-        <w:t>Drainage</w:t>
-      </w:r>
-      <w:proofErr w:type="spellEnd"/>
-      <w:r>
-        <w:rPr>
-          <w:szCs w:val="28"/>
-        </w:rPr>
-        <w:t xml:space="preserve">), </w:t>
-      </w:r>
-      <w:r>
-        <w:rPr>
-          <w:szCs w:val="28"/>
-        </w:rPr>
-        <w:t>это термический процесс г</w:t>
-      </w:r>
-      <w:r>
-        <w:rPr>
-          <w:szCs w:val="28"/>
-        </w:rPr>
-        <w:t>равитационн</w:t>
-      </w:r>
-      <w:r>
-        <w:rPr>
-          <w:szCs w:val="28"/>
-        </w:rPr>
-        <w:t>ого</w:t>
-      </w:r>
-      <w:r>
-        <w:rPr>
-          <w:szCs w:val="28"/>
-        </w:rPr>
-        <w:t xml:space="preserve"> дренаж</w:t>
-      </w:r>
-      <w:r>
-        <w:rPr>
-          <w:szCs w:val="28"/>
-        </w:rPr>
-        <w:t>а</w:t>
-      </w:r>
-      <w:r>
-        <w:rPr>
-          <w:szCs w:val="28"/>
-        </w:rPr>
-        <w:t xml:space="preserve"> с помощью пара, </w:t>
-      </w:r>
-      <w:r>
-        <w:rPr>
-          <w:szCs w:val="28"/>
-        </w:rPr>
-        <w:t>однако данный метод успешно применяется в относительно толстых коллекторах</w:t>
-      </w:r>
-      <w:r>
-        <w:rPr>
-          <w:szCs w:val="28"/>
-        </w:rPr>
-        <w:t xml:space="preserve">, </w:t>
-      </w:r>
-      <w:r>
-        <w:rPr>
-          <w:szCs w:val="28"/>
-        </w:rPr>
-        <w:t>в</w:t>
-      </w:r>
-      <w:r>
-        <w:rPr>
-          <w:szCs w:val="28"/>
-        </w:rPr>
-        <w:t xml:space="preserve"> более тонких коллекторах и карбонатных породах с низкой пористостью потери тепла помешать применению </w:t>
-      </w:r>
-      <w:r>
-        <w:rPr>
-          <w:szCs w:val="28"/>
-        </w:rPr>
-        <w:t>этого процесса.</w:t>
-      </w:r>
-      <w:r>
-        <w:rPr>
-          <w:szCs w:val="28"/>
-        </w:rPr>
-        <w:t xml:space="preserve"> </w:t>
-      </w:r>
-      <w:r>
-        <w:rPr>
-          <w:szCs w:val="28"/>
-        </w:rPr>
-        <w:t>V</w:t>
-      </w:r>
-      <w:r>
-        <w:rPr>
-          <w:szCs w:val="28"/>
-          <w:lang w:val="en-US"/>
-        </w:rPr>
-        <w:t>APEX</w:t>
-      </w:r>
-      <w:r>
-        <w:rPr>
-          <w:szCs w:val="28"/>
-        </w:rPr>
-        <w:t xml:space="preserve"> (</w:t>
-      </w:r>
-      <w:proofErr w:type="spellStart"/>
-      <w:r>
-        <w:rPr>
-          <w:szCs w:val="28"/>
-        </w:rPr>
-        <w:t>Vapor</w:t>
-      </w:r>
-      <w:proofErr w:type="spellEnd"/>
-      <w:r>
-        <w:rPr>
-          <w:szCs w:val="28"/>
-        </w:rPr>
-        <w:t xml:space="preserve"> </w:t>
-      </w:r>
-      <w:proofErr w:type="spellStart"/>
-      <w:r>
-        <w:rPr>
-          <w:szCs w:val="28"/>
-        </w:rPr>
-        <w:t>extraction</w:t>
-      </w:r>
-      <w:proofErr w:type="spellEnd"/>
-      <w:r>
-        <w:rPr>
-          <w:szCs w:val="28"/>
-        </w:rPr>
-        <w:t>),</w:t>
-      </w:r>
-      <w:r>
-        <w:rPr>
-          <w:szCs w:val="28"/>
-        </w:rPr>
-        <w:t xml:space="preserve"> </w:t>
-      </w:r>
-      <w:r>
-        <w:rPr>
-          <w:szCs w:val="28"/>
-        </w:rPr>
-        <w:t xml:space="preserve">является развитием </w:t>
-      </w:r>
-      <w:r>
-        <w:rPr>
-          <w:szCs w:val="28"/>
-          <w:lang w:val="en-US"/>
-        </w:rPr>
-        <w:t>SAGD</w:t>
-      </w:r>
-      <w:r>
-        <w:rPr>
-          <w:szCs w:val="28"/>
-        </w:rPr>
-        <w:t xml:space="preserve">, </w:t>
-      </w:r>
-      <w:r>
-        <w:rPr>
-          <w:szCs w:val="28"/>
-        </w:rPr>
-        <w:t>э</w:t>
-      </w:r>
-      <w:r>
-        <w:rPr>
-          <w:szCs w:val="28"/>
-        </w:rPr>
-        <w:t>то новый процесс</w:t>
-      </w:r>
-      <w:r>
-        <w:rPr>
-          <w:szCs w:val="28"/>
-        </w:rPr>
-        <w:t xml:space="preserve">, </w:t>
-      </w:r>
-      <w:r>
-        <w:rPr>
-          <w:szCs w:val="28"/>
-        </w:rPr>
-        <w:t>основанный на закачке в верхнюю нагнетательную скважину углеводородных растворителей</w:t>
-      </w:r>
-      <w:r>
-        <w:rPr>
-          <w:szCs w:val="28"/>
-        </w:rPr>
-        <w:t xml:space="preserve">, </w:t>
-      </w:r>
-      <w:r>
-        <w:rPr>
-          <w:szCs w:val="28"/>
-        </w:rPr>
-        <w:t xml:space="preserve">которые при растворении в битуме значительно снижают его вязкость </w:t>
-      </w:r>
-      <w:r>
-        <w:rPr>
-          <w:szCs w:val="28"/>
-        </w:rPr>
-        <w:t>и отличается высокой энергоэффективностью по сравнению с паровыми процессами.</w:t>
-      </w:r>
-      <w:r>
-        <w:rPr>
-          <w:szCs w:val="28"/>
-        </w:rPr>
-        <w:t xml:space="preserve"> </w:t>
-      </w:r>
-      <w:r>
-        <w:rPr>
-          <w:szCs w:val="28"/>
-        </w:rPr>
-        <w:t>Дальнейш</w:t>
-      </w:r>
-      <w:r>
-        <w:rPr>
-          <w:szCs w:val="28"/>
-        </w:rPr>
-        <w:t>им</w:t>
-      </w:r>
-      <w:r>
-        <w:rPr>
-          <w:szCs w:val="28"/>
-        </w:rPr>
-        <w:t xml:space="preserve"> развитие</w:t>
-      </w:r>
-      <w:r>
-        <w:rPr>
-          <w:szCs w:val="28"/>
-        </w:rPr>
-        <w:t>м стал процесс</w:t>
-      </w:r>
-      <w:r>
-        <w:rPr>
-          <w:szCs w:val="28"/>
-        </w:rPr>
-        <w:t xml:space="preserve"> </w:t>
-      </w:r>
-      <w:r>
-        <w:rPr>
-          <w:szCs w:val="28"/>
-          <w:lang w:val="en-US"/>
-        </w:rPr>
-        <w:t>BUTEX</w:t>
-      </w:r>
-      <w:r>
-        <w:rPr>
-          <w:szCs w:val="28"/>
-        </w:rPr>
-        <w:t xml:space="preserve">, </w:t>
-      </w:r>
-      <w:r>
-        <w:rPr>
-          <w:szCs w:val="28"/>
-        </w:rPr>
-        <w:t xml:space="preserve">представляющей собой закачку </w:t>
-      </w:r>
-      <w:r>
-        <w:rPr>
-          <w:szCs w:val="28"/>
-        </w:rPr>
-        <w:t>неконденсируемого газа-носителя вместе с растворителем для повышения</w:t>
-      </w:r>
-      <w:r>
-        <w:rPr>
-          <w:szCs w:val="28"/>
-        </w:rPr>
-        <w:t xml:space="preserve"> </w:t>
-      </w:r>
-      <w:r>
-        <w:rPr>
-          <w:szCs w:val="28"/>
-        </w:rPr>
-        <w:t>рабочего давления. Газ-носитель частично или</w:t>
-      </w:r>
-      <w:r>
-        <w:rPr>
-          <w:szCs w:val="28"/>
-        </w:rPr>
-        <w:t xml:space="preserve"> </w:t>
-      </w:r>
-      <w:r>
-        <w:rPr>
-          <w:szCs w:val="28"/>
-        </w:rPr>
-        <w:t>в больших количествах участвует в процессе выщелачивания, но в полевых</w:t>
-      </w:r>
-      <w:r>
-        <w:rPr>
-          <w:szCs w:val="28"/>
-        </w:rPr>
-        <w:t xml:space="preserve"> </w:t>
-      </w:r>
-      <w:r>
-        <w:rPr>
-          <w:szCs w:val="28"/>
-        </w:rPr>
-        <w:t>условиях в качестве газа-носителя может использоваться природный газ. Для</w:t>
-      </w:r>
-      <w:r>
-        <w:rPr>
-          <w:szCs w:val="28"/>
-        </w:rPr>
-        <w:t xml:space="preserve"> </w:t>
-      </w:r>
-      <w:r>
-        <w:rPr>
-          <w:szCs w:val="28"/>
-        </w:rPr>
-        <w:t>достижения максимальной растворимости растворителя при</w:t>
-      </w:r>
-      <w:r>
-        <w:rPr>
-          <w:szCs w:val="28"/>
-        </w:rPr>
-        <w:t xml:space="preserve"> </w:t>
-      </w:r>
-      <w:r>
-        <w:rPr>
-          <w:szCs w:val="28"/>
-        </w:rPr>
-        <w:t>соответствующей температуре растворитель для выщелачивания вводится в виде</w:t>
-      </w:r>
-      <w:r>
-        <w:rPr>
-          <w:szCs w:val="28"/>
-        </w:rPr>
-        <w:t xml:space="preserve"> </w:t>
-      </w:r>
-      <w:r>
-        <w:rPr>
-          <w:szCs w:val="28"/>
-        </w:rPr>
-        <w:t>жидкости, которая испаряется и переносится газом-носителем к поверхности раздела битума. Удаляемую область оставляют заполненной</w:t>
-      </w:r>
-      <w:r>
-        <w:rPr>
-          <w:szCs w:val="28"/>
-        </w:rPr>
-        <w:t xml:space="preserve"> </w:t>
-      </w:r>
-      <w:r>
-        <w:rPr>
-          <w:szCs w:val="28"/>
-        </w:rPr>
-        <w:t>газом и небольшим количеством паров растворителя</w:t>
-      </w:r>
-      <w:r>
-        <w:rPr>
-          <w:szCs w:val="28"/>
-        </w:rPr>
-        <w:t xml:space="preserve"> </w:t>
-      </w:r>
-      <w:r>
-        <w:rPr>
-          <w:szCs w:val="28"/>
-        </w:rPr>
-        <w:t>[3]</w:t>
-      </w:r>
-      <w:r>
-        <w:rPr>
-          <w:szCs w:val="28"/>
-        </w:rPr>
-        <w:t>.</w:t>
+      <w:r>
+        <w:t>компании делают все возможное для оформления статуса ТРИЗ</w:t>
+      </w:r>
+      <w:r>
+        <w:t>,</w:t>
+      </w:r>
+      <w:r>
+        <w:t xml:space="preserve"> при этом со стороны государства устанавливаются требования по минимальным коэффициентам извлечения углеводородов из залежи. </w:t>
       </w:r>
     </w:p>
     <w:p>
@@ -2396,15 +1694,555 @@
         <w:spacing w:after="0" w:line="360" w:lineRule="auto"/>
         <w:ind w:firstLine="709"/>
         <w:jc w:val="both"/>
-        <w:rPr>
-          <w:szCs w:val="28"/>
-        </w:rPr>
-      </w:pPr>
-      <w:r>
-        <w:rPr>
-          <w:szCs w:val="28"/>
-        </w:rPr>
+      </w:pPr>
+      <w:r>
+        <w:t>Для увеличения коэффициента извлечения нефти и</w:t>
+      </w:r>
+      <w:r>
+        <w:t xml:space="preserve"> интенсификации добычи активно </w:t>
+      </w:r>
+      <w:r>
+        <w:t>разви</w:t>
+      </w:r>
+      <w:r>
+        <w:t>ваются</w:t>
+      </w:r>
+      <w:r>
+        <w:t xml:space="preserve"> методы термического воздействия на углеводороды, целью которых является уменьшение вязкости флюида. Самый популярный метод SAGD (The Steam Assisted Gravity Drainage), это термический процесс гравитационного дренажа с помощью пара, однако данный метод успешно применяется в относительно толстых коллекторах, в более тонких коллекторах и карбонатных породах с низкой пористостью потери тепла помешать применению этого процесса. VAPEX (Vapor extraction), является развитием SAGD, это новый процесс, основанный на закачке в верхнюю нагнетательную скважину углеводородных растворителей, которые при растворении в битуме значительно снижают его вязкость и отличается высокой энергоэффективностью по сравнению с паровыми процессами. Дальнейшим развитием стал процесс BUTEX, представляющей собой закачку неконденсируемого газа-носителя вместе с растворителем для повышения рабочего давления. Газ-носитель частично или в больших количествах </w:t>
+      </w:r>
+      <w:r>
         <w:lastRenderedPageBreak/>
+        <w:t>участвует в процессе выщелачивания, но в полевых условиях в качестве газа-носителя может использоваться природный газ. Для достижения максимальной растворимости растворителя при соответствующей температуре растворитель для выщелачивания вводится в виде жидкости, которая испаряется и переносится газом-носителем к поверхности раздела битума. Удаляемую область оставляют заполненной газом и небольшим количеством паров растворителя [3].</w:t>
+      </w:r>
+    </w:p>
+    <w:p>
+      <w:pPr>
+        <w:pStyle w:val="2"/>
+        <w:spacing w:before="120" w:after="120"/>
+        <w:jc w:val="center"/>
+        <w:rPr>
+          <w:sz w:val="32"/>
+          <w:szCs w:val="32"/>
+        </w:rPr>
+      </w:pPr>
+      <w:bookmarkStart w:id="3" w:name="_Toc188215589"/>
+      <w:r>
+        <w:rPr>
+          <w:sz w:val="32"/>
+          <w:szCs w:val="32"/>
+        </w:rPr>
+        <w:t>1.3 Проблемы разработки газовых и газоконденсатных залежей</w:t>
+      </w:r>
+      <w:bookmarkEnd w:id="3"/>
+    </w:p>
+    <w:p>
+      <w:pPr>
+        <w:spacing w:after="0" w:line="360" w:lineRule="auto"/>
+        <w:ind w:firstLine="709"/>
+        <w:jc w:val="both"/>
+        <w:rPr>
+          <w:szCs w:val="28"/>
+        </w:rPr>
+      </w:pPr>
+      <w:r>
+        <w:rPr>
+          <w:szCs w:val="28"/>
+        </w:rPr>
+        <w:t>Кроме потребностей увеличивать нефтеотдачу высоковязких нефтей</w:t>
+      </w:r>
+      <w:r>
+        <w:rPr>
+          <w:szCs w:val="28"/>
+        </w:rPr>
+        <w:t xml:space="preserve">, </w:t>
+      </w:r>
+      <w:r>
+        <w:rPr>
+          <w:szCs w:val="28"/>
+        </w:rPr>
+        <w:t>при разработке газоконденсатных месторождений имеет место проблема выпадение жидкой фазы и накопление ее в пласте</w:t>
+      </w:r>
+      <w:r>
+        <w:rPr>
+          <w:szCs w:val="28"/>
+        </w:rPr>
+        <w:t xml:space="preserve">, </w:t>
+      </w:r>
+      <w:r>
+        <w:rPr>
+          <w:szCs w:val="28"/>
+        </w:rPr>
+        <w:t>что вызывает непрерывный процесс изменения состава пластового флюида, а следовательно, и его физико-химических и фильтрационных свойств</w:t>
+      </w:r>
+      <w:r>
+        <w:rPr>
+          <w:szCs w:val="28"/>
+        </w:rPr>
+        <w:t xml:space="preserve">, </w:t>
+      </w:r>
+      <w:r>
+        <w:rPr>
+          <w:szCs w:val="28"/>
+        </w:rPr>
+        <w:t>что является фактором</w:t>
+      </w:r>
+      <w:r>
+        <w:rPr>
+          <w:szCs w:val="28"/>
+        </w:rPr>
+        <w:t xml:space="preserve">, </w:t>
+      </w:r>
+      <w:r>
+        <w:rPr>
+          <w:szCs w:val="28"/>
+        </w:rPr>
+        <w:t xml:space="preserve">усложняющим разработку и моделирование процесса фильтрации. </w:t>
+      </w:r>
+    </w:p>
+    <w:p>
+      <w:pPr>
+        <w:spacing w:after="0" w:line="360" w:lineRule="auto"/>
+        <w:ind w:firstLine="709"/>
+        <w:jc w:val="both"/>
+        <w:rPr>
+          <w:szCs w:val="28"/>
+        </w:rPr>
+      </w:pPr>
+      <w:r>
+        <w:t>Так же одной из актуальных проблем</w:t>
+      </w:r>
+      <w:r>
+        <w:t>,</w:t>
+      </w:r>
+      <w:r>
+        <w:t xml:space="preserve"> с которой столкнулась нефтегазовая промышленность России на газовых месторождениях Восточной Сибири связана с образованием гидратов при интенсификации добычи</w:t>
+      </w:r>
+      <w:r>
+        <w:t xml:space="preserve">, </w:t>
+      </w:r>
+      <w:r>
+        <w:t>однако данная проблема проявляется не везде. Например</w:t>
+      </w:r>
+      <w:r>
+        <w:t>,</w:t>
+      </w:r>
+      <w:r>
+        <w:t xml:space="preserve"> в</w:t>
+      </w:r>
+      <w:r>
+        <w:rPr>
+          <w:szCs w:val="28"/>
+        </w:rPr>
+        <w:t xml:space="preserve"> пластах Верхнего Венда (</w:t>
+      </w:r>
+      <w:r>
+        <w:rPr>
+          <w:szCs w:val="28"/>
+          <w:lang w:val="en-US"/>
+        </w:rPr>
+        <w:t>c</w:t>
+      </w:r>
+      <w:r>
+        <w:rPr>
+          <w:szCs w:val="28"/>
+        </w:rPr>
+        <w:t xml:space="preserve"> </w:t>
+      </w:r>
+      <w:r>
+        <w:rPr>
+          <w:szCs w:val="28"/>
+        </w:rPr>
+        <w:t>пластовым давлением порядка 160</w:t>
+      </w:r>
+      <w:r>
+        <w:rPr>
+          <w:szCs w:val="28"/>
+        </w:rPr>
+        <w:t xml:space="preserve"> </w:t>
+      </w:r>
+      <w:r>
+        <w:rPr>
+          <w:szCs w:val="28"/>
+        </w:rPr>
+        <w:t>атмосфер и температурой T</w:t>
+      </w:r>
+      <w:r>
+        <w:rPr>
+          <w:szCs w:val="28"/>
+        </w:rPr>
+        <w:t>=30</w:t>
+      </w:r>
+      <w:r>
+        <w:rPr>
+          <w:szCs w:val="28"/>
+        </w:rPr>
+        <w:t>℃</w:t>
+      </w:r>
+      <w:r>
+        <w:rPr>
+          <w:szCs w:val="28"/>
+        </w:rPr>
+        <w:t>)</w:t>
+      </w:r>
+      <w:r>
+        <w:rPr>
+          <w:szCs w:val="28"/>
+        </w:rPr>
+        <w:t xml:space="preserve"> о</w:t>
+      </w:r>
+      <w:r>
+        <w:t>бразования</w:t>
+      </w:r>
+      <w:r>
+        <w:t xml:space="preserve"> гидратов</w:t>
+      </w:r>
+      <w:r>
+        <w:rPr>
+          <w:szCs w:val="28"/>
+        </w:rPr>
+        <w:t xml:space="preserve"> не происходит</w:t>
+      </w:r>
+      <w:r>
+        <w:rPr>
+          <w:szCs w:val="28"/>
+        </w:rPr>
+        <w:t>,</w:t>
+      </w:r>
+      <w:r>
+        <w:rPr>
+          <w:szCs w:val="28"/>
+        </w:rPr>
+        <w:t xml:space="preserve"> а в коллекторах Б</w:t>
+      </w:r>
+      <w:r>
+        <w:rPr>
+          <w:szCs w:val="28"/>
+        </w:rPr>
+        <w:t>юкских</w:t>
+      </w:r>
+      <w:r>
+        <w:rPr>
+          <w:szCs w:val="28"/>
+        </w:rPr>
+        <w:t>,</w:t>
+      </w:r>
+      <w:r>
+        <w:rPr>
+          <w:szCs w:val="28"/>
+        </w:rPr>
+        <w:t xml:space="preserve"> К</w:t>
+      </w:r>
+      <w:r>
+        <w:rPr>
+          <w:szCs w:val="28"/>
+        </w:rPr>
+        <w:t>уросовск</w:t>
+      </w:r>
+      <w:r>
+        <w:rPr>
+          <w:szCs w:val="28"/>
+        </w:rPr>
+        <w:t>их</w:t>
+      </w:r>
+      <w:r>
+        <w:rPr>
+          <w:szCs w:val="28"/>
+        </w:rPr>
+        <w:t xml:space="preserve"> свит</w:t>
+      </w:r>
+      <w:r>
+        <w:rPr>
+          <w:szCs w:val="28"/>
+        </w:rPr>
+        <w:t xml:space="preserve"> проявляется</w:t>
+      </w:r>
+      <w:r>
+        <w:rPr>
+          <w:szCs w:val="28"/>
+        </w:rPr>
+        <w:t xml:space="preserve"> </w:t>
+      </w:r>
+      <w:r>
+        <w:rPr>
+          <w:szCs w:val="28"/>
+        </w:rPr>
+        <w:t>в случае</w:t>
+      </w:r>
+      <w:r>
+        <w:rPr>
+          <w:szCs w:val="28"/>
+        </w:rPr>
+        <w:t xml:space="preserve">, </w:t>
+      </w:r>
+      <w:r>
+        <w:rPr>
+          <w:szCs w:val="28"/>
+        </w:rPr>
+        <w:t xml:space="preserve">когда коллектор отличается </w:t>
+      </w:r>
+      <w:r>
+        <w:rPr>
+          <w:szCs w:val="28"/>
+        </w:rPr>
+        <w:t>аномально низк</w:t>
+      </w:r>
+      <w:r>
+        <w:rPr>
+          <w:szCs w:val="28"/>
+        </w:rPr>
+        <w:t>ими</w:t>
+      </w:r>
+      <w:r>
+        <w:rPr>
+          <w:szCs w:val="28"/>
+        </w:rPr>
+        <w:t xml:space="preserve"> температура</w:t>
+      </w:r>
+      <w:r>
+        <w:rPr>
+          <w:szCs w:val="28"/>
+        </w:rPr>
+        <w:t>ми и давлением (при температурном градиенте 0</w:t>
+      </w:r>
+      <w:r>
+        <w:rPr>
+          <w:szCs w:val="28"/>
+        </w:rPr>
+        <w:t>,75</w:t>
+      </w:r>
+      <w:r>
+        <w:rPr>
+          <w:szCs w:val="28"/>
+        </w:rPr>
+        <w:t xml:space="preserve"> ℃</w:t>
+      </w:r>
+      <w:r>
+        <w:rPr>
+          <w:szCs w:val="28"/>
+        </w:rPr>
+        <w:t xml:space="preserve"> </w:t>
+      </w:r>
+      <w:r>
+        <w:rPr>
+          <w:szCs w:val="28"/>
+        </w:rPr>
+        <w:t xml:space="preserve"> со </w:t>
+      </w:r>
+      <w:r>
+        <w:rPr>
+          <w:szCs w:val="28"/>
+        </w:rPr>
+        <w:t>средн</w:t>
+      </w:r>
+      <w:r>
+        <w:rPr>
+          <w:szCs w:val="28"/>
+        </w:rPr>
+        <w:t>им градиентом для Восточной Сибири в</w:t>
+      </w:r>
+      <w:r>
+        <w:rPr>
+          <w:szCs w:val="28"/>
+        </w:rPr>
+        <w:t xml:space="preserve"> 2-3℃ на 1000 метров). Данная проблема подтверждается фактическими падениями добычи при эксплуатации скважин с высокой депрессией</w:t>
+      </w:r>
+      <w:r>
+        <w:rPr>
+          <w:szCs w:val="28"/>
+        </w:rPr>
+        <w:t xml:space="preserve">, </w:t>
+      </w:r>
+      <w:r>
+        <w:rPr>
+          <w:szCs w:val="28"/>
+        </w:rPr>
+        <w:t>испытаниями скважин и результатами спусков ГИС АСТ (телевизор акустический скважинный) последних лет.</w:t>
+      </w:r>
+    </w:p>
+    <w:p>
+      <w:pPr>
+        <w:rPr>
+          <w:szCs w:val="28"/>
+        </w:rPr>
+      </w:pPr>
+      <w:r>
+        <w:rPr>
+          <w:szCs w:val="28"/>
+        </w:rPr>
+        <w:br w:type="page"/>
+      </w:r>
+    </w:p>
+    <w:p>
+      <w:pPr>
+        <w:pStyle w:val="1"/>
+        <w:numPr>
+          <w:ilvl w:val="0"/>
+          <w:numId w:val="24"/>
+        </w:numPr>
+        <w:spacing w:line="360" w:lineRule="auto"/>
+        <w:rPr>
+          <w:color w:val="auto"/>
+          <w:sz w:val="32"/>
+        </w:rPr>
+      </w:pPr>
+      <w:bookmarkStart w:id="4" w:name="_Toc188215590"/>
+      <w:r>
+        <w:rPr>
+          <w:color w:val="auto"/>
+          <w:sz w:val="32"/>
+        </w:rPr>
+        <w:lastRenderedPageBreak/>
+        <w:t xml:space="preserve">Применяемые в промышленности </w:t>
+      </w:r>
+      <w:r>
+        <w:rPr>
+          <w:color w:val="auto"/>
+          <w:sz w:val="32"/>
+        </w:rPr>
+        <w:t xml:space="preserve">подходы </w:t>
+      </w:r>
+      <w:r>
+        <w:rPr>
+          <w:color w:val="auto"/>
+          <w:sz w:val="32"/>
+        </w:rPr>
+        <w:t>моделирования</w:t>
+      </w:r>
+      <w:r>
+        <w:rPr>
+          <w:color w:val="auto"/>
+          <w:sz w:val="32"/>
+        </w:rPr>
+        <w:t xml:space="preserve"> прикладных задач тепломассопереноса</w:t>
+      </w:r>
+      <w:bookmarkEnd w:id="4"/>
+    </w:p>
+    <w:p>
+      <w:r>
+        <w:rPr>
+          <w:highlight w:val="red"/>
+        </w:rPr>
+        <w:t>[Перечисление типовых задач или только тех, которые обозначил в 1 главе]</w:t>
+      </w:r>
+    </w:p>
+    <w:p>
+      <w:r>
+        <w:t>Написать про моделирование гидратов (то что его нет</w:t>
+      </w:r>
+      <w:r>
+        <w:t xml:space="preserve"> </w:t>
+      </w:r>
+      <w:r>
+        <w:t>когда считают подземку</w:t>
+      </w:r>
+      <w:r>
+        <w:t xml:space="preserve">, </w:t>
+      </w:r>
+      <w:r>
+        <w:t>максимум учитывают факт выпадения и предлагают ГТМ в виде закачки по затрубу и спуску кабеля для подогрева)</w:t>
+      </w:r>
+    </w:p>
+    <w:p>
+      <w:pPr>
+        <w:pStyle w:val="2"/>
+        <w:spacing w:after="120" w:line="360" w:lineRule="auto"/>
+        <w:jc w:val="center"/>
+        <w:rPr>
+          <w:sz w:val="32"/>
+          <w:szCs w:val="32"/>
+        </w:rPr>
+      </w:pPr>
+      <w:bookmarkStart w:id="5" w:name="_Toc188215591"/>
+      <w:r>
+        <w:rPr>
+          <w:sz w:val="32"/>
+          <w:szCs w:val="32"/>
+        </w:rPr>
+        <w:t>2</w:t>
+      </w:r>
+      <w:r>
+        <w:rPr>
+          <w:sz w:val="32"/>
+          <w:szCs w:val="32"/>
+        </w:rPr>
+        <w:t>.4 Итог по разделу</w:t>
+      </w:r>
+      <w:bookmarkEnd w:id="5"/>
+    </w:p>
+    <w:p>
+      <w:pPr>
+        <w:spacing w:after="0" w:line="360" w:lineRule="auto"/>
+        <w:ind w:firstLine="709"/>
+        <w:jc w:val="both"/>
+        <w:rPr>
+          <w:szCs w:val="28"/>
+        </w:rPr>
+      </w:pPr>
+      <w:r>
+        <w:t>Таким можно заключить</w:t>
+      </w:r>
+      <w:r>
+        <w:t xml:space="preserve">, </w:t>
+      </w:r>
+      <w:r>
+        <w:t>что условия разработки и осложняющие факторы добычи между залежами Западной и Восточной отличаются</w:t>
+      </w:r>
+      <w:r>
+        <w:t xml:space="preserve">, </w:t>
+      </w:r>
+      <w:r>
+        <w:t>при этом общепринятые подходы моделирование современной нефтегазовой промышленности не являются обладающими одинаковой применимостью для моделирования процессов тепломассопереноса и решения актуальных задач по разработке пласта, представленные коммерческие программные комплексы не всегда позволяют выполнять достоверное моделирование или учитывать значимые физические явления. Развитие численных методов необходимо для решения актуальных задач что является перспективным направлениям для развития прикладных численных и аналитических методов в задачах тепломассопереноса.</w:t>
+      </w:r>
+    </w:p>
+    <w:p/>
+    <w:p/>
+    <w:p>
+      <w:pPr>
+        <w:pStyle w:val="1"/>
+        <w:numPr>
+          <w:ilvl w:val="0"/>
+          <w:numId w:val="24"/>
+        </w:numPr>
+        <w:spacing w:after="120"/>
+        <w:ind w:left="1077" w:hanging="357"/>
+        <w:rPr>
+          <w:sz w:val="32"/>
+        </w:rPr>
+      </w:pPr>
+      <w:bookmarkStart w:id="6" w:name="_Toc188215592"/>
+      <w:r>
+        <w:rPr>
+          <w:sz w:val="32"/>
+        </w:rPr>
+        <w:t xml:space="preserve">Новые </w:t>
+      </w:r>
+      <w:r>
+        <w:rPr>
+          <w:sz w:val="32"/>
+        </w:rPr>
+        <w:t>методы</w:t>
+      </w:r>
+      <w:r>
+        <w:rPr>
+          <w:sz w:val="32"/>
+        </w:rPr>
+        <w:t xml:space="preserve"> и подходы в задачах тепломассопереноса</w:t>
+      </w:r>
+      <w:bookmarkEnd w:id="6"/>
+    </w:p>
+    <w:p>
+      <w:pPr>
+        <w:spacing w:after="0" w:line="360" w:lineRule="auto"/>
+        <w:ind w:firstLine="709"/>
+        <w:jc w:val="both"/>
+        <w:rPr>
+          <w:szCs w:val="28"/>
+        </w:rPr>
+      </w:pPr>
+      <w:r>
+        <w:rPr>
+          <w:szCs w:val="28"/>
+        </w:rPr>
         <w:t>Множество исследователей занималось разработкой математических моделей</w:t>
       </w:r>
       <w:r>
@@ -2845,77 +2683,26 @@
         <w:rPr>
           <w:szCs w:val="28"/>
         </w:rPr>
-        <w:t xml:space="preserve">где </w:t>
-      </w:r>
-      <w:proofErr w:type="spellStart"/>
-      <w:r>
-        <w:rPr>
-          <w:szCs w:val="28"/>
-        </w:rPr>
-        <w:t>Δr</w:t>
-      </w:r>
-      <w:proofErr w:type="spellEnd"/>
-      <w:r>
-        <w:rPr>
-          <w:szCs w:val="28"/>
-        </w:rPr>
-        <w:t xml:space="preserve"> ширина зоны фильтрации, k проницаемость пласта, </w:t>
-      </w:r>
-      <w:proofErr w:type="spellStart"/>
-      <w:r>
-        <w:rPr>
-          <w:szCs w:val="28"/>
-        </w:rPr>
-        <w:t>kw</w:t>
-      </w:r>
-      <w:proofErr w:type="spellEnd"/>
-      <w:r>
-        <w:rPr>
-          <w:szCs w:val="28"/>
-        </w:rPr>
-        <w:t xml:space="preserve"> относительная фазовая проницаемость воды, </w:t>
-      </w:r>
-      <w:proofErr w:type="spellStart"/>
-      <w:r>
-        <w:rPr>
-          <w:szCs w:val="28"/>
-        </w:rPr>
-        <w:t>pw</w:t>
-      </w:r>
-      <w:proofErr w:type="spellEnd"/>
-      <w:r>
-        <w:rPr>
-          <w:szCs w:val="28"/>
-        </w:rPr>
-        <w:t xml:space="preserve"> плотность воды, g ускорение свободного падения и µw вязкость воды при температуре пласта. Учитывая, что под забоем скважины нефтенасыщенность остаточная, а </w:t>
-      </w:r>
-      <w:proofErr w:type="spellStart"/>
-      <w:r>
-        <w:rPr>
-          <w:szCs w:val="28"/>
-        </w:rPr>
-        <w:t>газонасыщенность</w:t>
-      </w:r>
-      <w:proofErr w:type="spellEnd"/>
-      <w:r>
-        <w:rPr>
-          <w:szCs w:val="28"/>
-        </w:rPr>
-        <w:t xml:space="preserve"> небольшая (так как водяная пленка на забое скважины изолирует ее от пара), можно предположить, что </w:t>
-      </w:r>
-      <w:proofErr w:type="spellStart"/>
-      <w:r>
-        <w:rPr>
-          <w:szCs w:val="28"/>
-        </w:rPr>
-        <w:t>kw</w:t>
-      </w:r>
-      <w:proofErr w:type="spellEnd"/>
-      <w:r>
-        <w:rPr>
-          <w:szCs w:val="28"/>
-        </w:rPr>
-        <w:t xml:space="preserve"> достаточно велика </w:t>
+        <w:lastRenderedPageBreak/>
+        <w:t>где Δr ширина зоны фильтрации, k проницаемость пласта, kw относительная фазовая проницаемость воды, pw плотность воды, g ускорение свободного падения и µw вязкость воды при температуре пласта. Учитывая, что под забоем скважины нефтенасыщенность остаточная, а газонасыщенность небольшая (так как водяная пленка на забое скважины изолирует ее от пара), можно предположить, что</w:t>
+      </w:r>
+      <w:r>
+        <w:rPr>
+          <w:szCs w:val="28"/>
+        </w:rPr>
+        <w:t xml:space="preserve"> относительная фазовая проницаемость</w:t>
+      </w:r>
+      <w:r>
+        <w:rPr>
+          <w:szCs w:val="28"/>
+        </w:rPr>
+        <w:t xml:space="preserve"> воды</w:t>
+      </w:r>
+      <w:r>
+        <w:rPr>
+          <w:szCs w:val="28"/>
+        </w:rPr>
+        <w:t xml:space="preserve"> kw достаточно велика </w:t>
       </w:r>
       <w:r>
         <w:rPr>
@@ -2927,16 +2714,14 @@
         <w:rPr>
           <w:szCs w:val="28"/>
         </w:rPr>
-        <w:t xml:space="preserve"> 0,5÷0,8 Вт </w:t>
-      </w:r>
-      <w:proofErr w:type="gramStart"/>
-      <w:r>
-        <w:rPr>
-          <w:szCs w:val="28"/>
-        </w:rPr>
-        <w:t>к )</w:t>
-      </w:r>
-      <w:proofErr w:type="gramEnd"/>
+        <w:t xml:space="preserve"> 0,5÷0,8</w:t>
+      </w:r>
+      <w:r>
+        <w:rPr>
+          <w:szCs w:val="28"/>
+        </w:rPr>
+        <w:t>)</w:t>
+      </w:r>
       <w:r>
         <w:rPr>
           <w:szCs w:val="28"/>
@@ -2955,15 +2740,6 @@
         </w:rPr>
         <w:t xml:space="preserve">При этом </w:t>
       </w:r>
-    </w:p>
-    <w:p>
-      <w:pPr>
-        <w:spacing w:after="0" w:line="360" w:lineRule="auto"/>
-        <w:jc w:val="both"/>
-        <w:rPr>
-          <w:szCs w:val="28"/>
-        </w:rPr>
-      </w:pPr>
       <w:r>
         <w:rPr>
           <w:szCs w:val="28"/>
@@ -2990,21 +2766,25 @@
         <w:rPr>
           <w:szCs w:val="28"/>
         </w:rPr>
-        <w:t xml:space="preserve">включает водяную фазу в виде капель, которая переносится в газовом ядре. Доля </w:t>
-      </w:r>
-      <w:proofErr w:type="spellStart"/>
-      <w:r>
-        <w:rPr>
-          <w:szCs w:val="28"/>
-        </w:rPr>
-        <w:t>fE</w:t>
-      </w:r>
-      <w:proofErr w:type="spellEnd"/>
-      <w:r>
-        <w:rPr>
-          <w:szCs w:val="28"/>
-        </w:rPr>
-        <w:t xml:space="preserve"> в водной фазе в каплях воды была оценена с использованием корреляции, приведенной в работе Уоллиса </w:t>
+        <w:t xml:space="preserve">не </w:t>
+      </w:r>
+      <w:r>
+        <w:rPr>
+          <w:szCs w:val="28"/>
+        </w:rPr>
+        <w:t>включает водяную фазу в виде капель, которая переносится в газовом ядре</w:t>
+      </w:r>
+      <w:r>
+        <w:rPr>
+          <w:szCs w:val="28"/>
+        </w:rPr>
+        <w:t xml:space="preserve"> (паровая фаза в нагнетаемом потоке)</w:t>
+      </w:r>
+      <w:r>
+        <w:rPr>
+          <w:szCs w:val="28"/>
+        </w:rPr>
+        <w:t xml:space="preserve">. Доля fE в водной фазе в каплях воды была оценена с использованием корреляции, приведенной в работе Уоллиса </w:t>
       </w:r>
       <w:r>
         <w:rPr>
@@ -3505,14 +3285,7 @@
         <w:rPr>
           <w:szCs w:val="28"/>
         </w:rPr>
-        <w:t xml:space="preserve">σ - поверхностное натяжение, </w:t>
-      </w:r>
-      <w:proofErr w:type="spellStart"/>
-      <w:r>
-        <w:rPr>
-          <w:szCs w:val="28"/>
-        </w:rPr>
-        <w:t>μ</w:t>
+        <w:t>σ - поверхностное натяжение, μ</w:t>
       </w:r>
       <w:r>
         <w:rPr>
@@ -3521,19 +3294,11 @@
         </w:rPr>
         <w:t>v</w:t>
       </w:r>
-      <w:proofErr w:type="spellEnd"/>
-      <w:r>
-        <w:rPr>
-          <w:szCs w:val="28"/>
-        </w:rPr>
-        <w:t xml:space="preserve"> - вязкость паров, </w:t>
-      </w:r>
-      <w:proofErr w:type="spellStart"/>
-      <w:r>
-        <w:rPr>
-          <w:szCs w:val="28"/>
-        </w:rPr>
-        <w:t>ρ</w:t>
+      <w:r>
+        <w:rPr>
+          <w:szCs w:val="28"/>
+        </w:rPr>
+        <w:t xml:space="preserve"> - вязкость паров, ρ</w:t>
       </w:r>
       <w:r>
         <w:rPr>
@@ -3542,19 +3307,11 @@
         </w:rPr>
         <w:t>v</w:t>
       </w:r>
-      <w:proofErr w:type="spellEnd"/>
-      <w:r>
-        <w:rPr>
-          <w:szCs w:val="28"/>
-        </w:rPr>
-        <w:t xml:space="preserve"> - плотность паров, </w:t>
-      </w:r>
-      <w:proofErr w:type="spellStart"/>
-      <w:r>
-        <w:rPr>
-          <w:szCs w:val="28"/>
-        </w:rPr>
-        <w:t>ρ</w:t>
+      <w:r>
+        <w:rPr>
+          <w:szCs w:val="28"/>
+        </w:rPr>
+        <w:t xml:space="preserve"> - плотность паров, ρ</w:t>
       </w:r>
       <w:r>
         <w:rPr>
@@ -3563,7 +3320,6 @@
         </w:rPr>
         <w:t>w</w:t>
       </w:r>
-      <w:proofErr w:type="spellEnd"/>
       <w:r>
         <w:rPr>
           <w:szCs w:val="28"/>
@@ -3827,15 +3583,7 @@
                       <w:szCs w:val="28"/>
                       <w:lang w:val="en-US"/>
                     </w:rPr>
-                    <m:t>d</m:t>
-                  </m:r>
-                  <m:r>
-                    <w:rPr>
-                      <w:rFonts w:ascii="Cambria Math" w:hAnsi="Cambria Math"/>
-                      <w:szCs w:val="28"/>
-                      <w:lang w:val="en-US"/>
-                    </w:rPr>
-                    <m:t>p</m:t>
+                    <m:t>dp</m:t>
                   </m:r>
                 </m:num>
                 <m:den>
@@ -3929,15 +3677,7 @@
                           <w:szCs w:val="28"/>
                           <w:lang w:val="en-US"/>
                         </w:rPr>
-                        <m:t>∙</m:t>
-                      </m:r>
-                      <m:r>
-                        <w:rPr>
-                          <w:rFonts w:ascii="Cambria Math" w:hAnsi="Cambria Math"/>
-                          <w:szCs w:val="28"/>
-                          <w:lang w:val="en-US"/>
-                        </w:rPr>
-                        <m:t>ρ</m:t>
+                        <m:t>∙ρ</m:t>
                       </m:r>
                     </m:e>
                     <m:sub>
@@ -4075,7 +3815,6 @@
         <w:jc w:val="both"/>
         <w:rPr>
           <w:szCs w:val="28"/>
-          <w:lang w:val="en-US"/>
         </w:rPr>
       </w:pPr>
       <w:r>
@@ -4291,14 +4030,12 @@
         </w:rPr>
         <w:t>[5</w:t>
       </w:r>
-      <w:proofErr w:type="gramStart"/>
-      <w:r>
-        <w:rPr>
-          <w:szCs w:val="28"/>
-        </w:rPr>
-        <w:t>]</w:t>
-      </w:r>
-      <w:proofErr w:type="gramEnd"/>
+      <w:r>
+        <w:rPr>
+          <w:szCs w:val="28"/>
+        </w:rPr>
+        <w:t>],</w:t>
+      </w:r>
       <w:r>
         <w:rPr>
           <w:szCs w:val="28"/>
@@ -4339,8 +4076,44 @@
         <w:rPr>
           <w:szCs w:val="28"/>
         </w:rPr>
+        <w:t>Локхарта-Мартинелли</w:t>
+      </w:r>
+      <w:r>
+        <w:rPr>
+          <w:szCs w:val="28"/>
+        </w:rPr>
+        <w:t xml:space="preserve">, </w:t>
+      </w:r>
+      <w:r>
+        <w:rPr>
+          <w:szCs w:val="28"/>
+        </w:rPr>
+        <w:t xml:space="preserve">которая </w:t>
+      </w:r>
+      <w:r>
+        <w:rPr>
+          <w:szCs w:val="28"/>
+        </w:rPr>
+        <w:t xml:space="preserve">специально выведена для горизонтального течения без значительного ускорения. Его применение в других ситуациях, где градиент трения сравнительно невелик (например, в вертикальных системах), может привести к ошибкам. Одним из аспектов корреляции Локхарта-Мартинелли является то, что она не затрагивает проблему структуры потока. </w:t>
+      </w:r>
+      <w:r>
+        <w:rPr>
+          <w:szCs w:val="28"/>
+        </w:rPr>
         <w:lastRenderedPageBreak/>
-        <w:t>Локхарта-Мартинелли</w:t>
+        <w:t>Преимущество такого упрощения заключается в том, что оно позволяет избежать разрывов структуры потока на границах перехода, хотя и за счет снижения производительности модели. Другим хорошо известным недостатком модели является ее неудовлетворительное представление влияния системных переменных, в частности скорости потока.</w:t>
+      </w:r>
+      <w:r>
+        <w:rPr>
+          <w:szCs w:val="28"/>
+        </w:rPr>
+        <w:t xml:space="preserve"> </w:t>
+      </w:r>
+      <w:r>
+        <w:rPr>
+          <w:szCs w:val="28"/>
+        </w:rPr>
+        <w:t>Таким образом можно сделать вывод</w:t>
       </w:r>
       <w:r>
         <w:rPr>
@@ -4352,13 +4125,142 @@
         <w:rPr>
           <w:szCs w:val="28"/>
         </w:rPr>
-        <w:t xml:space="preserve">которая </w:t>
-      </w:r>
-      <w:r>
-        <w:rPr>
-          <w:szCs w:val="28"/>
-        </w:rPr>
-        <w:t>специально выведена для горизонтального течения без значительного ускорения. Его применение в других ситуациях, где градиент трения сравнительно невелик (например, в вертикальных системах), может привести к ошибкам. Одним из аспектов корреляции Локхарта-Мартинелли является то, что она не затрагивает проблему структуры потока. Преимущество такого упрощения заключается в том, что оно позволяет избежать разрывов структуры потока на границах перехода, хотя и за счет снижения производительности модели. Другим хорошо известным недостатком модели является ее неудовлетворительное представление влияния системных переменных, в частности скорости потока.</w:t>
+        <w:t>что точность результатов распространения профиля температуры на основе</w:t>
+      </w:r>
+      <w:r>
+        <w:t xml:space="preserve"> </w:t>
+      </w:r>
+      <w:r>
+        <w:rPr>
+          <w:szCs w:val="28"/>
+        </w:rPr>
+        <w:t>много сегментной</w:t>
+      </w:r>
+      <w:r>
+        <w:rPr>
+          <w:szCs w:val="28"/>
+        </w:rPr>
+        <w:t xml:space="preserve"> скважины Eclipse </w:t>
+      </w:r>
+      <w:r>
+        <w:rPr>
+          <w:szCs w:val="28"/>
+        </w:rPr>
+        <w:t>опубликованной</w:t>
+      </w:r>
+      <w:r>
+        <w:rPr>
+          <w:szCs w:val="28"/>
+        </w:rPr>
+        <w:t xml:space="preserve"> в</w:t>
+      </w:r>
+      <w:r>
+        <w:rPr>
+          <w:szCs w:val="28"/>
+        </w:rPr>
+        <w:t xml:space="preserve"> работе </w:t>
+      </w:r>
+      <w:r>
+        <w:rPr>
+          <w:szCs w:val="28"/>
+        </w:rPr>
+        <w:t>[6]</w:t>
+      </w:r>
+      <w:r>
+        <w:rPr>
+          <w:szCs w:val="28"/>
+        </w:rPr>
+        <w:t xml:space="preserve">, </w:t>
+      </w:r>
+      <w:r>
+        <w:rPr>
+          <w:szCs w:val="28"/>
+        </w:rPr>
+        <w:t>может требовать дополнительной проверки</w:t>
+      </w:r>
+      <w:r>
+        <w:rPr>
+          <w:szCs w:val="28"/>
+        </w:rPr>
+        <w:t xml:space="preserve">, </w:t>
+      </w:r>
+      <w:r>
+        <w:rPr>
+          <w:szCs w:val="28"/>
+        </w:rPr>
+        <w:t xml:space="preserve">пробы различных </w:t>
+      </w:r>
+      <w:r>
+        <w:rPr>
+          <w:szCs w:val="28"/>
+        </w:rPr>
+        <w:t xml:space="preserve">численных </w:t>
+      </w:r>
+      <w:r>
+        <w:rPr>
+          <w:szCs w:val="28"/>
+        </w:rPr>
+        <w:t>методов</w:t>
+      </w:r>
+      <w:r>
+        <w:rPr>
+          <w:szCs w:val="28"/>
+        </w:rPr>
+        <w:t xml:space="preserve"> и</w:t>
+      </w:r>
+      <w:r>
+        <w:rPr>
+          <w:szCs w:val="28"/>
+        </w:rPr>
+        <w:t xml:space="preserve"> </w:t>
+      </w:r>
+      <w:r>
+        <w:rPr>
+          <w:szCs w:val="28"/>
+        </w:rPr>
+        <w:t>корреляций</w:t>
+      </w:r>
+      <w:r>
+        <w:rPr>
+          <w:szCs w:val="28"/>
+        </w:rPr>
+        <w:t xml:space="preserve"> </w:t>
+      </w:r>
+      <w:r>
+        <w:rPr>
+          <w:szCs w:val="28"/>
+        </w:rPr>
+        <w:t xml:space="preserve">для учета </w:t>
+      </w:r>
+      <w:r>
+        <w:rPr>
+          <w:szCs w:val="28"/>
+        </w:rPr>
+        <w:t>дол</w:t>
+      </w:r>
+      <w:r>
+        <w:rPr>
+          <w:szCs w:val="28"/>
+        </w:rPr>
+        <w:t xml:space="preserve">ей </w:t>
+      </w:r>
+      <w:r>
+        <w:rPr>
+          <w:szCs w:val="28"/>
+        </w:rPr>
+        <w:t>жидкости</w:t>
+      </w:r>
+      <w:r>
+        <w:rPr>
+          <w:szCs w:val="28"/>
+        </w:rPr>
+        <w:t xml:space="preserve"> и фазовых переходов</w:t>
+      </w:r>
+      <w:r>
+        <w:rPr>
+          <w:szCs w:val="28"/>
+        </w:rPr>
+        <w:t>.</w:t>
       </w:r>
     </w:p>
     <w:p>
@@ -4374,7 +4276,7 @@
         <w:rPr>
           <w:szCs w:val="28"/>
         </w:rPr>
-        <w:t>Таким образом можно сделать вывод</w:t>
+        <w:t>В целом можно сказать</w:t>
       </w:r>
       <w:r>
         <w:rPr>
@@ -4386,46 +4288,25 @@
         <w:rPr>
           <w:szCs w:val="28"/>
         </w:rPr>
-        <w:t>что точность результатов распространения профиля температуры на основе</w:t>
-      </w:r>
-      <w:r>
+        <w:t>что</w:t>
+      </w:r>
+      <w:r>
+        <w:rPr>
+          <w:szCs w:val="28"/>
+        </w:rPr>
+        <w:t xml:space="preserve"> в</w:t>
+      </w:r>
+      <w:r>
+        <w:rPr>
+          <w:szCs w:val="28"/>
+        </w:rPr>
         <w:t xml:space="preserve"> </w:t>
       </w:r>
       <w:r>
         <w:rPr>
           <w:szCs w:val="28"/>
         </w:rPr>
-        <w:t>много сегментной</w:t>
-      </w:r>
-      <w:r>
-        <w:rPr>
-          <w:szCs w:val="28"/>
-        </w:rPr>
-        <w:t xml:space="preserve"> скважины Eclipse </w:t>
-      </w:r>
-      <w:r>
-        <w:rPr>
-          <w:szCs w:val="28"/>
-        </w:rPr>
-        <w:t>опубликованной</w:t>
-      </w:r>
-      <w:r>
-        <w:rPr>
-          <w:szCs w:val="28"/>
-        </w:rPr>
-        <w:t xml:space="preserve"> в</w:t>
-      </w:r>
-      <w:r>
-        <w:rPr>
-          <w:szCs w:val="28"/>
-        </w:rPr>
-        <w:t xml:space="preserve"> работе </w:t>
-      </w:r>
-      <w:r>
-        <w:rPr>
-          <w:szCs w:val="28"/>
-        </w:rPr>
-        <w:t>[6]</w:t>
+        <w:t>направлении разработки методов интенсификации добычи высоковязких нефтей и моделирования этих процессов проявляется характерная черта</w:t>
       </w:r>
       <w:r>
         <w:rPr>
@@ -4437,7 +4318,55 @@
         <w:rPr>
           <w:szCs w:val="28"/>
         </w:rPr>
-        <w:t>может требовать дополнительной проверки</w:t>
+        <w:t>когда существующие математические и численные методы используются</w:t>
+      </w:r>
+      <w:r>
+        <w:rPr>
+          <w:szCs w:val="28"/>
+        </w:rPr>
+        <w:t xml:space="preserve"> совместно</w:t>
+      </w:r>
+      <w:r>
+        <w:rPr>
+          <w:szCs w:val="28"/>
+        </w:rPr>
+        <w:t xml:space="preserve"> с</w:t>
+      </w:r>
+      <w:r>
+        <w:rPr>
+          <w:szCs w:val="28"/>
+        </w:rPr>
+        <w:t xml:space="preserve"> </w:t>
+      </w:r>
+      <w:r>
+        <w:rPr>
+          <w:szCs w:val="28"/>
+        </w:rPr>
+        <w:t>экспериментально полученными лабораторными зависимостями</w:t>
+      </w:r>
+      <w:r>
+        <w:rPr>
+          <w:szCs w:val="28"/>
+        </w:rPr>
+        <w:t>,</w:t>
+      </w:r>
+      <w:r>
+        <w:rPr>
+          <w:szCs w:val="28"/>
+        </w:rPr>
+        <w:t xml:space="preserve"> вследствие чего </w:t>
+      </w:r>
+      <w:r>
+        <w:rPr>
+          <w:szCs w:val="28"/>
+        </w:rPr>
+        <w:t xml:space="preserve">полученные </w:t>
+      </w:r>
+      <w:r>
+        <w:rPr>
+          <w:szCs w:val="28"/>
+        </w:rPr>
+        <w:t>модели не являются универсальными</w:t>
       </w:r>
       <w:r>
         <w:rPr>
@@ -4449,25 +4378,7 @@
         <w:rPr>
           <w:szCs w:val="28"/>
         </w:rPr>
-        <w:t xml:space="preserve">пробы различных </w:t>
-      </w:r>
-      <w:r>
-        <w:rPr>
-          <w:szCs w:val="28"/>
-        </w:rPr>
-        <w:t xml:space="preserve">численных </w:t>
-      </w:r>
-      <w:r>
-        <w:rPr>
-          <w:szCs w:val="28"/>
-        </w:rPr>
-        <w:t>методов</w:t>
-      </w:r>
-      <w:r>
-        <w:rPr>
-          <w:szCs w:val="28"/>
-        </w:rPr>
-        <w:t xml:space="preserve"> и</w:t>
+        <w:t>а точность и</w:t>
       </w:r>
       <w:r>
         <w:rPr>
@@ -4479,7 +4390,37 @@
         <w:rPr>
           <w:szCs w:val="28"/>
         </w:rPr>
-        <w:t>корреляций</w:t>
+        <w:t xml:space="preserve">достоверность получаемых результатов в значительной мере отличается от месторождения к месторождению. </w:t>
+      </w:r>
+      <w:r>
+        <w:rPr>
+          <w:szCs w:val="28"/>
+        </w:rPr>
+        <w:t xml:space="preserve">При этом встречаются выгодно </w:t>
+      </w:r>
+      <w:r>
+        <w:rPr>
+          <w:szCs w:val="28"/>
+        </w:rPr>
+        <w:t>отлича</w:t>
+      </w:r>
+      <w:r>
+        <w:rPr>
+          <w:szCs w:val="28"/>
+        </w:rPr>
+        <w:t>ющиеся</w:t>
+      </w:r>
+      <w:r>
+        <w:rPr>
+          <w:szCs w:val="28"/>
+        </w:rPr>
+        <w:t xml:space="preserve"> работ</w:t>
+      </w:r>
+      <w:r>
+        <w:rPr>
+          <w:szCs w:val="28"/>
+        </w:rPr>
+        <w:t>ы</w:t>
       </w:r>
       <w:r>
         <w:rPr>
@@ -4491,41 +4432,25 @@
         <w:rPr>
           <w:szCs w:val="28"/>
         </w:rPr>
-        <w:t xml:space="preserve">для учета </w:t>
-      </w:r>
-      <w:r>
-        <w:rPr>
-          <w:szCs w:val="28"/>
-        </w:rPr>
-        <w:t>дол</w:t>
-      </w:r>
-      <w:r>
-        <w:rPr>
-          <w:szCs w:val="28"/>
-        </w:rPr>
-        <w:t xml:space="preserve">ей </w:t>
-      </w:r>
-      <w:r>
-        <w:rPr>
-          <w:szCs w:val="28"/>
-        </w:rPr>
-        <w:t>текущей жидкости.</w:t>
-      </w:r>
-    </w:p>
-    <w:p>
-      <w:pPr>
-        <w:spacing w:after="0" w:line="360" w:lineRule="auto"/>
-        <w:ind w:firstLine="708"/>
-        <w:jc w:val="both"/>
-        <w:rPr>
-          <w:szCs w:val="28"/>
-        </w:rPr>
-      </w:pPr>
-      <w:r>
-        <w:rPr>
-          <w:szCs w:val="28"/>
-        </w:rPr>
-        <w:t>В целом можно сказать</w:t>
+        <w:t>[</w:t>
+      </w:r>
+      <w:r>
+        <w:rPr>
+          <w:szCs w:val="28"/>
+        </w:rPr>
+        <w:t>12</w:t>
+      </w:r>
+      <w:r>
+        <w:rPr>
+          <w:szCs w:val="28"/>
+        </w:rPr>
+        <w:t xml:space="preserve">], </w:t>
+      </w:r>
+      <w:r>
+        <w:rPr>
+          <w:szCs w:val="28"/>
+        </w:rPr>
+        <w:t>акцентирующая внимание на математической формулировке моделей</w:t>
       </w:r>
       <w:r>
         <w:rPr>
@@ -4537,13 +4462,13 @@
         <w:rPr>
           <w:szCs w:val="28"/>
         </w:rPr>
-        <w:t>что</w:t>
-      </w:r>
-      <w:r>
-        <w:rPr>
-          <w:szCs w:val="28"/>
-        </w:rPr>
-        <w:t xml:space="preserve"> в</w:t>
+        <w:t>описывающих р</w:t>
+      </w:r>
+      <w:r>
+        <w:rPr>
+          <w:szCs w:val="28"/>
+        </w:rPr>
+        <w:t>азличные процессы восстановления</w:t>
       </w:r>
       <w:r>
         <w:rPr>
@@ -4555,31 +4480,25 @@
         <w:rPr>
           <w:szCs w:val="28"/>
         </w:rPr>
-        <w:t>направлении разработки методов интенсификации добычи высоковязких нефтей и моделирования этих процессов проявляется характерная черта</w:t>
-      </w:r>
-      <w:r>
-        <w:rPr>
-          <w:szCs w:val="28"/>
-        </w:rPr>
-        <w:t xml:space="preserve">, </w:t>
-      </w:r>
-      <w:r>
-        <w:rPr>
-          <w:szCs w:val="28"/>
-        </w:rPr>
-        <w:t>когда существующие математические и численные методы используются</w:t>
-      </w:r>
-      <w:r>
-        <w:rPr>
-          <w:szCs w:val="28"/>
-        </w:rPr>
-        <w:t xml:space="preserve"> совместно</w:t>
-      </w:r>
-      <w:r>
-        <w:rPr>
-          <w:szCs w:val="28"/>
-        </w:rPr>
-        <w:t xml:space="preserve"> с</w:t>
+        <w:t>фильтрации</w:t>
+      </w:r>
+      <w:r>
+        <w:rPr>
+          <w:szCs w:val="28"/>
+        </w:rPr>
+        <w:t>, термодинамическ</w:t>
+      </w:r>
+      <w:r>
+        <w:rPr>
+          <w:szCs w:val="28"/>
+        </w:rPr>
+        <w:t>ом</w:t>
+      </w:r>
+      <w:r>
+        <w:rPr>
+          <w:szCs w:val="28"/>
+        </w:rPr>
+        <w:t xml:space="preserve"> взаимодействием</w:t>
       </w:r>
       <w:r>
         <w:rPr>
@@ -4591,7 +4510,19 @@
         <w:rPr>
           <w:szCs w:val="28"/>
         </w:rPr>
-        <w:t>экспериментально полученными лабораторными зависимостями</w:t>
+        <w:t>пара и растворителя, теплообмен, равновесием многофазной жидкости и течением в пористой среде</w:t>
+      </w:r>
+      <w:r>
+        <w:rPr>
+          <w:szCs w:val="28"/>
+        </w:rPr>
+        <w:t xml:space="preserve"> (</w:t>
+      </w:r>
+      <w:r>
+        <w:rPr>
+          <w:szCs w:val="28"/>
+        </w:rPr>
+        <w:t>SAGD, SA-SAGD, VAPEX</w:t>
       </w:r>
       <w:r>
         <w:rPr>
@@ -4603,73 +4534,56 @@
         <w:rPr>
           <w:szCs w:val="28"/>
         </w:rPr>
-        <w:t xml:space="preserve"> вследствие чего </w:t>
-      </w:r>
-      <w:r>
-        <w:rPr>
-          <w:szCs w:val="28"/>
-        </w:rPr>
-        <w:t xml:space="preserve">полученные </w:t>
-      </w:r>
-      <w:r>
-        <w:rPr>
-          <w:szCs w:val="28"/>
-        </w:rPr>
-        <w:t>модели не являются универсальными</w:t>
-      </w:r>
-      <w:r>
-        <w:rPr>
-          <w:szCs w:val="28"/>
-        </w:rPr>
-        <w:t xml:space="preserve">, </w:t>
-      </w:r>
-      <w:r>
-        <w:rPr>
-          <w:szCs w:val="28"/>
-        </w:rPr>
-        <w:t>а точность и</w:t>
-      </w:r>
-      <w:r>
-        <w:rPr>
-          <w:szCs w:val="28"/>
-        </w:rPr>
         <w:t xml:space="preserve"> </w:t>
       </w:r>
       <w:r>
         <w:rPr>
           <w:szCs w:val="28"/>
-        </w:rPr>
-        <w:t xml:space="preserve">достоверность получаемых результатов в значительной мере отличается от месторождения к месторождению. </w:t>
-      </w:r>
-      <w:r>
-        <w:rPr>
-          <w:szCs w:val="28"/>
-        </w:rPr>
-        <w:t xml:space="preserve">При этом встречаются выгодно </w:t>
-      </w:r>
-      <w:r>
-        <w:rPr>
-          <w:szCs w:val="28"/>
-        </w:rPr>
-        <w:t>отлича</w:t>
-      </w:r>
-      <w:r>
-        <w:rPr>
-          <w:szCs w:val="28"/>
-        </w:rPr>
-        <w:t>ющиеся</w:t>
-      </w:r>
-      <w:r>
-        <w:rPr>
-          <w:szCs w:val="28"/>
-        </w:rPr>
-        <w:t xml:space="preserve"> работ</w:t>
-      </w:r>
-      <w:r>
-        <w:rPr>
-          <w:szCs w:val="28"/>
-        </w:rPr>
-        <w:t>ы</w:t>
+          <w:lang w:val="en-US"/>
+        </w:rPr>
+        <w:t>Heated</w:t>
+      </w:r>
+      <w:r>
+        <w:rPr>
+          <w:szCs w:val="28"/>
+        </w:rPr>
+        <w:t xml:space="preserve"> VAPEX</w:t>
+      </w:r>
+      <w:r>
+        <w:rPr>
+          <w:szCs w:val="28"/>
+        </w:rPr>
+        <w:t>)</w:t>
+      </w:r>
+      <w:r>
+        <w:rPr>
+          <w:szCs w:val="28"/>
+        </w:rPr>
+        <w:t>.</w:t>
+      </w:r>
+      <w:r>
+        <w:rPr>
+          <w:szCs w:val="28"/>
+        </w:rPr>
+        <w:t xml:space="preserve"> Авторы подробно описывают разработанную модель и валидируют ее на </w:t>
+      </w:r>
+      <w:r>
+        <w:rPr>
+          <w:szCs w:val="28"/>
+        </w:rPr>
+        <w:t>набор</w:t>
+      </w:r>
+      <w:r>
+        <w:rPr>
+          <w:szCs w:val="28"/>
+        </w:rPr>
+        <w:t>ах</w:t>
+      </w:r>
+      <w:r>
+        <w:rPr>
+          <w:szCs w:val="28"/>
+        </w:rPr>
+        <w:t xml:space="preserve"> данных из 15 экспериментов VAPEX</w:t>
       </w:r>
       <w:r>
         <w:rPr>
@@ -4681,219 +4595,7 @@
         <w:rPr>
           <w:szCs w:val="28"/>
         </w:rPr>
-        <w:t>[</w:t>
-      </w:r>
-      <w:r>
-        <w:rPr>
-          <w:szCs w:val="28"/>
-        </w:rPr>
-        <w:t>12</w:t>
-      </w:r>
-      <w:r>
-        <w:rPr>
-          <w:szCs w:val="28"/>
-        </w:rPr>
-        <w:t xml:space="preserve">], </w:t>
-      </w:r>
-      <w:r>
-        <w:rPr>
-          <w:szCs w:val="28"/>
-        </w:rPr>
-        <w:t>акцентирующая внимание на математической формулировке моделей</w:t>
-      </w:r>
-      <w:r>
-        <w:rPr>
-          <w:szCs w:val="28"/>
-        </w:rPr>
-        <w:t xml:space="preserve">, </w:t>
-      </w:r>
-      <w:r>
-        <w:rPr>
-          <w:szCs w:val="28"/>
-        </w:rPr>
-        <w:t>описывающих р</w:t>
-      </w:r>
-      <w:r>
-        <w:rPr>
-          <w:szCs w:val="28"/>
-        </w:rPr>
-        <w:t>азличные процессы восстановления</w:t>
-      </w:r>
-      <w:r>
-        <w:rPr>
-          <w:szCs w:val="28"/>
-        </w:rPr>
-        <w:t xml:space="preserve"> </w:t>
-      </w:r>
-      <w:r>
-        <w:rPr>
-          <w:szCs w:val="28"/>
-        </w:rPr>
-        <w:t>фильтрации</w:t>
-      </w:r>
-      <w:r>
-        <w:rPr>
-          <w:szCs w:val="28"/>
-        </w:rPr>
-        <w:t>, термодинамическ</w:t>
-      </w:r>
-      <w:r>
-        <w:rPr>
-          <w:szCs w:val="28"/>
-        </w:rPr>
-        <w:t>ом</w:t>
-      </w:r>
-      <w:r>
-        <w:rPr>
-          <w:szCs w:val="28"/>
-        </w:rPr>
-        <w:t xml:space="preserve"> взаимодействием</w:t>
-      </w:r>
-      <w:r>
-        <w:rPr>
-          <w:szCs w:val="28"/>
-        </w:rPr>
-        <w:t xml:space="preserve"> </w:t>
-      </w:r>
-      <w:r>
-        <w:rPr>
-          <w:szCs w:val="28"/>
-        </w:rPr>
-        <w:t>пара и растворителя, теплообмен, равновесием многофазной жидкости и течением в пористой среде</w:t>
-      </w:r>
-      <w:r>
-        <w:rPr>
-          <w:szCs w:val="28"/>
-        </w:rPr>
-        <w:t xml:space="preserve"> (</w:t>
-      </w:r>
-      <w:r>
-        <w:rPr>
-          <w:szCs w:val="28"/>
-        </w:rPr>
-        <w:t>SAGD, SA-SAGD, VAPEX</w:t>
-      </w:r>
-      <w:r>
-        <w:rPr>
-          <w:szCs w:val="28"/>
-        </w:rPr>
-        <w:t>,</w:t>
-      </w:r>
-      <w:r>
-        <w:rPr>
-          <w:szCs w:val="28"/>
-        </w:rPr>
-        <w:t xml:space="preserve"> </w:t>
-      </w:r>
-      <w:r>
-        <w:rPr>
-          <w:szCs w:val="28"/>
-          <w:lang w:val="en-US"/>
-        </w:rPr>
-        <w:t>Heated</w:t>
-      </w:r>
-      <w:r>
-        <w:rPr>
-          <w:szCs w:val="28"/>
-        </w:rPr>
-        <w:t xml:space="preserve"> VAPEX</w:t>
-      </w:r>
-      <w:r>
-        <w:rPr>
-          <w:szCs w:val="28"/>
-        </w:rPr>
-        <w:t>)</w:t>
-      </w:r>
-      <w:r>
-        <w:rPr>
-          <w:szCs w:val="28"/>
-        </w:rPr>
-        <w:t>.</w:t>
-      </w:r>
-      <w:r>
-        <w:rPr>
-          <w:szCs w:val="28"/>
-        </w:rPr>
-        <w:t xml:space="preserve"> Авторы подробно описывают разработанную модель и валидируют ее на </w:t>
-      </w:r>
-      <w:r>
-        <w:rPr>
-          <w:szCs w:val="28"/>
-        </w:rPr>
-        <w:t>набор</w:t>
-      </w:r>
-      <w:r>
-        <w:rPr>
-          <w:szCs w:val="28"/>
-        </w:rPr>
-        <w:t>ах</w:t>
-      </w:r>
-      <w:r>
-        <w:rPr>
-          <w:szCs w:val="28"/>
-        </w:rPr>
-        <w:t xml:space="preserve"> данных из 15 экспериментов VAPEX</w:t>
-      </w:r>
-      <w:r>
-        <w:rPr>
-          <w:szCs w:val="28"/>
-        </w:rPr>
-        <w:t xml:space="preserve"> </w:t>
-      </w:r>
-      <w:r>
-        <w:rPr>
-          <w:szCs w:val="28"/>
-        </w:rPr>
-        <w:t>(</w:t>
-      </w:r>
-      <w:proofErr w:type="spellStart"/>
-      <w:r>
-        <w:rPr>
-          <w:szCs w:val="28"/>
-        </w:rPr>
-        <w:t>Yazdani</w:t>
-      </w:r>
-      <w:proofErr w:type="spellEnd"/>
-      <w:r>
-        <w:rPr>
-          <w:szCs w:val="28"/>
-        </w:rPr>
-        <w:t xml:space="preserve"> </w:t>
-      </w:r>
-      <w:proofErr w:type="spellStart"/>
-      <w:r>
-        <w:rPr>
-          <w:szCs w:val="28"/>
-        </w:rPr>
-        <w:t>and</w:t>
-      </w:r>
-      <w:proofErr w:type="spellEnd"/>
-      <w:r>
-        <w:rPr>
-          <w:szCs w:val="28"/>
-        </w:rPr>
-        <w:t xml:space="preserve"> </w:t>
-      </w:r>
-      <w:proofErr w:type="spellStart"/>
-      <w:r>
-        <w:rPr>
-          <w:szCs w:val="28"/>
-        </w:rPr>
-        <w:t>Maini</w:t>
-      </w:r>
-      <w:proofErr w:type="spellEnd"/>
-      <w:r>
-        <w:rPr>
-          <w:szCs w:val="28"/>
-        </w:rPr>
-        <w:t xml:space="preserve"> 2005, 2006), проведенных при </w:t>
-      </w:r>
-      <w:r>
-        <w:rPr>
-          <w:szCs w:val="28"/>
-        </w:rPr>
-        <w:lastRenderedPageBreak/>
-        <w:t>температуре, близкой к температуре окружающей среды, с использованием бутана в качестве закачиваемого растворителя.</w:t>
+        <w:t>(Yazdani and Maini 2005, 2006), проведенных при температуре, близкой к температуре окружающей среды, с использованием бутана в качестве закачиваемого растворителя.</w:t>
       </w:r>
     </w:p>
     <w:p>
@@ -4909,13 +4611,31 @@
         <w:rPr>
           <w:szCs w:val="28"/>
         </w:rPr>
-        <w:t xml:space="preserve">Кроме </w:t>
-      </w:r>
-      <w:r>
-        <w:rPr>
-          <w:szCs w:val="28"/>
-        </w:rPr>
-        <w:t>потребностей увеличивать нефтеотдачу высоковязких нефтей</w:t>
+        <w:t xml:space="preserve">Для решения </w:t>
+      </w:r>
+      <w:r>
+        <w:rPr>
+          <w:szCs w:val="28"/>
+        </w:rPr>
+        <w:t xml:space="preserve">же </w:t>
+      </w:r>
+      <w:r>
+        <w:rPr>
+          <w:szCs w:val="28"/>
+        </w:rPr>
+        <w:t>задачи определения физико-химических и фильтрационных свойств флюида,</w:t>
+      </w:r>
+      <w:r>
+        <w:rPr>
+          <w:szCs w:val="28"/>
+        </w:rPr>
+        <w:t xml:space="preserve"> </w:t>
+      </w:r>
+      <w:r>
+        <w:rPr>
+          <w:szCs w:val="28"/>
+        </w:rPr>
+        <w:t>изменяющегося вследствие выпадения и накопления в пласте жидкой фазы при добыче газа и конденсата</w:t>
       </w:r>
       <w:r>
         <w:rPr>
@@ -4927,19 +4647,13 @@
         <w:rPr>
           <w:szCs w:val="28"/>
         </w:rPr>
-        <w:t xml:space="preserve">при разработке газоконденсатных месторождений имеет место </w:t>
-      </w:r>
-      <w:r>
-        <w:rPr>
-          <w:szCs w:val="28"/>
-        </w:rPr>
-        <w:t xml:space="preserve">проблема </w:t>
-      </w:r>
-      <w:r>
-        <w:rPr>
-          <w:szCs w:val="28"/>
-        </w:rPr>
-        <w:t>выпадение жидкой фазы и накопление ее в пласте</w:t>
+        <w:t>в</w:t>
+      </w:r>
+      <w:r>
+        <w:rPr>
+          <w:szCs w:val="28"/>
+        </w:rPr>
+        <w:t xml:space="preserve"> более ранних работах</w:t>
       </w:r>
       <w:r>
         <w:rPr>
@@ -4951,13 +4665,26 @@
         <w:rPr>
           <w:szCs w:val="28"/>
         </w:rPr>
-        <w:t>что вызывает</w:t>
-      </w:r>
-      <w:r>
-        <w:rPr>
-          <w:szCs w:val="28"/>
-        </w:rPr>
-        <w:t xml:space="preserve"> непрерывный процесс изменения состава пластового флюида, а следовательно, и его физико-химических и фильтрационных свойств</w:t>
+        <w:t>например</w:t>
+      </w:r>
+      <w:r>
+        <w:rPr>
+          <w:szCs w:val="28"/>
+        </w:rPr>
+        <w:t>,</w:t>
+      </w:r>
+      <w:r>
+        <w:rPr>
+          <w:szCs w:val="28"/>
+        </w:rPr>
+        <w:t xml:space="preserve"> проводили исследование влияния содержания </w:t>
+      </w:r>
+      <w:r>
+        <w:rPr>
+          <w:szCs w:val="28"/>
+        </w:rPr>
+        <w:lastRenderedPageBreak/>
+        <w:t>конденсата в пластовых системах и пришли к выводу</w:t>
       </w:r>
       <w:r>
         <w:rPr>
@@ -4969,7 +4696,19 @@
         <w:rPr>
           <w:szCs w:val="28"/>
         </w:rPr>
-        <w:t>что является фактором</w:t>
+        <w:t>что даже незначительное содержание конденсата может привести к уменьшению показатели добычи до 50</w:t>
+      </w:r>
+      <w:r>
+        <w:rPr>
+          <w:szCs w:val="28"/>
+        </w:rPr>
+        <w:t xml:space="preserve">% </w:t>
+      </w:r>
+      <w:r>
+        <w:rPr>
+          <w:szCs w:val="28"/>
+        </w:rPr>
+        <w:t>при потере состояния фазового равновесия</w:t>
       </w:r>
       <w:r>
         <w:rPr>
@@ -4981,25 +4720,67 @@
         <w:rPr>
           <w:szCs w:val="28"/>
         </w:rPr>
-        <w:t>усложняющим разработку и моделирование</w:t>
-      </w:r>
-      <w:r>
-        <w:rPr>
-          <w:szCs w:val="28"/>
-        </w:rPr>
-        <w:t xml:space="preserve"> процесса фильтрации</w:t>
-      </w:r>
-      <w:r>
-        <w:rPr>
-          <w:szCs w:val="28"/>
-        </w:rPr>
-        <w:t>.</w:t>
-      </w:r>
-      <w:r>
-        <w:rPr>
-          <w:szCs w:val="28"/>
-        </w:rPr>
-        <w:t xml:space="preserve"> В более ранних работах</w:t>
+        <w:t xml:space="preserve">такие результаты приведены в работе </w:t>
+      </w:r>
+      <w:r>
+        <w:rPr>
+          <w:szCs w:val="28"/>
+        </w:rPr>
+        <w:t>[</w:t>
+      </w:r>
+      <w:r>
+        <w:rPr>
+          <w:szCs w:val="28"/>
+        </w:rPr>
+        <w:t>1</w:t>
+      </w:r>
+      <w:r>
+        <w:rPr>
+          <w:szCs w:val="28"/>
+        </w:rPr>
+        <w:t>]</w:t>
+      </w:r>
+      <w:r>
+        <w:rPr>
+          <w:szCs w:val="28"/>
+        </w:rPr>
+        <w:t xml:space="preserve"> </w:t>
+      </w:r>
+      <w:r>
+        <w:rPr>
+          <w:szCs w:val="28"/>
+        </w:rPr>
+        <w:t>Бессер</w:t>
+      </w:r>
+      <w:r>
+        <w:rPr>
+          <w:szCs w:val="28"/>
+        </w:rPr>
+        <w:t>,</w:t>
+      </w:r>
+      <w:r>
+        <w:rPr>
+          <w:szCs w:val="28"/>
+        </w:rPr>
+        <w:t xml:space="preserve"> Робинсон на основе исследования и изотермического моделирования процессов происходящих при эксплуатации газоконденсатных месторождений. </w:t>
+      </w:r>
+      <w:r>
+        <w:rPr>
+          <w:szCs w:val="28"/>
+        </w:rPr>
+        <w:t>Как правило в задачах прогнозирования добычи принимают изотермические модели</w:t>
+      </w:r>
+      <w:r>
+        <w:rPr>
+          <w:szCs w:val="28"/>
+        </w:rPr>
+        <w:t>,</w:t>
+      </w:r>
+      <w:r>
+        <w:rPr>
+          <w:szCs w:val="28"/>
+        </w:rPr>
+        <w:t xml:space="preserve"> во многом это связно с тем</w:t>
       </w:r>
       <w:r>
         <w:rPr>
@@ -5011,7 +4792,97 @@
         <w:rPr>
           <w:szCs w:val="28"/>
         </w:rPr>
-        <w:t>например</w:t>
+        <w:t>что особенности поведения пластовых углеводородов в большей степени проявляются при снижении давления как по залежи в целом, так и в районе призабойной зоны скважины</w:t>
+      </w:r>
+      <w:r>
+        <w:rPr>
+          <w:szCs w:val="28"/>
+        </w:rPr>
+        <w:t>. Например</w:t>
+      </w:r>
+      <w:r>
+        <w:rPr>
+          <w:szCs w:val="28"/>
+        </w:rPr>
+        <w:t xml:space="preserve">, </w:t>
+      </w:r>
+      <w:r>
+        <w:rPr>
+          <w:szCs w:val="28"/>
+        </w:rPr>
+        <w:t>такая математическ</w:t>
+      </w:r>
+      <w:r>
+        <w:rPr>
+          <w:szCs w:val="28"/>
+        </w:rPr>
+        <w:t>ая</w:t>
+      </w:r>
+      <w:r>
+        <w:rPr>
+          <w:szCs w:val="28"/>
+        </w:rPr>
+        <w:t xml:space="preserve"> модель для</w:t>
+      </w:r>
+      <w:r>
+        <w:rPr>
+          <w:szCs w:val="28"/>
+        </w:rPr>
+        <w:t xml:space="preserve"> расчета изменения компонентного и фазового состава газоконденсатной смеси</w:t>
+      </w:r>
+      <w:r>
+        <w:rPr>
+          <w:szCs w:val="28"/>
+        </w:rPr>
+        <w:t xml:space="preserve"> сформулирована в работе А.Б. Шабарова</w:t>
+      </w:r>
+      <w:r>
+        <w:rPr>
+          <w:szCs w:val="28"/>
+        </w:rPr>
+        <w:t xml:space="preserve">, </w:t>
+      </w:r>
+      <w:r>
+        <w:rPr>
+          <w:szCs w:val="28"/>
+        </w:rPr>
+        <w:t xml:space="preserve">С.А.Заночуева </w:t>
+      </w:r>
+      <w:r>
+        <w:rPr>
+          <w:szCs w:val="28"/>
+        </w:rPr>
+        <w:t>[17].</w:t>
+      </w:r>
+      <w:r>
+        <w:rPr>
+          <w:szCs w:val="28"/>
+        </w:rPr>
+        <w:t xml:space="preserve"> </w:t>
+      </w:r>
+      <w:r>
+        <w:rPr>
+          <w:szCs w:val="28"/>
+        </w:rPr>
+        <w:t xml:space="preserve">В </w:t>
+      </w:r>
+      <w:r>
+        <w:rPr>
+          <w:szCs w:val="28"/>
+        </w:rPr>
+        <w:t xml:space="preserve">последние годы </w:t>
+      </w:r>
+      <w:r>
+        <w:rPr>
+          <w:szCs w:val="28"/>
+        </w:rPr>
+        <w:t xml:space="preserve">активное развитие получили инструменты </w:t>
+      </w:r>
+      <w:r>
+        <w:rPr>
+          <w:szCs w:val="28"/>
+        </w:rPr>
+        <w:t>термогидродинамического моделирования</w:t>
       </w:r>
       <w:r>
         <w:rPr>
@@ -5023,7 +4894,43 @@
         <w:rPr>
           <w:szCs w:val="28"/>
         </w:rPr>
-        <w:t xml:space="preserve"> проводили исследование влияния содержания конденсата в пластовых системах и пришли к выводу</w:t>
+        <w:t xml:space="preserve"> </w:t>
+      </w:r>
+      <w:r>
+        <w:rPr>
+          <w:szCs w:val="28"/>
+        </w:rPr>
+        <w:t xml:space="preserve">позволяющие </w:t>
+      </w:r>
+      <w:r>
+        <w:rPr>
+          <w:szCs w:val="28"/>
+        </w:rPr>
+        <w:t xml:space="preserve">учитывать температуры </w:t>
+      </w:r>
+      <w:r>
+        <w:rPr>
+          <w:szCs w:val="28"/>
+        </w:rPr>
+        <w:t xml:space="preserve">в </w:t>
+      </w:r>
+      <w:r>
+        <w:rPr>
+          <w:szCs w:val="28"/>
+        </w:rPr>
+        <w:t>динами</w:t>
+      </w:r>
+      <w:r>
+        <w:rPr>
+          <w:szCs w:val="28"/>
+        </w:rPr>
+        <w:t>ке</w:t>
+      </w:r>
+      <w:r>
+        <w:rPr>
+          <w:szCs w:val="28"/>
+        </w:rPr>
+        <w:t xml:space="preserve"> в процессах массопереноса</w:t>
       </w:r>
       <w:r>
         <w:rPr>
@@ -5035,19 +4942,31 @@
         <w:rPr>
           <w:szCs w:val="28"/>
         </w:rPr>
-        <w:t>что даже незначительное содержание конденсата может привести к уменьшению показатели добычи до 50</w:t>
-      </w:r>
-      <w:r>
-        <w:rPr>
-          <w:szCs w:val="28"/>
-        </w:rPr>
-        <w:t xml:space="preserve">% </w:t>
-      </w:r>
-      <w:r>
-        <w:rPr>
-          <w:szCs w:val="28"/>
-        </w:rPr>
-        <w:t>при потере состояния фазового равновесия</w:t>
+        <w:t xml:space="preserve">хотя такие модели требуют большего времени на </w:t>
+      </w:r>
+      <w:r>
+        <w:rPr>
+          <w:szCs w:val="28"/>
+        </w:rPr>
+        <w:t>расчёт</w:t>
+      </w:r>
+      <w:r>
+        <w:rPr>
+          <w:szCs w:val="28"/>
+        </w:rPr>
+        <w:t xml:space="preserve"> и применяются не так часто</w:t>
+      </w:r>
+      <w:r>
+        <w:rPr>
+          <w:szCs w:val="28"/>
+        </w:rPr>
+        <w:t xml:space="preserve"> ввиду сложности их адаптации.</w:t>
+      </w:r>
+      <w:r>
+        <w:rPr>
+          <w:szCs w:val="28"/>
+        </w:rPr>
+        <w:t xml:space="preserve"> При этом</w:t>
       </w:r>
       <w:r>
         <w:rPr>
@@ -5059,25 +4978,55 @@
         <w:rPr>
           <w:szCs w:val="28"/>
         </w:rPr>
-        <w:t xml:space="preserve">такие результаты приведены в работе </w:t>
-      </w:r>
-      <w:r>
-        <w:rPr>
-          <w:szCs w:val="28"/>
-        </w:rPr>
-        <w:t>[</w:t>
-      </w:r>
-      <w:r>
-        <w:rPr>
-          <w:szCs w:val="28"/>
-        </w:rPr>
-        <w:t>1</w:t>
-      </w:r>
-      <w:r>
-        <w:rPr>
-          <w:szCs w:val="28"/>
-        </w:rPr>
-        <w:t>]</w:t>
+        <w:t>модель,</w:t>
+      </w:r>
+      <w:r>
+        <w:rPr>
+          <w:szCs w:val="28"/>
+        </w:rPr>
+        <w:t xml:space="preserve"> представленную в статье </w:t>
+      </w:r>
+      <w:r>
+        <w:rPr>
+          <w:szCs w:val="28"/>
+        </w:rPr>
+        <w:t xml:space="preserve">[17] </w:t>
+      </w:r>
+      <w:r>
+        <w:rPr>
+          <w:szCs w:val="28"/>
+        </w:rPr>
+        <w:t>можно уточнить</w:t>
+      </w:r>
+      <w:r>
+        <w:rPr>
+          <w:szCs w:val="28"/>
+        </w:rPr>
+        <w:t xml:space="preserve">, </w:t>
+      </w:r>
+      <w:r>
+        <w:rPr>
+          <w:szCs w:val="28"/>
+        </w:rPr>
+        <w:t>убрав допущение о термодинамическом равновесии</w:t>
+      </w:r>
+      <w:r>
+        <w:rPr>
+          <w:szCs w:val="28"/>
+        </w:rPr>
+        <w:t xml:space="preserve">, </w:t>
+      </w:r>
+      <w:r>
+        <w:rPr>
+          <w:szCs w:val="28"/>
+        </w:rPr>
+        <w:t>а полученные результаты сопоставить с модул</w:t>
+      </w:r>
+      <w:r>
+        <w:rPr>
+          <w:szCs w:val="28"/>
+        </w:rPr>
+        <w:t>ем</w:t>
       </w:r>
       <w:r>
         <w:rPr>
@@ -5085,312 +5034,6 @@
         </w:rPr>
         <w:t xml:space="preserve"> </w:t>
       </w:r>
-      <w:proofErr w:type="spellStart"/>
-      <w:r>
-        <w:rPr>
-          <w:szCs w:val="28"/>
-        </w:rPr>
-        <w:t>Бессер</w:t>
-      </w:r>
-      <w:proofErr w:type="spellEnd"/>
-      <w:r>
-        <w:rPr>
-          <w:szCs w:val="28"/>
-        </w:rPr>
-        <w:t>,</w:t>
-      </w:r>
-      <w:r>
-        <w:rPr>
-          <w:szCs w:val="28"/>
-        </w:rPr>
-        <w:t xml:space="preserve"> Робинсон на основе исследования и изотермического моделирования процессов происходящих при эксплуатации газоконденсатных месторождений. </w:t>
-      </w:r>
-      <w:r>
-        <w:rPr>
-          <w:szCs w:val="28"/>
-        </w:rPr>
-        <w:t xml:space="preserve"> Как правило в задачах прогнозирования добычи принимают изотермические модели</w:t>
-      </w:r>
-      <w:r>
-        <w:rPr>
-          <w:szCs w:val="28"/>
-        </w:rPr>
-        <w:t>,</w:t>
-      </w:r>
-      <w:r>
-        <w:rPr>
-          <w:szCs w:val="28"/>
-        </w:rPr>
-        <w:t xml:space="preserve"> во многом это связно с тем</w:t>
-      </w:r>
-      <w:r>
-        <w:rPr>
-          <w:szCs w:val="28"/>
-        </w:rPr>
-        <w:t xml:space="preserve">, </w:t>
-      </w:r>
-      <w:r>
-        <w:rPr>
-          <w:szCs w:val="28"/>
-        </w:rPr>
-        <w:t>что особенности поведения пластовых углеводородов в большей степени проявляются при снижении давления как по залежи в целом, так и в районе призабойной зоны скважины</w:t>
-      </w:r>
-      <w:r>
-        <w:rPr>
-          <w:szCs w:val="28"/>
-        </w:rPr>
-        <w:t>. Например</w:t>
-      </w:r>
-      <w:r>
-        <w:rPr>
-          <w:szCs w:val="28"/>
-        </w:rPr>
-        <w:t xml:space="preserve">, </w:t>
-      </w:r>
-      <w:r>
-        <w:rPr>
-          <w:szCs w:val="28"/>
-        </w:rPr>
-        <w:t>такая математическ</w:t>
-      </w:r>
-      <w:r>
-        <w:rPr>
-          <w:szCs w:val="28"/>
-        </w:rPr>
-        <w:t>ая</w:t>
-      </w:r>
-      <w:r>
-        <w:rPr>
-          <w:szCs w:val="28"/>
-        </w:rPr>
-        <w:t xml:space="preserve"> модель для</w:t>
-      </w:r>
-      <w:r>
-        <w:rPr>
-          <w:szCs w:val="28"/>
-        </w:rPr>
-        <w:t xml:space="preserve"> расчета изменения компонентного и фазового состава газоконденсатной смеси</w:t>
-      </w:r>
-      <w:r>
-        <w:rPr>
-          <w:szCs w:val="28"/>
-        </w:rPr>
-        <w:t xml:space="preserve"> сформулирована в работе А.Б. </w:t>
-      </w:r>
-      <w:proofErr w:type="spellStart"/>
-      <w:r>
-        <w:rPr>
-          <w:szCs w:val="28"/>
-        </w:rPr>
-        <w:t>Шабарова</w:t>
-      </w:r>
-      <w:proofErr w:type="spellEnd"/>
-      <w:r>
-        <w:rPr>
-          <w:szCs w:val="28"/>
-        </w:rPr>
-        <w:t xml:space="preserve">, </w:t>
-      </w:r>
-      <w:proofErr w:type="spellStart"/>
-      <w:r>
-        <w:rPr>
-          <w:szCs w:val="28"/>
-        </w:rPr>
-        <w:t>С.А.Заночуева</w:t>
-      </w:r>
-      <w:proofErr w:type="spellEnd"/>
-      <w:r>
-        <w:rPr>
-          <w:szCs w:val="28"/>
-        </w:rPr>
-        <w:t xml:space="preserve"> </w:t>
-      </w:r>
-      <w:r>
-        <w:rPr>
-          <w:szCs w:val="28"/>
-        </w:rPr>
-        <w:t>[17].</w:t>
-      </w:r>
-      <w:r>
-        <w:rPr>
-          <w:szCs w:val="28"/>
-        </w:rPr>
-        <w:t xml:space="preserve"> </w:t>
-      </w:r>
-      <w:r>
-        <w:rPr>
-          <w:szCs w:val="28"/>
-        </w:rPr>
-        <w:t xml:space="preserve">В </w:t>
-      </w:r>
-      <w:r>
-        <w:rPr>
-          <w:szCs w:val="28"/>
-        </w:rPr>
-        <w:t xml:space="preserve">последние годы </w:t>
-      </w:r>
-      <w:r>
-        <w:rPr>
-          <w:szCs w:val="28"/>
-        </w:rPr>
-        <w:t xml:space="preserve">активное развитие получили инструменты </w:t>
-      </w:r>
-      <w:r>
-        <w:rPr>
-          <w:szCs w:val="28"/>
-        </w:rPr>
-        <w:t>термогидродинамического моделирования</w:t>
-      </w:r>
-      <w:r>
-        <w:rPr>
-          <w:szCs w:val="28"/>
-        </w:rPr>
-        <w:t>,</w:t>
-      </w:r>
-      <w:r>
-        <w:rPr>
-          <w:szCs w:val="28"/>
-        </w:rPr>
-        <w:t xml:space="preserve"> </w:t>
-      </w:r>
-      <w:r>
-        <w:rPr>
-          <w:szCs w:val="28"/>
-        </w:rPr>
-        <w:t xml:space="preserve">позволяющие </w:t>
-      </w:r>
-      <w:r>
-        <w:rPr>
-          <w:szCs w:val="28"/>
-        </w:rPr>
-        <w:t xml:space="preserve">учитывать температуры </w:t>
-      </w:r>
-      <w:r>
-        <w:rPr>
-          <w:szCs w:val="28"/>
-        </w:rPr>
-        <w:t xml:space="preserve">в </w:t>
-      </w:r>
-      <w:r>
-        <w:rPr>
-          <w:szCs w:val="28"/>
-        </w:rPr>
-        <w:t>динами</w:t>
-      </w:r>
-      <w:r>
-        <w:rPr>
-          <w:szCs w:val="28"/>
-        </w:rPr>
-        <w:t>ке</w:t>
-      </w:r>
-      <w:r>
-        <w:rPr>
-          <w:szCs w:val="28"/>
-        </w:rPr>
-        <w:t xml:space="preserve"> в процессах массопереноса</w:t>
-      </w:r>
-      <w:r>
-        <w:rPr>
-          <w:szCs w:val="28"/>
-        </w:rPr>
-        <w:t xml:space="preserve">, </w:t>
-      </w:r>
-      <w:r>
-        <w:rPr>
-          <w:szCs w:val="28"/>
-        </w:rPr>
-        <w:t xml:space="preserve">хотя такие модели требуют большего времени на </w:t>
-      </w:r>
-      <w:r>
-        <w:rPr>
-          <w:szCs w:val="28"/>
-        </w:rPr>
-        <w:t>расчёт</w:t>
-      </w:r>
-      <w:r>
-        <w:rPr>
-          <w:szCs w:val="28"/>
-        </w:rPr>
-        <w:t xml:space="preserve"> и применяются не так часто</w:t>
-      </w:r>
-      <w:r>
-        <w:rPr>
-          <w:szCs w:val="28"/>
-        </w:rPr>
-        <w:t xml:space="preserve"> ввиду сложности их адаптации.</w:t>
-      </w:r>
-      <w:r>
-        <w:rPr>
-          <w:szCs w:val="28"/>
-        </w:rPr>
-        <w:t xml:space="preserve"> При этом</w:t>
-      </w:r>
-      <w:r>
-        <w:rPr>
-          <w:szCs w:val="28"/>
-        </w:rPr>
-        <w:t xml:space="preserve">, </w:t>
-      </w:r>
-      <w:r>
-        <w:rPr>
-          <w:szCs w:val="28"/>
-        </w:rPr>
-        <w:t>модель,</w:t>
-      </w:r>
-      <w:r>
-        <w:rPr>
-          <w:szCs w:val="28"/>
-        </w:rPr>
-        <w:t xml:space="preserve"> представленную в статье </w:t>
-      </w:r>
-      <w:r>
-        <w:rPr>
-          <w:szCs w:val="28"/>
-        </w:rPr>
-        <w:t xml:space="preserve">[17] </w:t>
-      </w:r>
-      <w:r>
-        <w:rPr>
-          <w:szCs w:val="28"/>
-        </w:rPr>
-        <w:t>можно уточнить</w:t>
-      </w:r>
-      <w:r>
-        <w:rPr>
-          <w:szCs w:val="28"/>
-        </w:rPr>
-        <w:t xml:space="preserve">, </w:t>
-      </w:r>
-      <w:r>
-        <w:rPr>
-          <w:szCs w:val="28"/>
-        </w:rPr>
-        <w:t>убрав допущение о термодинамическом равновесии</w:t>
-      </w:r>
-      <w:r>
-        <w:rPr>
-          <w:szCs w:val="28"/>
-        </w:rPr>
-        <w:t xml:space="preserve">, </w:t>
-      </w:r>
-      <w:r>
-        <w:rPr>
-          <w:szCs w:val="28"/>
-        </w:rPr>
-        <w:t>а полученные результаты сопоставить с модул</w:t>
-      </w:r>
-      <w:r>
-        <w:rPr>
-          <w:szCs w:val="28"/>
-        </w:rPr>
-        <w:t>ем</w:t>
-      </w:r>
-      <w:r>
-        <w:rPr>
-          <w:szCs w:val="28"/>
-        </w:rPr>
-        <w:t xml:space="preserve"> </w:t>
-      </w:r>
       <w:r>
         <w:rPr>
           <w:szCs w:val="28"/>
@@ -5403,7 +5046,6 @@
         </w:rPr>
         <w:t xml:space="preserve"> представленным в </w:t>
       </w:r>
-      <w:proofErr w:type="spellStart"/>
       <w:r>
         <w:rPr>
           <w:szCs w:val="28"/>
@@ -5411,7 +5053,6 @@
         </w:rPr>
         <w:t>tNavigator</w:t>
       </w:r>
-      <w:proofErr w:type="spellEnd"/>
       <w:r>
         <w:rPr>
           <w:szCs w:val="28"/>
@@ -5429,99 +5070,588 @@
         </w:rPr>
       </w:pPr>
       <w:r>
-        <w:t>Одной из актуальных проблем</w:t>
-      </w:r>
-      <w:r>
+        <w:rPr>
+          <w:szCs w:val="28"/>
+        </w:rPr>
+        <w:t>Т</w:t>
+      </w:r>
+      <w:r>
+        <w:rPr>
+          <w:szCs w:val="28"/>
+        </w:rPr>
+        <w:t>ема</w:t>
+      </w:r>
+      <w:r>
+        <w:rPr>
+          <w:szCs w:val="28"/>
+        </w:rPr>
+        <w:t xml:space="preserve"> </w:t>
+      </w:r>
+      <w:r>
+        <w:rPr>
+          <w:szCs w:val="28"/>
+        </w:rPr>
+        <w:t xml:space="preserve">образования </w:t>
+      </w:r>
+      <w:r>
+        <w:rPr>
+          <w:szCs w:val="28"/>
+        </w:rPr>
+        <w:t>гидратов</w:t>
+      </w:r>
+      <w:r>
+        <w:rPr>
+          <w:szCs w:val="28"/>
+        </w:rPr>
+        <w:t xml:space="preserve"> </w:t>
+      </w:r>
+      <w:r>
+        <w:rPr>
+          <w:szCs w:val="28"/>
+        </w:rPr>
+        <w:t xml:space="preserve">является </w:t>
+      </w:r>
+      <w:r>
+        <w:rPr>
+          <w:szCs w:val="28"/>
+        </w:rPr>
+        <w:t>актуальной и часто освещаемой</w:t>
+      </w:r>
+      <w:r>
+        <w:rPr>
+          <w:szCs w:val="28"/>
+        </w:rPr>
         <w:t>,</w:t>
       </w:r>
       <w:r>
-        <w:t xml:space="preserve"> с которой столкнулась нефтегазовая промышленность </w:t>
-      </w:r>
-      <w:r>
-        <w:t xml:space="preserve">России </w:t>
-      </w:r>
-      <w:r>
-        <w:t xml:space="preserve">на газовых месторождениях Восточной Сибири </w:t>
-      </w:r>
-      <w:r>
+        <w:rPr>
+          <w:szCs w:val="28"/>
+        </w:rPr>
+        <w:t xml:space="preserve"> хорошо </w:t>
+      </w:r>
+      <w:r>
+        <w:rPr>
+          <w:szCs w:val="28"/>
+        </w:rPr>
+        <w:t>известны основные механизмы образования гидратов</w:t>
+      </w:r>
+      <w:r>
+        <w:rPr>
+          <w:szCs w:val="28"/>
+        </w:rPr>
+        <w:t xml:space="preserve"> и борьбы с ним</w:t>
+      </w:r>
+      <w:r>
+        <w:rPr>
+          <w:szCs w:val="28"/>
+        </w:rPr>
+        <w:t xml:space="preserve">, </w:t>
+      </w:r>
+      <w:r>
+        <w:rPr>
+          <w:szCs w:val="28"/>
+        </w:rPr>
+        <w:t>т.к.</w:t>
+      </w:r>
+      <w:r>
+        <w:rPr>
+          <w:szCs w:val="28"/>
+        </w:rPr>
+        <w:t xml:space="preserve"> </w:t>
+      </w:r>
+      <w:r>
+        <w:rPr>
+          <w:szCs w:val="28"/>
+        </w:rPr>
+        <w:t xml:space="preserve">для </w:t>
+      </w:r>
+      <w:r>
+        <w:rPr>
+          <w:szCs w:val="28"/>
+        </w:rPr>
+        <w:t xml:space="preserve">нефтегазовой промышленности данный процесс </w:t>
+      </w:r>
+      <w:r>
+        <w:rPr>
+          <w:szCs w:val="28"/>
+        </w:rPr>
+        <w:t>является важным ввиду того</w:t>
+      </w:r>
+      <w:r>
+        <w:rPr>
+          <w:szCs w:val="28"/>
+        </w:rPr>
+        <w:t xml:space="preserve">, </w:t>
+      </w:r>
+      <w:r>
+        <w:rPr>
+          <w:szCs w:val="28"/>
+        </w:rPr>
+        <w:t xml:space="preserve">что он </w:t>
+      </w:r>
+      <w:r>
+        <w:rPr>
+          <w:szCs w:val="28"/>
+        </w:rPr>
+        <w:t xml:space="preserve">препятствующим эффективной добыче </w:t>
+      </w:r>
+      <w:r>
+        <w:rPr>
+          <w:szCs w:val="28"/>
+        </w:rPr>
+        <w:t xml:space="preserve">и транспортировке </w:t>
+      </w:r>
+      <w:r>
+        <w:rPr>
+          <w:szCs w:val="28"/>
+        </w:rPr>
+        <w:t xml:space="preserve">углеводородов. Проблема заключается в образовании гидратных </w:t>
+      </w:r>
+      <w:r>
+        <w:rPr>
+          <w:szCs w:val="28"/>
+        </w:rPr>
+        <w:t>пробок</w:t>
+      </w:r>
+      <w:r>
+        <w:rPr>
+          <w:szCs w:val="28"/>
+        </w:rPr>
+        <w:t xml:space="preserve"> </w:t>
+      </w:r>
+      <w:r>
+        <w:rPr>
+          <w:szCs w:val="28"/>
+        </w:rPr>
+        <w:t xml:space="preserve">в </w:t>
+      </w:r>
+      <w:r>
+        <w:rPr>
+          <w:szCs w:val="28"/>
+        </w:rPr>
+        <w:t xml:space="preserve">призабойной зоне и </w:t>
+      </w:r>
+      <w:r>
+        <w:rPr>
+          <w:szCs w:val="28"/>
+        </w:rPr>
+        <w:t>стволе скважин в ходе их эксплуатации</w:t>
+      </w:r>
+      <w:r>
+        <w:rPr>
+          <w:szCs w:val="28"/>
+        </w:rPr>
+        <w:t>.</w:t>
+      </w:r>
+      <w:r>
+        <w:rPr>
+          <w:szCs w:val="28"/>
+        </w:rPr>
+        <w:t xml:space="preserve"> Проблема образования гидратов в пласте характерна для залежей характеризующимися аномальными термобарическими условиями</w:t>
+      </w:r>
+      <w:r>
+        <w:rPr>
+          <w:szCs w:val="28"/>
+        </w:rPr>
+        <w:t xml:space="preserve">, </w:t>
+      </w:r>
+      <w:r>
+        <w:rPr>
+          <w:szCs w:val="28"/>
+        </w:rPr>
+        <w:t xml:space="preserve">составом газа и имеет меньшее распространение. В то же время образование гидрата в стволе скважины возникает из-за </w:t>
+      </w:r>
+      <w:r>
+        <w:rPr>
+          <w:szCs w:val="28"/>
+        </w:rPr>
+        <w:t>значительн</w:t>
+      </w:r>
+      <w:r>
+        <w:rPr>
+          <w:szCs w:val="28"/>
+        </w:rPr>
+        <w:t>ой</w:t>
+      </w:r>
+      <w:r>
+        <w:rPr>
+          <w:szCs w:val="28"/>
+        </w:rPr>
+        <w:t xml:space="preserve"> мощност</w:t>
+      </w:r>
+      <w:r>
+        <w:rPr>
+          <w:szCs w:val="28"/>
+        </w:rPr>
+        <w:t>и</w:t>
+      </w:r>
+      <w:r>
+        <w:rPr>
+          <w:szCs w:val="28"/>
+        </w:rPr>
+        <w:t xml:space="preserve"> </w:t>
+      </w:r>
+      <w:r>
+        <w:rPr>
+          <w:szCs w:val="28"/>
+        </w:rPr>
+        <w:t xml:space="preserve">вскрываемых </w:t>
+      </w:r>
+      <w:r>
+        <w:rPr>
+          <w:szCs w:val="28"/>
+        </w:rPr>
+        <w:t>вечномерзлых поро</w:t>
+      </w:r>
+      <w:r>
+        <w:rPr>
+          <w:szCs w:val="28"/>
+        </w:rPr>
+        <w:t>д</w:t>
+      </w:r>
+      <w:r>
+        <w:rPr>
+          <w:szCs w:val="28"/>
+        </w:rPr>
+        <w:t>,</w:t>
+      </w:r>
+      <w:r>
+        <w:rPr>
+          <w:szCs w:val="28"/>
+        </w:rPr>
+        <w:t xml:space="preserve"> состава</w:t>
+      </w:r>
+      <w:r>
+        <w:rPr>
+          <w:szCs w:val="28"/>
+        </w:rPr>
+        <w:t xml:space="preserve"> </w:t>
+      </w:r>
+      <w:r>
+        <w:rPr>
+          <w:szCs w:val="28"/>
+        </w:rPr>
+        <w:t>газ</w:t>
+      </w:r>
+      <w:r>
+        <w:rPr>
+          <w:szCs w:val="28"/>
+        </w:rPr>
+        <w:t>. Активно развиваются модели и методы</w:t>
+      </w:r>
+      <w:r>
+        <w:rPr>
+          <w:szCs w:val="28"/>
+        </w:rPr>
+        <w:t>, описывающ</w:t>
+      </w:r>
+      <w:r>
+        <w:rPr>
+          <w:szCs w:val="28"/>
+        </w:rPr>
+        <w:t>ие</w:t>
+      </w:r>
+      <w:r>
+        <w:rPr>
+          <w:szCs w:val="28"/>
+        </w:rPr>
+        <w:t xml:space="preserve"> образование </w:t>
+      </w:r>
+      <w:r>
+        <w:rPr>
+          <w:szCs w:val="28"/>
+        </w:rPr>
         <w:lastRenderedPageBreak/>
-        <w:t xml:space="preserve">связана с </w:t>
-      </w:r>
-      <w:r>
-        <w:t>образовани</w:t>
-      </w:r>
-      <w:r>
-        <w:t>ем</w:t>
-      </w:r>
-      <w:r>
-        <w:t xml:space="preserve"> гидратов</w:t>
-      </w:r>
-      <w:r>
-        <w:t xml:space="preserve"> при интенсификации добычи</w:t>
-      </w:r>
-      <w:r>
+        <w:t>газовых гидратов</w:t>
+      </w:r>
+      <w:r>
+        <w:rPr>
+          <w:szCs w:val="28"/>
+        </w:rPr>
+        <w:t xml:space="preserve"> в стволе скважины</w:t>
+      </w:r>
+      <w:r>
+        <w:rPr>
+          <w:szCs w:val="28"/>
+        </w:rPr>
         <w:t xml:space="preserve">, </w:t>
       </w:r>
       <w:r>
-        <w:t xml:space="preserve">однако </w:t>
-      </w:r>
-      <w:r>
-        <w:t xml:space="preserve">данная проблема </w:t>
-      </w:r>
-      <w:r>
-        <w:t xml:space="preserve">проявляется не везде. </w:t>
-      </w:r>
-      <w:r>
-        <w:t>Например</w:t>
-      </w:r>
-      <w:r>
+        <w:rPr>
+          <w:szCs w:val="28"/>
+        </w:rPr>
+        <w:t>как применимые для газовых</w:t>
+      </w:r>
+      <w:r>
+        <w:rPr>
+          <w:szCs w:val="28"/>
+        </w:rPr>
         <w:t xml:space="preserve">, </w:t>
       </w:r>
       <w:r>
-        <w:t xml:space="preserve">на </w:t>
-      </w:r>
-      <w:r>
-        <w:rPr>
-          <w:szCs w:val="28"/>
-        </w:rPr>
-        <w:t xml:space="preserve">в пластах </w:t>
-      </w:r>
-      <w:r>
-        <w:rPr>
-          <w:szCs w:val="28"/>
-        </w:rPr>
-        <w:t>В</w:t>
-      </w:r>
-      <w:r>
-        <w:rPr>
-          <w:szCs w:val="28"/>
-        </w:rPr>
-        <w:t xml:space="preserve">ерхнего </w:t>
-      </w:r>
-      <w:r>
-        <w:rPr>
-          <w:szCs w:val="28"/>
-        </w:rPr>
-        <w:t>В</w:t>
-      </w:r>
-      <w:r>
-        <w:rPr>
-          <w:szCs w:val="28"/>
-        </w:rPr>
-        <w:t>енда</w:t>
-      </w:r>
-      <w:r>
-        <w:rPr>
-          <w:szCs w:val="28"/>
-        </w:rPr>
-        <w:t xml:space="preserve"> (</w:t>
+        <w:rPr>
+          <w:szCs w:val="28"/>
+        </w:rPr>
+        <w:t>так и нефтяных месторождений</w:t>
+      </w:r>
+      <w:r>
+        <w:rPr>
+          <w:szCs w:val="28"/>
+        </w:rPr>
+        <w:t xml:space="preserve">, </w:t>
+      </w:r>
+      <w:r>
+        <w:rPr>
+          <w:szCs w:val="28"/>
+        </w:rPr>
+        <w:t>методики добычи из гидратных пластов</w:t>
+      </w:r>
+      <w:r>
+        <w:rPr>
+          <w:szCs w:val="28"/>
+        </w:rPr>
+        <w:t xml:space="preserve"> </w:t>
+      </w:r>
+      <w:r>
+        <w:rPr>
+          <w:szCs w:val="28"/>
+        </w:rPr>
+        <w:t>[2</w:t>
+      </w:r>
+      <w:r>
+        <w:rPr>
+          <w:szCs w:val="28"/>
+        </w:rPr>
+        <w:t>1-24</w:t>
+      </w:r>
+      <w:r>
+        <w:rPr>
+          <w:szCs w:val="28"/>
+        </w:rPr>
+        <w:t>]</w:t>
+      </w:r>
+      <w:r>
+        <w:rPr>
+          <w:szCs w:val="28"/>
+        </w:rPr>
+        <w:t>.</w:t>
+      </w:r>
+      <w:r>
+        <w:rPr>
+          <w:szCs w:val="28"/>
+        </w:rPr>
+        <w:t xml:space="preserve"> В то же самое время</w:t>
+      </w:r>
+      <w:r>
+        <w:rPr>
+          <w:szCs w:val="28"/>
+        </w:rPr>
+        <w:t xml:space="preserve">, </w:t>
+      </w:r>
+      <w:r>
+        <w:rPr>
+          <w:szCs w:val="28"/>
+        </w:rPr>
+        <w:t xml:space="preserve">исследования в направлении </w:t>
+      </w:r>
+      <w:r>
+        <w:rPr>
+          <w:szCs w:val="28"/>
+        </w:rPr>
+        <w:t xml:space="preserve">прогнозирования образования гидратов </w:t>
+      </w:r>
+      <w:r>
+        <w:rPr>
+          <w:szCs w:val="28"/>
+        </w:rPr>
+        <w:t>в пласте является не таким популярным</w:t>
+      </w:r>
+      <w:r>
+        <w:rPr>
+          <w:szCs w:val="28"/>
+        </w:rPr>
+        <w:t>. По большей части это связано с распространённостью пластов</w:t>
+      </w:r>
+      <w:r>
+        <w:rPr>
+          <w:szCs w:val="28"/>
+        </w:rPr>
+        <w:t xml:space="preserve">, </w:t>
+      </w:r>
+      <w:r>
+        <w:rPr>
+          <w:szCs w:val="28"/>
+        </w:rPr>
+        <w:t>термобарические условия которых близки к условиям образования гидрата</w:t>
+      </w:r>
+      <w:r>
+        <w:rPr>
+          <w:szCs w:val="28"/>
+        </w:rPr>
+        <w:t xml:space="preserve">, </w:t>
+      </w:r>
+      <w:r>
+        <w:rPr>
+          <w:szCs w:val="28"/>
+        </w:rPr>
+        <w:t>но до начала эксплуатации газогидрат содержащими не являются</w:t>
+      </w:r>
+      <w:r>
+        <w:rPr>
+          <w:szCs w:val="28"/>
+        </w:rPr>
+        <w:t xml:space="preserve">, </w:t>
+      </w:r>
+      <w:r>
+        <w:rPr>
+          <w:szCs w:val="28"/>
+        </w:rPr>
+        <w:t>в следствие этого не представлено коммерческих программные решения</w:t>
+      </w:r>
+      <w:r>
+        <w:rPr>
+          <w:szCs w:val="28"/>
+        </w:rPr>
+        <w:t xml:space="preserve">, </w:t>
+      </w:r>
+      <w:r>
+        <w:rPr>
+          <w:szCs w:val="28"/>
+        </w:rPr>
+        <w:t xml:space="preserve">позволяющие прогнозировать образование гидратов в процессе эксплуатации месторождений. Данная проблема и подход к ее решение например рассматривается в </w:t>
+      </w:r>
+      <w:r>
+        <w:rPr>
+          <w:szCs w:val="28"/>
+        </w:rPr>
+        <w:t>работе Р.И. Шарипова</w:t>
+      </w:r>
+      <w:r>
+        <w:rPr>
+          <w:szCs w:val="28"/>
+        </w:rPr>
+        <w:t xml:space="preserve"> </w:t>
+      </w:r>
+      <w:r>
+        <w:rPr>
+          <w:szCs w:val="28"/>
+        </w:rPr>
+        <w:t>[19]</w:t>
+      </w:r>
+      <w:r>
+        <w:rPr>
+          <w:szCs w:val="28"/>
+        </w:rPr>
+        <w:t xml:space="preserve"> рассматривается данная проблема при разработке туронских залежей. </w:t>
+      </w:r>
+      <w:r>
+        <w:rPr>
+          <w:szCs w:val="28"/>
+        </w:rPr>
+        <w:t xml:space="preserve">Автор </w:t>
+      </w:r>
+      <w:r>
+        <w:rPr>
+          <w:szCs w:val="28"/>
+        </w:rPr>
+        <w:t>отмечает,</w:t>
+      </w:r>
+      <w:r>
+        <w:rPr>
+          <w:szCs w:val="28"/>
+        </w:rPr>
+        <w:t xml:space="preserve"> что в условиях низких коллекторских свойств для экономически эффективной добычи необходима эксплуатация скважин на максимально допустимой депрессии</w:t>
+      </w:r>
+      <w:r>
+        <w:rPr>
+          <w:szCs w:val="28"/>
+        </w:rPr>
+        <w:t xml:space="preserve">, </w:t>
+      </w:r>
+      <w:r>
+        <w:rPr>
+          <w:szCs w:val="28"/>
+        </w:rPr>
+        <w:t>при этом необходимо обеспечивать отсутствие условий для образования гидратов в газоносном интервале и в интервалах систем заканчивания скважин.</w:t>
+      </w:r>
+      <w:r>
+        <w:rPr>
+          <w:szCs w:val="28"/>
+        </w:rPr>
+        <w:t xml:space="preserve"> Метода построения и адаптации термогидродинамической модели в статьей построена с применение гидродинамического симулятора </w:t>
       </w:r>
       <w:r>
         <w:rPr>
           <w:szCs w:val="28"/>
           <w:lang w:val="en-US"/>
         </w:rPr>
-        <w:t>c</w:t>
+        <w:t>tNavigator</w:t>
+      </w:r>
+      <w:r>
+        <w:rPr>
+          <w:szCs w:val="28"/>
+        </w:rPr>
+        <w:t>.</w:t>
+      </w:r>
+      <w:r>
+        <w:rPr>
+          <w:szCs w:val="28"/>
+        </w:rPr>
+        <w:t xml:space="preserve"> При этом</w:t>
+      </w:r>
+      <w:r>
+        <w:rPr>
+          <w:szCs w:val="28"/>
+        </w:rPr>
+        <w:t>,</w:t>
+      </w:r>
+      <w:r>
+        <w:rPr>
+          <w:szCs w:val="28"/>
+        </w:rPr>
+        <w:t xml:space="preserve"> стоит отметить</w:t>
+      </w:r>
+      <w:r>
+        <w:rPr>
+          <w:szCs w:val="28"/>
+        </w:rPr>
+        <w:t xml:space="preserve">, </w:t>
+      </w:r>
+      <w:r>
+        <w:rPr>
+          <w:szCs w:val="28"/>
+        </w:rPr>
+        <w:t xml:space="preserve">что согласно технической документации симулятора </w:t>
+      </w:r>
+      <w:r>
+        <w:rPr>
+          <w:szCs w:val="28"/>
+        </w:rPr>
+        <w:t xml:space="preserve">[20] </w:t>
+      </w:r>
+      <w:r>
+        <w:rPr>
+          <w:szCs w:val="28"/>
+        </w:rPr>
+        <w:t>сказано</w:t>
+      </w:r>
+      <w:r>
+        <w:rPr>
+          <w:szCs w:val="28"/>
+        </w:rPr>
+        <w:t xml:space="preserve">, </w:t>
+      </w:r>
+      <w:r>
+        <w:rPr>
+          <w:szCs w:val="28"/>
+        </w:rPr>
+        <w:t xml:space="preserve">что в рамках реализованной модели </w:t>
+      </w:r>
+      <w:r>
+        <w:rPr>
+          <w:szCs w:val="28"/>
+        </w:rPr>
+        <w:t>выпавшие гидраты не оказывают влияния на течение флюидов и не учитываются в расчете. Этот параметр является</w:t>
       </w:r>
       <w:r>
         <w:rPr>
@@ -5533,13 +5663,7 @@
         <w:rPr>
           <w:szCs w:val="28"/>
         </w:rPr>
-        <w:t xml:space="preserve">пластовым давлением порядка </w:t>
-      </w:r>
-      <w:r>
-        <w:rPr>
-          <w:szCs w:val="28"/>
-        </w:rPr>
-        <w:t>160</w:t>
+        <w:t>отчетным и, в первую очередь, показывает, возможно ли их</w:t>
       </w:r>
       <w:r>
         <w:rPr>
@@ -5551,7 +5675,19 @@
         <w:rPr>
           <w:szCs w:val="28"/>
         </w:rPr>
-        <w:t>атмосфер</w:t>
+        <w:t>формирование или нет</w:t>
+      </w:r>
+      <w:r>
+        <w:rPr>
+          <w:szCs w:val="28"/>
+        </w:rPr>
+        <w:t xml:space="preserve"> (можно </w:t>
+      </w:r>
+      <w:r>
+        <w:rPr>
+          <w:szCs w:val="28"/>
+        </w:rPr>
+        <w:t>посмотреть с помощью</w:t>
       </w:r>
       <w:r>
         <w:rPr>
@@ -5563,31 +5699,7 @@
         <w:rPr>
           <w:szCs w:val="28"/>
         </w:rPr>
-        <w:t>и</w:t>
-      </w:r>
-      <w:r>
-        <w:rPr>
-          <w:szCs w:val="28"/>
-        </w:rPr>
-        <w:t xml:space="preserve"> </w:t>
-      </w:r>
-      <w:r>
-        <w:rPr>
-          <w:szCs w:val="28"/>
-        </w:rPr>
-        <w:t>температурой T</w:t>
-      </w:r>
-      <w:r>
-        <w:rPr>
-          <w:szCs w:val="28"/>
-        </w:rPr>
-        <w:t>=30</w:t>
-      </w:r>
-      <w:r>
-        <w:rPr>
-          <w:szCs w:val="28"/>
-        </w:rPr>
-        <w:t>℃</w:t>
+        <w:t>опции HYDRATE ключевого слова RPTRST</w:t>
       </w:r>
       <w:r>
         <w:rPr>
@@ -5599,1008 +5711,8 @@
         <w:rPr>
           <w:szCs w:val="28"/>
         </w:rPr>
-        <w:t xml:space="preserve"> </w:t>
-      </w:r>
-      <w:r>
-        <w:rPr>
-          <w:szCs w:val="28"/>
-        </w:rPr>
-        <w:t>о</w:t>
-      </w:r>
-      <w:r>
-        <w:t>бразования</w:t>
-      </w:r>
-      <w:r>
-        <w:t xml:space="preserve"> гидратов</w:t>
-      </w:r>
-      <w:r>
-        <w:rPr>
-          <w:szCs w:val="28"/>
-        </w:rPr>
-        <w:t xml:space="preserve"> </w:t>
-      </w:r>
-      <w:r>
-        <w:rPr>
-          <w:szCs w:val="28"/>
-        </w:rPr>
-        <w:t>не происходит</w:t>
-      </w:r>
-      <w:r>
-        <w:rPr>
-          <w:szCs w:val="28"/>
-        </w:rPr>
-        <w:t>,</w:t>
-      </w:r>
-      <w:r>
-        <w:rPr>
-          <w:szCs w:val="28"/>
-        </w:rPr>
-        <w:t xml:space="preserve"> а в </w:t>
-      </w:r>
-      <w:r>
-        <w:rPr>
-          <w:szCs w:val="28"/>
-        </w:rPr>
-        <w:t xml:space="preserve">коллекторах </w:t>
-      </w:r>
-      <w:proofErr w:type="spellStart"/>
-      <w:r>
-        <w:rPr>
-          <w:szCs w:val="28"/>
-        </w:rPr>
-        <w:t>Б</w:t>
-      </w:r>
-      <w:r>
-        <w:rPr>
-          <w:szCs w:val="28"/>
-        </w:rPr>
-        <w:t>юкских</w:t>
-      </w:r>
-      <w:proofErr w:type="spellEnd"/>
-      <w:r>
-        <w:rPr>
-          <w:szCs w:val="28"/>
-        </w:rPr>
-        <w:t>,</w:t>
-      </w:r>
-      <w:r>
-        <w:rPr>
-          <w:szCs w:val="28"/>
-        </w:rPr>
-        <w:t xml:space="preserve"> </w:t>
-      </w:r>
-      <w:proofErr w:type="spellStart"/>
-      <w:r>
-        <w:rPr>
-          <w:szCs w:val="28"/>
-        </w:rPr>
-        <w:t>К</w:t>
-      </w:r>
-      <w:r>
-        <w:rPr>
-          <w:szCs w:val="28"/>
-        </w:rPr>
-        <w:t>уросовск</w:t>
-      </w:r>
-      <w:r>
-        <w:rPr>
-          <w:szCs w:val="28"/>
-        </w:rPr>
-        <w:t>их</w:t>
-      </w:r>
-      <w:proofErr w:type="spellEnd"/>
-      <w:r>
-        <w:rPr>
-          <w:szCs w:val="28"/>
-        </w:rPr>
-        <w:t xml:space="preserve"> свит</w:t>
-      </w:r>
-      <w:r>
-        <w:rPr>
-          <w:szCs w:val="28"/>
-        </w:rPr>
-        <w:t xml:space="preserve"> проявляется</w:t>
-      </w:r>
-      <w:r>
-        <w:rPr>
-          <w:szCs w:val="28"/>
-        </w:rPr>
-        <w:t xml:space="preserve"> </w:t>
-      </w:r>
-      <w:r>
-        <w:rPr>
-          <w:szCs w:val="28"/>
-        </w:rPr>
-        <w:t>в случае</w:t>
-      </w:r>
-      <w:r>
-        <w:rPr>
-          <w:szCs w:val="28"/>
-        </w:rPr>
-        <w:t xml:space="preserve">, </w:t>
-      </w:r>
-      <w:r>
-        <w:rPr>
-          <w:szCs w:val="28"/>
-        </w:rPr>
-        <w:t xml:space="preserve">когда коллектор отличается </w:t>
-      </w:r>
-      <w:r>
-        <w:rPr>
-          <w:szCs w:val="28"/>
-        </w:rPr>
-        <w:t>аномально низк</w:t>
-      </w:r>
-      <w:r>
-        <w:rPr>
-          <w:szCs w:val="28"/>
-        </w:rPr>
-        <w:t>ими</w:t>
-      </w:r>
-      <w:r>
-        <w:rPr>
-          <w:szCs w:val="28"/>
-        </w:rPr>
-        <w:t xml:space="preserve"> температура</w:t>
-      </w:r>
-      <w:r>
-        <w:rPr>
-          <w:szCs w:val="28"/>
-        </w:rPr>
-        <w:t>ми</w:t>
-      </w:r>
-      <w:r>
-        <w:rPr>
-          <w:szCs w:val="28"/>
-        </w:rPr>
-        <w:t xml:space="preserve"> и давлением </w:t>
-      </w:r>
-      <w:r>
-        <w:rPr>
-          <w:szCs w:val="28"/>
-        </w:rPr>
-        <w:t>(</w:t>
-      </w:r>
-      <w:r>
-        <w:rPr>
-          <w:szCs w:val="28"/>
-        </w:rPr>
-        <w:t xml:space="preserve">при </w:t>
-      </w:r>
-      <w:r>
-        <w:rPr>
-          <w:szCs w:val="28"/>
-        </w:rPr>
-        <w:t>температурн</w:t>
-      </w:r>
-      <w:r>
-        <w:rPr>
-          <w:szCs w:val="28"/>
-        </w:rPr>
-        <w:t>ом</w:t>
-      </w:r>
-      <w:r>
-        <w:rPr>
-          <w:szCs w:val="28"/>
-        </w:rPr>
-        <w:t xml:space="preserve"> градиент</w:t>
-      </w:r>
-      <w:r>
-        <w:rPr>
-          <w:szCs w:val="28"/>
-        </w:rPr>
-        <w:t>е</w:t>
-      </w:r>
-      <w:r>
-        <w:rPr>
-          <w:szCs w:val="28"/>
-        </w:rPr>
-        <w:t xml:space="preserve"> 0</w:t>
-      </w:r>
-      <w:r>
-        <w:rPr>
-          <w:szCs w:val="28"/>
-        </w:rPr>
-        <w:t>,75</w:t>
-      </w:r>
-      <w:r>
-        <w:rPr>
-          <w:szCs w:val="28"/>
-        </w:rPr>
-        <w:t xml:space="preserve"> ℃</w:t>
-      </w:r>
-      <w:r>
-        <w:rPr>
-          <w:szCs w:val="28"/>
-        </w:rPr>
-        <w:t xml:space="preserve"> </w:t>
-      </w:r>
-      <w:r>
-        <w:rPr>
-          <w:szCs w:val="28"/>
-        </w:rPr>
-        <w:t>при среднем 2-3℃ на 1000 метров).</w:t>
-      </w:r>
-      <w:r>
-        <w:rPr>
-          <w:szCs w:val="28"/>
-        </w:rPr>
-        <w:t xml:space="preserve"> Данная проблема подтверждается</w:t>
-      </w:r>
-      <w:r>
-        <w:rPr>
-          <w:szCs w:val="28"/>
-        </w:rPr>
-        <w:t xml:space="preserve"> </w:t>
-      </w:r>
-      <w:r>
-        <w:rPr>
-          <w:szCs w:val="28"/>
-        </w:rPr>
-        <w:t xml:space="preserve">фактическими падениями добычи </w:t>
-      </w:r>
-      <w:r>
-        <w:rPr>
-          <w:szCs w:val="28"/>
-        </w:rPr>
-        <w:t>при эксплуатации скважин с высокой депрессией</w:t>
-      </w:r>
-      <w:r>
-        <w:rPr>
-          <w:szCs w:val="28"/>
-        </w:rPr>
-        <w:t xml:space="preserve">, </w:t>
-      </w:r>
-      <w:r>
-        <w:rPr>
-          <w:szCs w:val="28"/>
-        </w:rPr>
-        <w:t>испытани</w:t>
-      </w:r>
-      <w:r>
-        <w:rPr>
-          <w:szCs w:val="28"/>
-        </w:rPr>
-        <w:t xml:space="preserve">ями </w:t>
-      </w:r>
-      <w:r>
-        <w:rPr>
-          <w:szCs w:val="28"/>
-        </w:rPr>
-        <w:t>скважин</w:t>
-      </w:r>
-      <w:r>
-        <w:rPr>
-          <w:szCs w:val="28"/>
-        </w:rPr>
-        <w:t xml:space="preserve"> и </w:t>
-      </w:r>
-      <w:r>
-        <w:rPr>
-          <w:szCs w:val="28"/>
-        </w:rPr>
-        <w:t>результатами спусков ГИС АСТ</w:t>
-      </w:r>
-      <w:r>
-        <w:rPr>
-          <w:szCs w:val="28"/>
-        </w:rPr>
-        <w:t xml:space="preserve"> </w:t>
-      </w:r>
-      <w:r>
-        <w:rPr>
-          <w:szCs w:val="28"/>
-        </w:rPr>
-        <w:t xml:space="preserve">(телевизор акустический </w:t>
-      </w:r>
-      <w:r>
-        <w:rPr>
-          <w:szCs w:val="28"/>
-        </w:rPr>
-        <w:t>скважинный</w:t>
-      </w:r>
-      <w:r>
-        <w:rPr>
-          <w:szCs w:val="28"/>
-        </w:rPr>
-        <w:t>)</w:t>
-      </w:r>
-      <w:r>
-        <w:rPr>
-          <w:szCs w:val="28"/>
-        </w:rPr>
-        <w:t xml:space="preserve"> последних лет</w:t>
-      </w:r>
-      <w:r>
-        <w:rPr>
-          <w:szCs w:val="28"/>
-        </w:rPr>
         <w:t>.</w:t>
       </w:r>
-    </w:p>
-    <w:p>
-      <w:pPr>
-        <w:spacing w:after="0" w:line="360" w:lineRule="auto"/>
-        <w:ind w:firstLine="709"/>
-        <w:jc w:val="both"/>
-        <w:rPr>
-          <w:szCs w:val="28"/>
-        </w:rPr>
-      </w:pPr>
-      <w:r>
-        <w:rPr>
-          <w:szCs w:val="28"/>
-        </w:rPr>
-        <w:t>Т</w:t>
-      </w:r>
-      <w:r>
-        <w:rPr>
-          <w:szCs w:val="28"/>
-        </w:rPr>
-        <w:t>ема</w:t>
-      </w:r>
-      <w:r>
-        <w:rPr>
-          <w:szCs w:val="28"/>
-        </w:rPr>
-        <w:t xml:space="preserve"> </w:t>
-      </w:r>
-      <w:r>
-        <w:rPr>
-          <w:szCs w:val="28"/>
-        </w:rPr>
-        <w:t xml:space="preserve">образования </w:t>
-      </w:r>
-      <w:r>
-        <w:rPr>
-          <w:szCs w:val="28"/>
-        </w:rPr>
-        <w:t>гидрато</w:t>
-      </w:r>
-      <w:r>
-        <w:rPr>
-          <w:szCs w:val="28"/>
-        </w:rPr>
-        <w:t>в</w:t>
-      </w:r>
-      <w:r>
-        <w:rPr>
-          <w:szCs w:val="28"/>
-        </w:rPr>
-        <w:t xml:space="preserve"> </w:t>
-      </w:r>
-      <w:r>
-        <w:rPr>
-          <w:szCs w:val="28"/>
-        </w:rPr>
-        <w:t xml:space="preserve">является </w:t>
-      </w:r>
-      <w:r>
-        <w:rPr>
-          <w:szCs w:val="28"/>
-        </w:rPr>
-        <w:t>актуальной и часто освещаемой</w:t>
-      </w:r>
-      <w:r>
-        <w:rPr>
-          <w:szCs w:val="28"/>
-        </w:rPr>
-        <w:t>,</w:t>
-      </w:r>
-      <w:r>
-        <w:rPr>
-          <w:szCs w:val="28"/>
-        </w:rPr>
-        <w:t xml:space="preserve"> хорошо </w:t>
-      </w:r>
-      <w:r>
-        <w:rPr>
-          <w:szCs w:val="28"/>
-        </w:rPr>
-        <w:t>известны основные механизмы образования гидратов</w:t>
-      </w:r>
-      <w:r>
-        <w:rPr>
-          <w:szCs w:val="28"/>
-        </w:rPr>
-        <w:t xml:space="preserve"> и борьбы с ним</w:t>
-      </w:r>
-      <w:r>
-        <w:rPr>
-          <w:szCs w:val="28"/>
-        </w:rPr>
-        <w:t xml:space="preserve">, </w:t>
-      </w:r>
-      <w:r>
-        <w:rPr>
-          <w:szCs w:val="28"/>
-        </w:rPr>
-        <w:t>т.к.</w:t>
-      </w:r>
-      <w:r>
-        <w:rPr>
-          <w:szCs w:val="28"/>
-        </w:rPr>
-        <w:t xml:space="preserve"> </w:t>
-      </w:r>
-      <w:r>
-        <w:rPr>
-          <w:szCs w:val="28"/>
-        </w:rPr>
-        <w:t xml:space="preserve">для </w:t>
-      </w:r>
-      <w:r>
-        <w:rPr>
-          <w:szCs w:val="28"/>
-        </w:rPr>
-        <w:t xml:space="preserve">нефтегазовой промышленности данный процесс </w:t>
-      </w:r>
-      <w:r>
-        <w:rPr>
-          <w:szCs w:val="28"/>
-        </w:rPr>
-        <w:t>является важным ввиду того</w:t>
-      </w:r>
-      <w:r>
-        <w:rPr>
-          <w:szCs w:val="28"/>
-        </w:rPr>
-        <w:t xml:space="preserve">, </w:t>
-      </w:r>
-      <w:r>
-        <w:rPr>
-          <w:szCs w:val="28"/>
-        </w:rPr>
-        <w:t xml:space="preserve">что он </w:t>
-      </w:r>
-      <w:r>
-        <w:rPr>
-          <w:szCs w:val="28"/>
-        </w:rPr>
-        <w:t xml:space="preserve">препятствующим эффективной добыче </w:t>
-      </w:r>
-      <w:r>
-        <w:rPr>
-          <w:szCs w:val="28"/>
-        </w:rPr>
-        <w:t xml:space="preserve">и транспортировке </w:t>
-      </w:r>
-      <w:r>
-        <w:rPr>
-          <w:szCs w:val="28"/>
-        </w:rPr>
-        <w:t xml:space="preserve">углеводородов. Проблема заключается в образовании гидратных </w:t>
-      </w:r>
-      <w:r>
-        <w:rPr>
-          <w:szCs w:val="28"/>
-        </w:rPr>
-        <w:t>пробок</w:t>
-      </w:r>
-      <w:r>
-        <w:rPr>
-          <w:szCs w:val="28"/>
-        </w:rPr>
-        <w:t xml:space="preserve"> </w:t>
-      </w:r>
-      <w:r>
-        <w:rPr>
-          <w:szCs w:val="28"/>
-        </w:rPr>
-        <w:t xml:space="preserve">в </w:t>
-      </w:r>
-      <w:r>
-        <w:rPr>
-          <w:szCs w:val="28"/>
-        </w:rPr>
-        <w:t xml:space="preserve">призабойной зоне и </w:t>
-      </w:r>
-      <w:r>
-        <w:rPr>
-          <w:szCs w:val="28"/>
-        </w:rPr>
-        <w:t>стволе скважин в ходе их эксплуатации</w:t>
-      </w:r>
-      <w:r>
-        <w:rPr>
-          <w:szCs w:val="28"/>
-        </w:rPr>
-        <w:t>.</w:t>
-      </w:r>
-      <w:r>
-        <w:rPr>
-          <w:szCs w:val="28"/>
-        </w:rPr>
-        <w:t xml:space="preserve"> Проблема образования гидратов в пласте характерна для залежей характеризующимися аномальными термобарическими условиями</w:t>
-      </w:r>
-      <w:r>
-        <w:rPr>
-          <w:szCs w:val="28"/>
-        </w:rPr>
-        <w:t xml:space="preserve">, </w:t>
-      </w:r>
-      <w:r>
-        <w:rPr>
-          <w:szCs w:val="28"/>
-        </w:rPr>
-        <w:t xml:space="preserve">составом газа и имеет меньшее распространение. В то же время образование гидрата в стволе скважины возникает из-за </w:t>
-      </w:r>
-      <w:r>
-        <w:rPr>
-          <w:szCs w:val="28"/>
-        </w:rPr>
-        <w:t>значительн</w:t>
-      </w:r>
-      <w:r>
-        <w:rPr>
-          <w:szCs w:val="28"/>
-        </w:rPr>
-        <w:t>ой</w:t>
-      </w:r>
-      <w:r>
-        <w:rPr>
-          <w:szCs w:val="28"/>
-        </w:rPr>
-        <w:t xml:space="preserve"> мощност</w:t>
-      </w:r>
-      <w:r>
-        <w:rPr>
-          <w:szCs w:val="28"/>
-        </w:rPr>
-        <w:t>и</w:t>
-      </w:r>
-      <w:r>
-        <w:rPr>
-          <w:szCs w:val="28"/>
-        </w:rPr>
-        <w:t xml:space="preserve"> </w:t>
-      </w:r>
-      <w:r>
-        <w:rPr>
-          <w:szCs w:val="28"/>
-        </w:rPr>
-        <w:t xml:space="preserve">вскрываемых </w:t>
-      </w:r>
-      <w:r>
-        <w:rPr>
-          <w:szCs w:val="28"/>
-        </w:rPr>
-        <w:t>вечномерзлых поро</w:t>
-      </w:r>
-      <w:r>
-        <w:rPr>
-          <w:szCs w:val="28"/>
-        </w:rPr>
-        <w:t>д</w:t>
-      </w:r>
-      <w:r>
-        <w:rPr>
-          <w:szCs w:val="28"/>
-        </w:rPr>
-        <w:t>,</w:t>
-      </w:r>
-      <w:r>
-        <w:rPr>
-          <w:szCs w:val="28"/>
-        </w:rPr>
-        <w:t xml:space="preserve"> состава</w:t>
-      </w:r>
-      <w:r>
-        <w:rPr>
-          <w:szCs w:val="28"/>
-        </w:rPr>
-        <w:t xml:space="preserve"> </w:t>
-      </w:r>
-      <w:r>
-        <w:rPr>
-          <w:szCs w:val="28"/>
-        </w:rPr>
-        <w:t>газ</w:t>
-      </w:r>
-      <w:r>
-        <w:rPr>
-          <w:szCs w:val="28"/>
-        </w:rPr>
-        <w:t>. Активно развиваются модели и методы</w:t>
-      </w:r>
-      <w:r>
-        <w:rPr>
-          <w:szCs w:val="28"/>
-        </w:rPr>
-        <w:t>, описывающ</w:t>
-      </w:r>
-      <w:r>
-        <w:rPr>
-          <w:szCs w:val="28"/>
-        </w:rPr>
-        <w:t>ие</w:t>
-      </w:r>
-      <w:r>
-        <w:rPr>
-          <w:szCs w:val="28"/>
-        </w:rPr>
-        <w:t xml:space="preserve"> образование газовых гидратов</w:t>
-      </w:r>
-      <w:r>
-        <w:rPr>
-          <w:szCs w:val="28"/>
-        </w:rPr>
-        <w:t xml:space="preserve"> в стволе скважины</w:t>
-      </w:r>
-      <w:r>
-        <w:rPr>
-          <w:szCs w:val="28"/>
-        </w:rPr>
-        <w:t xml:space="preserve">, </w:t>
-      </w:r>
-      <w:r>
-        <w:rPr>
-          <w:szCs w:val="28"/>
-        </w:rPr>
-        <w:t>как применимые для газовых</w:t>
-      </w:r>
-      <w:r>
-        <w:rPr>
-          <w:szCs w:val="28"/>
-        </w:rPr>
-        <w:t xml:space="preserve">, </w:t>
-      </w:r>
-      <w:r>
-        <w:rPr>
-          <w:szCs w:val="28"/>
-        </w:rPr>
-        <w:t>так и нефтяных месторождений</w:t>
-      </w:r>
-      <w:r>
-        <w:rPr>
-          <w:szCs w:val="28"/>
-        </w:rPr>
-        <w:t xml:space="preserve">, </w:t>
-      </w:r>
-      <w:r>
-        <w:rPr>
-          <w:szCs w:val="28"/>
-        </w:rPr>
-        <w:t>методики добычи из гидратных пластов</w:t>
-      </w:r>
-      <w:r>
-        <w:rPr>
-          <w:szCs w:val="28"/>
-        </w:rPr>
-        <w:t xml:space="preserve"> </w:t>
-      </w:r>
-      <w:r>
-        <w:rPr>
-          <w:szCs w:val="28"/>
-        </w:rPr>
-        <w:t>[2</w:t>
-      </w:r>
-      <w:r>
-        <w:rPr>
-          <w:szCs w:val="28"/>
-        </w:rPr>
-        <w:t>1-24</w:t>
-      </w:r>
-      <w:r>
-        <w:rPr>
-          <w:szCs w:val="28"/>
-        </w:rPr>
-        <w:t>]</w:t>
-      </w:r>
-      <w:r>
-        <w:rPr>
-          <w:szCs w:val="28"/>
-        </w:rPr>
-        <w:t>.</w:t>
-      </w:r>
-      <w:r>
-        <w:rPr>
-          <w:szCs w:val="28"/>
-        </w:rPr>
-        <w:t xml:space="preserve"> В то же самое время</w:t>
-      </w:r>
-      <w:r>
-        <w:rPr>
-          <w:szCs w:val="28"/>
-        </w:rPr>
-        <w:t xml:space="preserve">, </w:t>
-      </w:r>
-      <w:r>
-        <w:rPr>
-          <w:szCs w:val="28"/>
-        </w:rPr>
-        <w:t xml:space="preserve">исследования в направлении </w:t>
-      </w:r>
-      <w:r>
-        <w:rPr>
-          <w:szCs w:val="28"/>
-        </w:rPr>
-        <w:t xml:space="preserve">прогнозирования образования гидратов </w:t>
-      </w:r>
-      <w:r>
-        <w:rPr>
-          <w:szCs w:val="28"/>
-        </w:rPr>
-        <w:t>в пласте является не таким популярным</w:t>
-      </w:r>
-      <w:r>
-        <w:rPr>
-          <w:szCs w:val="28"/>
-        </w:rPr>
-        <w:t>. По большей части это связано с распространённостью пластов</w:t>
-      </w:r>
-      <w:r>
-        <w:rPr>
-          <w:szCs w:val="28"/>
-        </w:rPr>
-        <w:t xml:space="preserve">, </w:t>
-      </w:r>
-      <w:r>
-        <w:rPr>
-          <w:szCs w:val="28"/>
-        </w:rPr>
-        <w:t>термобарические условия которых близки к условиям образования гидрата</w:t>
-      </w:r>
-      <w:r>
-        <w:rPr>
-          <w:szCs w:val="28"/>
-        </w:rPr>
-        <w:t xml:space="preserve">, </w:t>
-      </w:r>
-      <w:r>
-        <w:rPr>
-          <w:szCs w:val="28"/>
-        </w:rPr>
-        <w:t>но до начала эксплуатации газогидрат содержащими не являются</w:t>
-      </w:r>
-      <w:r>
-        <w:rPr>
-          <w:szCs w:val="28"/>
-        </w:rPr>
-        <w:t xml:space="preserve">, </w:t>
-      </w:r>
-      <w:r>
-        <w:rPr>
-          <w:szCs w:val="28"/>
-        </w:rPr>
-        <w:t>в следствие этого не представлено коммерческих программные решения</w:t>
-      </w:r>
-      <w:r>
-        <w:rPr>
-          <w:szCs w:val="28"/>
-        </w:rPr>
-        <w:t xml:space="preserve">, </w:t>
-      </w:r>
-      <w:r>
-        <w:rPr>
-          <w:szCs w:val="28"/>
-        </w:rPr>
-        <w:t xml:space="preserve">позволяющие прогнозировать образование гидратов в процессе эксплуатации месторождений. Данная проблема и подход к ее </w:t>
-      </w:r>
-      <w:proofErr w:type="gramStart"/>
-      <w:r>
-        <w:rPr>
-          <w:szCs w:val="28"/>
-        </w:rPr>
-        <w:lastRenderedPageBreak/>
-        <w:t>решение например</w:t>
-      </w:r>
-      <w:proofErr w:type="gramEnd"/>
-      <w:r>
-        <w:rPr>
-          <w:szCs w:val="28"/>
-        </w:rPr>
-        <w:t xml:space="preserve"> рассматривается в </w:t>
-      </w:r>
-      <w:r>
-        <w:rPr>
-          <w:szCs w:val="28"/>
-        </w:rPr>
-        <w:t>работе Р.И. Шарипова</w:t>
-      </w:r>
-      <w:r>
-        <w:rPr>
-          <w:szCs w:val="28"/>
-        </w:rPr>
-        <w:t xml:space="preserve"> </w:t>
-      </w:r>
-      <w:r>
-        <w:rPr>
-          <w:szCs w:val="28"/>
-        </w:rPr>
-        <w:t>[19]</w:t>
-      </w:r>
-      <w:r>
-        <w:rPr>
-          <w:szCs w:val="28"/>
-        </w:rPr>
-        <w:t xml:space="preserve"> рассматривается данная проблема при разработке </w:t>
-      </w:r>
-      <w:proofErr w:type="spellStart"/>
-      <w:r>
-        <w:rPr>
-          <w:szCs w:val="28"/>
-        </w:rPr>
-        <w:t>туронских</w:t>
-      </w:r>
-      <w:proofErr w:type="spellEnd"/>
-      <w:r>
-        <w:rPr>
-          <w:szCs w:val="28"/>
-        </w:rPr>
-        <w:t xml:space="preserve"> залежей. </w:t>
-      </w:r>
-      <w:r>
-        <w:rPr>
-          <w:szCs w:val="28"/>
-        </w:rPr>
-        <w:t xml:space="preserve">Автор </w:t>
-      </w:r>
-      <w:r>
-        <w:rPr>
-          <w:szCs w:val="28"/>
-        </w:rPr>
-        <w:t>отмечает,</w:t>
-      </w:r>
-      <w:r>
-        <w:rPr>
-          <w:szCs w:val="28"/>
-        </w:rPr>
-        <w:t xml:space="preserve"> что в условиях низких коллекторских свойств для экономически эффективной добычи необходима эксплуатация скважин на максимально допустимой депрессии</w:t>
-      </w:r>
-      <w:r>
-        <w:rPr>
-          <w:szCs w:val="28"/>
-        </w:rPr>
-        <w:t xml:space="preserve">, </w:t>
-      </w:r>
-      <w:r>
-        <w:rPr>
-          <w:szCs w:val="28"/>
-        </w:rPr>
-        <w:t>при этом необходимо обеспечивать отсутствие условий для образования гидратов в газоносном интервале и в интервалах систем заканчивания скважин.</w:t>
-      </w:r>
-      <w:r>
-        <w:rPr>
-          <w:szCs w:val="28"/>
-        </w:rPr>
-        <w:t xml:space="preserve"> Метода построения и адаптации термогидродинамической модели в статьей построена с применение гидродинамического симулятора </w:t>
-      </w:r>
-      <w:proofErr w:type="spellStart"/>
-      <w:r>
-        <w:rPr>
-          <w:szCs w:val="28"/>
-          <w:lang w:val="en-US"/>
-        </w:rPr>
-        <w:t>tNavigator</w:t>
-      </w:r>
-      <w:proofErr w:type="spellEnd"/>
-      <w:r>
-        <w:rPr>
-          <w:szCs w:val="28"/>
-        </w:rPr>
-        <w:t>.</w:t>
-      </w:r>
-      <w:r>
-        <w:rPr>
-          <w:szCs w:val="28"/>
-        </w:rPr>
-        <w:t xml:space="preserve"> При этом</w:t>
-      </w:r>
-      <w:r>
-        <w:rPr>
-          <w:szCs w:val="28"/>
-        </w:rPr>
-        <w:t>,</w:t>
-      </w:r>
-      <w:r>
-        <w:rPr>
-          <w:szCs w:val="28"/>
-        </w:rPr>
-        <w:t xml:space="preserve"> стоит отметить</w:t>
-      </w:r>
-      <w:r>
-        <w:rPr>
-          <w:szCs w:val="28"/>
-        </w:rPr>
-        <w:t xml:space="preserve">, </w:t>
-      </w:r>
-      <w:r>
-        <w:rPr>
-          <w:szCs w:val="28"/>
-        </w:rPr>
-        <w:t xml:space="preserve">что согласно технической документации симулятора </w:t>
-      </w:r>
-      <w:r>
-        <w:rPr>
-          <w:szCs w:val="28"/>
-        </w:rPr>
-        <w:t xml:space="preserve">[20] </w:t>
-      </w:r>
-      <w:r>
-        <w:rPr>
-          <w:szCs w:val="28"/>
-        </w:rPr>
-        <w:t>сказано</w:t>
-      </w:r>
-      <w:r>
-        <w:rPr>
-          <w:szCs w:val="28"/>
-        </w:rPr>
-        <w:t xml:space="preserve">, </w:t>
-      </w:r>
-      <w:r>
-        <w:rPr>
-          <w:szCs w:val="28"/>
-        </w:rPr>
-        <w:t xml:space="preserve">что в рамках реализованной модели </w:t>
-      </w:r>
-      <w:r>
-        <w:rPr>
-          <w:szCs w:val="28"/>
-        </w:rPr>
-        <w:t>выпавшие гидраты не оказывают влияния на течение флюидов и не учитываются в расчете. Этот параметр является</w:t>
-      </w:r>
-      <w:r>
-        <w:rPr>
-          <w:szCs w:val="28"/>
-        </w:rPr>
-        <w:t xml:space="preserve"> </w:t>
-      </w:r>
-      <w:r>
-        <w:rPr>
-          <w:szCs w:val="28"/>
-        </w:rPr>
-        <w:t>отчетным и, в первую очередь, показывает, возможно ли их</w:t>
-      </w:r>
-      <w:r>
-        <w:rPr>
-          <w:szCs w:val="28"/>
-        </w:rPr>
-        <w:t xml:space="preserve"> </w:t>
-      </w:r>
-      <w:r>
-        <w:rPr>
-          <w:szCs w:val="28"/>
-        </w:rPr>
-        <w:t>формирование или нет</w:t>
-      </w:r>
-      <w:r>
-        <w:rPr>
-          <w:szCs w:val="28"/>
-        </w:rPr>
-        <w:t xml:space="preserve"> (можно </w:t>
-      </w:r>
-      <w:r>
-        <w:rPr>
-          <w:szCs w:val="28"/>
-        </w:rPr>
-        <w:t>посмотреть с помощью</w:t>
-      </w:r>
-      <w:r>
-        <w:rPr>
-          <w:szCs w:val="28"/>
-        </w:rPr>
-        <w:t xml:space="preserve"> </w:t>
-      </w:r>
-      <w:r>
-        <w:rPr>
-          <w:szCs w:val="28"/>
-        </w:rPr>
-        <w:t>опции HYDRATE ключевого слова RPTRST</w:t>
-      </w:r>
-      <w:r>
-        <w:rPr>
-          <w:szCs w:val="28"/>
-        </w:rPr>
-        <w:t>)</w:t>
-      </w:r>
-      <w:r>
-        <w:rPr>
-          <w:szCs w:val="28"/>
-        </w:rPr>
-        <w:t>.</w:t>
-      </w:r>
       <w:r>
         <w:rPr>
           <w:szCs w:val="28"/>
@@ -6617,16 +5729,8 @@
         <w:rPr>
           <w:szCs w:val="28"/>
         </w:rPr>
-        <w:t xml:space="preserve"> вычисляется согласно модели адсорбции </w:t>
-      </w:r>
-      <w:proofErr w:type="spellStart"/>
-      <w:r>
-        <w:rPr>
-          <w:szCs w:val="28"/>
-        </w:rPr>
-        <w:t>Люнгмюра</w:t>
-      </w:r>
-      <w:proofErr w:type="spellEnd"/>
+        <w:t xml:space="preserve"> вычисляется согласно модели адсорбции Люнгмюра</w:t>
+      </w:r>
       <w:r>
         <w:rPr>
           <w:szCs w:val="28"/>
@@ -6990,6 +6094,7 @@
             <w:szCs w:val="28"/>
             <w:lang w:val="en-US"/>
           </w:rPr>
+          <w:lastRenderedPageBreak/>
           <m:t>C</m:t>
         </m:r>
         <m:sSub>
@@ -7110,7 +6215,6 @@
         </w:rPr>
         <w:t xml:space="preserve"> - летучесть компонента </w:t>
       </w:r>
-      <w:proofErr w:type="spellStart"/>
       <w:r>
         <w:rPr>
           <w:szCs w:val="28"/>
@@ -7118,7 +6222,6 @@
         </w:rPr>
         <w:t>i</w:t>
       </w:r>
-      <w:proofErr w:type="spellEnd"/>
       <w:r>
         <w:rPr>
           <w:szCs w:val="28"/>
@@ -7162,21 +6265,7 @@
         <w:rPr>
           <w:szCs w:val="28"/>
         </w:rPr>
-        <w:t xml:space="preserve">- число </w:t>
-      </w:r>
-      <w:proofErr w:type="spellStart"/>
-      <w:r>
-        <w:rPr>
-          <w:szCs w:val="28"/>
-        </w:rPr>
-        <w:t>гидратообразующих</w:t>
-      </w:r>
-      <w:proofErr w:type="spellEnd"/>
-      <w:r>
-        <w:rPr>
-          <w:szCs w:val="28"/>
-        </w:rPr>
-        <w:t xml:space="preserve"> компонентов.</w:t>
+        <w:t>- число гидратообразующих компонентов.</w:t>
       </w:r>
       <w:r>
         <w:rPr>
@@ -7188,21 +6277,7 @@
         <w:rPr>
           <w:szCs w:val="28"/>
         </w:rPr>
-        <w:t xml:space="preserve">В дальнейшие описания модели </w:t>
-      </w:r>
-      <w:proofErr w:type="spellStart"/>
-      <w:r>
-        <w:rPr>
-          <w:szCs w:val="28"/>
-        </w:rPr>
-        <w:t>гидратообразования</w:t>
-      </w:r>
-      <w:proofErr w:type="spellEnd"/>
-      <w:r>
-        <w:rPr>
-          <w:szCs w:val="28"/>
-        </w:rPr>
-        <w:t xml:space="preserve"> в текущей работе не рассматриваются</w:t>
+        <w:t>В дальнейшие описания модели гидратообразования в текущей работе не рассматриваются</w:t>
       </w:r>
       <w:r>
         <w:rPr>
@@ -7344,7 +6419,6 @@
         <w:rPr>
           <w:szCs w:val="28"/>
         </w:rPr>
-        <w:lastRenderedPageBreak/>
         <w:t>Исходя из вышесказанного можно заключить, что использование</w:t>
       </w:r>
       <w:r>
@@ -7383,7 +6457,6 @@
         </w:rPr>
         <w:t xml:space="preserve">например </w:t>
       </w:r>
-      <w:proofErr w:type="spellStart"/>
       <w:r>
         <w:rPr>
           <w:szCs w:val="28"/>
@@ -7391,7 +6464,6 @@
         </w:rPr>
         <w:t>tNavigator</w:t>
       </w:r>
-      <w:proofErr w:type="spellEnd"/>
       <w:r>
         <w:rPr>
           <w:szCs w:val="28"/>
@@ -7533,14 +6605,14 @@
           <w:sz w:val="32"/>
         </w:rPr>
       </w:pPr>
-      <w:bookmarkStart w:id="1" w:name="_Toc187617005"/>
+      <w:bookmarkStart w:id="7" w:name="_Toc188215593"/>
       <w:r>
         <w:rPr>
           <w:sz w:val="32"/>
         </w:rPr>
         <w:t>СПИСОК ЛИТЕРАТУРЫ</w:t>
       </w:r>
-      <w:bookmarkEnd w:id="1"/>
+      <w:bookmarkEnd w:id="7"/>
     </w:p>
     <w:p/>
     <w:p>
@@ -7563,39 +6635,7 @@
           <w:szCs w:val="28"/>
           <w:lang w:val="en-US"/>
         </w:rPr>
-        <w:t xml:space="preserve">Kalra H., Kubota H., Robinson D.B., </w:t>
-      </w:r>
-      <w:proofErr w:type="spellStart"/>
-      <w:r>
-        <w:rPr>
-          <w:szCs w:val="28"/>
-          <w:lang w:val="en-US"/>
-        </w:rPr>
-        <w:t>Besserer</w:t>
-      </w:r>
-      <w:proofErr w:type="spellEnd"/>
-      <w:r>
-        <w:rPr>
-          <w:szCs w:val="28"/>
-          <w:lang w:val="en-US"/>
-        </w:rPr>
-        <w:t xml:space="preserve"> G. J. The equilibrium phase properties of the nitrogen - n-pentane system // </w:t>
-      </w:r>
-      <w:proofErr w:type="spellStart"/>
-      <w:r>
-        <w:rPr>
-          <w:szCs w:val="28"/>
-          <w:lang w:val="en-US"/>
-        </w:rPr>
-        <w:t>J.Chem</w:t>
-      </w:r>
-      <w:proofErr w:type="spellEnd"/>
-      <w:r>
-        <w:rPr>
-          <w:szCs w:val="28"/>
-          <w:lang w:val="en-US"/>
-        </w:rPr>
-        <w:t>. and Eng. Data. - 1977. - v. 22. - № 2. - pp. 215-218.</w:t>
+        <w:t>Kalra H., Kubota H., Robinson D.B., Besserer G. J. The equilibrium phase properties of the nitrogen - n-pentane system // J.Chem. and Eng. Data. - 1977. - v. 22. - № 2. - pp. 215-218.</w:t>
       </w:r>
     </w:p>
     <w:p>
@@ -7668,7 +6708,6 @@
         </w:rPr>
         <w:t>://</w:t>
       </w:r>
-      <w:proofErr w:type="spellStart"/>
       <w:r>
         <w:rPr>
           <w:szCs w:val="28"/>
@@ -7676,14 +6715,12 @@
         </w:rPr>
         <w:t>karpinskyinstitute</w:t>
       </w:r>
-      <w:proofErr w:type="spellEnd"/>
       <w:r>
         <w:rPr>
           <w:szCs w:val="28"/>
         </w:rPr>
         <w:t>.</w:t>
       </w:r>
-      <w:proofErr w:type="spellStart"/>
       <w:r>
         <w:rPr>
           <w:szCs w:val="28"/>
@@ -7691,14 +6728,12 @@
         </w:rPr>
         <w:t>ru</w:t>
       </w:r>
-      <w:proofErr w:type="spellEnd"/>
       <w:r>
         <w:rPr>
           <w:szCs w:val="28"/>
         </w:rPr>
         <w:t>/</w:t>
       </w:r>
-      <w:proofErr w:type="spellStart"/>
       <w:r>
         <w:rPr>
           <w:szCs w:val="28"/>
@@ -7706,7 +6741,6 @@
         </w:rPr>
         <w:t>ru</w:t>
       </w:r>
-      <w:proofErr w:type="spellEnd"/>
       <w:r>
         <w:rPr>
           <w:szCs w:val="28"/>
@@ -7726,7 +6760,6 @@
         </w:rPr>
         <w:t>/</w:t>
       </w:r>
-      <w:proofErr w:type="spellStart"/>
       <w:r>
         <w:rPr>
           <w:szCs w:val="28"/>
@@ -7734,7 +6767,6 @@
         </w:rPr>
         <w:t>msk</w:t>
       </w:r>
-      <w:proofErr w:type="spellEnd"/>
       <w:r>
         <w:rPr>
           <w:szCs w:val="28"/>
@@ -7783,60 +6815,26 @@
           <w:lang w:val="en-US"/>
         </w:rPr>
       </w:pPr>
-      <w:proofErr w:type="spellStart"/>
       <w:r>
         <w:rPr>
           <w:szCs w:val="28"/>
           <w:lang w:val="en-US"/>
         </w:rPr>
-        <w:t>S.</w:t>
-      </w:r>
-      <w:proofErr w:type="gramStart"/>
+        <w:t xml:space="preserve">S.K.Das, R.M. Butler </w:t>
+      </w:r>
       <w:r>
         <w:rPr>
           <w:szCs w:val="28"/>
           <w:lang w:val="en-US"/>
         </w:rPr>
-        <w:t>K.Das</w:t>
-      </w:r>
-      <w:proofErr w:type="spellEnd"/>
-      <w:proofErr w:type="gramEnd"/>
+        <w:t>Extraction Of Heavy Oil And Bitumen Using  Solvents At Reservoir Pressure</w:t>
+      </w:r>
       <w:r>
         <w:rPr>
           <w:szCs w:val="28"/>
           <w:lang w:val="en-US"/>
         </w:rPr>
-        <w:t xml:space="preserve">, R.M. Butler </w:t>
-      </w:r>
-      <w:r>
-        <w:rPr>
-          <w:szCs w:val="28"/>
-          <w:lang w:val="en-US"/>
-        </w:rPr>
-        <w:t>Extraction Of Heavy Oil And Bitumen Using  Solvents At Reservoir Pressure</w:t>
-      </w:r>
-      <w:r>
-        <w:rPr>
-          <w:szCs w:val="28"/>
-          <w:lang w:val="en-US"/>
-        </w:rPr>
-        <w:t xml:space="preserve"> /  </w:t>
-      </w:r>
-      <w:proofErr w:type="spellStart"/>
-      <w:r>
-        <w:rPr>
-          <w:szCs w:val="28"/>
-          <w:lang w:val="en-US"/>
-        </w:rPr>
-        <w:t>S.K.Das</w:t>
-      </w:r>
-      <w:proofErr w:type="spellEnd"/>
-      <w:r>
-        <w:rPr>
-          <w:szCs w:val="28"/>
-          <w:lang w:val="en-US"/>
-        </w:rPr>
-        <w:t xml:space="preserve">, R.M. Butler  // </w:t>
+        <w:t xml:space="preserve"> /  S.K.Das, R.M. Butler  // </w:t>
       </w:r>
       <w:r>
         <w:rPr>
@@ -7981,48 +6979,7 @@
           <w:szCs w:val="28"/>
           <w:lang w:val="en-US"/>
         </w:rPr>
-        <w:t xml:space="preserve">. Holmes, J.A., </w:t>
-      </w:r>
-      <w:proofErr w:type="spellStart"/>
-      <w:proofErr w:type="gramStart"/>
-      <w:r>
-        <w:rPr>
-          <w:szCs w:val="28"/>
-          <w:lang w:val="en-US"/>
-        </w:rPr>
-        <w:t>Barkve,T</w:t>
-      </w:r>
-      <w:proofErr w:type="spellEnd"/>
-      <w:r>
-        <w:rPr>
-          <w:szCs w:val="28"/>
-          <w:lang w:val="en-US"/>
-        </w:rPr>
-        <w:t>.</w:t>
-      </w:r>
-      <w:proofErr w:type="gramEnd"/>
-      <w:r>
-        <w:rPr>
-          <w:szCs w:val="28"/>
-          <w:lang w:val="en-US"/>
-        </w:rPr>
-        <w:t xml:space="preserve"> and Lund, O.: “Application of a </w:t>
-      </w:r>
-      <w:proofErr w:type="spellStart"/>
-      <w:r>
-        <w:rPr>
-          <w:szCs w:val="28"/>
-          <w:lang w:val="en-US"/>
-        </w:rPr>
-        <w:t>Multisegment</w:t>
-      </w:r>
-      <w:proofErr w:type="spellEnd"/>
-      <w:r>
-        <w:rPr>
-          <w:szCs w:val="28"/>
-          <w:lang w:val="en-US"/>
-        </w:rPr>
-        <w:t xml:space="preserve"> Well Model to Simulate Flow in Advanced Wells”, SPE 50646, SPE European Petroleum Conference, The Hague, October 1998</w:t>
+        <w:t>. Holmes, J.A., Barkve,T. and Lund, O.: “Application of a Multisegment Well Model to Simulate Flow in Advanced Wells”, SPE 50646, SPE European Petroleum Conference, The Hague, October 1998</w:t>
       </w:r>
     </w:p>
     <w:p>
@@ -8045,150 +7002,36 @@
           <w:szCs w:val="28"/>
           <w:lang w:val="en-US"/>
         </w:rPr>
-        <w:t xml:space="preserve">Gokhan </w:t>
-      </w:r>
-      <w:proofErr w:type="spellStart"/>
+        <w:t>Gokhan Coskuner, Consultant; Haibo Huang, InnoTech Alberta, Inc. Enhanced Oil Recovery in Post-CHOPS Cold Heavy Oil Production with Sand Heavy Oil Reservoirs of Alberta and Saskatchewan Part 1: Field Piloting of Mild Heating Technologies / Gokhan Coskuner, Consultant; Haibo Huang, InnoTech Alberta, Inc. /</w:t>
+      </w:r>
       <w:r>
         <w:rPr>
           <w:szCs w:val="28"/>
           <w:lang w:val="en-US"/>
         </w:rPr>
-        <w:t>Coskuner</w:t>
-      </w:r>
-      <w:proofErr w:type="spellEnd"/>
+        <w:t>/ SPE</w:t>
+      </w:r>
       <w:r>
         <w:rPr>
           <w:szCs w:val="28"/>
           <w:lang w:val="en-US"/>
         </w:rPr>
-        <w:t xml:space="preserve">, Consultant; </w:t>
-      </w:r>
-      <w:proofErr w:type="spellStart"/>
+        <w:t xml:space="preserve"> Canada Heavy Oil Techncial </w:t>
+      </w:r>
       <w:r>
         <w:rPr>
           <w:szCs w:val="28"/>
           <w:lang w:val="en-US"/>
         </w:rPr>
-        <w:t>Haibo</w:t>
-      </w:r>
-      <w:proofErr w:type="spellEnd"/>
+        <w:t>Conference:</w:t>
+      </w:r>
       <w:r>
         <w:rPr>
           <w:szCs w:val="28"/>
           <w:lang w:val="en-US"/>
         </w:rPr>
-        <w:t xml:space="preserve"> Huang, </w:t>
-      </w:r>
-      <w:proofErr w:type="spellStart"/>
-      <w:r>
-        <w:rPr>
-          <w:szCs w:val="28"/>
-          <w:lang w:val="en-US"/>
-        </w:rPr>
-        <w:t>InnoTech</w:t>
-      </w:r>
-      <w:proofErr w:type="spellEnd"/>
-      <w:r>
-        <w:rPr>
-          <w:szCs w:val="28"/>
-          <w:lang w:val="en-US"/>
-        </w:rPr>
-        <w:t xml:space="preserve"> Alberta, Inc. Enhanced Oil Recovery in Post-CHOPS Cold Heavy Oil Production with Sand Heavy Oil Reservoirs of Alberta and Saskatchewan Part 1: Field Piloting of Mild Heating Technologies / Gokhan </w:t>
-      </w:r>
-      <w:proofErr w:type="spellStart"/>
-      <w:r>
-        <w:rPr>
-          <w:szCs w:val="28"/>
-          <w:lang w:val="en-US"/>
-        </w:rPr>
-        <w:t>Coskuner</w:t>
-      </w:r>
-      <w:proofErr w:type="spellEnd"/>
-      <w:r>
-        <w:rPr>
-          <w:szCs w:val="28"/>
-          <w:lang w:val="en-US"/>
-        </w:rPr>
-        <w:t xml:space="preserve">, Consultant; </w:t>
-      </w:r>
-      <w:proofErr w:type="spellStart"/>
-      <w:r>
-        <w:rPr>
-          <w:szCs w:val="28"/>
-          <w:lang w:val="en-US"/>
-        </w:rPr>
-        <w:t>Haibo</w:t>
-      </w:r>
-      <w:proofErr w:type="spellEnd"/>
-      <w:r>
-        <w:rPr>
-          <w:szCs w:val="28"/>
-          <w:lang w:val="en-US"/>
-        </w:rPr>
-        <w:t xml:space="preserve"> Huang, </w:t>
-      </w:r>
-      <w:proofErr w:type="spellStart"/>
-      <w:r>
-        <w:rPr>
-          <w:szCs w:val="28"/>
-          <w:lang w:val="en-US"/>
-        </w:rPr>
-        <w:t>InnoTech</w:t>
-      </w:r>
-      <w:proofErr w:type="spellEnd"/>
-      <w:r>
-        <w:rPr>
-          <w:szCs w:val="28"/>
-          <w:lang w:val="en-US"/>
-        </w:rPr>
-        <w:t xml:space="preserve"> Alberta, Inc. /</w:t>
-      </w:r>
-      <w:r>
-        <w:rPr>
-          <w:szCs w:val="28"/>
-          <w:lang w:val="en-US"/>
-        </w:rPr>
-        <w:t>/ SPE</w:t>
-      </w:r>
-      <w:r>
-        <w:rPr>
-          <w:szCs w:val="28"/>
-          <w:lang w:val="en-US"/>
-        </w:rPr>
-        <w:t xml:space="preserve"> Canada Heavy Oil </w:t>
-      </w:r>
-      <w:proofErr w:type="spellStart"/>
-      <w:r>
-        <w:rPr>
-          <w:szCs w:val="28"/>
-          <w:lang w:val="en-US"/>
-        </w:rPr>
-        <w:t>Techncial</w:t>
-      </w:r>
-      <w:proofErr w:type="spellEnd"/>
-      <w:r>
-        <w:rPr>
-          <w:szCs w:val="28"/>
-          <w:lang w:val="en-US"/>
-        </w:rPr>
-        <w:t xml:space="preserve"> </w:t>
-      </w:r>
-      <w:proofErr w:type="gramStart"/>
-      <w:r>
-        <w:rPr>
-          <w:szCs w:val="28"/>
-          <w:lang w:val="en-US"/>
-        </w:rPr>
-        <w:t>Conference:</w:t>
-      </w:r>
-      <w:r>
-        <w:rPr>
-          <w:szCs w:val="28"/>
-          <w:lang w:val="en-US"/>
-        </w:rPr>
         <w:t>,</w:t>
       </w:r>
-      <w:proofErr w:type="gramEnd"/>
       <w:r>
         <w:rPr>
           <w:szCs w:val="28"/>
@@ -8218,71 +7061,21 @@
           <w:lang w:val="en-US"/>
         </w:rPr>
         <w:lastRenderedPageBreak/>
-        <w:t xml:space="preserve">Da Zhu, RGL Reservoir Management Inc.; Gary </w:t>
-      </w:r>
-      <w:proofErr w:type="spellStart"/>
+        <w:t xml:space="preserve">Da Zhu, RGL Reservoir Management Inc.; Gary Bunio, Suncor Energy; Ian D. Gates Phased Heating and Solvent Injection to Enhance Recovery of Heavy Oil and Bitumen / Da Zhu, RGL Reservoir Management Inc.; Gary Bunio, Suncor Energy; Ian D. </w:t>
+      </w:r>
       <w:r>
         <w:rPr>
           <w:szCs w:val="28"/>
           <w:lang w:val="en-US"/>
         </w:rPr>
-        <w:t>Bunio</w:t>
-      </w:r>
-      <w:proofErr w:type="spellEnd"/>
+        <w:t>Gates /</w:t>
+      </w:r>
       <w:r>
         <w:rPr>
           <w:szCs w:val="28"/>
           <w:lang w:val="en-US"/>
         </w:rPr>
-        <w:t xml:space="preserve">, Suncor Energy; Ian D. Gates Phased Heating and Solvent Injection to Enhance Recovery of Heavy Oil and Bitumen / Da Zhu, RGL Reservoir Management Inc.; Gary </w:t>
-      </w:r>
-      <w:proofErr w:type="spellStart"/>
-      <w:r>
-        <w:rPr>
-          <w:szCs w:val="28"/>
-          <w:lang w:val="en-US"/>
-        </w:rPr>
-        <w:t>Bunio</w:t>
-      </w:r>
-      <w:proofErr w:type="spellEnd"/>
-      <w:r>
-        <w:rPr>
-          <w:szCs w:val="28"/>
-          <w:lang w:val="en-US"/>
-        </w:rPr>
-        <w:t xml:space="preserve">, Suncor Energy; Ian D. </w:t>
-      </w:r>
-      <w:r>
-        <w:rPr>
-          <w:szCs w:val="28"/>
-          <w:lang w:val="en-US"/>
-        </w:rPr>
-        <w:t>Gates /</w:t>
-      </w:r>
-      <w:r>
-        <w:rPr>
-          <w:szCs w:val="28"/>
-          <w:lang w:val="en-US"/>
-        </w:rPr>
-        <w:t xml:space="preserve">/ SPE EOR Conference at Oil and Gas West Asia held in Muscat. — </w:t>
-      </w:r>
-      <w:proofErr w:type="spellStart"/>
-      <w:proofErr w:type="gramStart"/>
-      <w:r>
-        <w:rPr>
-          <w:szCs w:val="28"/>
-          <w:lang w:val="en-US"/>
-        </w:rPr>
-        <w:t>Oman:SPE</w:t>
-      </w:r>
-      <w:proofErr w:type="spellEnd"/>
-      <w:proofErr w:type="gramEnd"/>
-      <w:r>
-        <w:rPr>
-          <w:szCs w:val="28"/>
-          <w:lang w:val="en-US"/>
-        </w:rPr>
-        <w:t>, 2016.</w:t>
+        <w:t>/ SPE EOR Conference at Oil and Gas West Asia held in Muscat. — Oman:SPE, 2016.</w:t>
       </w:r>
     </w:p>
     <w:p>
@@ -8342,71 +7135,21 @@
           <w:szCs w:val="28"/>
           <w:lang w:val="en-US"/>
         </w:rPr>
-        <w:t xml:space="preserve">Franck </w:t>
-      </w:r>
-      <w:proofErr w:type="spellStart"/>
+        <w:t>Franck Diedro, University of Calgary; Jonathan Bryan, Sergey Kryuchkov, and Apostolos</w:t>
+      </w:r>
       <w:r>
         <w:rPr>
           <w:szCs w:val="28"/>
           <w:lang w:val="en-US"/>
         </w:rPr>
-        <w:t>Diedro</w:t>
-      </w:r>
-      <w:proofErr w:type="spellEnd"/>
+        <w:t xml:space="preserve"> /</w:t>
+      </w:r>
       <w:r>
         <w:rPr>
           <w:szCs w:val="28"/>
           <w:lang w:val="en-US"/>
         </w:rPr>
-        <w:t>, University of Calgary; Jonathan Bryan, Sergey Kryuchkov, and Apostolos</w:t>
-      </w:r>
-      <w:r>
-        <w:rPr>
-          <w:szCs w:val="28"/>
-          <w:lang w:val="en-US"/>
-        </w:rPr>
-        <w:t xml:space="preserve"> /</w:t>
-      </w:r>
-      <w:r>
-        <w:rPr>
-          <w:szCs w:val="28"/>
-          <w:lang w:val="en-US"/>
-        </w:rPr>
-        <w:t xml:space="preserve"> </w:t>
-      </w:r>
-      <w:proofErr w:type="spellStart"/>
-      <w:r>
-        <w:rPr>
-          <w:szCs w:val="28"/>
-          <w:lang w:val="en-US"/>
-        </w:rPr>
-        <w:t>Kantzas</w:t>
-      </w:r>
-      <w:proofErr w:type="spellEnd"/>
-      <w:r>
-        <w:rPr>
-          <w:szCs w:val="28"/>
-          <w:lang w:val="en-US"/>
-        </w:rPr>
-        <w:t xml:space="preserve"> Evaluation of Diffusion of Light Hydrocarbon Solvents in Bitumen // SPE Canada Heavy Oil Technical Conference. — </w:t>
-      </w:r>
-      <w:proofErr w:type="spellStart"/>
-      <w:proofErr w:type="gramStart"/>
-      <w:r>
-        <w:rPr>
-          <w:szCs w:val="28"/>
-          <w:lang w:val="en-US"/>
-        </w:rPr>
-        <w:t>Calgary:SPE</w:t>
-      </w:r>
-      <w:proofErr w:type="spellEnd"/>
-      <w:proofErr w:type="gramEnd"/>
-      <w:r>
-        <w:rPr>
-          <w:szCs w:val="28"/>
-          <w:lang w:val="en-US"/>
-        </w:rPr>
-        <w:t>, 2015.</w:t>
+        <w:t xml:space="preserve"> Kantzas Evaluation of Diffusion of Light Hydrocarbon Solvents in Bitumen // SPE Canada Heavy Oil Technical Conference. — Calgary:SPE, 2015.</w:t>
       </w:r>
     </w:p>
     <w:p>
@@ -8429,57 +7172,7 @@
           <w:szCs w:val="28"/>
           <w:lang w:val="en-US"/>
         </w:rPr>
-        <w:t xml:space="preserve">Bita </w:t>
-      </w:r>
-      <w:proofErr w:type="spellStart"/>
-      <w:r>
-        <w:rPr>
-          <w:szCs w:val="28"/>
-          <w:lang w:val="en-US"/>
-        </w:rPr>
-        <w:t>Bayestehparvin</w:t>
-      </w:r>
-      <w:proofErr w:type="spellEnd"/>
-      <w:r>
-        <w:rPr>
-          <w:szCs w:val="28"/>
-          <w:lang w:val="en-US"/>
-        </w:rPr>
-        <w:t xml:space="preserve">, Jalal Abedi, and S. M. Farouq Ali Non-Equilibrium Reservoir Simulation of Solvent-Steam Processes, Based on Mass and Heat Transfer Inside a Pore / Bita </w:t>
-      </w:r>
-      <w:proofErr w:type="spellStart"/>
-      <w:r>
-        <w:rPr>
-          <w:szCs w:val="28"/>
-          <w:lang w:val="en-US"/>
-        </w:rPr>
-        <w:t>Bayestehparvin</w:t>
-      </w:r>
-      <w:proofErr w:type="spellEnd"/>
-      <w:r>
-        <w:rPr>
-          <w:szCs w:val="28"/>
-          <w:lang w:val="en-US"/>
-        </w:rPr>
-        <w:t xml:space="preserve">, Jalal Abedi, and S. M. Farouq Ali // SPE Reservoir Simulation Conference. </w:t>
-      </w:r>
-      <w:proofErr w:type="spellStart"/>
-      <w:proofErr w:type="gramStart"/>
-      <w:r>
-        <w:rPr>
-          <w:szCs w:val="28"/>
-          <w:lang w:val="en-US"/>
-        </w:rPr>
-        <w:t>Montgomery:SPE</w:t>
-      </w:r>
-      <w:proofErr w:type="spellEnd"/>
-      <w:proofErr w:type="gramEnd"/>
-      <w:r>
-        <w:rPr>
-          <w:szCs w:val="28"/>
-          <w:lang w:val="en-US"/>
-        </w:rPr>
-        <w:t>, 2017.</w:t>
+        <w:t>Bita Bayestehparvin, Jalal Abedi, and S. M. Farouq Ali Non-Equilibrium Reservoir Simulation of Solvent-Steam Processes, Based on Mass and Heat Transfer Inside a Pore / Bita Bayestehparvin, Jalal Abedi, and S. M. Farouq Ali // SPE Reservoir Simulation Conference. Montgomery:SPE, 2017.</w:t>
       </w:r>
     </w:p>
     <w:p>
@@ -8502,83 +7195,49 @@
           <w:szCs w:val="28"/>
           <w:lang w:val="en-US"/>
         </w:rPr>
-        <w:t xml:space="preserve">Hamed Reza </w:t>
-      </w:r>
-      <w:proofErr w:type="spellStart"/>
+        <w:t xml:space="preserve">Hamed Reza Motahhari, Rahman Khaledi </w:t>
+      </w:r>
       <w:r>
         <w:rPr>
           <w:szCs w:val="28"/>
           <w:lang w:val="en-US"/>
         </w:rPr>
-        <w:t>Motahhari</w:t>
-      </w:r>
-      <w:proofErr w:type="spellEnd"/>
+        <w:t xml:space="preserve">/ </w:t>
+      </w:r>
       <w:r>
         <w:rPr>
           <w:szCs w:val="28"/>
           <w:lang w:val="en-US"/>
         </w:rPr>
-        <w:t xml:space="preserve">, Rahman Khaledi </w:t>
+        <w:t>General Analytical Model for Thermal-Solvent Assisted Gravity Drainage Recovery Processes /</w:t>
       </w:r>
       <w:r>
         <w:rPr>
           <w:szCs w:val="28"/>
           <w:lang w:val="en-US"/>
         </w:rPr>
-        <w:t xml:space="preserve">/ </w:t>
+        <w:t>/ SPE</w:t>
       </w:r>
       <w:r>
         <w:rPr>
           <w:szCs w:val="28"/>
           <w:lang w:val="en-US"/>
         </w:rPr>
-        <w:t>General Analytical Model for Thermal-Solvent Assisted Gravity Drainage Recovery Processes /</w:t>
+        <w:t xml:space="preserve"> Canada Heavy Oil Technical </w:t>
       </w:r>
       <w:r>
         <w:rPr>
           <w:szCs w:val="28"/>
           <w:lang w:val="en-US"/>
         </w:rPr>
-        <w:t>/ SPE</w:t>
+        <w:t>Conference.</w:t>
       </w:r>
       <w:r>
         <w:rPr>
           <w:szCs w:val="28"/>
           <w:lang w:val="en-US"/>
         </w:rPr>
-        <w:t xml:space="preserve"> Canada Heavy Oil Technical </w:t>
-      </w:r>
-      <w:r>
-        <w:rPr>
-          <w:szCs w:val="28"/>
-          <w:lang w:val="en-US"/>
-        </w:rPr>
-        <w:t>Conference.</w:t>
-      </w:r>
-      <w:r>
-        <w:rPr>
-          <w:szCs w:val="28"/>
-          <w:lang w:val="en-US"/>
-        </w:rPr>
-        <w:t xml:space="preserve"> — </w:t>
-      </w:r>
-      <w:proofErr w:type="spellStart"/>
-      <w:proofErr w:type="gramStart"/>
-      <w:r>
-        <w:rPr>
-          <w:szCs w:val="28"/>
-          <w:lang w:val="en-US"/>
-        </w:rPr>
-        <w:t>Calgary:SPE</w:t>
-      </w:r>
-      <w:proofErr w:type="spellEnd"/>
-      <w:proofErr w:type="gramEnd"/>
-      <w:r>
-        <w:rPr>
-          <w:szCs w:val="28"/>
-          <w:lang w:val="en-US"/>
-        </w:rPr>
-        <w:t xml:space="preserve">, 2018. </w:t>
+        <w:t xml:space="preserve"> — Calgary:SPE, 2018. </w:t>
       </w:r>
     </w:p>
     <w:p>
@@ -8601,39 +7260,7 @@
           <w:szCs w:val="28"/>
           <w:lang w:val="en-US"/>
         </w:rPr>
-        <w:t xml:space="preserve">Rahman Khaledi and Hamed Reza </w:t>
-      </w:r>
-      <w:proofErr w:type="spellStart"/>
-      <w:r>
-        <w:rPr>
-          <w:szCs w:val="28"/>
-          <w:lang w:val="en-US"/>
-        </w:rPr>
-        <w:t>Motahhari</w:t>
-      </w:r>
-      <w:proofErr w:type="spellEnd"/>
-      <w:r>
-        <w:rPr>
-          <w:szCs w:val="28"/>
-          <w:lang w:val="en-US"/>
-        </w:rPr>
-        <w:t xml:space="preserve">, Thomas J. Boone, Chen Fang, Adam S. Coutee Azeotropic Heated </w:t>
-      </w:r>
-      <w:proofErr w:type="spellStart"/>
-      <w:r>
-        <w:rPr>
-          <w:szCs w:val="28"/>
-          <w:lang w:val="en-US"/>
-        </w:rPr>
-        <w:t>Vapour</w:t>
-      </w:r>
-      <w:proofErr w:type="spellEnd"/>
-      <w:r>
-        <w:rPr>
-          <w:szCs w:val="28"/>
-          <w:lang w:val="en-US"/>
-        </w:rPr>
-        <w:t xml:space="preserve"> Extraction- A New Thermal-Solvent Assisted Gravity Drainage Recovery Process // SPE Canada Heavy Oil Technical Conference. - Calgary: SPE, 2018</w:t>
+        <w:t>Rahman Khaledi and Hamed Reza Motahhari, Thomas J. Boone, Chen Fang, Adam S. Coutee Azeotropic Heated Vapour Extraction- A New Thermal-Solvent Assisted Gravity Drainage Recovery Process // SPE Canada Heavy Oil Technical Conference. - Calgary: SPE, 2018</w:t>
       </w:r>
     </w:p>
     <w:p>
@@ -8693,23 +7320,7 @@
           <w:szCs w:val="28"/>
           <w:lang w:val="en-US"/>
         </w:rPr>
-        <w:t xml:space="preserve">Ilyas Al-Kindi, Tayfun </w:t>
-      </w:r>
-      <w:proofErr w:type="spellStart"/>
-      <w:r>
-        <w:rPr>
-          <w:szCs w:val="28"/>
-          <w:lang w:val="en-US"/>
-        </w:rPr>
-        <w:t>Babadagli</w:t>
-      </w:r>
-      <w:proofErr w:type="spellEnd"/>
-      <w:r>
-        <w:rPr>
-          <w:szCs w:val="28"/>
-          <w:lang w:val="en-US"/>
-        </w:rPr>
-        <w:t>, Revisiting Kelvin Equation for Accurate Modeling of Pore Scale Thermodynamics of Different Solvent Gases // SPE Western Regional Meeting. - San Jose: SPE, 2019</w:t>
+        <w:t>Ilyas Al-Kindi, Tayfun Babadagli, Revisiting Kelvin Equation for Accurate Modeling of Pore Scale Thermodynamics of Different Solvent Gases // SPE Western Regional Meeting. - San Jose: SPE, 2019</w:t>
       </w:r>
     </w:p>
     <w:p>
@@ -8733,55 +7344,7 @@
           <w:lang w:val="en-US"/>
         </w:rPr>
         <w:lastRenderedPageBreak/>
-        <w:t xml:space="preserve">Kelvin D. Knorr, SPE, Muhammad Imran Solvent Chamber Development in 3D Physical Model Experiments of Solvent </w:t>
-      </w:r>
-      <w:proofErr w:type="spellStart"/>
-      <w:r>
-        <w:rPr>
-          <w:szCs w:val="28"/>
-          <w:lang w:val="en-US"/>
-        </w:rPr>
-        <w:t>Vapour</w:t>
-      </w:r>
-      <w:proofErr w:type="spellEnd"/>
-      <w:r>
-        <w:rPr>
-          <w:szCs w:val="28"/>
-          <w:lang w:val="en-US"/>
-        </w:rPr>
-        <w:t xml:space="preserve"> Extraction Processes (SVX) With Various Permeabilities and Solvent </w:t>
-      </w:r>
-      <w:proofErr w:type="spellStart"/>
-      <w:r>
-        <w:rPr>
-          <w:szCs w:val="28"/>
-          <w:lang w:val="en-US"/>
-        </w:rPr>
-        <w:t>Vapour</w:t>
-      </w:r>
-      <w:proofErr w:type="spellEnd"/>
-      <w:r>
-        <w:rPr>
-          <w:szCs w:val="28"/>
-          <w:lang w:val="en-US"/>
-        </w:rPr>
-        <w:t xml:space="preserve"> Qualities </w:t>
-      </w:r>
-      <w:proofErr w:type="gramStart"/>
-      <w:r>
-        <w:rPr>
-          <w:szCs w:val="28"/>
-          <w:lang w:val="en-US"/>
-        </w:rPr>
-        <w:t>vin</w:t>
-      </w:r>
-      <w:proofErr w:type="gramEnd"/>
-      <w:r>
-        <w:rPr>
-          <w:szCs w:val="28"/>
-          <w:lang w:val="en-US"/>
-        </w:rPr>
-        <w:t xml:space="preserve"> Equation for Accurate Modeling of Pore Scale Thermodynamics of Different Solvent Gases // Canadian Unconventional Resources Conference. - Calgary: SPE, 2011</w:t>
+        <w:t>Kelvin D. Knorr, SPE, Muhammad Imran Solvent Chamber Development in 3D Physical Model Experiments of Solvent Vapour Extraction Processes (SVX) With Various Permeabilities and Solvent Vapour Qualities vin Equation for Accurate Modeling of Pore Scale Thermodynamics of Different Solvent Gases // Canadian Unconventional Resources Conference. - Calgary: SPE, 2011</w:t>
       </w:r>
     </w:p>
     <w:p>
@@ -8802,35 +7365,7 @@
         <w:rPr>
           <w:szCs w:val="28"/>
         </w:rPr>
-        <w:t xml:space="preserve">А.Б. </w:t>
-      </w:r>
-      <w:proofErr w:type="spellStart"/>
-      <w:r>
-        <w:rPr>
-          <w:szCs w:val="28"/>
-        </w:rPr>
-        <w:t>Шабаров</w:t>
-      </w:r>
-      <w:proofErr w:type="spellEnd"/>
-      <w:r>
-        <w:rPr>
-          <w:szCs w:val="28"/>
-        </w:rPr>
-        <w:t xml:space="preserve">, С.А. </w:t>
-      </w:r>
-      <w:proofErr w:type="spellStart"/>
-      <w:r>
-        <w:rPr>
-          <w:szCs w:val="28"/>
-        </w:rPr>
-        <w:t>Заночуев</w:t>
-      </w:r>
-      <w:proofErr w:type="spellEnd"/>
-      <w:r>
-        <w:rPr>
-          <w:szCs w:val="28"/>
-        </w:rPr>
-        <w:t xml:space="preserve"> Метод расчета изменения компонентного и фазового состава газоконденсатной смеси в призабойной зоне пласта // Вестник Тюменского государственного университета. - 2015. - С. 5-10.</w:t>
+        <w:t>А.Б. Шабаров, С.А. Заночуев Метод расчета изменения компонентного и фазового состава газоконденсатной смеси в призабойной зоне пласта // Вестник Тюменского государственного университета. - 2015. - С. 5-10.</w:t>
       </w:r>
     </w:p>
     <w:p>
@@ -8908,21 +7443,7 @@
         <w:rPr>
           <w:szCs w:val="28"/>
         </w:rPr>
-        <w:t xml:space="preserve">етодика создания и адаптации термогидродинамических моделей разработки </w:t>
-      </w:r>
-      <w:proofErr w:type="spellStart"/>
-      <w:r>
-        <w:rPr>
-          <w:szCs w:val="28"/>
-        </w:rPr>
-        <w:t>туронских</w:t>
-      </w:r>
-      <w:proofErr w:type="spellEnd"/>
-      <w:r>
-        <w:rPr>
-          <w:szCs w:val="28"/>
-        </w:rPr>
-        <w:t xml:space="preserve"> газовых залежей на основе гидродинамических моделей изотермической фильтрации для прогнозирования термобарических условий углеводородного сырья при их разработке</w:t>
+        <w:t>етодика создания и адаптации термогидродинамических моделей разработки туронских газовых залежей на основе гидродинамических моделей изотермической фильтрации для прогнозирования термобарических условий углеводородного сырья при их разработке</w:t>
       </w:r>
       <w:r>
         <w:rPr>
@@ -8961,21 +7482,7 @@
         <w:rPr>
           <w:szCs w:val="28"/>
         </w:rPr>
-        <w:t xml:space="preserve">Рок Флоу </w:t>
-      </w:r>
-      <w:proofErr w:type="spellStart"/>
-      <w:r>
-        <w:rPr>
-          <w:szCs w:val="28"/>
-        </w:rPr>
-        <w:t>Динамикс</w:t>
-      </w:r>
-      <w:proofErr w:type="spellEnd"/>
-      <w:r>
-        <w:rPr>
-          <w:szCs w:val="28"/>
-        </w:rPr>
-        <w:t xml:space="preserve"> Техническое руководство. - стр.451 изд. - 2024. - 4389 с.</w:t>
+        <w:t>Рок Флоу Динамикс Техническое руководство. - стр.451 изд. - 2024. - 4389 с.</w:t>
       </w:r>
     </w:p>
     <w:p>
@@ -9077,21 +7584,7 @@
         <w:rPr>
           <w:szCs w:val="28"/>
         </w:rPr>
-        <w:t xml:space="preserve">Определение глубины </w:t>
-      </w:r>
-      <w:proofErr w:type="spellStart"/>
-      <w:r>
-        <w:rPr>
-          <w:szCs w:val="28"/>
-        </w:rPr>
-        <w:t>газогидратообразования</w:t>
-      </w:r>
-      <w:proofErr w:type="spellEnd"/>
-      <w:r>
-        <w:rPr>
-          <w:szCs w:val="28"/>
-        </w:rPr>
-        <w:t xml:space="preserve"> в нефтяных скважинах с учетом режима ее работы и состава попутного газа // Вестник ТюмГУ. - Тюмень: 2015. - С. 22-28.</w:t>
+        <w:t>Определение глубины газогидратообразования в нефтяных скважинах с учетом режима ее работы и состава попутного газа // Вестник ТюмГУ. - Тюмень: 2015. - С. 22-28.</w:t>
       </w:r>
     </w:p>
     <w:p>
@@ -9118,21 +7611,7 @@
         <w:rPr>
           <w:szCs w:val="28"/>
         </w:rPr>
-        <w:t xml:space="preserve">.Ш. </w:t>
-      </w:r>
-      <w:proofErr w:type="spellStart"/>
-      <w:r>
-        <w:rPr>
-          <w:szCs w:val="28"/>
-        </w:rPr>
-        <w:t>Шагапов</w:t>
-      </w:r>
-      <w:proofErr w:type="spellEnd"/>
-      <w:r>
-        <w:rPr>
-          <w:szCs w:val="28"/>
-        </w:rPr>
-        <w:t>,</w:t>
+        <w:t>.Ш. Шагапов,</w:t>
       </w:r>
       <w:r>
         <w:rPr>
@@ -9152,19 +7631,11 @@
         </w:rPr>
         <w:t xml:space="preserve"> </w:t>
       </w:r>
-      <w:proofErr w:type="spellStart"/>
-      <w:r>
-        <w:rPr>
-          <w:szCs w:val="28"/>
-        </w:rPr>
-        <w:t>Ялаев</w:t>
-      </w:r>
-      <w:proofErr w:type="spellEnd"/>
-      <w:r>
-        <w:rPr>
-          <w:szCs w:val="28"/>
-        </w:rPr>
-        <w:t>, О.А.</w:t>
+      <w:r>
+        <w:rPr>
+          <w:szCs w:val="28"/>
+        </w:rPr>
+        <w:t>Ялаев, О.А.</w:t>
       </w:r>
       <w:r>
         <w:rPr>
@@ -9172,33 +7643,17 @@
         </w:rPr>
         <w:t xml:space="preserve"> </w:t>
       </w:r>
-      <w:proofErr w:type="spellStart"/>
       <w:r>
         <w:rPr>
           <w:szCs w:val="28"/>
         </w:rPr>
         <w:t>Шепелькевич</w:t>
       </w:r>
-      <w:proofErr w:type="spellEnd"/>
-      <w:r>
-        <w:rPr>
-          <w:szCs w:val="28"/>
-        </w:rPr>
-        <w:t xml:space="preserve"> Период индукции </w:t>
-      </w:r>
-      <w:proofErr w:type="spellStart"/>
-      <w:r>
-        <w:rPr>
-          <w:szCs w:val="28"/>
-        </w:rPr>
-        <w:t>гидратообразования</w:t>
-      </w:r>
-      <w:proofErr w:type="spellEnd"/>
-      <w:r>
-        <w:rPr>
-          <w:szCs w:val="28"/>
-        </w:rPr>
-        <w:t xml:space="preserve"> при контакте газа и воды // Вестник ТюмГУ. - Тюмень: 2015. - С. 50-58.</w:t>
+      <w:r>
+        <w:rPr>
+          <w:szCs w:val="28"/>
+        </w:rPr>
+        <w:t xml:space="preserve"> Период индукции гидратообразования при контакте газа и воды // Вестник ТюмГУ. - Тюмень: 2015. - С. 50-58.</w:t>
       </w:r>
     </w:p>
     <w:p>
@@ -9215,47 +7670,11 @@
           <w:szCs w:val="28"/>
         </w:rPr>
       </w:pPr>
-      <w:proofErr w:type="spellStart"/>
-      <w:r>
-        <w:rPr>
-          <w:szCs w:val="28"/>
-        </w:rPr>
-        <w:t>Шагапов</w:t>
-      </w:r>
-      <w:proofErr w:type="spellEnd"/>
-      <w:r>
-        <w:rPr>
-          <w:szCs w:val="28"/>
-        </w:rPr>
-        <w:t xml:space="preserve"> В.Ш., </w:t>
-      </w:r>
-      <w:proofErr w:type="spellStart"/>
-      <w:r>
-        <w:rPr>
-          <w:szCs w:val="28"/>
-        </w:rPr>
-        <w:t>Чиглинцева</w:t>
-      </w:r>
-      <w:proofErr w:type="spellEnd"/>
-      <w:r>
-        <w:rPr>
-          <w:szCs w:val="28"/>
-        </w:rPr>
-        <w:t xml:space="preserve"> А. С., Русинов А.А. Описание </w:t>
-      </w:r>
-      <w:proofErr w:type="spellStart"/>
-      <w:r>
-        <w:rPr>
-          <w:szCs w:val="28"/>
-        </w:rPr>
-        <w:t>гидрадинамических</w:t>
-      </w:r>
-      <w:proofErr w:type="spellEnd"/>
-      <w:r>
-        <w:rPr>
-          <w:szCs w:val="28"/>
-        </w:rPr>
-        <w:t xml:space="preserve"> и температурных полей при разработке газогидратных пластов // Вестник ТюмГУ. - Тюмень: 2015. - С. 84-91.</w:t>
+      <w:r>
+        <w:rPr>
+          <w:szCs w:val="28"/>
+        </w:rPr>
+        <w:t>Шагапов В.Ш., Чиглинцева А. С., Русинов А.А. Описание гидрадинамических и температурных полей при разработке газогидратных пластов // Вестник ТюмГУ. - Тюмень: 2015. - С. 84-91.</w:t>
       </w:r>
     </w:p>
     <w:sectPr>
@@ -10287,6 +8706,95 @@
     </w:lvl>
   </w:abstractNum>
   <w:abstractNum w:abstractNumId="9" w15:restartNumberingAfterBreak="0">
+    <w:nsid w:val="2A6E6CF4"/>
+    <w:multiLevelType w:val="hybridMultilevel"/>
+    <w:tmpl w:val="1E0E4292"/>
+    <w:lvl w:ilvl="0" w:tplc="A34E5D20">
+      <w:start w:val="2"/>
+      <w:numFmt w:val="decimal"/>
+      <w:lvlText w:val="%1"/>
+      <w:lvlJc w:val="left"/>
+      <w:pPr>
+        <w:ind w:left="1080" w:hanging="360"/>
+      </w:pPr>
+      <w:rPr>
+        <w:rFonts w:hint="default"/>
+      </w:rPr>
+    </w:lvl>
+    <w:lvl w:ilvl="1" w:tplc="04190019" w:tentative="1">
+      <w:start w:val="1"/>
+      <w:numFmt w:val="lowerLetter"/>
+      <w:lvlText w:val="%2."/>
+      <w:lvlJc w:val="left"/>
+      <w:pPr>
+        <w:ind w:left="1800" w:hanging="360"/>
+      </w:pPr>
+    </w:lvl>
+    <w:lvl w:ilvl="2" w:tplc="0419001B" w:tentative="1">
+      <w:start w:val="1"/>
+      <w:numFmt w:val="lowerRoman"/>
+      <w:lvlText w:val="%3."/>
+      <w:lvlJc w:val="right"/>
+      <w:pPr>
+        <w:ind w:left="2520" w:hanging="180"/>
+      </w:pPr>
+    </w:lvl>
+    <w:lvl w:ilvl="3" w:tplc="0419000F" w:tentative="1">
+      <w:start w:val="1"/>
+      <w:numFmt w:val="decimal"/>
+      <w:lvlText w:val="%4."/>
+      <w:lvlJc w:val="left"/>
+      <w:pPr>
+        <w:ind w:left="3240" w:hanging="360"/>
+      </w:pPr>
+    </w:lvl>
+    <w:lvl w:ilvl="4" w:tplc="04190019" w:tentative="1">
+      <w:start w:val="1"/>
+      <w:numFmt w:val="lowerLetter"/>
+      <w:lvlText w:val="%5."/>
+      <w:lvlJc w:val="left"/>
+      <w:pPr>
+        <w:ind w:left="3960" w:hanging="360"/>
+      </w:pPr>
+    </w:lvl>
+    <w:lvl w:ilvl="5" w:tplc="0419001B" w:tentative="1">
+      <w:start w:val="1"/>
+      <w:numFmt w:val="lowerRoman"/>
+      <w:lvlText w:val="%6."/>
+      <w:lvlJc w:val="right"/>
+      <w:pPr>
+        <w:ind w:left="4680" w:hanging="180"/>
+      </w:pPr>
+    </w:lvl>
+    <w:lvl w:ilvl="6" w:tplc="0419000F" w:tentative="1">
+      <w:start w:val="1"/>
+      <w:numFmt w:val="decimal"/>
+      <w:lvlText w:val="%7."/>
+      <w:lvlJc w:val="left"/>
+      <w:pPr>
+        <w:ind w:left="5400" w:hanging="360"/>
+      </w:pPr>
+    </w:lvl>
+    <w:lvl w:ilvl="7" w:tplc="04190019" w:tentative="1">
+      <w:start w:val="1"/>
+      <w:numFmt w:val="lowerLetter"/>
+      <w:lvlText w:val="%8."/>
+      <w:lvlJc w:val="left"/>
+      <w:pPr>
+        <w:ind w:left="6120" w:hanging="360"/>
+      </w:pPr>
+    </w:lvl>
+    <w:lvl w:ilvl="8" w:tplc="0419001B" w:tentative="1">
+      <w:start w:val="1"/>
+      <w:numFmt w:val="lowerRoman"/>
+      <w:lvlText w:val="%9."/>
+      <w:lvlJc w:val="right"/>
+      <w:pPr>
+        <w:ind w:left="6840" w:hanging="180"/>
+      </w:pPr>
+    </w:lvl>
+  </w:abstractNum>
+  <w:abstractNum w:abstractNumId="10" w15:restartNumberingAfterBreak="0">
     <w:nsid w:val="3B277988"/>
     <w:multiLevelType w:val="hybridMultilevel"/>
     <w:tmpl w:val="51582A6A"/>
@@ -10372,7 +8880,7 @@
       </w:pPr>
     </w:lvl>
   </w:abstractNum>
-  <w:abstractNum w:abstractNumId="10" w15:restartNumberingAfterBreak="0">
+  <w:abstractNum w:abstractNumId="11" w15:restartNumberingAfterBreak="0">
     <w:nsid w:val="3C153822"/>
     <w:multiLevelType w:val="hybridMultilevel"/>
     <w:tmpl w:val="5C66473E"/>
@@ -10485,7 +8993,7 @@
       </w:rPr>
     </w:lvl>
   </w:abstractNum>
-  <w:abstractNum w:abstractNumId="11" w15:restartNumberingAfterBreak="0">
+  <w:abstractNum w:abstractNumId="12" w15:restartNumberingAfterBreak="0">
     <w:nsid w:val="3C7A5C62"/>
     <w:multiLevelType w:val="hybridMultilevel"/>
     <w:tmpl w:val="B4082D1C"/>
@@ -10598,7 +9106,96 @@
       </w:rPr>
     </w:lvl>
   </w:abstractNum>
-  <w:abstractNum w:abstractNumId="12" w15:restartNumberingAfterBreak="0">
+  <w:abstractNum w:abstractNumId="13" w15:restartNumberingAfterBreak="0">
+    <w:nsid w:val="426D7F50"/>
+    <w:multiLevelType w:val="hybridMultilevel"/>
+    <w:tmpl w:val="BB96DE58"/>
+    <w:lvl w:ilvl="0" w:tplc="0419000F">
+      <w:start w:val="1"/>
+      <w:numFmt w:val="decimal"/>
+      <w:lvlText w:val="%1."/>
+      <w:lvlJc w:val="left"/>
+      <w:pPr>
+        <w:ind w:left="720" w:hanging="360"/>
+      </w:pPr>
+      <w:rPr>
+        <w:rFonts w:hint="default"/>
+      </w:rPr>
+    </w:lvl>
+    <w:lvl w:ilvl="1" w:tplc="04190019" w:tentative="1">
+      <w:start w:val="1"/>
+      <w:numFmt w:val="lowerLetter"/>
+      <w:lvlText w:val="%2."/>
+      <w:lvlJc w:val="left"/>
+      <w:pPr>
+        <w:ind w:left="1440" w:hanging="360"/>
+      </w:pPr>
+    </w:lvl>
+    <w:lvl w:ilvl="2" w:tplc="0419001B" w:tentative="1">
+      <w:start w:val="1"/>
+      <w:numFmt w:val="lowerRoman"/>
+      <w:lvlText w:val="%3."/>
+      <w:lvlJc w:val="right"/>
+      <w:pPr>
+        <w:ind w:left="2160" w:hanging="180"/>
+      </w:pPr>
+    </w:lvl>
+    <w:lvl w:ilvl="3" w:tplc="0419000F" w:tentative="1">
+      <w:start w:val="1"/>
+      <w:numFmt w:val="decimal"/>
+      <w:lvlText w:val="%4."/>
+      <w:lvlJc w:val="left"/>
+      <w:pPr>
+        <w:ind w:left="2880" w:hanging="360"/>
+      </w:pPr>
+    </w:lvl>
+    <w:lvl w:ilvl="4" w:tplc="04190019" w:tentative="1">
+      <w:start w:val="1"/>
+      <w:numFmt w:val="lowerLetter"/>
+      <w:lvlText w:val="%5."/>
+      <w:lvlJc w:val="left"/>
+      <w:pPr>
+        <w:ind w:left="3600" w:hanging="360"/>
+      </w:pPr>
+    </w:lvl>
+    <w:lvl w:ilvl="5" w:tplc="0419001B" w:tentative="1">
+      <w:start w:val="1"/>
+      <w:numFmt w:val="lowerRoman"/>
+      <w:lvlText w:val="%6."/>
+      <w:lvlJc w:val="right"/>
+      <w:pPr>
+        <w:ind w:left="4320" w:hanging="180"/>
+      </w:pPr>
+    </w:lvl>
+    <w:lvl w:ilvl="6" w:tplc="0419000F" w:tentative="1">
+      <w:start w:val="1"/>
+      <w:numFmt w:val="decimal"/>
+      <w:lvlText w:val="%7."/>
+      <w:lvlJc w:val="left"/>
+      <w:pPr>
+        <w:ind w:left="5040" w:hanging="360"/>
+      </w:pPr>
+    </w:lvl>
+    <w:lvl w:ilvl="7" w:tplc="04190019" w:tentative="1">
+      <w:start w:val="1"/>
+      <w:numFmt w:val="lowerLetter"/>
+      <w:lvlText w:val="%8."/>
+      <w:lvlJc w:val="left"/>
+      <w:pPr>
+        <w:ind w:left="5760" w:hanging="360"/>
+      </w:pPr>
+    </w:lvl>
+    <w:lvl w:ilvl="8" w:tplc="0419001B" w:tentative="1">
+      <w:start w:val="1"/>
+      <w:numFmt w:val="lowerRoman"/>
+      <w:lvlText w:val="%9."/>
+      <w:lvlJc w:val="right"/>
+      <w:pPr>
+        <w:ind w:left="6480" w:hanging="180"/>
+      </w:pPr>
+    </w:lvl>
+  </w:abstractNum>
+  <w:abstractNum w:abstractNumId="14" w15:restartNumberingAfterBreak="0">
     <w:nsid w:val="47DC062C"/>
     <w:multiLevelType w:val="hybridMultilevel"/>
     <w:tmpl w:val="080E4FCA"/>
@@ -10711,7 +9308,7 @@
       </w:rPr>
     </w:lvl>
   </w:abstractNum>
-  <w:abstractNum w:abstractNumId="13" w15:restartNumberingAfterBreak="0">
+  <w:abstractNum w:abstractNumId="15" w15:restartNumberingAfterBreak="0">
     <w:nsid w:val="524440F7"/>
     <w:multiLevelType w:val="hybridMultilevel"/>
     <w:tmpl w:val="F2BE1270"/>
@@ -10797,7 +9394,7 @@
       </w:pPr>
     </w:lvl>
   </w:abstractNum>
-  <w:abstractNum w:abstractNumId="14" w15:restartNumberingAfterBreak="0">
+  <w:abstractNum w:abstractNumId="16" w15:restartNumberingAfterBreak="0">
     <w:nsid w:val="58DF37E8"/>
     <w:multiLevelType w:val="hybridMultilevel"/>
     <w:tmpl w:val="27125BB6"/>
@@ -10910,7 +9507,7 @@
       </w:rPr>
     </w:lvl>
   </w:abstractNum>
-  <w:abstractNum w:abstractNumId="15" w15:restartNumberingAfterBreak="0">
+  <w:abstractNum w:abstractNumId="17" w15:restartNumberingAfterBreak="0">
     <w:nsid w:val="5C02084D"/>
     <w:multiLevelType w:val="hybridMultilevel"/>
     <w:tmpl w:val="48C874C2"/>
@@ -11023,7 +9620,7 @@
       </w:rPr>
     </w:lvl>
   </w:abstractNum>
-  <w:abstractNum w:abstractNumId="16" w15:restartNumberingAfterBreak="0">
+  <w:abstractNum w:abstractNumId="18" w15:restartNumberingAfterBreak="0">
     <w:nsid w:val="657C16B2"/>
     <w:multiLevelType w:val="hybridMultilevel"/>
     <w:tmpl w:val="CCD0E85E"/>
@@ -11112,7 +9709,7 @@
       </w:pPr>
     </w:lvl>
   </w:abstractNum>
-  <w:abstractNum w:abstractNumId="17" w15:restartNumberingAfterBreak="0">
+  <w:abstractNum w:abstractNumId="19" w15:restartNumberingAfterBreak="0">
     <w:nsid w:val="69CF76F8"/>
     <w:multiLevelType w:val="hybridMultilevel"/>
     <w:tmpl w:val="C2023EE8"/>
@@ -11225,7 +9822,7 @@
       </w:rPr>
     </w:lvl>
   </w:abstractNum>
-  <w:abstractNum w:abstractNumId="18" w15:restartNumberingAfterBreak="0">
+  <w:abstractNum w:abstractNumId="20" w15:restartNumberingAfterBreak="0">
     <w:nsid w:val="6E8E08C8"/>
     <w:multiLevelType w:val="hybridMultilevel"/>
     <w:tmpl w:val="8F5E8088"/>
@@ -11338,7 +9935,7 @@
       </w:rPr>
     </w:lvl>
   </w:abstractNum>
-  <w:abstractNum w:abstractNumId="19" w15:restartNumberingAfterBreak="0">
+  <w:abstractNum w:abstractNumId="21" w15:restartNumberingAfterBreak="0">
     <w:nsid w:val="6ED64CA5"/>
     <w:multiLevelType w:val="hybridMultilevel"/>
     <w:tmpl w:val="12E893A2"/>
@@ -11451,7 +10048,7 @@
       </w:rPr>
     </w:lvl>
   </w:abstractNum>
-  <w:abstractNum w:abstractNumId="20" w15:restartNumberingAfterBreak="0">
+  <w:abstractNum w:abstractNumId="22" w15:restartNumberingAfterBreak="0">
     <w:nsid w:val="74F53187"/>
     <w:multiLevelType w:val="hybridMultilevel"/>
     <w:tmpl w:val="A3F8E1F8"/>
@@ -11564,7 +10161,7 @@
       </w:rPr>
     </w:lvl>
   </w:abstractNum>
-  <w:abstractNum w:abstractNumId="21" w15:restartNumberingAfterBreak="0">
+  <w:abstractNum w:abstractNumId="23" w15:restartNumberingAfterBreak="0">
     <w:nsid w:val="79CB206E"/>
     <w:multiLevelType w:val="hybridMultilevel"/>
     <w:tmpl w:val="ABC4EB22"/>
@@ -11678,46 +10275,46 @@
     </w:lvl>
   </w:abstractNum>
   <w:num w:numId="1" w16cid:durableId="852107525">
-    <w:abstractNumId w:val="10"/>
+    <w:abstractNumId w:val="11"/>
   </w:num>
   <w:num w:numId="2" w16cid:durableId="2001998205">
     <w:abstractNumId w:val="7"/>
   </w:num>
   <w:num w:numId="3" w16cid:durableId="213585968">
-    <w:abstractNumId w:val="18"/>
+    <w:abstractNumId w:val="20"/>
   </w:num>
   <w:num w:numId="4" w16cid:durableId="382146406">
     <w:abstractNumId w:val="0"/>
   </w:num>
   <w:num w:numId="5" w16cid:durableId="2028866038">
-    <w:abstractNumId w:val="12"/>
+    <w:abstractNumId w:val="14"/>
   </w:num>
   <w:num w:numId="6" w16cid:durableId="1842769897">
-    <w:abstractNumId w:val="20"/>
+    <w:abstractNumId w:val="22"/>
   </w:num>
   <w:num w:numId="7" w16cid:durableId="668027281">
     <w:abstractNumId w:val="8"/>
   </w:num>
   <w:num w:numId="8" w16cid:durableId="979067622">
-    <w:abstractNumId w:val="19"/>
+    <w:abstractNumId w:val="21"/>
   </w:num>
   <w:num w:numId="9" w16cid:durableId="1758135839">
     <w:abstractNumId w:val="2"/>
   </w:num>
   <w:num w:numId="10" w16cid:durableId="1067385347">
-    <w:abstractNumId w:val="21"/>
+    <w:abstractNumId w:val="23"/>
   </w:num>
   <w:num w:numId="11" w16cid:durableId="909080452">
-    <w:abstractNumId w:val="17"/>
+    <w:abstractNumId w:val="19"/>
   </w:num>
   <w:num w:numId="12" w16cid:durableId="2055808739">
-    <w:abstractNumId w:val="14"/>
+    <w:abstractNumId w:val="16"/>
   </w:num>
   <w:num w:numId="13" w16cid:durableId="1296527405">
     <w:abstractNumId w:val="3"/>
   </w:num>
   <w:num w:numId="14" w16cid:durableId="1152529107">
-    <w:abstractNumId w:val="11"/>
+    <w:abstractNumId w:val="12"/>
   </w:num>
   <w:num w:numId="15" w16cid:durableId="690567074">
     <w:abstractNumId w:val="6"/>
@@ -11729,19 +10326,25 @@
     <w:abstractNumId w:val="4"/>
   </w:num>
   <w:num w:numId="18" w16cid:durableId="561058330">
-    <w:abstractNumId w:val="15"/>
+    <w:abstractNumId w:val="17"/>
   </w:num>
   <w:num w:numId="19" w16cid:durableId="916090262">
-    <w:abstractNumId w:val="9"/>
+    <w:abstractNumId w:val="10"/>
   </w:num>
   <w:num w:numId="20" w16cid:durableId="186798010">
-    <w:abstractNumId w:val="13"/>
+    <w:abstractNumId w:val="15"/>
   </w:num>
   <w:num w:numId="21" w16cid:durableId="473835761">
     <w:abstractNumId w:val="1"/>
   </w:num>
   <w:num w:numId="22" w16cid:durableId="1954241250">
-    <w:abstractNumId w:val="16"/>
+    <w:abstractNumId w:val="18"/>
+  </w:num>
+  <w:num w:numId="23" w16cid:durableId="1922834858">
+    <w:abstractNumId w:val="13"/>
+  </w:num>
+  <w:num w:numId="24" w16cid:durableId="174076429">
+    <w:abstractNumId w:val="9"/>
   </w:num>
 </w:numbering>
 </file>
@@ -12193,6 +10796,7 @@
   <w:style w:type="character" w:default="1" w:styleId="a0">
     <w:name w:val="Default Paragraph Font"/>
     <w:uiPriority w:val="1"/>
+    <w:semiHidden/>
     <w:unhideWhenUsed/>
   </w:style>
   <w:style w:type="table" w:default="1" w:styleId="a1">

--- a/articles/2_курс/КолбекоАБ_обзорная.docx
+++ b/articles/2_курс/КолбекоАБ_обзорная.docx
@@ -764,7 +764,7 @@
             </w:rPr>
             <w:fldChar w:fldCharType="separate"/>
           </w:r>
-          <w:hyperlink w:anchor="_Toc188215586" w:history="1">
+          <w:hyperlink w:anchor="_Toc188265631" w:history="1">
             <w:r>
               <w:rPr>
                 <w:rStyle w:val="ae"/>
@@ -791,7 +791,7 @@
                 <w:noProof/>
                 <w:webHidden/>
               </w:rPr>
-              <w:instrText xml:space="preserve"> PAGEREF _Toc188215586 \h </w:instrText>
+              <w:instrText xml:space="preserve"> PAGEREF _Toc188265631 \h </w:instrText>
             </w:r>
             <w:r>
               <w:rPr>
@@ -837,7 +837,7 @@
               <w14:ligatures w14:val="standardContextual"/>
             </w:rPr>
           </w:pPr>
-          <w:hyperlink w:anchor="_Toc188215587" w:history="1">
+          <w:hyperlink w:anchor="_Toc188265632" w:history="1">
             <w:r>
               <w:rPr>
                 <w:rStyle w:val="ae"/>
@@ -864,7 +864,7 @@
                 <w:noProof/>
                 <w:webHidden/>
               </w:rPr>
-              <w:instrText xml:space="preserve"> PAGEREF _Toc188215587 \h </w:instrText>
+              <w:instrText xml:space="preserve"> PAGEREF _Toc188265632 \h </w:instrText>
             </w:r>
             <w:r>
               <w:rPr>
@@ -910,7 +910,7 @@
               <w14:ligatures w14:val="standardContextual"/>
             </w:rPr>
           </w:pPr>
-          <w:hyperlink w:anchor="_Toc188215588" w:history="1">
+          <w:hyperlink w:anchor="_Toc188265633" w:history="1">
             <w:r>
               <w:rPr>
                 <w:rStyle w:val="ae"/>
@@ -937,7 +937,7 @@
                 <w:noProof/>
                 <w:webHidden/>
               </w:rPr>
-              <w:instrText xml:space="preserve"> PAGEREF _Toc188215588 \h </w:instrText>
+              <w:instrText xml:space="preserve"> PAGEREF _Toc188265633 \h </w:instrText>
             </w:r>
             <w:r>
               <w:rPr>
@@ -983,7 +983,7 @@
               <w14:ligatures w14:val="standardContextual"/>
             </w:rPr>
           </w:pPr>
-          <w:hyperlink w:anchor="_Toc188215589" w:history="1">
+          <w:hyperlink w:anchor="_Toc188265634" w:history="1">
             <w:r>
               <w:rPr>
                 <w:rStyle w:val="ae"/>
@@ -1010,7 +1010,7 @@
                 <w:noProof/>
                 <w:webHidden/>
               </w:rPr>
-              <w:instrText xml:space="preserve"> PAGEREF _Toc188215589 \h </w:instrText>
+              <w:instrText xml:space="preserve"> PAGEREF _Toc188265634 \h </w:instrText>
             </w:r>
             <w:r>
               <w:rPr>
@@ -1056,7 +1056,7 @@
               <w14:ligatures w14:val="standardContextual"/>
             </w:rPr>
           </w:pPr>
-          <w:hyperlink w:anchor="_Toc188215590" w:history="1">
+          <w:hyperlink w:anchor="_Toc188265635" w:history="1">
             <w:r>
               <w:rPr>
                 <w:rStyle w:val="ae"/>
@@ -1101,80 +1101,7 @@
                 <w:noProof/>
                 <w:webHidden/>
               </w:rPr>
-              <w:instrText xml:space="preserve"> PAGEREF _Toc188215590 \h </w:instrText>
-            </w:r>
-            <w:r>
-              <w:rPr>
-                <w:noProof/>
-                <w:webHidden/>
-              </w:rPr>
-            </w:r>
-            <w:r>
-              <w:rPr>
-                <w:noProof/>
-                <w:webHidden/>
-              </w:rPr>
-              <w:fldChar w:fldCharType="separate"/>
-            </w:r>
-            <w:r>
-              <w:rPr>
-                <w:noProof/>
-                <w:webHidden/>
-              </w:rPr>
-              <w:t>6</w:t>
-            </w:r>
-            <w:r>
-              <w:rPr>
-                <w:noProof/>
-                <w:webHidden/>
-              </w:rPr>
-              <w:fldChar w:fldCharType="end"/>
-            </w:r>
-          </w:hyperlink>
-        </w:p>
-        <w:p>
-          <w:pPr>
-            <w:pStyle w:val="21"/>
-            <w:tabs>
-              <w:tab w:val="right" w:leader="dot" w:pos="9629"/>
-            </w:tabs>
-            <w:rPr>
-              <w:rFonts w:cstheme="minorBidi"/>
-              <w:noProof/>
-              <w:kern w:val="2"/>
-              <w:sz w:val="24"/>
-              <w:szCs w:val="24"/>
-              <w14:ligatures w14:val="standardContextual"/>
-            </w:rPr>
-          </w:pPr>
-          <w:hyperlink w:anchor="_Toc188215591" w:history="1">
-            <w:r>
-              <w:rPr>
-                <w:rStyle w:val="ae"/>
-                <w:noProof/>
-              </w:rPr>
-              <w:t>2.4 Итог по разделу</w:t>
-            </w:r>
-            <w:r>
-              <w:rPr>
-                <w:noProof/>
-                <w:webHidden/>
-              </w:rPr>
-              <w:tab/>
-            </w:r>
-            <w:r>
-              <w:rPr>
-                <w:noProof/>
-                <w:webHidden/>
-              </w:rPr>
-              <w:fldChar w:fldCharType="begin"/>
-            </w:r>
-            <w:r>
-              <w:rPr>
-                <w:noProof/>
-                <w:webHidden/>
-              </w:rPr>
-              <w:instrText xml:space="preserve"> PAGEREF _Toc188215591 \h </w:instrText>
+              <w:instrText xml:space="preserve"> PAGEREF _Toc188265635 \h </w:instrText>
             </w:r>
             <w:r>
               <w:rPr>
@@ -1220,7 +1147,7 @@
               <w14:ligatures w14:val="standardContextual"/>
             </w:rPr>
           </w:pPr>
-          <w:hyperlink w:anchor="_Toc188215592" w:history="1">
+          <w:hyperlink w:anchor="_Toc188265636" w:history="1">
             <w:r>
               <w:rPr>
                 <w:rStyle w:val="ae"/>
@@ -1265,7 +1192,7 @@
                 <w:noProof/>
                 <w:webHidden/>
               </w:rPr>
-              <w:instrText xml:space="preserve"> PAGEREF _Toc188215592 \h </w:instrText>
+              <w:instrText xml:space="preserve"> PAGEREF _Toc188265636 \h </w:instrText>
             </w:r>
             <w:r>
               <w:rPr>
@@ -1285,7 +1212,7 @@
                 <w:noProof/>
                 <w:webHidden/>
               </w:rPr>
-              <w:t>6</w:t>
+              <w:t>8</w:t>
             </w:r>
             <w:r>
               <w:rPr>
@@ -1308,7 +1235,7 @@
               <w14:ligatures w14:val="standardContextual"/>
             </w:rPr>
           </w:pPr>
-          <w:hyperlink w:anchor="_Toc188215593" w:history="1">
+          <w:hyperlink w:anchor="_Toc188265637" w:history="1">
             <w:r>
               <w:rPr>
                 <w:rStyle w:val="ae"/>
@@ -1335,7 +1262,7 @@
                 <w:noProof/>
                 <w:webHidden/>
               </w:rPr>
-              <w:instrText xml:space="preserve"> PAGEREF _Toc188215593 \h </w:instrText>
+              <w:instrText xml:space="preserve"> PAGEREF _Toc188265637 \h </w:instrText>
             </w:r>
             <w:r>
               <w:rPr>
@@ -1355,7 +1282,7 @@
                 <w:noProof/>
                 <w:webHidden/>
               </w:rPr>
-              <w:t>12</w:t>
+              <w:t>14</w:t>
             </w:r>
             <w:r>
               <w:rPr>
@@ -1426,7 +1353,7 @@
           <w:sz w:val="32"/>
         </w:rPr>
       </w:pPr>
-      <w:bookmarkStart w:id="0" w:name="_Toc188215586"/>
+      <w:bookmarkStart w:id="0" w:name="_Toc188265631"/>
       <w:r>
         <w:rPr>
           <w:color w:val="auto"/>
@@ -1453,7 +1380,7 @@
           <w:szCs w:val="32"/>
         </w:rPr>
       </w:pPr>
-      <w:bookmarkStart w:id="1" w:name="_Toc188215587"/>
+      <w:bookmarkStart w:id="1" w:name="_Toc188265632"/>
       <w:r>
         <w:rPr>
           <w:sz w:val="32"/>
@@ -1586,7 +1513,7 @@
           <w:szCs w:val="32"/>
         </w:rPr>
       </w:pPr>
-      <w:bookmarkStart w:id="2" w:name="_Toc188215588"/>
+      <w:bookmarkStart w:id="2" w:name="_Toc188265633"/>
       <w:r>
         <w:rPr>
           <w:sz w:val="32"/>
@@ -1708,11 +1635,29 @@
         <w:t>ваются</w:t>
       </w:r>
       <w:r>
-        <w:t xml:space="preserve"> методы термического воздействия на углеводороды, целью которых является уменьшение вязкости флюида. Самый популярный метод SAGD (The Steam Assisted Gravity Drainage), это термический процесс гравитационного дренажа с помощью пара, однако данный метод успешно применяется в относительно толстых коллекторах, в более тонких коллекторах и карбонатных породах с низкой пористостью потери тепла помешать применению этого процесса. VAPEX (Vapor extraction), является развитием SAGD, это новый процесс, основанный на закачке в верхнюю нагнетательную скважину углеводородных растворителей, которые при растворении в битуме значительно снижают его вязкость и отличается высокой энергоэффективностью по сравнению с паровыми процессами. Дальнейшим развитием стал процесс BUTEX, представляющей собой закачку неконденсируемого газа-носителя вместе с растворителем для повышения рабочего давления. Газ-носитель частично или в больших количествах </w:t>
+        <w:t xml:space="preserve"> методы </w:t>
+      </w:r>
+      <w:r>
+        <w:t>полимерного заводнения</w:t>
+      </w:r>
+      <w:r>
+        <w:t xml:space="preserve">, </w:t>
+      </w:r>
+      <w:r>
+        <w:t xml:space="preserve">тепловые методы </w:t>
+      </w:r>
+      <w:r>
+        <w:t xml:space="preserve">воздействия на углеводороды, целью которых является уменьшение вязкости флюида. Самый популярный </w:t>
+      </w:r>
+      <w:r>
+        <w:t xml:space="preserve">тепловой метод </w:t>
+      </w:r>
+      <w:r>
+        <w:t xml:space="preserve">SAGD (The Steam Assisted Gravity Drainage), это термический процесс гравитационного дренажа с помощью пара, однако данный метод успешно применяется в относительно толстых коллекторах, в более тонких коллекторах и карбонатных породах с низкой пористостью потери тепла помешать применению этого процесса. VAPEX (Vapor extraction), является развитием SAGD, это новый процесс, основанный на закачке в верхнюю нагнетательную скважину углеводородных растворителей, которые при растворении в битуме значительно снижают его вязкость и отличается высокой энергоэффективностью по сравнению с паровыми процессами. Дальнейшим развитием стал процесс BUTEX, представляющей собой закачку неконденсируемого газа-носителя вместе с растворителем для повышения рабочего давления. Газ-носитель частично или в </w:t>
       </w:r>
       <w:r>
         <w:lastRenderedPageBreak/>
-        <w:t>участвует в процессе выщелачивания, но в полевых условиях в качестве газа-носителя может использоваться природный газ. Для достижения максимальной растворимости растворителя при соответствующей температуре растворитель для выщелачивания вводится в виде жидкости, которая испаряется и переносится газом-носителем к поверхности раздела битума. Удаляемую область оставляют заполненной газом и небольшим количеством паров растворителя [3].</w:t>
+        <w:t>больших количествах участвует в процессе выщелачивания, но в полевых условиях в качестве газа-носителя может использоваться природный газ. Для достижения максимальной растворимости растворителя при соответствующей температуре растворитель для выщелачивания вводится в виде жидкости, которая испаряется и переносится газом-носителем к поверхности раздела битума. Удаляемую область оставляют заполненной газом и небольшим количеством паров растворителя [3].</w:t>
       </w:r>
     </w:p>
     <w:p>
@@ -1725,7 +1670,7 @@
           <w:szCs w:val="32"/>
         </w:rPr>
       </w:pPr>
-      <w:bookmarkStart w:id="3" w:name="_Toc188215589"/>
+      <w:bookmarkStart w:id="3" w:name="_Toc188265634"/>
       <w:r>
         <w:rPr>
           <w:sz w:val="32"/>
@@ -2079,13 +2024,15 @@
           <w:ilvl w:val="0"/>
           <w:numId w:val="24"/>
         </w:numPr>
-        <w:spacing w:line="360" w:lineRule="auto"/>
+        <w:spacing w:before="0" w:line="360" w:lineRule="auto"/>
+        <w:ind w:left="0" w:firstLine="357"/>
+        <w:jc w:val="center"/>
         <w:rPr>
           <w:color w:val="auto"/>
           <w:sz w:val="32"/>
         </w:rPr>
       </w:pPr>
-      <w:bookmarkStart w:id="4" w:name="_Toc188215590"/>
+      <w:bookmarkStart w:id="4" w:name="_Toc188265635"/>
       <w:r>
         <w:rPr>
           <w:color w:val="auto"/>
@@ -2118,84 +2065,797 @@
       <w:bookmarkEnd w:id="4"/>
     </w:p>
     <w:p>
-      <w:r>
-        <w:rPr>
-          <w:highlight w:val="red"/>
-        </w:rPr>
-        <w:t>[Перечисление типовых задач или только тех, которые обозначил в 1 главе]</w:t>
-      </w:r>
-    </w:p>
-    <w:p>
-      <w:r>
-        <w:t>Написать про моделирование гидратов (то что его нет</w:t>
-      </w:r>
-      <w:r>
-        <w:t xml:space="preserve"> </w:t>
-      </w:r>
-      <w:r>
-        <w:t>когда считают подземку</w:t>
-      </w:r>
-      <w:r>
-        <w:t xml:space="preserve">, </w:t>
-      </w:r>
-      <w:r>
-        <w:t>максимум учитывают факт выпадения и предлагают ГТМ в виде закачки по затрубу и спуску кабеля для подогрева)</w:t>
-      </w:r>
-    </w:p>
-    <w:p>
-      <w:pPr>
-        <w:pStyle w:val="2"/>
-        <w:spacing w:after="120" w:line="360" w:lineRule="auto"/>
-        <w:jc w:val="center"/>
-        <w:rPr>
-          <w:sz w:val="32"/>
-          <w:szCs w:val="32"/>
-        </w:rPr>
-      </w:pPr>
-      <w:bookmarkStart w:id="5" w:name="_Toc188215591"/>
-      <w:r>
-        <w:rPr>
-          <w:sz w:val="32"/>
-          <w:szCs w:val="32"/>
-        </w:rPr>
-        <w:t>2</w:t>
-      </w:r>
-      <w:r>
-        <w:rPr>
-          <w:sz w:val="32"/>
-          <w:szCs w:val="32"/>
-        </w:rPr>
-        <w:t>.4 Итог по разделу</w:t>
-      </w:r>
-      <w:bookmarkEnd w:id="5"/>
-    </w:p>
-    <w:p>
       <w:pPr>
         <w:spacing w:after="0" w:line="360" w:lineRule="auto"/>
         <w:ind w:firstLine="709"/>
         <w:jc w:val="both"/>
-        <w:rPr>
-          <w:szCs w:val="28"/>
-        </w:rPr>
-      </w:pPr>
-      <w:r>
-        <w:t>Таким можно заключить</w:t>
+      </w:pPr>
+      <w:r>
+        <w:t>П</w:t>
+      </w:r>
+      <w:r>
+        <w:t xml:space="preserve">рактически каждый </w:t>
+      </w:r>
+      <w:r>
+        <w:t>современный гидродинамических симуляторов поддерживает возможность моделирования температуры</w:t>
       </w:r>
       <w:r>
         <w:t xml:space="preserve">, </w:t>
       </w:r>
       <w:r>
-        <w:t>что условия разработки и осложняющие факторы добычи между залежами Западной и Восточной отличаются</w:t>
+        <w:t xml:space="preserve">к таковым относятся </w:t>
+      </w:r>
+      <w:r>
+        <w:rPr>
+          <w:lang w:val="en-US"/>
+        </w:rPr>
+        <w:t>Eclipse</w:t>
       </w:r>
       <w:r>
         <w:t xml:space="preserve">, </w:t>
       </w:r>
       <w:r>
-        <w:t>при этом общепринятые подходы моделирование современной нефтегазовой промышленности не являются обладающими одинаковой применимостью для моделирования процессов тепломассопереноса и решения актуальных задач по разработке пласта, представленные коммерческие программные комплексы не всегда позволяют выполнять достоверное моделирование или учитывать значимые физические явления. Развитие численных методов необходимо для решения актуальных задач что является перспективным направлениям для развития прикладных численных и аналитических методов в задачах тепломассопереноса.</w:t>
+        <w:rPr>
+          <w:lang w:val="en-US"/>
+        </w:rPr>
+        <w:t>tNavigator</w:t>
+      </w:r>
+      <w:r>
+        <w:t>,</w:t>
+      </w:r>
+      <w:r>
+        <w:t xml:space="preserve"> </w:t>
+      </w:r>
+      <w:r>
+        <w:t>Intersect</w:t>
+      </w:r>
+      <w:r>
+        <w:t xml:space="preserve">, </w:t>
+      </w:r>
+      <w:r>
+        <w:rPr>
+          <w:lang w:val="en-US"/>
+        </w:rPr>
+        <w:t>Tempest</w:t>
+      </w:r>
+      <w:r>
+        <w:t>.</w:t>
+      </w:r>
+      <w:r>
+        <w:t xml:space="preserve"> </w:t>
+      </w:r>
+      <w:r>
+        <w:t xml:space="preserve">Для их решения </w:t>
+      </w:r>
+      <w:r>
+        <w:t xml:space="preserve">более узкопрофильных задач </w:t>
+      </w:r>
+      <w:r>
+        <w:t>используют другие программные продукты, например, UTCHEM (PetroMehras) для моделирования специальных методов физико-химического воздействия, STARS (CMG) для расчета сложных тепловых и термохимических процессов и т.д</w:t>
+      </w:r>
+      <w:r>
+        <w:t>.</w:t>
+      </w:r>
+      <w:r>
+        <w:t xml:space="preserve"> </w:t>
+      </w:r>
+      <w:r>
+        <w:t xml:space="preserve">Ввиду близости и подобия предоставляемых инструментов остановимся на рассмотрении функций из tNavigator. Данный симулятор </w:t>
+      </w:r>
+      <w:r>
+        <w:t xml:space="preserve">позволяет строить </w:t>
+      </w:r>
+      <w:r>
+        <w:t>термические</w:t>
+      </w:r>
+      <w:r>
+        <w:t xml:space="preserve"> модели черной нефти с температурным расширением</w:t>
+      </w:r>
+      <w:r>
+        <w:t xml:space="preserve">, </w:t>
+      </w:r>
+      <w:r>
+        <w:t xml:space="preserve">учитывающей теплообмен между </w:t>
+      </w:r>
+      <w:r>
+        <w:t>нефт</w:t>
+      </w:r>
+      <w:r>
+        <w:t>ью</w:t>
+      </w:r>
+      <w:r>
+        <w:t>, газ</w:t>
+      </w:r>
+      <w:r>
+        <w:t>ом</w:t>
+      </w:r>
+      <w:r>
+        <w:t>, вод</w:t>
+      </w:r>
+      <w:r>
+        <w:t>ой и породой</w:t>
+      </w:r>
+      <w:r>
+        <w:t xml:space="preserve">, </w:t>
+      </w:r>
+      <w:r>
+        <w:t>учитывает ф</w:t>
+      </w:r>
+      <w:r>
+        <w:t>азовые переходы парообразовани</w:t>
+      </w:r>
+      <w:r>
+        <w:t>я</w:t>
+      </w:r>
+      <w:r>
+        <w:t>, конденсаци</w:t>
+      </w:r>
+      <w:r>
+        <w:t>и</w:t>
+      </w:r>
+      <w:r>
+        <w:t>, испарени</w:t>
+      </w:r>
+      <w:r>
+        <w:t>я</w:t>
+      </w:r>
+      <w:r>
+        <w:t>, растворени</w:t>
+      </w:r>
+      <w:r>
+        <w:t>я</w:t>
+      </w:r>
+      <w:r>
+        <w:t>, горени</w:t>
+      </w:r>
+      <w:r>
+        <w:t>я</w:t>
+      </w:r>
+      <w:r>
+        <w:t>.</w:t>
+      </w:r>
+      <w:r>
+        <w:t xml:space="preserve"> П</w:t>
+      </w:r>
+      <w:r>
+        <w:t>лотность</w:t>
+      </w:r>
+      <w:r>
+        <w:t xml:space="preserve">, </w:t>
+      </w:r>
+      <w:r>
+        <w:t xml:space="preserve">вязкость </w:t>
+      </w:r>
+      <w:r>
+        <w:t xml:space="preserve">и ОФП </w:t>
+      </w:r>
+      <w:r>
+        <w:t xml:space="preserve">компонентов </w:t>
+      </w:r>
+      <w:r>
+        <w:t xml:space="preserve">модели </w:t>
+      </w:r>
+      <w:r>
+        <w:t xml:space="preserve">флюида </w:t>
+      </w:r>
+      <w:r>
+        <w:t xml:space="preserve">является </w:t>
+      </w:r>
+      <w:r>
+        <w:t>функци</w:t>
+      </w:r>
+      <w:r>
+        <w:t xml:space="preserve">ей </w:t>
+      </w:r>
+      <w:r>
+        <w:t>от температуры и давления</w:t>
+      </w:r>
+      <w:r>
+        <w:t>,</w:t>
+      </w:r>
+      <w:r>
+        <w:t xml:space="preserve"> </w:t>
+      </w:r>
+      <w:r>
+        <w:t>есть п</w:t>
+      </w:r>
+      <w:r>
+        <w:t>оддержка химических реакций для процессов внутрипластового горения</w:t>
+      </w:r>
+      <w:r>
+        <w:t>. Так же модель позволяет учитывать различные н</w:t>
+      </w:r>
+      <w:r>
+        <w:t>агреватели</w:t>
+      </w:r>
+      <w:r>
+        <w:t xml:space="preserve">, </w:t>
+      </w:r>
+      <w:r>
+        <w:t>з</w:t>
+      </w:r>
+      <w:r>
+        <w:t>акачк</w:t>
+      </w:r>
+      <w:r>
+        <w:t xml:space="preserve">у </w:t>
+      </w:r>
+      <w:r>
+        <w:t>пара</w:t>
+      </w:r>
+      <w:r>
+        <w:t xml:space="preserve"> и</w:t>
+      </w:r>
+      <w:r>
+        <w:t xml:space="preserve"> многофазных смесей</w:t>
+      </w:r>
+      <w:r>
+        <w:t xml:space="preserve"> (</w:t>
+      </w:r>
+      <w:r>
+        <w:t>WAG</w:t>
+      </w:r>
+      <w:r>
+        <w:t>)</w:t>
+      </w:r>
+      <w:r>
+        <w:t>,</w:t>
+      </w:r>
+      <w:r>
+        <w:t xml:space="preserve"> </w:t>
+      </w:r>
+      <w:r>
+        <w:t>закачкой пара STARS</w:t>
+      </w:r>
+      <w:r>
+        <w:t xml:space="preserve">, </w:t>
+      </w:r>
+      <w:r>
+        <w:t>поддерживается т</w:t>
+      </w:r>
+      <w:r>
+        <w:t>ехнология разработки тяжёлой нефти (SAGD)</w:t>
+      </w:r>
+      <w:r>
+        <w:t xml:space="preserve"> </w:t>
+      </w:r>
+      <w:r>
+        <w:t>[25]</w:t>
+      </w:r>
+      <w:r>
+        <w:t>.</w:t>
       </w:r>
     </w:p>
-    <w:p/>
-    <w:p/>
+    <w:p>
+      <w:pPr>
+        <w:spacing w:after="0" w:line="360" w:lineRule="auto"/>
+        <w:ind w:firstLine="709"/>
+        <w:jc w:val="both"/>
+      </w:pPr>
+      <w:r>
+        <w:t>Несмотря на активное применение предоставляемых инструментов</w:t>
+      </w:r>
+      <w:r>
+        <w:t>,</w:t>
+      </w:r>
+      <w:r>
+        <w:t xml:space="preserve"> нельзя </w:t>
+      </w:r>
+      <w:r>
+        <w:t>сказать,</w:t>
+      </w:r>
+      <w:r>
+        <w:t xml:space="preserve"> что они лишены недостатков</w:t>
+      </w:r>
+      <w:r>
+        <w:t xml:space="preserve">, </w:t>
+      </w:r>
+      <w:r>
+        <w:t xml:space="preserve">что активно </w:t>
+      </w:r>
+      <w:r>
+        <w:t>обсуждае</w:t>
+      </w:r>
+      <w:r>
+        <w:t>тся</w:t>
+      </w:r>
+      <w:r>
+        <w:t xml:space="preserve"> профессиональн</w:t>
+      </w:r>
+      <w:r>
+        <w:t>ым</w:t>
+      </w:r>
+      <w:r>
+        <w:t xml:space="preserve"> сообществом. Например</w:t>
+      </w:r>
+      <w:r>
+        <w:t xml:space="preserve">, </w:t>
+      </w:r>
+      <w:r>
+        <w:t xml:space="preserve">в одной из тем на веб-портале </w:t>
+      </w:r>
+      <w:r>
+        <w:t>Petroleum Engineers</w:t>
+      </w:r>
+      <w:r>
+        <w:t xml:space="preserve"> обсуждают ошибку </w:t>
+      </w:r>
+      <w:r>
+        <w:rPr>
+          <w:lang w:val="en-US"/>
+        </w:rPr>
+        <w:t>MINTEMP</w:t>
+      </w:r>
+      <w:r>
+        <w:t xml:space="preserve"> возникающую в симуляторе </w:t>
+      </w:r>
+      <w:r>
+        <w:rPr>
+          <w:lang w:val="en-US"/>
+        </w:rPr>
+        <w:t>CMG</w:t>
+      </w:r>
+      <w:r>
+        <w:t xml:space="preserve"> при моделирования нагнетания пара</w:t>
+      </w:r>
+      <w:r>
+        <w:t>.</w:t>
+      </w:r>
+      <w:r>
+        <w:t xml:space="preserve"> </w:t>
+      </w:r>
+      <w:r>
+        <w:t>О</w:t>
+      </w:r>
+      <w:r>
+        <w:t>шибк</w:t>
+      </w:r>
+      <w:r>
+        <w:t xml:space="preserve">а возникает </w:t>
+      </w:r>
+      <w:r>
+        <w:t>из-за того, что</w:t>
+      </w:r>
+      <w:r>
+        <w:t xml:space="preserve"> при использовании в </w:t>
+      </w:r>
+      <w:r>
+        <w:rPr>
+          <w:lang w:val="en-US"/>
+        </w:rPr>
+        <w:t>STARS</w:t>
+      </w:r>
+      <w:r>
+        <w:t xml:space="preserve"> термальной опции про перетоке из одной ячейки в другую происходит потеря тепла, при большом расчетном шаге и обычно больших объемах флюида эти перепады температур могут достигать десятки градусов</w:t>
+      </w:r>
+      <w:r>
+        <w:t xml:space="preserve">, </w:t>
+      </w:r>
+      <w:r>
+        <w:t>вследствие чего могут возникать нефизичные температуры</w:t>
+      </w:r>
+      <w:r>
+        <w:t xml:space="preserve"> [26]</w:t>
+      </w:r>
+      <w:r>
+        <w:t>. Б</w:t>
+      </w:r>
+      <w:r>
+        <w:t xml:space="preserve">ороться с этим </w:t>
+      </w:r>
+      <w:r>
+        <w:t>можно,</w:t>
+      </w:r>
+      <w:r>
+        <w:t xml:space="preserve"> </w:t>
+      </w:r>
+      <w:r>
+        <w:t>увелич</w:t>
+      </w:r>
+      <w:r>
+        <w:t xml:space="preserve">ивая число </w:t>
+      </w:r>
+      <w:r>
+        <w:t>итерации</w:t>
+      </w:r>
+      <w:r>
+        <w:t xml:space="preserve"> при уменьшении </w:t>
+      </w:r>
+      <w:r>
+        <w:lastRenderedPageBreak/>
+        <w:t xml:space="preserve">временного шага </w:t>
+      </w:r>
+      <w:r>
+        <w:t>сходимости по температуре,</w:t>
+      </w:r>
+      <w:r>
+        <w:t xml:space="preserve"> однако вследствие этого временные затраты на моделирование значительно увеличиваются</w:t>
+      </w:r>
+      <w:r>
+        <w:t xml:space="preserve">, </w:t>
+      </w:r>
+      <w:r>
+        <w:t>что может становиться неприемлемым.</w:t>
+      </w:r>
+      <w:r>
+        <w:t xml:space="preserve"> Еще одной проблемой при применения тепловых модулей является н</w:t>
+      </w:r>
+      <w:r>
+        <w:t xml:space="preserve">еобходимость наличия замеров температуры на различных режимах </w:t>
+      </w:r>
+      <w:r>
+        <w:t>работы скважины</w:t>
+      </w:r>
+      <w:r>
+        <w:t>,</w:t>
+      </w:r>
+      <w:r>
+        <w:t xml:space="preserve"> без этих данных предиктивные свойства</w:t>
+      </w:r>
+      <w:r>
+        <w:t xml:space="preserve"> численной</w:t>
+      </w:r>
+      <w:r>
+        <w:t xml:space="preserve"> модели</w:t>
+      </w:r>
+      <w:r>
+        <w:t xml:space="preserve"> не считаются достоверными</w:t>
+      </w:r>
+      <w:r>
+        <w:t>.</w:t>
+      </w:r>
+    </w:p>
+    <w:p>
+      <w:pPr>
+        <w:spacing w:after="0" w:line="360" w:lineRule="auto"/>
+        <w:ind w:firstLine="709"/>
+        <w:jc w:val="both"/>
+      </w:pPr>
+      <w:r>
+        <w:t>Если говорить про моделирование фазовых переходов для газовых и конденсатных залежей</w:t>
+      </w:r>
+      <w:r>
+        <w:t xml:space="preserve">, </w:t>
+      </w:r>
+      <w:r>
+        <w:t>то по современные симуляторы предоставляют композиционные модели</w:t>
+      </w:r>
+      <w:r>
+        <w:t xml:space="preserve">, </w:t>
+      </w:r>
+      <w:r>
+        <w:t xml:space="preserve">позволяющие задавать содержание </w:t>
+      </w:r>
+      <w:r>
+        <w:rPr>
+          <w:lang w:val="en-US"/>
+        </w:rPr>
+        <w:t>i</w:t>
+      </w:r>
+      <w:r>
+        <w:t>-</w:t>
+      </w:r>
+      <w:r>
+        <w:t>компонента</w:t>
+      </w:r>
+      <w:r>
+        <w:t>.</w:t>
+      </w:r>
+      <w:r>
+        <w:t xml:space="preserve"> При решении </w:t>
+      </w:r>
+      <w:r>
+        <w:t>системы дифференциальных уравнений могут использоваться полностью</w:t>
+      </w:r>
+      <w:r>
+        <w:t xml:space="preserve"> </w:t>
+      </w:r>
+      <w:r>
+        <w:t>неявная схема (fully implicit) и адаптивный неявный метод (AIM — adaptive implicit)</w:t>
+      </w:r>
+      <w:r>
+        <w:t>.  Для аппроксимации системы уравнений по пространству как правило и</w:t>
+      </w:r>
+      <w:r>
+        <w:t>спользуется метод конечных объемов с разностной аппроксимацией</w:t>
+      </w:r>
+      <w:r>
+        <w:t xml:space="preserve"> </w:t>
+      </w:r>
+      <w:r>
+        <w:t>дифференциальных операторов. Предполагается направленная аппроксимация по</w:t>
+      </w:r>
+      <w:r>
+        <w:t xml:space="preserve"> </w:t>
+      </w:r>
+      <w:r>
+        <w:t>направлению потока (upstream approximation).</w:t>
+      </w:r>
+      <w:r>
+        <w:t xml:space="preserve"> Стоит </w:t>
+      </w:r>
+      <w:r>
+        <w:t>отметить,</w:t>
+      </w:r>
+      <w:r>
+        <w:t xml:space="preserve"> что при моделировании многокомпонентного флюида применяется сглаживание ОФП вблизи критической точки состояния</w:t>
+      </w:r>
+      <w:r>
+        <w:t xml:space="preserve">, </w:t>
+      </w:r>
+      <w:r>
+        <w:t>из-за</w:t>
+      </w:r>
+      <w:r>
+        <w:t xml:space="preserve"> </w:t>
+      </w:r>
+      <w:r>
+        <w:t>чего происходит резкий скачок относительных фазовых проницаемостей</w:t>
+      </w:r>
+      <w:r>
+        <w:t xml:space="preserve"> </w:t>
+      </w:r>
+      <w:r>
+        <w:t>[20]</w:t>
+      </w:r>
+      <w:r>
+        <w:t>.</w:t>
+      </w:r>
+      <w:r>
+        <w:t xml:space="preserve"> </w:t>
+      </w:r>
+      <w:r>
+        <w:t>При этом как правило в композиционных моделях на каждом шаге делается допущение о достижении локального термодинамического равновесия</w:t>
+      </w:r>
+      <w:r>
+        <w:t xml:space="preserve">, </w:t>
+      </w:r>
+      <w:r>
+        <w:t>н</w:t>
+      </w:r>
+      <w:r>
+        <w:t>аиболее популярны уравнения состояния Пенга-Робинсона и Соаве-Ридлиха-Квонга</w:t>
+      </w:r>
+      <w:r>
+        <w:t xml:space="preserve">, </w:t>
+      </w:r>
+      <w:r>
+        <w:t>представляющие из себя в обобщенном виде полиномы третьей степени.</w:t>
+      </w:r>
+      <w:r>
+        <w:t xml:space="preserve"> Получается</w:t>
+      </w:r>
+      <w:r>
+        <w:t xml:space="preserve">, </w:t>
+      </w:r>
+      <w:r>
+        <w:t>что на каждом расчётом шаге в каждой ячейке имеет место решение задачи фазового равновесия (</w:t>
+      </w:r>
+      <w:r>
+        <w:rPr>
+          <w:lang w:val="en-US"/>
+        </w:rPr>
+        <w:t>flash</w:t>
+      </w:r>
+      <w:r>
+        <w:t>-</w:t>
+      </w:r>
+      <w:r>
+        <w:t xml:space="preserve">задача) </w:t>
+      </w:r>
+      <w:r>
+        <w:t>[</w:t>
+      </w:r>
+      <w:r>
+        <w:t>27</w:t>
+      </w:r>
+      <w:r>
+        <w:t>]</w:t>
+      </w:r>
+      <w:r>
+        <w:t>.</w:t>
+      </w:r>
+    </w:p>
+    <w:p>
+      <w:pPr>
+        <w:spacing w:after="0" w:line="360" w:lineRule="auto"/>
+        <w:ind w:firstLine="709"/>
+        <w:jc w:val="both"/>
+      </w:pPr>
+      <w:r>
+        <w:t>При моделировании симуляторами как правило не учитывается влияние выпадения гидратов на процесс фильтрации</w:t>
+      </w:r>
+      <w:r>
+        <w:t xml:space="preserve">, </w:t>
+      </w:r>
+      <w:r>
+        <w:t xml:space="preserve">несмотря на то что информация в рамках расчета о факте выпадения </w:t>
+      </w:r>
+      <w:r>
+        <w:t xml:space="preserve">частиц гидрата </w:t>
+      </w:r>
+      <w:r>
+        <w:t>присутствует</w:t>
+      </w:r>
+      <w:r>
+        <w:t xml:space="preserve"> </w:t>
+      </w:r>
+      <w:r>
+        <w:t>[2</w:t>
+      </w:r>
+      <w:r>
+        <w:t>0</w:t>
+      </w:r>
+      <w:r>
+        <w:t>]</w:t>
+      </w:r>
+      <w:r>
+        <w:t xml:space="preserve">. Поэтому </w:t>
+      </w:r>
+      <w:r>
+        <w:t xml:space="preserve">при решении </w:t>
+      </w:r>
+      <w:r>
+        <w:t xml:space="preserve">промышленных задачах </w:t>
+      </w:r>
+      <w:r>
+        <w:t xml:space="preserve">как правило </w:t>
+      </w:r>
+      <w:r>
+        <w:t xml:space="preserve">ограничиваются </w:t>
+      </w:r>
+      <w:r>
+        <w:t>экспертными подходами по подбору скин-фактора для адаптации модел</w:t>
+      </w:r>
+      <w:r>
+        <w:t>ей</w:t>
+      </w:r>
+      <w:r>
+        <w:t xml:space="preserve"> и некоторыми</w:t>
+      </w:r>
+      <w:r>
+        <w:t xml:space="preserve"> </w:t>
+      </w:r>
+      <w:r>
+        <w:t>превентивными мерами</w:t>
+      </w:r>
+      <w:r>
+        <w:t xml:space="preserve">, </w:t>
+      </w:r>
+      <w:r>
+        <w:t xml:space="preserve">например </w:t>
+      </w:r>
+      <w:r>
+        <w:t>подачей по затрубн</w:t>
+      </w:r>
+      <w:r>
+        <w:t>ому</w:t>
+      </w:r>
+      <w:r>
+        <w:t xml:space="preserve"> </w:t>
+      </w:r>
+      <w:r>
+        <w:lastRenderedPageBreak/>
+        <w:t>пространств</w:t>
+      </w:r>
+      <w:r>
+        <w:t>у</w:t>
+      </w:r>
+      <w:r>
+        <w:t xml:space="preserve"> реагентов на забой для предотвращения образования </w:t>
+      </w:r>
+      <w:r>
+        <w:t>гидрато</w:t>
+      </w:r>
+      <w:r>
+        <w:t xml:space="preserve">в и спуску </w:t>
+      </w:r>
+      <w:r>
+        <w:t>кабел</w:t>
+      </w:r>
+      <w:r>
+        <w:t xml:space="preserve">ей </w:t>
+      </w:r>
+      <w:r>
+        <w:t>для подогрева</w:t>
+      </w:r>
+      <w:r>
+        <w:t xml:space="preserve"> участков скважины</w:t>
+      </w:r>
+      <w:r>
+        <w:t>,</w:t>
+      </w:r>
+      <w:r>
+        <w:t xml:space="preserve"> </w:t>
+      </w:r>
+      <w:r>
+        <w:t>вскрывающих вечную мерзлоту.</w:t>
+      </w:r>
+    </w:p>
+    <w:p>
+      <w:pPr>
+        <w:spacing w:after="0" w:line="360" w:lineRule="auto"/>
+        <w:ind w:firstLine="709"/>
+        <w:jc w:val="both"/>
+      </w:pPr>
+      <w:r>
+        <w:t>Таким</w:t>
+      </w:r>
+      <w:r>
+        <w:t xml:space="preserve"> образом</w:t>
+      </w:r>
+      <w:r>
+        <w:t>,</w:t>
+      </w:r>
+      <w:r>
+        <w:t xml:space="preserve"> можно заключить</w:t>
+      </w:r>
+      <w:r>
+        <w:t xml:space="preserve">, </w:t>
+      </w:r>
+      <w:r>
+        <w:t>что условия разработки и осложняющие факторы добычи между залежами Западной и Восточной</w:t>
+      </w:r>
+      <w:r>
+        <w:t xml:space="preserve"> Сибири</w:t>
+      </w:r>
+      <w:r>
+        <w:t xml:space="preserve"> отличаются</w:t>
+      </w:r>
+      <w:r>
+        <w:t xml:space="preserve"> значительно</w:t>
+      </w:r>
+      <w:r>
+        <w:t xml:space="preserve">, </w:t>
+      </w:r>
+      <w:r>
+        <w:t>при этом общепринятые подходы моделировани</w:t>
+      </w:r>
+      <w:r>
+        <w:t>я</w:t>
+      </w:r>
+      <w:r>
+        <w:t xml:space="preserve">, </w:t>
+      </w:r>
+      <w:r>
+        <w:t xml:space="preserve">применяемые в </w:t>
+      </w:r>
+      <w:r>
+        <w:t>современной нефтегазовой промышленности не являются обладающими одинаковой применимостью для моделирования процессов тепломассопереноса и решения актуальных задач по разработке пласта</w:t>
+      </w:r>
+      <w:r>
+        <w:t>.</w:t>
+      </w:r>
+      <w:r>
+        <w:t xml:space="preserve"> </w:t>
+      </w:r>
+      <w:r>
+        <w:t>П</w:t>
+      </w:r>
+      <w:r>
+        <w:t>редставленные коммерческие программные комплексы не всегда позволяют выполнять достоверное моделирование или учитывать значимые физические явления</w:t>
+      </w:r>
+      <w:r>
+        <w:t xml:space="preserve">, </w:t>
+      </w:r>
+      <w:r>
+        <w:t>имеют значительную дифференциацию</w:t>
+      </w:r>
+      <w:r>
+        <w:t xml:space="preserve"> </w:t>
+      </w:r>
+      <w:r>
+        <w:t>по профилю решаемых задач</w:t>
+      </w:r>
+      <w:r>
+        <w:t>. Развитие численных методов необходимо для решения актуальных задач что является перспективным направлениям для развития прикладных численных и аналитических методов в задачах тепломассопереноса.</w:t>
+      </w:r>
+    </w:p>
+    <w:p>
+      <w:r>
+        <w:br w:type="page"/>
+      </w:r>
+    </w:p>
     <w:p>
       <w:pPr>
         <w:pStyle w:val="1"/>
@@ -2209,11 +2869,12 @@
           <w:sz w:val="32"/>
         </w:rPr>
       </w:pPr>
-      <w:bookmarkStart w:id="6" w:name="_Toc188215592"/>
+      <w:bookmarkStart w:id="5" w:name="_Toc188265636"/>
       <w:r>
         <w:rPr>
           <w:sz w:val="32"/>
         </w:rPr>
+        <w:lastRenderedPageBreak/>
         <w:t xml:space="preserve">Новые </w:t>
       </w:r>
       <w:r>
@@ -2228,7 +2889,7 @@
         </w:rPr>
         <w:t xml:space="preserve"> и подходы в задачах тепломассопереноса</w:t>
       </w:r>
-      <w:bookmarkEnd w:id="6"/>
+      <w:bookmarkEnd w:id="5"/>
     </w:p>
     <w:p>
       <w:pPr>
@@ -2683,7 +3344,6 @@
         <w:rPr>
           <w:szCs w:val="28"/>
         </w:rPr>
-        <w:lastRenderedPageBreak/>
         <w:t>где Δr ширина зоны фильтрации, k проницаемость пласта, kw относительная фазовая проницаемость воды, pw плотность воды, g ускорение свободного падения и µw вязкость воды при температуре пласта. Учитывая, что под забоем скважины нефтенасыщенность остаточная, а газонасыщенность небольшая (так как водяная пленка на забое скважины изолирует ее от пара), можно предположить, что</w:t>
       </w:r>
       <w:r>
@@ -3821,6 +4481,7 @@
         <w:rPr>
           <w:szCs w:val="28"/>
         </w:rPr>
+        <w:lastRenderedPageBreak/>
         <w:t>Где</w:t>
       </w:r>
       <w:r>
@@ -4094,14 +4755,7 @@
         <w:rPr>
           <w:szCs w:val="28"/>
         </w:rPr>
-        <w:t xml:space="preserve">специально выведена для горизонтального течения без значительного ускорения. Его применение в других ситуациях, где градиент трения сравнительно невелик (например, в вертикальных системах), может привести к ошибкам. Одним из аспектов корреляции Локхарта-Мартинелли является то, что она не затрагивает проблему структуры потока. </w:t>
-      </w:r>
-      <w:r>
-        <w:rPr>
-          <w:szCs w:val="28"/>
-        </w:rPr>
-        <w:lastRenderedPageBreak/>
-        <w:t>Преимущество такого упрощения заключается в том, что оно позволяет избежать разрывов структуры потока на границах перехода, хотя и за счет снижения производительности модели. Другим хорошо известным недостатком модели является ее неудовлетворительное представление влияния системных переменных, в частности скорости потока.</w:t>
+        <w:t>специально выведена для горизонтального течения без значительного ускорения. Его применение в других ситуациях, где градиент трения сравнительно невелик (например, в вертикальных системах), может привести к ошибкам. Одним из аспектов корреляции Локхарта-Мартинелли является то, что она не затрагивает проблему структуры потока. Преимущество такого упрощения заключается в том, что оно позволяет избежать разрывов структуры потока на границах перехода, хотя и за счет снижения производительности модели. Другим хорошо известным недостатком модели является ее неудовлетворительное представление влияния системных переменных, в частности скорости потока.</w:t>
       </w:r>
       <w:r>
         <w:rPr>
@@ -4565,7 +5219,14 @@
         <w:rPr>
           <w:szCs w:val="28"/>
         </w:rPr>
-        <w:t xml:space="preserve"> Авторы подробно описывают разработанную модель и валидируют ее на </w:t>
+        <w:t xml:space="preserve"> Авторы подробно описывают </w:t>
+      </w:r>
+      <w:r>
+        <w:rPr>
+          <w:szCs w:val="28"/>
+        </w:rPr>
+        <w:lastRenderedPageBreak/>
+        <w:t xml:space="preserve">разработанную модель и валидируют ее на </w:t>
       </w:r>
       <w:r>
         <w:rPr>
@@ -4677,14 +5338,7 @@
         <w:rPr>
           <w:szCs w:val="28"/>
         </w:rPr>
-        <w:t xml:space="preserve"> проводили исследование влияния содержания </w:t>
-      </w:r>
-      <w:r>
-        <w:rPr>
-          <w:szCs w:val="28"/>
-        </w:rPr>
-        <w:lastRenderedPageBreak/>
-        <w:t>конденсата в пластовых системах и пришли к выводу</w:t>
+        <w:t xml:space="preserve"> проводили исследование влияния содержания конденсата в пластовых системах и пришли к выводу</w:t>
       </w:r>
       <w:r>
         <w:rPr>
@@ -5057,7 +5711,43 @@
         <w:rPr>
           <w:szCs w:val="28"/>
         </w:rPr>
-        <w:t>.</w:t>
+        <w:t xml:space="preserve">, </w:t>
+      </w:r>
+      <w:r>
+        <w:rPr>
+          <w:szCs w:val="28"/>
+        </w:rPr>
+        <w:t xml:space="preserve">которая в отличии </w:t>
+      </w:r>
+      <w:r>
+        <w:rPr>
+          <w:szCs w:val="28"/>
+        </w:rPr>
+        <w:t xml:space="preserve">от других симуляторов </w:t>
+      </w:r>
+      <w:r>
+        <w:rPr>
+          <w:szCs w:val="28"/>
+        </w:rPr>
+        <w:t xml:space="preserve">предоставляет инструменты </w:t>
+      </w:r>
+      <w:r>
+        <w:rPr>
+          <w:szCs w:val="28"/>
+        </w:rPr>
+        <w:t xml:space="preserve">не только </w:t>
+      </w:r>
+      <w:r>
+        <w:rPr>
+          <w:szCs w:val="28"/>
+        </w:rPr>
+        <w:t xml:space="preserve">для построения </w:t>
+      </w:r>
+      <w:r>
+        <w:rPr>
+          <w:szCs w:val="28"/>
+        </w:rPr>
+        <w:t>модели фазовых превращений, основанной на равновесных предположениях, но и неравновесной модели.</w:t>
       </w:r>
     </w:p>
     <w:p>
@@ -5073,6 +5763,7 @@
         <w:rPr>
           <w:szCs w:val="28"/>
         </w:rPr>
+        <w:lastRenderedPageBreak/>
         <w:t>Т</w:t>
       </w:r>
       <w:r>
@@ -5355,297 +6046,309 @@
         <w:rPr>
           <w:szCs w:val="28"/>
         </w:rPr>
-        <w:t xml:space="preserve"> образование </w:t>
+        <w:t xml:space="preserve"> образование газовых гидратов</w:t>
+      </w:r>
+      <w:r>
+        <w:rPr>
+          <w:szCs w:val="28"/>
+        </w:rPr>
+        <w:t xml:space="preserve"> в стволе скважины</w:t>
+      </w:r>
+      <w:r>
+        <w:rPr>
+          <w:szCs w:val="28"/>
+        </w:rPr>
+        <w:t xml:space="preserve">, </w:t>
+      </w:r>
+      <w:r>
+        <w:rPr>
+          <w:szCs w:val="28"/>
+        </w:rPr>
+        <w:t>как применимые для газовых</w:t>
+      </w:r>
+      <w:r>
+        <w:rPr>
+          <w:szCs w:val="28"/>
+        </w:rPr>
+        <w:t xml:space="preserve">, </w:t>
+      </w:r>
+      <w:r>
+        <w:rPr>
+          <w:szCs w:val="28"/>
+        </w:rPr>
+        <w:t>так и нефтяных месторождений</w:t>
+      </w:r>
+      <w:r>
+        <w:rPr>
+          <w:szCs w:val="28"/>
+        </w:rPr>
+        <w:t xml:space="preserve">, </w:t>
+      </w:r>
+      <w:r>
+        <w:rPr>
+          <w:szCs w:val="28"/>
+        </w:rPr>
+        <w:t>методики добычи из гидратных пластов</w:t>
+      </w:r>
+      <w:r>
+        <w:rPr>
+          <w:szCs w:val="28"/>
+        </w:rPr>
+        <w:t xml:space="preserve"> </w:t>
+      </w:r>
+      <w:r>
+        <w:rPr>
+          <w:szCs w:val="28"/>
+        </w:rPr>
+        <w:t>[2</w:t>
+      </w:r>
+      <w:r>
+        <w:rPr>
+          <w:szCs w:val="28"/>
+        </w:rPr>
+        <w:t>1-24</w:t>
+      </w:r>
+      <w:r>
+        <w:rPr>
+          <w:szCs w:val="28"/>
+        </w:rPr>
+        <w:t>]</w:t>
+      </w:r>
+      <w:r>
+        <w:rPr>
+          <w:szCs w:val="28"/>
+        </w:rPr>
+        <w:t>.</w:t>
+      </w:r>
+      <w:r>
+        <w:rPr>
+          <w:szCs w:val="28"/>
+        </w:rPr>
+        <w:t xml:space="preserve"> В то же самое время</w:t>
+      </w:r>
+      <w:r>
+        <w:rPr>
+          <w:szCs w:val="28"/>
+        </w:rPr>
+        <w:t xml:space="preserve">, </w:t>
+      </w:r>
+      <w:r>
+        <w:rPr>
+          <w:szCs w:val="28"/>
+        </w:rPr>
+        <w:t xml:space="preserve">исследования в направлении </w:t>
+      </w:r>
+      <w:r>
+        <w:rPr>
+          <w:szCs w:val="28"/>
+        </w:rPr>
+        <w:t xml:space="preserve">прогнозирования образования гидратов </w:t>
+      </w:r>
+      <w:r>
+        <w:rPr>
+          <w:szCs w:val="28"/>
+        </w:rPr>
+        <w:t>в пласте является не таким популярным</w:t>
+      </w:r>
+      <w:r>
+        <w:rPr>
+          <w:szCs w:val="28"/>
+        </w:rPr>
+        <w:t>. По большей части это связано с распространённостью пластов</w:t>
+      </w:r>
+      <w:r>
+        <w:rPr>
+          <w:szCs w:val="28"/>
+        </w:rPr>
+        <w:t xml:space="preserve">, </w:t>
+      </w:r>
+      <w:r>
+        <w:rPr>
+          <w:szCs w:val="28"/>
+        </w:rPr>
+        <w:t>термобарические условия которых близки к условиям образования гидрата</w:t>
+      </w:r>
+      <w:r>
+        <w:rPr>
+          <w:szCs w:val="28"/>
+        </w:rPr>
+        <w:t xml:space="preserve">, </w:t>
+      </w:r>
+      <w:r>
+        <w:rPr>
+          <w:szCs w:val="28"/>
+        </w:rPr>
+        <w:t>но до начала эксплуатации газогидрат содержащими не являются</w:t>
+      </w:r>
+      <w:r>
+        <w:rPr>
+          <w:szCs w:val="28"/>
+        </w:rPr>
+        <w:t xml:space="preserve">, </w:t>
+      </w:r>
+      <w:r>
+        <w:rPr>
+          <w:szCs w:val="28"/>
+        </w:rPr>
+        <w:t>в следствие этого не представлено коммерческих программные решения</w:t>
+      </w:r>
+      <w:r>
+        <w:rPr>
+          <w:szCs w:val="28"/>
+        </w:rPr>
+        <w:t xml:space="preserve">, </w:t>
+      </w:r>
+      <w:r>
+        <w:rPr>
+          <w:szCs w:val="28"/>
+        </w:rPr>
+        <w:t xml:space="preserve">позволяющие прогнозировать образование гидратов в процессе эксплуатации месторождений. Данная проблема и подход к ее </w:t>
+      </w:r>
+      <w:r>
+        <w:rPr>
+          <w:szCs w:val="28"/>
+        </w:rPr>
+        <w:t>решение, например</w:t>
+      </w:r>
+      <w:r>
+        <w:rPr>
+          <w:szCs w:val="28"/>
+        </w:rPr>
+        <w:t xml:space="preserve"> рассматривается в </w:t>
+      </w:r>
+      <w:r>
+        <w:rPr>
+          <w:szCs w:val="28"/>
+        </w:rPr>
+        <w:t>работе Р.И. Шарипова</w:t>
+      </w:r>
+      <w:r>
+        <w:rPr>
+          <w:szCs w:val="28"/>
+        </w:rPr>
+        <w:t xml:space="preserve"> </w:t>
+      </w:r>
+      <w:r>
+        <w:rPr>
+          <w:szCs w:val="28"/>
+        </w:rPr>
+        <w:t>[19]</w:t>
+      </w:r>
+      <w:r>
+        <w:rPr>
+          <w:szCs w:val="28"/>
+        </w:rPr>
+        <w:t xml:space="preserve"> рассматривается данная проблема при разработке туронских залежей. </w:t>
+      </w:r>
+      <w:r>
+        <w:rPr>
+          <w:szCs w:val="28"/>
+        </w:rPr>
+        <w:t xml:space="preserve">Автор </w:t>
+      </w:r>
+      <w:r>
+        <w:rPr>
+          <w:szCs w:val="28"/>
+        </w:rPr>
+        <w:t>отмечает,</w:t>
+      </w:r>
+      <w:r>
+        <w:rPr>
+          <w:szCs w:val="28"/>
+        </w:rPr>
+        <w:t xml:space="preserve"> что в условиях низких коллекторских свойств для экономически эффективной добычи необходима эксплуатация скважин на максимально допустимой депрессии</w:t>
+      </w:r>
+      <w:r>
+        <w:rPr>
+          <w:szCs w:val="28"/>
+        </w:rPr>
+        <w:t xml:space="preserve">, </w:t>
+      </w:r>
+      <w:r>
+        <w:rPr>
+          <w:szCs w:val="28"/>
+        </w:rPr>
+        <w:t>при этом необходимо обеспечивать отсутствие условий для образования гидратов в газоносном интервале и в интервалах систем заканчивания скважин.</w:t>
+      </w:r>
+      <w:r>
+        <w:rPr>
+          <w:szCs w:val="28"/>
+        </w:rPr>
+        <w:t xml:space="preserve"> Метода построения и адаптации термогидродинамической модели в статьей построена с применение гидродинамического симулятора </w:t>
+      </w:r>
+      <w:r>
+        <w:rPr>
+          <w:szCs w:val="28"/>
+          <w:lang w:val="en-US"/>
+        </w:rPr>
+        <w:t>tNavigator</w:t>
+      </w:r>
+      <w:r>
+        <w:rPr>
+          <w:szCs w:val="28"/>
+        </w:rPr>
+        <w:t>.</w:t>
+      </w:r>
+      <w:r>
+        <w:rPr>
+          <w:szCs w:val="28"/>
+        </w:rPr>
+        <w:t xml:space="preserve"> При этом</w:t>
+      </w:r>
+      <w:r>
+        <w:rPr>
+          <w:szCs w:val="28"/>
+        </w:rPr>
+        <w:t>,</w:t>
+      </w:r>
+      <w:r>
+        <w:rPr>
+          <w:szCs w:val="28"/>
+        </w:rPr>
+        <w:t xml:space="preserve"> стоит отметить</w:t>
+      </w:r>
+      <w:r>
+        <w:rPr>
+          <w:szCs w:val="28"/>
+        </w:rPr>
+        <w:t xml:space="preserve">, </w:t>
+      </w:r>
+      <w:r>
+        <w:rPr>
+          <w:szCs w:val="28"/>
+        </w:rPr>
+        <w:t xml:space="preserve">что согласно технической документации симулятора </w:t>
+      </w:r>
+      <w:r>
+        <w:rPr>
+          <w:szCs w:val="28"/>
+        </w:rPr>
+        <w:t xml:space="preserve">[20] </w:t>
+      </w:r>
+      <w:r>
+        <w:rPr>
+          <w:szCs w:val="28"/>
+        </w:rPr>
+        <w:t>сказано</w:t>
+      </w:r>
+      <w:r>
+        <w:rPr>
+          <w:szCs w:val="28"/>
+        </w:rPr>
+        <w:t xml:space="preserve">, </w:t>
+      </w:r>
+      <w:r>
+        <w:rPr>
+          <w:szCs w:val="28"/>
+        </w:rPr>
+        <w:t xml:space="preserve">что в рамках </w:t>
       </w:r>
       <w:r>
         <w:rPr>
           <w:szCs w:val="28"/>
         </w:rPr>
         <w:lastRenderedPageBreak/>
-        <w:t>газовых гидратов</w:t>
-      </w:r>
-      <w:r>
-        <w:rPr>
-          <w:szCs w:val="28"/>
-        </w:rPr>
-        <w:t xml:space="preserve"> в стволе скважины</w:t>
-      </w:r>
-      <w:r>
-        <w:rPr>
-          <w:szCs w:val="28"/>
-        </w:rPr>
-        <w:t xml:space="preserve">, </w:t>
-      </w:r>
-      <w:r>
-        <w:rPr>
-          <w:szCs w:val="28"/>
-        </w:rPr>
-        <w:t>как применимые для газовых</w:t>
-      </w:r>
-      <w:r>
-        <w:rPr>
-          <w:szCs w:val="28"/>
-        </w:rPr>
-        <w:t xml:space="preserve">, </w:t>
-      </w:r>
-      <w:r>
-        <w:rPr>
-          <w:szCs w:val="28"/>
-        </w:rPr>
-        <w:t>так и нефтяных месторождений</w:t>
-      </w:r>
-      <w:r>
-        <w:rPr>
-          <w:szCs w:val="28"/>
-        </w:rPr>
-        <w:t xml:space="preserve">, </w:t>
-      </w:r>
-      <w:r>
-        <w:rPr>
-          <w:szCs w:val="28"/>
-        </w:rPr>
-        <w:t>методики добычи из гидратных пластов</w:t>
-      </w:r>
-      <w:r>
-        <w:rPr>
-          <w:szCs w:val="28"/>
-        </w:rPr>
-        <w:t xml:space="preserve"> </w:t>
-      </w:r>
-      <w:r>
-        <w:rPr>
-          <w:szCs w:val="28"/>
-        </w:rPr>
-        <w:t>[2</w:t>
-      </w:r>
-      <w:r>
-        <w:rPr>
-          <w:szCs w:val="28"/>
-        </w:rPr>
-        <w:t>1-24</w:t>
-      </w:r>
-      <w:r>
-        <w:rPr>
-          <w:szCs w:val="28"/>
-        </w:rPr>
-        <w:t>]</w:t>
-      </w:r>
-      <w:r>
-        <w:rPr>
-          <w:szCs w:val="28"/>
-        </w:rPr>
-        <w:t>.</w:t>
-      </w:r>
-      <w:r>
-        <w:rPr>
-          <w:szCs w:val="28"/>
-        </w:rPr>
-        <w:t xml:space="preserve"> В то же самое время</w:t>
-      </w:r>
-      <w:r>
-        <w:rPr>
-          <w:szCs w:val="28"/>
-        </w:rPr>
-        <w:t xml:space="preserve">, </w:t>
-      </w:r>
-      <w:r>
-        <w:rPr>
-          <w:szCs w:val="28"/>
-        </w:rPr>
-        <w:t xml:space="preserve">исследования в направлении </w:t>
-      </w:r>
-      <w:r>
-        <w:rPr>
-          <w:szCs w:val="28"/>
-        </w:rPr>
-        <w:t xml:space="preserve">прогнозирования образования гидратов </w:t>
-      </w:r>
-      <w:r>
-        <w:rPr>
-          <w:szCs w:val="28"/>
-        </w:rPr>
-        <w:t>в пласте является не таким популярным</w:t>
-      </w:r>
-      <w:r>
-        <w:rPr>
-          <w:szCs w:val="28"/>
-        </w:rPr>
-        <w:t>. По большей части это связано с распространённостью пластов</w:t>
-      </w:r>
-      <w:r>
-        <w:rPr>
-          <w:szCs w:val="28"/>
-        </w:rPr>
-        <w:t xml:space="preserve">, </w:t>
-      </w:r>
-      <w:r>
-        <w:rPr>
-          <w:szCs w:val="28"/>
-        </w:rPr>
-        <w:t>термобарические условия которых близки к условиям образования гидрата</w:t>
-      </w:r>
-      <w:r>
-        <w:rPr>
-          <w:szCs w:val="28"/>
-        </w:rPr>
-        <w:t xml:space="preserve">, </w:t>
-      </w:r>
-      <w:r>
-        <w:rPr>
-          <w:szCs w:val="28"/>
-        </w:rPr>
-        <w:t>но до начала эксплуатации газогидрат содержащими не являются</w:t>
-      </w:r>
-      <w:r>
-        <w:rPr>
-          <w:szCs w:val="28"/>
-        </w:rPr>
-        <w:t xml:space="preserve">, </w:t>
-      </w:r>
-      <w:r>
-        <w:rPr>
-          <w:szCs w:val="28"/>
-        </w:rPr>
-        <w:t>в следствие этого не представлено коммерческих программные решения</w:t>
-      </w:r>
-      <w:r>
-        <w:rPr>
-          <w:szCs w:val="28"/>
-        </w:rPr>
-        <w:t xml:space="preserve">, </w:t>
-      </w:r>
-      <w:r>
-        <w:rPr>
-          <w:szCs w:val="28"/>
-        </w:rPr>
-        <w:t xml:space="preserve">позволяющие прогнозировать образование гидратов в процессе эксплуатации месторождений. Данная проблема и подход к ее решение например рассматривается в </w:t>
-      </w:r>
-      <w:r>
-        <w:rPr>
-          <w:szCs w:val="28"/>
-        </w:rPr>
-        <w:t>работе Р.И. Шарипова</w:t>
-      </w:r>
-      <w:r>
-        <w:rPr>
-          <w:szCs w:val="28"/>
-        </w:rPr>
-        <w:t xml:space="preserve"> </w:t>
-      </w:r>
-      <w:r>
-        <w:rPr>
-          <w:szCs w:val="28"/>
-        </w:rPr>
-        <w:t>[19]</w:t>
-      </w:r>
-      <w:r>
-        <w:rPr>
-          <w:szCs w:val="28"/>
-        </w:rPr>
-        <w:t xml:space="preserve"> рассматривается данная проблема при разработке туронских залежей. </w:t>
-      </w:r>
-      <w:r>
-        <w:rPr>
-          <w:szCs w:val="28"/>
-        </w:rPr>
-        <w:t xml:space="preserve">Автор </w:t>
-      </w:r>
-      <w:r>
-        <w:rPr>
-          <w:szCs w:val="28"/>
-        </w:rPr>
-        <w:t>отмечает,</w:t>
-      </w:r>
-      <w:r>
-        <w:rPr>
-          <w:szCs w:val="28"/>
-        </w:rPr>
-        <w:t xml:space="preserve"> что в условиях низких коллекторских свойств для экономически эффективной добычи необходима эксплуатация скважин на максимально допустимой депрессии</w:t>
-      </w:r>
-      <w:r>
-        <w:rPr>
-          <w:szCs w:val="28"/>
-        </w:rPr>
-        <w:t xml:space="preserve">, </w:t>
-      </w:r>
-      <w:r>
-        <w:rPr>
-          <w:szCs w:val="28"/>
-        </w:rPr>
-        <w:t>при этом необходимо обеспечивать отсутствие условий для образования гидратов в газоносном интервале и в интервалах систем заканчивания скважин.</w:t>
-      </w:r>
-      <w:r>
-        <w:rPr>
-          <w:szCs w:val="28"/>
-        </w:rPr>
-        <w:t xml:space="preserve"> Метода построения и адаптации термогидродинамической модели в статьей построена с применение гидродинамического симулятора </w:t>
-      </w:r>
-      <w:r>
-        <w:rPr>
-          <w:szCs w:val="28"/>
-          <w:lang w:val="en-US"/>
-        </w:rPr>
-        <w:t>tNavigator</w:t>
-      </w:r>
-      <w:r>
-        <w:rPr>
-          <w:szCs w:val="28"/>
-        </w:rPr>
-        <w:t>.</w:t>
-      </w:r>
-      <w:r>
-        <w:rPr>
-          <w:szCs w:val="28"/>
-        </w:rPr>
-        <w:t xml:space="preserve"> При этом</w:t>
-      </w:r>
-      <w:r>
-        <w:rPr>
-          <w:szCs w:val="28"/>
-        </w:rPr>
-        <w:t>,</w:t>
-      </w:r>
-      <w:r>
-        <w:rPr>
-          <w:szCs w:val="28"/>
-        </w:rPr>
-        <w:t xml:space="preserve"> стоит отметить</w:t>
-      </w:r>
-      <w:r>
-        <w:rPr>
-          <w:szCs w:val="28"/>
-        </w:rPr>
-        <w:t xml:space="preserve">, </w:t>
-      </w:r>
-      <w:r>
-        <w:rPr>
-          <w:szCs w:val="28"/>
-        </w:rPr>
-        <w:t xml:space="preserve">что согласно технической документации симулятора </w:t>
-      </w:r>
-      <w:r>
-        <w:rPr>
-          <w:szCs w:val="28"/>
-        </w:rPr>
-        <w:t xml:space="preserve">[20] </w:t>
-      </w:r>
-      <w:r>
-        <w:rPr>
-          <w:szCs w:val="28"/>
-        </w:rPr>
-        <w:t>сказано</w:t>
-      </w:r>
-      <w:r>
-        <w:rPr>
-          <w:szCs w:val="28"/>
-        </w:rPr>
-        <w:t xml:space="preserve">, </w:t>
-      </w:r>
-      <w:r>
-        <w:rPr>
-          <w:szCs w:val="28"/>
-        </w:rPr>
-        <w:t xml:space="preserve">что в рамках реализованной модели </w:t>
+        <w:t xml:space="preserve">реализованной модели </w:t>
       </w:r>
       <w:r>
         <w:rPr>
@@ -6094,7 +6797,6 @@
             <w:szCs w:val="28"/>
             <w:lang w:val="en-US"/>
           </w:rPr>
-          <w:lastRenderedPageBreak/>
           <m:t>C</m:t>
         </m:r>
         <m:sSub>
@@ -6373,7 +7075,19 @@
         <w:rPr>
           <w:szCs w:val="28"/>
         </w:rPr>
-        <w:t xml:space="preserve">что практическую пользу могла бы принести даже полученная путем численного моделирования эмпирическая зависимость некоего </w:t>
+        <w:t xml:space="preserve">что практическую пользу могла бы принести даже полученная путем численного моделирования </w:t>
+      </w:r>
+      <w:r>
+        <w:rPr>
+          <w:szCs w:val="28"/>
+        </w:rPr>
+        <w:t>аналитическая</w:t>
+      </w:r>
+      <w:r>
+        <w:rPr>
+          <w:szCs w:val="28"/>
+        </w:rPr>
+        <w:t xml:space="preserve"> зависимость </w:t>
       </w:r>
       <w:r>
         <w:rPr>
@@ -6554,7 +7268,19 @@
         <w:rPr>
           <w:szCs w:val="28"/>
         </w:rPr>
-        <w:t>на свойства коллектора и течение углеводородов</w:t>
+        <w:t>на</w:t>
+      </w:r>
+      <w:r>
+        <w:rPr>
+          <w:szCs w:val="28"/>
+        </w:rPr>
+        <w:t xml:space="preserve"> фильтрационные </w:t>
+      </w:r>
+      <w:r>
+        <w:rPr>
+          <w:szCs w:val="28"/>
+        </w:rPr>
+        <w:t>свойства коллектора и течение углеводородов</w:t>
       </w:r>
       <w:r>
         <w:rPr>
@@ -6579,12 +7305,6 @@
           <w:szCs w:val="28"/>
         </w:rPr>
         <w:t>.</w:t>
-      </w:r>
-      <w:r>
-        <w:rPr>
-          <w:szCs w:val="28"/>
-        </w:rPr>
-        <w:br w:type="page"/>
       </w:r>
     </w:p>
     <w:p>
@@ -6596,23 +7316,55 @@
           <w:szCs w:val="28"/>
         </w:rPr>
       </w:pPr>
+      <w:r>
+        <w:rPr>
+          <w:szCs w:val="28"/>
+        </w:rPr>
+        <w:br w:type="page"/>
+      </w:r>
     </w:p>
     <w:p>
       <w:pPr>
         <w:pStyle w:val="1"/>
+        <w:numPr>
+          <w:ilvl w:val="0"/>
+          <w:numId w:val="24"/>
+        </w:numPr>
         <w:jc w:val="center"/>
         <w:rPr>
           <w:sz w:val="32"/>
         </w:rPr>
       </w:pPr>
-      <w:bookmarkStart w:id="7" w:name="_Toc188215593"/>
       <w:r>
         <w:rPr>
           <w:sz w:val="32"/>
         </w:rPr>
+        <w:lastRenderedPageBreak/>
+        <w:t>Планы и задачи</w:t>
+      </w:r>
+    </w:p>
+    <w:p>
+      <w:r>
+        <w:br w:type="page"/>
+      </w:r>
+    </w:p>
+    <w:p>
+      <w:pPr>
+        <w:pStyle w:val="1"/>
+        <w:jc w:val="center"/>
+        <w:rPr>
+          <w:sz w:val="32"/>
+        </w:rPr>
+      </w:pPr>
+      <w:bookmarkStart w:id="6" w:name="_Toc188265637"/>
+      <w:r>
+        <w:rPr>
+          <w:sz w:val="32"/>
+        </w:rPr>
+        <w:lastRenderedPageBreak/>
         <w:t>СПИСОК ЛИТЕРАТУРЫ</w:t>
       </w:r>
-      <w:bookmarkEnd w:id="7"/>
+      <w:bookmarkEnd w:id="6"/>
     </w:p>
     <w:p/>
     <w:p>
@@ -7060,8 +7812,15 @@
           <w:szCs w:val="28"/>
           <w:lang w:val="en-US"/>
         </w:rPr>
+        <w:t xml:space="preserve">Da Zhu, RGL Reservoir Management Inc.; Gary Bunio, Suncor Energy; Ian D. Gates Phased Heating and Solvent Injection to Enhance Recovery of Heavy Oil </w:t>
+      </w:r>
+      <w:r>
+        <w:rPr>
+          <w:szCs w:val="28"/>
+          <w:lang w:val="en-US"/>
+        </w:rPr>
         <w:lastRenderedPageBreak/>
-        <w:t xml:space="preserve">Da Zhu, RGL Reservoir Management Inc.; Gary Bunio, Suncor Energy; Ian D. Gates Phased Heating and Solvent Injection to Enhance Recovery of Heavy Oil and Bitumen / Da Zhu, RGL Reservoir Management Inc.; Gary Bunio, Suncor Energy; Ian D. </w:t>
+        <w:t xml:space="preserve">and Bitumen / Da Zhu, RGL Reservoir Management Inc.; Gary Bunio, Suncor Energy; Ian D. </w:t>
       </w:r>
       <w:r>
         <w:rPr>
@@ -7343,8 +8102,15 @@
           <w:szCs w:val="28"/>
           <w:lang w:val="en-US"/>
         </w:rPr>
+        <w:t xml:space="preserve">Kelvin D. Knorr, SPE, Muhammad Imran Solvent Chamber Development in 3D Physical Model Experiments of Solvent Vapour Extraction Processes (SVX) With Various Permeabilities and Solvent Vapour Qualities vin Equation for </w:t>
+      </w:r>
+      <w:r>
+        <w:rPr>
+          <w:szCs w:val="28"/>
+          <w:lang w:val="en-US"/>
+        </w:rPr>
         <w:lastRenderedPageBreak/>
-        <w:t>Kelvin D. Knorr, SPE, Muhammad Imran Solvent Chamber Development in 3D Physical Model Experiments of Solvent Vapour Extraction Processes (SVX) With Various Permeabilities and Solvent Vapour Qualities vin Equation for Accurate Modeling of Pore Scale Thermodynamics of Different Solvent Gases // Canadian Unconventional Resources Conference. - Calgary: SPE, 2011</w:t>
+        <w:t>Accurate Modeling of Pore Scale Thermodynamics of Different Solvent Gases // Canadian Unconventional Resources Conference. - Calgary: SPE, 2011</w:t>
       </w:r>
     </w:p>
     <w:p>
@@ -7675,6 +8441,88 @@
           <w:szCs w:val="28"/>
         </w:rPr>
         <w:t>Шагапов В.Ш., Чиглинцева А. С., Русинов А.А. Описание гидрадинамических и температурных полей при разработке газогидратных пластов // Вестник ТюмГУ. - Тюмень: 2015. - С. 84-91.</w:t>
+      </w:r>
+    </w:p>
+    <w:p>
+      <w:pPr>
+        <w:pStyle w:val="a4"/>
+        <w:numPr>
+          <w:ilvl w:val="0"/>
+          <w:numId w:val="22"/>
+        </w:numPr>
+        <w:spacing w:after="0" w:line="360" w:lineRule="auto"/>
+        <w:ind w:left="426" w:hanging="426"/>
+        <w:jc w:val="both"/>
+        <w:rPr>
+          <w:szCs w:val="28"/>
+        </w:rPr>
+      </w:pPr>
+      <w:r>
+        <w:rPr>
+          <w:szCs w:val="28"/>
+        </w:rPr>
+        <w:t>RFD Обзор модулей tNavigator. - www.rfdyn.ru, 2022. - 26 с.</w:t>
+      </w:r>
+    </w:p>
+    <w:p>
+      <w:pPr>
+        <w:pStyle w:val="a4"/>
+        <w:numPr>
+          <w:ilvl w:val="0"/>
+          <w:numId w:val="22"/>
+        </w:numPr>
+        <w:spacing w:after="0" w:line="360" w:lineRule="auto"/>
+        <w:ind w:left="426" w:hanging="426"/>
+        <w:jc w:val="both"/>
+        <w:rPr>
+          <w:szCs w:val="28"/>
+        </w:rPr>
+      </w:pPr>
+      <w:r>
+        <w:rPr>
+          <w:szCs w:val="28"/>
+        </w:rPr>
+        <w:lastRenderedPageBreak/>
+        <w:t>Проблема с закачкой пара в STARS // Petroleum Engineers URL: https://www.petroleumengineers.ru/node/4325?ysclid=m64kf5hju5925364188 (дата обращения: 20.01.2025).</w:t>
+      </w:r>
+    </w:p>
+    <w:p>
+      <w:pPr>
+        <w:pStyle w:val="a4"/>
+        <w:numPr>
+          <w:ilvl w:val="0"/>
+          <w:numId w:val="22"/>
+        </w:numPr>
+        <w:spacing w:after="0" w:line="360" w:lineRule="auto"/>
+        <w:ind w:left="426" w:hanging="426"/>
+        <w:jc w:val="both"/>
+        <w:rPr>
+          <w:szCs w:val="28"/>
+        </w:rPr>
+      </w:pPr>
+      <w:r>
+        <w:rPr>
+          <w:szCs w:val="28"/>
+        </w:rPr>
+        <w:t xml:space="preserve">Лобанова О.А., Индрупский И.М. </w:t>
+      </w:r>
+      <w:r>
+        <w:rPr>
+          <w:szCs w:val="28"/>
+        </w:rPr>
+        <w:t>О</w:t>
+      </w:r>
+      <w:r>
+        <w:rPr>
+          <w:szCs w:val="28"/>
+        </w:rPr>
+        <w:t>собенности реализации алгоритмов композиционного моделирования в современных гидродинамических симуляторах</w:t>
+      </w:r>
+      <w:r>
+        <w:rPr>
+          <w:szCs w:val="28"/>
+        </w:rPr>
+        <w:t xml:space="preserve"> // SOCAR Proceedings. - 2023. - №3. - С. 120-130.</w:t>
       </w:r>
     </w:p>
     <w:sectPr>
@@ -10780,11 +11628,12 @@
     <w:uiPriority w:val="9"/>
     <w:unhideWhenUsed/>
     <w:qFormat/>
-    <w:rsid w:val="001A3450"/>
+    <w:rsid w:val="00684620"/>
     <w:pPr>
       <w:keepNext/>
       <w:keepLines/>
-      <w:spacing w:before="40" w:after="0"/>
+      <w:spacing w:after="0" w:line="360" w:lineRule="auto"/>
+      <w:ind w:firstLine="709"/>
       <w:outlineLvl w:val="1"/>
     </w:pPr>
     <w:rPr>
@@ -10796,7 +11645,6 @@
   <w:style w:type="character" w:default="1" w:styleId="a0">
     <w:name w:val="Default Paragraph Font"/>
     <w:uiPriority w:val="1"/>
-    <w:semiHidden/>
     <w:unhideWhenUsed/>
   </w:style>
   <w:style w:type="table" w:default="1" w:styleId="a1">
@@ -11115,7 +11963,7 @@
     <w:basedOn w:val="a0"/>
     <w:link w:val="2"/>
     <w:uiPriority w:val="9"/>
-    <w:rsid w:val="001A3450"/>
+    <w:rsid w:val="00684620"/>
     <w:rPr>
       <w:rFonts w:ascii="Times New Roman" w:eastAsiaTheme="majorEastAsia" w:hAnsi="Times New Roman" w:cstheme="majorBidi"/>
       <w:color w:val="000000" w:themeColor="text1"/>

--- a/articles/2_курс/КолбекоАБ_обзорная.docx
+++ b/articles/2_курс/КолбекоАБ_обзорная.docx
@@ -545,11 +545,19 @@
                 <w:szCs w:val="28"/>
               </w:rPr>
             </w:pPr>
+            <w:proofErr w:type="spellStart"/>
             <w:r>
               <w:rPr>
                 <w:szCs w:val="28"/>
               </w:rPr>
-              <w:t>Колбеко Александр Борисович</w:t>
+              <w:t>Колбеко</w:t>
+            </w:r>
+            <w:proofErr w:type="spellEnd"/>
+            <w:r>
+              <w:rPr>
+                <w:szCs w:val="28"/>
+              </w:rPr>
+              <w:t xml:space="preserve"> Александр Борисович</w:t>
             </w:r>
           </w:p>
         </w:tc>
@@ -653,11 +661,19 @@
                 <w:szCs w:val="28"/>
               </w:rPr>
             </w:pPr>
+            <w:proofErr w:type="spellStart"/>
             <w:r>
               <w:rPr>
                 <w:szCs w:val="28"/>
               </w:rPr>
-              <w:t>Ганопольский Родион Михайлович</w:t>
+              <w:t>Ганопольский</w:t>
+            </w:r>
+            <w:proofErr w:type="spellEnd"/>
+            <w:r>
+              <w:rPr>
+                <w:szCs w:val="28"/>
+              </w:rPr>
+              <w:t xml:space="preserve"> Родион Михайлович</w:t>
             </w:r>
           </w:p>
           <w:p>
@@ -1212,7 +1228,7 @@
                 <w:noProof/>
                 <w:webHidden/>
               </w:rPr>
-              <w:t>8</w:t>
+              <w:t>9</w:t>
             </w:r>
             <w:r>
               <w:rPr>
@@ -1282,7 +1298,7 @@
                 <w:noProof/>
                 <w:webHidden/>
               </w:rPr>
-              <w:t>14</w:t>
+              <w:t>15</w:t>
             </w:r>
             <w:r>
               <w:rPr>
@@ -1411,7 +1427,15 @@
         <w:jc w:val="both"/>
       </w:pPr>
       <w:r>
-        <w:t>В начале развития нефтегазовой промышленности добыча осуществлялась преимущественно с отложений сеноманского яруса верхнего мела Западной Сибири, характеризующимися хорошими коллекторными свойствами и отсутствием осложняющих факторов, для эффективной добычи и планирования разработки не требовалось моделирование процессов тепломассопереноса в пласте. Однако на сегодняшний день в Западной Сибири ведется разработка неокомских отложений (название применялось в СССР для обозначения над яруса, объединявшего несколько ярусов нижнего мела), активно разрабатываются Баженовские, Ачимовские, Туронскиe свиты (граница отделов нижнего мела и верхней юры).</w:t>
+        <w:t xml:space="preserve">В начале развития нефтегазовой промышленности добыча осуществлялась преимущественно с отложений сеноманского яруса верхнего мела Западной Сибири, характеризующимися хорошими коллекторными свойствами и отсутствием осложняющих факторов, для эффективной добычи и планирования разработки не требовалось моделирование процессов тепломассопереноса в пласте. Однако на сегодняшний день в Западной Сибири ведется разработка неокомских отложений (название применялось в СССР для обозначения над яруса, объединявшего несколько ярусов нижнего мела), активно разрабатываются Баженовские, Ачимовские, </w:t>
+      </w:r>
+      <w:proofErr w:type="spellStart"/>
+      <w:r>
+        <w:t>Туронскиe</w:t>
+      </w:r>
+      <w:proofErr w:type="spellEnd"/>
+      <w:r>
+        <w:t xml:space="preserve"> свиты (граница отделов нижнего мела и верхней юры).</w:t>
       </w:r>
     </w:p>
     <w:p>
@@ -1500,7 +1524,31 @@
       </w:pPr>
       <w:r>
         <w:lastRenderedPageBreak/>
-        <w:t>Помимо месторождений Западной Сибири, ввиду актуальных целей по загрузке трубопровода Сила Сибири, в Восточной Сибири активно вовлекаются залежи как открытые в период разведки и освоения Советским Союзом, так и в современной России, например Бюкские, Куросовские, Непские свиты (верхние и нижний отдел Вендской системы).</w:t>
+        <w:t xml:space="preserve">Помимо месторождений Западной Сибири, ввиду актуальных целей по загрузке трубопровода Сила Сибири, в Восточной Сибири активно вовлекаются залежи как открытые в период разведки и освоения Советским Союзом, так и в современной России, например </w:t>
+      </w:r>
+      <w:proofErr w:type="spellStart"/>
+      <w:r>
+        <w:t>Бюкские</w:t>
+      </w:r>
+      <w:proofErr w:type="spellEnd"/>
+      <w:r>
+        <w:t xml:space="preserve">, </w:t>
+      </w:r>
+      <w:proofErr w:type="spellStart"/>
+      <w:r>
+        <w:t>Куросовские</w:t>
+      </w:r>
+      <w:proofErr w:type="spellEnd"/>
+      <w:r>
+        <w:t xml:space="preserve">, </w:t>
+      </w:r>
+      <w:proofErr w:type="spellStart"/>
+      <w:r>
+        <w:t>Непские</w:t>
+      </w:r>
+      <w:proofErr w:type="spellEnd"/>
+      <w:r>
+        <w:t xml:space="preserve"> свиты (верхние и нижний отдел Вендской системы).</w:t>
       </w:r>
     </w:p>
     <w:p>
@@ -1653,7 +1701,55 @@
         <w:t xml:space="preserve">тепловой метод </w:t>
       </w:r>
       <w:r>
-        <w:t xml:space="preserve">SAGD (The Steam Assisted Gravity Drainage), это термический процесс гравитационного дренажа с помощью пара, однако данный метод успешно применяется в относительно толстых коллекторах, в более тонких коллекторах и карбонатных породах с низкой пористостью потери тепла помешать применению этого процесса. VAPEX (Vapor extraction), является развитием SAGD, это новый процесс, основанный на закачке в верхнюю нагнетательную скважину углеводородных растворителей, которые при растворении в битуме значительно снижают его вязкость и отличается высокой энергоэффективностью по сравнению с паровыми процессами. Дальнейшим развитием стал процесс BUTEX, представляющей собой закачку неконденсируемого газа-носителя вместе с растворителем для повышения рабочего давления. Газ-носитель частично или в </w:t>
+        <w:t xml:space="preserve">SAGD (The </w:t>
+      </w:r>
+      <w:proofErr w:type="spellStart"/>
+      <w:r>
+        <w:t>Steam</w:t>
+      </w:r>
+      <w:proofErr w:type="spellEnd"/>
+      <w:r>
+        <w:t xml:space="preserve"> </w:t>
+      </w:r>
+      <w:proofErr w:type="spellStart"/>
+      <w:r>
+        <w:t>Assisted</w:t>
+      </w:r>
+      <w:proofErr w:type="spellEnd"/>
+      <w:r>
+        <w:t xml:space="preserve"> </w:t>
+      </w:r>
+      <w:proofErr w:type="spellStart"/>
+      <w:r>
+        <w:t>Gravity</w:t>
+      </w:r>
+      <w:proofErr w:type="spellEnd"/>
+      <w:r>
+        <w:t xml:space="preserve"> </w:t>
+      </w:r>
+      <w:proofErr w:type="spellStart"/>
+      <w:r>
+        <w:t>Drainage</w:t>
+      </w:r>
+      <w:proofErr w:type="spellEnd"/>
+      <w:r>
+        <w:t>), это термический процесс гравитационного дренажа с помощью пара, однако данный метод успешно применяется в относительно толстых коллекторах, в более тонких коллекторах и карбонатных породах с низкой пористостью потери тепла помешать применению этого процесса. VAPEX (</w:t>
+      </w:r>
+      <w:proofErr w:type="spellStart"/>
+      <w:r>
+        <w:t>Vapor</w:t>
+      </w:r>
+      <w:proofErr w:type="spellEnd"/>
+      <w:r>
+        <w:t xml:space="preserve"> </w:t>
+      </w:r>
+      <w:proofErr w:type="spellStart"/>
+      <w:r>
+        <w:t>extraction</w:t>
+      </w:r>
+      <w:proofErr w:type="spellEnd"/>
+      <w:r>
+        <w:t xml:space="preserve">), является развитием SAGD, это новый процесс, основанный на закачке в верхнюю нагнетательную скважину углеводородных растворителей, которые при растворении в битуме значительно снижают его вязкость и отличается высокой энергоэффективностью по сравнению с паровыми процессами. Дальнейшим развитием стал процесс BUTEX, представляющей собой закачку неконденсируемого газа-носителя вместе с растворителем для повышения рабочего давления. Газ-носитель частично или в </w:t>
       </w:r>
       <w:r>
         <w:lastRenderedPageBreak/>
@@ -1857,7 +1953,14 @@
         <w:rPr>
           <w:szCs w:val="28"/>
         </w:rPr>
-        <w:t xml:space="preserve"> а в коллекторах Б</w:t>
+        <w:t xml:space="preserve"> а в коллекторах </w:t>
+      </w:r>
+      <w:proofErr w:type="spellStart"/>
+      <w:r>
+        <w:rPr>
+          <w:szCs w:val="28"/>
+        </w:rPr>
+        <w:t>Б</w:t>
       </w:r>
       <w:r>
         <w:rPr>
@@ -1865,6 +1968,7 @@
         </w:rPr>
         <w:t>юкских</w:t>
       </w:r>
+      <w:proofErr w:type="spellEnd"/>
       <w:r>
         <w:rPr>
           <w:szCs w:val="28"/>
@@ -1875,7 +1979,14 @@
         <w:rPr>
           <w:szCs w:val="28"/>
         </w:rPr>
-        <w:t xml:space="preserve"> К</w:t>
+        <w:t xml:space="preserve"> </w:t>
+      </w:r>
+      <w:proofErr w:type="spellStart"/>
+      <w:r>
+        <w:rPr>
+          <w:szCs w:val="28"/>
+        </w:rPr>
+        <w:t>К</w:t>
       </w:r>
       <w:r>
         <w:rPr>
@@ -1889,6 +2000,7 @@
         </w:rPr>
         <w:t>их</w:t>
       </w:r>
+      <w:proofErr w:type="spellEnd"/>
       <w:r>
         <w:rPr>
           <w:szCs w:val="28"/>
@@ -2071,13 +2183,7 @@
         <w:jc w:val="both"/>
       </w:pPr>
       <w:r>
-        <w:t>П</w:t>
-      </w:r>
-      <w:r>
-        <w:t xml:space="preserve">рактически каждый </w:t>
-      </w:r>
-      <w:r>
-        <w:t>современный гидродинамических симуляторов поддерживает возможность моделирования температуры</w:t>
+        <w:t>Практически каждый современный гидродинамических симуляторов поддерживает возможность моделирования температуры</w:t>
       </w:r>
       <w:r>
         <w:t xml:space="preserve">, </w:t>
@@ -2094,21 +2200,25 @@
       <w:r>
         <w:t xml:space="preserve">, </w:t>
       </w:r>
+      <w:proofErr w:type="spellStart"/>
       <w:r>
         <w:rPr>
           <w:lang w:val="en-US"/>
         </w:rPr>
         <w:t>tNavigator</w:t>
       </w:r>
+      <w:proofErr w:type="spellEnd"/>
       <w:r>
         <w:t>,</w:t>
       </w:r>
       <w:r>
         <w:t xml:space="preserve"> </w:t>
       </w:r>
+      <w:proofErr w:type="spellStart"/>
       <w:r>
         <w:t>Intersect</w:t>
       </w:r>
+      <w:proofErr w:type="spellEnd"/>
       <w:r>
         <w:t xml:space="preserve">, </w:t>
       </w:r>
@@ -2125,106 +2235,107 @@
         <w:t xml:space="preserve"> </w:t>
       </w:r>
       <w:r>
-        <w:t xml:space="preserve">Для их решения </w:t>
-      </w:r>
-      <w:r>
-        <w:t xml:space="preserve">более узкопрофильных задач </w:t>
-      </w:r>
-      <w:r>
-        <w:t>используют другие программные продукты, например, UTCHEM (PetroMehras) для моделирования специальных методов физико-химического воздействия, STARS (CMG) для расчета сложных тепловых и термохимических процессов и т.д</w:t>
+        <w:t>Для их решения более узкопрофильных задач используют другие программные продукты, например, UTCHEM (</w:t>
+      </w:r>
+      <w:proofErr w:type="spellStart"/>
+      <w:r>
+        <w:t>PetroMehras</w:t>
+      </w:r>
+      <w:proofErr w:type="spellEnd"/>
+      <w:r>
+        <w:t>) для моделирования специальных методов физико-химического воздействия, STARS (CMG) для расчета сложных тепловых и термохимических процессов и т.д.</w:t>
+      </w:r>
+      <w:r>
+        <w:t xml:space="preserve"> </w:t>
+      </w:r>
+      <w:r>
+        <w:t xml:space="preserve">Ввиду близости и подобия предоставляемых инструментов остановимся на рассмотрении функций из </w:t>
+      </w:r>
+      <w:proofErr w:type="spellStart"/>
+      <w:r>
+        <w:t>tNavigator</w:t>
+      </w:r>
+      <w:proofErr w:type="spellEnd"/>
+      <w:r>
+        <w:t xml:space="preserve">. Данный симулятор </w:t>
+      </w:r>
+      <w:r>
+        <w:t xml:space="preserve">позволяет строить </w:t>
+      </w:r>
+      <w:r>
+        <w:t>термические</w:t>
+      </w:r>
+      <w:r>
+        <w:t xml:space="preserve"> модели черной нефти с температурным расширением</w:t>
+      </w:r>
+      <w:r>
+        <w:t xml:space="preserve">, </w:t>
+      </w:r>
+      <w:r>
+        <w:t xml:space="preserve">учитывающей теплообмен между </w:t>
+      </w:r>
+      <w:r>
+        <w:t>нефт</w:t>
+      </w:r>
+      <w:r>
+        <w:t>ью</w:t>
+      </w:r>
+      <w:r>
+        <w:t>, газ</w:t>
+      </w:r>
+      <w:r>
+        <w:t>ом</w:t>
+      </w:r>
+      <w:r>
+        <w:t>, вод</w:t>
+      </w:r>
+      <w:r>
+        <w:t>ой и породой</w:t>
+      </w:r>
+      <w:r>
+        <w:t xml:space="preserve">, </w:t>
+      </w:r>
+      <w:r>
+        <w:t>учитывает ф</w:t>
+      </w:r>
+      <w:r>
+        <w:t>азовые переходы парообразовани</w:t>
+      </w:r>
+      <w:r>
+        <w:t>я</w:t>
+      </w:r>
+      <w:r>
+        <w:t>, конденсаци</w:t>
+      </w:r>
+      <w:r>
+        <w:t>и</w:t>
+      </w:r>
+      <w:r>
+        <w:t>, испарени</w:t>
+      </w:r>
+      <w:r>
+        <w:t>я</w:t>
+      </w:r>
+      <w:r>
+        <w:t>, растворени</w:t>
+      </w:r>
+      <w:r>
+        <w:t>я</w:t>
+      </w:r>
+      <w:r>
+        <w:t>, горени</w:t>
+      </w:r>
+      <w:r>
+        <w:t>я</w:t>
       </w:r>
       <w:r>
         <w:t>.</w:t>
       </w:r>
       <w:r>
-        <w:t xml:space="preserve"> </w:t>
-      </w:r>
-      <w:r>
-        <w:t xml:space="preserve">Ввиду близости и подобия предоставляемых инструментов остановимся на рассмотрении функций из tNavigator. Данный симулятор </w:t>
-      </w:r>
-      <w:r>
-        <w:t xml:space="preserve">позволяет строить </w:t>
-      </w:r>
-      <w:r>
-        <w:t>термические</w:t>
-      </w:r>
-      <w:r>
-        <w:t xml:space="preserve"> модели черной нефти с температурным расширением</w:t>
-      </w:r>
-      <w:r>
-        <w:t xml:space="preserve">, </w:t>
-      </w:r>
-      <w:r>
-        <w:t xml:space="preserve">учитывающей теплообмен между </w:t>
-      </w:r>
-      <w:r>
-        <w:t>нефт</w:t>
-      </w:r>
-      <w:r>
-        <w:t>ью</w:t>
-      </w:r>
-      <w:r>
-        <w:t>, газ</w:t>
-      </w:r>
-      <w:r>
-        <w:t>ом</w:t>
-      </w:r>
-      <w:r>
-        <w:t>, вод</w:t>
-      </w:r>
-      <w:r>
-        <w:t>ой и породой</w:t>
-      </w:r>
-      <w:r>
-        <w:t xml:space="preserve">, </w:t>
-      </w:r>
-      <w:r>
-        <w:t>учитывает ф</w:t>
-      </w:r>
-      <w:r>
-        <w:t>азовые переходы парообразовани</w:t>
-      </w:r>
-      <w:r>
-        <w:t>я</w:t>
-      </w:r>
-      <w:r>
-        <w:t>, конденсаци</w:t>
-      </w:r>
-      <w:r>
-        <w:t>и</w:t>
-      </w:r>
-      <w:r>
-        <w:t>, испарени</w:t>
-      </w:r>
-      <w:r>
-        <w:t>я</w:t>
-      </w:r>
-      <w:r>
-        <w:t>, растворени</w:t>
-      </w:r>
-      <w:r>
-        <w:t>я</w:t>
-      </w:r>
-      <w:r>
-        <w:t>, горени</w:t>
-      </w:r>
-      <w:r>
-        <w:t>я</w:t>
-      </w:r>
-      <w:r>
-        <w:t>.</w:t>
-      </w:r>
-      <w:r>
         <w:t xml:space="preserve"> П</w:t>
       </w:r>
       <w:r>
-        <w:t>лотность</w:t>
-      </w:r>
-      <w:r>
-        <w:t xml:space="preserve">, </w:t>
-      </w:r>
-      <w:r>
-        <w:t xml:space="preserve">вязкость </w:t>
+        <w:t xml:space="preserve">лотность, вязкость </w:t>
       </w:r>
       <w:r>
         <w:t xml:space="preserve">и ОФП </w:t>
@@ -2248,67 +2359,52 @@
         <w:t xml:space="preserve">ей </w:t>
       </w:r>
       <w:r>
-        <w:t>от температуры и давления</w:t>
+        <w:t xml:space="preserve">от температуры и давления, </w:t>
+      </w:r>
+      <w:r>
+        <w:t>есть п</w:t>
+      </w:r>
+      <w:r>
+        <w:t>оддержка химических реакций для процессов внутрипластового горения</w:t>
+      </w:r>
+      <w:r>
+        <w:t>. Так же модель позволяет учитывать различные н</w:t>
+      </w:r>
+      <w:r>
+        <w:t xml:space="preserve">агреватели, </w:t>
+      </w:r>
+      <w:r>
+        <w:t>з</w:t>
+      </w:r>
+      <w:r>
+        <w:t>акачк</w:t>
+      </w:r>
+      <w:r>
+        <w:t xml:space="preserve">у </w:t>
+      </w:r>
+      <w:r>
+        <w:t>пара</w:t>
+      </w:r>
+      <w:r>
+        <w:t xml:space="preserve"> и</w:t>
+      </w:r>
+      <w:r>
+        <w:t xml:space="preserve"> многофазных смесей</w:t>
+      </w:r>
+      <w:r>
+        <w:t xml:space="preserve"> (</w:t>
+      </w:r>
+      <w:r>
+        <w:t>WAG</w:t>
+      </w:r>
+      <w:r>
+        <w:t>)</w:t>
       </w:r>
       <w:r>
         <w:t>,</w:t>
       </w:r>
       <w:r>
-        <w:t xml:space="preserve"> </w:t>
-      </w:r>
-      <w:r>
-        <w:t>есть п</w:t>
-      </w:r>
-      <w:r>
-        <w:t>оддержка химических реакций для процессов внутрипластового горения</w:t>
-      </w:r>
-      <w:r>
-        <w:t>. Так же модель позволяет учитывать различные н</w:t>
-      </w:r>
-      <w:r>
-        <w:t>агреватели</w:t>
-      </w:r>
-      <w:r>
-        <w:t xml:space="preserve">, </w:t>
-      </w:r>
-      <w:r>
-        <w:t>з</w:t>
-      </w:r>
-      <w:r>
-        <w:t>акачк</w:t>
-      </w:r>
-      <w:r>
-        <w:t xml:space="preserve">у </w:t>
-      </w:r>
-      <w:r>
-        <w:t>пара</w:t>
-      </w:r>
-      <w:r>
-        <w:t xml:space="preserve"> и</w:t>
-      </w:r>
-      <w:r>
-        <w:t xml:space="preserve"> многофазных смесей</w:t>
-      </w:r>
-      <w:r>
-        <w:t xml:space="preserve"> (</w:t>
-      </w:r>
-      <w:r>
-        <w:t>WAG</w:t>
-      </w:r>
-      <w:r>
-        <w:t>)</w:t>
-      </w:r>
-      <w:r>
-        <w:t>,</w:t>
-      </w:r>
-      <w:r>
-        <w:t xml:space="preserve"> </w:t>
-      </w:r>
-      <w:r>
-        <w:t>закачкой пара STARS</w:t>
-      </w:r>
-      <w:r>
-        <w:t xml:space="preserve">, </w:t>
+        <w:t xml:space="preserve"> закачкой пара STARS, </w:t>
       </w:r>
       <w:r>
         <w:t>поддерживается т</w:t>
@@ -2375,8 +2471,13 @@
         <w:t xml:space="preserve">в одной из тем на веб-портале </w:t>
       </w:r>
       <w:r>
-        <w:t>Petroleum Engineers</w:t>
-      </w:r>
+        <w:t xml:space="preserve">Petroleum </w:t>
+      </w:r>
+      <w:proofErr w:type="spellStart"/>
+      <w:r>
+        <w:t>Engineers</w:t>
+      </w:r>
+      <w:proofErr w:type="spellEnd"/>
       <w:r>
         <w:t xml:space="preserve"> обсуждают ошибку </w:t>
       </w:r>
@@ -2396,7 +2497,15 @@
         <w:t>CMG</w:t>
       </w:r>
       <w:r>
-        <w:t xml:space="preserve"> при моделирования нагнетания пара</w:t>
+        <w:t xml:space="preserve"> </w:t>
+      </w:r>
+      <w:proofErr w:type="gramStart"/>
+      <w:r>
+        <w:t>при моделирования</w:t>
+      </w:r>
+      <w:proofErr w:type="gramEnd"/>
+      <w:r>
+        <w:t xml:space="preserve"> нагнетания пара</w:t>
       </w:r>
       <w:r>
         <w:t>.</w:t>
@@ -2432,7 +2541,15 @@
         <w:t xml:space="preserve">, </w:t>
       </w:r>
       <w:r>
-        <w:t>вследствие чего могут возникать нефизичные температуры</w:t>
+        <w:t xml:space="preserve">вследствие чего могут возникать </w:t>
+      </w:r>
+      <w:proofErr w:type="spellStart"/>
+      <w:r>
+        <w:t>нефизичные</w:t>
+      </w:r>
+      <w:proofErr w:type="spellEnd"/>
+      <w:r>
+        <w:t xml:space="preserve"> температуры</w:t>
       </w:r>
       <w:r>
         <w:t xml:space="preserve"> [26]</w:t>
@@ -2526,12 +2643,14 @@
       <w:r>
         <w:t xml:space="preserve">позволяющие задавать содержание </w:t>
       </w:r>
+      <w:proofErr w:type="spellStart"/>
       <w:r>
         <w:rPr>
           <w:lang w:val="en-US"/>
         </w:rPr>
         <w:t>i</w:t>
       </w:r>
+      <w:proofErr w:type="spellEnd"/>
       <w:r>
         <w:t>-</w:t>
       </w:r>
@@ -2542,34 +2661,55 @@
         <w:t>.</w:t>
       </w:r>
       <w:r>
-        <w:t xml:space="preserve"> При решении </w:t>
-      </w:r>
-      <w:r>
-        <w:t>системы дифференциальных уравнений могут использоваться полностью</w:t>
-      </w:r>
+        <w:t xml:space="preserve"> При решении системы дифференциальных уравнений могут использоваться полностью неявная схема (</w:t>
+      </w:r>
+      <w:proofErr w:type="spellStart"/>
+      <w:r>
+        <w:t>fully</w:t>
+      </w:r>
+      <w:proofErr w:type="spellEnd"/>
       <w:r>
         <w:t xml:space="preserve"> </w:t>
       </w:r>
-      <w:r>
-        <w:t>неявная схема (fully implicit) и адаптивный неявный метод (AIM — adaptive implicit)</w:t>
-      </w:r>
-      <w:r>
-        <w:t>.  Для аппроксимации системы уравнений по пространству как правило и</w:t>
-      </w:r>
-      <w:r>
-        <w:t>спользуется метод конечных объемов с разностной аппроксимацией</w:t>
-      </w:r>
+      <w:proofErr w:type="spellStart"/>
+      <w:r>
+        <w:t>implicit</w:t>
+      </w:r>
+      <w:proofErr w:type="spellEnd"/>
+      <w:r>
+        <w:t xml:space="preserve">) и адаптивный неявный метод (AIM — </w:t>
+      </w:r>
+      <w:proofErr w:type="spellStart"/>
+      <w:r>
+        <w:t>adaptive</w:t>
+      </w:r>
+      <w:proofErr w:type="spellEnd"/>
       <w:r>
         <w:t xml:space="preserve"> </w:t>
       </w:r>
-      <w:r>
-        <w:t>дифференциальных операторов. Предполагается направленная аппроксимация по</w:t>
-      </w:r>
+      <w:proofErr w:type="spellStart"/>
+      <w:r>
+        <w:t>implicit</w:t>
+      </w:r>
+      <w:proofErr w:type="spellEnd"/>
+      <w:r>
+        <w:t>).  Для аппроксимации системы уравнений по пространству как правило используется метод конечных объемов с разностной аппроксимацией дифференциальных операторов. Предполагается направленная аппроксимация по направлению потока (</w:t>
+      </w:r>
+      <w:proofErr w:type="spellStart"/>
+      <w:r>
+        <w:t>upstream</w:t>
+      </w:r>
+      <w:proofErr w:type="spellEnd"/>
       <w:r>
         <w:t xml:space="preserve"> </w:t>
       </w:r>
-      <w:r>
-        <w:t>направлению потока (upstream approximation).</w:t>
+      <w:proofErr w:type="spellStart"/>
+      <w:r>
+        <w:t>approximation</w:t>
+      </w:r>
+      <w:proofErr w:type="spellEnd"/>
+      <w:r>
+        <w:t>).</w:t>
       </w:r>
       <w:r>
         <w:t xml:space="preserve"> Стоит </w:t>
@@ -2614,8 +2754,21 @@
         <w:t>н</w:t>
       </w:r>
       <w:r>
-        <w:t>аиболее популярны уравнения состояния Пенга-Робинсона и Соаве-Ридлиха-Квонга</w:t>
-      </w:r>
+        <w:t xml:space="preserve">аиболее популярны уравнения состояния </w:t>
+      </w:r>
+      <w:proofErr w:type="spellStart"/>
+      <w:r>
+        <w:t>Пенга</w:t>
+      </w:r>
+      <w:proofErr w:type="spellEnd"/>
+      <w:r>
+        <w:t xml:space="preserve">-Робинсона и </w:t>
+      </w:r>
+      <w:proofErr w:type="spellStart"/>
+      <w:r>
+        <w:t>Соаве-Ридлиха-Квонга</w:t>
+      </w:r>
+      <w:proofErr w:type="spellEnd"/>
       <w:r>
         <w:t xml:space="preserve">, </w:t>
       </w:r>
@@ -2726,11 +2879,16 @@
         <w:t xml:space="preserve">например </w:t>
       </w:r>
       <w:r>
-        <w:t>подачей по затрубн</w:t>
+        <w:t xml:space="preserve">подачей по </w:t>
+      </w:r>
+      <w:proofErr w:type="spellStart"/>
+      <w:r>
+        <w:t>затрубн</w:t>
       </w:r>
       <w:r>
         <w:t>ому</w:t>
       </w:r>
+      <w:proofErr w:type="spellEnd"/>
       <w:r>
         <w:t xml:space="preserve"> </w:t>
       </w:r>
@@ -2742,13 +2900,7 @@
         <w:t>у</w:t>
       </w:r>
       <w:r>
-        <w:t xml:space="preserve"> реагентов на забой для предотвращения образования </w:t>
-      </w:r>
-      <w:r>
-        <w:t>гидрато</w:t>
-      </w:r>
-      <w:r>
-        <w:t xml:space="preserve">в и спуску </w:t>
+        <w:t xml:space="preserve"> реагентов на забой для предотвращения образования гидратов и спуску </w:t>
       </w:r>
       <w:r>
         <w:t>кабел</w:t>
@@ -2818,10 +2970,18 @@
         <w:t xml:space="preserve">, </w:t>
       </w:r>
       <w:r>
-        <w:t xml:space="preserve">применяемые в </w:t>
-      </w:r>
-      <w:r>
-        <w:t>современной нефтегазовой промышленности не являются обладающими одинаковой применимостью для моделирования процессов тепломассопереноса и решения актуальных задач по разработке пласта</w:t>
+        <w:t xml:space="preserve">применяемые </w:t>
+      </w:r>
+      <w:proofErr w:type="gramStart"/>
+      <w:r>
+        <w:t xml:space="preserve">в </w:t>
+      </w:r>
+      <w:r>
+        <w:t>современной нефтегазовой промышленности</w:t>
+      </w:r>
+      <w:proofErr w:type="gramEnd"/>
+      <w:r>
+        <w:t xml:space="preserve"> не являются обладающими одинаковой применимостью для моделирования процессов тепломассопереноса и решения актуальных задач по разработке пласта</w:t>
       </w:r>
       <w:r>
         <w:t>.</w:t>
@@ -3344,7 +3504,63 @@
         <w:rPr>
           <w:szCs w:val="28"/>
         </w:rPr>
-        <w:t>где Δr ширина зоны фильтрации, k проницаемость пласта, kw относительная фазовая проницаемость воды, pw плотность воды, g ускорение свободного падения и µw вязкость воды при температуре пласта. Учитывая, что под забоем скважины нефтенасыщенность остаточная, а газонасыщенность небольшая (так как водяная пленка на забое скважины изолирует ее от пара), можно предположить, что</w:t>
+        <w:t xml:space="preserve">где </w:t>
+      </w:r>
+      <w:proofErr w:type="spellStart"/>
+      <w:r>
+        <w:rPr>
+          <w:szCs w:val="28"/>
+        </w:rPr>
+        <w:t>Δr</w:t>
+      </w:r>
+      <w:proofErr w:type="spellEnd"/>
+      <w:r>
+        <w:rPr>
+          <w:szCs w:val="28"/>
+        </w:rPr>
+        <w:t xml:space="preserve"> ширина зоны фильтрации, k проницаемость пласта, </w:t>
+      </w:r>
+      <w:proofErr w:type="spellStart"/>
+      <w:r>
+        <w:rPr>
+          <w:szCs w:val="28"/>
+        </w:rPr>
+        <w:t>kw</w:t>
+      </w:r>
+      <w:proofErr w:type="spellEnd"/>
+      <w:r>
+        <w:rPr>
+          <w:szCs w:val="28"/>
+        </w:rPr>
+        <w:t xml:space="preserve"> относительная фазовая проницаемость воды, </w:t>
+      </w:r>
+      <w:proofErr w:type="spellStart"/>
+      <w:r>
+        <w:rPr>
+          <w:szCs w:val="28"/>
+        </w:rPr>
+        <w:t>pw</w:t>
+      </w:r>
+      <w:proofErr w:type="spellEnd"/>
+      <w:r>
+        <w:rPr>
+          <w:szCs w:val="28"/>
+        </w:rPr>
+        <w:t xml:space="preserve"> плотность воды, g ускорение свободного падения и µw вязкость воды при температуре пласта. Учитывая, что под забоем скважины нефтенасыщенность остаточная, а </w:t>
+      </w:r>
+      <w:proofErr w:type="spellStart"/>
+      <w:r>
+        <w:rPr>
+          <w:szCs w:val="28"/>
+        </w:rPr>
+        <w:t>газонасыщенность</w:t>
+      </w:r>
+      <w:proofErr w:type="spellEnd"/>
+      <w:r>
+        <w:rPr>
+          <w:szCs w:val="28"/>
+        </w:rPr>
+        <w:t xml:space="preserve"> небольшая (так как водяная пленка на забое скважины изолирует ее от пара), можно предположить, что</w:t>
       </w:r>
       <w:r>
         <w:rPr>
@@ -3362,7 +3578,21 @@
         <w:rPr>
           <w:szCs w:val="28"/>
         </w:rPr>
-        <w:t xml:space="preserve"> kw достаточно велика </w:t>
+        <w:t xml:space="preserve"> </w:t>
+      </w:r>
+      <w:proofErr w:type="spellStart"/>
+      <w:r>
+        <w:rPr>
+          <w:szCs w:val="28"/>
+        </w:rPr>
+        <w:t>kw</w:t>
+      </w:r>
+      <w:proofErr w:type="spellEnd"/>
+      <w:r>
+        <w:rPr>
+          <w:szCs w:val="28"/>
+        </w:rPr>
+        <w:t xml:space="preserve"> достаточно велика </w:t>
       </w:r>
       <w:r>
         <w:rPr>
@@ -3444,7 +3674,21 @@
         <w:rPr>
           <w:szCs w:val="28"/>
         </w:rPr>
-        <w:t xml:space="preserve">. Доля fE в водной фазе в каплях воды была оценена с использованием корреляции, приведенной в работе Уоллиса </w:t>
+        <w:t xml:space="preserve">. Доля </w:t>
+      </w:r>
+      <w:proofErr w:type="spellStart"/>
+      <w:r>
+        <w:rPr>
+          <w:szCs w:val="28"/>
+        </w:rPr>
+        <w:t>fE</w:t>
+      </w:r>
+      <w:proofErr w:type="spellEnd"/>
+      <w:r>
+        <w:rPr>
+          <w:szCs w:val="28"/>
+        </w:rPr>
+        <w:t xml:space="preserve"> в водной фазе в каплях воды была оценена с использованием корреляции, приведенной в работе Уоллиса </w:t>
       </w:r>
       <w:r>
         <w:rPr>
@@ -3945,7 +4189,14 @@
         <w:rPr>
           <w:szCs w:val="28"/>
         </w:rPr>
-        <w:t>σ - поверхностное натяжение, μ</w:t>
+        <w:t xml:space="preserve">σ - поверхностное натяжение, </w:t>
+      </w:r>
+      <w:proofErr w:type="spellStart"/>
+      <w:r>
+        <w:rPr>
+          <w:szCs w:val="28"/>
+        </w:rPr>
+        <w:t>μ</w:t>
       </w:r>
       <w:r>
         <w:rPr>
@@ -3954,11 +4205,19 @@
         </w:rPr>
         <w:t>v</w:t>
       </w:r>
-      <w:r>
-        <w:rPr>
-          <w:szCs w:val="28"/>
-        </w:rPr>
-        <w:t xml:space="preserve"> - вязкость паров, ρ</w:t>
+      <w:proofErr w:type="spellEnd"/>
+      <w:r>
+        <w:rPr>
+          <w:szCs w:val="28"/>
+        </w:rPr>
+        <w:t xml:space="preserve"> - вязкость паров, </w:t>
+      </w:r>
+      <w:proofErr w:type="spellStart"/>
+      <w:r>
+        <w:rPr>
+          <w:szCs w:val="28"/>
+        </w:rPr>
+        <w:t>ρ</w:t>
       </w:r>
       <w:r>
         <w:rPr>
@@ -3967,11 +4226,19 @@
         </w:rPr>
         <w:t>v</w:t>
       </w:r>
-      <w:r>
-        <w:rPr>
-          <w:szCs w:val="28"/>
-        </w:rPr>
-        <w:t xml:space="preserve"> - плотность паров, ρ</w:t>
+      <w:proofErr w:type="spellEnd"/>
+      <w:r>
+        <w:rPr>
+          <w:szCs w:val="28"/>
+        </w:rPr>
+        <w:t xml:space="preserve"> - плотность паров, </w:t>
+      </w:r>
+      <w:proofErr w:type="spellStart"/>
+      <w:r>
+        <w:rPr>
+          <w:szCs w:val="28"/>
+        </w:rPr>
+        <w:t>ρ</w:t>
       </w:r>
       <w:r>
         <w:rPr>
@@ -3980,6 +4247,7 @@
         </w:rPr>
         <w:t>w</w:t>
       </w:r>
+      <w:proofErr w:type="spellEnd"/>
       <w:r>
         <w:rPr>
           <w:szCs w:val="28"/>
@@ -4043,7 +4311,14 @@
         <w:rPr>
           <w:szCs w:val="28"/>
         </w:rPr>
-        <w:t xml:space="preserve"> / A - поверхностная скорость пара, A - площадь сечения скважины, q</w:t>
+        <w:t xml:space="preserve"> / A - поверхностная скорость пара, A - площадь сечения скважины, </w:t>
+      </w:r>
+      <w:proofErr w:type="spellStart"/>
+      <w:r>
+        <w:rPr>
+          <w:szCs w:val="28"/>
+        </w:rPr>
+        <w:t>q</w:t>
       </w:r>
       <w:r>
         <w:rPr>
@@ -4052,6 +4327,7 @@
         </w:rPr>
         <w:t>v</w:t>
       </w:r>
+      <w:proofErr w:type="spellEnd"/>
       <w:r>
         <w:rPr>
           <w:szCs w:val="28"/>
@@ -5256,7 +5532,49 @@
         <w:rPr>
           <w:szCs w:val="28"/>
         </w:rPr>
-        <w:t>(Yazdani and Maini 2005, 2006), проведенных при температуре, близкой к температуре окружающей среды, с использованием бутана в качестве закачиваемого растворителя.</w:t>
+        <w:t>(</w:t>
+      </w:r>
+      <w:proofErr w:type="spellStart"/>
+      <w:r>
+        <w:rPr>
+          <w:szCs w:val="28"/>
+        </w:rPr>
+        <w:t>Yazdani</w:t>
+      </w:r>
+      <w:proofErr w:type="spellEnd"/>
+      <w:r>
+        <w:rPr>
+          <w:szCs w:val="28"/>
+        </w:rPr>
+        <w:t xml:space="preserve"> </w:t>
+      </w:r>
+      <w:proofErr w:type="spellStart"/>
+      <w:r>
+        <w:rPr>
+          <w:szCs w:val="28"/>
+        </w:rPr>
+        <w:t>and</w:t>
+      </w:r>
+      <w:proofErr w:type="spellEnd"/>
+      <w:r>
+        <w:rPr>
+          <w:szCs w:val="28"/>
+        </w:rPr>
+        <w:t xml:space="preserve"> </w:t>
+      </w:r>
+      <w:proofErr w:type="spellStart"/>
+      <w:r>
+        <w:rPr>
+          <w:szCs w:val="28"/>
+        </w:rPr>
+        <w:t>Maini</w:t>
+      </w:r>
+      <w:proofErr w:type="spellEnd"/>
+      <w:r>
+        <w:rPr>
+          <w:szCs w:val="28"/>
+        </w:rPr>
+        <w:t xml:space="preserve"> 2005, 2006), проведенных при температуре, близкой к температуре окружающей среды, с использованием бутана в качестве закачиваемого растворителя.</w:t>
       </w:r>
     </w:p>
     <w:p>
@@ -5400,12 +5718,14 @@
         </w:rPr>
         <w:t xml:space="preserve"> </w:t>
       </w:r>
+      <w:proofErr w:type="spellStart"/>
       <w:r>
         <w:rPr>
           <w:szCs w:val="28"/>
         </w:rPr>
         <w:t>Бессер</w:t>
       </w:r>
+      <w:proofErr w:type="spellEnd"/>
       <w:r>
         <w:rPr>
           <w:szCs w:val="28"/>
@@ -5488,19 +5808,35 @@
         <w:rPr>
           <w:szCs w:val="28"/>
         </w:rPr>
-        <w:t xml:space="preserve"> сформулирована в работе А.Б. Шабарова</w:t>
-      </w:r>
+        <w:t xml:space="preserve"> сформулирована в работе А.Б. </w:t>
+      </w:r>
+      <w:proofErr w:type="spellStart"/>
+      <w:r>
+        <w:rPr>
+          <w:szCs w:val="28"/>
+        </w:rPr>
+        <w:t>Шабарова</w:t>
+      </w:r>
+      <w:proofErr w:type="spellEnd"/>
       <w:r>
         <w:rPr>
           <w:szCs w:val="28"/>
         </w:rPr>
         <w:t xml:space="preserve">, </w:t>
       </w:r>
-      <w:r>
-        <w:rPr>
-          <w:szCs w:val="28"/>
-        </w:rPr>
-        <w:t xml:space="preserve">С.А.Заночуева </w:t>
+      <w:proofErr w:type="spellStart"/>
+      <w:r>
+        <w:rPr>
+          <w:szCs w:val="28"/>
+        </w:rPr>
+        <w:t>С.А.Заночуева</w:t>
+      </w:r>
+      <w:proofErr w:type="spellEnd"/>
+      <w:r>
+        <w:rPr>
+          <w:szCs w:val="28"/>
+        </w:rPr>
+        <w:t xml:space="preserve"> </w:t>
       </w:r>
       <w:r>
         <w:rPr>
@@ -5700,6 +6036,7 @@
         </w:rPr>
         <w:t xml:space="preserve"> представленным в </w:t>
       </w:r>
+      <w:proofErr w:type="spellStart"/>
       <w:r>
         <w:rPr>
           <w:szCs w:val="28"/>
@@ -5707,6 +6044,7 @@
         </w:rPr>
         <w:t>tNavigator</w:t>
       </w:r>
+      <w:proofErr w:type="spellEnd"/>
       <w:r>
         <w:rPr>
           <w:szCs w:val="28"/>
@@ -6202,13 +6540,27 @@
         <w:rPr>
           <w:szCs w:val="28"/>
         </w:rPr>
-        <w:t xml:space="preserve">позволяющие прогнозировать образование гидратов в процессе эксплуатации месторождений. Данная проблема и подход к ее </w:t>
-      </w:r>
-      <w:r>
-        <w:rPr>
-          <w:szCs w:val="28"/>
-        </w:rPr>
-        <w:t>решение, например</w:t>
+        <w:t xml:space="preserve">позволяющие прогнозировать образование гидратов в процессе эксплуатации месторождений. Данная проблема и подход </w:t>
+      </w:r>
+      <w:proofErr w:type="gramStart"/>
+      <w:r>
+        <w:rPr>
+          <w:szCs w:val="28"/>
+        </w:rPr>
+        <w:t xml:space="preserve">к ее </w:t>
+      </w:r>
+      <w:r>
+        <w:rPr>
+          <w:szCs w:val="28"/>
+        </w:rPr>
+        <w:t>решение</w:t>
+      </w:r>
+      <w:proofErr w:type="gramEnd"/>
+      <w:r>
+        <w:rPr>
+          <w:szCs w:val="28"/>
+        </w:rPr>
+        <w:t>, например</w:t>
       </w:r>
       <w:r>
         <w:rPr>
@@ -6238,7 +6590,21 @@
         <w:rPr>
           <w:szCs w:val="28"/>
         </w:rPr>
-        <w:t xml:space="preserve"> рассматривается данная проблема при разработке туронских залежей. </w:t>
+        <w:t xml:space="preserve"> рассматривается данная проблема при разработке </w:t>
+      </w:r>
+      <w:proofErr w:type="spellStart"/>
+      <w:r>
+        <w:rPr>
+          <w:szCs w:val="28"/>
+        </w:rPr>
+        <w:t>туронских</w:t>
+      </w:r>
+      <w:proofErr w:type="spellEnd"/>
+      <w:r>
+        <w:rPr>
+          <w:szCs w:val="28"/>
+        </w:rPr>
+        <w:t xml:space="preserve"> залежей. </w:t>
       </w:r>
       <w:r>
         <w:rPr>
@@ -6276,6 +6642,7 @@
         </w:rPr>
         <w:t xml:space="preserve"> Метода построения и адаптации термогидродинамической модели в статьей построена с применение гидродинамического симулятора </w:t>
       </w:r>
+      <w:proofErr w:type="spellStart"/>
       <w:r>
         <w:rPr>
           <w:szCs w:val="28"/>
@@ -6283,6 +6650,7 @@
         </w:rPr>
         <w:t>tNavigator</w:t>
       </w:r>
+      <w:proofErr w:type="spellEnd"/>
       <w:r>
         <w:rPr>
           <w:szCs w:val="28"/>
@@ -6432,8 +6800,16 @@
         <w:rPr>
           <w:szCs w:val="28"/>
         </w:rPr>
-        <w:t xml:space="preserve"> вычисляется согласно модели адсорбции Люнгмюра</w:t>
-      </w:r>
+        <w:t xml:space="preserve"> вычисляется согласно модели адсорбции </w:t>
+      </w:r>
+      <w:proofErr w:type="spellStart"/>
+      <w:r>
+        <w:rPr>
+          <w:szCs w:val="28"/>
+        </w:rPr>
+        <w:t>Люнгмюра</w:t>
+      </w:r>
+      <w:proofErr w:type="spellEnd"/>
       <w:r>
         <w:rPr>
           <w:szCs w:val="28"/>
@@ -6917,6 +7293,7 @@
         </w:rPr>
         <w:t xml:space="preserve"> - летучесть компонента </w:t>
       </w:r>
+      <w:proofErr w:type="spellStart"/>
       <w:r>
         <w:rPr>
           <w:szCs w:val="28"/>
@@ -6924,6 +7301,7 @@
         </w:rPr>
         <w:t>i</w:t>
       </w:r>
+      <w:proofErr w:type="spellEnd"/>
       <w:r>
         <w:rPr>
           <w:szCs w:val="28"/>
@@ -6979,7 +7357,21 @@
         <w:rPr>
           <w:szCs w:val="28"/>
         </w:rPr>
-        <w:t>В дальнейшие описания модели гидратообразования в текущей работе не рассматриваются</w:t>
+        <w:t xml:space="preserve">В дальнейшие описания модели </w:t>
+      </w:r>
+      <w:proofErr w:type="spellStart"/>
+      <w:r>
+        <w:rPr>
+          <w:szCs w:val="28"/>
+        </w:rPr>
+        <w:t>гидратообразования</w:t>
+      </w:r>
+      <w:proofErr w:type="spellEnd"/>
+      <w:r>
+        <w:rPr>
+          <w:szCs w:val="28"/>
+        </w:rPr>
+        <w:t xml:space="preserve"> в текущей работе не рассматриваются</w:t>
       </w:r>
       <w:r>
         <w:rPr>
@@ -7171,6 +7563,7 @@
         </w:rPr>
         <w:t xml:space="preserve">например </w:t>
       </w:r>
+      <w:proofErr w:type="spellStart"/>
       <w:r>
         <w:rPr>
           <w:szCs w:val="28"/>
@@ -7178,6 +7571,7 @@
         </w:rPr>
         <w:t>tNavigator</w:t>
       </w:r>
+      <w:proofErr w:type="spellEnd"/>
       <w:r>
         <w:rPr>
           <w:szCs w:val="28"/>
@@ -7344,12 +7738,280 @@
       </w:r>
     </w:p>
     <w:p>
-      <w:r>
-        <w:br w:type="page"/>
+      <w:pPr>
+        <w:ind w:firstLine="708"/>
+        <w:jc w:val="both"/>
+      </w:pPr>
+      <w:r>
+        <w:t>Моделирование</w:t>
+      </w:r>
+      <w:r>
+        <w:t xml:space="preserve"> фильтрационных процессов в пласте</w:t>
+      </w:r>
+      <w:r>
+        <w:t xml:space="preserve"> с учетом динамического изменения проницаемости </w:t>
+      </w:r>
+      <w:r>
+        <w:t xml:space="preserve">является </w:t>
+      </w:r>
+      <w:r>
+        <w:t xml:space="preserve">сформированной областью исследований с широко представленным результатами в прикладных инструментах. При этом проблема </w:t>
+      </w:r>
+      <w:r>
+        <w:t>падени</w:t>
+      </w:r>
+      <w:r>
+        <w:t>е</w:t>
+      </w:r>
+      <w:r>
+        <w:t xml:space="preserve"> </w:t>
+      </w:r>
+      <w:r>
+        <w:t xml:space="preserve">проницаемости за счет </w:t>
+      </w:r>
+      <w:r>
+        <w:t>образования</w:t>
+      </w:r>
+      <w:r>
+        <w:t xml:space="preserve"> </w:t>
+      </w:r>
+      <w:r>
+        <w:t>гидрато</w:t>
+      </w:r>
+      <w:r>
+        <w:t>в на текущий момент не имеет сформулированной модели</w:t>
+      </w:r>
+      <w:r>
+        <w:t xml:space="preserve">, </w:t>
+      </w:r>
+      <w:r>
+        <w:t>у</w:t>
+      </w:r>
+      <w:r>
+        <w:t>величение доли месторождений</w:t>
+      </w:r>
+      <w:r>
+        <w:t>,</w:t>
+      </w:r>
+      <w:r>
+        <w:t xml:space="preserve"> термобарические условия в которых делают данный процесс значимым в ближайшие годы будет активно увеличиваться</w:t>
+      </w:r>
+      <w:r>
+        <w:t>,</w:t>
+      </w:r>
+      <w:r>
+        <w:t xml:space="preserve"> что делает задачу построения такой модели не только имеющей интерес академический</w:t>
+      </w:r>
+      <w:r>
+        <w:t xml:space="preserve">, </w:t>
+      </w:r>
+      <w:r>
+        <w:t xml:space="preserve">но и имеющей </w:t>
+      </w:r>
+      <w:r>
+        <w:t xml:space="preserve">потенциал </w:t>
+      </w:r>
+      <w:r>
+        <w:t>практическо</w:t>
+      </w:r>
+      <w:r>
+        <w:t>го</w:t>
+      </w:r>
+      <w:r>
+        <w:t xml:space="preserve"> применение</w:t>
+      </w:r>
+      <w:r>
+        <w:t xml:space="preserve">. </w:t>
+      </w:r>
+      <w:r>
+        <w:t>С</w:t>
+      </w:r>
+      <w:r>
+        <w:t>овременные симуляторы умеют учитывать</w:t>
+      </w:r>
+      <w:r>
+        <w:t xml:space="preserve"> множество процессов и предоставляют инструментарий для фактического определения</w:t>
+      </w:r>
+      <w:r>
+        <w:t xml:space="preserve"> состояния потока</w:t>
+      </w:r>
+      <w:r>
+        <w:t>:</w:t>
+      </w:r>
+      <w:r>
+        <w:t xml:space="preserve"> </w:t>
+      </w:r>
+      <w:r>
+        <w:t>происходит ли при текущ</w:t>
+      </w:r>
+      <w:r>
+        <w:t>ем</w:t>
+      </w:r>
+      <w:r>
+        <w:t xml:space="preserve"> режим </w:t>
+      </w:r>
+      <w:r>
+        <w:t xml:space="preserve">течения </w:t>
+      </w:r>
+      <w:r>
+        <w:t>образование гидрата</w:t>
+      </w:r>
+      <w:r>
+        <w:t xml:space="preserve">, </w:t>
+      </w:r>
+      <w:r>
+        <w:t>однако падение проницаемости за счет этого процесса не</w:t>
+      </w:r>
+      <w:r>
+        <w:t xml:space="preserve"> моделируют</w:t>
+      </w:r>
+      <w:r>
+        <w:t>.</w:t>
       </w:r>
     </w:p>
     <w:p>
       <w:pPr>
+        <w:ind w:firstLine="708"/>
+        <w:jc w:val="both"/>
+      </w:pPr>
+      <w:r>
+        <w:t>Таким образом</w:t>
+      </w:r>
+      <w:r>
+        <w:t xml:space="preserve">, </w:t>
+      </w:r>
+      <w:r>
+        <w:t>можно сформулировать несколько последующих</w:t>
+      </w:r>
+      <w:r>
+        <w:t xml:space="preserve">, </w:t>
+      </w:r>
+      <w:r>
+        <w:t>решение которых позволит оценить целесообразность развития данного направления моделирования</w:t>
+      </w:r>
+      <w:r>
+        <w:t>:</w:t>
+      </w:r>
+    </w:p>
+    <w:p>
+      <w:pPr>
+        <w:pStyle w:val="a4"/>
+        <w:numPr>
+          <w:ilvl w:val="0"/>
+          <w:numId w:val="26"/>
+        </w:numPr>
+        <w:jc w:val="both"/>
+      </w:pPr>
+      <w:r>
+        <w:t>Написать модуль к одному из гидродинамических симуляторов</w:t>
+      </w:r>
+      <w:r>
+        <w:t xml:space="preserve">, </w:t>
+      </w:r>
+      <w:r>
+        <w:t>который будет изменять проницаемостей в ячейках модели в зависимости от условий образования гидратов.</w:t>
+      </w:r>
+    </w:p>
+    <w:p>
+      <w:pPr>
+        <w:pStyle w:val="a4"/>
+        <w:numPr>
+          <w:ilvl w:val="0"/>
+          <w:numId w:val="26"/>
+        </w:numPr>
+        <w:jc w:val="both"/>
+      </w:pPr>
+      <w:r>
+        <w:t>Сопоставить результаты с эмпирическим методом</w:t>
+      </w:r>
+      <w:r>
+        <w:t xml:space="preserve">, </w:t>
+      </w:r>
+      <w:r>
+        <w:t xml:space="preserve">основанном на экспертной корреляции, применяемой для моделирования газовых скважин месторождения </w:t>
+      </w:r>
+      <w:r>
+        <w:rPr>
+          <w:lang w:val="en-US"/>
+        </w:rPr>
+        <w:t>X</w:t>
+      </w:r>
+      <w:r>
+        <w:t>.</w:t>
+      </w:r>
+    </w:p>
+    <w:p>
+      <w:pPr>
+        <w:pStyle w:val="a4"/>
+        <w:numPr>
+          <w:ilvl w:val="0"/>
+          <w:numId w:val="26"/>
+        </w:numPr>
+        <w:jc w:val="both"/>
+      </w:pPr>
+      <w:r>
+        <w:t>Н</w:t>
+      </w:r>
+      <w:r>
+        <w:t>аписать решатель уравнения теплопроводности</w:t>
+      </w:r>
+      <w:r>
+        <w:t xml:space="preserve"> с учетом конвекции</w:t>
+      </w:r>
+      <w:r>
+        <w:t xml:space="preserve">, сравнить с синтетической/фактической гидродинамической моделью, </w:t>
+      </w:r>
+      <w:r>
+        <w:t>в которой включена термическая опция.</w:t>
+      </w:r>
+    </w:p>
+    <w:p>
+      <w:pPr>
+        <w:pStyle w:val="a4"/>
+        <w:numPr>
+          <w:ilvl w:val="0"/>
+          <w:numId w:val="26"/>
+        </w:numPr>
+        <w:jc w:val="both"/>
+      </w:pPr>
+      <w:r>
+        <w:t xml:space="preserve">Написать </w:t>
+      </w:r>
+      <w:r>
+        <w:t xml:space="preserve">упрощенный </w:t>
+      </w:r>
+      <w:r>
+        <w:t xml:space="preserve">симулятор, </w:t>
+      </w:r>
+      <w:r>
+        <w:t>основанный на решателе уравнения неразрывности</w:t>
+      </w:r>
+      <w:r>
+        <w:t xml:space="preserve">, теплопроводности, </w:t>
+      </w:r>
+      <w:r>
+        <w:t xml:space="preserve">введя уравнения падения проницаемости от </w:t>
+      </w:r>
+      <w:r>
+        <w:t>образования</w:t>
+      </w:r>
+      <w:r>
+        <w:t xml:space="preserve"> </w:t>
+      </w:r>
+      <w:r>
+        <w:t>гидрат</w:t>
+      </w:r>
+      <w:r>
+        <w:t>а в поровом объеме.</w:t>
+      </w:r>
+      <w:r>
+        <w:br w:type="page"/>
+      </w:r>
+    </w:p>
+    <w:p/>
+    <w:p/>
+    <w:p>
+      <w:pPr>
         <w:pStyle w:val="1"/>
         <w:jc w:val="center"/>
         <w:rPr>
@@ -7361,7 +8023,6 @@
         <w:rPr>
           <w:sz w:val="32"/>
         </w:rPr>
-        <w:lastRenderedPageBreak/>
         <w:t>СПИСОК ЛИТЕРАТУРЫ</w:t>
       </w:r>
       <w:bookmarkEnd w:id="6"/>
@@ -7387,7 +8048,39 @@
           <w:szCs w:val="28"/>
           <w:lang w:val="en-US"/>
         </w:rPr>
-        <w:t>Kalra H., Kubota H., Robinson D.B., Besserer G. J. The equilibrium phase properties of the nitrogen - n-pentane system // J.Chem. and Eng. Data. - 1977. - v. 22. - № 2. - pp. 215-218.</w:t>
+        <w:t xml:space="preserve">Kalra H., Kubota H., Robinson D.B., </w:t>
+      </w:r>
+      <w:proofErr w:type="spellStart"/>
+      <w:r>
+        <w:rPr>
+          <w:szCs w:val="28"/>
+          <w:lang w:val="en-US"/>
+        </w:rPr>
+        <w:t>Besserer</w:t>
+      </w:r>
+      <w:proofErr w:type="spellEnd"/>
+      <w:r>
+        <w:rPr>
+          <w:szCs w:val="28"/>
+          <w:lang w:val="en-US"/>
+        </w:rPr>
+        <w:t xml:space="preserve"> G. J. The equilibrium phase properties of the nitrogen - n-pentane system // </w:t>
+      </w:r>
+      <w:proofErr w:type="spellStart"/>
+      <w:r>
+        <w:rPr>
+          <w:szCs w:val="28"/>
+          <w:lang w:val="en-US"/>
+        </w:rPr>
+        <w:t>J.Chem</w:t>
+      </w:r>
+      <w:proofErr w:type="spellEnd"/>
+      <w:r>
+        <w:rPr>
+          <w:szCs w:val="28"/>
+          <w:lang w:val="en-US"/>
+        </w:rPr>
+        <w:t>. and Eng. Data. - 1977. - v. 22. - № 2. - pp. 215-218.</w:t>
       </w:r>
     </w:p>
     <w:p>
@@ -7460,6 +8153,7 @@
         </w:rPr>
         <w:t>://</w:t>
       </w:r>
+      <w:proofErr w:type="spellStart"/>
       <w:r>
         <w:rPr>
           <w:szCs w:val="28"/>
@@ -7467,12 +8161,14 @@
         </w:rPr>
         <w:t>karpinskyinstitute</w:t>
       </w:r>
+      <w:proofErr w:type="spellEnd"/>
       <w:r>
         <w:rPr>
           <w:szCs w:val="28"/>
         </w:rPr>
         <w:t>.</w:t>
       </w:r>
+      <w:proofErr w:type="spellStart"/>
       <w:r>
         <w:rPr>
           <w:szCs w:val="28"/>
@@ -7480,12 +8176,14 @@
         </w:rPr>
         <w:t>ru</w:t>
       </w:r>
+      <w:proofErr w:type="spellEnd"/>
       <w:r>
         <w:rPr>
           <w:szCs w:val="28"/>
         </w:rPr>
         <w:t>/</w:t>
       </w:r>
+      <w:proofErr w:type="spellStart"/>
       <w:r>
         <w:rPr>
           <w:szCs w:val="28"/>
@@ -7493,6 +8191,7 @@
         </w:rPr>
         <w:t>ru</w:t>
       </w:r>
+      <w:proofErr w:type="spellEnd"/>
       <w:r>
         <w:rPr>
           <w:szCs w:val="28"/>
@@ -7512,6 +8211,7 @@
         </w:rPr>
         <w:t>/</w:t>
       </w:r>
+      <w:proofErr w:type="spellStart"/>
       <w:r>
         <w:rPr>
           <w:szCs w:val="28"/>
@@ -7519,6 +8219,7 @@
         </w:rPr>
         <w:t>msk</w:t>
       </w:r>
+      <w:proofErr w:type="spellEnd"/>
       <w:r>
         <w:rPr>
           <w:szCs w:val="28"/>
@@ -7567,12 +8268,30 @@
           <w:lang w:val="en-US"/>
         </w:rPr>
       </w:pPr>
-      <w:r>
-        <w:rPr>
-          <w:szCs w:val="28"/>
-          <w:lang w:val="en-US"/>
-        </w:rPr>
-        <w:t xml:space="preserve">S.K.Das, R.M. Butler </w:t>
+      <w:proofErr w:type="spellStart"/>
+      <w:r>
+        <w:rPr>
+          <w:szCs w:val="28"/>
+          <w:lang w:val="en-US"/>
+        </w:rPr>
+        <w:t>S.</w:t>
+      </w:r>
+      <w:proofErr w:type="gramStart"/>
+      <w:r>
+        <w:rPr>
+          <w:szCs w:val="28"/>
+          <w:lang w:val="en-US"/>
+        </w:rPr>
+        <w:t>K.Das</w:t>
+      </w:r>
+      <w:proofErr w:type="spellEnd"/>
+      <w:proofErr w:type="gramEnd"/>
+      <w:r>
+        <w:rPr>
+          <w:szCs w:val="28"/>
+          <w:lang w:val="en-US"/>
+        </w:rPr>
+        <w:t xml:space="preserve">, R.M. Butler </w:t>
       </w:r>
       <w:r>
         <w:rPr>
@@ -7586,7 +8305,23 @@
           <w:szCs w:val="28"/>
           <w:lang w:val="en-US"/>
         </w:rPr>
-        <w:t xml:space="preserve"> /  S.K.Das, R.M. Butler  // </w:t>
+        <w:t xml:space="preserve"> /  </w:t>
+      </w:r>
+      <w:proofErr w:type="spellStart"/>
+      <w:r>
+        <w:rPr>
+          <w:szCs w:val="28"/>
+          <w:lang w:val="en-US"/>
+        </w:rPr>
+        <w:t>S.K.Das</w:t>
+      </w:r>
+      <w:proofErr w:type="spellEnd"/>
+      <w:r>
+        <w:rPr>
+          <w:szCs w:val="28"/>
+          <w:lang w:val="en-US"/>
+        </w:rPr>
+        <w:t xml:space="preserve">, R.M. Butler  // </w:t>
       </w:r>
       <w:r>
         <w:rPr>
@@ -7731,7 +8466,48 @@
           <w:szCs w:val="28"/>
           <w:lang w:val="en-US"/>
         </w:rPr>
-        <w:t>. Holmes, J.A., Barkve,T. and Lund, O.: “Application of a Multisegment Well Model to Simulate Flow in Advanced Wells”, SPE 50646, SPE European Petroleum Conference, The Hague, October 1998</w:t>
+        <w:t xml:space="preserve">. Holmes, J.A., </w:t>
+      </w:r>
+      <w:proofErr w:type="spellStart"/>
+      <w:proofErr w:type="gramStart"/>
+      <w:r>
+        <w:rPr>
+          <w:szCs w:val="28"/>
+          <w:lang w:val="en-US"/>
+        </w:rPr>
+        <w:t>Barkve,T</w:t>
+      </w:r>
+      <w:proofErr w:type="spellEnd"/>
+      <w:r>
+        <w:rPr>
+          <w:szCs w:val="28"/>
+          <w:lang w:val="en-US"/>
+        </w:rPr>
+        <w:t>.</w:t>
+      </w:r>
+      <w:proofErr w:type="gramEnd"/>
+      <w:r>
+        <w:rPr>
+          <w:szCs w:val="28"/>
+          <w:lang w:val="en-US"/>
+        </w:rPr>
+        <w:t xml:space="preserve"> and Lund, O.: “Application of a </w:t>
+      </w:r>
+      <w:proofErr w:type="spellStart"/>
+      <w:r>
+        <w:rPr>
+          <w:szCs w:val="28"/>
+          <w:lang w:val="en-US"/>
+        </w:rPr>
+        <w:t>Multisegment</w:t>
+      </w:r>
+      <w:proofErr w:type="spellEnd"/>
+      <w:r>
+        <w:rPr>
+          <w:szCs w:val="28"/>
+          <w:lang w:val="en-US"/>
+        </w:rPr>
+        <w:t xml:space="preserve"> Well Model to Simulate Flow in Advanced Wells”, SPE 50646, SPE European Petroleum Conference, The Hague, October 1998</w:t>
       </w:r>
     </w:p>
     <w:p>
@@ -7754,7 +8530,103 @@
           <w:szCs w:val="28"/>
           <w:lang w:val="en-US"/>
         </w:rPr>
-        <w:t>Gokhan Coskuner, Consultant; Haibo Huang, InnoTech Alberta, Inc. Enhanced Oil Recovery in Post-CHOPS Cold Heavy Oil Production with Sand Heavy Oil Reservoirs of Alberta and Saskatchewan Part 1: Field Piloting of Mild Heating Technologies / Gokhan Coskuner, Consultant; Haibo Huang, InnoTech Alberta, Inc. /</w:t>
+        <w:t xml:space="preserve">Gokhan </w:t>
+      </w:r>
+      <w:proofErr w:type="spellStart"/>
+      <w:r>
+        <w:rPr>
+          <w:szCs w:val="28"/>
+          <w:lang w:val="en-US"/>
+        </w:rPr>
+        <w:t>Coskuner</w:t>
+      </w:r>
+      <w:proofErr w:type="spellEnd"/>
+      <w:r>
+        <w:rPr>
+          <w:szCs w:val="28"/>
+          <w:lang w:val="en-US"/>
+        </w:rPr>
+        <w:t xml:space="preserve">, Consultant; </w:t>
+      </w:r>
+      <w:proofErr w:type="spellStart"/>
+      <w:r>
+        <w:rPr>
+          <w:szCs w:val="28"/>
+          <w:lang w:val="en-US"/>
+        </w:rPr>
+        <w:t>Haibo</w:t>
+      </w:r>
+      <w:proofErr w:type="spellEnd"/>
+      <w:r>
+        <w:rPr>
+          <w:szCs w:val="28"/>
+          <w:lang w:val="en-US"/>
+        </w:rPr>
+        <w:t xml:space="preserve"> Huang, </w:t>
+      </w:r>
+      <w:proofErr w:type="spellStart"/>
+      <w:r>
+        <w:rPr>
+          <w:szCs w:val="28"/>
+          <w:lang w:val="en-US"/>
+        </w:rPr>
+        <w:t>InnoTech</w:t>
+      </w:r>
+      <w:proofErr w:type="spellEnd"/>
+      <w:r>
+        <w:rPr>
+          <w:szCs w:val="28"/>
+          <w:lang w:val="en-US"/>
+        </w:rPr>
+        <w:t xml:space="preserve"> Alberta, Inc. Enhanced Oil Recovery in Post-CHOPS Cold Heavy Oil Production with Sand Heavy Oil Reservoirs of Alberta and Saskatchewan Part 1: Field Piloting of Mild Heating Technologies / Gokhan </w:t>
+      </w:r>
+      <w:proofErr w:type="spellStart"/>
+      <w:r>
+        <w:rPr>
+          <w:szCs w:val="28"/>
+          <w:lang w:val="en-US"/>
+        </w:rPr>
+        <w:t>Coskuner</w:t>
+      </w:r>
+      <w:proofErr w:type="spellEnd"/>
+      <w:r>
+        <w:rPr>
+          <w:szCs w:val="28"/>
+          <w:lang w:val="en-US"/>
+        </w:rPr>
+        <w:t xml:space="preserve">, Consultant; </w:t>
+      </w:r>
+      <w:proofErr w:type="spellStart"/>
+      <w:r>
+        <w:rPr>
+          <w:szCs w:val="28"/>
+          <w:lang w:val="en-US"/>
+        </w:rPr>
+        <w:t>Haibo</w:t>
+      </w:r>
+      <w:proofErr w:type="spellEnd"/>
+      <w:r>
+        <w:rPr>
+          <w:szCs w:val="28"/>
+          <w:lang w:val="en-US"/>
+        </w:rPr>
+        <w:t xml:space="preserve"> Huang, </w:t>
+      </w:r>
+      <w:proofErr w:type="spellStart"/>
+      <w:r>
+        <w:rPr>
+          <w:szCs w:val="28"/>
+          <w:lang w:val="en-US"/>
+        </w:rPr>
+        <w:t>InnoTech</w:t>
+      </w:r>
+      <w:proofErr w:type="spellEnd"/>
+      <w:r>
+        <w:rPr>
+          <w:szCs w:val="28"/>
+          <w:lang w:val="en-US"/>
+        </w:rPr>
+        <w:t xml:space="preserve"> Alberta, Inc. /</w:t>
       </w:r>
       <w:r>
         <w:rPr>
@@ -7768,8 +8640,25 @@
           <w:szCs w:val="28"/>
           <w:lang w:val="en-US"/>
         </w:rPr>
-        <w:t xml:space="preserve"> Canada Heavy Oil Techncial </w:t>
-      </w:r>
+        <w:t xml:space="preserve"> Canada Heavy Oil </w:t>
+      </w:r>
+      <w:proofErr w:type="spellStart"/>
+      <w:r>
+        <w:rPr>
+          <w:szCs w:val="28"/>
+          <w:lang w:val="en-US"/>
+        </w:rPr>
+        <w:t>Techncial</w:t>
+      </w:r>
+      <w:proofErr w:type="spellEnd"/>
+      <w:r>
+        <w:rPr>
+          <w:szCs w:val="28"/>
+          <w:lang w:val="en-US"/>
+        </w:rPr>
+        <w:t xml:space="preserve"> </w:t>
+      </w:r>
+      <w:proofErr w:type="gramStart"/>
       <w:r>
         <w:rPr>
           <w:szCs w:val="28"/>
@@ -7784,6 +8673,7 @@
         </w:rPr>
         <w:t>,</w:t>
       </w:r>
+      <w:proofErr w:type="gramEnd"/>
       <w:r>
         <w:rPr>
           <w:szCs w:val="28"/>
@@ -7812,15 +8702,40 @@
           <w:szCs w:val="28"/>
           <w:lang w:val="en-US"/>
         </w:rPr>
-        <w:t xml:space="preserve">Da Zhu, RGL Reservoir Management Inc.; Gary Bunio, Suncor Energy; Ian D. Gates Phased Heating and Solvent Injection to Enhance Recovery of Heavy Oil </w:t>
-      </w:r>
-      <w:r>
-        <w:rPr>
-          <w:szCs w:val="28"/>
-          <w:lang w:val="en-US"/>
-        </w:rPr>
         <w:lastRenderedPageBreak/>
-        <w:t xml:space="preserve">and Bitumen / Da Zhu, RGL Reservoir Management Inc.; Gary Bunio, Suncor Energy; Ian D. </w:t>
+        <w:t xml:space="preserve">Da Zhu, RGL Reservoir Management Inc.; Gary </w:t>
+      </w:r>
+      <w:proofErr w:type="spellStart"/>
+      <w:r>
+        <w:rPr>
+          <w:szCs w:val="28"/>
+          <w:lang w:val="en-US"/>
+        </w:rPr>
+        <w:t>Bunio</w:t>
+      </w:r>
+      <w:proofErr w:type="spellEnd"/>
+      <w:r>
+        <w:rPr>
+          <w:szCs w:val="28"/>
+          <w:lang w:val="en-US"/>
+        </w:rPr>
+        <w:t xml:space="preserve">, Suncor Energy; Ian D. Gates Phased Heating and Solvent Injection to Enhance Recovery of Heavy Oil and Bitumen / Da Zhu, RGL Reservoir Management Inc.; Gary </w:t>
+      </w:r>
+      <w:proofErr w:type="spellStart"/>
+      <w:r>
+        <w:rPr>
+          <w:szCs w:val="28"/>
+          <w:lang w:val="en-US"/>
+        </w:rPr>
+        <w:t>Bunio</w:t>
+      </w:r>
+      <w:proofErr w:type="spellEnd"/>
+      <w:r>
+        <w:rPr>
+          <w:szCs w:val="28"/>
+          <w:lang w:val="en-US"/>
+        </w:rPr>
+        <w:t xml:space="preserve">, Suncor Energy; Ian D. </w:t>
       </w:r>
       <w:r>
         <w:rPr>
@@ -7834,7 +8749,25 @@
           <w:szCs w:val="28"/>
           <w:lang w:val="en-US"/>
         </w:rPr>
-        <w:t>/ SPE EOR Conference at Oil and Gas West Asia held in Muscat. — Oman:SPE, 2016.</w:t>
+        <w:t xml:space="preserve">/ SPE EOR Conference at Oil and Gas West Asia held in Muscat. — </w:t>
+      </w:r>
+      <w:proofErr w:type="spellStart"/>
+      <w:proofErr w:type="gramStart"/>
+      <w:r>
+        <w:rPr>
+          <w:szCs w:val="28"/>
+          <w:lang w:val="en-US"/>
+        </w:rPr>
+        <w:t>Oman:SPE</w:t>
+      </w:r>
+      <w:proofErr w:type="spellEnd"/>
+      <w:proofErr w:type="gramEnd"/>
+      <w:r>
+        <w:rPr>
+          <w:szCs w:val="28"/>
+          <w:lang w:val="en-US"/>
+        </w:rPr>
+        <w:t>, 2016.</w:t>
       </w:r>
     </w:p>
     <w:p>
@@ -7894,7 +8827,23 @@
           <w:szCs w:val="28"/>
           <w:lang w:val="en-US"/>
         </w:rPr>
-        <w:t>Franck Diedro, University of Calgary; Jonathan Bryan, Sergey Kryuchkov, and Apostolos</w:t>
+        <w:t xml:space="preserve">Franck </w:t>
+      </w:r>
+      <w:proofErr w:type="spellStart"/>
+      <w:r>
+        <w:rPr>
+          <w:szCs w:val="28"/>
+          <w:lang w:val="en-US"/>
+        </w:rPr>
+        <w:t>Diedro</w:t>
+      </w:r>
+      <w:proofErr w:type="spellEnd"/>
+      <w:r>
+        <w:rPr>
+          <w:szCs w:val="28"/>
+          <w:lang w:val="en-US"/>
+        </w:rPr>
+        <w:t>, University of Calgary; Jonathan Bryan, Sergey Kryuchkov, and Apostolos</w:t>
       </w:r>
       <w:r>
         <w:rPr>
@@ -7908,7 +8857,41 @@
           <w:szCs w:val="28"/>
           <w:lang w:val="en-US"/>
         </w:rPr>
-        <w:t xml:space="preserve"> Kantzas Evaluation of Diffusion of Light Hydrocarbon Solvents in Bitumen // SPE Canada Heavy Oil Technical Conference. — Calgary:SPE, 2015.</w:t>
+        <w:t xml:space="preserve"> </w:t>
+      </w:r>
+      <w:proofErr w:type="spellStart"/>
+      <w:r>
+        <w:rPr>
+          <w:szCs w:val="28"/>
+          <w:lang w:val="en-US"/>
+        </w:rPr>
+        <w:t>Kantzas</w:t>
+      </w:r>
+      <w:proofErr w:type="spellEnd"/>
+      <w:r>
+        <w:rPr>
+          <w:szCs w:val="28"/>
+          <w:lang w:val="en-US"/>
+        </w:rPr>
+        <w:t xml:space="preserve"> Evaluation of Diffusion of Light Hydrocarbon Solvents in Bitumen // SPE Canada Heavy Oil Technical Conference. — </w:t>
+      </w:r>
+      <w:proofErr w:type="spellStart"/>
+      <w:proofErr w:type="gramStart"/>
+      <w:r>
+        <w:rPr>
+          <w:szCs w:val="28"/>
+          <w:lang w:val="en-US"/>
+        </w:rPr>
+        <w:t>Calgary:SPE</w:t>
+      </w:r>
+      <w:proofErr w:type="spellEnd"/>
+      <w:proofErr w:type="gramEnd"/>
+      <w:r>
+        <w:rPr>
+          <w:szCs w:val="28"/>
+          <w:lang w:val="en-US"/>
+        </w:rPr>
+        <w:t>, 2015.</w:t>
       </w:r>
     </w:p>
     <w:p>
@@ -7931,7 +8914,57 @@
           <w:szCs w:val="28"/>
           <w:lang w:val="en-US"/>
         </w:rPr>
-        <w:t>Bita Bayestehparvin, Jalal Abedi, and S. M. Farouq Ali Non-Equilibrium Reservoir Simulation of Solvent-Steam Processes, Based on Mass and Heat Transfer Inside a Pore / Bita Bayestehparvin, Jalal Abedi, and S. M. Farouq Ali // SPE Reservoir Simulation Conference. Montgomery:SPE, 2017.</w:t>
+        <w:t xml:space="preserve">Bita </w:t>
+      </w:r>
+      <w:proofErr w:type="spellStart"/>
+      <w:r>
+        <w:rPr>
+          <w:szCs w:val="28"/>
+          <w:lang w:val="en-US"/>
+        </w:rPr>
+        <w:t>Bayestehparvin</w:t>
+      </w:r>
+      <w:proofErr w:type="spellEnd"/>
+      <w:r>
+        <w:rPr>
+          <w:szCs w:val="28"/>
+          <w:lang w:val="en-US"/>
+        </w:rPr>
+        <w:t xml:space="preserve">, Jalal Abedi, and S. M. Farouq Ali Non-Equilibrium Reservoir Simulation of Solvent-Steam Processes, Based on Mass and Heat Transfer Inside a Pore / Bita </w:t>
+      </w:r>
+      <w:proofErr w:type="spellStart"/>
+      <w:r>
+        <w:rPr>
+          <w:szCs w:val="28"/>
+          <w:lang w:val="en-US"/>
+        </w:rPr>
+        <w:t>Bayestehparvin</w:t>
+      </w:r>
+      <w:proofErr w:type="spellEnd"/>
+      <w:r>
+        <w:rPr>
+          <w:szCs w:val="28"/>
+          <w:lang w:val="en-US"/>
+        </w:rPr>
+        <w:t xml:space="preserve">, Jalal Abedi, and S. M. Farouq Ali // SPE Reservoir Simulation Conference. </w:t>
+      </w:r>
+      <w:proofErr w:type="spellStart"/>
+      <w:proofErr w:type="gramStart"/>
+      <w:r>
+        <w:rPr>
+          <w:szCs w:val="28"/>
+          <w:lang w:val="en-US"/>
+        </w:rPr>
+        <w:t>Montgomery:SPE</w:t>
+      </w:r>
+      <w:proofErr w:type="spellEnd"/>
+      <w:proofErr w:type="gramEnd"/>
+      <w:r>
+        <w:rPr>
+          <w:szCs w:val="28"/>
+          <w:lang w:val="en-US"/>
+        </w:rPr>
+        <w:t>, 2017.</w:t>
       </w:r>
     </w:p>
     <w:p>
@@ -7954,7 +8987,23 @@
           <w:szCs w:val="28"/>
           <w:lang w:val="en-US"/>
         </w:rPr>
-        <w:t xml:space="preserve">Hamed Reza Motahhari, Rahman Khaledi </w:t>
+        <w:t xml:space="preserve">Hamed Reza </w:t>
+      </w:r>
+      <w:proofErr w:type="spellStart"/>
+      <w:r>
+        <w:rPr>
+          <w:szCs w:val="28"/>
+          <w:lang w:val="en-US"/>
+        </w:rPr>
+        <w:t>Motahhari</w:t>
+      </w:r>
+      <w:proofErr w:type="spellEnd"/>
+      <w:r>
+        <w:rPr>
+          <w:szCs w:val="28"/>
+          <w:lang w:val="en-US"/>
+        </w:rPr>
+        <w:t xml:space="preserve">, Rahman Khaledi </w:t>
       </w:r>
       <w:r>
         <w:rPr>
@@ -7996,7 +9045,25 @@
           <w:szCs w:val="28"/>
           <w:lang w:val="en-US"/>
         </w:rPr>
-        <w:t xml:space="preserve"> — Calgary:SPE, 2018. </w:t>
+        <w:t xml:space="preserve"> — </w:t>
+      </w:r>
+      <w:proofErr w:type="spellStart"/>
+      <w:proofErr w:type="gramStart"/>
+      <w:r>
+        <w:rPr>
+          <w:szCs w:val="28"/>
+          <w:lang w:val="en-US"/>
+        </w:rPr>
+        <w:t>Calgary:SPE</w:t>
+      </w:r>
+      <w:proofErr w:type="spellEnd"/>
+      <w:proofErr w:type="gramEnd"/>
+      <w:r>
+        <w:rPr>
+          <w:szCs w:val="28"/>
+          <w:lang w:val="en-US"/>
+        </w:rPr>
+        <w:t xml:space="preserve">, 2018. </w:t>
       </w:r>
     </w:p>
     <w:p>
@@ -8019,7 +9086,39 @@
           <w:szCs w:val="28"/>
           <w:lang w:val="en-US"/>
         </w:rPr>
-        <w:t>Rahman Khaledi and Hamed Reza Motahhari, Thomas J. Boone, Chen Fang, Adam S. Coutee Azeotropic Heated Vapour Extraction- A New Thermal-Solvent Assisted Gravity Drainage Recovery Process // SPE Canada Heavy Oil Technical Conference. - Calgary: SPE, 2018</w:t>
+        <w:t xml:space="preserve">Rahman Khaledi and Hamed Reza </w:t>
+      </w:r>
+      <w:proofErr w:type="spellStart"/>
+      <w:r>
+        <w:rPr>
+          <w:szCs w:val="28"/>
+          <w:lang w:val="en-US"/>
+        </w:rPr>
+        <w:t>Motahhari</w:t>
+      </w:r>
+      <w:proofErr w:type="spellEnd"/>
+      <w:r>
+        <w:rPr>
+          <w:szCs w:val="28"/>
+          <w:lang w:val="en-US"/>
+        </w:rPr>
+        <w:t xml:space="preserve">, Thomas J. Boone, Chen Fang, Adam S. Coutee Azeotropic Heated </w:t>
+      </w:r>
+      <w:proofErr w:type="spellStart"/>
+      <w:r>
+        <w:rPr>
+          <w:szCs w:val="28"/>
+          <w:lang w:val="en-US"/>
+        </w:rPr>
+        <w:t>Vapour</w:t>
+      </w:r>
+      <w:proofErr w:type="spellEnd"/>
+      <w:r>
+        <w:rPr>
+          <w:szCs w:val="28"/>
+          <w:lang w:val="en-US"/>
+        </w:rPr>
+        <w:t xml:space="preserve"> Extraction- A New Thermal-Solvent Assisted Gravity Drainage Recovery Process // SPE Canada Heavy Oil Technical Conference. - Calgary: SPE, 2018</w:t>
       </w:r>
     </w:p>
     <w:p>
@@ -8079,7 +9178,23 @@
           <w:szCs w:val="28"/>
           <w:lang w:val="en-US"/>
         </w:rPr>
-        <w:t>Ilyas Al-Kindi, Tayfun Babadagli, Revisiting Kelvin Equation for Accurate Modeling of Pore Scale Thermodynamics of Different Solvent Gases // SPE Western Regional Meeting. - San Jose: SPE, 2019</w:t>
+        <w:t xml:space="preserve">Ilyas Al-Kindi, Tayfun </w:t>
+      </w:r>
+      <w:proofErr w:type="spellStart"/>
+      <w:r>
+        <w:rPr>
+          <w:szCs w:val="28"/>
+          <w:lang w:val="en-US"/>
+        </w:rPr>
+        <w:t>Babadagli</w:t>
+      </w:r>
+      <w:proofErr w:type="spellEnd"/>
+      <w:r>
+        <w:rPr>
+          <w:szCs w:val="28"/>
+          <w:lang w:val="en-US"/>
+        </w:rPr>
+        <w:t>, Revisiting Kelvin Equation for Accurate Modeling of Pore Scale Thermodynamics of Different Solvent Gases // SPE Western Regional Meeting. - San Jose: SPE, 2019</w:t>
       </w:r>
     </w:p>
     <w:p>
@@ -8102,15 +9217,56 @@
           <w:szCs w:val="28"/>
           <w:lang w:val="en-US"/>
         </w:rPr>
-        <w:t xml:space="preserve">Kelvin D. Knorr, SPE, Muhammad Imran Solvent Chamber Development in 3D Physical Model Experiments of Solvent Vapour Extraction Processes (SVX) With Various Permeabilities and Solvent Vapour Qualities vin Equation for </w:t>
-      </w:r>
-      <w:r>
-        <w:rPr>
-          <w:szCs w:val="28"/>
-          <w:lang w:val="en-US"/>
-        </w:rPr>
         <w:lastRenderedPageBreak/>
-        <w:t>Accurate Modeling of Pore Scale Thermodynamics of Different Solvent Gases // Canadian Unconventional Resources Conference. - Calgary: SPE, 2011</w:t>
+        <w:t xml:space="preserve">Kelvin D. Knorr, SPE, Muhammad Imran Solvent Chamber Development in 3D Physical Model Experiments of Solvent </w:t>
+      </w:r>
+      <w:proofErr w:type="spellStart"/>
+      <w:r>
+        <w:rPr>
+          <w:szCs w:val="28"/>
+          <w:lang w:val="en-US"/>
+        </w:rPr>
+        <w:t>Vapour</w:t>
+      </w:r>
+      <w:proofErr w:type="spellEnd"/>
+      <w:r>
+        <w:rPr>
+          <w:szCs w:val="28"/>
+          <w:lang w:val="en-US"/>
+        </w:rPr>
+        <w:t xml:space="preserve"> Extraction Processes (SVX) With Various Permeabilities and Solvent </w:t>
+      </w:r>
+      <w:proofErr w:type="spellStart"/>
+      <w:r>
+        <w:rPr>
+          <w:szCs w:val="28"/>
+          <w:lang w:val="en-US"/>
+        </w:rPr>
+        <w:t>Vapour</w:t>
+      </w:r>
+      <w:proofErr w:type="spellEnd"/>
+      <w:r>
+        <w:rPr>
+          <w:szCs w:val="28"/>
+          <w:lang w:val="en-US"/>
+        </w:rPr>
+        <w:t xml:space="preserve"> Qualities </w:t>
+      </w:r>
+      <w:proofErr w:type="gramStart"/>
+      <w:r>
+        <w:rPr>
+          <w:szCs w:val="28"/>
+          <w:lang w:val="en-US"/>
+        </w:rPr>
+        <w:t>vin</w:t>
+      </w:r>
+      <w:proofErr w:type="gramEnd"/>
+      <w:r>
+        <w:rPr>
+          <w:szCs w:val="28"/>
+          <w:lang w:val="en-US"/>
+        </w:rPr>
+        <w:t xml:space="preserve"> Equation for Accurate Modeling of Pore Scale Thermodynamics of Different Solvent Gases // Canadian Unconventional Resources Conference. - Calgary: SPE, 2011</w:t>
       </w:r>
     </w:p>
     <w:p>
@@ -8131,7 +9287,35 @@
         <w:rPr>
           <w:szCs w:val="28"/>
         </w:rPr>
-        <w:t>А.Б. Шабаров, С.А. Заночуев Метод расчета изменения компонентного и фазового состава газоконденсатной смеси в призабойной зоне пласта // Вестник Тюменского государственного университета. - 2015. - С. 5-10.</w:t>
+        <w:t xml:space="preserve">А.Б. </w:t>
+      </w:r>
+      <w:proofErr w:type="spellStart"/>
+      <w:r>
+        <w:rPr>
+          <w:szCs w:val="28"/>
+        </w:rPr>
+        <w:t>Шабаров</w:t>
+      </w:r>
+      <w:proofErr w:type="spellEnd"/>
+      <w:r>
+        <w:rPr>
+          <w:szCs w:val="28"/>
+        </w:rPr>
+        <w:t xml:space="preserve">, С.А. </w:t>
+      </w:r>
+      <w:proofErr w:type="spellStart"/>
+      <w:r>
+        <w:rPr>
+          <w:szCs w:val="28"/>
+        </w:rPr>
+        <w:t>Заночуев</w:t>
+      </w:r>
+      <w:proofErr w:type="spellEnd"/>
+      <w:r>
+        <w:rPr>
+          <w:szCs w:val="28"/>
+        </w:rPr>
+        <w:t xml:space="preserve"> Метод расчета изменения компонентного и фазового состава газоконденсатной смеси в призабойной зоне пласта // Вестник Тюменского государственного университета. - 2015. - С. 5-10.</w:t>
       </w:r>
     </w:p>
     <w:p>
@@ -8209,7 +9393,21 @@
         <w:rPr>
           <w:szCs w:val="28"/>
         </w:rPr>
-        <w:t>етодика создания и адаптации термогидродинамических моделей разработки туронских газовых залежей на основе гидродинамических моделей изотермической фильтрации для прогнозирования термобарических условий углеводородного сырья при их разработке</w:t>
+        <w:t xml:space="preserve">етодика создания и адаптации термогидродинамических моделей разработки </w:t>
+      </w:r>
+      <w:proofErr w:type="spellStart"/>
+      <w:r>
+        <w:rPr>
+          <w:szCs w:val="28"/>
+        </w:rPr>
+        <w:t>туронских</w:t>
+      </w:r>
+      <w:proofErr w:type="spellEnd"/>
+      <w:r>
+        <w:rPr>
+          <w:szCs w:val="28"/>
+        </w:rPr>
+        <w:t xml:space="preserve"> газовых залежей на основе гидродинамических моделей изотермической фильтрации для прогнозирования термобарических условий углеводородного сырья при их разработке</w:t>
       </w:r>
       <w:r>
         <w:rPr>
@@ -8248,7 +9446,21 @@
         <w:rPr>
           <w:szCs w:val="28"/>
         </w:rPr>
-        <w:t>Рок Флоу Динамикс Техническое руководство. - стр.451 изд. - 2024. - 4389 с.</w:t>
+        <w:t xml:space="preserve">Рок Флоу </w:t>
+      </w:r>
+      <w:proofErr w:type="spellStart"/>
+      <w:r>
+        <w:rPr>
+          <w:szCs w:val="28"/>
+        </w:rPr>
+        <w:t>Динамикс</w:t>
+      </w:r>
+      <w:proofErr w:type="spellEnd"/>
+      <w:r>
+        <w:rPr>
+          <w:szCs w:val="28"/>
+        </w:rPr>
+        <w:t xml:space="preserve"> Техническое руководство. - стр.451 изд. - 2024. - 4389 с.</w:t>
       </w:r>
     </w:p>
     <w:p>
@@ -8350,7 +9562,21 @@
         <w:rPr>
           <w:szCs w:val="28"/>
         </w:rPr>
-        <w:t>Определение глубины газогидратообразования в нефтяных скважинах с учетом режима ее работы и состава попутного газа // Вестник ТюмГУ. - Тюмень: 2015. - С. 22-28.</w:t>
+        <w:t xml:space="preserve">Определение глубины </w:t>
+      </w:r>
+      <w:proofErr w:type="spellStart"/>
+      <w:r>
+        <w:rPr>
+          <w:szCs w:val="28"/>
+        </w:rPr>
+        <w:t>газогидратообразования</w:t>
+      </w:r>
+      <w:proofErr w:type="spellEnd"/>
+      <w:r>
+        <w:rPr>
+          <w:szCs w:val="28"/>
+        </w:rPr>
+        <w:t xml:space="preserve"> в нефтяных скважинах с учетом режима ее работы и состава попутного газа // Вестник ТюмГУ. - Тюмень: 2015. - С. 22-28.</w:t>
       </w:r>
     </w:p>
     <w:p>
@@ -8377,7 +9603,21 @@
         <w:rPr>
           <w:szCs w:val="28"/>
         </w:rPr>
-        <w:t>.Ш. Шагапов,</w:t>
+        <w:t xml:space="preserve">.Ш. </w:t>
+      </w:r>
+      <w:proofErr w:type="spellStart"/>
+      <w:r>
+        <w:rPr>
+          <w:szCs w:val="28"/>
+        </w:rPr>
+        <w:t>Шагапов</w:t>
+      </w:r>
+      <w:proofErr w:type="spellEnd"/>
+      <w:r>
+        <w:rPr>
+          <w:szCs w:val="28"/>
+        </w:rPr>
+        <w:t>,</w:t>
       </w:r>
       <w:r>
         <w:rPr>
@@ -8397,11 +9637,19 @@
         </w:rPr>
         <w:t xml:space="preserve"> </w:t>
       </w:r>
-      <w:r>
-        <w:rPr>
-          <w:szCs w:val="28"/>
-        </w:rPr>
-        <w:t>Ялаев, О.А.</w:t>
+      <w:proofErr w:type="spellStart"/>
+      <w:r>
+        <w:rPr>
+          <w:szCs w:val="28"/>
+        </w:rPr>
+        <w:t>Ялаев</w:t>
+      </w:r>
+      <w:proofErr w:type="spellEnd"/>
+      <w:r>
+        <w:rPr>
+          <w:szCs w:val="28"/>
+        </w:rPr>
+        <w:t>, О.А.</w:t>
       </w:r>
       <w:r>
         <w:rPr>
@@ -8409,17 +9657,33 @@
         </w:rPr>
         <w:t xml:space="preserve"> </w:t>
       </w:r>
+      <w:proofErr w:type="spellStart"/>
       <w:r>
         <w:rPr>
           <w:szCs w:val="28"/>
         </w:rPr>
         <w:t>Шепелькевич</w:t>
       </w:r>
-      <w:r>
-        <w:rPr>
-          <w:szCs w:val="28"/>
-        </w:rPr>
-        <w:t xml:space="preserve"> Период индукции гидратообразования при контакте газа и воды // Вестник ТюмГУ. - Тюмень: 2015. - С. 50-58.</w:t>
+      <w:proofErr w:type="spellEnd"/>
+      <w:r>
+        <w:rPr>
+          <w:szCs w:val="28"/>
+        </w:rPr>
+        <w:t xml:space="preserve"> Период индукции </w:t>
+      </w:r>
+      <w:proofErr w:type="spellStart"/>
+      <w:r>
+        <w:rPr>
+          <w:szCs w:val="28"/>
+        </w:rPr>
+        <w:t>гидратообразования</w:t>
+      </w:r>
+      <w:proofErr w:type="spellEnd"/>
+      <w:r>
+        <w:rPr>
+          <w:szCs w:val="28"/>
+        </w:rPr>
+        <w:t xml:space="preserve"> при контакте газа и воды // Вестник ТюмГУ. - Тюмень: 2015. - С. 50-58.</w:t>
       </w:r>
     </w:p>
     <w:p>
@@ -8436,11 +9700,47 @@
           <w:szCs w:val="28"/>
         </w:rPr>
       </w:pPr>
-      <w:r>
-        <w:rPr>
-          <w:szCs w:val="28"/>
-        </w:rPr>
-        <w:t>Шагапов В.Ш., Чиглинцева А. С., Русинов А.А. Описание гидрадинамических и температурных полей при разработке газогидратных пластов // Вестник ТюмГУ. - Тюмень: 2015. - С. 84-91.</w:t>
+      <w:proofErr w:type="spellStart"/>
+      <w:r>
+        <w:rPr>
+          <w:szCs w:val="28"/>
+        </w:rPr>
+        <w:t>Шагапов</w:t>
+      </w:r>
+      <w:proofErr w:type="spellEnd"/>
+      <w:r>
+        <w:rPr>
+          <w:szCs w:val="28"/>
+        </w:rPr>
+        <w:t xml:space="preserve"> В.Ш., </w:t>
+      </w:r>
+      <w:proofErr w:type="spellStart"/>
+      <w:r>
+        <w:rPr>
+          <w:szCs w:val="28"/>
+        </w:rPr>
+        <w:t>Чиглинцева</w:t>
+      </w:r>
+      <w:proofErr w:type="spellEnd"/>
+      <w:r>
+        <w:rPr>
+          <w:szCs w:val="28"/>
+        </w:rPr>
+        <w:t xml:space="preserve"> А. С., Русинов А.А. Описание </w:t>
+      </w:r>
+      <w:proofErr w:type="spellStart"/>
+      <w:r>
+        <w:rPr>
+          <w:szCs w:val="28"/>
+        </w:rPr>
+        <w:t>гидрадинамических</w:t>
+      </w:r>
+      <w:proofErr w:type="spellEnd"/>
+      <w:r>
+        <w:rPr>
+          <w:szCs w:val="28"/>
+        </w:rPr>
+        <w:t xml:space="preserve"> и температурных полей при разработке газогидратных пластов // Вестник ТюмГУ. - Тюмень: 2015. - С. 84-91.</w:t>
       </w:r>
     </w:p>
     <w:p>
@@ -8461,7 +9761,22 @@
         <w:rPr>
           <w:szCs w:val="28"/>
         </w:rPr>
-        <w:t>RFD Обзор модулей tNavigator. - www.rfdyn.ru, 2022. - 26 с.</w:t>
+        <w:lastRenderedPageBreak/>
+        <w:t xml:space="preserve">RFD Обзор модулей </w:t>
+      </w:r>
+      <w:proofErr w:type="spellStart"/>
+      <w:r>
+        <w:rPr>
+          <w:szCs w:val="28"/>
+        </w:rPr>
+        <w:t>tNavigator</w:t>
+      </w:r>
+      <w:proofErr w:type="spellEnd"/>
+      <w:r>
+        <w:rPr>
+          <w:szCs w:val="28"/>
+        </w:rPr>
+        <w:t>. - www.rfdyn.ru, 2022. - 26 с.</w:t>
       </w:r>
     </w:p>
     <w:p>
@@ -8482,8 +9797,21 @@
         <w:rPr>
           <w:szCs w:val="28"/>
         </w:rPr>
-        <w:lastRenderedPageBreak/>
-        <w:t>Проблема с закачкой пара в STARS // Petroleum Engineers URL: https://www.petroleumengineers.ru/node/4325?ysclid=m64kf5hju5925364188 (дата обращения: 20.01.2025).</w:t>
+        <w:t xml:space="preserve">Проблема с закачкой пара в STARS // Petroleum </w:t>
+      </w:r>
+      <w:proofErr w:type="spellStart"/>
+      <w:r>
+        <w:rPr>
+          <w:szCs w:val="28"/>
+        </w:rPr>
+        <w:t>Engineers</w:t>
+      </w:r>
+      <w:proofErr w:type="spellEnd"/>
+      <w:r>
+        <w:rPr>
+          <w:szCs w:val="28"/>
+        </w:rPr>
+        <w:t xml:space="preserve"> URL: https://www.petroleumengineers.ru/node/4325?ysclid=m64kf5hju5925364188 (дата обращения: 20.01.2025).</w:t>
       </w:r>
     </w:p>
     <w:p>
@@ -8504,7 +9832,21 @@
         <w:rPr>
           <w:szCs w:val="28"/>
         </w:rPr>
-        <w:t xml:space="preserve">Лобанова О.А., Индрупский И.М. </w:t>
+        <w:t xml:space="preserve">Лобанова О.А., </w:t>
+      </w:r>
+      <w:proofErr w:type="spellStart"/>
+      <w:r>
+        <w:rPr>
+          <w:szCs w:val="28"/>
+        </w:rPr>
+        <w:t>Индрупский</w:t>
+      </w:r>
+      <w:proofErr w:type="spellEnd"/>
+      <w:r>
+        <w:rPr>
+          <w:szCs w:val="28"/>
+        </w:rPr>
+        <w:t xml:space="preserve"> И.М. </w:t>
       </w:r>
       <w:r>
         <w:rPr>
@@ -8522,7 +9864,21 @@
         <w:rPr>
           <w:szCs w:val="28"/>
         </w:rPr>
-        <w:t xml:space="preserve"> // SOCAR Proceedings. - 2023. - №3. - С. 120-130.</w:t>
+        <w:t xml:space="preserve"> // SOCAR </w:t>
+      </w:r>
+      <w:proofErr w:type="spellStart"/>
+      <w:r>
+        <w:rPr>
+          <w:szCs w:val="28"/>
+        </w:rPr>
+        <w:t>Proceedings</w:t>
+      </w:r>
+      <w:proofErr w:type="spellEnd"/>
+      <w:r>
+        <w:rPr>
+          <w:szCs w:val="28"/>
+        </w:rPr>
+        <w:t>. - 2023. - №3. - С. 120-130.</w:t>
       </w:r>
     </w:p>
     <w:sectPr>
@@ -9441,6 +10797,92 @@
     </w:lvl>
   </w:abstractNum>
   <w:abstractNum w:abstractNumId="8" w15:restartNumberingAfterBreak="0">
+    <w:nsid w:val="27262716"/>
+    <w:multiLevelType w:val="hybridMultilevel"/>
+    <w:tmpl w:val="3D8C6F7E"/>
+    <w:lvl w:ilvl="0" w:tplc="0419000F">
+      <w:start w:val="1"/>
+      <w:numFmt w:val="decimal"/>
+      <w:lvlText w:val="%1."/>
+      <w:lvlJc w:val="left"/>
+      <w:pPr>
+        <w:ind w:left="1428" w:hanging="360"/>
+      </w:pPr>
+    </w:lvl>
+    <w:lvl w:ilvl="1" w:tplc="04190019" w:tentative="1">
+      <w:start w:val="1"/>
+      <w:numFmt w:val="lowerLetter"/>
+      <w:lvlText w:val="%2."/>
+      <w:lvlJc w:val="left"/>
+      <w:pPr>
+        <w:ind w:left="2148" w:hanging="360"/>
+      </w:pPr>
+    </w:lvl>
+    <w:lvl w:ilvl="2" w:tplc="0419001B" w:tentative="1">
+      <w:start w:val="1"/>
+      <w:numFmt w:val="lowerRoman"/>
+      <w:lvlText w:val="%3."/>
+      <w:lvlJc w:val="right"/>
+      <w:pPr>
+        <w:ind w:left="2868" w:hanging="180"/>
+      </w:pPr>
+    </w:lvl>
+    <w:lvl w:ilvl="3" w:tplc="0419000F" w:tentative="1">
+      <w:start w:val="1"/>
+      <w:numFmt w:val="decimal"/>
+      <w:lvlText w:val="%4."/>
+      <w:lvlJc w:val="left"/>
+      <w:pPr>
+        <w:ind w:left="3588" w:hanging="360"/>
+      </w:pPr>
+    </w:lvl>
+    <w:lvl w:ilvl="4" w:tplc="04190019" w:tentative="1">
+      <w:start w:val="1"/>
+      <w:numFmt w:val="lowerLetter"/>
+      <w:lvlText w:val="%5."/>
+      <w:lvlJc w:val="left"/>
+      <w:pPr>
+        <w:ind w:left="4308" w:hanging="360"/>
+      </w:pPr>
+    </w:lvl>
+    <w:lvl w:ilvl="5" w:tplc="0419001B" w:tentative="1">
+      <w:start w:val="1"/>
+      <w:numFmt w:val="lowerRoman"/>
+      <w:lvlText w:val="%6."/>
+      <w:lvlJc w:val="right"/>
+      <w:pPr>
+        <w:ind w:left="5028" w:hanging="180"/>
+      </w:pPr>
+    </w:lvl>
+    <w:lvl w:ilvl="6" w:tplc="0419000F" w:tentative="1">
+      <w:start w:val="1"/>
+      <w:numFmt w:val="decimal"/>
+      <w:lvlText w:val="%7."/>
+      <w:lvlJc w:val="left"/>
+      <w:pPr>
+        <w:ind w:left="5748" w:hanging="360"/>
+      </w:pPr>
+    </w:lvl>
+    <w:lvl w:ilvl="7" w:tplc="04190019" w:tentative="1">
+      <w:start w:val="1"/>
+      <w:numFmt w:val="lowerLetter"/>
+      <w:lvlText w:val="%8."/>
+      <w:lvlJc w:val="left"/>
+      <w:pPr>
+        <w:ind w:left="6468" w:hanging="360"/>
+      </w:pPr>
+    </w:lvl>
+    <w:lvl w:ilvl="8" w:tplc="0419001B" w:tentative="1">
+      <w:start w:val="1"/>
+      <w:numFmt w:val="lowerRoman"/>
+      <w:lvlText w:val="%9."/>
+      <w:lvlJc w:val="right"/>
+      <w:pPr>
+        <w:ind w:left="7188" w:hanging="180"/>
+      </w:pPr>
+    </w:lvl>
+  </w:abstractNum>
+  <w:abstractNum w:abstractNumId="9" w15:restartNumberingAfterBreak="0">
     <w:nsid w:val="28CD0957"/>
     <w:multiLevelType w:val="hybridMultilevel"/>
     <w:tmpl w:val="F4B21980"/>
@@ -9553,7 +10995,7 @@
       </w:rPr>
     </w:lvl>
   </w:abstractNum>
-  <w:abstractNum w:abstractNumId="9" w15:restartNumberingAfterBreak="0">
+  <w:abstractNum w:abstractNumId="10" w15:restartNumberingAfterBreak="0">
     <w:nsid w:val="2A6E6CF4"/>
     <w:multiLevelType w:val="hybridMultilevel"/>
     <w:tmpl w:val="1E0E4292"/>
@@ -9642,7 +11084,7 @@
       </w:pPr>
     </w:lvl>
   </w:abstractNum>
-  <w:abstractNum w:abstractNumId="10" w15:restartNumberingAfterBreak="0">
+  <w:abstractNum w:abstractNumId="11" w15:restartNumberingAfterBreak="0">
     <w:nsid w:val="3B277988"/>
     <w:multiLevelType w:val="hybridMultilevel"/>
     <w:tmpl w:val="51582A6A"/>
@@ -9728,7 +11170,7 @@
       </w:pPr>
     </w:lvl>
   </w:abstractNum>
-  <w:abstractNum w:abstractNumId="11" w15:restartNumberingAfterBreak="0">
+  <w:abstractNum w:abstractNumId="12" w15:restartNumberingAfterBreak="0">
     <w:nsid w:val="3C153822"/>
     <w:multiLevelType w:val="hybridMultilevel"/>
     <w:tmpl w:val="5C66473E"/>
@@ -9841,7 +11283,7 @@
       </w:rPr>
     </w:lvl>
   </w:abstractNum>
-  <w:abstractNum w:abstractNumId="12" w15:restartNumberingAfterBreak="0">
+  <w:abstractNum w:abstractNumId="13" w15:restartNumberingAfterBreak="0">
     <w:nsid w:val="3C7A5C62"/>
     <w:multiLevelType w:val="hybridMultilevel"/>
     <w:tmpl w:val="B4082D1C"/>
@@ -9954,7 +11396,7 @@
       </w:rPr>
     </w:lvl>
   </w:abstractNum>
-  <w:abstractNum w:abstractNumId="13" w15:restartNumberingAfterBreak="0">
+  <w:abstractNum w:abstractNumId="14" w15:restartNumberingAfterBreak="0">
     <w:nsid w:val="426D7F50"/>
     <w:multiLevelType w:val="hybridMultilevel"/>
     <w:tmpl w:val="BB96DE58"/>
@@ -10043,7 +11485,7 @@
       </w:pPr>
     </w:lvl>
   </w:abstractNum>
-  <w:abstractNum w:abstractNumId="14" w15:restartNumberingAfterBreak="0">
+  <w:abstractNum w:abstractNumId="15" w15:restartNumberingAfterBreak="0">
     <w:nsid w:val="47DC062C"/>
     <w:multiLevelType w:val="hybridMultilevel"/>
     <w:tmpl w:val="080E4FCA"/>
@@ -10156,7 +11598,7 @@
       </w:rPr>
     </w:lvl>
   </w:abstractNum>
-  <w:abstractNum w:abstractNumId="15" w15:restartNumberingAfterBreak="0">
+  <w:abstractNum w:abstractNumId="16" w15:restartNumberingAfterBreak="0">
     <w:nsid w:val="524440F7"/>
     <w:multiLevelType w:val="hybridMultilevel"/>
     <w:tmpl w:val="F2BE1270"/>
@@ -10242,7 +11684,7 @@
       </w:pPr>
     </w:lvl>
   </w:abstractNum>
-  <w:abstractNum w:abstractNumId="16" w15:restartNumberingAfterBreak="0">
+  <w:abstractNum w:abstractNumId="17" w15:restartNumberingAfterBreak="0">
     <w:nsid w:val="58DF37E8"/>
     <w:multiLevelType w:val="hybridMultilevel"/>
     <w:tmpl w:val="27125BB6"/>
@@ -10355,7 +11797,7 @@
       </w:rPr>
     </w:lvl>
   </w:abstractNum>
-  <w:abstractNum w:abstractNumId="17" w15:restartNumberingAfterBreak="0">
+  <w:abstractNum w:abstractNumId="18" w15:restartNumberingAfterBreak="0">
     <w:nsid w:val="5C02084D"/>
     <w:multiLevelType w:val="hybridMultilevel"/>
     <w:tmpl w:val="48C874C2"/>
@@ -10468,7 +11910,93 @@
       </w:rPr>
     </w:lvl>
   </w:abstractNum>
-  <w:abstractNum w:abstractNumId="18" w15:restartNumberingAfterBreak="0">
+  <w:abstractNum w:abstractNumId="19" w15:restartNumberingAfterBreak="0">
+    <w:nsid w:val="64B25161"/>
+    <w:multiLevelType w:val="hybridMultilevel"/>
+    <w:tmpl w:val="9E328278"/>
+    <w:lvl w:ilvl="0" w:tplc="0419000F">
+      <w:start w:val="1"/>
+      <w:numFmt w:val="decimal"/>
+      <w:lvlText w:val="%1."/>
+      <w:lvlJc w:val="left"/>
+      <w:pPr>
+        <w:ind w:left="720" w:hanging="360"/>
+      </w:pPr>
+    </w:lvl>
+    <w:lvl w:ilvl="1" w:tplc="04190019" w:tentative="1">
+      <w:start w:val="1"/>
+      <w:numFmt w:val="lowerLetter"/>
+      <w:lvlText w:val="%2."/>
+      <w:lvlJc w:val="left"/>
+      <w:pPr>
+        <w:ind w:left="1440" w:hanging="360"/>
+      </w:pPr>
+    </w:lvl>
+    <w:lvl w:ilvl="2" w:tplc="0419001B" w:tentative="1">
+      <w:start w:val="1"/>
+      <w:numFmt w:val="lowerRoman"/>
+      <w:lvlText w:val="%3."/>
+      <w:lvlJc w:val="right"/>
+      <w:pPr>
+        <w:ind w:left="2160" w:hanging="180"/>
+      </w:pPr>
+    </w:lvl>
+    <w:lvl w:ilvl="3" w:tplc="0419000F" w:tentative="1">
+      <w:start w:val="1"/>
+      <w:numFmt w:val="decimal"/>
+      <w:lvlText w:val="%4."/>
+      <w:lvlJc w:val="left"/>
+      <w:pPr>
+        <w:ind w:left="2880" w:hanging="360"/>
+      </w:pPr>
+    </w:lvl>
+    <w:lvl w:ilvl="4" w:tplc="04190019" w:tentative="1">
+      <w:start w:val="1"/>
+      <w:numFmt w:val="lowerLetter"/>
+      <w:lvlText w:val="%5."/>
+      <w:lvlJc w:val="left"/>
+      <w:pPr>
+        <w:ind w:left="3600" w:hanging="360"/>
+      </w:pPr>
+    </w:lvl>
+    <w:lvl w:ilvl="5" w:tplc="0419001B" w:tentative="1">
+      <w:start w:val="1"/>
+      <w:numFmt w:val="lowerRoman"/>
+      <w:lvlText w:val="%6."/>
+      <w:lvlJc w:val="right"/>
+      <w:pPr>
+        <w:ind w:left="4320" w:hanging="180"/>
+      </w:pPr>
+    </w:lvl>
+    <w:lvl w:ilvl="6" w:tplc="0419000F" w:tentative="1">
+      <w:start w:val="1"/>
+      <w:numFmt w:val="decimal"/>
+      <w:lvlText w:val="%7."/>
+      <w:lvlJc w:val="left"/>
+      <w:pPr>
+        <w:ind w:left="5040" w:hanging="360"/>
+      </w:pPr>
+    </w:lvl>
+    <w:lvl w:ilvl="7" w:tplc="04190019" w:tentative="1">
+      <w:start w:val="1"/>
+      <w:numFmt w:val="lowerLetter"/>
+      <w:lvlText w:val="%8."/>
+      <w:lvlJc w:val="left"/>
+      <w:pPr>
+        <w:ind w:left="5760" w:hanging="360"/>
+      </w:pPr>
+    </w:lvl>
+    <w:lvl w:ilvl="8" w:tplc="0419001B" w:tentative="1">
+      <w:start w:val="1"/>
+      <w:numFmt w:val="lowerRoman"/>
+      <w:lvlText w:val="%9."/>
+      <w:lvlJc w:val="right"/>
+      <w:pPr>
+        <w:ind w:left="6480" w:hanging="180"/>
+      </w:pPr>
+    </w:lvl>
+  </w:abstractNum>
+  <w:abstractNum w:abstractNumId="20" w15:restartNumberingAfterBreak="0">
     <w:nsid w:val="657C16B2"/>
     <w:multiLevelType w:val="hybridMultilevel"/>
     <w:tmpl w:val="CCD0E85E"/>
@@ -10557,7 +12085,7 @@
       </w:pPr>
     </w:lvl>
   </w:abstractNum>
-  <w:abstractNum w:abstractNumId="19" w15:restartNumberingAfterBreak="0">
+  <w:abstractNum w:abstractNumId="21" w15:restartNumberingAfterBreak="0">
     <w:nsid w:val="69CF76F8"/>
     <w:multiLevelType w:val="hybridMultilevel"/>
     <w:tmpl w:val="C2023EE8"/>
@@ -10670,7 +12198,7 @@
       </w:rPr>
     </w:lvl>
   </w:abstractNum>
-  <w:abstractNum w:abstractNumId="20" w15:restartNumberingAfterBreak="0">
+  <w:abstractNum w:abstractNumId="22" w15:restartNumberingAfterBreak="0">
     <w:nsid w:val="6E8E08C8"/>
     <w:multiLevelType w:val="hybridMultilevel"/>
     <w:tmpl w:val="8F5E8088"/>
@@ -10783,7 +12311,7 @@
       </w:rPr>
     </w:lvl>
   </w:abstractNum>
-  <w:abstractNum w:abstractNumId="21" w15:restartNumberingAfterBreak="0">
+  <w:abstractNum w:abstractNumId="23" w15:restartNumberingAfterBreak="0">
     <w:nsid w:val="6ED64CA5"/>
     <w:multiLevelType w:val="hybridMultilevel"/>
     <w:tmpl w:val="12E893A2"/>
@@ -10896,7 +12424,7 @@
       </w:rPr>
     </w:lvl>
   </w:abstractNum>
-  <w:abstractNum w:abstractNumId="22" w15:restartNumberingAfterBreak="0">
+  <w:abstractNum w:abstractNumId="24" w15:restartNumberingAfterBreak="0">
     <w:nsid w:val="74F53187"/>
     <w:multiLevelType w:val="hybridMultilevel"/>
     <w:tmpl w:val="A3F8E1F8"/>
@@ -11009,7 +12537,7 @@
       </w:rPr>
     </w:lvl>
   </w:abstractNum>
-  <w:abstractNum w:abstractNumId="23" w15:restartNumberingAfterBreak="0">
+  <w:abstractNum w:abstractNumId="25" w15:restartNumberingAfterBreak="0">
     <w:nsid w:val="79CB206E"/>
     <w:multiLevelType w:val="hybridMultilevel"/>
     <w:tmpl w:val="ABC4EB22"/>
@@ -11123,46 +12651,46 @@
     </w:lvl>
   </w:abstractNum>
   <w:num w:numId="1" w16cid:durableId="852107525">
-    <w:abstractNumId w:val="11"/>
+    <w:abstractNumId w:val="12"/>
   </w:num>
   <w:num w:numId="2" w16cid:durableId="2001998205">
     <w:abstractNumId w:val="7"/>
   </w:num>
   <w:num w:numId="3" w16cid:durableId="213585968">
-    <w:abstractNumId w:val="20"/>
+    <w:abstractNumId w:val="22"/>
   </w:num>
   <w:num w:numId="4" w16cid:durableId="382146406">
     <w:abstractNumId w:val="0"/>
   </w:num>
   <w:num w:numId="5" w16cid:durableId="2028866038">
-    <w:abstractNumId w:val="14"/>
+    <w:abstractNumId w:val="15"/>
   </w:num>
   <w:num w:numId="6" w16cid:durableId="1842769897">
-    <w:abstractNumId w:val="22"/>
+    <w:abstractNumId w:val="24"/>
   </w:num>
   <w:num w:numId="7" w16cid:durableId="668027281">
-    <w:abstractNumId w:val="8"/>
+    <w:abstractNumId w:val="9"/>
   </w:num>
   <w:num w:numId="8" w16cid:durableId="979067622">
-    <w:abstractNumId w:val="21"/>
+    <w:abstractNumId w:val="23"/>
   </w:num>
   <w:num w:numId="9" w16cid:durableId="1758135839">
     <w:abstractNumId w:val="2"/>
   </w:num>
   <w:num w:numId="10" w16cid:durableId="1067385347">
-    <w:abstractNumId w:val="23"/>
+    <w:abstractNumId w:val="25"/>
   </w:num>
   <w:num w:numId="11" w16cid:durableId="909080452">
-    <w:abstractNumId w:val="19"/>
+    <w:abstractNumId w:val="21"/>
   </w:num>
   <w:num w:numId="12" w16cid:durableId="2055808739">
-    <w:abstractNumId w:val="16"/>
+    <w:abstractNumId w:val="17"/>
   </w:num>
   <w:num w:numId="13" w16cid:durableId="1296527405">
     <w:abstractNumId w:val="3"/>
   </w:num>
   <w:num w:numId="14" w16cid:durableId="1152529107">
-    <w:abstractNumId w:val="12"/>
+    <w:abstractNumId w:val="13"/>
   </w:num>
   <w:num w:numId="15" w16cid:durableId="690567074">
     <w:abstractNumId w:val="6"/>
@@ -11174,25 +12702,31 @@
     <w:abstractNumId w:val="4"/>
   </w:num>
   <w:num w:numId="18" w16cid:durableId="561058330">
-    <w:abstractNumId w:val="17"/>
+    <w:abstractNumId w:val="18"/>
   </w:num>
   <w:num w:numId="19" w16cid:durableId="916090262">
-    <w:abstractNumId w:val="10"/>
+    <w:abstractNumId w:val="11"/>
   </w:num>
   <w:num w:numId="20" w16cid:durableId="186798010">
-    <w:abstractNumId w:val="15"/>
+    <w:abstractNumId w:val="16"/>
   </w:num>
   <w:num w:numId="21" w16cid:durableId="473835761">
     <w:abstractNumId w:val="1"/>
   </w:num>
   <w:num w:numId="22" w16cid:durableId="1954241250">
-    <w:abstractNumId w:val="18"/>
+    <w:abstractNumId w:val="20"/>
   </w:num>
   <w:num w:numId="23" w16cid:durableId="1922834858">
-    <w:abstractNumId w:val="13"/>
+    <w:abstractNumId w:val="14"/>
   </w:num>
   <w:num w:numId="24" w16cid:durableId="174076429">
-    <w:abstractNumId w:val="9"/>
+    <w:abstractNumId w:val="10"/>
+  </w:num>
+  <w:num w:numId="25" w16cid:durableId="1602377414">
+    <w:abstractNumId w:val="8"/>
+  </w:num>
+  <w:num w:numId="26" w16cid:durableId="1439326984">
+    <w:abstractNumId w:val="19"/>
   </w:num>
 </w:numbering>
 </file>
@@ -11645,6 +13179,7 @@
   <w:style w:type="character" w:default="1" w:styleId="a0">
     <w:name w:val="Default Paragraph Font"/>
     <w:uiPriority w:val="1"/>
+    <w:semiHidden/>
     <w:unhideWhenUsed/>
   </w:style>
   <w:style w:type="table" w:default="1" w:styleId="a1">

--- a/articles/2_курс/КолбекоАБ_обзорная.docx
+++ b/articles/2_курс/КолбекоАБ_обзорная.docx
@@ -780,7 +780,7 @@
             </w:rPr>
             <w:fldChar w:fldCharType="separate"/>
           </w:r>
-          <w:hyperlink w:anchor="_Toc188265631" w:history="1">
+          <w:hyperlink w:anchor="_Toc190858594" w:history="1">
             <w:r>
               <w:rPr>
                 <w:rStyle w:val="ae"/>
@@ -807,7 +807,7 @@
                 <w:noProof/>
                 <w:webHidden/>
               </w:rPr>
-              <w:instrText xml:space="preserve"> PAGEREF _Toc188265631 \h </w:instrText>
+              <w:instrText xml:space="preserve"> PAGEREF _Toc190858594 \h </w:instrText>
             </w:r>
             <w:r>
               <w:rPr>
@@ -853,7 +853,7 @@
               <w14:ligatures w14:val="standardContextual"/>
             </w:rPr>
           </w:pPr>
-          <w:hyperlink w:anchor="_Toc188265632" w:history="1">
+          <w:hyperlink w:anchor="_Toc190858595" w:history="1">
             <w:r>
               <w:rPr>
                 <w:rStyle w:val="ae"/>
@@ -880,7 +880,7 @@
                 <w:noProof/>
                 <w:webHidden/>
               </w:rPr>
-              <w:instrText xml:space="preserve"> PAGEREF _Toc188265632 \h </w:instrText>
+              <w:instrText xml:space="preserve"> PAGEREF _Toc190858595 \h </w:instrText>
             </w:r>
             <w:r>
               <w:rPr>
@@ -926,7 +926,7 @@
               <w14:ligatures w14:val="standardContextual"/>
             </w:rPr>
           </w:pPr>
-          <w:hyperlink w:anchor="_Toc188265633" w:history="1">
+          <w:hyperlink w:anchor="_Toc190858596" w:history="1">
             <w:r>
               <w:rPr>
                 <w:rStyle w:val="ae"/>
@@ -953,7 +953,7 @@
                 <w:noProof/>
                 <w:webHidden/>
               </w:rPr>
-              <w:instrText xml:space="preserve"> PAGEREF _Toc188265633 \h </w:instrText>
+              <w:instrText xml:space="preserve"> PAGEREF _Toc190858596 \h </w:instrText>
             </w:r>
             <w:r>
               <w:rPr>
@@ -999,7 +999,7 @@
               <w14:ligatures w14:val="standardContextual"/>
             </w:rPr>
           </w:pPr>
-          <w:hyperlink w:anchor="_Toc188265634" w:history="1">
+          <w:hyperlink w:anchor="_Toc190858597" w:history="1">
             <w:r>
               <w:rPr>
                 <w:rStyle w:val="ae"/>
@@ -1026,7 +1026,7 @@
                 <w:noProof/>
                 <w:webHidden/>
               </w:rPr>
-              <w:instrText xml:space="preserve"> PAGEREF _Toc188265634 \h </w:instrText>
+              <w:instrText xml:space="preserve"> PAGEREF _Toc190858597 \h </w:instrText>
             </w:r>
             <w:r>
               <w:rPr>
@@ -1072,7 +1072,7 @@
               <w14:ligatures w14:val="standardContextual"/>
             </w:rPr>
           </w:pPr>
-          <w:hyperlink w:anchor="_Toc188265635" w:history="1">
+          <w:hyperlink w:anchor="_Toc190858598" w:history="1">
             <w:r>
               <w:rPr>
                 <w:rStyle w:val="ae"/>
@@ -1117,7 +1117,7 @@
                 <w:noProof/>
                 <w:webHidden/>
               </w:rPr>
-              <w:instrText xml:space="preserve"> PAGEREF _Toc188265635 \h </w:instrText>
+              <w:instrText xml:space="preserve"> PAGEREF _Toc190858598 \h </w:instrText>
             </w:r>
             <w:r>
               <w:rPr>
@@ -1137,7 +1137,7 @@
                 <w:noProof/>
                 <w:webHidden/>
               </w:rPr>
-              <w:t>6</w:t>
+              <w:t>7</w:t>
             </w:r>
             <w:r>
               <w:rPr>
@@ -1163,7 +1163,7 @@
               <w14:ligatures w14:val="standardContextual"/>
             </w:rPr>
           </w:pPr>
-          <w:hyperlink w:anchor="_Toc188265636" w:history="1">
+          <w:hyperlink w:anchor="_Toc190858599" w:history="1">
             <w:r>
               <w:rPr>
                 <w:rStyle w:val="ae"/>
@@ -1208,7 +1208,7 @@
                 <w:noProof/>
                 <w:webHidden/>
               </w:rPr>
-              <w:instrText xml:space="preserve"> PAGEREF _Toc188265636 \h </w:instrText>
+              <w:instrText xml:space="preserve"> PAGEREF _Toc190858599 \h </w:instrText>
             </w:r>
             <w:r>
               <w:rPr>
@@ -1228,7 +1228,7 @@
                 <w:noProof/>
                 <w:webHidden/>
               </w:rPr>
-              <w:t>9</w:t>
+              <w:t>10</w:t>
             </w:r>
             <w:r>
               <w:rPr>
@@ -1242,6 +1242,9 @@
         <w:p>
           <w:pPr>
             <w:pStyle w:val="11"/>
+            <w:tabs>
+              <w:tab w:val="left" w:pos="440"/>
+            </w:tabs>
             <w:rPr>
               <w:rFonts w:cstheme="minorBidi"/>
               <w:noProof/>
@@ -1251,13 +1254,31 @@
               <w14:ligatures w14:val="standardContextual"/>
             </w:rPr>
           </w:pPr>
-          <w:hyperlink w:anchor="_Toc188265637" w:history="1">
+          <w:hyperlink w:anchor="_Toc190858600" w:history="1">
             <w:r>
               <w:rPr>
                 <w:rStyle w:val="ae"/>
                 <w:noProof/>
               </w:rPr>
-              <w:t>СПИСОК ЛИТЕРАТУРЫ</w:t>
+              <w:t>4</w:t>
+            </w:r>
+            <w:r>
+              <w:rPr>
+                <w:rFonts w:cstheme="minorBidi"/>
+                <w:noProof/>
+                <w:kern w:val="2"/>
+                <w:sz w:val="24"/>
+                <w:szCs w:val="24"/>
+                <w14:ligatures w14:val="standardContextual"/>
+              </w:rPr>
+              <w:tab/>
+            </w:r>
+            <w:r>
+              <w:rPr>
+                <w:rStyle w:val="ae"/>
+                <w:noProof/>
+              </w:rPr>
+              <w:t>Планы и задачи</w:t>
             </w:r>
             <w:r>
               <w:rPr>
@@ -1278,7 +1299,7 @@
                 <w:noProof/>
                 <w:webHidden/>
               </w:rPr>
-              <w:instrText xml:space="preserve"> PAGEREF _Toc188265637 \h </w:instrText>
+              <w:instrText xml:space="preserve"> PAGEREF _Toc190858600 \h </w:instrText>
             </w:r>
             <w:r>
               <w:rPr>
@@ -1311,6 +1332,76 @@
         </w:p>
         <w:p>
           <w:pPr>
+            <w:pStyle w:val="11"/>
+            <w:rPr>
+              <w:rFonts w:cstheme="minorBidi"/>
+              <w:noProof/>
+              <w:kern w:val="2"/>
+              <w:sz w:val="24"/>
+              <w:szCs w:val="24"/>
+              <w14:ligatures w14:val="standardContextual"/>
+            </w:rPr>
+          </w:pPr>
+          <w:hyperlink w:anchor="_Toc190858601" w:history="1">
+            <w:r>
+              <w:rPr>
+                <w:rStyle w:val="ae"/>
+                <w:noProof/>
+              </w:rPr>
+              <w:t>СПИСОК ЛИТЕРАТУРЫ</w:t>
+            </w:r>
+            <w:r>
+              <w:rPr>
+                <w:noProof/>
+                <w:webHidden/>
+              </w:rPr>
+              <w:tab/>
+            </w:r>
+            <w:r>
+              <w:rPr>
+                <w:noProof/>
+                <w:webHidden/>
+              </w:rPr>
+              <w:fldChar w:fldCharType="begin"/>
+            </w:r>
+            <w:r>
+              <w:rPr>
+                <w:noProof/>
+                <w:webHidden/>
+              </w:rPr>
+              <w:instrText xml:space="preserve"> PAGEREF _Toc190858601 \h </w:instrText>
+            </w:r>
+            <w:r>
+              <w:rPr>
+                <w:noProof/>
+                <w:webHidden/>
+              </w:rPr>
+            </w:r>
+            <w:r>
+              <w:rPr>
+                <w:noProof/>
+                <w:webHidden/>
+              </w:rPr>
+              <w:fldChar w:fldCharType="separate"/>
+            </w:r>
+            <w:r>
+              <w:rPr>
+                <w:noProof/>
+                <w:webHidden/>
+              </w:rPr>
+              <w:t>17</w:t>
+            </w:r>
+            <w:r>
+              <w:rPr>
+                <w:noProof/>
+                <w:webHidden/>
+              </w:rPr>
+              <w:fldChar w:fldCharType="end"/>
+            </w:r>
+          </w:hyperlink>
+        </w:p>
+        <w:p>
+          <w:pPr>
             <w:spacing w:after="0" w:line="360" w:lineRule="auto"/>
             <w:ind w:firstLine="709"/>
           </w:pPr>
@@ -1369,7 +1460,7 @@
           <w:sz w:val="32"/>
         </w:rPr>
       </w:pPr>
-      <w:bookmarkStart w:id="0" w:name="_Toc188265631"/>
+      <w:bookmarkStart w:id="0" w:name="_Toc190858594"/>
       <w:r>
         <w:rPr>
           <w:color w:val="auto"/>
@@ -1396,7 +1487,7 @@
           <w:szCs w:val="32"/>
         </w:rPr>
       </w:pPr>
-      <w:bookmarkStart w:id="1" w:name="_Toc188265632"/>
+      <w:bookmarkStart w:id="1" w:name="_Toc190858595"/>
       <w:r>
         <w:rPr>
           <w:sz w:val="32"/>
@@ -1513,7 +1604,13 @@
         <w:jc w:val="center"/>
       </w:pPr>
       <w:r>
-        <w:t>Рис 1.  Укрупненная группировка упоминаемых в публикациях месторождений на стратиграфической шкале (на основе материалов [2])</w:t>
+        <w:t>Рис 1.  Укрупненная группировка упоминаемых в публикациях месторождений на стратиграфической шкале (на основе материалов [</w:t>
+      </w:r>
+      <w:r>
+        <w:t>1</w:t>
+      </w:r>
+      <w:r>
+        <w:t>])</w:t>
       </w:r>
     </w:p>
     <w:p>
@@ -1561,7 +1658,7 @@
           <w:szCs w:val="32"/>
         </w:rPr>
       </w:pPr>
-      <w:bookmarkStart w:id="2" w:name="_Toc188265633"/>
+      <w:bookmarkStart w:id="2" w:name="_Toc190858596"/>
       <w:r>
         <w:rPr>
           <w:sz w:val="32"/>
@@ -1733,10 +1830,66 @@
       </w:r>
       <w:proofErr w:type="spellEnd"/>
       <w:r>
-        <w:t>), это термический процесс гравитационного дренажа с помощью пара, однако данный метод успешно применяется в относительно толстых коллекторах, в более тонких коллекторах и карбонатных породах с низкой пористостью потери тепла помешать применению этого процесса. VAPEX (</w:t>
+        <w:t>), это термический процесс гравитационного дренажа с помощью пара,</w:t>
+      </w:r>
+      <w:r>
+        <w:t xml:space="preserve"> при котором бурят две горизонтальные скважины</w:t>
+      </w:r>
+      <w:r>
+        <w:t xml:space="preserve">, </w:t>
+      </w:r>
+      <w:r>
+        <w:t>расположенные одна над другой</w:t>
+      </w:r>
+      <w:r>
+        <w:t xml:space="preserve">, </w:t>
+      </w:r>
+      <w:r>
+        <w:t>при этом пар закачивают в верхнюю скважину</w:t>
+      </w:r>
+      <w:r>
+        <w:t xml:space="preserve">, </w:t>
+      </w:r>
+      <w:r>
+        <w:t>а конденсированный пар и пластовый флюид добывают через нижнюю скважину.</w:t>
+      </w:r>
+      <w:r>
+        <w:t xml:space="preserve"> </w:t>
+      </w:r>
+      <w:r>
+        <w:t>Д</w:t>
+      </w:r>
+      <w:r>
+        <w:t>анный метод успешно применяется в относительно толстых коллекторах</w:t>
+      </w:r>
+      <w:r>
+        <w:t xml:space="preserve"> (как правило толщиной </w:t>
       </w:r>
       <w:proofErr w:type="spellStart"/>
       <w:r>
+        <w:t>нефтенасщенного</w:t>
+      </w:r>
+      <w:proofErr w:type="spellEnd"/>
+      <w:r>
+        <w:t xml:space="preserve"> интервала 70-120 метров </w:t>
+      </w:r>
+      <w:r>
+        <w:t>[2]</w:t>
+      </w:r>
+      <w:r>
+        <w:t>)</w:t>
+      </w:r>
+      <w:r>
+        <w:t>, в более тонких коллекторах и карбонатных породах с низкой пористостью потери тепла помешать применению этого процесса.</w:t>
+      </w:r>
+      <w:r>
+        <w:t xml:space="preserve"> </w:t>
+      </w:r>
+      <w:r>
+        <w:t>VAPEX (</w:t>
+      </w:r>
+      <w:proofErr w:type="spellStart"/>
+      <w:r>
         <w:t>Vapor</w:t>
       </w:r>
       <w:proofErr w:type="spellEnd"/>
@@ -1749,11 +1902,198 @@
       </w:r>
       <w:proofErr w:type="spellEnd"/>
       <w:r>
-        <w:t xml:space="preserve">), является развитием SAGD, это новый процесс, основанный на закачке в верхнюю нагнетательную скважину углеводородных растворителей, которые при растворении в битуме значительно снижают его вязкость и отличается высокой энергоэффективностью по сравнению с паровыми процессами. Дальнейшим развитием стал процесс BUTEX, представляющей собой закачку неконденсируемого газа-носителя вместе с растворителем для повышения рабочего давления. Газ-носитель частично или в </w:t>
+        <w:t xml:space="preserve">), является развитием SAGD, это новый процесс, основанный на закачке в верхнюю нагнетательную скважину углеводородных растворителей, которые при растворении в битуме значительно снижают его </w:t>
       </w:r>
       <w:r>
         <w:lastRenderedPageBreak/>
-        <w:t>больших количествах участвует в процессе выщелачивания, но в полевых условиях в качестве газа-носителя может использоваться природный газ. Для достижения максимальной растворимости растворителя при соответствующей температуре растворитель для выщелачивания вводится в виде жидкости, которая испаряется и переносится газом-носителем к поверхности раздела битума. Удаляемую область оставляют заполненной газом и небольшим количеством паров растворителя [3].</w:t>
+        <w:t>вязкость и отличается высокой энергоэффективностью по сравнению с паровыми процессами. Дальнейшим развитием стал процесс BUTEX, представляющей собой закачку неконденсируемого газа-носителя вместе с растворителем для повышения рабочего давления. Газ-носитель частично или в больших количествах участвует в процессе выщелачивания, но в полевых условиях в качестве газа-носителя может использоваться природный газ. Для достижения максимальной растворимости растворителя при соответствующей температуре растворитель для выщелачивания вводится в виде жидкости, которая испаряется и переносится газом-носителем к поверхности раздела битума. Удаляемую область оставляют заполненной газом и небольшим количеством паров растворителя [</w:t>
+      </w:r>
+      <w:r>
+        <w:t>3</w:t>
+      </w:r>
+      <w:r>
+        <w:t>].</w:t>
+      </w:r>
+    </w:p>
+    <w:p>
+      <w:pPr>
+        <w:spacing w:after="0" w:line="360" w:lineRule="auto"/>
+        <w:ind w:firstLine="709"/>
+        <w:jc w:val="both"/>
+      </w:pPr>
+      <w:r>
+        <w:t xml:space="preserve">В зарубежной практике так же встречаются такие методы как </w:t>
+      </w:r>
+      <w:r>
+        <w:rPr>
+          <w:lang w:val="en-US"/>
+        </w:rPr>
+        <w:t>CHOPS</w:t>
+      </w:r>
+      <w:r>
+        <w:t xml:space="preserve"> (холодная добыча нефти с песком). Данный метод применяется в залежах нефтей с </w:t>
+      </w:r>
+      <w:r>
+        <w:t xml:space="preserve">умеренной </w:t>
+      </w:r>
+      <w:r>
+        <w:t>вязкостью</w:t>
+      </w:r>
+      <w:r>
+        <w:t xml:space="preserve"> </w:t>
+      </w:r>
+      <w:r>
+        <w:t>и малой мощностью насыщенного интервала</w:t>
+      </w:r>
+      <w:r>
+        <w:t xml:space="preserve">, </w:t>
+      </w:r>
+      <w:r>
+        <w:t>в пределах 10 метров. В таких условиях тепловые методы интенсификации добычи не является целесообразным</w:t>
+      </w:r>
+      <w:r>
+        <w:t xml:space="preserve">, </w:t>
+      </w:r>
+      <w:r>
+        <w:t>т. к.</w:t>
+      </w:r>
+      <w:r>
+        <w:t xml:space="preserve"> потери тепла на нагрев окружающей породы очень велики. Добыча углеводорода происходит в виде вспененной суспензии нефти</w:t>
+      </w:r>
+      <w:r>
+        <w:t xml:space="preserve">, </w:t>
+      </w:r>
+      <w:r>
+        <w:t>газа и песка</w:t>
+      </w:r>
+      <w:r>
+        <w:t xml:space="preserve">, </w:t>
+      </w:r>
+      <w:r>
+        <w:t>при этом отсутствие расслоения потока на нефть и газ положительно сказывается на дебите</w:t>
+      </w:r>
+      <w:r>
+        <w:t xml:space="preserve"> [</w:t>
+      </w:r>
+      <w:r>
+        <w:t>4</w:t>
+      </w:r>
+      <w:r>
+        <w:t>]</w:t>
+      </w:r>
+      <w:r>
+        <w:t>.</w:t>
+      </w:r>
+      <w:r>
+        <w:t xml:space="preserve"> </w:t>
+      </w:r>
+      <w:r>
+        <w:t xml:space="preserve">Для коллекторов малой мощности и тяжелыми нефтями вместо метода </w:t>
+      </w:r>
+      <w:r>
+        <w:rPr>
+          <w:lang w:val="en-US"/>
+        </w:rPr>
+        <w:t>CHOPS</w:t>
+      </w:r>
+      <w:r>
+        <w:t xml:space="preserve"> </w:t>
+      </w:r>
+      <w:r>
+        <w:t xml:space="preserve">используют </w:t>
+      </w:r>
+      <w:r>
+        <w:rPr>
+          <w:lang w:val="en-US"/>
+        </w:rPr>
+        <w:t>SVX</w:t>
+      </w:r>
+      <w:r>
+        <w:t xml:space="preserve"> (</w:t>
+      </w:r>
+      <w:proofErr w:type="spellStart"/>
+      <w:r>
+        <w:t>solvent</w:t>
+      </w:r>
+      <w:proofErr w:type="spellEnd"/>
+      <w:r>
+        <w:t xml:space="preserve"> </w:t>
+      </w:r>
+      <w:proofErr w:type="spellStart"/>
+      <w:r>
+        <w:t>vapour</w:t>
+      </w:r>
+      <w:proofErr w:type="spellEnd"/>
+      <w:r>
+        <w:t xml:space="preserve"> </w:t>
+      </w:r>
+      <w:proofErr w:type="spellStart"/>
+      <w:r>
+        <w:t>extraction</w:t>
+      </w:r>
+      <w:proofErr w:type="spellEnd"/>
+      <w:r>
+        <w:t xml:space="preserve"> </w:t>
+      </w:r>
+      <w:r>
+        <w:t>–</w:t>
+      </w:r>
+      <w:r>
+        <w:t xml:space="preserve"> </w:t>
+      </w:r>
+      <w:r>
+        <w:t>экстракция парами растворителя</w:t>
+      </w:r>
+      <w:r>
+        <w:t xml:space="preserve">). </w:t>
+      </w:r>
+      <w:r>
+        <w:t>Данный метод является привлекательной альтернативой процессам термического воздействия</w:t>
+      </w:r>
+      <w:r>
+        <w:t>,</w:t>
+      </w:r>
+      <w:r>
+        <w:t xml:space="preserve"> т.к.</w:t>
+      </w:r>
+      <w:r>
+        <w:t xml:space="preserve"> SVX позволяет извлекать нефть без использования воды и с использованием лишь части энергии, необходимой для добычи нефти современными тепловыми </w:t>
+      </w:r>
+      <w:r>
+        <w:t>(</w:t>
+      </w:r>
+      <w:r>
+        <w:rPr>
+          <w:lang w:val="en-US"/>
+        </w:rPr>
+        <w:t>SAGD</w:t>
+      </w:r>
+      <w:r>
+        <w:t xml:space="preserve">, </w:t>
+      </w:r>
+      <w:r>
+        <w:rPr>
+          <w:lang w:val="en-US"/>
+        </w:rPr>
+        <w:t>VAPEX</w:t>
+      </w:r>
+      <w:r>
+        <w:t xml:space="preserve">, </w:t>
+      </w:r>
+      <w:r>
+        <w:rPr>
+          <w:lang w:val="en-US"/>
+        </w:rPr>
+        <w:t>BUTEX</w:t>
+      </w:r>
+      <w:r>
+        <w:t>) методам [</w:t>
+      </w:r>
+      <w:r>
+        <w:t>5</w:t>
+      </w:r>
+      <w:r>
+        <w:t>]</w:t>
       </w:r>
     </w:p>
     <w:p>
@@ -1766,7 +2106,7 @@
           <w:szCs w:val="32"/>
         </w:rPr>
       </w:pPr>
-      <w:bookmarkStart w:id="3" w:name="_Toc188265634"/>
+      <w:bookmarkStart w:id="3" w:name="_Toc190858597"/>
       <w:r>
         <w:rPr>
           <w:sz w:val="32"/>
@@ -1813,7 +2153,14 @@
         <w:rPr>
           <w:szCs w:val="28"/>
         </w:rPr>
-        <w:t>что вызывает непрерывный процесс изменения состава пластового флюида, а следовательно, и его физико-химических и фильтрационных свойств</w:t>
+        <w:t xml:space="preserve">что вызывает непрерывный процесс </w:t>
+      </w:r>
+      <w:r>
+        <w:rPr>
+          <w:szCs w:val="28"/>
+        </w:rPr>
+        <w:lastRenderedPageBreak/>
+        <w:t>изменения состава пластового флюида, а следовательно, и его физико-химических и фильтрационных свойств</w:t>
       </w:r>
       <w:r>
         <w:rPr>
@@ -2144,7 +2491,7 @@
           <w:sz w:val="32"/>
         </w:rPr>
       </w:pPr>
-      <w:bookmarkStart w:id="4" w:name="_Toc188265635"/>
+      <w:bookmarkStart w:id="4" w:name="_Toc190858598"/>
       <w:r>
         <w:rPr>
           <w:color w:val="auto"/>
@@ -2235,7 +2582,13 @@
         <w:t xml:space="preserve"> </w:t>
       </w:r>
       <w:r>
-        <w:t>Для их решения более узкопрофильных задач используют другие программные продукты, например, UTCHEM (</w:t>
+        <w:t>Для их решения более узкопрофильных задач используют другие</w:t>
+      </w:r>
+      <w:r>
+        <w:t xml:space="preserve"> симуляторы</w:t>
+      </w:r>
+      <w:r>
+        <w:t>, например UTCHEM (</w:t>
       </w:r>
       <w:proofErr w:type="spellStart"/>
       <w:r>
@@ -2416,7 +2769,13 @@
         <w:t xml:space="preserve"> </w:t>
       </w:r>
       <w:r>
-        <w:t>[25]</w:t>
+        <w:t>[</w:t>
+      </w:r>
+      <w:r>
+        <w:t>6</w:t>
+      </w:r>
+      <w:r>
+        <w:t>]</w:t>
       </w:r>
       <w:r>
         <w:t>.</w:t>
@@ -2499,11 +2858,9 @@
       <w:r>
         <w:t xml:space="preserve"> </w:t>
       </w:r>
-      <w:proofErr w:type="gramStart"/>
-      <w:r>
-        <w:t>при моделирования</w:t>
-      </w:r>
-      <w:proofErr w:type="gramEnd"/>
+      <w:r>
+        <w:t>при моделировании</w:t>
+      </w:r>
       <w:r>
         <w:t xml:space="preserve"> нагнетания пара</w:t>
       </w:r>
@@ -2552,7 +2909,16 @@
         <w:t xml:space="preserve"> температуры</w:t>
       </w:r>
       <w:r>
-        <w:t xml:space="preserve"> [26]</w:t>
+        <w:t xml:space="preserve"> </w:t>
+      </w:r>
+      <w:r>
+        <w:t>[</w:t>
+      </w:r>
+      <w:r>
+        <w:t>7</w:t>
+      </w:r>
+      <w:r>
+        <w:t>]</w:t>
       </w:r>
       <w:r>
         <w:t>. Б</w:t>
@@ -2736,7 +3102,13 @@
         <w:t xml:space="preserve"> </w:t>
       </w:r>
       <w:r>
-        <w:t>[20]</w:t>
+        <w:t>[</w:t>
+      </w:r>
+      <w:r>
+        <w:t>8</w:t>
+      </w:r>
+      <w:r>
+        <w:t>]</w:t>
       </w:r>
       <w:r>
         <w:t>.</w:t>
@@ -2770,6 +3142,18 @@
       </w:r>
       <w:proofErr w:type="spellEnd"/>
       <w:r>
+        <w:t xml:space="preserve"> </w:t>
+      </w:r>
+      <w:r>
+        <w:t>[</w:t>
+      </w:r>
+      <w:r>
+        <w:t>9</w:t>
+      </w:r>
+      <w:r>
+        <w:t>]</w:t>
+      </w:r>
+      <w:r>
         <w:t xml:space="preserve">, </w:t>
       </w:r>
       <w:r>
@@ -2800,7 +3184,7 @@
         <w:t>[</w:t>
       </w:r>
       <w:r>
-        <w:t>27</w:t>
+        <w:t>10</w:t>
       </w:r>
       <w:r>
         <w:t>]</w:t>
@@ -2834,10 +3218,10 @@
         <w:t xml:space="preserve"> </w:t>
       </w:r>
       <w:r>
-        <w:t>[2</w:t>
-      </w:r>
-      <w:r>
-        <w:t>0</w:t>
+        <w:t>[</w:t>
+      </w:r>
+      <w:r>
+        <w:t>7</w:t>
       </w:r>
       <w:r>
         <w:t>]</w:t>
@@ -2883,10 +3267,7 @@
       </w:r>
       <w:proofErr w:type="spellStart"/>
       <w:r>
-        <w:t>затрубн</w:t>
-      </w:r>
-      <w:r>
-        <w:t>ому</w:t>
+        <w:t>затрубному</w:t>
       </w:r>
       <w:proofErr w:type="spellEnd"/>
       <w:r>
@@ -2972,14 +3353,9 @@
       <w:r>
         <w:t xml:space="preserve">применяемые </w:t>
       </w:r>
-      <w:proofErr w:type="gramStart"/>
-      <w:r>
-        <w:t xml:space="preserve">в </w:t>
-      </w:r>
-      <w:r>
-        <w:t>современной нефтегазовой промышленности</w:t>
-      </w:r>
-      <w:proofErr w:type="gramEnd"/>
+      <w:r>
+        <w:t>в современной нефтегазовой промышленности,</w:t>
+      </w:r>
       <w:r>
         <w:t xml:space="preserve"> не являются обладающими одинаковой применимостью для моделирования процессов тепломассопереноса и решения актуальных задач по разработке пласта</w:t>
       </w:r>
@@ -3029,7 +3405,7 @@
           <w:sz w:val="32"/>
         </w:rPr>
       </w:pPr>
-      <w:bookmarkStart w:id="5" w:name="_Toc188265636"/>
+      <w:bookmarkStart w:id="5" w:name="_Toc190858599"/>
       <w:r>
         <w:rPr>
           <w:sz w:val="32"/>
@@ -3139,7 +3515,25 @@
         <w:rPr>
           <w:szCs w:val="28"/>
         </w:rPr>
-        <w:t>[4]</w:t>
+        <w:t>[</w:t>
+      </w:r>
+      <w:r>
+        <w:rPr>
+          <w:szCs w:val="28"/>
+        </w:rPr>
+        <w:t>1</w:t>
+      </w:r>
+      <w:r>
+        <w:rPr>
+          <w:szCs w:val="28"/>
+        </w:rPr>
+        <w:t>1</w:t>
+      </w:r>
+      <w:r>
+        <w:rPr>
+          <w:szCs w:val="28"/>
+        </w:rPr>
+        <w:t>]</w:t>
       </w:r>
       <w:r>
         <w:rPr>
@@ -4452,7 +4846,13 @@
         <w:rPr>
           <w:szCs w:val="28"/>
         </w:rPr>
-        <w:t>[5</w:t>
+        <w:t>[1</w:t>
+      </w:r>
+      <w:r>
+        <w:rPr>
+          <w:szCs w:val="28"/>
+        </w:rPr>
+        <w:t>2</w:t>
       </w:r>
       <w:r>
         <w:rPr>
@@ -4965,7 +5365,13 @@
         <w:rPr>
           <w:szCs w:val="28"/>
         </w:rPr>
-        <w:t>[5</w:t>
+        <w:t>[1</w:t>
+      </w:r>
+      <w:r>
+        <w:rPr>
+          <w:szCs w:val="28"/>
+        </w:rPr>
+        <w:t>2</w:t>
       </w:r>
       <w:r>
         <w:rPr>
@@ -5094,7 +5500,19 @@
         <w:rPr>
           <w:szCs w:val="28"/>
         </w:rPr>
-        <w:t>[6]</w:t>
+        <w:t>[1</w:t>
+      </w:r>
+      <w:r>
+        <w:rPr>
+          <w:szCs w:val="28"/>
+        </w:rPr>
+        <w:t>3</w:t>
+      </w:r>
+      <w:r>
+        <w:rPr>
+          <w:szCs w:val="28"/>
+        </w:rPr>
+        <w:t>]</w:t>
       </w:r>
       <w:r>
         <w:rPr>
@@ -5368,7 +5786,49 @@
         <w:rPr>
           <w:szCs w:val="28"/>
         </w:rPr>
-        <w:t>12</w:t>
+        <w:t>1</w:t>
+      </w:r>
+      <w:r>
+        <w:rPr>
+          <w:szCs w:val="28"/>
+        </w:rPr>
+        <w:t>4</w:t>
+      </w:r>
+      <w:r>
+        <w:rPr>
+          <w:szCs w:val="28"/>
+        </w:rPr>
+        <w:t>, 1</w:t>
+      </w:r>
+      <w:r>
+        <w:rPr>
+          <w:szCs w:val="28"/>
+        </w:rPr>
+        <w:t>5</w:t>
+      </w:r>
+      <w:r>
+        <w:rPr>
+          <w:szCs w:val="28"/>
+        </w:rPr>
+        <w:t>, 1</w:t>
+      </w:r>
+      <w:r>
+        <w:rPr>
+          <w:szCs w:val="28"/>
+        </w:rPr>
+        <w:t>6</w:t>
+      </w:r>
+      <w:r>
+        <w:rPr>
+          <w:szCs w:val="28"/>
+        </w:rPr>
+        <w:t>, 1</w:t>
+      </w:r>
+      <w:r>
+        <w:rPr>
+          <w:szCs w:val="28"/>
+        </w:rPr>
+        <w:t>7</w:t>
       </w:r>
       <w:r>
         <w:rPr>
@@ -5495,14 +5955,14 @@
         <w:rPr>
           <w:szCs w:val="28"/>
         </w:rPr>
-        <w:t xml:space="preserve"> Авторы подробно описывают </w:t>
+        <w:t xml:space="preserve"> Авторы подробно </w:t>
       </w:r>
       <w:r>
         <w:rPr>
           <w:szCs w:val="28"/>
         </w:rPr>
         <w:lastRenderedPageBreak/>
-        <w:t xml:space="preserve">разработанную модель и валидируют ее на </w:t>
+        <w:t xml:space="preserve">описывают разработанную модель и валидируют ее на </w:t>
       </w:r>
       <w:r>
         <w:rPr>
@@ -5692,7 +6152,33 @@
         <w:rPr>
           <w:szCs w:val="28"/>
         </w:rPr>
-        <w:t xml:space="preserve">такие результаты приведены в работе </w:t>
+        <w:t>такие результаты приведены в работе</w:t>
+      </w:r>
+      <w:r>
+        <w:rPr>
+          <w:szCs w:val="28"/>
+        </w:rPr>
+        <w:t xml:space="preserve"> </w:t>
+      </w:r>
+      <w:proofErr w:type="spellStart"/>
+      <w:r>
+        <w:rPr>
+          <w:szCs w:val="28"/>
+        </w:rPr>
+        <w:t>Бессера</w:t>
+      </w:r>
+      <w:proofErr w:type="spellEnd"/>
+      <w:r>
+        <w:rPr>
+          <w:szCs w:val="28"/>
+        </w:rPr>
+        <w:t>,</w:t>
+      </w:r>
+      <w:r>
+        <w:rPr>
+          <w:szCs w:val="28"/>
+        </w:rPr>
+        <w:t xml:space="preserve"> Робинсона </w:t>
       </w:r>
       <w:r>
         <w:rPr>
@@ -5710,6 +6196,12 @@
         <w:rPr>
           <w:szCs w:val="28"/>
         </w:rPr>
+        <w:t>8</w:t>
+      </w:r>
+      <w:r>
+        <w:rPr>
+          <w:szCs w:val="28"/>
+        </w:rPr>
         <w:t>]</w:t>
       </w:r>
       <w:r>
@@ -5718,43 +6210,213 @@
         </w:rPr>
         <w:t xml:space="preserve"> </w:t>
       </w:r>
+      <w:r>
+        <w:rPr>
+          <w:szCs w:val="28"/>
+        </w:rPr>
+        <w:t xml:space="preserve">на основе исследования и изотермического моделирования процессов происходящих при эксплуатации газоконденсатных месторождений. </w:t>
+      </w:r>
+      <w:r>
+        <w:rPr>
+          <w:szCs w:val="28"/>
+        </w:rPr>
+        <w:t>Как правило в задачах прогнозирования добычи принимают изотермические модели</w:t>
+      </w:r>
+      <w:r>
+        <w:rPr>
+          <w:szCs w:val="28"/>
+        </w:rPr>
+        <w:t>,</w:t>
+      </w:r>
+      <w:r>
+        <w:rPr>
+          <w:szCs w:val="28"/>
+        </w:rPr>
+        <w:t xml:space="preserve"> во многом это связно с тем</w:t>
+      </w:r>
+      <w:r>
+        <w:rPr>
+          <w:szCs w:val="28"/>
+        </w:rPr>
+        <w:t xml:space="preserve">, </w:t>
+      </w:r>
+      <w:r>
+        <w:rPr>
+          <w:szCs w:val="28"/>
+        </w:rPr>
+        <w:t>что особенности поведения пластовых углеводородов в большей степени проявляются при снижении давления как по залежи в целом, так и в районе призабойной зоны скважины</w:t>
+      </w:r>
+      <w:r>
+        <w:rPr>
+          <w:szCs w:val="28"/>
+        </w:rPr>
+        <w:t>. Например</w:t>
+      </w:r>
+      <w:r>
+        <w:rPr>
+          <w:szCs w:val="28"/>
+        </w:rPr>
+        <w:t xml:space="preserve">, </w:t>
+      </w:r>
+      <w:r>
+        <w:rPr>
+          <w:szCs w:val="28"/>
+        </w:rPr>
+        <w:t>такая математическ</w:t>
+      </w:r>
+      <w:r>
+        <w:rPr>
+          <w:szCs w:val="28"/>
+        </w:rPr>
+        <w:t>ая</w:t>
+      </w:r>
+      <w:r>
+        <w:rPr>
+          <w:szCs w:val="28"/>
+        </w:rPr>
+        <w:t xml:space="preserve"> модель для</w:t>
+      </w:r>
+      <w:r>
+        <w:rPr>
+          <w:szCs w:val="28"/>
+        </w:rPr>
+        <w:t xml:space="preserve"> расчета изменения компонентного и фазового состава газоконденсатной смеси</w:t>
+      </w:r>
+      <w:r>
+        <w:rPr>
+          <w:szCs w:val="28"/>
+        </w:rPr>
+        <w:t xml:space="preserve"> сформулирована в работе А.Б. </w:t>
+      </w:r>
       <w:proofErr w:type="spellStart"/>
       <w:r>
         <w:rPr>
           <w:szCs w:val="28"/>
         </w:rPr>
-        <w:t>Бессер</w:t>
+        <w:t>Шабарова</w:t>
       </w:r>
       <w:proofErr w:type="spellEnd"/>
       <w:r>
         <w:rPr>
           <w:szCs w:val="28"/>
         </w:rPr>
+        <w:t xml:space="preserve">, </w:t>
+      </w:r>
+      <w:proofErr w:type="spellStart"/>
+      <w:r>
+        <w:rPr>
+          <w:szCs w:val="28"/>
+        </w:rPr>
+        <w:t>С.А.Заночуева</w:t>
+      </w:r>
+      <w:proofErr w:type="spellEnd"/>
+      <w:r>
+        <w:rPr>
+          <w:szCs w:val="28"/>
+        </w:rPr>
+        <w:t xml:space="preserve"> </w:t>
+      </w:r>
+      <w:r>
+        <w:rPr>
+          <w:szCs w:val="28"/>
+        </w:rPr>
+        <w:t>[</w:t>
+      </w:r>
+      <w:r>
+        <w:rPr>
+          <w:szCs w:val="28"/>
+        </w:rPr>
+        <w:t>1</w:t>
+      </w:r>
+      <w:r>
+        <w:rPr>
+          <w:szCs w:val="28"/>
+        </w:rPr>
+        <w:t>9</w:t>
+      </w:r>
+      <w:r>
+        <w:rPr>
+          <w:szCs w:val="28"/>
+        </w:rPr>
+        <w:t>].</w:t>
+      </w:r>
+      <w:r>
+        <w:rPr>
+          <w:szCs w:val="28"/>
+        </w:rPr>
+        <w:t xml:space="preserve"> </w:t>
+      </w:r>
+      <w:r>
+        <w:rPr>
+          <w:szCs w:val="28"/>
+        </w:rPr>
+        <w:t xml:space="preserve">В </w:t>
+      </w:r>
+      <w:r>
+        <w:rPr>
+          <w:szCs w:val="28"/>
+        </w:rPr>
+        <w:t xml:space="preserve">последние годы </w:t>
+      </w:r>
+      <w:r>
+        <w:rPr>
+          <w:szCs w:val="28"/>
+        </w:rPr>
+        <w:t xml:space="preserve">активное развитие получили инструменты </w:t>
+      </w:r>
+      <w:r>
+        <w:rPr>
+          <w:szCs w:val="28"/>
+        </w:rPr>
+        <w:t>термогидродинамического моделирования</w:t>
+      </w:r>
+      <w:r>
+        <w:rPr>
+          <w:szCs w:val="28"/>
+        </w:rPr>
         <w:t>,</w:t>
       </w:r>
       <w:r>
         <w:rPr>
           <w:szCs w:val="28"/>
         </w:rPr>
-        <w:t xml:space="preserve"> Робинсон на основе исследования и изотермического моделирования процессов происходящих при эксплуатации газоконденсатных месторождений. </w:t>
-      </w:r>
-      <w:r>
-        <w:rPr>
-          <w:szCs w:val="28"/>
-        </w:rPr>
-        <w:t>Как правило в задачах прогнозирования добычи принимают изотермические модели</w:t>
-      </w:r>
-      <w:r>
-        <w:rPr>
-          <w:szCs w:val="28"/>
-        </w:rPr>
-        <w:t>,</w:t>
-      </w:r>
-      <w:r>
-        <w:rPr>
-          <w:szCs w:val="28"/>
-        </w:rPr>
-        <w:t xml:space="preserve"> во многом это связно с тем</w:t>
+        <w:t xml:space="preserve"> </w:t>
+      </w:r>
+      <w:r>
+        <w:rPr>
+          <w:szCs w:val="28"/>
+        </w:rPr>
+        <w:t xml:space="preserve">позволяющие </w:t>
+      </w:r>
+      <w:r>
+        <w:rPr>
+          <w:szCs w:val="28"/>
+        </w:rPr>
+        <w:t xml:space="preserve">учитывать температуры </w:t>
+      </w:r>
+      <w:r>
+        <w:rPr>
+          <w:szCs w:val="28"/>
+        </w:rPr>
+        <w:t xml:space="preserve">в </w:t>
+      </w:r>
+      <w:r>
+        <w:rPr>
+          <w:szCs w:val="28"/>
+        </w:rPr>
+        <w:t>динами</w:t>
+      </w:r>
+      <w:r>
+        <w:rPr>
+          <w:szCs w:val="28"/>
+        </w:rPr>
+        <w:t>ке</w:t>
+      </w:r>
+      <w:r>
+        <w:rPr>
+          <w:szCs w:val="28"/>
+        </w:rPr>
+        <w:t xml:space="preserve"> в процессах массопереноса</w:t>
       </w:r>
       <w:r>
         <w:rPr>
@@ -5766,13 +6428,31 @@
         <w:rPr>
           <w:szCs w:val="28"/>
         </w:rPr>
-        <w:t>что особенности поведения пластовых углеводородов в большей степени проявляются при снижении давления как по залежи в целом, так и в районе призабойной зоны скважины</w:t>
-      </w:r>
-      <w:r>
-        <w:rPr>
-          <w:szCs w:val="28"/>
-        </w:rPr>
-        <w:t>. Например</w:t>
+        <w:t xml:space="preserve">хотя такие модели требуют большего времени на </w:t>
+      </w:r>
+      <w:r>
+        <w:rPr>
+          <w:szCs w:val="28"/>
+        </w:rPr>
+        <w:t>расчёт</w:t>
+      </w:r>
+      <w:r>
+        <w:rPr>
+          <w:szCs w:val="28"/>
+        </w:rPr>
+        <w:t xml:space="preserve"> и применяются не так часто</w:t>
+      </w:r>
+      <w:r>
+        <w:rPr>
+          <w:szCs w:val="28"/>
+        </w:rPr>
+        <w:t xml:space="preserve"> ввиду сложности их адаптации.</w:t>
+      </w:r>
+      <w:r>
+        <w:rPr>
+          <w:szCs w:val="28"/>
+        </w:rPr>
+        <w:t xml:space="preserve"> При этом</w:t>
       </w:r>
       <w:r>
         <w:rPr>
@@ -5784,203 +6464,25 @@
         <w:rPr>
           <w:szCs w:val="28"/>
         </w:rPr>
-        <w:t>такая математическ</w:t>
-      </w:r>
-      <w:r>
-        <w:rPr>
-          <w:szCs w:val="28"/>
-        </w:rPr>
-        <w:t>ая</w:t>
-      </w:r>
-      <w:r>
-        <w:rPr>
-          <w:szCs w:val="28"/>
-        </w:rPr>
-        <w:t xml:space="preserve"> модель для</w:t>
-      </w:r>
-      <w:r>
-        <w:rPr>
-          <w:szCs w:val="28"/>
-        </w:rPr>
-        <w:t xml:space="preserve"> расчета изменения компонентного и фазового состава газоконденсатной смеси</w:t>
-      </w:r>
-      <w:r>
-        <w:rPr>
-          <w:szCs w:val="28"/>
-        </w:rPr>
-        <w:t xml:space="preserve"> сформулирована в работе А.Б. </w:t>
-      </w:r>
-      <w:proofErr w:type="spellStart"/>
-      <w:r>
-        <w:rPr>
-          <w:szCs w:val="28"/>
-        </w:rPr>
-        <w:t>Шабарова</w:t>
-      </w:r>
-      <w:proofErr w:type="spellEnd"/>
-      <w:r>
-        <w:rPr>
-          <w:szCs w:val="28"/>
-        </w:rPr>
-        <w:t xml:space="preserve">, </w:t>
-      </w:r>
-      <w:proofErr w:type="spellStart"/>
-      <w:r>
-        <w:rPr>
-          <w:szCs w:val="28"/>
-        </w:rPr>
-        <w:t>С.А.Заночуева</w:t>
-      </w:r>
-      <w:proofErr w:type="spellEnd"/>
+        <w:t>модель,</w:t>
+      </w:r>
+      <w:r>
+        <w:rPr>
+          <w:szCs w:val="28"/>
+        </w:rPr>
+        <w:t xml:space="preserve"> представленную </w:t>
+      </w:r>
+      <w:r>
+        <w:rPr>
+          <w:szCs w:val="28"/>
+        </w:rPr>
+        <w:t>в статье,</w:t>
+      </w:r>
       <w:r>
         <w:rPr>
           <w:szCs w:val="28"/>
         </w:rPr>
         <w:t xml:space="preserve"> </w:t>
-      </w:r>
-      <w:r>
-        <w:rPr>
-          <w:szCs w:val="28"/>
-        </w:rPr>
-        <w:t>[17].</w:t>
-      </w:r>
-      <w:r>
-        <w:rPr>
-          <w:szCs w:val="28"/>
-        </w:rPr>
-        <w:t xml:space="preserve"> </w:t>
-      </w:r>
-      <w:r>
-        <w:rPr>
-          <w:szCs w:val="28"/>
-        </w:rPr>
-        <w:t xml:space="preserve">В </w:t>
-      </w:r>
-      <w:r>
-        <w:rPr>
-          <w:szCs w:val="28"/>
-        </w:rPr>
-        <w:t xml:space="preserve">последние годы </w:t>
-      </w:r>
-      <w:r>
-        <w:rPr>
-          <w:szCs w:val="28"/>
-        </w:rPr>
-        <w:t xml:space="preserve">активное развитие получили инструменты </w:t>
-      </w:r>
-      <w:r>
-        <w:rPr>
-          <w:szCs w:val="28"/>
-        </w:rPr>
-        <w:t>термогидродинамического моделирования</w:t>
-      </w:r>
-      <w:r>
-        <w:rPr>
-          <w:szCs w:val="28"/>
-        </w:rPr>
-        <w:t>,</w:t>
-      </w:r>
-      <w:r>
-        <w:rPr>
-          <w:szCs w:val="28"/>
-        </w:rPr>
-        <w:t xml:space="preserve"> </w:t>
-      </w:r>
-      <w:r>
-        <w:rPr>
-          <w:szCs w:val="28"/>
-        </w:rPr>
-        <w:t xml:space="preserve">позволяющие </w:t>
-      </w:r>
-      <w:r>
-        <w:rPr>
-          <w:szCs w:val="28"/>
-        </w:rPr>
-        <w:t xml:space="preserve">учитывать температуры </w:t>
-      </w:r>
-      <w:r>
-        <w:rPr>
-          <w:szCs w:val="28"/>
-        </w:rPr>
-        <w:t xml:space="preserve">в </w:t>
-      </w:r>
-      <w:r>
-        <w:rPr>
-          <w:szCs w:val="28"/>
-        </w:rPr>
-        <w:t>динами</w:t>
-      </w:r>
-      <w:r>
-        <w:rPr>
-          <w:szCs w:val="28"/>
-        </w:rPr>
-        <w:t>ке</w:t>
-      </w:r>
-      <w:r>
-        <w:rPr>
-          <w:szCs w:val="28"/>
-        </w:rPr>
-        <w:t xml:space="preserve"> в процессах массопереноса</w:t>
-      </w:r>
-      <w:r>
-        <w:rPr>
-          <w:szCs w:val="28"/>
-        </w:rPr>
-        <w:t xml:space="preserve">, </w:t>
-      </w:r>
-      <w:r>
-        <w:rPr>
-          <w:szCs w:val="28"/>
-        </w:rPr>
-        <w:t xml:space="preserve">хотя такие модели требуют большего времени на </w:t>
-      </w:r>
-      <w:r>
-        <w:rPr>
-          <w:szCs w:val="28"/>
-        </w:rPr>
-        <w:t>расчёт</w:t>
-      </w:r>
-      <w:r>
-        <w:rPr>
-          <w:szCs w:val="28"/>
-        </w:rPr>
-        <w:t xml:space="preserve"> и применяются не так часто</w:t>
-      </w:r>
-      <w:r>
-        <w:rPr>
-          <w:szCs w:val="28"/>
-        </w:rPr>
-        <w:t xml:space="preserve"> ввиду сложности их адаптации.</w:t>
-      </w:r>
-      <w:r>
-        <w:rPr>
-          <w:szCs w:val="28"/>
-        </w:rPr>
-        <w:t xml:space="preserve"> При этом</w:t>
-      </w:r>
-      <w:r>
-        <w:rPr>
-          <w:szCs w:val="28"/>
-        </w:rPr>
-        <w:t xml:space="preserve">, </w:t>
-      </w:r>
-      <w:r>
-        <w:rPr>
-          <w:szCs w:val="28"/>
-        </w:rPr>
-        <w:t>модель,</w:t>
-      </w:r>
-      <w:r>
-        <w:rPr>
-          <w:szCs w:val="28"/>
-        </w:rPr>
-        <w:t xml:space="preserve"> представленную в статье </w:t>
-      </w:r>
-      <w:r>
-        <w:rPr>
-          <w:szCs w:val="28"/>
-        </w:rPr>
-        <w:t xml:space="preserve">[17] </w:t>
       </w:r>
       <w:r>
         <w:rPr>
@@ -6372,7 +6874,31 @@
         <w:rPr>
           <w:szCs w:val="28"/>
         </w:rPr>
-        <w:t>, описывающ</w:t>
+        <w:t xml:space="preserve"> прогнозирования полей температур</w:t>
+      </w:r>
+      <w:r>
+        <w:rPr>
+          <w:szCs w:val="28"/>
+        </w:rPr>
+        <w:t>,</w:t>
+      </w:r>
+      <w:r>
+        <w:rPr>
+          <w:szCs w:val="28"/>
+        </w:rPr>
+        <w:t xml:space="preserve"> </w:t>
+      </w:r>
+      <w:r>
+        <w:rPr>
+          <w:szCs w:val="28"/>
+        </w:rPr>
+        <w:t>модели,</w:t>
+      </w:r>
+      <w:r>
+        <w:rPr>
+          <w:szCs w:val="28"/>
+        </w:rPr>
+        <w:t xml:space="preserve"> описывающ</w:t>
       </w:r>
       <w:r>
         <w:rPr>
@@ -6396,13 +6922,31 @@
         <w:rPr>
           <w:szCs w:val="28"/>
         </w:rPr>
+        <w:t>,</w:t>
+      </w:r>
+      <w:r>
+        <w:rPr>
+          <w:szCs w:val="28"/>
+        </w:rPr>
+        <w:t xml:space="preserve"> </w:t>
+      </w:r>
+      <w:r>
+        <w:rPr>
+          <w:szCs w:val="28"/>
+        </w:rPr>
+        <w:t>применимые для газовых</w:t>
+      </w:r>
+      <w:r>
+        <w:rPr>
+          <w:szCs w:val="28"/>
+        </w:rPr>
         <w:t xml:space="preserve">, </w:t>
       </w:r>
       <w:r>
         <w:rPr>
           <w:szCs w:val="28"/>
         </w:rPr>
-        <w:t>как применимые для газовых</w:t>
+        <w:t>так и нефтяных месторождений</w:t>
       </w:r>
       <w:r>
         <w:rPr>
@@ -6414,7 +6958,37 @@
         <w:rPr>
           <w:szCs w:val="28"/>
         </w:rPr>
-        <w:t>так и нефтяных месторождений</w:t>
+        <w:t xml:space="preserve">методики добычи </w:t>
+      </w:r>
+      <w:r>
+        <w:rPr>
+          <w:szCs w:val="28"/>
+        </w:rPr>
+        <w:t xml:space="preserve">углеводородов </w:t>
+      </w:r>
+      <w:r>
+        <w:rPr>
+          <w:szCs w:val="28"/>
+        </w:rPr>
+        <w:t>из гидратных пластов</w:t>
+      </w:r>
+      <w:r>
+        <w:rPr>
+          <w:szCs w:val="28"/>
+        </w:rPr>
+        <w:t xml:space="preserve"> </w:t>
+      </w:r>
+      <w:r>
+        <w:rPr>
+          <w:szCs w:val="28"/>
+        </w:rPr>
+        <w:t>[</w:t>
+      </w:r>
+      <w:r>
+        <w:rPr>
+          <w:szCs w:val="28"/>
+        </w:rPr>
+        <w:t>20</w:t>
       </w:r>
       <w:r>
         <w:rPr>
@@ -6426,7 +7000,133 @@
         <w:rPr>
           <w:szCs w:val="28"/>
         </w:rPr>
-        <w:t>методики добычи из гидратных пластов</w:t>
+        <w:t>2</w:t>
+      </w:r>
+      <w:r>
+        <w:rPr>
+          <w:szCs w:val="28"/>
+        </w:rPr>
+        <w:t>1</w:t>
+      </w:r>
+      <w:r>
+        <w:rPr>
+          <w:szCs w:val="28"/>
+        </w:rPr>
+        <w:t xml:space="preserve">, </w:t>
+      </w:r>
+      <w:r>
+        <w:rPr>
+          <w:szCs w:val="28"/>
+        </w:rPr>
+        <w:t>2</w:t>
+      </w:r>
+      <w:r>
+        <w:rPr>
+          <w:szCs w:val="28"/>
+        </w:rPr>
+        <w:t>2</w:t>
+      </w:r>
+      <w:r>
+        <w:rPr>
+          <w:szCs w:val="28"/>
+        </w:rPr>
+        <w:t xml:space="preserve">, </w:t>
+      </w:r>
+      <w:r>
+        <w:rPr>
+          <w:szCs w:val="28"/>
+        </w:rPr>
+        <w:t>2</w:t>
+      </w:r>
+      <w:r>
+        <w:rPr>
+          <w:szCs w:val="28"/>
+        </w:rPr>
+        <w:t>3</w:t>
+      </w:r>
+      <w:r>
+        <w:rPr>
+          <w:szCs w:val="28"/>
+        </w:rPr>
+        <w:t>]</w:t>
+      </w:r>
+      <w:r>
+        <w:rPr>
+          <w:szCs w:val="28"/>
+        </w:rPr>
+        <w:t>.</w:t>
+      </w:r>
+      <w:r>
+        <w:rPr>
+          <w:szCs w:val="28"/>
+        </w:rPr>
+        <w:t xml:space="preserve"> В то же самое время</w:t>
+      </w:r>
+      <w:r>
+        <w:rPr>
+          <w:szCs w:val="28"/>
+        </w:rPr>
+        <w:t xml:space="preserve">, </w:t>
+      </w:r>
+      <w:r>
+        <w:rPr>
+          <w:szCs w:val="28"/>
+        </w:rPr>
+        <w:t xml:space="preserve">исследования в направлении </w:t>
+      </w:r>
+      <w:r>
+        <w:rPr>
+          <w:szCs w:val="28"/>
+        </w:rPr>
+        <w:t xml:space="preserve">прогнозирования образования гидратов </w:t>
+      </w:r>
+      <w:r>
+        <w:rPr>
+          <w:szCs w:val="28"/>
+        </w:rPr>
+        <w:t>в пласте является не таким популярным</w:t>
+      </w:r>
+      <w:r>
+        <w:rPr>
+          <w:szCs w:val="28"/>
+        </w:rPr>
+        <w:t>. По большей части это связано с распространённостью пластов</w:t>
+      </w:r>
+      <w:r>
+        <w:rPr>
+          <w:szCs w:val="28"/>
+        </w:rPr>
+        <w:t xml:space="preserve">, </w:t>
+      </w:r>
+      <w:r>
+        <w:rPr>
+          <w:szCs w:val="28"/>
+        </w:rPr>
+        <w:t>термобарические условия которых близки к условиям образования гидрат</w:t>
+      </w:r>
+      <w:r>
+        <w:rPr>
+          <w:szCs w:val="28"/>
+        </w:rPr>
+        <w:t>ов</w:t>
+      </w:r>
+      <w:r>
+        <w:rPr>
+          <w:szCs w:val="28"/>
+        </w:rPr>
+        <w:t xml:space="preserve">, </w:t>
+      </w:r>
+      <w:r>
+        <w:rPr>
+          <w:szCs w:val="28"/>
+        </w:rPr>
+        <w:t>но до начала эксплуатации газогидрат содержащими не являются</w:t>
+      </w:r>
+      <w:r>
+        <w:rPr>
+          <w:szCs w:val="28"/>
+        </w:rPr>
+        <w:t>.</w:t>
       </w:r>
       <w:r>
         <w:rPr>
@@ -6438,13 +7138,109 @@
         <w:rPr>
           <w:szCs w:val="28"/>
         </w:rPr>
+        <w:t>В</w:t>
+      </w:r>
+      <w:r>
+        <w:rPr>
+          <w:szCs w:val="28"/>
+        </w:rPr>
+        <w:t>следствие этого</w:t>
+      </w:r>
+      <w:r>
+        <w:rPr>
+          <w:szCs w:val="28"/>
+        </w:rPr>
+        <w:t xml:space="preserve"> </w:t>
+      </w:r>
+      <w:r>
+        <w:rPr>
+          <w:szCs w:val="28"/>
+        </w:rPr>
+        <w:t>коммерческих программные решения</w:t>
+      </w:r>
+      <w:r>
+        <w:rPr>
+          <w:szCs w:val="28"/>
+        </w:rPr>
+        <w:t xml:space="preserve">, </w:t>
+      </w:r>
+      <w:r>
+        <w:rPr>
+          <w:szCs w:val="28"/>
+        </w:rPr>
+        <w:t>позволяющие прогнозировать образование гидратов в процессе эксплуатации месторождений</w:t>
+      </w:r>
+      <w:r>
+        <w:rPr>
+          <w:szCs w:val="28"/>
+        </w:rPr>
+        <w:t xml:space="preserve"> и производить оценку падения проницаемости на текущий момент не представлено</w:t>
+      </w:r>
+      <w:r>
+        <w:rPr>
+          <w:szCs w:val="28"/>
+        </w:rPr>
+        <w:t xml:space="preserve">. </w:t>
+      </w:r>
+      <w:r>
+        <w:rPr>
+          <w:szCs w:val="28"/>
+        </w:rPr>
+        <w:t>При этом д</w:t>
+      </w:r>
+      <w:r>
+        <w:rPr>
+          <w:szCs w:val="28"/>
+        </w:rPr>
+        <w:t xml:space="preserve">анная проблема и подход </w:t>
+      </w:r>
+      <w:r>
+        <w:rPr>
+          <w:szCs w:val="28"/>
+        </w:rPr>
+        <w:t>к ее решению</w:t>
+      </w:r>
+      <w:r>
+        <w:rPr>
+          <w:szCs w:val="28"/>
+        </w:rPr>
+        <w:t>, например</w:t>
+      </w:r>
+      <w:r>
+        <w:rPr>
+          <w:szCs w:val="28"/>
+        </w:rPr>
+        <w:t>,</w:t>
+      </w:r>
+      <w:r>
+        <w:rPr>
+          <w:szCs w:val="28"/>
+        </w:rPr>
+        <w:t xml:space="preserve"> рассматривается в </w:t>
+      </w:r>
+      <w:r>
+        <w:rPr>
+          <w:szCs w:val="28"/>
+        </w:rPr>
+        <w:t>работе Р.И. Шарипова</w:t>
+      </w:r>
+      <w:r>
+        <w:rPr>
+          <w:szCs w:val="28"/>
+        </w:rPr>
+        <w:t xml:space="preserve"> </w:t>
+      </w:r>
+      <w:r>
+        <w:rPr>
+          <w:szCs w:val="28"/>
+        </w:rPr>
         <w:t>[2</w:t>
       </w:r>
       <w:r>
         <w:rPr>
           <w:szCs w:val="28"/>
         </w:rPr>
-        <w:t>1-24</w:t>
+        <w:t>4</w:t>
       </w:r>
       <w:r>
         <w:rPr>
@@ -6456,13 +7252,108 @@
         <w:rPr>
           <w:szCs w:val="28"/>
         </w:rPr>
+        <w:t xml:space="preserve"> при разработке </w:t>
+      </w:r>
+      <w:proofErr w:type="spellStart"/>
+      <w:r>
+        <w:rPr>
+          <w:szCs w:val="28"/>
+        </w:rPr>
+        <w:t>Т</w:t>
+      </w:r>
+      <w:r>
+        <w:rPr>
+          <w:szCs w:val="28"/>
+        </w:rPr>
+        <w:t>уронских</w:t>
+      </w:r>
+      <w:proofErr w:type="spellEnd"/>
+      <w:r>
+        <w:rPr>
+          <w:szCs w:val="28"/>
+        </w:rPr>
+        <w:t xml:space="preserve"> залежей. </w:t>
+      </w:r>
+      <w:r>
+        <w:rPr>
+          <w:szCs w:val="28"/>
+        </w:rPr>
+        <w:t xml:space="preserve">Автор </w:t>
+      </w:r>
+      <w:r>
+        <w:rPr>
+          <w:szCs w:val="28"/>
+        </w:rPr>
+        <w:t>отмечает,</w:t>
+      </w:r>
+      <w:r>
+        <w:rPr>
+          <w:szCs w:val="28"/>
+        </w:rPr>
+        <w:t xml:space="preserve"> что в условиях низких коллекторских свойств для экономически эффективной добычи необходима эксплуатация скважин на максимально допустимой депрессии</w:t>
+      </w:r>
+      <w:r>
+        <w:rPr>
+          <w:szCs w:val="28"/>
+        </w:rPr>
+        <w:t xml:space="preserve">, </w:t>
+      </w:r>
+      <w:r>
+        <w:rPr>
+          <w:szCs w:val="28"/>
+        </w:rPr>
+        <w:t>при этом необходимо обеспечивать отсутствие условий для образования гидратов в газоносном интервале и в интервалах систем заканчивания скважин.</w:t>
+      </w:r>
+      <w:r>
+        <w:rPr>
+          <w:szCs w:val="28"/>
+        </w:rPr>
+        <w:t xml:space="preserve"> Метод</w:t>
+      </w:r>
+      <w:r>
+        <w:rPr>
+          <w:szCs w:val="28"/>
+        </w:rPr>
+        <w:t>ика</w:t>
+      </w:r>
+      <w:r>
+        <w:rPr>
+          <w:szCs w:val="28"/>
+        </w:rPr>
+        <w:t xml:space="preserve"> построения и адаптации термогидродинамической модели в статьей построена с применение симулятора </w:t>
+      </w:r>
+      <w:proofErr w:type="spellStart"/>
+      <w:r>
+        <w:rPr>
+          <w:szCs w:val="28"/>
+          <w:lang w:val="en-US"/>
+        </w:rPr>
+        <w:t>tNavigator</w:t>
+      </w:r>
+      <w:proofErr w:type="spellEnd"/>
+      <w:r>
+        <w:rPr>
+          <w:szCs w:val="28"/>
+        </w:rPr>
         <w:t>.</w:t>
       </w:r>
       <w:r>
         <w:rPr>
           <w:szCs w:val="28"/>
         </w:rPr>
-        <w:t xml:space="preserve"> В то же самое время</w:t>
+        <w:t xml:space="preserve"> При этом</w:t>
+      </w:r>
+      <w:r>
+        <w:rPr>
+          <w:szCs w:val="28"/>
+        </w:rPr>
+        <w:t>,</w:t>
+      </w:r>
+      <w:r>
+        <w:rPr>
+          <w:szCs w:val="28"/>
+        </w:rPr>
+        <w:t xml:space="preserve"> стоит отметить</w:t>
       </w:r>
       <w:r>
         <w:rPr>
@@ -6474,25 +7365,44 @@
         <w:rPr>
           <w:szCs w:val="28"/>
         </w:rPr>
-        <w:t xml:space="preserve">исследования в направлении </w:t>
-      </w:r>
-      <w:r>
-        <w:rPr>
-          <w:szCs w:val="28"/>
-        </w:rPr>
-        <w:t xml:space="preserve">прогнозирования образования гидратов </w:t>
-      </w:r>
-      <w:r>
-        <w:rPr>
-          <w:szCs w:val="28"/>
-        </w:rPr>
-        <w:t>в пласте является не таким популярным</w:t>
-      </w:r>
-      <w:r>
-        <w:rPr>
-          <w:szCs w:val="28"/>
-        </w:rPr>
-        <w:t>. По большей части это связано с распространённостью пластов</w:t>
+        <w:t xml:space="preserve">что согласно </w:t>
+      </w:r>
+      <w:r>
+        <w:rPr>
+          <w:szCs w:val="28"/>
+        </w:rPr>
+        <w:lastRenderedPageBreak/>
+        <w:t xml:space="preserve">технической документации симулятора </w:t>
+      </w:r>
+      <w:r>
+        <w:rPr>
+          <w:szCs w:val="28"/>
+        </w:rPr>
+        <w:t>[</w:t>
+      </w:r>
+      <w:r>
+        <w:rPr>
+          <w:szCs w:val="28"/>
+        </w:rPr>
+        <w:t>8</w:t>
+      </w:r>
+      <w:r>
+        <w:rPr>
+          <w:szCs w:val="28"/>
+        </w:rPr>
+        <w:t>]</w:t>
+      </w:r>
+      <w:r>
+        <w:rPr>
+          <w:szCs w:val="28"/>
+        </w:rPr>
+        <w:t xml:space="preserve"> </w:t>
+      </w:r>
+      <w:r>
+        <w:rPr>
+          <w:szCs w:val="28"/>
+        </w:rPr>
+        <w:t>сказано</w:t>
       </w:r>
       <w:r>
         <w:rPr>
@@ -6504,75 +7414,7 @@
         <w:rPr>
           <w:szCs w:val="28"/>
         </w:rPr>
-        <w:t>термобарические условия которых близки к условиям образования гидрата</w:t>
-      </w:r>
-      <w:r>
-        <w:rPr>
-          <w:szCs w:val="28"/>
-        </w:rPr>
-        <w:t xml:space="preserve">, </w:t>
-      </w:r>
-      <w:r>
-        <w:rPr>
-          <w:szCs w:val="28"/>
-        </w:rPr>
-        <w:t>но до начала эксплуатации газогидрат содержащими не являются</w:t>
-      </w:r>
-      <w:r>
-        <w:rPr>
-          <w:szCs w:val="28"/>
-        </w:rPr>
-        <w:t xml:space="preserve">, </w:t>
-      </w:r>
-      <w:r>
-        <w:rPr>
-          <w:szCs w:val="28"/>
-        </w:rPr>
-        <w:t>в следствие этого не представлено коммерческих программные решения</w:t>
-      </w:r>
-      <w:r>
-        <w:rPr>
-          <w:szCs w:val="28"/>
-        </w:rPr>
-        <w:t xml:space="preserve">, </w:t>
-      </w:r>
-      <w:r>
-        <w:rPr>
-          <w:szCs w:val="28"/>
-        </w:rPr>
-        <w:t xml:space="preserve">позволяющие прогнозировать образование гидратов в процессе эксплуатации месторождений. Данная проблема и подход </w:t>
-      </w:r>
-      <w:proofErr w:type="gramStart"/>
-      <w:r>
-        <w:rPr>
-          <w:szCs w:val="28"/>
-        </w:rPr>
-        <w:t xml:space="preserve">к ее </w:t>
-      </w:r>
-      <w:r>
-        <w:rPr>
-          <w:szCs w:val="28"/>
-        </w:rPr>
-        <w:t>решение</w:t>
-      </w:r>
-      <w:proofErr w:type="gramEnd"/>
-      <w:r>
-        <w:rPr>
-          <w:szCs w:val="28"/>
-        </w:rPr>
-        <w:t>, например</w:t>
-      </w:r>
-      <w:r>
-        <w:rPr>
-          <w:szCs w:val="28"/>
-        </w:rPr>
-        <w:t xml:space="preserve"> рассматривается в </w:t>
-      </w:r>
-      <w:r>
-        <w:rPr>
-          <w:szCs w:val="28"/>
-        </w:rPr>
-        <w:t>работе Р.И. Шарипова</w:t>
+        <w:t>что в рамках реализованной модели</w:t>
       </w:r>
       <w:r>
         <w:rPr>
@@ -6584,139 +7426,22 @@
         <w:rPr>
           <w:szCs w:val="28"/>
         </w:rPr>
-        <w:t>[19]</w:t>
-      </w:r>
-      <w:r>
-        <w:rPr>
-          <w:szCs w:val="28"/>
-        </w:rPr>
-        <w:t xml:space="preserve"> рассматривается данная проблема при разработке </w:t>
+        <w:t xml:space="preserve">в </w:t>
       </w:r>
       <w:proofErr w:type="spellStart"/>
       <w:r>
         <w:rPr>
           <w:szCs w:val="28"/>
-        </w:rPr>
-        <w:t>туронских</w:t>
+          <w:lang w:val="en-US"/>
+        </w:rPr>
+        <w:t>tNavigator</w:t>
       </w:r>
       <w:proofErr w:type="spellEnd"/>
       <w:r>
         <w:rPr>
           <w:szCs w:val="28"/>
         </w:rPr>
-        <w:t xml:space="preserve"> залежей. </w:t>
-      </w:r>
-      <w:r>
-        <w:rPr>
-          <w:szCs w:val="28"/>
-        </w:rPr>
-        <w:t xml:space="preserve">Автор </w:t>
-      </w:r>
-      <w:r>
-        <w:rPr>
-          <w:szCs w:val="28"/>
-        </w:rPr>
-        <w:t>отмечает,</w:t>
-      </w:r>
-      <w:r>
-        <w:rPr>
-          <w:szCs w:val="28"/>
-        </w:rPr>
-        <w:t xml:space="preserve"> что в условиях низких коллекторских свойств для экономически эффективной добычи необходима эксплуатация скважин на максимально допустимой депрессии</w:t>
-      </w:r>
-      <w:r>
-        <w:rPr>
-          <w:szCs w:val="28"/>
-        </w:rPr>
-        <w:t xml:space="preserve">, </w:t>
-      </w:r>
-      <w:r>
-        <w:rPr>
-          <w:szCs w:val="28"/>
-        </w:rPr>
-        <w:t>при этом необходимо обеспечивать отсутствие условий для образования гидратов в газоносном интервале и в интервалах систем заканчивания скважин.</w:t>
-      </w:r>
-      <w:r>
-        <w:rPr>
-          <w:szCs w:val="28"/>
-        </w:rPr>
-        <w:t xml:space="preserve"> Метода построения и адаптации термогидродинамической модели в статьей построена с применение гидродинамического симулятора </w:t>
-      </w:r>
-      <w:proofErr w:type="spellStart"/>
-      <w:r>
-        <w:rPr>
-          <w:szCs w:val="28"/>
-          <w:lang w:val="en-US"/>
-        </w:rPr>
-        <w:t>tNavigator</w:t>
-      </w:r>
-      <w:proofErr w:type="spellEnd"/>
-      <w:r>
-        <w:rPr>
-          <w:szCs w:val="28"/>
-        </w:rPr>
-        <w:t>.</w:t>
-      </w:r>
-      <w:r>
-        <w:rPr>
-          <w:szCs w:val="28"/>
-        </w:rPr>
-        <w:t xml:space="preserve"> При этом</w:t>
-      </w:r>
-      <w:r>
-        <w:rPr>
-          <w:szCs w:val="28"/>
-        </w:rPr>
-        <w:t>,</w:t>
-      </w:r>
-      <w:r>
-        <w:rPr>
-          <w:szCs w:val="28"/>
-        </w:rPr>
-        <w:t xml:space="preserve"> стоит отметить</w:t>
-      </w:r>
-      <w:r>
-        <w:rPr>
-          <w:szCs w:val="28"/>
-        </w:rPr>
-        <w:t xml:space="preserve">, </w:t>
-      </w:r>
-      <w:r>
-        <w:rPr>
-          <w:szCs w:val="28"/>
-        </w:rPr>
-        <w:t xml:space="preserve">что согласно технической документации симулятора </w:t>
-      </w:r>
-      <w:r>
-        <w:rPr>
-          <w:szCs w:val="28"/>
-        </w:rPr>
-        <w:t xml:space="preserve">[20] </w:t>
-      </w:r>
-      <w:r>
-        <w:rPr>
-          <w:szCs w:val="28"/>
-        </w:rPr>
-        <w:t>сказано</w:t>
-      </w:r>
-      <w:r>
-        <w:rPr>
-          <w:szCs w:val="28"/>
-        </w:rPr>
-        <w:t xml:space="preserve">, </w:t>
-      </w:r>
-      <w:r>
-        <w:rPr>
-          <w:szCs w:val="28"/>
-        </w:rPr>
-        <w:t xml:space="preserve">что в рамках </w:t>
-      </w:r>
-      <w:r>
-        <w:rPr>
-          <w:szCs w:val="28"/>
-        </w:rPr>
-        <w:lastRenderedPageBreak/>
-        <w:t xml:space="preserve">реализованной модели </w:t>
+        <w:t xml:space="preserve"> </w:t>
       </w:r>
       <w:r>
         <w:rPr>
@@ -6746,7 +7471,25 @@
         <w:rPr>
           <w:szCs w:val="28"/>
         </w:rPr>
-        <w:t>формирование или нет</w:t>
+        <w:t>формирование</w:t>
+      </w:r>
+      <w:r>
+        <w:rPr>
+          <w:szCs w:val="28"/>
+        </w:rPr>
+        <w:t xml:space="preserve"> </w:t>
+      </w:r>
+      <w:r>
+        <w:rPr>
+          <w:szCs w:val="28"/>
+        </w:rPr>
+        <w:t>гидрата</w:t>
+      </w:r>
+      <w:r>
+        <w:rPr>
+          <w:szCs w:val="28"/>
+        </w:rPr>
+        <w:t xml:space="preserve"> или нет</w:t>
       </w:r>
       <w:r>
         <w:rPr>
@@ -7588,7 +8331,19 @@
         <w:rPr>
           <w:szCs w:val="28"/>
         </w:rPr>
-        <w:t xml:space="preserve">Наличие подобных моделей в </w:t>
+        <w:t>Наличие моделей</w:t>
+      </w:r>
+      <w:r>
+        <w:rPr>
+          <w:szCs w:val="28"/>
+        </w:rPr>
+        <w:t xml:space="preserve"> выпадения гидратов</w:t>
+      </w:r>
+      <w:r>
+        <w:rPr>
+          <w:szCs w:val="28"/>
+        </w:rPr>
+        <w:t xml:space="preserve"> в </w:t>
       </w:r>
       <w:r>
         <w:rPr>
@@ -7651,6 +8406,12 @@
           <w:szCs w:val="28"/>
         </w:rPr>
         <w:t xml:space="preserve">влияния </w:t>
+      </w:r>
+      <w:r>
+        <w:rPr>
+          <w:szCs w:val="28"/>
+        </w:rPr>
+        <w:t xml:space="preserve">образования </w:t>
       </w:r>
       <w:r>
         <w:rPr>
@@ -7724,11 +8485,14 @@
           <w:ilvl w:val="0"/>
           <w:numId w:val="24"/>
         </w:numPr>
+        <w:spacing w:after="240"/>
+        <w:ind w:left="1077" w:hanging="357"/>
         <w:jc w:val="center"/>
         <w:rPr>
           <w:sz w:val="32"/>
         </w:rPr>
       </w:pPr>
+      <w:bookmarkStart w:id="6" w:name="_Toc190858600"/>
       <w:r>
         <w:rPr>
           <w:sz w:val="32"/>
@@ -7736,10 +8500,12 @@
         <w:lastRenderedPageBreak/>
         <w:t>Планы и задачи</w:t>
       </w:r>
+      <w:bookmarkEnd w:id="6"/>
     </w:p>
     <w:p>
       <w:pPr>
-        <w:ind w:firstLine="708"/>
+        <w:spacing w:line="360" w:lineRule="auto"/>
+        <w:ind w:firstLine="709"/>
         <w:jc w:val="both"/>
       </w:pPr>
       <w:r>
@@ -7871,7 +8637,8 @@
     </w:p>
     <w:p>
       <w:pPr>
-        <w:ind w:firstLine="708"/>
+        <w:spacing w:line="360" w:lineRule="auto"/>
+        <w:ind w:firstLine="709"/>
         <w:jc w:val="both"/>
       </w:pPr>
       <w:r>
@@ -7898,8 +8665,10 @@
         <w:pStyle w:val="a4"/>
         <w:numPr>
           <w:ilvl w:val="0"/>
-          <w:numId w:val="26"/>
+          <w:numId w:val="27"/>
         </w:numPr>
+        <w:spacing w:line="360" w:lineRule="auto"/>
+        <w:ind w:left="284"/>
         <w:jc w:val="both"/>
       </w:pPr>
       <w:r>
@@ -7917,8 +8686,10 @@
         <w:pStyle w:val="a4"/>
         <w:numPr>
           <w:ilvl w:val="0"/>
-          <w:numId w:val="26"/>
+          <w:numId w:val="27"/>
         </w:numPr>
+        <w:spacing w:line="360" w:lineRule="auto"/>
+        <w:ind w:left="284"/>
         <w:jc w:val="both"/>
       </w:pPr>
       <w:r>
@@ -7945,8 +8716,10 @@
         <w:pStyle w:val="a4"/>
         <w:numPr>
           <w:ilvl w:val="0"/>
-          <w:numId w:val="26"/>
+          <w:numId w:val="27"/>
         </w:numPr>
+        <w:spacing w:line="360" w:lineRule="auto"/>
+        <w:ind w:left="284"/>
         <w:jc w:val="both"/>
       </w:pPr>
       <w:r>
@@ -7970,11 +8743,14 @@
         <w:pStyle w:val="a4"/>
         <w:numPr>
           <w:ilvl w:val="0"/>
-          <w:numId w:val="26"/>
+          <w:numId w:val="27"/>
         </w:numPr>
+        <w:spacing w:line="360" w:lineRule="auto"/>
+        <w:ind w:left="284"/>
         <w:jc w:val="both"/>
       </w:pPr>
       <w:r>
+        <w:lastRenderedPageBreak/>
         <w:t xml:space="preserve">Написать </w:t>
       </w:r>
       <w:r>
@@ -8008,8 +8784,6 @@
         <w:br w:type="page"/>
       </w:r>
     </w:p>
-    <w:p/>
-    <w:p/>
     <w:p>
       <w:pPr>
         <w:pStyle w:val="1"/>
@@ -8018,14 +8792,15 @@
           <w:sz w:val="32"/>
         </w:rPr>
       </w:pPr>
-      <w:bookmarkStart w:id="6" w:name="_Toc188265637"/>
+      <w:bookmarkStart w:id="7" w:name="_Toc190858601"/>
       <w:r>
         <w:rPr>
           <w:sz w:val="32"/>
         </w:rPr>
+        <w:lastRenderedPageBreak/>
         <w:t>СПИСОК ЛИТЕРАТУРЫ</w:t>
       </w:r>
-      <w:bookmarkEnd w:id="6"/>
+      <w:bookmarkEnd w:id="7"/>
     </w:p>
     <w:p/>
     <w:p>
@@ -8033,22 +8808,88 @@
         <w:pStyle w:val="a4"/>
         <w:numPr>
           <w:ilvl w:val="0"/>
-          <w:numId w:val="22"/>
+          <w:numId w:val="28"/>
         </w:numPr>
         <w:spacing w:after="0" w:line="360" w:lineRule="auto"/>
         <w:ind w:left="426" w:hanging="426"/>
         <w:jc w:val="both"/>
         <w:rPr>
           <w:szCs w:val="28"/>
-          <w:lang w:val="en-US"/>
-        </w:rPr>
-      </w:pPr>
-      <w:r>
-        <w:rPr>
-          <w:szCs w:val="28"/>
-          <w:lang w:val="en-US"/>
-        </w:rPr>
-        <w:t xml:space="preserve">Kalra H., Kubota H., Robinson D.B., </w:t>
+        </w:rPr>
+      </w:pPr>
+      <w:r>
+        <w:rPr>
+          <w:szCs w:val="28"/>
+        </w:rPr>
+        <w:t>Общая стратиграфическая (геохронологическая) шкала / [Электронный ресурс] // Всероссийский научно-исследовательский геологический институт им. А</w:t>
+      </w:r>
+      <w:r>
+        <w:rPr>
+          <w:szCs w:val="28"/>
+        </w:rPr>
+        <w:t>.</w:t>
+      </w:r>
+      <w:r>
+        <w:rPr>
+          <w:szCs w:val="28"/>
+        </w:rPr>
+        <w:t>П</w:t>
+      </w:r>
+      <w:r>
+        <w:rPr>
+          <w:szCs w:val="28"/>
+        </w:rPr>
+        <w:t xml:space="preserve">. </w:t>
+      </w:r>
+      <w:r>
+        <w:rPr>
+          <w:szCs w:val="28"/>
+        </w:rPr>
+        <w:t>Карпинского</w:t>
+      </w:r>
+      <w:r>
+        <w:rPr>
+          <w:szCs w:val="28"/>
+        </w:rPr>
+        <w:t>: [</w:t>
+      </w:r>
+      <w:r>
+        <w:rPr>
+          <w:szCs w:val="28"/>
+        </w:rPr>
+        <w:t>сайт</w:t>
+      </w:r>
+      <w:r>
+        <w:rPr>
+          <w:szCs w:val="28"/>
+        </w:rPr>
+        <w:t xml:space="preserve">]. — </w:t>
+      </w:r>
+      <w:r>
+        <w:rPr>
+          <w:szCs w:val="28"/>
+          <w:lang w:val="en-US"/>
+        </w:rPr>
+        <w:t>URL</w:t>
+      </w:r>
+      <w:r>
+        <w:rPr>
+          <w:szCs w:val="28"/>
+        </w:rPr>
+        <w:t xml:space="preserve">: </w:t>
+      </w:r>
+      <w:r>
+        <w:rPr>
+          <w:szCs w:val="28"/>
+          <w:lang w:val="en-US"/>
+        </w:rPr>
+        <w:t>https</w:t>
+      </w:r>
+      <w:r>
+        <w:rPr>
+          <w:szCs w:val="28"/>
+        </w:rPr>
+        <w:t>://</w:t>
       </w:r>
       <w:proofErr w:type="spellStart"/>
       <w:r>
@@ -8056,15 +8897,14 @@
           <w:szCs w:val="28"/>
           <w:lang w:val="en-US"/>
         </w:rPr>
-        <w:t>Besserer</w:t>
+        <w:t>karpinskyinstitute</w:t>
       </w:r>
       <w:proofErr w:type="spellEnd"/>
       <w:r>
         <w:rPr>
           <w:szCs w:val="28"/>
-          <w:lang w:val="en-US"/>
-        </w:rPr>
-        <w:t xml:space="preserve"> G. J. The equilibrium phase properties of the nitrogen - n-pentane system // </w:t>
+        </w:rPr>
+        <w:t>.</w:t>
       </w:r>
       <w:proofErr w:type="spellStart"/>
       <w:r>
@@ -8072,15 +8912,107 @@
           <w:szCs w:val="28"/>
           <w:lang w:val="en-US"/>
         </w:rPr>
-        <w:t>J.Chem</w:t>
+        <w:t>ru</w:t>
       </w:r>
       <w:proofErr w:type="spellEnd"/>
       <w:r>
         <w:rPr>
           <w:szCs w:val="28"/>
-          <w:lang w:val="en-US"/>
-        </w:rPr>
-        <w:t>. and Eng. Data. - 1977. - v. 22. - № 2. - pp. 215-218.</w:t>
+        </w:rPr>
+        <w:t>/</w:t>
+      </w:r>
+      <w:proofErr w:type="spellStart"/>
+      <w:r>
+        <w:rPr>
+          <w:szCs w:val="28"/>
+          <w:lang w:val="en-US"/>
+        </w:rPr>
+        <w:t>ru</w:t>
+      </w:r>
+      <w:proofErr w:type="spellEnd"/>
+      <w:r>
+        <w:rPr>
+          <w:szCs w:val="28"/>
+        </w:rPr>
+        <w:t>/</w:t>
+      </w:r>
+      <w:r>
+        <w:rPr>
+          <w:szCs w:val="28"/>
+          <w:lang w:val="en-US"/>
+        </w:rPr>
+        <w:t>about</w:t>
+      </w:r>
+      <w:r>
+        <w:rPr>
+          <w:szCs w:val="28"/>
+        </w:rPr>
+        <w:t>/</w:t>
+      </w:r>
+      <w:proofErr w:type="spellStart"/>
+      <w:r>
+        <w:rPr>
+          <w:szCs w:val="28"/>
+          <w:lang w:val="en-US"/>
+        </w:rPr>
+        <w:t>msk</w:t>
+      </w:r>
+      <w:proofErr w:type="spellEnd"/>
+      <w:r>
+        <w:rPr>
+          <w:szCs w:val="28"/>
+        </w:rPr>
+        <w:t>/</w:t>
+      </w:r>
+      <w:r>
+        <w:rPr>
+          <w:szCs w:val="28"/>
+          <w:lang w:val="en-US"/>
+        </w:rPr>
+        <w:t>str</w:t>
+      </w:r>
+      <w:r>
+        <w:rPr>
+          <w:szCs w:val="28"/>
+        </w:rPr>
+        <w:t>_</w:t>
+      </w:r>
+      <w:r>
+        <w:rPr>
+          <w:szCs w:val="28"/>
+          <w:lang w:val="en-US"/>
+        </w:rPr>
+        <w:t>scale</w:t>
+      </w:r>
+      <w:r>
+        <w:rPr>
+          <w:szCs w:val="28"/>
+        </w:rPr>
+        <w:t>/ (</w:t>
+      </w:r>
+      <w:r>
+        <w:rPr>
+          <w:szCs w:val="28"/>
+        </w:rPr>
+        <w:t>дата</w:t>
+      </w:r>
+      <w:r>
+        <w:rPr>
+          <w:szCs w:val="28"/>
+        </w:rPr>
+        <w:t xml:space="preserve"> </w:t>
+      </w:r>
+      <w:r>
+        <w:rPr>
+          <w:szCs w:val="28"/>
+        </w:rPr>
+        <w:t>обращения</w:t>
+      </w:r>
+      <w:r>
+        <w:rPr>
+          <w:szCs w:val="28"/>
+        </w:rPr>
+        <w:t>: 22.12.2024).</w:t>
       </w:r>
     </w:p>
     <w:p>
@@ -8088,70 +9020,22 @@
         <w:pStyle w:val="a4"/>
         <w:numPr>
           <w:ilvl w:val="0"/>
-          <w:numId w:val="22"/>
+          <w:numId w:val="28"/>
         </w:numPr>
         <w:spacing w:after="0" w:line="360" w:lineRule="auto"/>
         <w:ind w:left="426" w:hanging="426"/>
         <w:jc w:val="both"/>
         <w:rPr>
           <w:szCs w:val="28"/>
-        </w:rPr>
-      </w:pPr>
-      <w:r>
-        <w:rPr>
-          <w:szCs w:val="28"/>
-        </w:rPr>
-        <w:t xml:space="preserve">Общая стратиграфическая (геохронологическая) шкала </w:t>
-      </w:r>
-      <w:r>
-        <w:rPr>
-          <w:szCs w:val="28"/>
-        </w:rPr>
-        <w:t>/ [</w:t>
-      </w:r>
-      <w:r>
-        <w:rPr>
-          <w:szCs w:val="28"/>
-        </w:rPr>
-        <w:t xml:space="preserve">Электронный ресурс] // Всероссийский научно-исследовательский геологический институт им. А.П. </w:t>
-      </w:r>
-      <w:r>
-        <w:rPr>
-          <w:szCs w:val="28"/>
-        </w:rPr>
-        <w:t>Карпинского:</w:t>
-      </w:r>
-      <w:r>
-        <w:rPr>
-          <w:szCs w:val="28"/>
-        </w:rPr>
-        <w:t xml:space="preserve"> [сайт]. — </w:t>
-      </w:r>
-      <w:r>
-        <w:rPr>
-          <w:szCs w:val="28"/>
-          <w:lang w:val="en-US"/>
-        </w:rPr>
-        <w:t>URL</w:t>
-      </w:r>
-      <w:r>
-        <w:rPr>
-          <w:szCs w:val="28"/>
-        </w:rPr>
-        <w:t xml:space="preserve">: </w:t>
-      </w:r>
-      <w:r>
-        <w:rPr>
-          <w:szCs w:val="28"/>
-          <w:lang w:val="en-US"/>
-        </w:rPr>
-        <w:t>https</w:t>
-      </w:r>
-      <w:r>
-        <w:rPr>
-          <w:szCs w:val="28"/>
-        </w:rPr>
-        <w:t>://</w:t>
+          <w:lang w:val="en-US"/>
+        </w:rPr>
+      </w:pPr>
+      <w:r>
+        <w:rPr>
+          <w:szCs w:val="28"/>
+          <w:lang w:val="en-US"/>
+        </w:rPr>
+        <w:t xml:space="preserve">Da Zhu, RGL Reservoir Management Inc.; Gary </w:t>
       </w:r>
       <w:proofErr w:type="spellStart"/>
       <w:r>
@@ -8159,14 +9043,15 @@
           <w:szCs w:val="28"/>
           <w:lang w:val="en-US"/>
         </w:rPr>
-        <w:t>karpinskyinstitute</w:t>
+        <w:t>Bunio</w:t>
       </w:r>
       <w:proofErr w:type="spellEnd"/>
       <w:r>
         <w:rPr>
           <w:szCs w:val="28"/>
-        </w:rPr>
-        <w:t>.</w:t>
+          <w:lang w:val="en-US"/>
+        </w:rPr>
+        <w:t xml:space="preserve">, Suncor Energy; Ian D. Gates Phased Heating and Solvent Injection to Enhance Recovery of Heavy Oil and Bitumen / Da Zhu, RGL Reservoir Management Inc.; Gary </w:t>
       </w:r>
       <w:proofErr w:type="spellStart"/>
       <w:r>
@@ -8174,83 +9059,33 @@
           <w:szCs w:val="28"/>
           <w:lang w:val="en-US"/>
         </w:rPr>
-        <w:t>ru</w:t>
+        <w:t>Bunio</w:t>
       </w:r>
       <w:proofErr w:type="spellEnd"/>
       <w:r>
         <w:rPr>
           <w:szCs w:val="28"/>
-        </w:rPr>
-        <w:t>/</w:t>
+          <w:lang w:val="en-US"/>
+        </w:rPr>
+        <w:t xml:space="preserve">, Suncor Energy; Ian D. Gates // SPE EOR Conference at Oil and Gas West Asia held in Muscat. — </w:t>
       </w:r>
       <w:proofErr w:type="spellStart"/>
-      <w:r>
-        <w:rPr>
-          <w:szCs w:val="28"/>
-          <w:lang w:val="en-US"/>
-        </w:rPr>
-        <w:t>ru</w:t>
+      <w:proofErr w:type="gramStart"/>
+      <w:r>
+        <w:rPr>
+          <w:szCs w:val="28"/>
+          <w:lang w:val="en-US"/>
+        </w:rPr>
+        <w:t>Oman:SPE</w:t>
       </w:r>
       <w:proofErr w:type="spellEnd"/>
-      <w:r>
-        <w:rPr>
-          <w:szCs w:val="28"/>
-        </w:rPr>
-        <w:t>/</w:t>
-      </w:r>
-      <w:r>
-        <w:rPr>
-          <w:szCs w:val="28"/>
-          <w:lang w:val="en-US"/>
-        </w:rPr>
-        <w:t>about</w:t>
-      </w:r>
-      <w:r>
-        <w:rPr>
-          <w:szCs w:val="28"/>
-        </w:rPr>
-        <w:t>/</w:t>
-      </w:r>
-      <w:proofErr w:type="spellStart"/>
-      <w:r>
-        <w:rPr>
-          <w:szCs w:val="28"/>
-          <w:lang w:val="en-US"/>
-        </w:rPr>
-        <w:t>msk</w:t>
-      </w:r>
-      <w:proofErr w:type="spellEnd"/>
-      <w:r>
-        <w:rPr>
-          <w:szCs w:val="28"/>
-        </w:rPr>
-        <w:t>/</w:t>
-      </w:r>
-      <w:r>
-        <w:rPr>
-          <w:szCs w:val="28"/>
-          <w:lang w:val="en-US"/>
-        </w:rPr>
-        <w:t>str</w:t>
-      </w:r>
-      <w:r>
-        <w:rPr>
-          <w:szCs w:val="28"/>
-        </w:rPr>
-        <w:t>_</w:t>
-      </w:r>
-      <w:r>
-        <w:rPr>
-          <w:szCs w:val="28"/>
-          <w:lang w:val="en-US"/>
-        </w:rPr>
-        <w:t>scale</w:t>
-      </w:r>
-      <w:r>
-        <w:rPr>
-          <w:szCs w:val="28"/>
-        </w:rPr>
-        <w:t>/ (дата обращения: 22.12.2024).</w:t>
+      <w:proofErr w:type="gramEnd"/>
+      <w:r>
+        <w:rPr>
+          <w:szCs w:val="28"/>
+          <w:lang w:val="en-US"/>
+        </w:rPr>
+        <w:t>, 2016.</w:t>
       </w:r>
     </w:p>
     <w:p>
@@ -8258,7 +9093,7 @@
         <w:pStyle w:val="a4"/>
         <w:numPr>
           <w:ilvl w:val="0"/>
-          <w:numId w:val="22"/>
+          <w:numId w:val="28"/>
         </w:numPr>
         <w:spacing w:after="0" w:line="360" w:lineRule="auto"/>
         <w:ind w:left="426" w:hanging="426"/>
@@ -8291,21 +9126,7 @@
           <w:szCs w:val="28"/>
           <w:lang w:val="en-US"/>
         </w:rPr>
-        <w:t xml:space="preserve">, R.M. Butler </w:t>
-      </w:r>
-      <w:r>
-        <w:rPr>
-          <w:szCs w:val="28"/>
-          <w:lang w:val="en-US"/>
-        </w:rPr>
-        <w:t>Extraction Of Heavy Oil And Bitumen Using  Solvents At Reservoir Pressure</w:t>
-      </w:r>
-      <w:r>
-        <w:rPr>
-          <w:szCs w:val="28"/>
-          <w:lang w:val="en-US"/>
-        </w:rPr>
-        <w:t xml:space="preserve"> /  </w:t>
+        <w:t xml:space="preserve">, R.M. Butler Extraction Of Heavy Oil And Bitumen Using  Solvents At Reservoir Pressure /  </w:t>
       </w:r>
       <w:proofErr w:type="spellStart"/>
       <w:r>
@@ -8321,35 +9142,7 @@
           <w:szCs w:val="28"/>
           <w:lang w:val="en-US"/>
         </w:rPr>
-        <w:t xml:space="preserve">, R.M. Butler  // </w:t>
-      </w:r>
-      <w:r>
-        <w:rPr>
-          <w:szCs w:val="28"/>
-          <w:lang w:val="en-US"/>
-        </w:rPr>
-        <w:t>Sixth Petroleum Conference Of The South Saskatchewan Section</w:t>
-      </w:r>
-      <w:r>
-        <w:rPr>
-          <w:szCs w:val="28"/>
-          <w:lang w:val="en-US"/>
-        </w:rPr>
-        <w:t xml:space="preserve">. — </w:t>
-      </w:r>
-      <w:r>
-        <w:rPr>
-          <w:szCs w:val="28"/>
-          <w:lang w:val="en-US"/>
-        </w:rPr>
-        <w:t>Calgary:</w:t>
-      </w:r>
-      <w:r>
-        <w:rPr>
-          <w:szCs w:val="28"/>
-          <w:lang w:val="en-US"/>
-        </w:rPr>
-        <w:t xml:space="preserve"> 1995. — С. 3-9.</w:t>
+        <w:t>, R.M. Butler  // Sixth Petroleum Conference Of The South Saskatchewan Section. — Calgary: 1995. — С. 3-9.</w:t>
       </w:r>
     </w:p>
     <w:p>
@@ -8357,7 +9150,7 @@
         <w:pStyle w:val="a4"/>
         <w:numPr>
           <w:ilvl w:val="0"/>
-          <w:numId w:val="22"/>
+          <w:numId w:val="28"/>
         </w:numPr>
         <w:spacing w:after="0" w:line="360" w:lineRule="auto"/>
         <w:ind w:left="426" w:hanging="426"/>
@@ -8372,21 +9165,119 @@
           <w:szCs w:val="28"/>
           <w:lang w:val="en-US"/>
         </w:rPr>
-        <w:t>D. Klemin, SPE, V. Pimenov, RSGPU, D. Rudenko Development of Effective Numerical Model for Heavy Oil Production Using Steam-Assisted Gravity Drainage</w:t>
-      </w:r>
-      <w:r>
-        <w:rPr>
-          <w:szCs w:val="28"/>
-          <w:lang w:val="en-US"/>
-        </w:rPr>
-        <w:t xml:space="preserve"> </w:t>
-      </w:r>
-      <w:r>
-        <w:rPr>
-          <w:szCs w:val="28"/>
-          <w:lang w:val="en-US"/>
-        </w:rPr>
-        <w:t>/ D. Klemin, SPE, V. Pimenov, RSGPU, D. Rudenko // Society of Petroleum Engineers. — 2008. — С. 2-4.</w:t>
+        <w:t xml:space="preserve">Gokhan </w:t>
+      </w:r>
+      <w:proofErr w:type="spellStart"/>
+      <w:r>
+        <w:rPr>
+          <w:szCs w:val="28"/>
+          <w:lang w:val="en-US"/>
+        </w:rPr>
+        <w:t>Coskuner</w:t>
+      </w:r>
+      <w:proofErr w:type="spellEnd"/>
+      <w:r>
+        <w:rPr>
+          <w:szCs w:val="28"/>
+          <w:lang w:val="en-US"/>
+        </w:rPr>
+        <w:t xml:space="preserve">, Consultant; </w:t>
+      </w:r>
+      <w:proofErr w:type="spellStart"/>
+      <w:r>
+        <w:rPr>
+          <w:szCs w:val="28"/>
+          <w:lang w:val="en-US"/>
+        </w:rPr>
+        <w:t>Haibo</w:t>
+      </w:r>
+      <w:proofErr w:type="spellEnd"/>
+      <w:r>
+        <w:rPr>
+          <w:szCs w:val="28"/>
+          <w:lang w:val="en-US"/>
+        </w:rPr>
+        <w:t xml:space="preserve"> Huang Enhanced Oil Recovery in Post-CHOPS Cold Heavy Oil Production </w:t>
+      </w:r>
+      <w:proofErr w:type="spellStart"/>
+      <w:r>
+        <w:rPr>
+          <w:szCs w:val="28"/>
+          <w:lang w:val="en-US"/>
+        </w:rPr>
+        <w:t>withSand</w:t>
+      </w:r>
+      <w:proofErr w:type="spellEnd"/>
+      <w:r>
+        <w:rPr>
+          <w:szCs w:val="28"/>
+          <w:lang w:val="en-US"/>
+        </w:rPr>
+        <w:t xml:space="preserve"> Heavy Oil Reservoirs of Alberta and Saskatchewan Part 1: </w:t>
+      </w:r>
+      <w:proofErr w:type="spellStart"/>
+      <w:r>
+        <w:rPr>
+          <w:szCs w:val="28"/>
+          <w:lang w:val="en-US"/>
+        </w:rPr>
+        <w:t>FieldPiloting</w:t>
+      </w:r>
+      <w:proofErr w:type="spellEnd"/>
+      <w:r>
+        <w:rPr>
+          <w:szCs w:val="28"/>
+          <w:lang w:val="en-US"/>
+        </w:rPr>
+        <w:t xml:space="preserve"> of Mild Heating Technologies [</w:t>
+      </w:r>
+      <w:proofErr w:type="spellStart"/>
+      <w:r>
+        <w:rPr>
+          <w:szCs w:val="28"/>
+          <w:lang w:val="en-US"/>
+        </w:rPr>
+        <w:t>Текст</w:t>
+      </w:r>
+      <w:proofErr w:type="spellEnd"/>
+      <w:r>
+        <w:rPr>
+          <w:szCs w:val="28"/>
+          <w:lang w:val="en-US"/>
+        </w:rPr>
+        <w:t xml:space="preserve">] / Gokhan </w:t>
+      </w:r>
+      <w:proofErr w:type="spellStart"/>
+      <w:r>
+        <w:rPr>
+          <w:szCs w:val="28"/>
+          <w:lang w:val="en-US"/>
+        </w:rPr>
+        <w:t>Coskuner</w:t>
+      </w:r>
+      <w:proofErr w:type="spellEnd"/>
+      <w:r>
+        <w:rPr>
+          <w:szCs w:val="28"/>
+          <w:lang w:val="en-US"/>
+        </w:rPr>
+        <w:t xml:space="preserve">, Consultant; </w:t>
+      </w:r>
+      <w:proofErr w:type="spellStart"/>
+      <w:r>
+        <w:rPr>
+          <w:szCs w:val="28"/>
+          <w:lang w:val="en-US"/>
+        </w:rPr>
+        <w:t>Haibo</w:t>
+      </w:r>
+      <w:proofErr w:type="spellEnd"/>
+      <w:r>
+        <w:rPr>
+          <w:szCs w:val="28"/>
+          <w:lang w:val="en-US"/>
+        </w:rPr>
+        <w:t xml:space="preserve"> Huang // Society of Petroleum Engineers. — 2020.  — С. 3-5.</w:t>
       </w:r>
     </w:p>
     <w:p>
@@ -8394,7 +9285,7 @@
         <w:pStyle w:val="a4"/>
         <w:numPr>
           <w:ilvl w:val="0"/>
-          <w:numId w:val="22"/>
+          <w:numId w:val="28"/>
         </w:numPr>
         <w:spacing w:after="0" w:line="360" w:lineRule="auto"/>
         <w:ind w:left="426" w:hanging="426"/>
@@ -8409,41 +9300,55 @@
           <w:szCs w:val="28"/>
           <w:lang w:val="en-US"/>
         </w:rPr>
-        <w:t>Hasan A.R., Kabir C.S., “Fluid Flow and Heat Transfer in Wellbores”, SPE, Richardson, Texas, 2002</w:t>
-      </w:r>
-      <w:r>
-        <w:rPr>
-          <w:szCs w:val="28"/>
-          <w:lang w:val="en-US"/>
-        </w:rPr>
-        <w:t xml:space="preserve"> </w:t>
-      </w:r>
-      <w:r>
-        <w:rPr>
-          <w:szCs w:val="28"/>
-          <w:lang w:val="en-US"/>
-        </w:rPr>
-        <w:t>–</w:t>
-      </w:r>
-      <w:r>
-        <w:rPr>
-          <w:szCs w:val="28"/>
-          <w:lang w:val="en-US"/>
-        </w:rPr>
-        <w:t xml:space="preserve"> </w:t>
-      </w:r>
-      <w:r>
-        <w:rPr>
-          <w:szCs w:val="28"/>
-        </w:rPr>
-        <w:t>С</w:t>
-      </w:r>
-      <w:r>
-        <w:rPr>
-          <w:szCs w:val="28"/>
-          <w:lang w:val="en-US"/>
-        </w:rPr>
-        <w:t>.32-43</w:t>
+        <w:t xml:space="preserve">Kelvin D. Knorr, SPE, Muhammad Imran Solvent Chamber Development in 3D Physical Model Experiments of Solvent </w:t>
+      </w:r>
+      <w:proofErr w:type="spellStart"/>
+      <w:r>
+        <w:rPr>
+          <w:szCs w:val="28"/>
+          <w:lang w:val="en-US"/>
+        </w:rPr>
+        <w:t>Vapour</w:t>
+      </w:r>
+      <w:proofErr w:type="spellEnd"/>
+      <w:r>
+        <w:rPr>
+          <w:szCs w:val="28"/>
+          <w:lang w:val="en-US"/>
+        </w:rPr>
+        <w:t xml:space="preserve"> Extraction Processes (SVX) With Various Permeabilities and Solvent </w:t>
+      </w:r>
+      <w:proofErr w:type="spellStart"/>
+      <w:r>
+        <w:rPr>
+          <w:szCs w:val="28"/>
+          <w:lang w:val="en-US"/>
+        </w:rPr>
+        <w:t>Vapour</w:t>
+      </w:r>
+      <w:proofErr w:type="spellEnd"/>
+      <w:r>
+        <w:rPr>
+          <w:szCs w:val="28"/>
+          <w:lang w:val="en-US"/>
+        </w:rPr>
+        <w:t xml:space="preserve"> Qualities </w:t>
+      </w:r>
+      <w:proofErr w:type="gramStart"/>
+      <w:r>
+        <w:rPr>
+          <w:szCs w:val="28"/>
+          <w:lang w:val="en-US"/>
+        </w:rPr>
+        <w:t>vin</w:t>
+      </w:r>
+      <w:proofErr w:type="gramEnd"/>
+      <w:r>
+        <w:rPr>
+          <w:szCs w:val="28"/>
+          <w:lang w:val="en-US"/>
+        </w:rPr>
+        <w:t xml:space="preserve"> Equation for Accurate Modeling of Pore Scale Thermodynamics of Different Solvent Gases // Canadian Unconventional Resources Conference. - Calgary: SPE, 2011</w:t>
       </w:r>
     </w:p>
     <w:p>
@@ -8451,7 +9356,7 @@
         <w:pStyle w:val="a4"/>
         <w:numPr>
           <w:ilvl w:val="0"/>
-          <w:numId w:val="22"/>
+          <w:numId w:val="28"/>
         </w:numPr>
         <w:spacing w:after="0" w:line="360" w:lineRule="auto"/>
         <w:ind w:left="426" w:hanging="426"/>
@@ -8466,16 +9371,41 @@
           <w:szCs w:val="28"/>
           <w:lang w:val="en-US"/>
         </w:rPr>
-        <w:t xml:space="preserve">. Holmes, J.A., </w:t>
+        <w:t xml:space="preserve">RFD </w:t>
+      </w:r>
+      <w:r>
+        <w:rPr>
+          <w:szCs w:val="28"/>
+        </w:rPr>
+        <w:t>Обзор</w:t>
+      </w:r>
+      <w:r>
+        <w:rPr>
+          <w:szCs w:val="28"/>
+          <w:lang w:val="en-US"/>
+        </w:rPr>
+        <w:t xml:space="preserve"> </w:t>
+      </w:r>
+      <w:r>
+        <w:rPr>
+          <w:szCs w:val="28"/>
+        </w:rPr>
+        <w:t>модулей</w:t>
+      </w:r>
+      <w:r>
+        <w:rPr>
+          <w:szCs w:val="28"/>
+          <w:lang w:val="en-US"/>
+        </w:rPr>
+        <w:t xml:space="preserve"> </w:t>
       </w:r>
       <w:proofErr w:type="spellStart"/>
-      <w:proofErr w:type="gramStart"/>
-      <w:r>
-        <w:rPr>
-          <w:szCs w:val="28"/>
-          <w:lang w:val="en-US"/>
-        </w:rPr>
-        <w:t>Barkve,T</w:t>
+      <w:r>
+        <w:rPr>
+          <w:szCs w:val="28"/>
+          <w:lang w:val="en-US"/>
+        </w:rPr>
+        <w:t>tNavigator</w:t>
       </w:r>
       <w:proofErr w:type="spellEnd"/>
       <w:r>
@@ -8483,31 +9413,20 @@
           <w:szCs w:val="28"/>
           <w:lang w:val="en-US"/>
         </w:rPr>
+        <w:t xml:space="preserve">. - www.rfdyn.ru, 2022. - 26 </w:t>
+      </w:r>
+      <w:r>
+        <w:rPr>
+          <w:szCs w:val="28"/>
+        </w:rPr>
+        <w:t>с</w:t>
+      </w:r>
+      <w:r>
+        <w:rPr>
+          <w:szCs w:val="28"/>
+          <w:lang w:val="en-US"/>
+        </w:rPr>
         <w:t>.</w:t>
-      </w:r>
-      <w:proofErr w:type="gramEnd"/>
-      <w:r>
-        <w:rPr>
-          <w:szCs w:val="28"/>
-          <w:lang w:val="en-US"/>
-        </w:rPr>
-        <w:t xml:space="preserve"> and Lund, O.: “Application of a </w:t>
-      </w:r>
-      <w:proofErr w:type="spellStart"/>
-      <w:r>
-        <w:rPr>
-          <w:szCs w:val="28"/>
-          <w:lang w:val="en-US"/>
-        </w:rPr>
-        <w:t>Multisegment</w:t>
-      </w:r>
-      <w:proofErr w:type="spellEnd"/>
-      <w:r>
-        <w:rPr>
-          <w:szCs w:val="28"/>
-          <w:lang w:val="en-US"/>
-        </w:rPr>
-        <w:t xml:space="preserve"> Well Model to Simulate Flow in Advanced Wells”, SPE 50646, SPE European Petroleum Conference, The Hague, October 1998</w:t>
       </w:r>
     </w:p>
     <w:p>
@@ -8515,171 +9434,34 @@
         <w:pStyle w:val="a4"/>
         <w:numPr>
           <w:ilvl w:val="0"/>
-          <w:numId w:val="22"/>
+          <w:numId w:val="28"/>
         </w:numPr>
         <w:spacing w:after="0" w:line="360" w:lineRule="auto"/>
         <w:ind w:left="426" w:hanging="426"/>
         <w:jc w:val="both"/>
         <w:rPr>
           <w:szCs w:val="28"/>
-          <w:lang w:val="en-US"/>
-        </w:rPr>
-      </w:pPr>
-      <w:r>
-        <w:rPr>
-          <w:szCs w:val="28"/>
-          <w:lang w:val="en-US"/>
-        </w:rPr>
-        <w:t xml:space="preserve">Gokhan </w:t>
+        </w:rPr>
+      </w:pPr>
+      <w:r>
+        <w:rPr>
+          <w:szCs w:val="28"/>
+        </w:rPr>
+        <w:t xml:space="preserve">Проблема с закачкой пара в STARS // Petroleum </w:t>
       </w:r>
       <w:proofErr w:type="spellStart"/>
       <w:r>
         <w:rPr>
           <w:szCs w:val="28"/>
-          <w:lang w:val="en-US"/>
-        </w:rPr>
-        <w:t>Coskuner</w:t>
+        </w:rPr>
+        <w:t>Engineers</w:t>
       </w:r>
       <w:proofErr w:type="spellEnd"/>
       <w:r>
         <w:rPr>
           <w:szCs w:val="28"/>
-          <w:lang w:val="en-US"/>
-        </w:rPr>
-        <w:t xml:space="preserve">, Consultant; </w:t>
-      </w:r>
-      <w:proofErr w:type="spellStart"/>
-      <w:r>
-        <w:rPr>
-          <w:szCs w:val="28"/>
-          <w:lang w:val="en-US"/>
-        </w:rPr>
-        <w:t>Haibo</w:t>
-      </w:r>
-      <w:proofErr w:type="spellEnd"/>
-      <w:r>
-        <w:rPr>
-          <w:szCs w:val="28"/>
-          <w:lang w:val="en-US"/>
-        </w:rPr>
-        <w:t xml:space="preserve"> Huang, </w:t>
-      </w:r>
-      <w:proofErr w:type="spellStart"/>
-      <w:r>
-        <w:rPr>
-          <w:szCs w:val="28"/>
-          <w:lang w:val="en-US"/>
-        </w:rPr>
-        <w:t>InnoTech</w:t>
-      </w:r>
-      <w:proofErr w:type="spellEnd"/>
-      <w:r>
-        <w:rPr>
-          <w:szCs w:val="28"/>
-          <w:lang w:val="en-US"/>
-        </w:rPr>
-        <w:t xml:space="preserve"> Alberta, Inc. Enhanced Oil Recovery in Post-CHOPS Cold Heavy Oil Production with Sand Heavy Oil Reservoirs of Alberta and Saskatchewan Part 1: Field Piloting of Mild Heating Technologies / Gokhan </w:t>
-      </w:r>
-      <w:proofErr w:type="spellStart"/>
-      <w:r>
-        <w:rPr>
-          <w:szCs w:val="28"/>
-          <w:lang w:val="en-US"/>
-        </w:rPr>
-        <w:t>Coskuner</w:t>
-      </w:r>
-      <w:proofErr w:type="spellEnd"/>
-      <w:r>
-        <w:rPr>
-          <w:szCs w:val="28"/>
-          <w:lang w:val="en-US"/>
-        </w:rPr>
-        <w:t xml:space="preserve">, Consultant; </w:t>
-      </w:r>
-      <w:proofErr w:type="spellStart"/>
-      <w:r>
-        <w:rPr>
-          <w:szCs w:val="28"/>
-          <w:lang w:val="en-US"/>
-        </w:rPr>
-        <w:t>Haibo</w:t>
-      </w:r>
-      <w:proofErr w:type="spellEnd"/>
-      <w:r>
-        <w:rPr>
-          <w:szCs w:val="28"/>
-          <w:lang w:val="en-US"/>
-        </w:rPr>
-        <w:t xml:space="preserve"> Huang, </w:t>
-      </w:r>
-      <w:proofErr w:type="spellStart"/>
-      <w:r>
-        <w:rPr>
-          <w:szCs w:val="28"/>
-          <w:lang w:val="en-US"/>
-        </w:rPr>
-        <w:t>InnoTech</w:t>
-      </w:r>
-      <w:proofErr w:type="spellEnd"/>
-      <w:r>
-        <w:rPr>
-          <w:szCs w:val="28"/>
-          <w:lang w:val="en-US"/>
-        </w:rPr>
-        <w:t xml:space="preserve"> Alberta, Inc. /</w:t>
-      </w:r>
-      <w:r>
-        <w:rPr>
-          <w:szCs w:val="28"/>
-          <w:lang w:val="en-US"/>
-        </w:rPr>
-        <w:t>/ SPE</w:t>
-      </w:r>
-      <w:r>
-        <w:rPr>
-          <w:szCs w:val="28"/>
-          <w:lang w:val="en-US"/>
-        </w:rPr>
-        <w:t xml:space="preserve"> Canada Heavy Oil </w:t>
-      </w:r>
-      <w:proofErr w:type="spellStart"/>
-      <w:r>
-        <w:rPr>
-          <w:szCs w:val="28"/>
-          <w:lang w:val="en-US"/>
-        </w:rPr>
-        <w:t>Techncial</w:t>
-      </w:r>
-      <w:proofErr w:type="spellEnd"/>
-      <w:r>
-        <w:rPr>
-          <w:szCs w:val="28"/>
-          <w:lang w:val="en-US"/>
-        </w:rPr>
-        <w:t xml:space="preserve"> </w:t>
-      </w:r>
-      <w:proofErr w:type="gramStart"/>
-      <w:r>
-        <w:rPr>
-          <w:szCs w:val="28"/>
-          <w:lang w:val="en-US"/>
-        </w:rPr>
-        <w:t>Conference:</w:t>
-      </w:r>
-      <w:r>
-        <w:rPr>
-          <w:szCs w:val="28"/>
-          <w:lang w:val="en-US"/>
-        </w:rPr>
-        <w:t>,</w:t>
-      </w:r>
-      <w:proofErr w:type="gramEnd"/>
-      <w:r>
-        <w:rPr>
-          <w:szCs w:val="28"/>
-          <w:lang w:val="en-US"/>
-        </w:rPr>
-        <w:t xml:space="preserve"> 2020.</w:t>
+        </w:rPr>
+        <w:t xml:space="preserve"> URL: https://www.petroleumengineers.ru/node/4325?ysclid=m64kf5hju5925364188 (дата обращения: 20.01.2025).</w:t>
       </w:r>
     </w:p>
     <w:p>
@@ -8687,87 +9469,35 @@
         <w:pStyle w:val="a4"/>
         <w:numPr>
           <w:ilvl w:val="0"/>
-          <w:numId w:val="22"/>
+          <w:numId w:val="28"/>
         </w:numPr>
         <w:spacing w:after="0" w:line="360" w:lineRule="auto"/>
         <w:ind w:left="426" w:hanging="426"/>
         <w:jc w:val="both"/>
         <w:rPr>
           <w:szCs w:val="28"/>
-          <w:lang w:val="en-US"/>
-        </w:rPr>
-      </w:pPr>
-      <w:r>
-        <w:rPr>
-          <w:szCs w:val="28"/>
-          <w:lang w:val="en-US"/>
+        </w:rPr>
+      </w:pPr>
+      <w:r>
+        <w:rPr>
+          <w:szCs w:val="28"/>
         </w:rPr>
         <w:lastRenderedPageBreak/>
-        <w:t xml:space="preserve">Da Zhu, RGL Reservoir Management Inc.; Gary </w:t>
+        <w:t xml:space="preserve">Рок Флоу </w:t>
       </w:r>
       <w:proofErr w:type="spellStart"/>
       <w:r>
         <w:rPr>
           <w:szCs w:val="28"/>
-          <w:lang w:val="en-US"/>
-        </w:rPr>
-        <w:t>Bunio</w:t>
+        </w:rPr>
+        <w:t>Динамикс</w:t>
       </w:r>
       <w:proofErr w:type="spellEnd"/>
       <w:r>
         <w:rPr>
           <w:szCs w:val="28"/>
-          <w:lang w:val="en-US"/>
-        </w:rPr>
-        <w:t xml:space="preserve">, Suncor Energy; Ian D. Gates Phased Heating and Solvent Injection to Enhance Recovery of Heavy Oil and Bitumen / Da Zhu, RGL Reservoir Management Inc.; Gary </w:t>
-      </w:r>
-      <w:proofErr w:type="spellStart"/>
-      <w:r>
-        <w:rPr>
-          <w:szCs w:val="28"/>
-          <w:lang w:val="en-US"/>
-        </w:rPr>
-        <w:t>Bunio</w:t>
-      </w:r>
-      <w:proofErr w:type="spellEnd"/>
-      <w:r>
-        <w:rPr>
-          <w:szCs w:val="28"/>
-          <w:lang w:val="en-US"/>
-        </w:rPr>
-        <w:t xml:space="preserve">, Suncor Energy; Ian D. </w:t>
-      </w:r>
-      <w:r>
-        <w:rPr>
-          <w:szCs w:val="28"/>
-          <w:lang w:val="en-US"/>
-        </w:rPr>
-        <w:t>Gates /</w:t>
-      </w:r>
-      <w:r>
-        <w:rPr>
-          <w:szCs w:val="28"/>
-          <w:lang w:val="en-US"/>
-        </w:rPr>
-        <w:t xml:space="preserve">/ SPE EOR Conference at Oil and Gas West Asia held in Muscat. — </w:t>
-      </w:r>
-      <w:proofErr w:type="spellStart"/>
-      <w:proofErr w:type="gramStart"/>
-      <w:r>
-        <w:rPr>
-          <w:szCs w:val="28"/>
-          <w:lang w:val="en-US"/>
-        </w:rPr>
-        <w:t>Oman:SPE</w:t>
-      </w:r>
-      <w:proofErr w:type="spellEnd"/>
-      <w:proofErr w:type="gramEnd"/>
-      <w:r>
-        <w:rPr>
-          <w:szCs w:val="28"/>
-          <w:lang w:val="en-US"/>
-        </w:rPr>
-        <w:t>, 2016.</w:t>
+        </w:rPr>
+        <w:t xml:space="preserve"> Техническое руководство. - стр.451 изд. - 2024. - 4389 с.</w:t>
       </w:r>
     </w:p>
     <w:p>
@@ -8775,7 +9505,7 @@
         <w:pStyle w:val="a4"/>
         <w:numPr>
           <w:ilvl w:val="0"/>
-          <w:numId w:val="22"/>
+          <w:numId w:val="28"/>
         </w:numPr>
         <w:spacing w:after="0" w:line="360" w:lineRule="auto"/>
         <w:ind w:left="426" w:hanging="426"/>
@@ -8790,21 +9520,65 @@
           <w:szCs w:val="28"/>
           <w:lang w:val="en-US"/>
         </w:rPr>
-        <w:t xml:space="preserve">Zeinab Zargar and S. M. Farouq Ali A New Mathematical Model of Solvent - SAGD Process - Importance of Heat and Mass Transfer / Zeinab Zargar and S. M. Farouq Ali // SPE Improved Oil Recovery Conference. — </w:t>
-      </w:r>
-      <w:r>
-        <w:rPr>
-          <w:szCs w:val="28"/>
-          <w:lang w:val="en-US"/>
-        </w:rPr>
-        <w:t>Tulsa: SPE</w:t>
-      </w:r>
-      <w:r>
-        <w:rPr>
-          <w:szCs w:val="28"/>
-          <w:lang w:val="en-US"/>
-        </w:rPr>
-        <w:t>, 2018.</w:t>
+        <w:t xml:space="preserve">Antonin Chapoy, Rob </w:t>
+      </w:r>
+      <w:proofErr w:type="spellStart"/>
+      <w:r>
+        <w:rPr>
+          <w:szCs w:val="28"/>
+          <w:lang w:val="en-US"/>
+        </w:rPr>
+        <w:t>Burgass</w:t>
+      </w:r>
+      <w:proofErr w:type="spellEnd"/>
+      <w:r>
+        <w:rPr>
+          <w:szCs w:val="28"/>
+          <w:lang w:val="en-US"/>
+        </w:rPr>
+        <w:t xml:space="preserve"> Development of Experimental Techniques, Equipment and Thermodynamic Modelling for investigating systems with High CO2 concentration [</w:t>
+      </w:r>
+      <w:r>
+        <w:rPr>
+          <w:szCs w:val="28"/>
+        </w:rPr>
+        <w:t>Текст</w:t>
+      </w:r>
+      <w:r>
+        <w:rPr>
+          <w:szCs w:val="28"/>
+          <w:lang w:val="en-US"/>
+        </w:rPr>
+        <w:t xml:space="preserve">] / Antonin Chapoy, Rob </w:t>
+      </w:r>
+      <w:proofErr w:type="spellStart"/>
+      <w:r>
+        <w:rPr>
+          <w:szCs w:val="28"/>
+          <w:lang w:val="en-US"/>
+        </w:rPr>
+        <w:t>Burgass</w:t>
+      </w:r>
+      <w:proofErr w:type="spellEnd"/>
+      <w:r>
+        <w:rPr>
+          <w:szCs w:val="28"/>
+          <w:lang w:val="en-US"/>
+        </w:rPr>
+        <w:t xml:space="preserve"> // Society of Petroleum Engineers. — 2011.  — </w:t>
+      </w:r>
+      <w:r>
+        <w:rPr>
+          <w:szCs w:val="28"/>
+        </w:rPr>
+        <w:t>С</w:t>
+      </w:r>
+      <w:r>
+        <w:rPr>
+          <w:szCs w:val="28"/>
+          <w:lang w:val="en-US"/>
+        </w:rPr>
+        <w:t>. 5.</w:t>
       </w:r>
     </w:p>
     <w:p>
@@ -8812,86 +9586,48 @@
         <w:pStyle w:val="a4"/>
         <w:numPr>
           <w:ilvl w:val="0"/>
-          <w:numId w:val="22"/>
+          <w:numId w:val="28"/>
         </w:numPr>
         <w:spacing w:after="0" w:line="360" w:lineRule="auto"/>
         <w:ind w:left="426" w:hanging="426"/>
         <w:jc w:val="both"/>
         <w:rPr>
           <w:szCs w:val="28"/>
-          <w:lang w:val="en-US"/>
-        </w:rPr>
-      </w:pPr>
-      <w:r>
-        <w:rPr>
-          <w:szCs w:val="28"/>
-          <w:lang w:val="en-US"/>
-        </w:rPr>
-        <w:t xml:space="preserve">Franck </w:t>
+        </w:rPr>
+      </w:pPr>
+      <w:r>
+        <w:rPr>
+          <w:szCs w:val="28"/>
+        </w:rPr>
+        <w:t xml:space="preserve">Лобанова О.А., </w:t>
       </w:r>
       <w:proofErr w:type="spellStart"/>
       <w:r>
         <w:rPr>
           <w:szCs w:val="28"/>
-          <w:lang w:val="en-US"/>
-        </w:rPr>
-        <w:t>Diedro</w:t>
+        </w:rPr>
+        <w:t>Индрупский</w:t>
       </w:r>
       <w:proofErr w:type="spellEnd"/>
       <w:r>
         <w:rPr>
           <w:szCs w:val="28"/>
-          <w:lang w:val="en-US"/>
-        </w:rPr>
-        <w:t>, University of Calgary; Jonathan Bryan, Sergey Kryuchkov, and Apostolos</w:t>
-      </w:r>
-      <w:r>
-        <w:rPr>
-          <w:szCs w:val="28"/>
-          <w:lang w:val="en-US"/>
-        </w:rPr>
-        <w:t xml:space="preserve"> /</w:t>
-      </w:r>
-      <w:r>
-        <w:rPr>
-          <w:szCs w:val="28"/>
-          <w:lang w:val="en-US"/>
-        </w:rPr>
-        <w:t xml:space="preserve"> </w:t>
+        </w:rPr>
+        <w:t xml:space="preserve"> И.М. Особенности реализации алгоритмов композиционного моделирования в современных гидродинамических симуляторах // SOCAR </w:t>
       </w:r>
       <w:proofErr w:type="spellStart"/>
       <w:r>
         <w:rPr>
           <w:szCs w:val="28"/>
-          <w:lang w:val="en-US"/>
-        </w:rPr>
-        <w:t>Kantzas</w:t>
+        </w:rPr>
+        <w:t>Proceedings</w:t>
       </w:r>
       <w:proofErr w:type="spellEnd"/>
       <w:r>
         <w:rPr>
           <w:szCs w:val="28"/>
-          <w:lang w:val="en-US"/>
-        </w:rPr>
-        <w:t xml:space="preserve"> Evaluation of Diffusion of Light Hydrocarbon Solvents in Bitumen // SPE Canada Heavy Oil Technical Conference. — </w:t>
-      </w:r>
-      <w:proofErr w:type="spellStart"/>
-      <w:proofErr w:type="gramStart"/>
-      <w:r>
-        <w:rPr>
-          <w:szCs w:val="28"/>
-          <w:lang w:val="en-US"/>
-        </w:rPr>
-        <w:t>Calgary:SPE</w:t>
-      </w:r>
-      <w:proofErr w:type="spellEnd"/>
-      <w:proofErr w:type="gramEnd"/>
-      <w:r>
-        <w:rPr>
-          <w:szCs w:val="28"/>
-          <w:lang w:val="en-US"/>
-        </w:rPr>
-        <w:t>, 2015.</w:t>
+        </w:rPr>
+        <w:t>. - 2023. - №3. - С. 120-130.</w:t>
       </w:r>
     </w:p>
     <w:p>
@@ -8899,7 +9635,7 @@
         <w:pStyle w:val="a4"/>
         <w:numPr>
           <w:ilvl w:val="0"/>
-          <w:numId w:val="22"/>
+          <w:numId w:val="28"/>
         </w:numPr>
         <w:spacing w:after="0" w:line="360" w:lineRule="auto"/>
         <w:ind w:left="426" w:hanging="426"/>
@@ -8914,57 +9650,21 @@
           <w:szCs w:val="28"/>
           <w:lang w:val="en-US"/>
         </w:rPr>
-        <w:t xml:space="preserve">Bita </w:t>
-      </w:r>
-      <w:proofErr w:type="spellStart"/>
-      <w:r>
-        <w:rPr>
-          <w:szCs w:val="28"/>
-          <w:lang w:val="en-US"/>
-        </w:rPr>
-        <w:t>Bayestehparvin</w:t>
-      </w:r>
-      <w:proofErr w:type="spellEnd"/>
-      <w:r>
-        <w:rPr>
-          <w:szCs w:val="28"/>
-          <w:lang w:val="en-US"/>
-        </w:rPr>
-        <w:t xml:space="preserve">, Jalal Abedi, and S. M. Farouq Ali Non-Equilibrium Reservoir Simulation of Solvent-Steam Processes, Based on Mass and Heat Transfer Inside a Pore / Bita </w:t>
-      </w:r>
-      <w:proofErr w:type="spellStart"/>
-      <w:r>
-        <w:rPr>
-          <w:szCs w:val="28"/>
-          <w:lang w:val="en-US"/>
-        </w:rPr>
-        <w:t>Bayestehparvin</w:t>
-      </w:r>
-      <w:proofErr w:type="spellEnd"/>
-      <w:r>
-        <w:rPr>
-          <w:szCs w:val="28"/>
-          <w:lang w:val="en-US"/>
-        </w:rPr>
-        <w:t xml:space="preserve">, Jalal Abedi, and S. M. Farouq Ali // SPE Reservoir Simulation Conference. </w:t>
-      </w:r>
-      <w:proofErr w:type="spellStart"/>
-      <w:proofErr w:type="gramStart"/>
-      <w:r>
-        <w:rPr>
-          <w:szCs w:val="28"/>
-          <w:lang w:val="en-US"/>
-        </w:rPr>
-        <w:t>Montgomery:SPE</w:t>
-      </w:r>
-      <w:proofErr w:type="spellEnd"/>
-      <w:proofErr w:type="gramEnd"/>
-      <w:r>
-        <w:rPr>
-          <w:szCs w:val="28"/>
-          <w:lang w:val="en-US"/>
-        </w:rPr>
-        <w:t>, 2017.</w:t>
+        <w:t>D. Klemin, SPE, V. Pimenov, RSGPU, D. Rudenko Development of Effective Numerical Model for Heavy Oil Production Using Steam-Assisted Gravity Drainage</w:t>
+      </w:r>
+      <w:r>
+        <w:rPr>
+          <w:szCs w:val="28"/>
+          <w:lang w:val="en-US"/>
+        </w:rPr>
+        <w:t xml:space="preserve"> </w:t>
+      </w:r>
+      <w:r>
+        <w:rPr>
+          <w:szCs w:val="28"/>
+          <w:lang w:val="en-US"/>
+        </w:rPr>
+        <w:t>/ D. Klemin, SPE, V. Pimenov, RSGPU, D. Rudenko // Society of Petroleum Engineers. — 2008. — С. 2-4.</w:t>
       </w:r>
     </w:p>
     <w:p>
@@ -8972,7 +9672,7 @@
         <w:pStyle w:val="a4"/>
         <w:numPr>
           <w:ilvl w:val="0"/>
-          <w:numId w:val="22"/>
+          <w:numId w:val="28"/>
         </w:numPr>
         <w:spacing w:after="0" w:line="360" w:lineRule="auto"/>
         <w:ind w:left="426" w:hanging="426"/>
@@ -8987,83 +9687,41 @@
           <w:szCs w:val="28"/>
           <w:lang w:val="en-US"/>
         </w:rPr>
-        <w:t xml:space="preserve">Hamed Reza </w:t>
-      </w:r>
-      <w:proofErr w:type="spellStart"/>
-      <w:r>
-        <w:rPr>
-          <w:szCs w:val="28"/>
-          <w:lang w:val="en-US"/>
-        </w:rPr>
-        <w:t>Motahhari</w:t>
-      </w:r>
-      <w:proofErr w:type="spellEnd"/>
-      <w:r>
-        <w:rPr>
-          <w:szCs w:val="28"/>
-          <w:lang w:val="en-US"/>
-        </w:rPr>
-        <w:t xml:space="preserve">, Rahman Khaledi </w:t>
-      </w:r>
-      <w:r>
-        <w:rPr>
-          <w:szCs w:val="28"/>
-          <w:lang w:val="en-US"/>
-        </w:rPr>
-        <w:t xml:space="preserve">/ </w:t>
-      </w:r>
-      <w:r>
-        <w:rPr>
-          <w:szCs w:val="28"/>
-          <w:lang w:val="en-US"/>
-        </w:rPr>
-        <w:t>General Analytical Model for Thermal-Solvent Assisted Gravity Drainage Recovery Processes /</w:t>
-      </w:r>
-      <w:r>
-        <w:rPr>
-          <w:szCs w:val="28"/>
-          <w:lang w:val="en-US"/>
-        </w:rPr>
-        <w:t>/ SPE</w:t>
-      </w:r>
-      <w:r>
-        <w:rPr>
-          <w:szCs w:val="28"/>
-          <w:lang w:val="en-US"/>
-        </w:rPr>
-        <w:t xml:space="preserve"> Canada Heavy Oil Technical </w:t>
-      </w:r>
-      <w:r>
-        <w:rPr>
-          <w:szCs w:val="28"/>
-          <w:lang w:val="en-US"/>
-        </w:rPr>
-        <w:t>Conference.</w:t>
-      </w:r>
-      <w:r>
-        <w:rPr>
-          <w:szCs w:val="28"/>
-          <w:lang w:val="en-US"/>
-        </w:rPr>
-        <w:t xml:space="preserve"> — </w:t>
-      </w:r>
-      <w:proofErr w:type="spellStart"/>
-      <w:proofErr w:type="gramStart"/>
-      <w:r>
-        <w:rPr>
-          <w:szCs w:val="28"/>
-          <w:lang w:val="en-US"/>
-        </w:rPr>
-        <w:t>Calgary:SPE</w:t>
-      </w:r>
-      <w:proofErr w:type="spellEnd"/>
-      <w:proofErr w:type="gramEnd"/>
-      <w:r>
-        <w:rPr>
-          <w:szCs w:val="28"/>
-          <w:lang w:val="en-US"/>
-        </w:rPr>
-        <w:t xml:space="preserve">, 2018. </w:t>
+        <w:t>Hasan A.R., Kabir C.S., “Fluid Flow and Heat Transfer in Wellbores”, SPE, Richardson, Texas, 2002</w:t>
+      </w:r>
+      <w:r>
+        <w:rPr>
+          <w:szCs w:val="28"/>
+          <w:lang w:val="en-US"/>
+        </w:rPr>
+        <w:t xml:space="preserve"> </w:t>
+      </w:r>
+      <w:r>
+        <w:rPr>
+          <w:szCs w:val="28"/>
+          <w:lang w:val="en-US"/>
+        </w:rPr>
+        <w:t>–</w:t>
+      </w:r>
+      <w:r>
+        <w:rPr>
+          <w:szCs w:val="28"/>
+          <w:lang w:val="en-US"/>
+        </w:rPr>
+        <w:t xml:space="preserve"> </w:t>
+      </w:r>
+      <w:r>
+        <w:rPr>
+          <w:szCs w:val="28"/>
+        </w:rPr>
+        <w:t>С</w:t>
+      </w:r>
+      <w:r>
+        <w:rPr>
+          <w:szCs w:val="28"/>
+          <w:lang w:val="en-US"/>
+        </w:rPr>
+        <w:t>.32-43</w:t>
       </w:r>
     </w:p>
     <w:p>
@@ -9071,7 +9729,7 @@
         <w:pStyle w:val="a4"/>
         <w:numPr>
           <w:ilvl w:val="0"/>
-          <w:numId w:val="22"/>
+          <w:numId w:val="28"/>
         </w:numPr>
         <w:spacing w:after="0" w:line="360" w:lineRule="auto"/>
         <w:ind w:left="426" w:hanging="426"/>
@@ -9086,15 +9744,16 @@
           <w:szCs w:val="28"/>
           <w:lang w:val="en-US"/>
         </w:rPr>
-        <w:t xml:space="preserve">Rahman Khaledi and Hamed Reza </w:t>
+        <w:t xml:space="preserve">Holmes, J.A., </w:t>
       </w:r>
       <w:proofErr w:type="spellStart"/>
-      <w:r>
-        <w:rPr>
-          <w:szCs w:val="28"/>
-          <w:lang w:val="en-US"/>
-        </w:rPr>
-        <w:t>Motahhari</w:t>
+      <w:proofErr w:type="gramStart"/>
+      <w:r>
+        <w:rPr>
+          <w:szCs w:val="28"/>
+          <w:lang w:val="en-US"/>
+        </w:rPr>
+        <w:t>Barkve,T</w:t>
       </w:r>
       <w:proofErr w:type="spellEnd"/>
       <w:r>
@@ -9102,7 +9761,15 @@
           <w:szCs w:val="28"/>
           <w:lang w:val="en-US"/>
         </w:rPr>
-        <w:t xml:space="preserve">, Thomas J. Boone, Chen Fang, Adam S. Coutee Azeotropic Heated </w:t>
+        <w:t>.</w:t>
+      </w:r>
+      <w:proofErr w:type="gramEnd"/>
+      <w:r>
+        <w:rPr>
+          <w:szCs w:val="28"/>
+          <w:lang w:val="en-US"/>
+        </w:rPr>
+        <w:t xml:space="preserve"> and Lund, O.: “Application of a </w:t>
       </w:r>
       <w:proofErr w:type="spellStart"/>
       <w:r>
@@ -9110,7 +9777,7 @@
           <w:szCs w:val="28"/>
           <w:lang w:val="en-US"/>
         </w:rPr>
-        <w:t>Vapour</w:t>
+        <w:t>Multisegment</w:t>
       </w:r>
       <w:proofErr w:type="spellEnd"/>
       <w:r>
@@ -9118,7 +9785,14 @@
           <w:szCs w:val="28"/>
           <w:lang w:val="en-US"/>
         </w:rPr>
-        <w:t xml:space="preserve"> Extraction- A New Thermal-Solvent Assisted Gravity Drainage Recovery Process // SPE Canada Heavy Oil Technical Conference. - Calgary: SPE, 2018</w:t>
+        <w:t xml:space="preserve"> Well Model to Simulate Flow in Advanced Wells”, SPE 50646, SPE European Petroleum Conference, The Hague, October 1998</w:t>
+      </w:r>
+      <w:r>
+        <w:rPr>
+          <w:szCs w:val="28"/>
+          <w:lang w:val="en-US"/>
+        </w:rPr>
+        <w:t>.</w:t>
       </w:r>
     </w:p>
     <w:p>
@@ -9126,7 +9800,7 @@
         <w:pStyle w:val="a4"/>
         <w:numPr>
           <w:ilvl w:val="0"/>
-          <w:numId w:val="22"/>
+          <w:numId w:val="28"/>
         </w:numPr>
         <w:spacing w:after="0" w:line="360" w:lineRule="auto"/>
         <w:ind w:left="426" w:hanging="426"/>
@@ -9141,21 +9815,7 @@
           <w:szCs w:val="28"/>
           <w:lang w:val="en-US"/>
         </w:rPr>
-        <w:t xml:space="preserve">T. Jiang, X. Jia, F. Zeng, Y. Gu, SPE, University of Regina A Novel Solvent Injection Technique for Enhanced Heavy Oil Recovery: Cyclic Production with Continuous Solvent Injection // SPE Heavy Oil Conference </w:t>
-      </w:r>
-      <w:r>
-        <w:rPr>
-          <w:szCs w:val="28"/>
-          <w:lang w:val="en-US"/>
-        </w:rPr>
-        <w:t>Canada.</w:t>
-      </w:r>
-      <w:r>
-        <w:rPr>
-          <w:szCs w:val="28"/>
-          <w:lang w:val="en-US"/>
-        </w:rPr>
-        <w:t xml:space="preserve"> - Calgary: SPE, 2013</w:t>
+        <w:t>Zeinab Zargar and S. M. Farouq Ali A New Mathematical Model of Solvent - SAGD Process - Importance of Heat and Mass Transfer / Zeinab Zargar and S. M. Farouq Ali // SPE Improved Oil Recovery Conference. — Tulsa: SPE, 2018.</w:t>
       </w:r>
     </w:p>
     <w:p>
@@ -9163,7 +9823,7 @@
         <w:pStyle w:val="a4"/>
         <w:numPr>
           <w:ilvl w:val="0"/>
-          <w:numId w:val="22"/>
+          <w:numId w:val="28"/>
         </w:numPr>
         <w:spacing w:after="0" w:line="360" w:lineRule="auto"/>
         <w:ind w:left="426" w:hanging="426"/>
@@ -9178,7 +9838,7 @@
           <w:szCs w:val="28"/>
           <w:lang w:val="en-US"/>
         </w:rPr>
-        <w:t xml:space="preserve">Ilyas Al-Kindi, Tayfun </w:t>
+        <w:t xml:space="preserve">Franck </w:t>
       </w:r>
       <w:proofErr w:type="spellStart"/>
       <w:r>
@@ -9186,7 +9846,7 @@
           <w:szCs w:val="28"/>
           <w:lang w:val="en-US"/>
         </w:rPr>
-        <w:t>Babadagli</w:t>
+        <w:t>Diedro</w:t>
       </w:r>
       <w:proofErr w:type="spellEnd"/>
       <w:r>
@@ -9194,7 +9854,41 @@
           <w:szCs w:val="28"/>
           <w:lang w:val="en-US"/>
         </w:rPr>
-        <w:t>, Revisiting Kelvin Equation for Accurate Modeling of Pore Scale Thermodynamics of Different Solvent Gases // SPE Western Regional Meeting. - San Jose: SPE, 2019</w:t>
+        <w:t xml:space="preserve">, University of Calgary; Jonathan Bryan, Sergey Kryuchkov, and Apostolos / </w:t>
+      </w:r>
+      <w:proofErr w:type="spellStart"/>
+      <w:r>
+        <w:rPr>
+          <w:szCs w:val="28"/>
+          <w:lang w:val="en-US"/>
+        </w:rPr>
+        <w:t>Kantzas</w:t>
+      </w:r>
+      <w:proofErr w:type="spellEnd"/>
+      <w:r>
+        <w:rPr>
+          <w:szCs w:val="28"/>
+          <w:lang w:val="en-US"/>
+        </w:rPr>
+        <w:t xml:space="preserve"> Evaluation of Diffusion of Light Hydrocarbon Solvents in Bitumen // SPE Canada Heavy Oil Technical Conference. — </w:t>
+      </w:r>
+      <w:proofErr w:type="spellStart"/>
+      <w:proofErr w:type="gramStart"/>
+      <w:r>
+        <w:rPr>
+          <w:szCs w:val="28"/>
+          <w:lang w:val="en-US"/>
+        </w:rPr>
+        <w:t>Calgary:SPE</w:t>
+      </w:r>
+      <w:proofErr w:type="spellEnd"/>
+      <w:proofErr w:type="gramEnd"/>
+      <w:r>
+        <w:rPr>
+          <w:szCs w:val="28"/>
+          <w:lang w:val="en-US"/>
+        </w:rPr>
+        <w:t>, 2015.</w:t>
       </w:r>
     </w:p>
     <w:p>
@@ -9202,7 +9896,7 @@
         <w:pStyle w:val="a4"/>
         <w:numPr>
           <w:ilvl w:val="0"/>
-          <w:numId w:val="22"/>
+          <w:numId w:val="28"/>
         </w:numPr>
         <w:spacing w:after="0" w:line="360" w:lineRule="auto"/>
         <w:ind w:left="426" w:hanging="426"/>
@@ -9217,8 +9911,7 @@
           <w:szCs w:val="28"/>
           <w:lang w:val="en-US"/>
         </w:rPr>
-        <w:lastRenderedPageBreak/>
-        <w:t xml:space="preserve">Kelvin D. Knorr, SPE, Muhammad Imran Solvent Chamber Development in 3D Physical Model Experiments of Solvent </w:t>
+        <w:t xml:space="preserve">Bita </w:t>
       </w:r>
       <w:proofErr w:type="spellStart"/>
       <w:r>
@@ -9226,7 +9919,7 @@
           <w:szCs w:val="28"/>
           <w:lang w:val="en-US"/>
         </w:rPr>
-        <w:t>Vapour</w:t>
+        <w:t>Bayestehparvin</w:t>
       </w:r>
       <w:proofErr w:type="spellEnd"/>
       <w:r>
@@ -9234,7 +9927,7 @@
           <w:szCs w:val="28"/>
           <w:lang w:val="en-US"/>
         </w:rPr>
-        <w:t xml:space="preserve"> Extraction Processes (SVX) With Various Permeabilities and Solvent </w:t>
+        <w:t xml:space="preserve">, Jalal Abedi, and S. M. Farouq Ali Non-Equilibrium Reservoir Simulation of Solvent-Steam Processes, Based on Mass and Heat Transfer Inside a Pore / Bita </w:t>
       </w:r>
       <w:proofErr w:type="spellStart"/>
       <w:r>
@@ -9242,7 +9935,7 @@
           <w:szCs w:val="28"/>
           <w:lang w:val="en-US"/>
         </w:rPr>
-        <w:t>Vapour</w:t>
+        <w:t>Bayestehparvin</w:t>
       </w:r>
       <w:proofErr w:type="spellEnd"/>
       <w:r>
@@ -9250,23 +9943,25 @@
           <w:szCs w:val="28"/>
           <w:lang w:val="en-US"/>
         </w:rPr>
-        <w:t xml:space="preserve"> Qualities </w:t>
-      </w:r>
+        <w:t xml:space="preserve">, Jalal Abedi, and S. M. Farouq Ali // SPE Reservoir Simulation Conference. </w:t>
+      </w:r>
+      <w:proofErr w:type="spellStart"/>
       <w:proofErr w:type="gramStart"/>
       <w:r>
         <w:rPr>
           <w:szCs w:val="28"/>
           <w:lang w:val="en-US"/>
         </w:rPr>
-        <w:t>vin</w:t>
-      </w:r>
+        <w:t>Montgomery:SPE</w:t>
+      </w:r>
+      <w:proofErr w:type="spellEnd"/>
       <w:proofErr w:type="gramEnd"/>
       <w:r>
         <w:rPr>
           <w:szCs w:val="28"/>
           <w:lang w:val="en-US"/>
         </w:rPr>
-        <w:t xml:space="preserve"> Equation for Accurate Modeling of Pore Scale Thermodynamics of Different Solvent Gases // Canadian Unconventional Resources Conference. - Calgary: SPE, 2011</w:t>
+        <w:t>, 2017.</w:t>
       </w:r>
     </w:p>
     <w:p>
@@ -9274,48 +9969,70 @@
         <w:pStyle w:val="a4"/>
         <w:numPr>
           <w:ilvl w:val="0"/>
-          <w:numId w:val="22"/>
+          <w:numId w:val="28"/>
         </w:numPr>
         <w:spacing w:after="0" w:line="360" w:lineRule="auto"/>
         <w:ind w:left="426" w:hanging="426"/>
         <w:jc w:val="both"/>
         <w:rPr>
           <w:szCs w:val="28"/>
-        </w:rPr>
-      </w:pPr>
-      <w:r>
-        <w:rPr>
-          <w:szCs w:val="28"/>
-        </w:rPr>
-        <w:t xml:space="preserve">А.Б. </w:t>
+          <w:lang w:val="en-US"/>
+        </w:rPr>
+      </w:pPr>
+      <w:r>
+        <w:rPr>
+          <w:szCs w:val="28"/>
+          <w:lang w:val="en-US"/>
+        </w:rPr>
+        <w:t xml:space="preserve">Hamed Reza </w:t>
       </w:r>
       <w:proofErr w:type="spellStart"/>
       <w:r>
         <w:rPr>
           <w:szCs w:val="28"/>
-        </w:rPr>
-        <w:t>Шабаров</w:t>
+          <w:lang w:val="en-US"/>
+        </w:rPr>
+        <w:t>Motahhari</w:t>
       </w:r>
       <w:proofErr w:type="spellEnd"/>
       <w:r>
         <w:rPr>
           <w:szCs w:val="28"/>
-        </w:rPr>
-        <w:t xml:space="preserve">, С.А. </w:t>
+          <w:lang w:val="en-US"/>
+        </w:rPr>
+        <w:t xml:space="preserve">, Rahman Khaledi </w:t>
+      </w:r>
+      <w:r>
+        <w:rPr>
+          <w:szCs w:val="28"/>
+          <w:lang w:val="en-US"/>
+        </w:rPr>
+        <w:t xml:space="preserve">/ </w:t>
+      </w:r>
+      <w:r>
+        <w:rPr>
+          <w:szCs w:val="28"/>
+          <w:lang w:val="en-US"/>
+        </w:rPr>
+        <w:t xml:space="preserve">General Analytical Model for Thermal-Solvent Assisted Gravity Drainage Recovery Processes // SPE Canada Heavy Oil Technical Conference. — </w:t>
       </w:r>
       <w:proofErr w:type="spellStart"/>
-      <w:r>
-        <w:rPr>
-          <w:szCs w:val="28"/>
-        </w:rPr>
-        <w:t>Заночуев</w:t>
+      <w:proofErr w:type="gramStart"/>
+      <w:r>
+        <w:rPr>
+          <w:szCs w:val="28"/>
+          <w:lang w:val="en-US"/>
+        </w:rPr>
+        <w:t>Calgary:SPE</w:t>
       </w:r>
       <w:proofErr w:type="spellEnd"/>
-      <w:r>
-        <w:rPr>
-          <w:szCs w:val="28"/>
-        </w:rPr>
-        <w:t xml:space="preserve"> Метод расчета изменения компонентного и фазового состава газоконденсатной смеси в призабойной зоне пласта // Вестник Тюменского государственного университета. - 2015. - С. 5-10.</w:t>
+      <w:proofErr w:type="gramEnd"/>
+      <w:r>
+        <w:rPr>
+          <w:szCs w:val="28"/>
+          <w:lang w:val="en-US"/>
+        </w:rPr>
+        <w:t xml:space="preserve">, 2018. </w:t>
       </w:r>
     </w:p>
     <w:p>
@@ -9323,38 +10040,55 @@
         <w:pStyle w:val="a4"/>
         <w:numPr>
           <w:ilvl w:val="0"/>
-          <w:numId w:val="22"/>
+          <w:numId w:val="28"/>
         </w:numPr>
         <w:spacing w:after="0" w:line="360" w:lineRule="auto"/>
         <w:ind w:left="426" w:hanging="426"/>
         <w:jc w:val="both"/>
         <w:rPr>
           <w:szCs w:val="28"/>
-        </w:rPr>
-      </w:pPr>
-      <w:r>
-        <w:rPr>
-          <w:szCs w:val="28"/>
-        </w:rPr>
-        <w:t xml:space="preserve">Р.Ф. Шарафутдинов, Т. Р. Хабиров, Н. В. Новоселова Влияние межфазного теплообмена на температурное поле </w:t>
-      </w:r>
-      <w:r>
-        <w:rPr>
-          <w:szCs w:val="28"/>
-        </w:rPr>
-        <w:t>в горизонтальной скважине при расслоенном тече</w:t>
-      </w:r>
-      <w:r>
-        <w:rPr>
-          <w:szCs w:val="28"/>
-        </w:rPr>
-        <w:t>нии</w:t>
-      </w:r>
-      <w:r>
-        <w:rPr>
-          <w:szCs w:val="28"/>
-        </w:rPr>
-        <w:t xml:space="preserve"> // Вестник Тюменского государственного университета. - 2016. - №Том 2. №1. - С. 10-16.</w:t>
+          <w:lang w:val="en-US"/>
+        </w:rPr>
+      </w:pPr>
+      <w:r>
+        <w:rPr>
+          <w:szCs w:val="28"/>
+          <w:lang w:val="en-US"/>
+        </w:rPr>
+        <w:lastRenderedPageBreak/>
+        <w:t xml:space="preserve">Kalra H., Kubota H., Robinson D.B., </w:t>
+      </w:r>
+      <w:proofErr w:type="spellStart"/>
+      <w:r>
+        <w:rPr>
+          <w:szCs w:val="28"/>
+          <w:lang w:val="en-US"/>
+        </w:rPr>
+        <w:t>Besserer</w:t>
+      </w:r>
+      <w:proofErr w:type="spellEnd"/>
+      <w:r>
+        <w:rPr>
+          <w:szCs w:val="28"/>
+          <w:lang w:val="en-US"/>
+        </w:rPr>
+        <w:t xml:space="preserve"> G. J. The equilibrium phase properties of the nitrogen - n-pentane system // </w:t>
+      </w:r>
+      <w:proofErr w:type="spellStart"/>
+      <w:r>
+        <w:rPr>
+          <w:szCs w:val="28"/>
+          <w:lang w:val="en-US"/>
+        </w:rPr>
+        <w:t>J.Chem</w:t>
+      </w:r>
+      <w:proofErr w:type="spellEnd"/>
+      <w:r>
+        <w:rPr>
+          <w:szCs w:val="28"/>
+          <w:lang w:val="en-US"/>
+        </w:rPr>
+        <w:t>. and Eng. Data. - 1977. - v. 22. - № 2. - pp. 215-218.</w:t>
       </w:r>
     </w:p>
     <w:p>
@@ -9362,7 +10096,7 @@
         <w:pStyle w:val="a4"/>
         <w:numPr>
           <w:ilvl w:val="0"/>
-          <w:numId w:val="22"/>
+          <w:numId w:val="28"/>
         </w:numPr>
         <w:spacing w:after="0" w:line="360" w:lineRule="auto"/>
         <w:ind w:left="426" w:hanging="426"/>
@@ -9375,57 +10109,35 @@
         <w:rPr>
           <w:szCs w:val="28"/>
         </w:rPr>
-        <w:t xml:space="preserve"> </w:t>
-      </w:r>
-      <w:r>
-        <w:rPr>
-          <w:szCs w:val="28"/>
-        </w:rPr>
-        <w:t xml:space="preserve">Р. И. Шарипов </w:t>
-      </w:r>
-      <w:r>
-        <w:rPr>
-          <w:szCs w:val="28"/>
-        </w:rPr>
-        <w:t>М</w:t>
-      </w:r>
-      <w:r>
-        <w:rPr>
-          <w:szCs w:val="28"/>
-        </w:rPr>
-        <w:t xml:space="preserve">етодика создания и адаптации термогидродинамических моделей разработки </w:t>
+        <w:t xml:space="preserve">А.Б. </w:t>
       </w:r>
       <w:proofErr w:type="spellStart"/>
       <w:r>
         <w:rPr>
           <w:szCs w:val="28"/>
         </w:rPr>
-        <w:t>туронских</w:t>
+        <w:t>Шабаров</w:t>
       </w:r>
       <w:proofErr w:type="spellEnd"/>
       <w:r>
         <w:rPr>
           <w:szCs w:val="28"/>
         </w:rPr>
-        <w:t xml:space="preserve"> газовых залежей на основе гидродинамических моделей изотермической фильтрации для прогнозирования термобарических условий углеводородного сырья при их разработке</w:t>
-      </w:r>
-      <w:r>
-        <w:rPr>
-          <w:szCs w:val="28"/>
-        </w:rPr>
-        <w:t xml:space="preserve"> // Нефтегазовое дело. - 2023. -  т. 21, № 4</w:t>
-      </w:r>
-      <w:r>
-        <w:rPr>
-          <w:szCs w:val="28"/>
-        </w:rPr>
-        <w:t xml:space="preserve">. </w:t>
-      </w:r>
-      <w:r>
-        <w:rPr>
-          <w:szCs w:val="28"/>
-        </w:rPr>
-        <w:t>С. 57-65.</w:t>
+        <w:t xml:space="preserve">, С.А. </w:t>
+      </w:r>
+      <w:proofErr w:type="spellStart"/>
+      <w:r>
+        <w:rPr>
+          <w:szCs w:val="28"/>
+        </w:rPr>
+        <w:t>Заночуев</w:t>
+      </w:r>
+      <w:proofErr w:type="spellEnd"/>
+      <w:r>
+        <w:rPr>
+          <w:szCs w:val="28"/>
+        </w:rPr>
+        <w:t xml:space="preserve"> Метод расчета изменения компонентного и фазового состава газоконденсатной смеси в призабойной зоне пласта // Вестник Тюменского государственного университета. - 2015. - С. 5-10.</w:t>
       </w:r>
     </w:p>
     <w:p>
@@ -9433,7 +10145,7 @@
         <w:pStyle w:val="a4"/>
         <w:numPr>
           <w:ilvl w:val="0"/>
-          <w:numId w:val="22"/>
+          <w:numId w:val="28"/>
         </w:numPr>
         <w:spacing w:after="0" w:line="360" w:lineRule="auto"/>
         <w:ind w:left="426" w:hanging="426"/>
@@ -9446,21 +10158,7 @@
         <w:rPr>
           <w:szCs w:val="28"/>
         </w:rPr>
-        <w:t xml:space="preserve">Рок Флоу </w:t>
-      </w:r>
-      <w:proofErr w:type="spellStart"/>
-      <w:r>
-        <w:rPr>
-          <w:szCs w:val="28"/>
-        </w:rPr>
-        <w:t>Динамикс</w:t>
-      </w:r>
-      <w:proofErr w:type="spellEnd"/>
-      <w:r>
-        <w:rPr>
-          <w:szCs w:val="28"/>
-        </w:rPr>
-        <w:t xml:space="preserve"> Техническое руководство. - стр.451 изд. - 2024. - 4389 с.</w:t>
+        <w:t>В. Ш. ШАГАПОВ, А. С. ЧИГЛИНЦЕВА, А. А. РУСИНОВ Особенности процесса образования гидратных частиц в стоячей воде // Вестник ТюмГУ. - Тюмень: 2015. - С. 6-14.</w:t>
       </w:r>
     </w:p>
     <w:p>
@@ -9468,7 +10166,7 @@
         <w:pStyle w:val="a4"/>
         <w:numPr>
           <w:ilvl w:val="0"/>
-          <w:numId w:val="22"/>
+          <w:numId w:val="28"/>
         </w:numPr>
         <w:spacing w:after="0" w:line="360" w:lineRule="auto"/>
         <w:ind w:left="426" w:hanging="426"/>
@@ -9481,7 +10179,69 @@
         <w:rPr>
           <w:szCs w:val="28"/>
         </w:rPr>
-        <w:t>В. Ш. ШАГАПОВ, А. С. ЧИГЛИНЦЕВА, А. А. РУСИНОВ Особенности процесса образования гидратных частиц в стоячей воде // Вестник ТюмГУ. - Тюмень: 2015. - С. 6-14.</w:t>
+        <w:t>Молчанов</w:t>
+      </w:r>
+      <w:r>
+        <w:rPr>
+          <w:szCs w:val="28"/>
+        </w:rPr>
+        <w:t xml:space="preserve"> </w:t>
+      </w:r>
+      <w:r>
+        <w:rPr>
+          <w:szCs w:val="28"/>
+        </w:rPr>
+        <w:t xml:space="preserve">Д.А., Ширшова </w:t>
+      </w:r>
+      <w:r>
+        <w:rPr>
+          <w:szCs w:val="28"/>
+        </w:rPr>
+        <w:t>А.В.</w:t>
+      </w:r>
+      <w:r>
+        <w:rPr>
+          <w:szCs w:val="28"/>
+        </w:rPr>
+        <w:t>,</w:t>
+      </w:r>
+      <w:r>
+        <w:rPr>
+          <w:szCs w:val="28"/>
+        </w:rPr>
+        <w:t xml:space="preserve"> </w:t>
+      </w:r>
+      <w:r>
+        <w:rPr>
+          <w:szCs w:val="28"/>
+        </w:rPr>
+        <w:t>Политова</w:t>
+      </w:r>
+      <w:r>
+        <w:rPr>
+          <w:szCs w:val="28"/>
+        </w:rPr>
+        <w:t xml:space="preserve"> </w:t>
+      </w:r>
+      <w:r>
+        <w:rPr>
+          <w:szCs w:val="28"/>
+        </w:rPr>
+        <w:t xml:space="preserve">С.С. Определение глубины </w:t>
+      </w:r>
+      <w:proofErr w:type="spellStart"/>
+      <w:r>
+        <w:rPr>
+          <w:szCs w:val="28"/>
+        </w:rPr>
+        <w:t>газогидратообразования</w:t>
+      </w:r>
+      <w:proofErr w:type="spellEnd"/>
+      <w:r>
+        <w:rPr>
+          <w:szCs w:val="28"/>
+        </w:rPr>
+        <w:t xml:space="preserve"> в нефтяных скважинах с учетом режима ее работы и состава попутного газа // Вестник ТюмГУ. - Тюмень: 2015. - С. 22-28.</w:t>
       </w:r>
     </w:p>
     <w:p>
@@ -9489,7 +10249,7 @@
         <w:pStyle w:val="a4"/>
         <w:numPr>
           <w:ilvl w:val="0"/>
-          <w:numId w:val="22"/>
+          <w:numId w:val="28"/>
         </w:numPr>
         <w:spacing w:after="0" w:line="360" w:lineRule="auto"/>
         <w:ind w:left="426" w:hanging="426"/>
@@ -9502,7 +10262,21 @@
         <w:rPr>
           <w:szCs w:val="28"/>
         </w:rPr>
-        <w:t>Молчанов</w:t>
+        <w:t xml:space="preserve">В.Ш. </w:t>
+      </w:r>
+      <w:proofErr w:type="spellStart"/>
+      <w:r>
+        <w:rPr>
+          <w:szCs w:val="28"/>
+        </w:rPr>
+        <w:t>Шагапов</w:t>
+      </w:r>
+      <w:proofErr w:type="spellEnd"/>
+      <w:r>
+        <w:rPr>
+          <w:szCs w:val="28"/>
+        </w:rPr>
+        <w:t>,</w:t>
       </w:r>
       <w:r>
         <w:rPr>
@@ -9514,37 +10288,27 @@
         <w:rPr>
           <w:szCs w:val="28"/>
         </w:rPr>
-        <w:t xml:space="preserve">Д.А., </w:t>
-      </w:r>
-      <w:r>
-        <w:rPr>
-          <w:szCs w:val="28"/>
-        </w:rPr>
-        <w:t xml:space="preserve">Ширшова </w:t>
-      </w:r>
-      <w:r>
-        <w:rPr>
-          <w:szCs w:val="28"/>
-        </w:rPr>
         <w:t>А.В.</w:t>
       </w:r>
       <w:r>
         <w:rPr>
           <w:szCs w:val="28"/>
         </w:rPr>
-        <w:t>,</w:t>
-      </w:r>
-      <w:r>
-        <w:rPr>
-          <w:szCs w:val="28"/>
-        </w:rPr>
         <w:t xml:space="preserve"> </w:t>
       </w:r>
-      <w:r>
-        <w:rPr>
-          <w:szCs w:val="28"/>
-        </w:rPr>
-        <w:t>Политова</w:t>
+      <w:proofErr w:type="spellStart"/>
+      <w:r>
+        <w:rPr>
+          <w:szCs w:val="28"/>
+        </w:rPr>
+        <w:t>Ялаев</w:t>
+      </w:r>
+      <w:proofErr w:type="spellEnd"/>
+      <w:r>
+        <w:rPr>
+          <w:szCs w:val="28"/>
+        </w:rPr>
+        <w:t>, О.А.</w:t>
       </w:r>
       <w:r>
         <w:rPr>
@@ -9552,31 +10316,33 @@
         </w:rPr>
         <w:t xml:space="preserve"> </w:t>
       </w:r>
-      <w:r>
-        <w:rPr>
-          <w:szCs w:val="28"/>
-        </w:rPr>
-        <w:t xml:space="preserve">С.С. </w:t>
-      </w:r>
-      <w:r>
-        <w:rPr>
-          <w:szCs w:val="28"/>
-        </w:rPr>
-        <w:t xml:space="preserve">Определение глубины </w:t>
-      </w:r>
       <w:proofErr w:type="spellStart"/>
       <w:r>
         <w:rPr>
           <w:szCs w:val="28"/>
         </w:rPr>
-        <w:t>газогидратообразования</w:t>
+        <w:t>Шепелькевич</w:t>
       </w:r>
       <w:proofErr w:type="spellEnd"/>
       <w:r>
         <w:rPr>
           <w:szCs w:val="28"/>
         </w:rPr>
-        <w:t xml:space="preserve"> в нефтяных скважинах с учетом режима ее работы и состава попутного газа // Вестник ТюмГУ. - Тюмень: 2015. - С. 22-28.</w:t>
+        <w:t xml:space="preserve"> Период индукции </w:t>
+      </w:r>
+      <w:proofErr w:type="spellStart"/>
+      <w:r>
+        <w:rPr>
+          <w:szCs w:val="28"/>
+        </w:rPr>
+        <w:t>гидратообразования</w:t>
+      </w:r>
+      <w:proofErr w:type="spellEnd"/>
+      <w:r>
+        <w:rPr>
+          <w:szCs w:val="28"/>
+        </w:rPr>
+        <w:t xml:space="preserve"> при контакте газа и воды // Вестник ТюмГУ. - Тюмень: 2015. - С. 50-58.</w:t>
       </w:r>
     </w:p>
     <w:p>
@@ -9584,7 +10350,7 @@
         <w:pStyle w:val="a4"/>
         <w:numPr>
           <w:ilvl w:val="0"/>
-          <w:numId w:val="22"/>
+          <w:numId w:val="28"/>
         </w:numPr>
         <w:spacing w:after="0" w:line="360" w:lineRule="auto"/>
         <w:ind w:left="426" w:hanging="426"/>
@@ -9593,18 +10359,6 @@
           <w:szCs w:val="28"/>
         </w:rPr>
       </w:pPr>
-      <w:r>
-        <w:rPr>
-          <w:szCs w:val="28"/>
-        </w:rPr>
-        <w:t>В</w:t>
-      </w:r>
-      <w:r>
-        <w:rPr>
-          <w:szCs w:val="28"/>
-        </w:rPr>
-        <w:t xml:space="preserve">.Ш. </w:t>
-      </w:r>
       <w:proofErr w:type="spellStart"/>
       <w:r>
         <w:rPr>
@@ -9617,73 +10371,35 @@
         <w:rPr>
           <w:szCs w:val="28"/>
         </w:rPr>
-        <w:t>,</w:t>
-      </w:r>
-      <w:r>
-        <w:rPr>
-          <w:szCs w:val="28"/>
-        </w:rPr>
-        <w:t xml:space="preserve"> </w:t>
-      </w:r>
-      <w:r>
-        <w:rPr>
-          <w:szCs w:val="28"/>
-        </w:rPr>
-        <w:t>А.В.</w:t>
-      </w:r>
-      <w:r>
-        <w:rPr>
-          <w:szCs w:val="28"/>
-        </w:rPr>
-        <w:t xml:space="preserve"> </w:t>
+        <w:t xml:space="preserve"> В.Ш., </w:t>
       </w:r>
       <w:proofErr w:type="spellStart"/>
       <w:r>
         <w:rPr>
           <w:szCs w:val="28"/>
         </w:rPr>
-        <w:t>Ялаев</w:t>
+        <w:t>Чиглинцева</w:t>
       </w:r>
       <w:proofErr w:type="spellEnd"/>
       <w:r>
         <w:rPr>
           <w:szCs w:val="28"/>
         </w:rPr>
-        <w:t>, О.А.</w:t>
-      </w:r>
-      <w:r>
-        <w:rPr>
-          <w:szCs w:val="28"/>
-        </w:rPr>
-        <w:t xml:space="preserve"> </w:t>
+        <w:t xml:space="preserve"> А. С., Русинов А.А. Описание </w:t>
       </w:r>
       <w:proofErr w:type="spellStart"/>
       <w:r>
         <w:rPr>
           <w:szCs w:val="28"/>
         </w:rPr>
-        <w:t>Шепелькевич</w:t>
+        <w:t>гидрадинамических</w:t>
       </w:r>
       <w:proofErr w:type="spellEnd"/>
       <w:r>
         <w:rPr>
           <w:szCs w:val="28"/>
         </w:rPr>
-        <w:t xml:space="preserve"> Период индукции </w:t>
-      </w:r>
-      <w:proofErr w:type="spellStart"/>
-      <w:r>
-        <w:rPr>
-          <w:szCs w:val="28"/>
-        </w:rPr>
-        <w:t>гидратообразования</w:t>
-      </w:r>
-      <w:proofErr w:type="spellEnd"/>
-      <w:r>
-        <w:rPr>
-          <w:szCs w:val="28"/>
-        </w:rPr>
-        <w:t xml:space="preserve"> при контакте газа и воды // Вестник ТюмГУ. - Тюмень: 2015. - С. 50-58.</w:t>
+        <w:t xml:space="preserve"> и температурных полей при разработке газогидратных пластов // Вестник ТюмГУ. - Тюмень: 2015. - С. 84-91.</w:t>
       </w:r>
     </w:p>
     <w:p>
@@ -9691,7 +10407,7 @@
         <w:pStyle w:val="a4"/>
         <w:numPr>
           <w:ilvl w:val="0"/>
-          <w:numId w:val="22"/>
+          <w:numId w:val="28"/>
         </w:numPr>
         <w:spacing w:after="0" w:line="360" w:lineRule="auto"/>
         <w:ind w:left="426" w:hanging="426"/>
@@ -9700,186 +10416,59 @@
           <w:szCs w:val="28"/>
         </w:rPr>
       </w:pPr>
+      <w:r>
+        <w:rPr>
+          <w:szCs w:val="28"/>
+        </w:rPr>
+        <w:t xml:space="preserve">Р. И. Шарипов </w:t>
+      </w:r>
+      <w:r>
+        <w:rPr>
+          <w:szCs w:val="28"/>
+        </w:rPr>
+        <w:t>М</w:t>
+      </w:r>
+      <w:r>
+        <w:rPr>
+          <w:szCs w:val="28"/>
+        </w:rPr>
+        <w:t xml:space="preserve">етодика создания и адаптации термогидродинамических моделей разработки </w:t>
+      </w:r>
       <w:proofErr w:type="spellStart"/>
       <w:r>
         <w:rPr>
           <w:szCs w:val="28"/>
         </w:rPr>
-        <w:t>Шагапов</w:t>
+        <w:t>туронских</w:t>
       </w:r>
       <w:proofErr w:type="spellEnd"/>
       <w:r>
         <w:rPr>
           <w:szCs w:val="28"/>
         </w:rPr>
-        <w:t xml:space="preserve"> В.Ш., </w:t>
-      </w:r>
-      <w:proofErr w:type="spellStart"/>
-      <w:r>
-        <w:rPr>
-          <w:szCs w:val="28"/>
-        </w:rPr>
-        <w:t>Чиглинцева</w:t>
-      </w:r>
-      <w:proofErr w:type="spellEnd"/>
-      <w:r>
-        <w:rPr>
-          <w:szCs w:val="28"/>
-        </w:rPr>
-        <w:t xml:space="preserve"> А. С., Русинов А.А. Описание </w:t>
-      </w:r>
-      <w:proofErr w:type="spellStart"/>
-      <w:r>
-        <w:rPr>
-          <w:szCs w:val="28"/>
-        </w:rPr>
-        <w:t>гидрадинамических</w:t>
-      </w:r>
-      <w:proofErr w:type="spellEnd"/>
-      <w:r>
-        <w:rPr>
-          <w:szCs w:val="28"/>
-        </w:rPr>
-        <w:t xml:space="preserve"> и температурных полей при разработке газогидратных пластов // Вестник ТюмГУ. - Тюмень: 2015. - С. 84-91.</w:t>
+        <w:t xml:space="preserve"> газовых залежей на основе гидродинамических моделей изотермической фильтрации для прогнозирования термобарических условий углеводородного сырья при их разработке // Нефтегазовое дело. - 2023. -  т. 21, № 4</w:t>
+      </w:r>
+      <w:r>
+        <w:rPr>
+          <w:szCs w:val="28"/>
+        </w:rPr>
+        <w:t xml:space="preserve">. </w:t>
+      </w:r>
+      <w:r>
+        <w:rPr>
+          <w:szCs w:val="28"/>
+        </w:rPr>
+        <w:t>С. 57-65.</w:t>
       </w:r>
     </w:p>
     <w:p>
       <w:pPr>
-        <w:pStyle w:val="a4"/>
-        <w:numPr>
-          <w:ilvl w:val="0"/>
-          <w:numId w:val="22"/>
-        </w:numPr>
         <w:spacing w:after="0" w:line="360" w:lineRule="auto"/>
-        <w:ind w:left="426" w:hanging="426"/>
         <w:jc w:val="both"/>
         <w:rPr>
           <w:szCs w:val="28"/>
         </w:rPr>
       </w:pPr>
-      <w:r>
-        <w:rPr>
-          <w:szCs w:val="28"/>
-        </w:rPr>
-        <w:lastRenderedPageBreak/>
-        <w:t xml:space="preserve">RFD Обзор модулей </w:t>
-      </w:r>
-      <w:proofErr w:type="spellStart"/>
-      <w:r>
-        <w:rPr>
-          <w:szCs w:val="28"/>
-        </w:rPr>
-        <w:t>tNavigator</w:t>
-      </w:r>
-      <w:proofErr w:type="spellEnd"/>
-      <w:r>
-        <w:rPr>
-          <w:szCs w:val="28"/>
-        </w:rPr>
-        <w:t>. - www.rfdyn.ru, 2022. - 26 с.</w:t>
-      </w:r>
-    </w:p>
-    <w:p>
-      <w:pPr>
-        <w:pStyle w:val="a4"/>
-        <w:numPr>
-          <w:ilvl w:val="0"/>
-          <w:numId w:val="22"/>
-        </w:numPr>
-        <w:spacing w:after="0" w:line="360" w:lineRule="auto"/>
-        <w:ind w:left="426" w:hanging="426"/>
-        <w:jc w:val="both"/>
-        <w:rPr>
-          <w:szCs w:val="28"/>
-        </w:rPr>
-      </w:pPr>
-      <w:r>
-        <w:rPr>
-          <w:szCs w:val="28"/>
-        </w:rPr>
-        <w:t xml:space="preserve">Проблема с закачкой пара в STARS // Petroleum </w:t>
-      </w:r>
-      <w:proofErr w:type="spellStart"/>
-      <w:r>
-        <w:rPr>
-          <w:szCs w:val="28"/>
-        </w:rPr>
-        <w:t>Engineers</w:t>
-      </w:r>
-      <w:proofErr w:type="spellEnd"/>
-      <w:r>
-        <w:rPr>
-          <w:szCs w:val="28"/>
-        </w:rPr>
-        <w:t xml:space="preserve"> URL: https://www.petroleumengineers.ru/node/4325?ysclid=m64kf5hju5925364188 (дата обращения: 20.01.2025).</w:t>
-      </w:r>
-    </w:p>
-    <w:p>
-      <w:pPr>
-        <w:pStyle w:val="a4"/>
-        <w:numPr>
-          <w:ilvl w:val="0"/>
-          <w:numId w:val="22"/>
-        </w:numPr>
-        <w:spacing w:after="0" w:line="360" w:lineRule="auto"/>
-        <w:ind w:left="426" w:hanging="426"/>
-        <w:jc w:val="both"/>
-        <w:rPr>
-          <w:szCs w:val="28"/>
-        </w:rPr>
-      </w:pPr>
-      <w:r>
-        <w:rPr>
-          <w:szCs w:val="28"/>
-        </w:rPr>
-        <w:t xml:space="preserve">Лобанова О.А., </w:t>
-      </w:r>
-      <w:proofErr w:type="spellStart"/>
-      <w:r>
-        <w:rPr>
-          <w:szCs w:val="28"/>
-        </w:rPr>
-        <w:t>Индрупский</w:t>
-      </w:r>
-      <w:proofErr w:type="spellEnd"/>
-      <w:r>
-        <w:rPr>
-          <w:szCs w:val="28"/>
-        </w:rPr>
-        <w:t xml:space="preserve"> И.М. </w:t>
-      </w:r>
-      <w:r>
-        <w:rPr>
-          <w:szCs w:val="28"/>
-        </w:rPr>
-        <w:t>О</w:t>
-      </w:r>
-      <w:r>
-        <w:rPr>
-          <w:szCs w:val="28"/>
-        </w:rPr>
-        <w:t>собенности реализации алгоритмов композиционного моделирования в современных гидродинамических симуляторах</w:t>
-      </w:r>
-      <w:r>
-        <w:rPr>
-          <w:szCs w:val="28"/>
-        </w:rPr>
-        <w:t xml:space="preserve"> // SOCAR </w:t>
-      </w:r>
-      <w:proofErr w:type="spellStart"/>
-      <w:r>
-        <w:rPr>
-          <w:szCs w:val="28"/>
-        </w:rPr>
-        <w:t>Proceedings</w:t>
-      </w:r>
-      <w:proofErr w:type="spellEnd"/>
-      <w:r>
-        <w:rPr>
-          <w:szCs w:val="28"/>
-        </w:rPr>
-        <w:t>. - 2023. - №3. - С. 120-130.</w:t>
-      </w:r>
     </w:p>
     <w:sectPr>
       <w:pgSz w:w="11906" w:h="16838"/>
@@ -11486,6 +12075,95 @@
     </w:lvl>
   </w:abstractNum>
   <w:abstractNum w:abstractNumId="15" w15:restartNumberingAfterBreak="0">
+    <w:nsid w:val="471C5297"/>
+    <w:multiLevelType w:val="hybridMultilevel"/>
+    <w:tmpl w:val="CCD0E85E"/>
+    <w:lvl w:ilvl="0" w:tplc="FFFFFFFF">
+      <w:start w:val="1"/>
+      <w:numFmt w:val="decimal"/>
+      <w:lvlText w:val="%1."/>
+      <w:lvlJc w:val="left"/>
+      <w:pPr>
+        <w:ind w:left="720" w:hanging="360"/>
+      </w:pPr>
+      <w:rPr>
+        <w:rFonts w:hint="default"/>
+      </w:rPr>
+    </w:lvl>
+    <w:lvl w:ilvl="1" w:tplc="FFFFFFFF">
+      <w:start w:val="1"/>
+      <w:numFmt w:val="lowerLetter"/>
+      <w:lvlText w:val="%2."/>
+      <w:lvlJc w:val="left"/>
+      <w:pPr>
+        <w:ind w:left="1440" w:hanging="360"/>
+      </w:pPr>
+    </w:lvl>
+    <w:lvl w:ilvl="2" w:tplc="FFFFFFFF" w:tentative="1">
+      <w:start w:val="1"/>
+      <w:numFmt w:val="lowerRoman"/>
+      <w:lvlText w:val="%3."/>
+      <w:lvlJc w:val="right"/>
+      <w:pPr>
+        <w:ind w:left="2160" w:hanging="180"/>
+      </w:pPr>
+    </w:lvl>
+    <w:lvl w:ilvl="3" w:tplc="FFFFFFFF" w:tentative="1">
+      <w:start w:val="1"/>
+      <w:numFmt w:val="decimal"/>
+      <w:lvlText w:val="%4."/>
+      <w:lvlJc w:val="left"/>
+      <w:pPr>
+        <w:ind w:left="2880" w:hanging="360"/>
+      </w:pPr>
+    </w:lvl>
+    <w:lvl w:ilvl="4" w:tplc="FFFFFFFF" w:tentative="1">
+      <w:start w:val="1"/>
+      <w:numFmt w:val="lowerLetter"/>
+      <w:lvlText w:val="%5."/>
+      <w:lvlJc w:val="left"/>
+      <w:pPr>
+        <w:ind w:left="3600" w:hanging="360"/>
+      </w:pPr>
+    </w:lvl>
+    <w:lvl w:ilvl="5" w:tplc="FFFFFFFF" w:tentative="1">
+      <w:start w:val="1"/>
+      <w:numFmt w:val="lowerRoman"/>
+      <w:lvlText w:val="%6."/>
+      <w:lvlJc w:val="right"/>
+      <w:pPr>
+        <w:ind w:left="4320" w:hanging="180"/>
+      </w:pPr>
+    </w:lvl>
+    <w:lvl w:ilvl="6" w:tplc="FFFFFFFF" w:tentative="1">
+      <w:start w:val="1"/>
+      <w:numFmt w:val="decimal"/>
+      <w:lvlText w:val="%7."/>
+      <w:lvlJc w:val="left"/>
+      <w:pPr>
+        <w:ind w:left="5040" w:hanging="360"/>
+      </w:pPr>
+    </w:lvl>
+    <w:lvl w:ilvl="7" w:tplc="FFFFFFFF" w:tentative="1">
+      <w:start w:val="1"/>
+      <w:numFmt w:val="lowerLetter"/>
+      <w:lvlText w:val="%8."/>
+      <w:lvlJc w:val="left"/>
+      <w:pPr>
+        <w:ind w:left="5760" w:hanging="360"/>
+      </w:pPr>
+    </w:lvl>
+    <w:lvl w:ilvl="8" w:tplc="FFFFFFFF" w:tentative="1">
+      <w:start w:val="1"/>
+      <w:numFmt w:val="lowerRoman"/>
+      <w:lvlText w:val="%9."/>
+      <w:lvlJc w:val="right"/>
+      <w:pPr>
+        <w:ind w:left="6480" w:hanging="180"/>
+      </w:pPr>
+    </w:lvl>
+  </w:abstractNum>
+  <w:abstractNum w:abstractNumId="16" w15:restartNumberingAfterBreak="0">
     <w:nsid w:val="47DC062C"/>
     <w:multiLevelType w:val="hybridMultilevel"/>
     <w:tmpl w:val="080E4FCA"/>
@@ -11598,7 +12276,7 @@
       </w:rPr>
     </w:lvl>
   </w:abstractNum>
-  <w:abstractNum w:abstractNumId="16" w15:restartNumberingAfterBreak="0">
+  <w:abstractNum w:abstractNumId="17" w15:restartNumberingAfterBreak="0">
     <w:nsid w:val="524440F7"/>
     <w:multiLevelType w:val="hybridMultilevel"/>
     <w:tmpl w:val="F2BE1270"/>
@@ -11684,7 +12362,7 @@
       </w:pPr>
     </w:lvl>
   </w:abstractNum>
-  <w:abstractNum w:abstractNumId="17" w15:restartNumberingAfterBreak="0">
+  <w:abstractNum w:abstractNumId="18" w15:restartNumberingAfterBreak="0">
     <w:nsid w:val="58DF37E8"/>
     <w:multiLevelType w:val="hybridMultilevel"/>
     <w:tmpl w:val="27125BB6"/>
@@ -11797,7 +12475,7 @@
       </w:rPr>
     </w:lvl>
   </w:abstractNum>
-  <w:abstractNum w:abstractNumId="18" w15:restartNumberingAfterBreak="0">
+  <w:abstractNum w:abstractNumId="19" w15:restartNumberingAfterBreak="0">
     <w:nsid w:val="5C02084D"/>
     <w:multiLevelType w:val="hybridMultilevel"/>
     <w:tmpl w:val="48C874C2"/>
@@ -11910,7 +12588,7 @@
       </w:rPr>
     </w:lvl>
   </w:abstractNum>
-  <w:abstractNum w:abstractNumId="19" w15:restartNumberingAfterBreak="0">
+  <w:abstractNum w:abstractNumId="20" w15:restartNumberingAfterBreak="0">
     <w:nsid w:val="64B25161"/>
     <w:multiLevelType w:val="hybridMultilevel"/>
     <w:tmpl w:val="9E328278"/>
@@ -11996,7 +12674,7 @@
       </w:pPr>
     </w:lvl>
   </w:abstractNum>
-  <w:abstractNum w:abstractNumId="20" w15:restartNumberingAfterBreak="0">
+  <w:abstractNum w:abstractNumId="21" w15:restartNumberingAfterBreak="0">
     <w:nsid w:val="657C16B2"/>
     <w:multiLevelType w:val="hybridMultilevel"/>
     <w:tmpl w:val="CCD0E85E"/>
@@ -12085,7 +12763,93 @@
       </w:pPr>
     </w:lvl>
   </w:abstractNum>
-  <w:abstractNum w:abstractNumId="21" w15:restartNumberingAfterBreak="0">
+  <w:abstractNum w:abstractNumId="22" w15:restartNumberingAfterBreak="0">
+    <w:nsid w:val="67A62008"/>
+    <w:multiLevelType w:val="hybridMultilevel"/>
+    <w:tmpl w:val="F3780976"/>
+    <w:lvl w:ilvl="0" w:tplc="0419000F">
+      <w:start w:val="1"/>
+      <w:numFmt w:val="decimal"/>
+      <w:lvlText w:val="%1."/>
+      <w:lvlJc w:val="left"/>
+      <w:pPr>
+        <w:ind w:left="720" w:hanging="360"/>
+      </w:pPr>
+    </w:lvl>
+    <w:lvl w:ilvl="1" w:tplc="04190019" w:tentative="1">
+      <w:start w:val="1"/>
+      <w:numFmt w:val="lowerLetter"/>
+      <w:lvlText w:val="%2."/>
+      <w:lvlJc w:val="left"/>
+      <w:pPr>
+        <w:ind w:left="1440" w:hanging="360"/>
+      </w:pPr>
+    </w:lvl>
+    <w:lvl w:ilvl="2" w:tplc="0419001B" w:tentative="1">
+      <w:start w:val="1"/>
+      <w:numFmt w:val="lowerRoman"/>
+      <w:lvlText w:val="%3."/>
+      <w:lvlJc w:val="right"/>
+      <w:pPr>
+        <w:ind w:left="2160" w:hanging="180"/>
+      </w:pPr>
+    </w:lvl>
+    <w:lvl w:ilvl="3" w:tplc="0419000F" w:tentative="1">
+      <w:start w:val="1"/>
+      <w:numFmt w:val="decimal"/>
+      <w:lvlText w:val="%4."/>
+      <w:lvlJc w:val="left"/>
+      <w:pPr>
+        <w:ind w:left="2880" w:hanging="360"/>
+      </w:pPr>
+    </w:lvl>
+    <w:lvl w:ilvl="4" w:tplc="04190019" w:tentative="1">
+      <w:start w:val="1"/>
+      <w:numFmt w:val="lowerLetter"/>
+      <w:lvlText w:val="%5."/>
+      <w:lvlJc w:val="left"/>
+      <w:pPr>
+        <w:ind w:left="3600" w:hanging="360"/>
+      </w:pPr>
+    </w:lvl>
+    <w:lvl w:ilvl="5" w:tplc="0419001B" w:tentative="1">
+      <w:start w:val="1"/>
+      <w:numFmt w:val="lowerRoman"/>
+      <w:lvlText w:val="%6."/>
+      <w:lvlJc w:val="right"/>
+      <w:pPr>
+        <w:ind w:left="4320" w:hanging="180"/>
+      </w:pPr>
+    </w:lvl>
+    <w:lvl w:ilvl="6" w:tplc="0419000F" w:tentative="1">
+      <w:start w:val="1"/>
+      <w:numFmt w:val="decimal"/>
+      <w:lvlText w:val="%7."/>
+      <w:lvlJc w:val="left"/>
+      <w:pPr>
+        <w:ind w:left="5040" w:hanging="360"/>
+      </w:pPr>
+    </w:lvl>
+    <w:lvl w:ilvl="7" w:tplc="04190019" w:tentative="1">
+      <w:start w:val="1"/>
+      <w:numFmt w:val="lowerLetter"/>
+      <w:lvlText w:val="%8."/>
+      <w:lvlJc w:val="left"/>
+      <w:pPr>
+        <w:ind w:left="5760" w:hanging="360"/>
+      </w:pPr>
+    </w:lvl>
+    <w:lvl w:ilvl="8" w:tplc="0419001B" w:tentative="1">
+      <w:start w:val="1"/>
+      <w:numFmt w:val="lowerRoman"/>
+      <w:lvlText w:val="%9."/>
+      <w:lvlJc w:val="right"/>
+      <w:pPr>
+        <w:ind w:left="6480" w:hanging="180"/>
+      </w:pPr>
+    </w:lvl>
+  </w:abstractNum>
+  <w:abstractNum w:abstractNumId="23" w15:restartNumberingAfterBreak="0">
     <w:nsid w:val="69CF76F8"/>
     <w:multiLevelType w:val="hybridMultilevel"/>
     <w:tmpl w:val="C2023EE8"/>
@@ -12198,7 +12962,7 @@
       </w:rPr>
     </w:lvl>
   </w:abstractNum>
-  <w:abstractNum w:abstractNumId="22" w15:restartNumberingAfterBreak="0">
+  <w:abstractNum w:abstractNumId="24" w15:restartNumberingAfterBreak="0">
     <w:nsid w:val="6E8E08C8"/>
     <w:multiLevelType w:val="hybridMultilevel"/>
     <w:tmpl w:val="8F5E8088"/>
@@ -12311,7 +13075,7 @@
       </w:rPr>
     </w:lvl>
   </w:abstractNum>
-  <w:abstractNum w:abstractNumId="23" w15:restartNumberingAfterBreak="0">
+  <w:abstractNum w:abstractNumId="25" w15:restartNumberingAfterBreak="0">
     <w:nsid w:val="6ED64CA5"/>
     <w:multiLevelType w:val="hybridMultilevel"/>
     <w:tmpl w:val="12E893A2"/>
@@ -12424,7 +13188,7 @@
       </w:rPr>
     </w:lvl>
   </w:abstractNum>
-  <w:abstractNum w:abstractNumId="24" w15:restartNumberingAfterBreak="0">
+  <w:abstractNum w:abstractNumId="26" w15:restartNumberingAfterBreak="0">
     <w:nsid w:val="74F53187"/>
     <w:multiLevelType w:val="hybridMultilevel"/>
     <w:tmpl w:val="A3F8E1F8"/>
@@ -12537,7 +13301,7 @@
       </w:rPr>
     </w:lvl>
   </w:abstractNum>
-  <w:abstractNum w:abstractNumId="25" w15:restartNumberingAfterBreak="0">
+  <w:abstractNum w:abstractNumId="27" w15:restartNumberingAfterBreak="0">
     <w:nsid w:val="79CB206E"/>
     <w:multiLevelType w:val="hybridMultilevel"/>
     <w:tmpl w:val="ABC4EB22"/>
@@ -12657,34 +13421,34 @@
     <w:abstractNumId w:val="7"/>
   </w:num>
   <w:num w:numId="3" w16cid:durableId="213585968">
-    <w:abstractNumId w:val="22"/>
+    <w:abstractNumId w:val="24"/>
   </w:num>
   <w:num w:numId="4" w16cid:durableId="382146406">
     <w:abstractNumId w:val="0"/>
   </w:num>
   <w:num w:numId="5" w16cid:durableId="2028866038">
-    <w:abstractNumId w:val="15"/>
+    <w:abstractNumId w:val="16"/>
   </w:num>
   <w:num w:numId="6" w16cid:durableId="1842769897">
-    <w:abstractNumId w:val="24"/>
+    <w:abstractNumId w:val="26"/>
   </w:num>
   <w:num w:numId="7" w16cid:durableId="668027281">
     <w:abstractNumId w:val="9"/>
   </w:num>
   <w:num w:numId="8" w16cid:durableId="979067622">
-    <w:abstractNumId w:val="23"/>
+    <w:abstractNumId w:val="25"/>
   </w:num>
   <w:num w:numId="9" w16cid:durableId="1758135839">
     <w:abstractNumId w:val="2"/>
   </w:num>
   <w:num w:numId="10" w16cid:durableId="1067385347">
-    <w:abstractNumId w:val="25"/>
+    <w:abstractNumId w:val="27"/>
   </w:num>
   <w:num w:numId="11" w16cid:durableId="909080452">
-    <w:abstractNumId w:val="21"/>
+    <w:abstractNumId w:val="23"/>
   </w:num>
   <w:num w:numId="12" w16cid:durableId="2055808739">
-    <w:abstractNumId w:val="17"/>
+    <w:abstractNumId w:val="18"/>
   </w:num>
   <w:num w:numId="13" w16cid:durableId="1296527405">
     <w:abstractNumId w:val="3"/>
@@ -12702,19 +13466,19 @@
     <w:abstractNumId w:val="4"/>
   </w:num>
   <w:num w:numId="18" w16cid:durableId="561058330">
-    <w:abstractNumId w:val="18"/>
+    <w:abstractNumId w:val="19"/>
   </w:num>
   <w:num w:numId="19" w16cid:durableId="916090262">
     <w:abstractNumId w:val="11"/>
   </w:num>
   <w:num w:numId="20" w16cid:durableId="186798010">
-    <w:abstractNumId w:val="16"/>
+    <w:abstractNumId w:val="17"/>
   </w:num>
   <w:num w:numId="21" w16cid:durableId="473835761">
     <w:abstractNumId w:val="1"/>
   </w:num>
   <w:num w:numId="22" w16cid:durableId="1954241250">
-    <w:abstractNumId w:val="20"/>
+    <w:abstractNumId w:val="21"/>
   </w:num>
   <w:num w:numId="23" w16cid:durableId="1922834858">
     <w:abstractNumId w:val="14"/>
@@ -12726,7 +13490,13 @@
     <w:abstractNumId w:val="8"/>
   </w:num>
   <w:num w:numId="26" w16cid:durableId="1439326984">
-    <w:abstractNumId w:val="19"/>
+    <w:abstractNumId w:val="20"/>
+  </w:num>
+  <w:num w:numId="27" w16cid:durableId="1576356704">
+    <w:abstractNumId w:val="22"/>
+  </w:num>
+  <w:num w:numId="28" w16cid:durableId="628633047">
+    <w:abstractNumId w:val="15"/>
   </w:num>
 </w:numbering>
 </file>
